--- a/Tesi.docx
+++ b/Tesi.docx
@@ -23,7 +23,29 @@
           <w:sz w:val="56"/>
           <w:szCs w:val="56"/>
         </w:rPr>
-        <w:t>Alma Mater Studiorum – Università di Bologna</w:t>
+        <w:t xml:space="preserve">Alma Mater </w:t>
+      </w:r>
+      <w:proofErr w:type="spellStart"/>
+      <w:r>
+        <w:rPr>
+          <w:rFonts w:ascii="Georgia Pro Semibold" w:hAnsi="Georgia Pro Semibold"/>
+          <w:b/>
+          <w:bCs/>
+          <w:sz w:val="56"/>
+          <w:szCs w:val="56"/>
+        </w:rPr>
+        <w:t>Studiorum</w:t>
+      </w:r>
+      <w:proofErr w:type="spellEnd"/>
+      <w:r>
+        <w:rPr>
+          <w:rFonts w:ascii="Georgia Pro Semibold" w:hAnsi="Georgia Pro Semibold"/>
+          <w:b/>
+          <w:bCs/>
+          <w:sz w:val="56"/>
+          <w:szCs w:val="56"/>
+        </w:rPr>
+        <w:t xml:space="preserve"> – Università di Bologna</w:t>
       </w:r>
     </w:p>
     <w:p>
@@ -245,7 +267,25 @@
           <w:sz w:val="32"/>
           <w:szCs w:val="32"/>
         </w:rPr>
-        <w:t>Privacy nel 21° secolo.</w:t>
+        <w:t xml:space="preserve">Privacy nel </w:t>
+      </w:r>
+      <w:proofErr w:type="gramStart"/>
+      <w:r>
+        <w:rPr>
+          <w:rFonts w:ascii="Georgia Pro Semibold" w:hAnsi="Georgia Pro Semibold"/>
+          <w:sz w:val="32"/>
+          <w:szCs w:val="32"/>
+        </w:rPr>
+        <w:t>21°</w:t>
+      </w:r>
+      <w:proofErr w:type="gramEnd"/>
+      <w:r>
+        <w:rPr>
+          <w:rFonts w:ascii="Georgia Pro Semibold" w:hAnsi="Georgia Pro Semibold"/>
+          <w:sz w:val="32"/>
+          <w:szCs w:val="32"/>
+        </w:rPr>
+        <w:t xml:space="preserve"> secolo.</w:t>
       </w:r>
     </w:p>
     <w:p>
@@ -479,8 +519,18 @@
           <w:sz w:val="32"/>
           <w:szCs w:val="32"/>
         </w:rPr>
-        <w:t>Stefano Mattoccia</w:t>
-      </w:r>
+        <w:t xml:space="preserve">Stefano </w:t>
+      </w:r>
+      <w:proofErr w:type="spellStart"/>
+      <w:r>
+        <w:rPr>
+          <w:rFonts w:ascii="Georgia Pro Light" w:hAnsi="Georgia Pro Light"/>
+          <w:sz w:val="32"/>
+          <w:szCs w:val="32"/>
+        </w:rPr>
+        <w:t>Mattoccia</w:t>
+      </w:r>
+      <w:proofErr w:type="spellEnd"/>
     </w:p>
     <w:p>
       <w:pPr>
@@ -1011,10 +1061,20 @@
         </w:rPr>
       </w:pPr>
     </w:p>
+    <w:p>
+      <w:pPr>
+        <w:keepLines/>
+        <w:rPr>
+          <w:rFonts w:ascii="Georgia Pro Semibold" w:hAnsi="Georgia Pro Semibold"/>
+          <w:sz w:val="28"/>
+          <w:szCs w:val="28"/>
+        </w:rPr>
+      </w:pPr>
+    </w:p>
     <w:sdt>
       <w:sdtPr>
         <w:rPr>
-          <w:rFonts w:eastAsiaTheme="minorHAnsi" w:cstheme="minorBidi"/>
+          <w:rFonts w:asciiTheme="minorHAnsi" w:eastAsiaTheme="minorHAnsi" w:hAnsiTheme="minorHAnsi" w:cstheme="minorBidi"/>
           <w:color w:val="auto"/>
           <w:sz w:val="22"/>
           <w:szCs w:val="22"/>
@@ -1026,11 +1086,7 @@
           <w:docPartUnique/>
         </w:docPartObj>
       </w:sdtPr>
-      <w:sdtEndPr>
-        <w:rPr>
-          <w:rFonts w:asciiTheme="minorHAnsi" w:hAnsiTheme="minorHAnsi"/>
-        </w:rPr>
-      </w:sdtEndPr>
+      <w:sdtEndPr/>
       <w:sdtContent>
         <w:p>
           <w:pPr>
@@ -1054,6 +1110,7 @@
           <w:pPr>
             <w:pStyle w:val="Sommario1"/>
             <w:tabs>
+              <w:tab w:val="left" w:pos="440"/>
               <w:tab w:val="right" w:leader="dot" w:pos="9628"/>
             </w:tabs>
             <w:rPr>
@@ -1080,11 +1137,25 @@
             </w:rPr>
             <w:fldChar w:fldCharType="separate"/>
           </w:r>
-          <w:hyperlink w:anchor="_Toc77689274" w:history="1">
+          <w:hyperlink w:anchor="_Toc83577596" w:history="1">
             <w:r>
               <w:rPr>
                 <w:rStyle w:val="Collegamentoipertestuale"/>
-                <w:rFonts w:ascii="Georgia Pro Semibold" w:hAnsi="Georgia Pro Semibold"/>
+                <w:noProof/>
+              </w:rPr>
+              <w:t>1</w:t>
+            </w:r>
+            <w:r>
+              <w:rPr>
+                <w:rFonts w:eastAsiaTheme="minorEastAsia"/>
+                <w:noProof/>
+                <w:lang w:eastAsia="it-IT"/>
+              </w:rPr>
+              <w:tab/>
+            </w:r>
+            <w:r>
+              <w:rPr>
+                <w:rStyle w:val="Collegamentoipertestuale"/>
                 <w:noProof/>
               </w:rPr>
               <w:t>Introduzione</w:t>
@@ -1108,7 +1179,953 @@
                 <w:noProof/>
                 <w:webHidden/>
               </w:rPr>
-              <w:instrText xml:space="preserve"> PAGEREF _Toc77689274 \h </w:instrText>
+              <w:instrText xml:space="preserve"> PAGEREF _Toc83577596 \h </w:instrText>
+            </w:r>
+            <w:r>
+              <w:rPr>
+                <w:noProof/>
+                <w:webHidden/>
+              </w:rPr>
+            </w:r>
+            <w:r>
+              <w:rPr>
+                <w:noProof/>
+                <w:webHidden/>
+              </w:rPr>
+              <w:fldChar w:fldCharType="separate"/>
+            </w:r>
+            <w:r>
+              <w:rPr>
+                <w:noProof/>
+                <w:webHidden/>
+              </w:rPr>
+              <w:t>2</w:t>
+            </w:r>
+            <w:r>
+              <w:rPr>
+                <w:noProof/>
+                <w:webHidden/>
+              </w:rPr>
+              <w:fldChar w:fldCharType="end"/>
+            </w:r>
+          </w:hyperlink>
+        </w:p>
+        <w:p>
+          <w:pPr>
+            <w:pStyle w:val="Sommario2"/>
+            <w:tabs>
+              <w:tab w:val="left" w:pos="880"/>
+              <w:tab w:val="right" w:leader="dot" w:pos="9628"/>
+            </w:tabs>
+            <w:rPr>
+              <w:rFonts w:eastAsiaTheme="minorEastAsia"/>
+              <w:noProof/>
+              <w:lang w:eastAsia="it-IT"/>
+            </w:rPr>
+          </w:pPr>
+          <w:hyperlink w:anchor="_Toc83577597" w:history="1">
+            <w:r>
+              <w:rPr>
+                <w:rStyle w:val="Collegamentoipertestuale"/>
+                <w:noProof/>
+              </w:rPr>
+              <w:t>1.1</w:t>
+            </w:r>
+            <w:r>
+              <w:rPr>
+                <w:rFonts w:eastAsiaTheme="minorEastAsia"/>
+                <w:noProof/>
+                <w:lang w:eastAsia="it-IT"/>
+              </w:rPr>
+              <w:tab/>
+            </w:r>
+            <w:r>
+              <w:rPr>
+                <w:rStyle w:val="Collegamentoipertestuale"/>
+                <w:noProof/>
+              </w:rPr>
+              <w:t>OpenPose</w:t>
+            </w:r>
+            <w:r>
+              <w:rPr>
+                <w:noProof/>
+                <w:webHidden/>
+              </w:rPr>
+              <w:tab/>
+            </w:r>
+            <w:r>
+              <w:rPr>
+                <w:noProof/>
+                <w:webHidden/>
+              </w:rPr>
+              <w:fldChar w:fldCharType="begin"/>
+            </w:r>
+            <w:r>
+              <w:rPr>
+                <w:noProof/>
+                <w:webHidden/>
+              </w:rPr>
+              <w:instrText xml:space="preserve"> PAGEREF _Toc83577597 \h </w:instrText>
+            </w:r>
+            <w:r>
+              <w:rPr>
+                <w:noProof/>
+                <w:webHidden/>
+              </w:rPr>
+            </w:r>
+            <w:r>
+              <w:rPr>
+                <w:noProof/>
+                <w:webHidden/>
+              </w:rPr>
+              <w:fldChar w:fldCharType="separate"/>
+            </w:r>
+            <w:r>
+              <w:rPr>
+                <w:noProof/>
+                <w:webHidden/>
+              </w:rPr>
+              <w:t>2</w:t>
+            </w:r>
+            <w:r>
+              <w:rPr>
+                <w:noProof/>
+                <w:webHidden/>
+              </w:rPr>
+              <w:fldChar w:fldCharType="end"/>
+            </w:r>
+          </w:hyperlink>
+        </w:p>
+        <w:p>
+          <w:pPr>
+            <w:pStyle w:val="Sommario2"/>
+            <w:tabs>
+              <w:tab w:val="left" w:pos="880"/>
+              <w:tab w:val="right" w:leader="dot" w:pos="9628"/>
+            </w:tabs>
+            <w:rPr>
+              <w:rFonts w:eastAsiaTheme="minorEastAsia"/>
+              <w:noProof/>
+              <w:lang w:eastAsia="it-IT"/>
+            </w:rPr>
+          </w:pPr>
+          <w:hyperlink w:anchor="_Toc83577598" w:history="1">
+            <w:r>
+              <w:rPr>
+                <w:rStyle w:val="Collegamentoipertestuale"/>
+                <w:noProof/>
+              </w:rPr>
+              <w:t>1.2</w:t>
+            </w:r>
+            <w:r>
+              <w:rPr>
+                <w:rFonts w:eastAsiaTheme="minorEastAsia"/>
+                <w:noProof/>
+                <w:lang w:eastAsia="it-IT"/>
+              </w:rPr>
+              <w:tab/>
+            </w:r>
+            <w:r>
+              <w:rPr>
+                <w:rStyle w:val="Collegamentoipertestuale"/>
+                <w:noProof/>
+              </w:rPr>
+              <w:t>PoseNet</w:t>
+            </w:r>
+            <w:r>
+              <w:rPr>
+                <w:noProof/>
+                <w:webHidden/>
+              </w:rPr>
+              <w:tab/>
+            </w:r>
+            <w:r>
+              <w:rPr>
+                <w:noProof/>
+                <w:webHidden/>
+              </w:rPr>
+              <w:fldChar w:fldCharType="begin"/>
+            </w:r>
+            <w:r>
+              <w:rPr>
+                <w:noProof/>
+                <w:webHidden/>
+              </w:rPr>
+              <w:instrText xml:space="preserve"> PAGEREF _Toc83577598 \h </w:instrText>
+            </w:r>
+            <w:r>
+              <w:rPr>
+                <w:noProof/>
+                <w:webHidden/>
+              </w:rPr>
+            </w:r>
+            <w:r>
+              <w:rPr>
+                <w:noProof/>
+                <w:webHidden/>
+              </w:rPr>
+              <w:fldChar w:fldCharType="separate"/>
+            </w:r>
+            <w:r>
+              <w:rPr>
+                <w:noProof/>
+                <w:webHidden/>
+              </w:rPr>
+              <w:t>2</w:t>
+            </w:r>
+            <w:r>
+              <w:rPr>
+                <w:noProof/>
+                <w:webHidden/>
+              </w:rPr>
+              <w:fldChar w:fldCharType="end"/>
+            </w:r>
+          </w:hyperlink>
+        </w:p>
+        <w:p>
+          <w:pPr>
+            <w:pStyle w:val="Sommario2"/>
+            <w:tabs>
+              <w:tab w:val="left" w:pos="880"/>
+              <w:tab w:val="right" w:leader="dot" w:pos="9628"/>
+            </w:tabs>
+            <w:rPr>
+              <w:rFonts w:eastAsiaTheme="minorEastAsia"/>
+              <w:noProof/>
+              <w:lang w:eastAsia="it-IT"/>
+            </w:rPr>
+          </w:pPr>
+          <w:hyperlink w:anchor="_Toc83577599" w:history="1">
+            <w:r>
+              <w:rPr>
+                <w:rStyle w:val="Collegamentoipertestuale"/>
+                <w:noProof/>
+              </w:rPr>
+              <w:t>1.3</w:t>
+            </w:r>
+            <w:r>
+              <w:rPr>
+                <w:rFonts w:eastAsiaTheme="minorEastAsia"/>
+                <w:noProof/>
+                <w:lang w:eastAsia="it-IT"/>
+              </w:rPr>
+              <w:tab/>
+            </w:r>
+            <w:r>
+              <w:rPr>
+                <w:rStyle w:val="Collegamentoipertestuale"/>
+                <w:noProof/>
+              </w:rPr>
+              <w:t>OpenCv</w:t>
+            </w:r>
+            <w:r>
+              <w:rPr>
+                <w:noProof/>
+                <w:webHidden/>
+              </w:rPr>
+              <w:tab/>
+            </w:r>
+            <w:r>
+              <w:rPr>
+                <w:noProof/>
+                <w:webHidden/>
+              </w:rPr>
+              <w:fldChar w:fldCharType="begin"/>
+            </w:r>
+            <w:r>
+              <w:rPr>
+                <w:noProof/>
+                <w:webHidden/>
+              </w:rPr>
+              <w:instrText xml:space="preserve"> PAGEREF _Toc83577599 \h </w:instrText>
+            </w:r>
+            <w:r>
+              <w:rPr>
+                <w:noProof/>
+                <w:webHidden/>
+              </w:rPr>
+            </w:r>
+            <w:r>
+              <w:rPr>
+                <w:noProof/>
+                <w:webHidden/>
+              </w:rPr>
+              <w:fldChar w:fldCharType="separate"/>
+            </w:r>
+            <w:r>
+              <w:rPr>
+                <w:noProof/>
+                <w:webHidden/>
+              </w:rPr>
+              <w:t>2</w:t>
+            </w:r>
+            <w:r>
+              <w:rPr>
+                <w:noProof/>
+                <w:webHidden/>
+              </w:rPr>
+              <w:fldChar w:fldCharType="end"/>
+            </w:r>
+          </w:hyperlink>
+        </w:p>
+        <w:p>
+          <w:pPr>
+            <w:pStyle w:val="Sommario1"/>
+            <w:tabs>
+              <w:tab w:val="left" w:pos="440"/>
+              <w:tab w:val="right" w:leader="dot" w:pos="9628"/>
+            </w:tabs>
+            <w:rPr>
+              <w:rFonts w:eastAsiaTheme="minorEastAsia"/>
+              <w:noProof/>
+              <w:lang w:eastAsia="it-IT"/>
+            </w:rPr>
+          </w:pPr>
+          <w:hyperlink w:anchor="_Toc83577600" w:history="1">
+            <w:r>
+              <w:rPr>
+                <w:rStyle w:val="Collegamentoipertestuale"/>
+                <w:noProof/>
+              </w:rPr>
+              <w:t>2</w:t>
+            </w:r>
+            <w:r>
+              <w:rPr>
+                <w:rFonts w:eastAsiaTheme="minorEastAsia"/>
+                <w:noProof/>
+                <w:lang w:eastAsia="it-IT"/>
+              </w:rPr>
+              <w:tab/>
+            </w:r>
+            <w:r>
+              <w:rPr>
+                <w:rStyle w:val="Collegamentoipertestuale"/>
+                <w:noProof/>
+              </w:rPr>
+              <w:t>Obbiettivo dell’applicazione</w:t>
+            </w:r>
+            <w:r>
+              <w:rPr>
+                <w:noProof/>
+                <w:webHidden/>
+              </w:rPr>
+              <w:tab/>
+            </w:r>
+            <w:r>
+              <w:rPr>
+                <w:noProof/>
+                <w:webHidden/>
+              </w:rPr>
+              <w:fldChar w:fldCharType="begin"/>
+            </w:r>
+            <w:r>
+              <w:rPr>
+                <w:noProof/>
+                <w:webHidden/>
+              </w:rPr>
+              <w:instrText xml:space="preserve"> PAGEREF _Toc83577600 \h </w:instrText>
+            </w:r>
+            <w:r>
+              <w:rPr>
+                <w:noProof/>
+                <w:webHidden/>
+              </w:rPr>
+            </w:r>
+            <w:r>
+              <w:rPr>
+                <w:noProof/>
+                <w:webHidden/>
+              </w:rPr>
+              <w:fldChar w:fldCharType="separate"/>
+            </w:r>
+            <w:r>
+              <w:rPr>
+                <w:noProof/>
+                <w:webHidden/>
+              </w:rPr>
+              <w:t>2</w:t>
+            </w:r>
+            <w:r>
+              <w:rPr>
+                <w:noProof/>
+                <w:webHidden/>
+              </w:rPr>
+              <w:fldChar w:fldCharType="end"/>
+            </w:r>
+          </w:hyperlink>
+        </w:p>
+        <w:p>
+          <w:pPr>
+            <w:pStyle w:val="Sommario1"/>
+            <w:tabs>
+              <w:tab w:val="left" w:pos="440"/>
+              <w:tab w:val="right" w:leader="dot" w:pos="9628"/>
+            </w:tabs>
+            <w:rPr>
+              <w:rFonts w:eastAsiaTheme="minorEastAsia"/>
+              <w:noProof/>
+              <w:lang w:eastAsia="it-IT"/>
+            </w:rPr>
+          </w:pPr>
+          <w:hyperlink w:anchor="_Toc83577601" w:history="1">
+            <w:r>
+              <w:rPr>
+                <w:rStyle w:val="Collegamentoipertestuale"/>
+                <w:noProof/>
+              </w:rPr>
+              <w:t>3</w:t>
+            </w:r>
+            <w:r>
+              <w:rPr>
+                <w:rFonts w:eastAsiaTheme="minorEastAsia"/>
+                <w:noProof/>
+                <w:lang w:eastAsia="it-IT"/>
+              </w:rPr>
+              <w:tab/>
+            </w:r>
+            <w:r>
+              <w:rPr>
+                <w:rStyle w:val="Collegamentoipertestuale"/>
+                <w:noProof/>
+              </w:rPr>
+              <w:t>Sviluppo</w:t>
+            </w:r>
+            <w:r>
+              <w:rPr>
+                <w:noProof/>
+                <w:webHidden/>
+              </w:rPr>
+              <w:tab/>
+            </w:r>
+            <w:r>
+              <w:rPr>
+                <w:noProof/>
+                <w:webHidden/>
+              </w:rPr>
+              <w:fldChar w:fldCharType="begin"/>
+            </w:r>
+            <w:r>
+              <w:rPr>
+                <w:noProof/>
+                <w:webHidden/>
+              </w:rPr>
+              <w:instrText xml:space="preserve"> PAGEREF _Toc83577601 \h </w:instrText>
+            </w:r>
+            <w:r>
+              <w:rPr>
+                <w:noProof/>
+                <w:webHidden/>
+              </w:rPr>
+            </w:r>
+            <w:r>
+              <w:rPr>
+                <w:noProof/>
+                <w:webHidden/>
+              </w:rPr>
+              <w:fldChar w:fldCharType="separate"/>
+            </w:r>
+            <w:r>
+              <w:rPr>
+                <w:noProof/>
+                <w:webHidden/>
+              </w:rPr>
+              <w:t>2</w:t>
+            </w:r>
+            <w:r>
+              <w:rPr>
+                <w:noProof/>
+                <w:webHidden/>
+              </w:rPr>
+              <w:fldChar w:fldCharType="end"/>
+            </w:r>
+          </w:hyperlink>
+        </w:p>
+        <w:p>
+          <w:pPr>
+            <w:pStyle w:val="Sommario2"/>
+            <w:tabs>
+              <w:tab w:val="left" w:pos="880"/>
+              <w:tab w:val="right" w:leader="dot" w:pos="9628"/>
+            </w:tabs>
+            <w:rPr>
+              <w:rFonts w:eastAsiaTheme="minorEastAsia"/>
+              <w:noProof/>
+              <w:lang w:eastAsia="it-IT"/>
+            </w:rPr>
+          </w:pPr>
+          <w:hyperlink w:anchor="_Toc83577602" w:history="1">
+            <w:r>
+              <w:rPr>
+                <w:rStyle w:val="Collegamentoipertestuale"/>
+                <w:noProof/>
+              </w:rPr>
+              <w:t>3.1</w:t>
+            </w:r>
+            <w:r>
+              <w:rPr>
+                <w:rFonts w:eastAsiaTheme="minorEastAsia"/>
+                <w:noProof/>
+                <w:lang w:eastAsia="it-IT"/>
+              </w:rPr>
+              <w:tab/>
+            </w:r>
+            <w:r>
+              <w:rPr>
+                <w:rStyle w:val="Collegamentoipertestuale"/>
+                <w:noProof/>
+              </w:rPr>
+              <w:t>Input</w:t>
+            </w:r>
+            <w:r>
+              <w:rPr>
+                <w:noProof/>
+                <w:webHidden/>
+              </w:rPr>
+              <w:tab/>
+            </w:r>
+            <w:r>
+              <w:rPr>
+                <w:noProof/>
+                <w:webHidden/>
+              </w:rPr>
+              <w:fldChar w:fldCharType="begin"/>
+            </w:r>
+            <w:r>
+              <w:rPr>
+                <w:noProof/>
+                <w:webHidden/>
+              </w:rPr>
+              <w:instrText xml:space="preserve"> PAGEREF _Toc83577602 \h </w:instrText>
+            </w:r>
+            <w:r>
+              <w:rPr>
+                <w:noProof/>
+                <w:webHidden/>
+              </w:rPr>
+            </w:r>
+            <w:r>
+              <w:rPr>
+                <w:noProof/>
+                <w:webHidden/>
+              </w:rPr>
+              <w:fldChar w:fldCharType="separate"/>
+            </w:r>
+            <w:r>
+              <w:rPr>
+                <w:noProof/>
+                <w:webHidden/>
+              </w:rPr>
+              <w:t>2</w:t>
+            </w:r>
+            <w:r>
+              <w:rPr>
+                <w:noProof/>
+                <w:webHidden/>
+              </w:rPr>
+              <w:fldChar w:fldCharType="end"/>
+            </w:r>
+          </w:hyperlink>
+        </w:p>
+        <w:p>
+          <w:pPr>
+            <w:pStyle w:val="Sommario2"/>
+            <w:tabs>
+              <w:tab w:val="left" w:pos="880"/>
+              <w:tab w:val="right" w:leader="dot" w:pos="9628"/>
+            </w:tabs>
+            <w:rPr>
+              <w:rFonts w:eastAsiaTheme="minorEastAsia"/>
+              <w:noProof/>
+              <w:lang w:eastAsia="it-IT"/>
+            </w:rPr>
+          </w:pPr>
+          <w:hyperlink w:anchor="_Toc83577603" w:history="1">
+            <w:r>
+              <w:rPr>
+                <w:rStyle w:val="Collegamentoipertestuale"/>
+                <w:noProof/>
+              </w:rPr>
+              <w:t>3.2</w:t>
+            </w:r>
+            <w:r>
+              <w:rPr>
+                <w:rFonts w:eastAsiaTheme="minorEastAsia"/>
+                <w:noProof/>
+                <w:lang w:eastAsia="it-IT"/>
+              </w:rPr>
+              <w:tab/>
+            </w:r>
+            <w:r>
+              <w:rPr>
+                <w:rStyle w:val="Collegamentoipertestuale"/>
+                <w:noProof/>
+              </w:rPr>
+              <w:t>Logica</w:t>
+            </w:r>
+            <w:r>
+              <w:rPr>
+                <w:noProof/>
+                <w:webHidden/>
+              </w:rPr>
+              <w:tab/>
+            </w:r>
+            <w:r>
+              <w:rPr>
+                <w:noProof/>
+                <w:webHidden/>
+              </w:rPr>
+              <w:fldChar w:fldCharType="begin"/>
+            </w:r>
+            <w:r>
+              <w:rPr>
+                <w:noProof/>
+                <w:webHidden/>
+              </w:rPr>
+              <w:instrText xml:space="preserve"> PAGEREF _Toc83577603 \h </w:instrText>
+            </w:r>
+            <w:r>
+              <w:rPr>
+                <w:noProof/>
+                <w:webHidden/>
+              </w:rPr>
+            </w:r>
+            <w:r>
+              <w:rPr>
+                <w:noProof/>
+                <w:webHidden/>
+              </w:rPr>
+              <w:fldChar w:fldCharType="separate"/>
+            </w:r>
+            <w:r>
+              <w:rPr>
+                <w:noProof/>
+                <w:webHidden/>
+              </w:rPr>
+              <w:t>2</w:t>
+            </w:r>
+            <w:r>
+              <w:rPr>
+                <w:noProof/>
+                <w:webHidden/>
+              </w:rPr>
+              <w:fldChar w:fldCharType="end"/>
+            </w:r>
+          </w:hyperlink>
+        </w:p>
+        <w:p>
+          <w:pPr>
+            <w:pStyle w:val="Sommario2"/>
+            <w:tabs>
+              <w:tab w:val="left" w:pos="880"/>
+              <w:tab w:val="right" w:leader="dot" w:pos="9628"/>
+            </w:tabs>
+            <w:rPr>
+              <w:rFonts w:eastAsiaTheme="minorEastAsia"/>
+              <w:noProof/>
+              <w:lang w:eastAsia="it-IT"/>
+            </w:rPr>
+          </w:pPr>
+          <w:hyperlink w:anchor="_Toc83577604" w:history="1">
+            <w:r>
+              <w:rPr>
+                <w:rStyle w:val="Collegamentoipertestuale"/>
+                <w:noProof/>
+              </w:rPr>
+              <w:t>3.3</w:t>
+            </w:r>
+            <w:r>
+              <w:rPr>
+                <w:rFonts w:eastAsiaTheme="minorEastAsia"/>
+                <w:noProof/>
+                <w:lang w:eastAsia="it-IT"/>
+              </w:rPr>
+              <w:tab/>
+            </w:r>
+            <w:r>
+              <w:rPr>
+                <w:rStyle w:val="Collegamentoipertestuale"/>
+                <w:noProof/>
+              </w:rPr>
+              <w:t>Primi output</w:t>
+            </w:r>
+            <w:r>
+              <w:rPr>
+                <w:noProof/>
+                <w:webHidden/>
+              </w:rPr>
+              <w:tab/>
+            </w:r>
+            <w:r>
+              <w:rPr>
+                <w:noProof/>
+                <w:webHidden/>
+              </w:rPr>
+              <w:fldChar w:fldCharType="begin"/>
+            </w:r>
+            <w:r>
+              <w:rPr>
+                <w:noProof/>
+                <w:webHidden/>
+              </w:rPr>
+              <w:instrText xml:space="preserve"> PAGEREF _Toc83577604 \h </w:instrText>
+            </w:r>
+            <w:r>
+              <w:rPr>
+                <w:noProof/>
+                <w:webHidden/>
+              </w:rPr>
+            </w:r>
+            <w:r>
+              <w:rPr>
+                <w:noProof/>
+                <w:webHidden/>
+              </w:rPr>
+              <w:fldChar w:fldCharType="separate"/>
+            </w:r>
+            <w:r>
+              <w:rPr>
+                <w:noProof/>
+                <w:webHidden/>
+              </w:rPr>
+              <w:t>2</w:t>
+            </w:r>
+            <w:r>
+              <w:rPr>
+                <w:noProof/>
+                <w:webHidden/>
+              </w:rPr>
+              <w:fldChar w:fldCharType="end"/>
+            </w:r>
+          </w:hyperlink>
+        </w:p>
+        <w:p>
+          <w:pPr>
+            <w:pStyle w:val="Sommario2"/>
+            <w:tabs>
+              <w:tab w:val="left" w:pos="880"/>
+              <w:tab w:val="right" w:leader="dot" w:pos="9628"/>
+            </w:tabs>
+            <w:rPr>
+              <w:rFonts w:eastAsiaTheme="minorEastAsia"/>
+              <w:noProof/>
+              <w:lang w:eastAsia="it-IT"/>
+            </w:rPr>
+          </w:pPr>
+          <w:hyperlink w:anchor="_Toc83577605" w:history="1">
+            <w:r>
+              <w:rPr>
+                <w:rStyle w:val="Collegamentoipertestuale"/>
+                <w:noProof/>
+              </w:rPr>
+              <w:t>3.4</w:t>
+            </w:r>
+            <w:r>
+              <w:rPr>
+                <w:rFonts w:eastAsiaTheme="minorEastAsia"/>
+                <w:noProof/>
+                <w:lang w:eastAsia="it-IT"/>
+              </w:rPr>
+              <w:tab/>
+            </w:r>
+            <w:r>
+              <w:rPr>
+                <w:rStyle w:val="Collegamentoipertestuale"/>
+                <w:noProof/>
+              </w:rPr>
+              <w:t>Modifiche dei threshold</w:t>
+            </w:r>
+            <w:r>
+              <w:rPr>
+                <w:noProof/>
+                <w:webHidden/>
+              </w:rPr>
+              <w:tab/>
+            </w:r>
+            <w:r>
+              <w:rPr>
+                <w:noProof/>
+                <w:webHidden/>
+              </w:rPr>
+              <w:fldChar w:fldCharType="begin"/>
+            </w:r>
+            <w:r>
+              <w:rPr>
+                <w:noProof/>
+                <w:webHidden/>
+              </w:rPr>
+              <w:instrText xml:space="preserve"> PAGEREF _Toc83577605 \h </w:instrText>
+            </w:r>
+            <w:r>
+              <w:rPr>
+                <w:noProof/>
+                <w:webHidden/>
+              </w:rPr>
+            </w:r>
+            <w:r>
+              <w:rPr>
+                <w:noProof/>
+                <w:webHidden/>
+              </w:rPr>
+              <w:fldChar w:fldCharType="separate"/>
+            </w:r>
+            <w:r>
+              <w:rPr>
+                <w:noProof/>
+                <w:webHidden/>
+              </w:rPr>
+              <w:t>2</w:t>
+            </w:r>
+            <w:r>
+              <w:rPr>
+                <w:noProof/>
+                <w:webHidden/>
+              </w:rPr>
+              <w:fldChar w:fldCharType="end"/>
+            </w:r>
+          </w:hyperlink>
+        </w:p>
+        <w:p>
+          <w:pPr>
+            <w:pStyle w:val="Sommario2"/>
+            <w:tabs>
+              <w:tab w:val="left" w:pos="880"/>
+              <w:tab w:val="right" w:leader="dot" w:pos="9628"/>
+            </w:tabs>
+            <w:rPr>
+              <w:rFonts w:eastAsiaTheme="minorEastAsia"/>
+              <w:noProof/>
+              <w:lang w:eastAsia="it-IT"/>
+            </w:rPr>
+          </w:pPr>
+          <w:hyperlink w:anchor="_Toc83577606" w:history="1">
+            <w:r>
+              <w:rPr>
+                <w:rStyle w:val="Collegamentoipertestuale"/>
+                <w:noProof/>
+              </w:rPr>
+              <w:t>3.5</w:t>
+            </w:r>
+            <w:r>
+              <w:rPr>
+                <w:rFonts w:eastAsiaTheme="minorEastAsia"/>
+                <w:noProof/>
+                <w:lang w:eastAsia="it-IT"/>
+              </w:rPr>
+              <w:tab/>
+            </w:r>
+            <w:r>
+              <w:rPr>
+                <w:rStyle w:val="Collegamentoipertestuale"/>
+                <w:noProof/>
+              </w:rPr>
+              <w:t>Nuovi output</w:t>
+            </w:r>
+            <w:r>
+              <w:rPr>
+                <w:noProof/>
+                <w:webHidden/>
+              </w:rPr>
+              <w:tab/>
+            </w:r>
+            <w:r>
+              <w:rPr>
+                <w:noProof/>
+                <w:webHidden/>
+              </w:rPr>
+              <w:fldChar w:fldCharType="begin"/>
+            </w:r>
+            <w:r>
+              <w:rPr>
+                <w:noProof/>
+                <w:webHidden/>
+              </w:rPr>
+              <w:instrText xml:space="preserve"> PAGEREF _Toc83577606 \h </w:instrText>
+            </w:r>
+            <w:r>
+              <w:rPr>
+                <w:noProof/>
+                <w:webHidden/>
+              </w:rPr>
+            </w:r>
+            <w:r>
+              <w:rPr>
+                <w:noProof/>
+                <w:webHidden/>
+              </w:rPr>
+              <w:fldChar w:fldCharType="separate"/>
+            </w:r>
+            <w:r>
+              <w:rPr>
+                <w:noProof/>
+                <w:webHidden/>
+              </w:rPr>
+              <w:t>2</w:t>
+            </w:r>
+            <w:r>
+              <w:rPr>
+                <w:noProof/>
+                <w:webHidden/>
+              </w:rPr>
+              <w:fldChar w:fldCharType="end"/>
+            </w:r>
+          </w:hyperlink>
+        </w:p>
+        <w:p>
+          <w:pPr>
+            <w:pStyle w:val="Sommario1"/>
+            <w:tabs>
+              <w:tab w:val="left" w:pos="440"/>
+              <w:tab w:val="right" w:leader="dot" w:pos="9628"/>
+            </w:tabs>
+            <w:rPr>
+              <w:rFonts w:eastAsiaTheme="minorEastAsia"/>
+              <w:noProof/>
+              <w:lang w:eastAsia="it-IT"/>
+            </w:rPr>
+          </w:pPr>
+          <w:hyperlink w:anchor="_Toc83577607" w:history="1">
+            <w:r>
+              <w:rPr>
+                <w:rStyle w:val="Collegamentoipertestuale"/>
+                <w:noProof/>
+              </w:rPr>
+              <w:t>4</w:t>
+            </w:r>
+            <w:r>
+              <w:rPr>
+                <w:rFonts w:eastAsiaTheme="minorEastAsia"/>
+                <w:noProof/>
+                <w:lang w:eastAsia="it-IT"/>
+              </w:rPr>
+              <w:tab/>
+            </w:r>
+            <w:r>
+              <w:rPr>
+                <w:rStyle w:val="Collegamentoipertestuale"/>
+                <w:noProof/>
+              </w:rPr>
+              <w:t>Conclusione</w:t>
+            </w:r>
+            <w:r>
+              <w:rPr>
+                <w:noProof/>
+                <w:webHidden/>
+              </w:rPr>
+              <w:tab/>
+            </w:r>
+            <w:r>
+              <w:rPr>
+                <w:noProof/>
+                <w:webHidden/>
+              </w:rPr>
+              <w:fldChar w:fldCharType="begin"/>
+            </w:r>
+            <w:r>
+              <w:rPr>
+                <w:noProof/>
+                <w:webHidden/>
+              </w:rPr>
+              <w:instrText xml:space="preserve"> PAGEREF _Toc83577607 \h </w:instrText>
             </w:r>
             <w:r>
               <w:rPr>
@@ -1156,9 +2173,11 @@
         <w:pStyle w:val="Titolo1"/>
         <w:spacing w:line="240" w:lineRule="auto"/>
       </w:pPr>
+      <w:bookmarkStart w:id="0" w:name="_Toc83577596"/>
       <w:r>
         <w:t>Introduzione</w:t>
       </w:r>
+      <w:bookmarkEnd w:id="0"/>
     </w:p>
     <w:p>
       <w:pPr>
@@ -1169,25 +2188,37 @@
       <w:pPr>
         <w:pStyle w:val="Titolo2"/>
       </w:pPr>
+      <w:bookmarkStart w:id="1" w:name="_Toc83577597"/>
+      <w:proofErr w:type="spellStart"/>
       <w:r>
         <w:t>OpenPose</w:t>
       </w:r>
+      <w:bookmarkEnd w:id="1"/>
+      <w:proofErr w:type="spellEnd"/>
     </w:p>
     <w:p>
       <w:pPr>
         <w:pStyle w:val="Titolo2"/>
       </w:pPr>
+      <w:bookmarkStart w:id="2" w:name="_Toc83577598"/>
+      <w:proofErr w:type="spellStart"/>
       <w:r>
         <w:t>PoseNet</w:t>
       </w:r>
+      <w:bookmarkEnd w:id="2"/>
+      <w:proofErr w:type="spellEnd"/>
     </w:p>
     <w:p>
       <w:pPr>
         <w:pStyle w:val="Titolo2"/>
       </w:pPr>
+      <w:bookmarkStart w:id="3" w:name="_Toc83577599"/>
+      <w:proofErr w:type="spellStart"/>
       <w:r>
         <w:t>OpenCv</w:t>
       </w:r>
+      <w:bookmarkEnd w:id="3"/>
+      <w:proofErr w:type="spellEnd"/>
     </w:p>
     <w:p>
       <w:pPr>
@@ -1198,9 +2229,11 @@
       <w:pPr>
         <w:pStyle w:val="Titolo1"/>
       </w:pPr>
+      <w:bookmarkStart w:id="4" w:name="_Toc83577600"/>
       <w:r>
         <w:t>Obbiettivo dell’applicazione</w:t>
       </w:r>
+      <w:bookmarkEnd w:id="4"/>
     </w:p>
     <w:p>
       <w:pPr>
@@ -1211,63 +2244,82 @@
       <w:pPr>
         <w:pStyle w:val="Titolo1"/>
       </w:pPr>
+      <w:bookmarkStart w:id="5" w:name="_Toc83577601"/>
       <w:r>
         <w:t>Sviluppo</w:t>
       </w:r>
+      <w:bookmarkEnd w:id="5"/>
     </w:p>
     <w:p/>
     <w:p>
       <w:pPr>
         <w:pStyle w:val="Titolo2"/>
       </w:pPr>
+      <w:bookmarkStart w:id="6" w:name="_Toc83577602"/>
       <w:r>
         <w:t>Input</w:t>
       </w:r>
+      <w:bookmarkEnd w:id="6"/>
     </w:p>
     <w:p/>
     <w:p>
       <w:pPr>
         <w:pStyle w:val="Titolo2"/>
       </w:pPr>
+      <w:bookmarkStart w:id="7" w:name="_Toc83577603"/>
       <w:r>
         <w:t>Logica</w:t>
       </w:r>
+      <w:bookmarkEnd w:id="7"/>
     </w:p>
     <w:p/>
     <w:p>
       <w:pPr>
         <w:pStyle w:val="Titolo2"/>
       </w:pPr>
+      <w:bookmarkStart w:id="8" w:name="_Toc83577604"/>
       <w:r>
         <w:t>Primi output</w:t>
       </w:r>
+      <w:bookmarkEnd w:id="8"/>
     </w:p>
     <w:p/>
     <w:p>
       <w:pPr>
         <w:pStyle w:val="Titolo2"/>
       </w:pPr>
-      <w:r>
-        <w:t>Modifiche dei threshold</w:t>
-      </w:r>
+      <w:bookmarkStart w:id="9" w:name="_Toc83577605"/>
+      <w:r>
+        <w:t xml:space="preserve">Modifiche dei </w:t>
+      </w:r>
+      <w:proofErr w:type="spellStart"/>
+      <w:r>
+        <w:t>threshold</w:t>
+      </w:r>
+      <w:bookmarkEnd w:id="9"/>
+      <w:proofErr w:type="spellEnd"/>
     </w:p>
     <w:p/>
     <w:p>
       <w:pPr>
         <w:pStyle w:val="Titolo2"/>
       </w:pPr>
+      <w:bookmarkStart w:id="10" w:name="_Toc83577606"/>
       <w:r>
         <w:t>Nuovi output</w:t>
       </w:r>
+      <w:bookmarkEnd w:id="10"/>
     </w:p>
     <w:p/>
     <w:p>
       <w:pPr>
         <w:pStyle w:val="Titolo1"/>
       </w:pPr>
+      <w:bookmarkStart w:id="11" w:name="_Toc83577607"/>
       <w:r>
         <w:t>Conclusione</w:t>
       </w:r>
+      <w:bookmarkEnd w:id="11"/>
     </w:p>
     <w:sectPr>
       <w:pgSz w:w="11906" w:h="16838"/>

--- a/Tesi.docx
+++ b/Tesi.docx
@@ -23,29 +23,7 @@
           <w:sz w:val="56"/>
           <w:szCs w:val="56"/>
         </w:rPr>
-        <w:t xml:space="preserve">Alma Mater </w:t>
-      </w:r>
-      <w:proofErr w:type="spellStart"/>
-      <w:r>
-        <w:rPr>
-          <w:rFonts w:ascii="Georgia Pro Semibold" w:hAnsi="Georgia Pro Semibold"/>
-          <w:b/>
-          <w:bCs/>
-          <w:sz w:val="56"/>
-          <w:szCs w:val="56"/>
-        </w:rPr>
-        <w:t>Studiorum</w:t>
-      </w:r>
-      <w:proofErr w:type="spellEnd"/>
-      <w:r>
-        <w:rPr>
-          <w:rFonts w:ascii="Georgia Pro Semibold" w:hAnsi="Georgia Pro Semibold"/>
-          <w:b/>
-          <w:bCs/>
-          <w:sz w:val="56"/>
-          <w:szCs w:val="56"/>
-        </w:rPr>
-        <w:t xml:space="preserve"> – Università di Bologna</w:t>
+        <w:t>Alma Mater Studiorum – Università di Bologna</w:t>
       </w:r>
     </w:p>
     <w:p>
@@ -269,16 +247,14 @@
         </w:rPr>
         <w:t xml:space="preserve">Privacy nel </w:t>
       </w:r>
-      <w:proofErr w:type="gramStart"/>
-      <w:r>
-        <w:rPr>
-          <w:rFonts w:ascii="Georgia Pro Semibold" w:hAnsi="Georgia Pro Semibold"/>
-          <w:sz w:val="32"/>
-          <w:szCs w:val="32"/>
-        </w:rPr>
-        <w:t>21°</w:t>
-      </w:r>
-      <w:proofErr w:type="gramEnd"/>
+      <w:r>
+        <w:rPr>
+          <w:rFonts w:ascii="Georgia Pro Semibold" w:hAnsi="Georgia Pro Semibold"/>
+          <w:sz w:val="32"/>
+          <w:szCs w:val="32"/>
+        </w:rPr>
+        <w:t>XXI</w:t>
+      </w:r>
       <w:r>
         <w:rPr>
           <w:rFonts w:ascii="Georgia Pro Semibold" w:hAnsi="Georgia Pro Semibold"/>
@@ -519,18 +495,8 @@
           <w:sz w:val="32"/>
           <w:szCs w:val="32"/>
         </w:rPr>
-        <w:t xml:space="preserve">Stefano </w:t>
-      </w:r>
-      <w:proofErr w:type="spellStart"/>
-      <w:r>
-        <w:rPr>
-          <w:rFonts w:ascii="Georgia Pro Light" w:hAnsi="Georgia Pro Light"/>
-          <w:sz w:val="32"/>
-          <w:szCs w:val="32"/>
-        </w:rPr>
-        <w:t>Mattoccia</w:t>
-      </w:r>
-      <w:proofErr w:type="spellEnd"/>
+        <w:t>Stefano Mattoccia</w:t>
+      </w:r>
     </w:p>
     <w:p>
       <w:pPr>
@@ -1137,7 +1103,7 @@
             </w:rPr>
             <w:fldChar w:fldCharType="separate"/>
           </w:r>
-          <w:hyperlink w:anchor="_Toc83577596" w:history="1">
+          <w:hyperlink w:anchor="_Toc86760073" w:history="1">
             <w:r>
               <w:rPr>
                 <w:rStyle w:val="Collegamentoipertestuale"/>
@@ -1179,7 +1145,7 @@
                 <w:noProof/>
                 <w:webHidden/>
               </w:rPr>
-              <w:instrText xml:space="preserve"> PAGEREF _Toc83577596 \h </w:instrText>
+              <w:instrText xml:space="preserve"> PAGEREF _Toc86760073 \h </w:instrText>
             </w:r>
             <w:r>
               <w:rPr>
@@ -1223,7 +1189,7 @@
               <w:lang w:eastAsia="it-IT"/>
             </w:rPr>
           </w:pPr>
-          <w:hyperlink w:anchor="_Toc83577597" w:history="1">
+          <w:hyperlink w:anchor="_Toc86760074" w:history="1">
             <w:r>
               <w:rPr>
                 <w:rStyle w:val="Collegamentoipertestuale"/>
@@ -1265,7 +1231,7 @@
                 <w:noProof/>
                 <w:webHidden/>
               </w:rPr>
-              <w:instrText xml:space="preserve"> PAGEREF _Toc83577597 \h </w:instrText>
+              <w:instrText xml:space="preserve"> PAGEREF _Toc86760074 \h </w:instrText>
             </w:r>
             <w:r>
               <w:rPr>
@@ -1309,7 +1275,7 @@
               <w:lang w:eastAsia="it-IT"/>
             </w:rPr>
           </w:pPr>
-          <w:hyperlink w:anchor="_Toc83577598" w:history="1">
+          <w:hyperlink w:anchor="_Toc86760075" w:history="1">
             <w:r>
               <w:rPr>
                 <w:rStyle w:val="Collegamentoipertestuale"/>
@@ -1330,7 +1296,7 @@
                 <w:rStyle w:val="Collegamentoipertestuale"/>
                 <w:noProof/>
               </w:rPr>
-              <w:t>PoseNet</w:t>
+              <w:t>OpenCv</w:t>
             </w:r>
             <w:r>
               <w:rPr>
@@ -1351,7 +1317,179 @@
                 <w:noProof/>
                 <w:webHidden/>
               </w:rPr>
-              <w:instrText xml:space="preserve"> PAGEREF _Toc83577598 \h </w:instrText>
+              <w:instrText xml:space="preserve"> PAGEREF _Toc86760075 \h </w:instrText>
+            </w:r>
+            <w:r>
+              <w:rPr>
+                <w:noProof/>
+                <w:webHidden/>
+              </w:rPr>
+            </w:r>
+            <w:r>
+              <w:rPr>
+                <w:noProof/>
+                <w:webHidden/>
+              </w:rPr>
+              <w:fldChar w:fldCharType="separate"/>
+            </w:r>
+            <w:r>
+              <w:rPr>
+                <w:noProof/>
+                <w:webHidden/>
+              </w:rPr>
+              <w:t>2</w:t>
+            </w:r>
+            <w:r>
+              <w:rPr>
+                <w:noProof/>
+                <w:webHidden/>
+              </w:rPr>
+              <w:fldChar w:fldCharType="end"/>
+            </w:r>
+          </w:hyperlink>
+        </w:p>
+        <w:p>
+          <w:pPr>
+            <w:pStyle w:val="Sommario1"/>
+            <w:tabs>
+              <w:tab w:val="left" w:pos="440"/>
+              <w:tab w:val="right" w:leader="dot" w:pos="9628"/>
+            </w:tabs>
+            <w:rPr>
+              <w:rFonts w:eastAsiaTheme="minorEastAsia"/>
+              <w:noProof/>
+              <w:lang w:eastAsia="it-IT"/>
+            </w:rPr>
+          </w:pPr>
+          <w:hyperlink w:anchor="_Toc86760076" w:history="1">
+            <w:r>
+              <w:rPr>
+                <w:rStyle w:val="Collegamentoipertestuale"/>
+                <w:noProof/>
+              </w:rPr>
+              <w:t>2</w:t>
+            </w:r>
+            <w:r>
+              <w:rPr>
+                <w:rFonts w:eastAsiaTheme="minorEastAsia"/>
+                <w:noProof/>
+                <w:lang w:eastAsia="it-IT"/>
+              </w:rPr>
+              <w:tab/>
+            </w:r>
+            <w:r>
+              <w:rPr>
+                <w:rStyle w:val="Collegamentoipertestuale"/>
+                <w:noProof/>
+              </w:rPr>
+              <w:t>Obbiettivo dell’applicazione</w:t>
+            </w:r>
+            <w:r>
+              <w:rPr>
+                <w:noProof/>
+                <w:webHidden/>
+              </w:rPr>
+              <w:tab/>
+            </w:r>
+            <w:r>
+              <w:rPr>
+                <w:noProof/>
+                <w:webHidden/>
+              </w:rPr>
+              <w:fldChar w:fldCharType="begin"/>
+            </w:r>
+            <w:r>
+              <w:rPr>
+                <w:noProof/>
+                <w:webHidden/>
+              </w:rPr>
+              <w:instrText xml:space="preserve"> PAGEREF _Toc86760076 \h </w:instrText>
+            </w:r>
+            <w:r>
+              <w:rPr>
+                <w:noProof/>
+                <w:webHidden/>
+              </w:rPr>
+            </w:r>
+            <w:r>
+              <w:rPr>
+                <w:noProof/>
+                <w:webHidden/>
+              </w:rPr>
+              <w:fldChar w:fldCharType="separate"/>
+            </w:r>
+            <w:r>
+              <w:rPr>
+                <w:noProof/>
+                <w:webHidden/>
+              </w:rPr>
+              <w:t>2</w:t>
+            </w:r>
+            <w:r>
+              <w:rPr>
+                <w:noProof/>
+                <w:webHidden/>
+              </w:rPr>
+              <w:fldChar w:fldCharType="end"/>
+            </w:r>
+          </w:hyperlink>
+        </w:p>
+        <w:p>
+          <w:pPr>
+            <w:pStyle w:val="Sommario1"/>
+            <w:tabs>
+              <w:tab w:val="left" w:pos="440"/>
+              <w:tab w:val="right" w:leader="dot" w:pos="9628"/>
+            </w:tabs>
+            <w:rPr>
+              <w:rFonts w:eastAsiaTheme="minorEastAsia"/>
+              <w:noProof/>
+              <w:lang w:eastAsia="it-IT"/>
+            </w:rPr>
+          </w:pPr>
+          <w:hyperlink w:anchor="_Toc86760077" w:history="1">
+            <w:r>
+              <w:rPr>
+                <w:rStyle w:val="Collegamentoipertestuale"/>
+                <w:noProof/>
+              </w:rPr>
+              <w:t>3</w:t>
+            </w:r>
+            <w:r>
+              <w:rPr>
+                <w:rFonts w:eastAsiaTheme="minorEastAsia"/>
+                <w:noProof/>
+                <w:lang w:eastAsia="it-IT"/>
+              </w:rPr>
+              <w:tab/>
+            </w:r>
+            <w:r>
+              <w:rPr>
+                <w:rStyle w:val="Collegamentoipertestuale"/>
+                <w:noProof/>
+              </w:rPr>
+              <w:t>Sviluppo</w:t>
+            </w:r>
+            <w:r>
+              <w:rPr>
+                <w:noProof/>
+                <w:webHidden/>
+              </w:rPr>
+              <w:tab/>
+            </w:r>
+            <w:r>
+              <w:rPr>
+                <w:noProof/>
+                <w:webHidden/>
+              </w:rPr>
+              <w:fldChar w:fldCharType="begin"/>
+            </w:r>
+            <w:r>
+              <w:rPr>
+                <w:noProof/>
+                <w:webHidden/>
+              </w:rPr>
+              <w:instrText xml:space="preserve"> PAGEREF _Toc86760077 \h </w:instrText>
             </w:r>
             <w:r>
               <w:rPr>
@@ -1395,13 +1533,13 @@
               <w:lang w:eastAsia="it-IT"/>
             </w:rPr>
           </w:pPr>
-          <w:hyperlink w:anchor="_Toc83577599" w:history="1">
+          <w:hyperlink w:anchor="_Toc86760078" w:history="1">
             <w:r>
               <w:rPr>
                 <w:rStyle w:val="Collegamentoipertestuale"/>
                 <w:noProof/>
               </w:rPr>
-              <w:t>1.3</w:t>
+              <w:t>3.1</w:t>
             </w:r>
             <w:r>
               <w:rPr>
@@ -1416,7 +1554,7 @@
                 <w:rStyle w:val="Collegamentoipertestuale"/>
                 <w:noProof/>
               </w:rPr>
-              <w:t>OpenCv</w:t>
+              <w:t>Input</w:t>
             </w:r>
             <w:r>
               <w:rPr>
@@ -1437,7 +1575,7 @@
                 <w:noProof/>
                 <w:webHidden/>
               </w:rPr>
-              <w:instrText xml:space="preserve"> PAGEREF _Toc83577599 \h </w:instrText>
+              <w:instrText xml:space="preserve"> PAGEREF _Toc86760078 \h </w:instrText>
             </w:r>
             <w:r>
               <w:rPr>
@@ -1458,6 +1596,350 @@
                 <w:webHidden/>
               </w:rPr>
               <w:t>2</w:t>
+            </w:r>
+            <w:r>
+              <w:rPr>
+                <w:noProof/>
+                <w:webHidden/>
+              </w:rPr>
+              <w:fldChar w:fldCharType="end"/>
+            </w:r>
+          </w:hyperlink>
+        </w:p>
+        <w:p>
+          <w:pPr>
+            <w:pStyle w:val="Sommario2"/>
+            <w:tabs>
+              <w:tab w:val="left" w:pos="880"/>
+              <w:tab w:val="right" w:leader="dot" w:pos="9628"/>
+            </w:tabs>
+            <w:rPr>
+              <w:rFonts w:eastAsiaTheme="minorEastAsia"/>
+              <w:noProof/>
+              <w:lang w:eastAsia="it-IT"/>
+            </w:rPr>
+          </w:pPr>
+          <w:hyperlink w:anchor="_Toc86760079" w:history="1">
+            <w:r>
+              <w:rPr>
+                <w:rStyle w:val="Collegamentoipertestuale"/>
+                <w:noProof/>
+              </w:rPr>
+              <w:t>3.2</w:t>
+            </w:r>
+            <w:r>
+              <w:rPr>
+                <w:rFonts w:eastAsiaTheme="minorEastAsia"/>
+                <w:noProof/>
+                <w:lang w:eastAsia="it-IT"/>
+              </w:rPr>
+              <w:tab/>
+            </w:r>
+            <w:r>
+              <w:rPr>
+                <w:rStyle w:val="Collegamentoipertestuale"/>
+                <w:noProof/>
+              </w:rPr>
+              <w:t>Logica</w:t>
+            </w:r>
+            <w:r>
+              <w:rPr>
+                <w:noProof/>
+                <w:webHidden/>
+              </w:rPr>
+              <w:tab/>
+            </w:r>
+            <w:r>
+              <w:rPr>
+                <w:noProof/>
+                <w:webHidden/>
+              </w:rPr>
+              <w:fldChar w:fldCharType="begin"/>
+            </w:r>
+            <w:r>
+              <w:rPr>
+                <w:noProof/>
+                <w:webHidden/>
+              </w:rPr>
+              <w:instrText xml:space="preserve"> PAGEREF _Toc86760079 \h </w:instrText>
+            </w:r>
+            <w:r>
+              <w:rPr>
+                <w:noProof/>
+                <w:webHidden/>
+              </w:rPr>
+            </w:r>
+            <w:r>
+              <w:rPr>
+                <w:noProof/>
+                <w:webHidden/>
+              </w:rPr>
+              <w:fldChar w:fldCharType="separate"/>
+            </w:r>
+            <w:r>
+              <w:rPr>
+                <w:noProof/>
+                <w:webHidden/>
+              </w:rPr>
+              <w:t>2</w:t>
+            </w:r>
+            <w:r>
+              <w:rPr>
+                <w:noProof/>
+                <w:webHidden/>
+              </w:rPr>
+              <w:fldChar w:fldCharType="end"/>
+            </w:r>
+          </w:hyperlink>
+        </w:p>
+        <w:p>
+          <w:pPr>
+            <w:pStyle w:val="Sommario2"/>
+            <w:tabs>
+              <w:tab w:val="left" w:pos="880"/>
+              <w:tab w:val="right" w:leader="dot" w:pos="9628"/>
+            </w:tabs>
+            <w:rPr>
+              <w:rFonts w:eastAsiaTheme="minorEastAsia"/>
+              <w:noProof/>
+              <w:lang w:eastAsia="it-IT"/>
+            </w:rPr>
+          </w:pPr>
+          <w:hyperlink w:anchor="_Toc86760080" w:history="1">
+            <w:r>
+              <w:rPr>
+                <w:rStyle w:val="Collegamentoipertestuale"/>
+                <w:noProof/>
+              </w:rPr>
+              <w:t>3.3</w:t>
+            </w:r>
+            <w:r>
+              <w:rPr>
+                <w:rFonts w:eastAsiaTheme="minorEastAsia"/>
+                <w:noProof/>
+                <w:lang w:eastAsia="it-IT"/>
+              </w:rPr>
+              <w:tab/>
+            </w:r>
+            <w:r>
+              <w:rPr>
+                <w:rStyle w:val="Collegamentoipertestuale"/>
+                <w:noProof/>
+              </w:rPr>
+              <w:t>Primi output</w:t>
+            </w:r>
+            <w:r>
+              <w:rPr>
+                <w:noProof/>
+                <w:webHidden/>
+              </w:rPr>
+              <w:tab/>
+            </w:r>
+            <w:r>
+              <w:rPr>
+                <w:noProof/>
+                <w:webHidden/>
+              </w:rPr>
+              <w:fldChar w:fldCharType="begin"/>
+            </w:r>
+            <w:r>
+              <w:rPr>
+                <w:noProof/>
+                <w:webHidden/>
+              </w:rPr>
+              <w:instrText xml:space="preserve"> PAGEREF _Toc86760080 \h </w:instrText>
+            </w:r>
+            <w:r>
+              <w:rPr>
+                <w:noProof/>
+                <w:webHidden/>
+              </w:rPr>
+            </w:r>
+            <w:r>
+              <w:rPr>
+                <w:noProof/>
+                <w:webHidden/>
+              </w:rPr>
+              <w:fldChar w:fldCharType="separate"/>
+            </w:r>
+            <w:r>
+              <w:rPr>
+                <w:noProof/>
+                <w:webHidden/>
+              </w:rPr>
+              <w:t>2</w:t>
+            </w:r>
+            <w:r>
+              <w:rPr>
+                <w:noProof/>
+                <w:webHidden/>
+              </w:rPr>
+              <w:fldChar w:fldCharType="end"/>
+            </w:r>
+          </w:hyperlink>
+        </w:p>
+        <w:p>
+          <w:pPr>
+            <w:pStyle w:val="Sommario2"/>
+            <w:tabs>
+              <w:tab w:val="left" w:pos="880"/>
+              <w:tab w:val="right" w:leader="dot" w:pos="9628"/>
+            </w:tabs>
+            <w:rPr>
+              <w:rFonts w:eastAsiaTheme="minorEastAsia"/>
+              <w:noProof/>
+              <w:lang w:eastAsia="it-IT"/>
+            </w:rPr>
+          </w:pPr>
+          <w:hyperlink w:anchor="_Toc86760081" w:history="1">
+            <w:r>
+              <w:rPr>
+                <w:rStyle w:val="Collegamentoipertestuale"/>
+                <w:noProof/>
+              </w:rPr>
+              <w:t>3.4</w:t>
+            </w:r>
+            <w:r>
+              <w:rPr>
+                <w:rFonts w:eastAsiaTheme="minorEastAsia"/>
+                <w:noProof/>
+                <w:lang w:eastAsia="it-IT"/>
+              </w:rPr>
+              <w:tab/>
+            </w:r>
+            <w:r>
+              <w:rPr>
+                <w:rStyle w:val="Collegamentoipertestuale"/>
+                <w:noProof/>
+              </w:rPr>
+              <w:t>Modifiche dei threshold</w:t>
+            </w:r>
+            <w:r>
+              <w:rPr>
+                <w:noProof/>
+                <w:webHidden/>
+              </w:rPr>
+              <w:tab/>
+            </w:r>
+            <w:r>
+              <w:rPr>
+                <w:noProof/>
+                <w:webHidden/>
+              </w:rPr>
+              <w:fldChar w:fldCharType="begin"/>
+            </w:r>
+            <w:r>
+              <w:rPr>
+                <w:noProof/>
+                <w:webHidden/>
+              </w:rPr>
+              <w:instrText xml:space="preserve"> PAGEREF _Toc86760081 \h </w:instrText>
+            </w:r>
+            <w:r>
+              <w:rPr>
+                <w:noProof/>
+                <w:webHidden/>
+              </w:rPr>
+            </w:r>
+            <w:r>
+              <w:rPr>
+                <w:noProof/>
+                <w:webHidden/>
+              </w:rPr>
+              <w:fldChar w:fldCharType="separate"/>
+            </w:r>
+            <w:r>
+              <w:rPr>
+                <w:noProof/>
+                <w:webHidden/>
+              </w:rPr>
+              <w:t>2</w:t>
+            </w:r>
+            <w:r>
+              <w:rPr>
+                <w:noProof/>
+                <w:webHidden/>
+              </w:rPr>
+              <w:fldChar w:fldCharType="end"/>
+            </w:r>
+          </w:hyperlink>
+        </w:p>
+        <w:p>
+          <w:pPr>
+            <w:pStyle w:val="Sommario2"/>
+            <w:tabs>
+              <w:tab w:val="left" w:pos="880"/>
+              <w:tab w:val="right" w:leader="dot" w:pos="9628"/>
+            </w:tabs>
+            <w:rPr>
+              <w:rFonts w:eastAsiaTheme="minorEastAsia"/>
+              <w:noProof/>
+              <w:lang w:eastAsia="it-IT"/>
+            </w:rPr>
+          </w:pPr>
+          <w:hyperlink w:anchor="_Toc86760082" w:history="1">
+            <w:r>
+              <w:rPr>
+                <w:rStyle w:val="Collegamentoipertestuale"/>
+                <w:noProof/>
+              </w:rPr>
+              <w:t>3.5</w:t>
+            </w:r>
+            <w:r>
+              <w:rPr>
+                <w:rFonts w:eastAsiaTheme="minorEastAsia"/>
+                <w:noProof/>
+                <w:lang w:eastAsia="it-IT"/>
+              </w:rPr>
+              <w:tab/>
+            </w:r>
+            <w:r>
+              <w:rPr>
+                <w:rStyle w:val="Collegamentoipertestuale"/>
+                <w:noProof/>
+              </w:rPr>
+              <w:t>Nuovi output</w:t>
+            </w:r>
+            <w:r>
+              <w:rPr>
+                <w:noProof/>
+                <w:webHidden/>
+              </w:rPr>
+              <w:tab/>
+            </w:r>
+            <w:r>
+              <w:rPr>
+                <w:noProof/>
+                <w:webHidden/>
+              </w:rPr>
+              <w:fldChar w:fldCharType="begin"/>
+            </w:r>
+            <w:r>
+              <w:rPr>
+                <w:noProof/>
+                <w:webHidden/>
+              </w:rPr>
+              <w:instrText xml:space="preserve"> PAGEREF _Toc86760082 \h </w:instrText>
+            </w:r>
+            <w:r>
+              <w:rPr>
+                <w:noProof/>
+                <w:webHidden/>
+              </w:rPr>
+            </w:r>
+            <w:r>
+              <w:rPr>
+                <w:noProof/>
+                <w:webHidden/>
+              </w:rPr>
+              <w:fldChar w:fldCharType="separate"/>
+            </w:r>
+            <w:r>
+              <w:rPr>
+                <w:noProof/>
+                <w:webHidden/>
+              </w:rPr>
+              <w:t>3</w:t>
             </w:r>
             <w:r>
               <w:rPr>
@@ -1481,13 +1963,13 @@
               <w:lang w:eastAsia="it-IT"/>
             </w:rPr>
           </w:pPr>
-          <w:hyperlink w:anchor="_Toc83577600" w:history="1">
+          <w:hyperlink w:anchor="_Toc86760083" w:history="1">
             <w:r>
               <w:rPr>
                 <w:rStyle w:val="Collegamentoipertestuale"/>
                 <w:noProof/>
               </w:rPr>
-              <w:t>2</w:t>
+              <w:t>4</w:t>
             </w:r>
             <w:r>
               <w:rPr>
@@ -1502,7 +1984,7 @@
                 <w:rStyle w:val="Collegamentoipertestuale"/>
                 <w:noProof/>
               </w:rPr>
-              <w:t>Obbiettivo dell’applicazione</w:t>
+              <w:t>Conclusione</w:t>
             </w:r>
             <w:r>
               <w:rPr>
@@ -1523,7 +2005,7 @@
                 <w:noProof/>
                 <w:webHidden/>
               </w:rPr>
-              <w:instrText xml:space="preserve"> PAGEREF _Toc83577600 \h </w:instrText>
+              <w:instrText xml:space="preserve"> PAGEREF _Toc86760083 \h </w:instrText>
             </w:r>
             <w:r>
               <w:rPr>
@@ -1543,609 +2025,7 @@
                 <w:noProof/>
                 <w:webHidden/>
               </w:rPr>
-              <w:t>2</w:t>
-            </w:r>
-            <w:r>
-              <w:rPr>
-                <w:noProof/>
-                <w:webHidden/>
-              </w:rPr>
-              <w:fldChar w:fldCharType="end"/>
-            </w:r>
-          </w:hyperlink>
-        </w:p>
-        <w:p>
-          <w:pPr>
-            <w:pStyle w:val="Sommario1"/>
-            <w:tabs>
-              <w:tab w:val="left" w:pos="440"/>
-              <w:tab w:val="right" w:leader="dot" w:pos="9628"/>
-            </w:tabs>
-            <w:rPr>
-              <w:rFonts w:eastAsiaTheme="minorEastAsia"/>
-              <w:noProof/>
-              <w:lang w:eastAsia="it-IT"/>
-            </w:rPr>
-          </w:pPr>
-          <w:hyperlink w:anchor="_Toc83577601" w:history="1">
-            <w:r>
-              <w:rPr>
-                <w:rStyle w:val="Collegamentoipertestuale"/>
-                <w:noProof/>
-              </w:rPr>
               <w:t>3</w:t>
-            </w:r>
-            <w:r>
-              <w:rPr>
-                <w:rFonts w:eastAsiaTheme="minorEastAsia"/>
-                <w:noProof/>
-                <w:lang w:eastAsia="it-IT"/>
-              </w:rPr>
-              <w:tab/>
-            </w:r>
-            <w:r>
-              <w:rPr>
-                <w:rStyle w:val="Collegamentoipertestuale"/>
-                <w:noProof/>
-              </w:rPr>
-              <w:t>Sviluppo</w:t>
-            </w:r>
-            <w:r>
-              <w:rPr>
-                <w:noProof/>
-                <w:webHidden/>
-              </w:rPr>
-              <w:tab/>
-            </w:r>
-            <w:r>
-              <w:rPr>
-                <w:noProof/>
-                <w:webHidden/>
-              </w:rPr>
-              <w:fldChar w:fldCharType="begin"/>
-            </w:r>
-            <w:r>
-              <w:rPr>
-                <w:noProof/>
-                <w:webHidden/>
-              </w:rPr>
-              <w:instrText xml:space="preserve"> PAGEREF _Toc83577601 \h </w:instrText>
-            </w:r>
-            <w:r>
-              <w:rPr>
-                <w:noProof/>
-                <w:webHidden/>
-              </w:rPr>
-            </w:r>
-            <w:r>
-              <w:rPr>
-                <w:noProof/>
-                <w:webHidden/>
-              </w:rPr>
-              <w:fldChar w:fldCharType="separate"/>
-            </w:r>
-            <w:r>
-              <w:rPr>
-                <w:noProof/>
-                <w:webHidden/>
-              </w:rPr>
-              <w:t>2</w:t>
-            </w:r>
-            <w:r>
-              <w:rPr>
-                <w:noProof/>
-                <w:webHidden/>
-              </w:rPr>
-              <w:fldChar w:fldCharType="end"/>
-            </w:r>
-          </w:hyperlink>
-        </w:p>
-        <w:p>
-          <w:pPr>
-            <w:pStyle w:val="Sommario2"/>
-            <w:tabs>
-              <w:tab w:val="left" w:pos="880"/>
-              <w:tab w:val="right" w:leader="dot" w:pos="9628"/>
-            </w:tabs>
-            <w:rPr>
-              <w:rFonts w:eastAsiaTheme="minorEastAsia"/>
-              <w:noProof/>
-              <w:lang w:eastAsia="it-IT"/>
-            </w:rPr>
-          </w:pPr>
-          <w:hyperlink w:anchor="_Toc83577602" w:history="1">
-            <w:r>
-              <w:rPr>
-                <w:rStyle w:val="Collegamentoipertestuale"/>
-                <w:noProof/>
-              </w:rPr>
-              <w:t>3.1</w:t>
-            </w:r>
-            <w:r>
-              <w:rPr>
-                <w:rFonts w:eastAsiaTheme="minorEastAsia"/>
-                <w:noProof/>
-                <w:lang w:eastAsia="it-IT"/>
-              </w:rPr>
-              <w:tab/>
-            </w:r>
-            <w:r>
-              <w:rPr>
-                <w:rStyle w:val="Collegamentoipertestuale"/>
-                <w:noProof/>
-              </w:rPr>
-              <w:t>Input</w:t>
-            </w:r>
-            <w:r>
-              <w:rPr>
-                <w:noProof/>
-                <w:webHidden/>
-              </w:rPr>
-              <w:tab/>
-            </w:r>
-            <w:r>
-              <w:rPr>
-                <w:noProof/>
-                <w:webHidden/>
-              </w:rPr>
-              <w:fldChar w:fldCharType="begin"/>
-            </w:r>
-            <w:r>
-              <w:rPr>
-                <w:noProof/>
-                <w:webHidden/>
-              </w:rPr>
-              <w:instrText xml:space="preserve"> PAGEREF _Toc83577602 \h </w:instrText>
-            </w:r>
-            <w:r>
-              <w:rPr>
-                <w:noProof/>
-                <w:webHidden/>
-              </w:rPr>
-            </w:r>
-            <w:r>
-              <w:rPr>
-                <w:noProof/>
-                <w:webHidden/>
-              </w:rPr>
-              <w:fldChar w:fldCharType="separate"/>
-            </w:r>
-            <w:r>
-              <w:rPr>
-                <w:noProof/>
-                <w:webHidden/>
-              </w:rPr>
-              <w:t>2</w:t>
-            </w:r>
-            <w:r>
-              <w:rPr>
-                <w:noProof/>
-                <w:webHidden/>
-              </w:rPr>
-              <w:fldChar w:fldCharType="end"/>
-            </w:r>
-          </w:hyperlink>
-        </w:p>
-        <w:p>
-          <w:pPr>
-            <w:pStyle w:val="Sommario2"/>
-            <w:tabs>
-              <w:tab w:val="left" w:pos="880"/>
-              <w:tab w:val="right" w:leader="dot" w:pos="9628"/>
-            </w:tabs>
-            <w:rPr>
-              <w:rFonts w:eastAsiaTheme="minorEastAsia"/>
-              <w:noProof/>
-              <w:lang w:eastAsia="it-IT"/>
-            </w:rPr>
-          </w:pPr>
-          <w:hyperlink w:anchor="_Toc83577603" w:history="1">
-            <w:r>
-              <w:rPr>
-                <w:rStyle w:val="Collegamentoipertestuale"/>
-                <w:noProof/>
-              </w:rPr>
-              <w:t>3.2</w:t>
-            </w:r>
-            <w:r>
-              <w:rPr>
-                <w:rFonts w:eastAsiaTheme="minorEastAsia"/>
-                <w:noProof/>
-                <w:lang w:eastAsia="it-IT"/>
-              </w:rPr>
-              <w:tab/>
-            </w:r>
-            <w:r>
-              <w:rPr>
-                <w:rStyle w:val="Collegamentoipertestuale"/>
-                <w:noProof/>
-              </w:rPr>
-              <w:t>Logica</w:t>
-            </w:r>
-            <w:r>
-              <w:rPr>
-                <w:noProof/>
-                <w:webHidden/>
-              </w:rPr>
-              <w:tab/>
-            </w:r>
-            <w:r>
-              <w:rPr>
-                <w:noProof/>
-                <w:webHidden/>
-              </w:rPr>
-              <w:fldChar w:fldCharType="begin"/>
-            </w:r>
-            <w:r>
-              <w:rPr>
-                <w:noProof/>
-                <w:webHidden/>
-              </w:rPr>
-              <w:instrText xml:space="preserve"> PAGEREF _Toc83577603 \h </w:instrText>
-            </w:r>
-            <w:r>
-              <w:rPr>
-                <w:noProof/>
-                <w:webHidden/>
-              </w:rPr>
-            </w:r>
-            <w:r>
-              <w:rPr>
-                <w:noProof/>
-                <w:webHidden/>
-              </w:rPr>
-              <w:fldChar w:fldCharType="separate"/>
-            </w:r>
-            <w:r>
-              <w:rPr>
-                <w:noProof/>
-                <w:webHidden/>
-              </w:rPr>
-              <w:t>2</w:t>
-            </w:r>
-            <w:r>
-              <w:rPr>
-                <w:noProof/>
-                <w:webHidden/>
-              </w:rPr>
-              <w:fldChar w:fldCharType="end"/>
-            </w:r>
-          </w:hyperlink>
-        </w:p>
-        <w:p>
-          <w:pPr>
-            <w:pStyle w:val="Sommario2"/>
-            <w:tabs>
-              <w:tab w:val="left" w:pos="880"/>
-              <w:tab w:val="right" w:leader="dot" w:pos="9628"/>
-            </w:tabs>
-            <w:rPr>
-              <w:rFonts w:eastAsiaTheme="minorEastAsia"/>
-              <w:noProof/>
-              <w:lang w:eastAsia="it-IT"/>
-            </w:rPr>
-          </w:pPr>
-          <w:hyperlink w:anchor="_Toc83577604" w:history="1">
-            <w:r>
-              <w:rPr>
-                <w:rStyle w:val="Collegamentoipertestuale"/>
-                <w:noProof/>
-              </w:rPr>
-              <w:t>3.3</w:t>
-            </w:r>
-            <w:r>
-              <w:rPr>
-                <w:rFonts w:eastAsiaTheme="minorEastAsia"/>
-                <w:noProof/>
-                <w:lang w:eastAsia="it-IT"/>
-              </w:rPr>
-              <w:tab/>
-            </w:r>
-            <w:r>
-              <w:rPr>
-                <w:rStyle w:val="Collegamentoipertestuale"/>
-                <w:noProof/>
-              </w:rPr>
-              <w:t>Primi output</w:t>
-            </w:r>
-            <w:r>
-              <w:rPr>
-                <w:noProof/>
-                <w:webHidden/>
-              </w:rPr>
-              <w:tab/>
-            </w:r>
-            <w:r>
-              <w:rPr>
-                <w:noProof/>
-                <w:webHidden/>
-              </w:rPr>
-              <w:fldChar w:fldCharType="begin"/>
-            </w:r>
-            <w:r>
-              <w:rPr>
-                <w:noProof/>
-                <w:webHidden/>
-              </w:rPr>
-              <w:instrText xml:space="preserve"> PAGEREF _Toc83577604 \h </w:instrText>
-            </w:r>
-            <w:r>
-              <w:rPr>
-                <w:noProof/>
-                <w:webHidden/>
-              </w:rPr>
-            </w:r>
-            <w:r>
-              <w:rPr>
-                <w:noProof/>
-                <w:webHidden/>
-              </w:rPr>
-              <w:fldChar w:fldCharType="separate"/>
-            </w:r>
-            <w:r>
-              <w:rPr>
-                <w:noProof/>
-                <w:webHidden/>
-              </w:rPr>
-              <w:t>2</w:t>
-            </w:r>
-            <w:r>
-              <w:rPr>
-                <w:noProof/>
-                <w:webHidden/>
-              </w:rPr>
-              <w:fldChar w:fldCharType="end"/>
-            </w:r>
-          </w:hyperlink>
-        </w:p>
-        <w:p>
-          <w:pPr>
-            <w:pStyle w:val="Sommario2"/>
-            <w:tabs>
-              <w:tab w:val="left" w:pos="880"/>
-              <w:tab w:val="right" w:leader="dot" w:pos="9628"/>
-            </w:tabs>
-            <w:rPr>
-              <w:rFonts w:eastAsiaTheme="minorEastAsia"/>
-              <w:noProof/>
-              <w:lang w:eastAsia="it-IT"/>
-            </w:rPr>
-          </w:pPr>
-          <w:hyperlink w:anchor="_Toc83577605" w:history="1">
-            <w:r>
-              <w:rPr>
-                <w:rStyle w:val="Collegamentoipertestuale"/>
-                <w:noProof/>
-              </w:rPr>
-              <w:t>3.4</w:t>
-            </w:r>
-            <w:r>
-              <w:rPr>
-                <w:rFonts w:eastAsiaTheme="minorEastAsia"/>
-                <w:noProof/>
-                <w:lang w:eastAsia="it-IT"/>
-              </w:rPr>
-              <w:tab/>
-            </w:r>
-            <w:r>
-              <w:rPr>
-                <w:rStyle w:val="Collegamentoipertestuale"/>
-                <w:noProof/>
-              </w:rPr>
-              <w:t>Modifiche dei threshold</w:t>
-            </w:r>
-            <w:r>
-              <w:rPr>
-                <w:noProof/>
-                <w:webHidden/>
-              </w:rPr>
-              <w:tab/>
-            </w:r>
-            <w:r>
-              <w:rPr>
-                <w:noProof/>
-                <w:webHidden/>
-              </w:rPr>
-              <w:fldChar w:fldCharType="begin"/>
-            </w:r>
-            <w:r>
-              <w:rPr>
-                <w:noProof/>
-                <w:webHidden/>
-              </w:rPr>
-              <w:instrText xml:space="preserve"> PAGEREF _Toc83577605 \h </w:instrText>
-            </w:r>
-            <w:r>
-              <w:rPr>
-                <w:noProof/>
-                <w:webHidden/>
-              </w:rPr>
-            </w:r>
-            <w:r>
-              <w:rPr>
-                <w:noProof/>
-                <w:webHidden/>
-              </w:rPr>
-              <w:fldChar w:fldCharType="separate"/>
-            </w:r>
-            <w:r>
-              <w:rPr>
-                <w:noProof/>
-                <w:webHidden/>
-              </w:rPr>
-              <w:t>2</w:t>
-            </w:r>
-            <w:r>
-              <w:rPr>
-                <w:noProof/>
-                <w:webHidden/>
-              </w:rPr>
-              <w:fldChar w:fldCharType="end"/>
-            </w:r>
-          </w:hyperlink>
-        </w:p>
-        <w:p>
-          <w:pPr>
-            <w:pStyle w:val="Sommario2"/>
-            <w:tabs>
-              <w:tab w:val="left" w:pos="880"/>
-              <w:tab w:val="right" w:leader="dot" w:pos="9628"/>
-            </w:tabs>
-            <w:rPr>
-              <w:rFonts w:eastAsiaTheme="minorEastAsia"/>
-              <w:noProof/>
-              <w:lang w:eastAsia="it-IT"/>
-            </w:rPr>
-          </w:pPr>
-          <w:hyperlink w:anchor="_Toc83577606" w:history="1">
-            <w:r>
-              <w:rPr>
-                <w:rStyle w:val="Collegamentoipertestuale"/>
-                <w:noProof/>
-              </w:rPr>
-              <w:t>3.5</w:t>
-            </w:r>
-            <w:r>
-              <w:rPr>
-                <w:rFonts w:eastAsiaTheme="minorEastAsia"/>
-                <w:noProof/>
-                <w:lang w:eastAsia="it-IT"/>
-              </w:rPr>
-              <w:tab/>
-            </w:r>
-            <w:r>
-              <w:rPr>
-                <w:rStyle w:val="Collegamentoipertestuale"/>
-                <w:noProof/>
-              </w:rPr>
-              <w:t>Nuovi output</w:t>
-            </w:r>
-            <w:r>
-              <w:rPr>
-                <w:noProof/>
-                <w:webHidden/>
-              </w:rPr>
-              <w:tab/>
-            </w:r>
-            <w:r>
-              <w:rPr>
-                <w:noProof/>
-                <w:webHidden/>
-              </w:rPr>
-              <w:fldChar w:fldCharType="begin"/>
-            </w:r>
-            <w:r>
-              <w:rPr>
-                <w:noProof/>
-                <w:webHidden/>
-              </w:rPr>
-              <w:instrText xml:space="preserve"> PAGEREF _Toc83577606 \h </w:instrText>
-            </w:r>
-            <w:r>
-              <w:rPr>
-                <w:noProof/>
-                <w:webHidden/>
-              </w:rPr>
-            </w:r>
-            <w:r>
-              <w:rPr>
-                <w:noProof/>
-                <w:webHidden/>
-              </w:rPr>
-              <w:fldChar w:fldCharType="separate"/>
-            </w:r>
-            <w:r>
-              <w:rPr>
-                <w:noProof/>
-                <w:webHidden/>
-              </w:rPr>
-              <w:t>2</w:t>
-            </w:r>
-            <w:r>
-              <w:rPr>
-                <w:noProof/>
-                <w:webHidden/>
-              </w:rPr>
-              <w:fldChar w:fldCharType="end"/>
-            </w:r>
-          </w:hyperlink>
-        </w:p>
-        <w:p>
-          <w:pPr>
-            <w:pStyle w:val="Sommario1"/>
-            <w:tabs>
-              <w:tab w:val="left" w:pos="440"/>
-              <w:tab w:val="right" w:leader="dot" w:pos="9628"/>
-            </w:tabs>
-            <w:rPr>
-              <w:rFonts w:eastAsiaTheme="minorEastAsia"/>
-              <w:noProof/>
-              <w:lang w:eastAsia="it-IT"/>
-            </w:rPr>
-          </w:pPr>
-          <w:hyperlink w:anchor="_Toc83577607" w:history="1">
-            <w:r>
-              <w:rPr>
-                <w:rStyle w:val="Collegamentoipertestuale"/>
-                <w:noProof/>
-              </w:rPr>
-              <w:t>4</w:t>
-            </w:r>
-            <w:r>
-              <w:rPr>
-                <w:rFonts w:eastAsiaTheme="minorEastAsia"/>
-                <w:noProof/>
-                <w:lang w:eastAsia="it-IT"/>
-              </w:rPr>
-              <w:tab/>
-            </w:r>
-            <w:r>
-              <w:rPr>
-                <w:rStyle w:val="Collegamentoipertestuale"/>
-                <w:noProof/>
-              </w:rPr>
-              <w:t>Conclusione</w:t>
-            </w:r>
-            <w:r>
-              <w:rPr>
-                <w:noProof/>
-                <w:webHidden/>
-              </w:rPr>
-              <w:tab/>
-            </w:r>
-            <w:r>
-              <w:rPr>
-                <w:noProof/>
-                <w:webHidden/>
-              </w:rPr>
-              <w:fldChar w:fldCharType="begin"/>
-            </w:r>
-            <w:r>
-              <w:rPr>
-                <w:noProof/>
-                <w:webHidden/>
-              </w:rPr>
-              <w:instrText xml:space="preserve"> PAGEREF _Toc83577607 \h </w:instrText>
-            </w:r>
-            <w:r>
-              <w:rPr>
-                <w:noProof/>
-                <w:webHidden/>
-              </w:rPr>
-            </w:r>
-            <w:r>
-              <w:rPr>
-                <w:noProof/>
-                <w:webHidden/>
-              </w:rPr>
-              <w:fldChar w:fldCharType="separate"/>
-            </w:r>
-            <w:r>
-              <w:rPr>
-                <w:noProof/>
-                <w:webHidden/>
-              </w:rPr>
-              <w:t>2</w:t>
             </w:r>
             <w:r>
               <w:rPr>
@@ -2173,7 +2053,7 @@
         <w:pStyle w:val="Titolo1"/>
         <w:spacing w:line="240" w:lineRule="auto"/>
       </w:pPr>
-      <w:bookmarkStart w:id="0" w:name="_Toc83577596"/>
+      <w:bookmarkStart w:id="0" w:name="_Toc86760073"/>
       <w:r>
         <w:t>Introduzione</w:t>
       </w:r>
@@ -2181,145 +2061,380 @@
     </w:p>
     <w:p>
       <w:pPr>
-        <w:spacing w:line="240" w:lineRule="auto"/>
-      </w:pPr>
+        <w:rPr>
+          <w:rFonts w:ascii="Georgia Pro Light" w:hAnsi="Georgia Pro Light"/>
+        </w:rPr>
+      </w:pPr>
+    </w:p>
+    <w:p>
+      <w:r>
+        <w:rPr>
+          <w:rFonts w:ascii="Georgia Pro Light" w:hAnsi="Georgia Pro Light"/>
+        </w:rPr>
+        <w:t xml:space="preserve">Alla base di questo progetto vi è la necessità di </w:t>
+      </w:r>
+      <w:r>
+        <w:rPr>
+          <w:rFonts w:ascii="Georgia Pro Light" w:hAnsi="Georgia Pro Light"/>
+        </w:rPr>
+        <w:t>nascondere l’identità</w:t>
+      </w:r>
+      <w:r>
+        <w:rPr>
+          <w:rFonts w:ascii="Georgia Pro Light" w:hAnsi="Georgia Pro Light"/>
+        </w:rPr>
+        <w:t xml:space="preserve">, in modo automatico, </w:t>
+      </w:r>
+      <w:r>
+        <w:rPr>
+          <w:rFonts w:ascii="Georgia Pro Light" w:hAnsi="Georgia Pro Light"/>
+        </w:rPr>
+        <w:t>del</w:t>
+      </w:r>
+      <w:r>
+        <w:rPr>
+          <w:rFonts w:ascii="Georgia Pro Light" w:hAnsi="Georgia Pro Light"/>
+        </w:rPr>
+        <w:t>le persone presenti all’interno di una fotografia o di un video.</w:t>
+      </w:r>
+      <w:r>
+        <w:rPr>
+          <w:rFonts w:ascii="Georgia Pro Light" w:hAnsi="Georgia Pro Light"/>
+        </w:rPr>
+        <w:t xml:space="preserve"> </w:t>
+      </w:r>
+      <w:r>
+        <w:rPr>
+          <w:rFonts w:ascii="Georgia Pro Light" w:hAnsi="Georgia Pro Light"/>
+        </w:rPr>
+        <w:br/>
+      </w:r>
+      <w:r>
+        <w:rPr>
+          <w:rFonts w:ascii="Georgia Pro Light" w:hAnsi="Georgia Pro Light"/>
+        </w:rPr>
+        <w:t>Questa rete non riconosce le persone, semplicemente</w:t>
+      </w:r>
+      <w:r>
+        <w:rPr>
+          <w:rFonts w:ascii="Georgia Pro Light" w:hAnsi="Georgia Pro Light"/>
+        </w:rPr>
+        <w:t xml:space="preserve"> ne riconosce la posa di ognuna di esse concentrandosi maggiormente sulla posizione del volto (naso-collo) cosi da poterlo oscurare.</w:t>
+      </w:r>
+    </w:p>
+    <w:p>
+      <w:pPr>
+        <w:rPr>
+          <w:rFonts w:ascii="Georgia Pro Light" w:hAnsi="Georgia Pro Light"/>
+        </w:rPr>
+      </w:pPr>
+      <w:r>
+        <w:rPr>
+          <w:rFonts w:ascii="Georgia Pro Light" w:hAnsi="Georgia Pro Light"/>
+        </w:rPr>
+        <w:t>Bla bla bla approfondimento di questo problema mi ha spinto a creare questa applicazione…</w:t>
+      </w:r>
+    </w:p>
+    <w:p>
+      <w:pPr>
+        <w:rPr>
+          <w:rFonts w:ascii="Georgia Pro Light" w:hAnsi="Georgia Pro Light"/>
+        </w:rPr>
+      </w:pPr>
+      <w:r>
+        <w:rPr>
+          <w:rFonts w:ascii="Georgia Pro Light" w:hAnsi="Georgia Pro Light"/>
+        </w:rPr>
+        <w:t>Bla bla bla la presentazione sarà suddivisa in 5 capitoli:</w:t>
+      </w:r>
+      <w:r>
+        <w:rPr>
+          <w:rFonts w:ascii="Georgia Pro Light" w:hAnsi="Georgia Pro Light"/>
+        </w:rPr>
+        <w:br/>
+      </w:r>
+      <w:r>
+        <w:rPr>
+          <w:rFonts w:ascii="Georgia Pro Light" w:hAnsi="Georgia Pro Light"/>
+        </w:rPr>
+        <w:tab/>
+        <w:t>-…</w:t>
+      </w:r>
+    </w:p>
+    <w:p>
+      <w:pPr>
+        <w:pStyle w:val="Titolo1"/>
+      </w:pPr>
+      <w:r>
+        <w:t>Strumenti utilizzati</w:t>
+      </w:r>
+    </w:p>
+    <w:p/>
+    <w:p>
+      <w:pPr>
+        <w:rPr>
+          <w:rFonts w:ascii="Georgia Pro Light" w:hAnsi="Georgia Pro Light"/>
+        </w:rPr>
+      </w:pPr>
+      <w:r>
+        <w:rPr>
+          <w:rFonts w:ascii="Georgia Pro Light" w:hAnsi="Georgia Pro Light"/>
+        </w:rPr>
+        <w:t>Gli strumenti utilizzati per questo progetto sono stati:</w:t>
+      </w:r>
     </w:p>
     <w:p>
       <w:pPr>
         <w:pStyle w:val="Titolo2"/>
       </w:pPr>
-      <w:bookmarkStart w:id="1" w:name="_Toc83577597"/>
-      <w:proofErr w:type="spellStart"/>
+      <w:bookmarkStart w:id="1" w:name="_Toc86760074"/>
       <w:r>
         <w:t>OpenPose</w:t>
       </w:r>
       <w:bookmarkEnd w:id="1"/>
-      <w:proofErr w:type="spellEnd"/>
+    </w:p>
+    <w:p>
+      <w:pPr>
+        <w:rPr>
+          <w:rFonts w:ascii="Georgia Pro Light" w:hAnsi="Georgia Pro Light"/>
+        </w:rPr>
+      </w:pPr>
+      <w:r>
+        <w:rPr>
+          <w:rFonts w:ascii="Georgia Pro Light" w:hAnsi="Georgia Pro Light"/>
+        </w:rPr>
+        <w:t>S</w:t>
+      </w:r>
+      <w:r>
+        <w:rPr>
+          <w:rFonts w:ascii="Georgia Pro Light" w:hAnsi="Georgia Pro Light"/>
+        </w:rPr>
+        <w:t>fruttando il machine learning</w:t>
+      </w:r>
+      <w:r>
+        <w:rPr>
+          <w:rFonts w:ascii="Georgia Pro Light" w:hAnsi="Georgia Pro Light"/>
+        </w:rPr>
+        <w:t xml:space="preserve"> è stata creata una rete neurale che passata come input un’immagine restituirà una mappa di probabilità per diverse parti del corpo.</w:t>
+      </w:r>
+    </w:p>
+    <w:p>
+      <w:pPr>
+        <w:rPr>
+          <w:rFonts w:ascii="Georgia Pro Light" w:hAnsi="Georgia Pro Light"/>
+        </w:rPr>
+      </w:pPr>
+      <w:r>
+        <w:rPr>
+          <w:rFonts w:ascii="Georgia Pro Light" w:hAnsi="Georgia Pro Light"/>
+        </w:rPr>
+        <w:t>Questa specifica rete utilizza un formato di output delle articolazioni chiamato MPI, questa reta ritorna anche mappe di probabilità per le diverse “giunture” tra le diverse articolazioni, molto utili per riconoscere di chi è il preciso keypoint infatti ( spiegazione per quale motivo usare un algoritmo che lega diversi keypoint a seconda della distanza è sbagliato).</w:t>
+      </w:r>
     </w:p>
     <w:p>
       <w:pPr>
         <w:pStyle w:val="Titolo2"/>
       </w:pPr>
-      <w:bookmarkStart w:id="2" w:name="_Toc83577598"/>
-      <w:proofErr w:type="spellStart"/>
-      <w:r>
-        <w:t>PoseNet</w:t>
+      <w:bookmarkStart w:id="2" w:name="_Toc86760075"/>
+      <w:r>
+        <w:t>OpenCv</w:t>
       </w:r>
       <w:bookmarkEnd w:id="2"/>
-      <w:proofErr w:type="spellEnd"/>
+    </w:p>
+    <w:p>
+      <w:pPr>
+        <w:rPr>
+          <w:rFonts w:ascii="Georgia Pro Light" w:hAnsi="Georgia Pro Light"/>
+        </w:rPr>
+      </w:pPr>
+      <w:r>
+        <w:rPr>
+          <w:rFonts w:ascii="Georgia Pro Light" w:hAnsi="Georgia Pro Light"/>
+        </w:rPr>
+        <w:t>Libreria</w:t>
+      </w:r>
+      <w:r>
+        <w:rPr>
+          <w:rFonts w:ascii="Georgia Pro Light" w:hAnsi="Georgia Pro Light"/>
+        </w:rPr>
+        <w:t xml:space="preserve"> open source</w:t>
+      </w:r>
+      <w:r>
+        <w:rPr>
+          <w:rFonts w:ascii="Georgia Pro Light" w:hAnsi="Georgia Pro Light"/>
+        </w:rPr>
+        <w:t xml:space="preserve"> </w:t>
+      </w:r>
+      <w:r>
+        <w:rPr>
+          <w:rFonts w:ascii="Georgia Pro Light" w:hAnsi="Georgia Pro Light"/>
+        </w:rPr>
+        <w:t>praticamente</w:t>
+      </w:r>
+      <w:r>
+        <w:rPr>
+          <w:rFonts w:ascii="Georgia Pro Light" w:hAnsi="Georgia Pro Light"/>
+        </w:rPr>
+        <w:t xml:space="preserve"> essenziale nel panorama della computer vision, sviluppata in C++ e resa disponibile tramite un wrapper anche su python</w:t>
+      </w:r>
+      <w:r>
+        <w:rPr>
+          <w:rFonts w:ascii="Georgia Pro Light" w:hAnsi="Georgia Pro Light"/>
+        </w:rPr>
+        <w:t>. L’implementazione da me utilizzata è leggermente modificata, è stata compilata con CMake utilizzando il codice della versione “originale” di opencv ed il codice della versione “contrib”, tutto ciò per abilitare/sfruttare l’accelerazione GPU data da CUDA (difatti la mia gpu è di marca Nvidia) che è molto efficiente per questo tipo di workload di tipo algerico/matriciale.</w:t>
+      </w:r>
+    </w:p>
+    <w:p>
+      <w:pPr>
+        <w:rPr>
+          <w:rFonts w:ascii="Georgia Pro Light" w:hAnsi="Georgia Pro Light"/>
+        </w:rPr>
+      </w:pPr>
     </w:p>
     <w:p>
       <w:pPr>
         <w:pStyle w:val="Titolo2"/>
       </w:pPr>
-      <w:bookmarkStart w:id="3" w:name="_Toc83577599"/>
-      <w:proofErr w:type="spellStart"/>
-      <w:r>
-        <w:t>OpenCv</w:t>
+      <w:r>
+        <w:t>NumPy</w:t>
+      </w:r>
+    </w:p>
+    <w:p>
+      <w:r>
+        <w:t>Libreria OpenSource indispensabile per fare operazioni algebriche in python con overhead e durata dell’esecuzione minori, di fatto è una libreria in C</w:t>
+      </w:r>
+      <w:r>
+        <w:t xml:space="preserve"> con un wrapper ed è molto veloce e performante.</w:t>
+      </w:r>
+    </w:p>
+    <w:p>
+      <w:pPr>
+        <w:pStyle w:val="Titolo1"/>
+      </w:pPr>
+      <w:bookmarkStart w:id="3" w:name="_Toc86760077"/>
+      <w:r>
+        <w:t>Sviluppo</w:t>
       </w:r>
       <w:bookmarkEnd w:id="3"/>
-      <w:proofErr w:type="spellEnd"/>
-    </w:p>
-    <w:p>
-      <w:pPr>
-        <w:spacing w:line="240" w:lineRule="auto"/>
-      </w:pPr>
+    </w:p>
+    <w:p>
+      <w:r>
+        <w:t>Immagini del codice, con spiegazione semplicistica di ciò che sta succedendo</w:t>
+      </w:r>
+    </w:p>
+    <w:p>
+      <w:pPr>
+        <w:pStyle w:val="Titolo2"/>
+      </w:pPr>
+      <w:bookmarkStart w:id="4" w:name="_Toc86760078"/>
+      <w:r>
+        <w:t>Input</w:t>
+      </w:r>
+      <w:bookmarkEnd w:id="4"/>
+    </w:p>
+    <w:p>
+      <w:r>
+        <w:t>Immagini utilizzati per il testing e problemi con questa rete neurale.</w:t>
+      </w:r>
+    </w:p>
+    <w:p>
+      <w:pPr>
+        <w:pStyle w:val="Titolo2"/>
+      </w:pPr>
+      <w:bookmarkStart w:id="5" w:name="_Toc86760079"/>
+      <w:r>
+        <w:t>Logica</w:t>
+      </w:r>
+      <w:bookmarkEnd w:id="5"/>
+    </w:p>
+    <w:p>
+      <w:r>
+        <w:t>Immagini del codice con immagini esplicatorie della logica dietro la probMap, il ritrovamento dei keypoints e l’utilizzo dei PAF per legare e collegare i diversi Keypoints.</w:t>
+      </w:r>
+    </w:p>
+    <w:p>
+      <w:pPr>
+        <w:pStyle w:val="Titolo2"/>
+      </w:pPr>
+      <w:bookmarkStart w:id="6" w:name="_Toc86760080"/>
+      <w:r>
+        <w:t>Primi output</w:t>
+      </w:r>
+      <w:bookmarkEnd w:id="6"/>
+    </w:p>
+    <w:p>
+      <w:r>
+        <w:t>Immagini di output degli input con spiegazione della problematica su immagine 000586</w:t>
+      </w:r>
+    </w:p>
+    <w:p>
+      <w:pPr>
+        <w:pStyle w:val="Titolo2"/>
+      </w:pPr>
+      <w:bookmarkStart w:id="7" w:name="_Toc86760081"/>
+      <w:r>
+        <w:t>Modifiche dei threshold</w:t>
+      </w:r>
+      <w:bookmarkEnd w:id="7"/>
+    </w:p>
+    <w:p>
+      <w:r>
+        <w:t>Spiegazione della modifica dei valori di threshold per la rilevazione dei keypoints, specificando che solitamente i keypoint meglio riconosciuti sono quelli del collo e del naso/viso, quindi anche perdere qualche keypoint dei piendi non ci interessa allo scopo dell’applicazione</w:t>
+      </w:r>
+    </w:p>
+    <w:p>
+      <w:pPr>
+        <w:pStyle w:val="Titolo2"/>
+      </w:pPr>
+      <w:bookmarkStart w:id="8" w:name="_Toc86760082"/>
+      <w:r>
+        <w:t>Nuovi output</w:t>
+      </w:r>
+      <w:bookmarkEnd w:id="8"/>
+    </w:p>
+    <w:p>
+      <w:r>
+        <w:t>Nuove i</w:t>
+      </w:r>
+      <w:r>
+        <w:t>mmagini di output degli input</w:t>
+      </w:r>
     </w:p>
     <w:p>
       <w:pPr>
         <w:pStyle w:val="Titolo1"/>
       </w:pPr>
-      <w:bookmarkStart w:id="4" w:name="_Toc83577600"/>
-      <w:r>
-        <w:t>Obbiettivo dell’applicazione</w:t>
-      </w:r>
-      <w:bookmarkEnd w:id="4"/>
-    </w:p>
-    <w:p>
-      <w:pPr>
-        <w:spacing w:line="240" w:lineRule="auto"/>
-      </w:pPr>
-    </w:p>
-    <w:p>
-      <w:pPr>
-        <w:pStyle w:val="Titolo1"/>
-      </w:pPr>
-      <w:bookmarkStart w:id="5" w:name="_Toc83577601"/>
-      <w:r>
-        <w:t>Sviluppo</w:t>
-      </w:r>
-      <w:bookmarkEnd w:id="5"/>
-    </w:p>
-    <w:p/>
-    <w:p>
-      <w:pPr>
-        <w:pStyle w:val="Titolo2"/>
-      </w:pPr>
-      <w:bookmarkStart w:id="6" w:name="_Toc83577602"/>
-      <w:r>
-        <w:t>Input</w:t>
-      </w:r>
-      <w:bookmarkEnd w:id="6"/>
-    </w:p>
-    <w:p/>
-    <w:p>
-      <w:pPr>
-        <w:pStyle w:val="Titolo2"/>
-      </w:pPr>
-      <w:bookmarkStart w:id="7" w:name="_Toc83577603"/>
-      <w:r>
-        <w:t>Logica</w:t>
-      </w:r>
-      <w:bookmarkEnd w:id="7"/>
-    </w:p>
-    <w:p/>
-    <w:p>
-      <w:pPr>
-        <w:pStyle w:val="Titolo2"/>
-      </w:pPr>
-      <w:bookmarkStart w:id="8" w:name="_Toc83577604"/>
-      <w:r>
-        <w:t>Primi output</w:t>
-      </w:r>
-      <w:bookmarkEnd w:id="8"/>
-    </w:p>
-    <w:p/>
-    <w:p>
-      <w:pPr>
-        <w:pStyle w:val="Titolo2"/>
-      </w:pPr>
-      <w:bookmarkStart w:id="9" w:name="_Toc83577605"/>
-      <w:r>
-        <w:t xml:space="preserve">Modifiche dei </w:t>
-      </w:r>
-      <w:proofErr w:type="spellStart"/>
-      <w:r>
-        <w:t>threshold</w:t>
+      <w:bookmarkStart w:id="9" w:name="_Toc86760083"/>
+      <w:r>
+        <w:t>Conclusione</w:t>
       </w:r>
       <w:bookmarkEnd w:id="9"/>
-      <w:proofErr w:type="spellEnd"/>
-    </w:p>
-    <w:p/>
-    <w:p>
-      <w:pPr>
-        <w:pStyle w:val="Titolo2"/>
-      </w:pPr>
-      <w:bookmarkStart w:id="10" w:name="_Toc83577606"/>
-      <w:r>
-        <w:t>Nuovi output</w:t>
-      </w:r>
-      <w:bookmarkEnd w:id="10"/>
-    </w:p>
-    <w:p/>
-    <w:p>
-      <w:pPr>
-        <w:pStyle w:val="Titolo1"/>
-      </w:pPr>
-      <w:bookmarkStart w:id="11" w:name="_Toc83577607"/>
-      <w:r>
-        <w:t>Conclusione</w:t>
-      </w:r>
-      <w:bookmarkEnd w:id="11"/>
+    </w:p>
+    <w:p>
+      <w:pPr>
+        <w:rPr>
+          <w:rFonts w:ascii="Georgia Pro Light" w:hAnsi="Georgia Pro Light"/>
+        </w:rPr>
+      </w:pPr>
+      <w:r>
+        <w:rPr>
+          <w:rFonts w:ascii="Georgia Pro Light" w:hAnsi="Georgia Pro Light"/>
+        </w:rPr>
+        <w:t>Possibili ambiti di utilizzo e possibili migliorie, utilità di questa applicazione.</w:t>
+      </w:r>
+    </w:p>
+    <w:p>
+      <w:pPr>
+        <w:rPr>
+          <w:rFonts w:ascii="Georgia Pro Light" w:hAnsi="Georgia Pro Light"/>
+        </w:rPr>
+      </w:pPr>
+      <w:r>
+        <w:rPr>
+          <w:rFonts w:ascii="Georgia Pro Light" w:hAnsi="Georgia Pro Light"/>
+        </w:rPr>
+        <w:t>Ringraziamenti ed addio.</w:t>
+      </w:r>
     </w:p>
     <w:sectPr>
       <w:pgSz w:w="11906" w:h="16838"/>

--- a/Tesi.docx
+++ b/Tesi.docx
@@ -23,7 +23,29 @@
           <w:sz w:val="56"/>
           <w:szCs w:val="56"/>
         </w:rPr>
-        <w:t>Alma Mater Studiorum – Università di Bologna</w:t>
+        <w:t xml:space="preserve">Alma Mater </w:t>
+      </w:r>
+      <w:proofErr w:type="spellStart"/>
+      <w:r>
+        <w:rPr>
+          <w:rFonts w:ascii="Georgia Pro Semibold" w:hAnsi="Georgia Pro Semibold"/>
+          <w:b/>
+          <w:bCs/>
+          <w:sz w:val="56"/>
+          <w:szCs w:val="56"/>
+        </w:rPr>
+        <w:t>Studiorum</w:t>
+      </w:r>
+      <w:proofErr w:type="spellEnd"/>
+      <w:r>
+        <w:rPr>
+          <w:rFonts w:ascii="Georgia Pro Semibold" w:hAnsi="Georgia Pro Semibold"/>
+          <w:b/>
+          <w:bCs/>
+          <w:sz w:val="56"/>
+          <w:szCs w:val="56"/>
+        </w:rPr>
+        <w:t xml:space="preserve"> – Università di Bologna</w:t>
       </w:r>
     </w:p>
     <w:p>
@@ -495,8 +517,18 @@
           <w:sz w:val="32"/>
           <w:szCs w:val="32"/>
         </w:rPr>
-        <w:t>Stefano Mattoccia</w:t>
-      </w:r>
+        <w:t xml:space="preserve">Stefano </w:t>
+      </w:r>
+      <w:proofErr w:type="spellStart"/>
+      <w:r>
+        <w:rPr>
+          <w:rFonts w:ascii="Georgia Pro Light" w:hAnsi="Georgia Pro Light"/>
+          <w:sz w:val="32"/>
+          <w:szCs w:val="32"/>
+        </w:rPr>
+        <w:t>Mattoccia</w:t>
+      </w:r>
+      <w:proofErr w:type="spellEnd"/>
     </w:p>
     <w:p>
       <w:pPr>
@@ -1103,7 +1135,7 @@
             </w:rPr>
             <w:fldChar w:fldCharType="separate"/>
           </w:r>
-          <w:hyperlink w:anchor="_Toc86760073" w:history="1">
+          <w:hyperlink w:anchor="_Toc86794211" w:history="1">
             <w:r>
               <w:rPr>
                 <w:rStyle w:val="Collegamentoipertestuale"/>
@@ -1145,7 +1177,7 @@
                 <w:noProof/>
                 <w:webHidden/>
               </w:rPr>
-              <w:instrText xml:space="preserve"> PAGEREF _Toc86760073 \h </w:instrText>
+              <w:instrText xml:space="preserve"> PAGEREF _Toc86794211 \h </w:instrText>
             </w:r>
             <w:r>
               <w:rPr>
@@ -1165,7 +1197,93 @@
                 <w:noProof/>
                 <w:webHidden/>
               </w:rPr>
+              <w:t>3</w:t>
+            </w:r>
+            <w:r>
+              <w:rPr>
+                <w:noProof/>
+                <w:webHidden/>
+              </w:rPr>
+              <w:fldChar w:fldCharType="end"/>
+            </w:r>
+          </w:hyperlink>
+        </w:p>
+        <w:p>
+          <w:pPr>
+            <w:pStyle w:val="Sommario1"/>
+            <w:tabs>
+              <w:tab w:val="left" w:pos="440"/>
+              <w:tab w:val="right" w:leader="dot" w:pos="9628"/>
+            </w:tabs>
+            <w:rPr>
+              <w:rFonts w:eastAsiaTheme="minorEastAsia"/>
+              <w:noProof/>
+              <w:lang w:eastAsia="it-IT"/>
+            </w:rPr>
+          </w:pPr>
+          <w:hyperlink w:anchor="_Toc86794212" w:history="1">
+            <w:r>
+              <w:rPr>
+                <w:rStyle w:val="Collegamentoipertestuale"/>
+                <w:noProof/>
+              </w:rPr>
               <w:t>2</w:t>
+            </w:r>
+            <w:r>
+              <w:rPr>
+                <w:rFonts w:eastAsiaTheme="minorEastAsia"/>
+                <w:noProof/>
+                <w:lang w:eastAsia="it-IT"/>
+              </w:rPr>
+              <w:tab/>
+            </w:r>
+            <w:r>
+              <w:rPr>
+                <w:rStyle w:val="Collegamentoipertestuale"/>
+                <w:noProof/>
+              </w:rPr>
+              <w:t>Strumenti utilizzati</w:t>
+            </w:r>
+            <w:r>
+              <w:rPr>
+                <w:noProof/>
+                <w:webHidden/>
+              </w:rPr>
+              <w:tab/>
+            </w:r>
+            <w:r>
+              <w:rPr>
+                <w:noProof/>
+                <w:webHidden/>
+              </w:rPr>
+              <w:fldChar w:fldCharType="begin"/>
+            </w:r>
+            <w:r>
+              <w:rPr>
+                <w:noProof/>
+                <w:webHidden/>
+              </w:rPr>
+              <w:instrText xml:space="preserve"> PAGEREF _Toc86794212 \h </w:instrText>
+            </w:r>
+            <w:r>
+              <w:rPr>
+                <w:noProof/>
+                <w:webHidden/>
+              </w:rPr>
+            </w:r>
+            <w:r>
+              <w:rPr>
+                <w:noProof/>
+                <w:webHidden/>
+              </w:rPr>
+              <w:fldChar w:fldCharType="separate"/>
+            </w:r>
+            <w:r>
+              <w:rPr>
+                <w:noProof/>
+                <w:webHidden/>
+              </w:rPr>
+              <w:t>3</w:t>
             </w:r>
             <w:r>
               <w:rPr>
@@ -1189,13 +1307,13 @@
               <w:lang w:eastAsia="it-IT"/>
             </w:rPr>
           </w:pPr>
-          <w:hyperlink w:anchor="_Toc86760074" w:history="1">
+          <w:hyperlink w:anchor="_Toc86794213" w:history="1">
             <w:r>
               <w:rPr>
                 <w:rStyle w:val="Collegamentoipertestuale"/>
                 <w:noProof/>
               </w:rPr>
-              <w:t>1.1</w:t>
+              <w:t>2.1</w:t>
             </w:r>
             <w:r>
               <w:rPr>
@@ -1210,7 +1328,7 @@
                 <w:rStyle w:val="Collegamentoipertestuale"/>
                 <w:noProof/>
               </w:rPr>
-              <w:t>OpenPose</w:t>
+              <w:t>CMake</w:t>
             </w:r>
             <w:r>
               <w:rPr>
@@ -1231,7 +1349,7 @@
                 <w:noProof/>
                 <w:webHidden/>
               </w:rPr>
-              <w:instrText xml:space="preserve"> PAGEREF _Toc86760074 \h </w:instrText>
+              <w:instrText xml:space="preserve"> PAGEREF _Toc86794213 \h </w:instrText>
             </w:r>
             <w:r>
               <w:rPr>
@@ -1251,7 +1369,7 @@
                 <w:noProof/>
                 <w:webHidden/>
               </w:rPr>
-              <w:t>2</w:t>
+              <w:t>3</w:t>
             </w:r>
             <w:r>
               <w:rPr>
@@ -1275,13 +1393,13 @@
               <w:lang w:eastAsia="it-IT"/>
             </w:rPr>
           </w:pPr>
-          <w:hyperlink w:anchor="_Toc86760075" w:history="1">
+          <w:hyperlink w:anchor="_Toc86794214" w:history="1">
             <w:r>
               <w:rPr>
                 <w:rStyle w:val="Collegamentoipertestuale"/>
                 <w:noProof/>
               </w:rPr>
-              <w:t>1.2</w:t>
+              <w:t>2.2</w:t>
             </w:r>
             <w:r>
               <w:rPr>
@@ -1296,6 +1414,92 @@
                 <w:rStyle w:val="Collegamentoipertestuale"/>
                 <w:noProof/>
               </w:rPr>
+              <w:t>OpenPose</w:t>
+            </w:r>
+            <w:r>
+              <w:rPr>
+                <w:noProof/>
+                <w:webHidden/>
+              </w:rPr>
+              <w:tab/>
+            </w:r>
+            <w:r>
+              <w:rPr>
+                <w:noProof/>
+                <w:webHidden/>
+              </w:rPr>
+              <w:fldChar w:fldCharType="begin"/>
+            </w:r>
+            <w:r>
+              <w:rPr>
+                <w:noProof/>
+                <w:webHidden/>
+              </w:rPr>
+              <w:instrText xml:space="preserve"> PAGEREF _Toc86794214 \h </w:instrText>
+            </w:r>
+            <w:r>
+              <w:rPr>
+                <w:noProof/>
+                <w:webHidden/>
+              </w:rPr>
+            </w:r>
+            <w:r>
+              <w:rPr>
+                <w:noProof/>
+                <w:webHidden/>
+              </w:rPr>
+              <w:fldChar w:fldCharType="separate"/>
+            </w:r>
+            <w:r>
+              <w:rPr>
+                <w:noProof/>
+                <w:webHidden/>
+              </w:rPr>
+              <w:t>3</w:t>
+            </w:r>
+            <w:r>
+              <w:rPr>
+                <w:noProof/>
+                <w:webHidden/>
+              </w:rPr>
+              <w:fldChar w:fldCharType="end"/>
+            </w:r>
+          </w:hyperlink>
+        </w:p>
+        <w:p>
+          <w:pPr>
+            <w:pStyle w:val="Sommario2"/>
+            <w:tabs>
+              <w:tab w:val="left" w:pos="880"/>
+              <w:tab w:val="right" w:leader="dot" w:pos="9628"/>
+            </w:tabs>
+            <w:rPr>
+              <w:rFonts w:eastAsiaTheme="minorEastAsia"/>
+              <w:noProof/>
+              <w:lang w:eastAsia="it-IT"/>
+            </w:rPr>
+          </w:pPr>
+          <w:hyperlink w:anchor="_Toc86794215" w:history="1">
+            <w:r>
+              <w:rPr>
+                <w:rStyle w:val="Collegamentoipertestuale"/>
+                <w:noProof/>
+              </w:rPr>
+              <w:t>2.3</w:t>
+            </w:r>
+            <w:r>
+              <w:rPr>
+                <w:rFonts w:eastAsiaTheme="minorEastAsia"/>
+                <w:noProof/>
+                <w:lang w:eastAsia="it-IT"/>
+              </w:rPr>
+              <w:tab/>
+            </w:r>
+            <w:r>
+              <w:rPr>
+                <w:rStyle w:val="Collegamentoipertestuale"/>
+                <w:noProof/>
+              </w:rPr>
               <w:t>OpenCv</w:t>
             </w:r>
             <w:r>
@@ -1317,7 +1521,7 @@
                 <w:noProof/>
                 <w:webHidden/>
               </w:rPr>
-              <w:instrText xml:space="preserve"> PAGEREF _Toc86760075 \h </w:instrText>
+              <w:instrText xml:space="preserve"> PAGEREF _Toc86794215 \h </w:instrText>
             </w:r>
             <w:r>
               <w:rPr>
@@ -1337,7 +1541,93 @@
                 <w:noProof/>
                 <w:webHidden/>
               </w:rPr>
-              <w:t>2</w:t>
+              <w:t>3</w:t>
+            </w:r>
+            <w:r>
+              <w:rPr>
+                <w:noProof/>
+                <w:webHidden/>
+              </w:rPr>
+              <w:fldChar w:fldCharType="end"/>
+            </w:r>
+          </w:hyperlink>
+        </w:p>
+        <w:p>
+          <w:pPr>
+            <w:pStyle w:val="Sommario2"/>
+            <w:tabs>
+              <w:tab w:val="left" w:pos="880"/>
+              <w:tab w:val="right" w:leader="dot" w:pos="9628"/>
+            </w:tabs>
+            <w:rPr>
+              <w:rFonts w:eastAsiaTheme="minorEastAsia"/>
+              <w:noProof/>
+              <w:lang w:eastAsia="it-IT"/>
+            </w:rPr>
+          </w:pPr>
+          <w:hyperlink w:anchor="_Toc86794216" w:history="1">
+            <w:r>
+              <w:rPr>
+                <w:rStyle w:val="Collegamentoipertestuale"/>
+                <w:noProof/>
+              </w:rPr>
+              <w:t>2.4</w:t>
+            </w:r>
+            <w:r>
+              <w:rPr>
+                <w:rFonts w:eastAsiaTheme="minorEastAsia"/>
+                <w:noProof/>
+                <w:lang w:eastAsia="it-IT"/>
+              </w:rPr>
+              <w:tab/>
+            </w:r>
+            <w:r>
+              <w:rPr>
+                <w:rStyle w:val="Collegamentoipertestuale"/>
+                <w:noProof/>
+              </w:rPr>
+              <w:t>NumPy</w:t>
+            </w:r>
+            <w:r>
+              <w:rPr>
+                <w:noProof/>
+                <w:webHidden/>
+              </w:rPr>
+              <w:tab/>
+            </w:r>
+            <w:r>
+              <w:rPr>
+                <w:noProof/>
+                <w:webHidden/>
+              </w:rPr>
+              <w:fldChar w:fldCharType="begin"/>
+            </w:r>
+            <w:r>
+              <w:rPr>
+                <w:noProof/>
+                <w:webHidden/>
+              </w:rPr>
+              <w:instrText xml:space="preserve"> PAGEREF _Toc86794216 \h </w:instrText>
+            </w:r>
+            <w:r>
+              <w:rPr>
+                <w:noProof/>
+                <w:webHidden/>
+              </w:rPr>
+            </w:r>
+            <w:r>
+              <w:rPr>
+                <w:noProof/>
+                <w:webHidden/>
+              </w:rPr>
+              <w:fldChar w:fldCharType="separate"/>
+            </w:r>
+            <w:r>
+              <w:rPr>
+                <w:noProof/>
+                <w:webHidden/>
+              </w:rPr>
+              <w:t>3</w:t>
             </w:r>
             <w:r>
               <w:rPr>
@@ -1361,13 +1651,13 @@
               <w:lang w:eastAsia="it-IT"/>
             </w:rPr>
           </w:pPr>
-          <w:hyperlink w:anchor="_Toc86760076" w:history="1">
+          <w:hyperlink w:anchor="_Toc86794217" w:history="1">
             <w:r>
               <w:rPr>
                 <w:rStyle w:val="Collegamentoipertestuale"/>
                 <w:noProof/>
               </w:rPr>
-              <w:t>2</w:t>
+              <w:t>3</w:t>
             </w:r>
             <w:r>
               <w:rPr>
@@ -1382,7 +1672,7 @@
                 <w:rStyle w:val="Collegamentoipertestuale"/>
                 <w:noProof/>
               </w:rPr>
-              <w:t>Obbiettivo dell’applicazione</w:t>
+              <w:t>Sviluppo</w:t>
             </w:r>
             <w:r>
               <w:rPr>
@@ -1403,7 +1693,7 @@
                 <w:noProof/>
                 <w:webHidden/>
               </w:rPr>
-              <w:instrText xml:space="preserve"> PAGEREF _Toc86760076 \h </w:instrText>
+              <w:instrText xml:space="preserve"> PAGEREF _Toc86794217 \h </w:instrText>
             </w:r>
             <w:r>
               <w:rPr>
@@ -1423,7 +1713,437 @@
                 <w:noProof/>
                 <w:webHidden/>
               </w:rPr>
-              <w:t>2</w:t>
+              <w:t>4</w:t>
+            </w:r>
+            <w:r>
+              <w:rPr>
+                <w:noProof/>
+                <w:webHidden/>
+              </w:rPr>
+              <w:fldChar w:fldCharType="end"/>
+            </w:r>
+          </w:hyperlink>
+        </w:p>
+        <w:p>
+          <w:pPr>
+            <w:pStyle w:val="Sommario2"/>
+            <w:tabs>
+              <w:tab w:val="left" w:pos="880"/>
+              <w:tab w:val="right" w:leader="dot" w:pos="9628"/>
+            </w:tabs>
+            <w:rPr>
+              <w:rFonts w:eastAsiaTheme="minorEastAsia"/>
+              <w:noProof/>
+              <w:lang w:eastAsia="it-IT"/>
+            </w:rPr>
+          </w:pPr>
+          <w:hyperlink w:anchor="_Toc86794218" w:history="1">
+            <w:r>
+              <w:rPr>
+                <w:rStyle w:val="Collegamentoipertestuale"/>
+                <w:noProof/>
+              </w:rPr>
+              <w:t>3.1</w:t>
+            </w:r>
+            <w:r>
+              <w:rPr>
+                <w:rFonts w:eastAsiaTheme="minorEastAsia"/>
+                <w:noProof/>
+                <w:lang w:eastAsia="it-IT"/>
+              </w:rPr>
+              <w:tab/>
+            </w:r>
+            <w:r>
+              <w:rPr>
+                <w:rStyle w:val="Collegamentoipertestuale"/>
+                <w:noProof/>
+              </w:rPr>
+              <w:t>Input</w:t>
+            </w:r>
+            <w:r>
+              <w:rPr>
+                <w:noProof/>
+                <w:webHidden/>
+              </w:rPr>
+              <w:tab/>
+            </w:r>
+            <w:r>
+              <w:rPr>
+                <w:noProof/>
+                <w:webHidden/>
+              </w:rPr>
+              <w:fldChar w:fldCharType="begin"/>
+            </w:r>
+            <w:r>
+              <w:rPr>
+                <w:noProof/>
+                <w:webHidden/>
+              </w:rPr>
+              <w:instrText xml:space="preserve"> PAGEREF _Toc86794218 \h </w:instrText>
+            </w:r>
+            <w:r>
+              <w:rPr>
+                <w:noProof/>
+                <w:webHidden/>
+              </w:rPr>
+            </w:r>
+            <w:r>
+              <w:rPr>
+                <w:noProof/>
+                <w:webHidden/>
+              </w:rPr>
+              <w:fldChar w:fldCharType="separate"/>
+            </w:r>
+            <w:r>
+              <w:rPr>
+                <w:noProof/>
+                <w:webHidden/>
+              </w:rPr>
+              <w:t>4</w:t>
+            </w:r>
+            <w:r>
+              <w:rPr>
+                <w:noProof/>
+                <w:webHidden/>
+              </w:rPr>
+              <w:fldChar w:fldCharType="end"/>
+            </w:r>
+          </w:hyperlink>
+        </w:p>
+        <w:p>
+          <w:pPr>
+            <w:pStyle w:val="Sommario2"/>
+            <w:tabs>
+              <w:tab w:val="left" w:pos="880"/>
+              <w:tab w:val="right" w:leader="dot" w:pos="9628"/>
+            </w:tabs>
+            <w:rPr>
+              <w:rFonts w:eastAsiaTheme="minorEastAsia"/>
+              <w:noProof/>
+              <w:lang w:eastAsia="it-IT"/>
+            </w:rPr>
+          </w:pPr>
+          <w:hyperlink w:anchor="_Toc86794219" w:history="1">
+            <w:r>
+              <w:rPr>
+                <w:rStyle w:val="Collegamentoipertestuale"/>
+                <w:noProof/>
+              </w:rPr>
+              <w:t>3.2</w:t>
+            </w:r>
+            <w:r>
+              <w:rPr>
+                <w:rFonts w:eastAsiaTheme="minorEastAsia"/>
+                <w:noProof/>
+                <w:lang w:eastAsia="it-IT"/>
+              </w:rPr>
+              <w:tab/>
+            </w:r>
+            <w:r>
+              <w:rPr>
+                <w:rStyle w:val="Collegamentoipertestuale"/>
+                <w:noProof/>
+              </w:rPr>
+              <w:t>Logica</w:t>
+            </w:r>
+            <w:r>
+              <w:rPr>
+                <w:noProof/>
+                <w:webHidden/>
+              </w:rPr>
+              <w:tab/>
+            </w:r>
+            <w:r>
+              <w:rPr>
+                <w:noProof/>
+                <w:webHidden/>
+              </w:rPr>
+              <w:fldChar w:fldCharType="begin"/>
+            </w:r>
+            <w:r>
+              <w:rPr>
+                <w:noProof/>
+                <w:webHidden/>
+              </w:rPr>
+              <w:instrText xml:space="preserve"> PAGEREF _Toc86794219 \h </w:instrText>
+            </w:r>
+            <w:r>
+              <w:rPr>
+                <w:noProof/>
+                <w:webHidden/>
+              </w:rPr>
+            </w:r>
+            <w:r>
+              <w:rPr>
+                <w:noProof/>
+                <w:webHidden/>
+              </w:rPr>
+              <w:fldChar w:fldCharType="separate"/>
+            </w:r>
+            <w:r>
+              <w:rPr>
+                <w:noProof/>
+                <w:webHidden/>
+              </w:rPr>
+              <w:t>4</w:t>
+            </w:r>
+            <w:r>
+              <w:rPr>
+                <w:noProof/>
+                <w:webHidden/>
+              </w:rPr>
+              <w:fldChar w:fldCharType="end"/>
+            </w:r>
+          </w:hyperlink>
+        </w:p>
+        <w:p>
+          <w:pPr>
+            <w:pStyle w:val="Sommario2"/>
+            <w:tabs>
+              <w:tab w:val="left" w:pos="880"/>
+              <w:tab w:val="right" w:leader="dot" w:pos="9628"/>
+            </w:tabs>
+            <w:rPr>
+              <w:rFonts w:eastAsiaTheme="minorEastAsia"/>
+              <w:noProof/>
+              <w:lang w:eastAsia="it-IT"/>
+            </w:rPr>
+          </w:pPr>
+          <w:hyperlink w:anchor="_Toc86794220" w:history="1">
+            <w:r>
+              <w:rPr>
+                <w:rStyle w:val="Collegamentoipertestuale"/>
+                <w:noProof/>
+              </w:rPr>
+              <w:t>3.3</w:t>
+            </w:r>
+            <w:r>
+              <w:rPr>
+                <w:rFonts w:eastAsiaTheme="minorEastAsia"/>
+                <w:noProof/>
+                <w:lang w:eastAsia="it-IT"/>
+              </w:rPr>
+              <w:tab/>
+            </w:r>
+            <w:r>
+              <w:rPr>
+                <w:rStyle w:val="Collegamentoipertestuale"/>
+                <w:noProof/>
+              </w:rPr>
+              <w:t>Primi output</w:t>
+            </w:r>
+            <w:r>
+              <w:rPr>
+                <w:noProof/>
+                <w:webHidden/>
+              </w:rPr>
+              <w:tab/>
+            </w:r>
+            <w:r>
+              <w:rPr>
+                <w:noProof/>
+                <w:webHidden/>
+              </w:rPr>
+              <w:fldChar w:fldCharType="begin"/>
+            </w:r>
+            <w:r>
+              <w:rPr>
+                <w:noProof/>
+                <w:webHidden/>
+              </w:rPr>
+              <w:instrText xml:space="preserve"> PAGEREF _Toc86794220 \h </w:instrText>
+            </w:r>
+            <w:r>
+              <w:rPr>
+                <w:noProof/>
+                <w:webHidden/>
+              </w:rPr>
+            </w:r>
+            <w:r>
+              <w:rPr>
+                <w:noProof/>
+                <w:webHidden/>
+              </w:rPr>
+              <w:fldChar w:fldCharType="separate"/>
+            </w:r>
+            <w:r>
+              <w:rPr>
+                <w:noProof/>
+                <w:webHidden/>
+              </w:rPr>
+              <w:t>4</w:t>
+            </w:r>
+            <w:r>
+              <w:rPr>
+                <w:noProof/>
+                <w:webHidden/>
+              </w:rPr>
+              <w:fldChar w:fldCharType="end"/>
+            </w:r>
+          </w:hyperlink>
+        </w:p>
+        <w:p>
+          <w:pPr>
+            <w:pStyle w:val="Sommario2"/>
+            <w:tabs>
+              <w:tab w:val="left" w:pos="880"/>
+              <w:tab w:val="right" w:leader="dot" w:pos="9628"/>
+            </w:tabs>
+            <w:rPr>
+              <w:rFonts w:eastAsiaTheme="minorEastAsia"/>
+              <w:noProof/>
+              <w:lang w:eastAsia="it-IT"/>
+            </w:rPr>
+          </w:pPr>
+          <w:hyperlink w:anchor="_Toc86794221" w:history="1">
+            <w:r>
+              <w:rPr>
+                <w:rStyle w:val="Collegamentoipertestuale"/>
+                <w:noProof/>
+              </w:rPr>
+              <w:t>3.4</w:t>
+            </w:r>
+            <w:r>
+              <w:rPr>
+                <w:rFonts w:eastAsiaTheme="minorEastAsia"/>
+                <w:noProof/>
+                <w:lang w:eastAsia="it-IT"/>
+              </w:rPr>
+              <w:tab/>
+            </w:r>
+            <w:r>
+              <w:rPr>
+                <w:rStyle w:val="Collegamentoipertestuale"/>
+                <w:noProof/>
+              </w:rPr>
+              <w:t>Modifiche dei threshold</w:t>
+            </w:r>
+            <w:r>
+              <w:rPr>
+                <w:noProof/>
+                <w:webHidden/>
+              </w:rPr>
+              <w:tab/>
+            </w:r>
+            <w:r>
+              <w:rPr>
+                <w:noProof/>
+                <w:webHidden/>
+              </w:rPr>
+              <w:fldChar w:fldCharType="begin"/>
+            </w:r>
+            <w:r>
+              <w:rPr>
+                <w:noProof/>
+                <w:webHidden/>
+              </w:rPr>
+              <w:instrText xml:space="preserve"> PAGEREF _Toc86794221 \h </w:instrText>
+            </w:r>
+            <w:r>
+              <w:rPr>
+                <w:noProof/>
+                <w:webHidden/>
+              </w:rPr>
+            </w:r>
+            <w:r>
+              <w:rPr>
+                <w:noProof/>
+                <w:webHidden/>
+              </w:rPr>
+              <w:fldChar w:fldCharType="separate"/>
+            </w:r>
+            <w:r>
+              <w:rPr>
+                <w:noProof/>
+                <w:webHidden/>
+              </w:rPr>
+              <w:t>4</w:t>
+            </w:r>
+            <w:r>
+              <w:rPr>
+                <w:noProof/>
+                <w:webHidden/>
+              </w:rPr>
+              <w:fldChar w:fldCharType="end"/>
+            </w:r>
+          </w:hyperlink>
+        </w:p>
+        <w:p>
+          <w:pPr>
+            <w:pStyle w:val="Sommario2"/>
+            <w:tabs>
+              <w:tab w:val="left" w:pos="880"/>
+              <w:tab w:val="right" w:leader="dot" w:pos="9628"/>
+            </w:tabs>
+            <w:rPr>
+              <w:rFonts w:eastAsiaTheme="minorEastAsia"/>
+              <w:noProof/>
+              <w:lang w:eastAsia="it-IT"/>
+            </w:rPr>
+          </w:pPr>
+          <w:hyperlink w:anchor="_Toc86794222" w:history="1">
+            <w:r>
+              <w:rPr>
+                <w:rStyle w:val="Collegamentoipertestuale"/>
+                <w:noProof/>
+              </w:rPr>
+              <w:t>3.5</w:t>
+            </w:r>
+            <w:r>
+              <w:rPr>
+                <w:rFonts w:eastAsiaTheme="minorEastAsia"/>
+                <w:noProof/>
+                <w:lang w:eastAsia="it-IT"/>
+              </w:rPr>
+              <w:tab/>
+            </w:r>
+            <w:r>
+              <w:rPr>
+                <w:rStyle w:val="Collegamentoipertestuale"/>
+                <w:noProof/>
+              </w:rPr>
+              <w:t>Nuovi output</w:t>
+            </w:r>
+            <w:r>
+              <w:rPr>
+                <w:noProof/>
+                <w:webHidden/>
+              </w:rPr>
+              <w:tab/>
+            </w:r>
+            <w:r>
+              <w:rPr>
+                <w:noProof/>
+                <w:webHidden/>
+              </w:rPr>
+              <w:fldChar w:fldCharType="begin"/>
+            </w:r>
+            <w:r>
+              <w:rPr>
+                <w:noProof/>
+                <w:webHidden/>
+              </w:rPr>
+              <w:instrText xml:space="preserve"> PAGEREF _Toc86794222 \h </w:instrText>
+            </w:r>
+            <w:r>
+              <w:rPr>
+                <w:noProof/>
+                <w:webHidden/>
+              </w:rPr>
+            </w:r>
+            <w:r>
+              <w:rPr>
+                <w:noProof/>
+                <w:webHidden/>
+              </w:rPr>
+              <w:fldChar w:fldCharType="separate"/>
+            </w:r>
+            <w:r>
+              <w:rPr>
+                <w:noProof/>
+                <w:webHidden/>
+              </w:rPr>
+              <w:t>4</w:t>
             </w:r>
             <w:r>
               <w:rPr>
@@ -1447,13 +2167,13 @@
               <w:lang w:eastAsia="it-IT"/>
             </w:rPr>
           </w:pPr>
-          <w:hyperlink w:anchor="_Toc86760077" w:history="1">
+          <w:hyperlink w:anchor="_Toc86794223" w:history="1">
             <w:r>
               <w:rPr>
                 <w:rStyle w:val="Collegamentoipertestuale"/>
                 <w:noProof/>
               </w:rPr>
-              <w:t>3</w:t>
+              <w:t>4</w:t>
             </w:r>
             <w:r>
               <w:rPr>
@@ -1468,7 +2188,7 @@
                 <w:rStyle w:val="Collegamentoipertestuale"/>
                 <w:noProof/>
               </w:rPr>
-              <w:t>Sviluppo</w:t>
+              <w:t>Conclusione</w:t>
             </w:r>
             <w:r>
               <w:rPr>
@@ -1489,7 +2209,7 @@
                 <w:noProof/>
                 <w:webHidden/>
               </w:rPr>
-              <w:instrText xml:space="preserve"> PAGEREF _Toc86760077 \h </w:instrText>
+              <w:instrText xml:space="preserve"> PAGEREF _Toc86794223 \h </w:instrText>
             </w:r>
             <w:r>
               <w:rPr>
@@ -1509,523 +2229,7 @@
                 <w:noProof/>
                 <w:webHidden/>
               </w:rPr>
-              <w:t>2</w:t>
-            </w:r>
-            <w:r>
-              <w:rPr>
-                <w:noProof/>
-                <w:webHidden/>
-              </w:rPr>
-              <w:fldChar w:fldCharType="end"/>
-            </w:r>
-          </w:hyperlink>
-        </w:p>
-        <w:p>
-          <w:pPr>
-            <w:pStyle w:val="Sommario2"/>
-            <w:tabs>
-              <w:tab w:val="left" w:pos="880"/>
-              <w:tab w:val="right" w:leader="dot" w:pos="9628"/>
-            </w:tabs>
-            <w:rPr>
-              <w:rFonts w:eastAsiaTheme="minorEastAsia"/>
-              <w:noProof/>
-              <w:lang w:eastAsia="it-IT"/>
-            </w:rPr>
-          </w:pPr>
-          <w:hyperlink w:anchor="_Toc86760078" w:history="1">
-            <w:r>
-              <w:rPr>
-                <w:rStyle w:val="Collegamentoipertestuale"/>
-                <w:noProof/>
-              </w:rPr>
-              <w:t>3.1</w:t>
-            </w:r>
-            <w:r>
-              <w:rPr>
-                <w:rFonts w:eastAsiaTheme="minorEastAsia"/>
-                <w:noProof/>
-                <w:lang w:eastAsia="it-IT"/>
-              </w:rPr>
-              <w:tab/>
-            </w:r>
-            <w:r>
-              <w:rPr>
-                <w:rStyle w:val="Collegamentoipertestuale"/>
-                <w:noProof/>
-              </w:rPr>
-              <w:t>Input</w:t>
-            </w:r>
-            <w:r>
-              <w:rPr>
-                <w:noProof/>
-                <w:webHidden/>
-              </w:rPr>
-              <w:tab/>
-            </w:r>
-            <w:r>
-              <w:rPr>
-                <w:noProof/>
-                <w:webHidden/>
-              </w:rPr>
-              <w:fldChar w:fldCharType="begin"/>
-            </w:r>
-            <w:r>
-              <w:rPr>
-                <w:noProof/>
-                <w:webHidden/>
-              </w:rPr>
-              <w:instrText xml:space="preserve"> PAGEREF _Toc86760078 \h </w:instrText>
-            </w:r>
-            <w:r>
-              <w:rPr>
-                <w:noProof/>
-                <w:webHidden/>
-              </w:rPr>
-            </w:r>
-            <w:r>
-              <w:rPr>
-                <w:noProof/>
-                <w:webHidden/>
-              </w:rPr>
-              <w:fldChar w:fldCharType="separate"/>
-            </w:r>
-            <w:r>
-              <w:rPr>
-                <w:noProof/>
-                <w:webHidden/>
-              </w:rPr>
-              <w:t>2</w:t>
-            </w:r>
-            <w:r>
-              <w:rPr>
-                <w:noProof/>
-                <w:webHidden/>
-              </w:rPr>
-              <w:fldChar w:fldCharType="end"/>
-            </w:r>
-          </w:hyperlink>
-        </w:p>
-        <w:p>
-          <w:pPr>
-            <w:pStyle w:val="Sommario2"/>
-            <w:tabs>
-              <w:tab w:val="left" w:pos="880"/>
-              <w:tab w:val="right" w:leader="dot" w:pos="9628"/>
-            </w:tabs>
-            <w:rPr>
-              <w:rFonts w:eastAsiaTheme="minorEastAsia"/>
-              <w:noProof/>
-              <w:lang w:eastAsia="it-IT"/>
-            </w:rPr>
-          </w:pPr>
-          <w:hyperlink w:anchor="_Toc86760079" w:history="1">
-            <w:r>
-              <w:rPr>
-                <w:rStyle w:val="Collegamentoipertestuale"/>
-                <w:noProof/>
-              </w:rPr>
-              <w:t>3.2</w:t>
-            </w:r>
-            <w:r>
-              <w:rPr>
-                <w:rFonts w:eastAsiaTheme="minorEastAsia"/>
-                <w:noProof/>
-                <w:lang w:eastAsia="it-IT"/>
-              </w:rPr>
-              <w:tab/>
-            </w:r>
-            <w:r>
-              <w:rPr>
-                <w:rStyle w:val="Collegamentoipertestuale"/>
-                <w:noProof/>
-              </w:rPr>
-              <w:t>Logica</w:t>
-            </w:r>
-            <w:r>
-              <w:rPr>
-                <w:noProof/>
-                <w:webHidden/>
-              </w:rPr>
-              <w:tab/>
-            </w:r>
-            <w:r>
-              <w:rPr>
-                <w:noProof/>
-                <w:webHidden/>
-              </w:rPr>
-              <w:fldChar w:fldCharType="begin"/>
-            </w:r>
-            <w:r>
-              <w:rPr>
-                <w:noProof/>
-                <w:webHidden/>
-              </w:rPr>
-              <w:instrText xml:space="preserve"> PAGEREF _Toc86760079 \h </w:instrText>
-            </w:r>
-            <w:r>
-              <w:rPr>
-                <w:noProof/>
-                <w:webHidden/>
-              </w:rPr>
-            </w:r>
-            <w:r>
-              <w:rPr>
-                <w:noProof/>
-                <w:webHidden/>
-              </w:rPr>
-              <w:fldChar w:fldCharType="separate"/>
-            </w:r>
-            <w:r>
-              <w:rPr>
-                <w:noProof/>
-                <w:webHidden/>
-              </w:rPr>
-              <w:t>2</w:t>
-            </w:r>
-            <w:r>
-              <w:rPr>
-                <w:noProof/>
-                <w:webHidden/>
-              </w:rPr>
-              <w:fldChar w:fldCharType="end"/>
-            </w:r>
-          </w:hyperlink>
-        </w:p>
-        <w:p>
-          <w:pPr>
-            <w:pStyle w:val="Sommario2"/>
-            <w:tabs>
-              <w:tab w:val="left" w:pos="880"/>
-              <w:tab w:val="right" w:leader="dot" w:pos="9628"/>
-            </w:tabs>
-            <w:rPr>
-              <w:rFonts w:eastAsiaTheme="minorEastAsia"/>
-              <w:noProof/>
-              <w:lang w:eastAsia="it-IT"/>
-            </w:rPr>
-          </w:pPr>
-          <w:hyperlink w:anchor="_Toc86760080" w:history="1">
-            <w:r>
-              <w:rPr>
-                <w:rStyle w:val="Collegamentoipertestuale"/>
-                <w:noProof/>
-              </w:rPr>
-              <w:t>3.3</w:t>
-            </w:r>
-            <w:r>
-              <w:rPr>
-                <w:rFonts w:eastAsiaTheme="minorEastAsia"/>
-                <w:noProof/>
-                <w:lang w:eastAsia="it-IT"/>
-              </w:rPr>
-              <w:tab/>
-            </w:r>
-            <w:r>
-              <w:rPr>
-                <w:rStyle w:val="Collegamentoipertestuale"/>
-                <w:noProof/>
-              </w:rPr>
-              <w:t>Primi output</w:t>
-            </w:r>
-            <w:r>
-              <w:rPr>
-                <w:noProof/>
-                <w:webHidden/>
-              </w:rPr>
-              <w:tab/>
-            </w:r>
-            <w:r>
-              <w:rPr>
-                <w:noProof/>
-                <w:webHidden/>
-              </w:rPr>
-              <w:fldChar w:fldCharType="begin"/>
-            </w:r>
-            <w:r>
-              <w:rPr>
-                <w:noProof/>
-                <w:webHidden/>
-              </w:rPr>
-              <w:instrText xml:space="preserve"> PAGEREF _Toc86760080 \h </w:instrText>
-            </w:r>
-            <w:r>
-              <w:rPr>
-                <w:noProof/>
-                <w:webHidden/>
-              </w:rPr>
-            </w:r>
-            <w:r>
-              <w:rPr>
-                <w:noProof/>
-                <w:webHidden/>
-              </w:rPr>
-              <w:fldChar w:fldCharType="separate"/>
-            </w:r>
-            <w:r>
-              <w:rPr>
-                <w:noProof/>
-                <w:webHidden/>
-              </w:rPr>
-              <w:t>2</w:t>
-            </w:r>
-            <w:r>
-              <w:rPr>
-                <w:noProof/>
-                <w:webHidden/>
-              </w:rPr>
-              <w:fldChar w:fldCharType="end"/>
-            </w:r>
-          </w:hyperlink>
-        </w:p>
-        <w:p>
-          <w:pPr>
-            <w:pStyle w:val="Sommario2"/>
-            <w:tabs>
-              <w:tab w:val="left" w:pos="880"/>
-              <w:tab w:val="right" w:leader="dot" w:pos="9628"/>
-            </w:tabs>
-            <w:rPr>
-              <w:rFonts w:eastAsiaTheme="minorEastAsia"/>
-              <w:noProof/>
-              <w:lang w:eastAsia="it-IT"/>
-            </w:rPr>
-          </w:pPr>
-          <w:hyperlink w:anchor="_Toc86760081" w:history="1">
-            <w:r>
-              <w:rPr>
-                <w:rStyle w:val="Collegamentoipertestuale"/>
-                <w:noProof/>
-              </w:rPr>
-              <w:t>3.4</w:t>
-            </w:r>
-            <w:r>
-              <w:rPr>
-                <w:rFonts w:eastAsiaTheme="minorEastAsia"/>
-                <w:noProof/>
-                <w:lang w:eastAsia="it-IT"/>
-              </w:rPr>
-              <w:tab/>
-            </w:r>
-            <w:r>
-              <w:rPr>
-                <w:rStyle w:val="Collegamentoipertestuale"/>
-                <w:noProof/>
-              </w:rPr>
-              <w:t>Modifiche dei threshold</w:t>
-            </w:r>
-            <w:r>
-              <w:rPr>
-                <w:noProof/>
-                <w:webHidden/>
-              </w:rPr>
-              <w:tab/>
-            </w:r>
-            <w:r>
-              <w:rPr>
-                <w:noProof/>
-                <w:webHidden/>
-              </w:rPr>
-              <w:fldChar w:fldCharType="begin"/>
-            </w:r>
-            <w:r>
-              <w:rPr>
-                <w:noProof/>
-                <w:webHidden/>
-              </w:rPr>
-              <w:instrText xml:space="preserve"> PAGEREF _Toc86760081 \h </w:instrText>
-            </w:r>
-            <w:r>
-              <w:rPr>
-                <w:noProof/>
-                <w:webHidden/>
-              </w:rPr>
-            </w:r>
-            <w:r>
-              <w:rPr>
-                <w:noProof/>
-                <w:webHidden/>
-              </w:rPr>
-              <w:fldChar w:fldCharType="separate"/>
-            </w:r>
-            <w:r>
-              <w:rPr>
-                <w:noProof/>
-                <w:webHidden/>
-              </w:rPr>
-              <w:t>2</w:t>
-            </w:r>
-            <w:r>
-              <w:rPr>
-                <w:noProof/>
-                <w:webHidden/>
-              </w:rPr>
-              <w:fldChar w:fldCharType="end"/>
-            </w:r>
-          </w:hyperlink>
-        </w:p>
-        <w:p>
-          <w:pPr>
-            <w:pStyle w:val="Sommario2"/>
-            <w:tabs>
-              <w:tab w:val="left" w:pos="880"/>
-              <w:tab w:val="right" w:leader="dot" w:pos="9628"/>
-            </w:tabs>
-            <w:rPr>
-              <w:rFonts w:eastAsiaTheme="minorEastAsia"/>
-              <w:noProof/>
-              <w:lang w:eastAsia="it-IT"/>
-            </w:rPr>
-          </w:pPr>
-          <w:hyperlink w:anchor="_Toc86760082" w:history="1">
-            <w:r>
-              <w:rPr>
-                <w:rStyle w:val="Collegamentoipertestuale"/>
-                <w:noProof/>
-              </w:rPr>
-              <w:t>3.5</w:t>
-            </w:r>
-            <w:r>
-              <w:rPr>
-                <w:rFonts w:eastAsiaTheme="minorEastAsia"/>
-                <w:noProof/>
-                <w:lang w:eastAsia="it-IT"/>
-              </w:rPr>
-              <w:tab/>
-            </w:r>
-            <w:r>
-              <w:rPr>
-                <w:rStyle w:val="Collegamentoipertestuale"/>
-                <w:noProof/>
-              </w:rPr>
-              <w:t>Nuovi output</w:t>
-            </w:r>
-            <w:r>
-              <w:rPr>
-                <w:noProof/>
-                <w:webHidden/>
-              </w:rPr>
-              <w:tab/>
-            </w:r>
-            <w:r>
-              <w:rPr>
-                <w:noProof/>
-                <w:webHidden/>
-              </w:rPr>
-              <w:fldChar w:fldCharType="begin"/>
-            </w:r>
-            <w:r>
-              <w:rPr>
-                <w:noProof/>
-                <w:webHidden/>
-              </w:rPr>
-              <w:instrText xml:space="preserve"> PAGEREF _Toc86760082 \h </w:instrText>
-            </w:r>
-            <w:r>
-              <w:rPr>
-                <w:noProof/>
-                <w:webHidden/>
-              </w:rPr>
-            </w:r>
-            <w:r>
-              <w:rPr>
-                <w:noProof/>
-                <w:webHidden/>
-              </w:rPr>
-              <w:fldChar w:fldCharType="separate"/>
-            </w:r>
-            <w:r>
-              <w:rPr>
-                <w:noProof/>
-                <w:webHidden/>
-              </w:rPr>
-              <w:t>3</w:t>
-            </w:r>
-            <w:r>
-              <w:rPr>
-                <w:noProof/>
-                <w:webHidden/>
-              </w:rPr>
-              <w:fldChar w:fldCharType="end"/>
-            </w:r>
-          </w:hyperlink>
-        </w:p>
-        <w:p>
-          <w:pPr>
-            <w:pStyle w:val="Sommario1"/>
-            <w:tabs>
-              <w:tab w:val="left" w:pos="440"/>
-              <w:tab w:val="right" w:leader="dot" w:pos="9628"/>
-            </w:tabs>
-            <w:rPr>
-              <w:rFonts w:eastAsiaTheme="minorEastAsia"/>
-              <w:noProof/>
-              <w:lang w:eastAsia="it-IT"/>
-            </w:rPr>
-          </w:pPr>
-          <w:hyperlink w:anchor="_Toc86760083" w:history="1">
-            <w:r>
-              <w:rPr>
-                <w:rStyle w:val="Collegamentoipertestuale"/>
-                <w:noProof/>
-              </w:rPr>
               <w:t>4</w:t>
-            </w:r>
-            <w:r>
-              <w:rPr>
-                <w:rFonts w:eastAsiaTheme="minorEastAsia"/>
-                <w:noProof/>
-                <w:lang w:eastAsia="it-IT"/>
-              </w:rPr>
-              <w:tab/>
-            </w:r>
-            <w:r>
-              <w:rPr>
-                <w:rStyle w:val="Collegamentoipertestuale"/>
-                <w:noProof/>
-              </w:rPr>
-              <w:t>Conclusione</w:t>
-            </w:r>
-            <w:r>
-              <w:rPr>
-                <w:noProof/>
-                <w:webHidden/>
-              </w:rPr>
-              <w:tab/>
-            </w:r>
-            <w:r>
-              <w:rPr>
-                <w:noProof/>
-                <w:webHidden/>
-              </w:rPr>
-              <w:fldChar w:fldCharType="begin"/>
-            </w:r>
-            <w:r>
-              <w:rPr>
-                <w:noProof/>
-                <w:webHidden/>
-              </w:rPr>
-              <w:instrText xml:space="preserve"> PAGEREF _Toc86760083 \h </w:instrText>
-            </w:r>
-            <w:r>
-              <w:rPr>
-                <w:noProof/>
-                <w:webHidden/>
-              </w:rPr>
-            </w:r>
-            <w:r>
-              <w:rPr>
-                <w:noProof/>
-                <w:webHidden/>
-              </w:rPr>
-              <w:fldChar w:fldCharType="separate"/>
-            </w:r>
-            <w:r>
-              <w:rPr>
-                <w:noProof/>
-                <w:webHidden/>
-              </w:rPr>
-              <w:t>3</w:t>
             </w:r>
             <w:r>
               <w:rPr>
@@ -2050,10 +2254,105 @@
     </w:p>
     <w:p>
       <w:pPr>
+        <w:spacing w:line="240" w:lineRule="auto"/>
+      </w:pPr>
+    </w:p>
+    <w:p>
+      <w:pPr>
+        <w:spacing w:line="240" w:lineRule="auto"/>
+      </w:pPr>
+    </w:p>
+    <w:p>
+      <w:pPr>
+        <w:spacing w:line="240" w:lineRule="auto"/>
+      </w:pPr>
+    </w:p>
+    <w:p>
+      <w:pPr>
+        <w:spacing w:line="240" w:lineRule="auto"/>
+      </w:pPr>
+    </w:p>
+    <w:p>
+      <w:pPr>
+        <w:spacing w:line="240" w:lineRule="auto"/>
+      </w:pPr>
+    </w:p>
+    <w:p>
+      <w:pPr>
+        <w:spacing w:line="240" w:lineRule="auto"/>
+      </w:pPr>
+    </w:p>
+    <w:p>
+      <w:pPr>
+        <w:spacing w:line="240" w:lineRule="auto"/>
+      </w:pPr>
+    </w:p>
+    <w:p>
+      <w:pPr>
+        <w:spacing w:line="240" w:lineRule="auto"/>
+      </w:pPr>
+    </w:p>
+    <w:p>
+      <w:pPr>
+        <w:spacing w:line="240" w:lineRule="auto"/>
+      </w:pPr>
+    </w:p>
+    <w:p>
+      <w:pPr>
+        <w:spacing w:line="240" w:lineRule="auto"/>
+      </w:pPr>
+    </w:p>
+    <w:p>
+      <w:pPr>
+        <w:spacing w:line="240" w:lineRule="auto"/>
+      </w:pPr>
+    </w:p>
+    <w:p>
+      <w:pPr>
+        <w:spacing w:line="240" w:lineRule="auto"/>
+      </w:pPr>
+    </w:p>
+    <w:p>
+      <w:pPr>
+        <w:spacing w:line="240" w:lineRule="auto"/>
+      </w:pPr>
+    </w:p>
+    <w:p>
+      <w:pPr>
+        <w:spacing w:line="240" w:lineRule="auto"/>
+      </w:pPr>
+    </w:p>
+    <w:p>
+      <w:pPr>
+        <w:spacing w:line="240" w:lineRule="auto"/>
+      </w:pPr>
+    </w:p>
+    <w:p>
+      <w:pPr>
+        <w:spacing w:line="240" w:lineRule="auto"/>
+      </w:pPr>
+    </w:p>
+    <w:p>
+      <w:pPr>
+        <w:spacing w:line="240" w:lineRule="auto"/>
+      </w:pPr>
+    </w:p>
+    <w:p>
+      <w:pPr>
+        <w:spacing w:line="240" w:lineRule="auto"/>
+      </w:pPr>
+    </w:p>
+    <w:p>
+      <w:pPr>
+        <w:spacing w:line="240" w:lineRule="auto"/>
+      </w:pPr>
+    </w:p>
+    <w:p>
+      <w:pPr>
         <w:pStyle w:val="Titolo1"/>
         <w:spacing w:line="240" w:lineRule="auto"/>
       </w:pPr>
-      <w:bookmarkStart w:id="0" w:name="_Toc86760073"/>
+      <w:bookmarkStart w:id="0" w:name="_Toc86794211"/>
       <w:r>
         <w:t>Introduzione</w:t>
       </w:r>
@@ -2108,18 +2407,19 @@
           <w:rFonts w:ascii="Georgia Pro Light" w:hAnsi="Georgia Pro Light"/>
         </w:rPr>
         <w:br/>
-      </w:r>
-      <w:r>
-        <w:rPr>
-          <w:rFonts w:ascii="Georgia Pro Light" w:hAnsi="Georgia Pro Light"/>
-        </w:rPr>
-        <w:t>Questa rete non riconosce le persone, semplicemente</w:t>
-      </w:r>
-      <w:r>
-        <w:rPr>
-          <w:rFonts w:ascii="Georgia Pro Light" w:hAnsi="Georgia Pro Light"/>
-        </w:rPr>
-        <w:t xml:space="preserve"> ne riconosce la posa di ognuna di esse concentrandosi maggiormente sulla posizione del volto (naso-collo) cosi da poterlo oscurare.</w:t>
+        <w:t>Questa rete non riconosce le persone, semplicemente ne riconosce la posa di ognuna di esse concentrandosi maggiormente sulla posizione del volto (naso-collo) cos</w:t>
+      </w:r>
+      <w:r>
+        <w:rPr>
+          <w:rFonts w:ascii="Georgia Pro Light" w:hAnsi="Georgia Pro Light"/>
+        </w:rPr>
+        <w:t>ì</w:t>
+      </w:r>
+      <w:r>
+        <w:rPr>
+          <w:rFonts w:ascii="Georgia Pro Light" w:hAnsi="Georgia Pro Light"/>
+        </w:rPr>
+        <w:t xml:space="preserve"> da poterlo oscurare.</w:t>
       </w:r>
     </w:p>
     <w:p>
@@ -2145,7 +2445,21 @@
         <w:rPr>
           <w:rFonts w:ascii="Georgia Pro Light" w:hAnsi="Georgia Pro Light"/>
         </w:rPr>
-        <w:t>Bla bla bla la presentazione sarà suddivisa in 5 capitoli:</w:t>
+        <w:t xml:space="preserve">Bla bla bla la presentazione sarà suddivisa in </w:t>
+      </w:r>
+      <w:proofErr w:type="gramStart"/>
+      <w:r>
+        <w:rPr>
+          <w:rFonts w:ascii="Georgia Pro Light" w:hAnsi="Georgia Pro Light"/>
+        </w:rPr>
+        <w:t>5</w:t>
+      </w:r>
+      <w:proofErr w:type="gramEnd"/>
+      <w:r>
+        <w:rPr>
+          <w:rFonts w:ascii="Georgia Pro Light" w:hAnsi="Georgia Pro Light"/>
+        </w:rPr>
+        <w:t xml:space="preserve"> capitoli:</w:t>
       </w:r>
       <w:r>
         <w:rPr>
@@ -2165,9 +2479,11 @@
       <w:pPr>
         <w:pStyle w:val="Titolo1"/>
       </w:pPr>
+      <w:bookmarkStart w:id="1" w:name="_Toc86794212"/>
       <w:r>
         <w:t>Strumenti utilizzati</w:t>
       </w:r>
+      <w:bookmarkEnd w:id="1"/>
     </w:p>
     <w:p/>
     <w:p>
@@ -2187,59 +2503,1424 @@
       <w:pPr>
         <w:pStyle w:val="Titolo2"/>
       </w:pPr>
-      <w:bookmarkStart w:id="1" w:name="_Toc86760074"/>
+      <w:bookmarkStart w:id="2" w:name="_Toc86794213"/>
+      <w:proofErr w:type="spellStart"/>
+      <w:r>
+        <w:t>CMake</w:t>
+      </w:r>
+      <w:bookmarkEnd w:id="2"/>
+      <w:proofErr w:type="spellEnd"/>
+    </w:p>
+    <w:p>
+      <w:pPr>
+        <w:rPr>
+          <w:rFonts w:ascii="Georgia Pro Light" w:hAnsi="Georgia Pro Light" w:cs="Open Sans"/>
+          <w:shd w:val="clear" w:color="auto" w:fill="FFFFFF"/>
+        </w:rPr>
+      </w:pPr>
+      <w:proofErr w:type="spellStart"/>
+      <w:r>
+        <w:rPr>
+          <w:rFonts w:ascii="Georgia Pro Light" w:hAnsi="Georgia Pro Light" w:cs="Open Sans"/>
+          <w:shd w:val="clear" w:color="auto" w:fill="FFFFFF"/>
+        </w:rPr>
+        <w:t>CMake</w:t>
+      </w:r>
+      <w:proofErr w:type="spellEnd"/>
+      <w:r>
+        <w:rPr>
+          <w:rFonts w:ascii="Georgia Pro Light" w:hAnsi="Georgia Pro Light" w:cs="Open Sans"/>
+          <w:shd w:val="clear" w:color="auto" w:fill="FFFFFF"/>
+        </w:rPr>
+        <w:t xml:space="preserve"> </w:t>
+      </w:r>
+      <w:proofErr w:type="spellStart"/>
+      <w:r>
+        <w:rPr>
+          <w:rFonts w:ascii="Georgia Pro Light" w:hAnsi="Georgia Pro Light" w:cs="Open Sans"/>
+          <w:shd w:val="clear" w:color="auto" w:fill="FFFFFF"/>
+        </w:rPr>
+        <w:t>is</w:t>
+      </w:r>
+      <w:proofErr w:type="spellEnd"/>
+      <w:r>
+        <w:rPr>
+          <w:rFonts w:ascii="Georgia Pro Light" w:hAnsi="Georgia Pro Light" w:cs="Open Sans"/>
+          <w:shd w:val="clear" w:color="auto" w:fill="FFFFFF"/>
+        </w:rPr>
+        <w:t xml:space="preserve"> an </w:t>
+      </w:r>
+      <w:proofErr w:type="spellStart"/>
+      <w:r>
+        <w:rPr>
+          <w:rFonts w:ascii="Georgia Pro Light" w:hAnsi="Georgia Pro Light" w:cs="Open Sans"/>
+          <w:shd w:val="clear" w:color="auto" w:fill="FFFFFF"/>
+        </w:rPr>
+        <w:t>extensible</w:t>
+      </w:r>
+      <w:proofErr w:type="spellEnd"/>
+      <w:r>
+        <w:rPr>
+          <w:rFonts w:ascii="Georgia Pro Light" w:hAnsi="Georgia Pro Light" w:cs="Open Sans"/>
+          <w:shd w:val="clear" w:color="auto" w:fill="FFFFFF"/>
+        </w:rPr>
+        <w:t xml:space="preserve">, open-source system </w:t>
+      </w:r>
+      <w:proofErr w:type="spellStart"/>
+      <w:r>
+        <w:rPr>
+          <w:rFonts w:ascii="Georgia Pro Light" w:hAnsi="Georgia Pro Light" w:cs="Open Sans"/>
+          <w:shd w:val="clear" w:color="auto" w:fill="FFFFFF"/>
+        </w:rPr>
+        <w:t>that</w:t>
+      </w:r>
+      <w:proofErr w:type="spellEnd"/>
+      <w:r>
+        <w:rPr>
+          <w:rFonts w:ascii="Georgia Pro Light" w:hAnsi="Georgia Pro Light" w:cs="Open Sans"/>
+          <w:shd w:val="clear" w:color="auto" w:fill="FFFFFF"/>
+        </w:rPr>
+        <w:t xml:space="preserve"> </w:t>
+      </w:r>
+      <w:proofErr w:type="spellStart"/>
+      <w:r>
+        <w:rPr>
+          <w:rFonts w:ascii="Georgia Pro Light" w:hAnsi="Georgia Pro Light" w:cs="Open Sans"/>
+          <w:shd w:val="clear" w:color="auto" w:fill="FFFFFF"/>
+        </w:rPr>
+        <w:t>manages</w:t>
+      </w:r>
+      <w:proofErr w:type="spellEnd"/>
+      <w:r>
+        <w:rPr>
+          <w:rFonts w:ascii="Georgia Pro Light" w:hAnsi="Georgia Pro Light" w:cs="Open Sans"/>
+          <w:shd w:val="clear" w:color="auto" w:fill="FFFFFF"/>
+        </w:rPr>
+        <w:t xml:space="preserve"> the build </w:t>
+      </w:r>
+      <w:proofErr w:type="spellStart"/>
+      <w:r>
+        <w:rPr>
+          <w:rFonts w:ascii="Georgia Pro Light" w:hAnsi="Georgia Pro Light" w:cs="Open Sans"/>
+          <w:shd w:val="clear" w:color="auto" w:fill="FFFFFF"/>
+        </w:rPr>
+        <w:t>process</w:t>
+      </w:r>
+      <w:proofErr w:type="spellEnd"/>
+      <w:r>
+        <w:rPr>
+          <w:rFonts w:ascii="Georgia Pro Light" w:hAnsi="Georgia Pro Light" w:cs="Open Sans"/>
+          <w:shd w:val="clear" w:color="auto" w:fill="FFFFFF"/>
+        </w:rPr>
+        <w:t xml:space="preserve"> in an </w:t>
+      </w:r>
+      <w:proofErr w:type="spellStart"/>
+      <w:r>
+        <w:rPr>
+          <w:rFonts w:ascii="Georgia Pro Light" w:hAnsi="Georgia Pro Light" w:cs="Open Sans"/>
+          <w:shd w:val="clear" w:color="auto" w:fill="FFFFFF"/>
+        </w:rPr>
+        <w:t>operating</w:t>
+      </w:r>
+      <w:proofErr w:type="spellEnd"/>
+      <w:r>
+        <w:rPr>
+          <w:rFonts w:ascii="Georgia Pro Light" w:hAnsi="Georgia Pro Light" w:cs="Open Sans"/>
+          <w:shd w:val="clear" w:color="auto" w:fill="FFFFFF"/>
+        </w:rPr>
+        <w:t xml:space="preserve"> system and </w:t>
+      </w:r>
+      <w:proofErr w:type="gramStart"/>
+      <w:r>
+        <w:rPr>
+          <w:rFonts w:ascii="Georgia Pro Light" w:hAnsi="Georgia Pro Light" w:cs="Open Sans"/>
+          <w:shd w:val="clear" w:color="auto" w:fill="FFFFFF"/>
+        </w:rPr>
+        <w:t>in a</w:t>
+      </w:r>
+      <w:proofErr w:type="gramEnd"/>
+      <w:r>
+        <w:rPr>
+          <w:rFonts w:ascii="Georgia Pro Light" w:hAnsi="Georgia Pro Light" w:cs="Open Sans"/>
+          <w:shd w:val="clear" w:color="auto" w:fill="FFFFFF"/>
+        </w:rPr>
+        <w:t xml:space="preserve"> </w:t>
+      </w:r>
+      <w:proofErr w:type="spellStart"/>
+      <w:r>
+        <w:rPr>
+          <w:rFonts w:ascii="Georgia Pro Light" w:hAnsi="Georgia Pro Light" w:cs="Open Sans"/>
+          <w:shd w:val="clear" w:color="auto" w:fill="FFFFFF"/>
+        </w:rPr>
+        <w:t>compiler-independent</w:t>
+      </w:r>
+      <w:proofErr w:type="spellEnd"/>
+      <w:r>
+        <w:rPr>
+          <w:rFonts w:ascii="Georgia Pro Light" w:hAnsi="Georgia Pro Light" w:cs="Open Sans"/>
+          <w:shd w:val="clear" w:color="auto" w:fill="FFFFFF"/>
+        </w:rPr>
+        <w:t xml:space="preserve"> </w:t>
+      </w:r>
+      <w:proofErr w:type="spellStart"/>
+      <w:r>
+        <w:rPr>
+          <w:rFonts w:ascii="Georgia Pro Light" w:hAnsi="Georgia Pro Light" w:cs="Open Sans"/>
+          <w:shd w:val="clear" w:color="auto" w:fill="FFFFFF"/>
+        </w:rPr>
+        <w:t>manner</w:t>
+      </w:r>
+      <w:proofErr w:type="spellEnd"/>
+      <w:r>
+        <w:rPr>
+          <w:rFonts w:ascii="Georgia Pro Light" w:hAnsi="Georgia Pro Light" w:cs="Open Sans"/>
+          <w:shd w:val="clear" w:color="auto" w:fill="FFFFFF"/>
+        </w:rPr>
+        <w:t xml:space="preserve">. </w:t>
+      </w:r>
+      <w:proofErr w:type="spellStart"/>
+      <w:r>
+        <w:rPr>
+          <w:rFonts w:ascii="Georgia Pro Light" w:hAnsi="Georgia Pro Light" w:cs="Open Sans"/>
+          <w:shd w:val="clear" w:color="auto" w:fill="FFFFFF"/>
+        </w:rPr>
+        <w:t>Unlike</w:t>
+      </w:r>
+      <w:proofErr w:type="spellEnd"/>
+      <w:r>
+        <w:rPr>
+          <w:rFonts w:ascii="Georgia Pro Light" w:hAnsi="Georgia Pro Light" w:cs="Open Sans"/>
+          <w:shd w:val="clear" w:color="auto" w:fill="FFFFFF"/>
+        </w:rPr>
+        <w:t xml:space="preserve"> </w:t>
+      </w:r>
+      <w:proofErr w:type="spellStart"/>
+      <w:r>
+        <w:rPr>
+          <w:rFonts w:ascii="Georgia Pro Light" w:hAnsi="Georgia Pro Light" w:cs="Open Sans"/>
+          <w:shd w:val="clear" w:color="auto" w:fill="FFFFFF"/>
+        </w:rPr>
+        <w:t>many</w:t>
+      </w:r>
+      <w:proofErr w:type="spellEnd"/>
+      <w:r>
+        <w:rPr>
+          <w:rFonts w:ascii="Georgia Pro Light" w:hAnsi="Georgia Pro Light" w:cs="Open Sans"/>
+          <w:shd w:val="clear" w:color="auto" w:fill="FFFFFF"/>
+        </w:rPr>
+        <w:t xml:space="preserve"> cross-</w:t>
+      </w:r>
+      <w:proofErr w:type="spellStart"/>
+      <w:r>
+        <w:rPr>
+          <w:rFonts w:ascii="Georgia Pro Light" w:hAnsi="Georgia Pro Light" w:cs="Open Sans"/>
+          <w:shd w:val="clear" w:color="auto" w:fill="FFFFFF"/>
+        </w:rPr>
+        <w:t>platform</w:t>
+      </w:r>
+      <w:proofErr w:type="spellEnd"/>
+      <w:r>
+        <w:rPr>
+          <w:rFonts w:ascii="Georgia Pro Light" w:hAnsi="Georgia Pro Light" w:cs="Open Sans"/>
+          <w:shd w:val="clear" w:color="auto" w:fill="FFFFFF"/>
+        </w:rPr>
+        <w:t xml:space="preserve"> systems, </w:t>
+      </w:r>
+      <w:proofErr w:type="spellStart"/>
+      <w:r>
+        <w:rPr>
+          <w:rFonts w:ascii="Georgia Pro Light" w:hAnsi="Georgia Pro Light" w:cs="Open Sans"/>
+          <w:shd w:val="clear" w:color="auto" w:fill="FFFFFF"/>
+        </w:rPr>
+        <w:t>CMake</w:t>
+      </w:r>
+      <w:proofErr w:type="spellEnd"/>
+      <w:r>
+        <w:rPr>
+          <w:rFonts w:ascii="Georgia Pro Light" w:hAnsi="Georgia Pro Light" w:cs="Open Sans"/>
+          <w:shd w:val="clear" w:color="auto" w:fill="FFFFFF"/>
+        </w:rPr>
+        <w:t xml:space="preserve"> </w:t>
+      </w:r>
+      <w:proofErr w:type="spellStart"/>
+      <w:r>
+        <w:rPr>
+          <w:rFonts w:ascii="Georgia Pro Light" w:hAnsi="Georgia Pro Light" w:cs="Open Sans"/>
+          <w:shd w:val="clear" w:color="auto" w:fill="FFFFFF"/>
+        </w:rPr>
+        <w:t>is</w:t>
+      </w:r>
+      <w:proofErr w:type="spellEnd"/>
+      <w:r>
+        <w:rPr>
+          <w:rFonts w:ascii="Georgia Pro Light" w:hAnsi="Georgia Pro Light" w:cs="Open Sans"/>
+          <w:shd w:val="clear" w:color="auto" w:fill="FFFFFF"/>
+        </w:rPr>
+        <w:t xml:space="preserve"> </w:t>
+      </w:r>
+      <w:proofErr w:type="spellStart"/>
+      <w:r>
+        <w:rPr>
+          <w:rFonts w:ascii="Georgia Pro Light" w:hAnsi="Georgia Pro Light" w:cs="Open Sans"/>
+          <w:shd w:val="clear" w:color="auto" w:fill="FFFFFF"/>
+        </w:rPr>
+        <w:t>designed</w:t>
+      </w:r>
+      <w:proofErr w:type="spellEnd"/>
+      <w:r>
+        <w:rPr>
+          <w:rFonts w:ascii="Georgia Pro Light" w:hAnsi="Georgia Pro Light" w:cs="Open Sans"/>
+          <w:shd w:val="clear" w:color="auto" w:fill="FFFFFF"/>
+        </w:rPr>
+        <w:t xml:space="preserve"> to be </w:t>
+      </w:r>
+      <w:proofErr w:type="spellStart"/>
+      <w:r>
+        <w:rPr>
+          <w:rFonts w:ascii="Georgia Pro Light" w:hAnsi="Georgia Pro Light" w:cs="Open Sans"/>
+          <w:shd w:val="clear" w:color="auto" w:fill="FFFFFF"/>
+        </w:rPr>
+        <w:t>used</w:t>
+      </w:r>
+      <w:proofErr w:type="spellEnd"/>
+      <w:r>
+        <w:rPr>
+          <w:rFonts w:ascii="Georgia Pro Light" w:hAnsi="Georgia Pro Light" w:cs="Open Sans"/>
+          <w:shd w:val="clear" w:color="auto" w:fill="FFFFFF"/>
+        </w:rPr>
+        <w:t xml:space="preserve"> in </w:t>
+      </w:r>
+      <w:proofErr w:type="spellStart"/>
+      <w:r>
+        <w:rPr>
+          <w:rFonts w:ascii="Georgia Pro Light" w:hAnsi="Georgia Pro Light" w:cs="Open Sans"/>
+          <w:shd w:val="clear" w:color="auto" w:fill="FFFFFF"/>
+        </w:rPr>
+        <w:t>conjunction</w:t>
+      </w:r>
+      <w:proofErr w:type="spellEnd"/>
+      <w:r>
+        <w:rPr>
+          <w:rFonts w:ascii="Georgia Pro Light" w:hAnsi="Georgia Pro Light" w:cs="Open Sans"/>
+          <w:shd w:val="clear" w:color="auto" w:fill="FFFFFF"/>
+        </w:rPr>
+        <w:t xml:space="preserve"> with the native build </w:t>
+      </w:r>
+      <w:proofErr w:type="spellStart"/>
+      <w:r>
+        <w:rPr>
+          <w:rFonts w:ascii="Georgia Pro Light" w:hAnsi="Georgia Pro Light" w:cs="Open Sans"/>
+          <w:shd w:val="clear" w:color="auto" w:fill="FFFFFF"/>
+        </w:rPr>
+        <w:t>environment</w:t>
+      </w:r>
+      <w:proofErr w:type="spellEnd"/>
+      <w:r>
+        <w:rPr>
+          <w:rFonts w:ascii="Georgia Pro Light" w:hAnsi="Georgia Pro Light" w:cs="Open Sans"/>
+          <w:shd w:val="clear" w:color="auto" w:fill="FFFFFF"/>
+        </w:rPr>
+        <w:t xml:space="preserve">. Simple </w:t>
+      </w:r>
+      <w:proofErr w:type="spellStart"/>
+      <w:r>
+        <w:rPr>
+          <w:rFonts w:ascii="Georgia Pro Light" w:hAnsi="Georgia Pro Light" w:cs="Open Sans"/>
+          <w:shd w:val="clear" w:color="auto" w:fill="FFFFFF"/>
+        </w:rPr>
+        <w:t>configuration</w:t>
+      </w:r>
+      <w:proofErr w:type="spellEnd"/>
+      <w:r>
+        <w:rPr>
+          <w:rFonts w:ascii="Georgia Pro Light" w:hAnsi="Georgia Pro Light" w:cs="Open Sans"/>
+          <w:shd w:val="clear" w:color="auto" w:fill="FFFFFF"/>
+        </w:rPr>
+        <w:t xml:space="preserve"> files </w:t>
+      </w:r>
+      <w:proofErr w:type="spellStart"/>
+      <w:r>
+        <w:rPr>
+          <w:rFonts w:ascii="Georgia Pro Light" w:hAnsi="Georgia Pro Light" w:cs="Open Sans"/>
+          <w:shd w:val="clear" w:color="auto" w:fill="FFFFFF"/>
+        </w:rPr>
+        <w:t>placed</w:t>
+      </w:r>
+      <w:proofErr w:type="spellEnd"/>
+      <w:r>
+        <w:rPr>
+          <w:rFonts w:ascii="Georgia Pro Light" w:hAnsi="Georgia Pro Light" w:cs="Open Sans"/>
+          <w:shd w:val="clear" w:color="auto" w:fill="FFFFFF"/>
+        </w:rPr>
+        <w:t xml:space="preserve"> in </w:t>
+      </w:r>
+      <w:proofErr w:type="spellStart"/>
+      <w:r>
+        <w:rPr>
+          <w:rFonts w:ascii="Georgia Pro Light" w:hAnsi="Georgia Pro Light" w:cs="Open Sans"/>
+          <w:shd w:val="clear" w:color="auto" w:fill="FFFFFF"/>
+        </w:rPr>
+        <w:t>each</w:t>
+      </w:r>
+      <w:proofErr w:type="spellEnd"/>
+      <w:r>
+        <w:rPr>
+          <w:rFonts w:ascii="Georgia Pro Light" w:hAnsi="Georgia Pro Light" w:cs="Open Sans"/>
+          <w:shd w:val="clear" w:color="auto" w:fill="FFFFFF"/>
+        </w:rPr>
+        <w:t xml:space="preserve"> source directory (</w:t>
+      </w:r>
+      <w:proofErr w:type="spellStart"/>
+      <w:r>
+        <w:rPr>
+          <w:rFonts w:ascii="Georgia Pro Light" w:hAnsi="Georgia Pro Light" w:cs="Open Sans"/>
+          <w:shd w:val="clear" w:color="auto" w:fill="FFFFFF"/>
+        </w:rPr>
+        <w:t>called</w:t>
+      </w:r>
+      <w:proofErr w:type="spellEnd"/>
+      <w:r>
+        <w:rPr>
+          <w:rFonts w:ascii="Georgia Pro Light" w:hAnsi="Georgia Pro Light" w:cs="Open Sans"/>
+          <w:shd w:val="clear" w:color="auto" w:fill="FFFFFF"/>
+        </w:rPr>
+        <w:t xml:space="preserve"> CMakeLists.txt files) are </w:t>
+      </w:r>
+      <w:proofErr w:type="spellStart"/>
+      <w:r>
+        <w:rPr>
+          <w:rFonts w:ascii="Georgia Pro Light" w:hAnsi="Georgia Pro Light" w:cs="Open Sans"/>
+          <w:shd w:val="clear" w:color="auto" w:fill="FFFFFF"/>
+        </w:rPr>
+        <w:t>used</w:t>
+      </w:r>
+      <w:proofErr w:type="spellEnd"/>
+      <w:r>
+        <w:rPr>
+          <w:rFonts w:ascii="Georgia Pro Light" w:hAnsi="Georgia Pro Light" w:cs="Open Sans"/>
+          <w:shd w:val="clear" w:color="auto" w:fill="FFFFFF"/>
+        </w:rPr>
+        <w:t xml:space="preserve"> to generate standard build files (e.g., </w:t>
+      </w:r>
+      <w:proofErr w:type="spellStart"/>
+      <w:r>
+        <w:rPr>
+          <w:rFonts w:ascii="Georgia Pro Light" w:hAnsi="Georgia Pro Light" w:cs="Open Sans"/>
+          <w:shd w:val="clear" w:color="auto" w:fill="FFFFFF"/>
+        </w:rPr>
+        <w:t>makefiles</w:t>
+      </w:r>
+      <w:proofErr w:type="spellEnd"/>
+      <w:r>
+        <w:rPr>
+          <w:rFonts w:ascii="Georgia Pro Light" w:hAnsi="Georgia Pro Light" w:cs="Open Sans"/>
+          <w:shd w:val="clear" w:color="auto" w:fill="FFFFFF"/>
+        </w:rPr>
+        <w:t xml:space="preserve"> on Unix and projects/workspaces in Windows MSVC) </w:t>
+      </w:r>
+      <w:proofErr w:type="spellStart"/>
+      <w:r>
+        <w:rPr>
+          <w:rFonts w:ascii="Georgia Pro Light" w:hAnsi="Georgia Pro Light" w:cs="Open Sans"/>
+          <w:shd w:val="clear" w:color="auto" w:fill="FFFFFF"/>
+        </w:rPr>
+        <w:t>which</w:t>
+      </w:r>
+      <w:proofErr w:type="spellEnd"/>
+      <w:r>
+        <w:rPr>
+          <w:rFonts w:ascii="Georgia Pro Light" w:hAnsi="Georgia Pro Light" w:cs="Open Sans"/>
+          <w:shd w:val="clear" w:color="auto" w:fill="FFFFFF"/>
+        </w:rPr>
+        <w:t xml:space="preserve"> are </w:t>
+      </w:r>
+      <w:proofErr w:type="spellStart"/>
+      <w:r>
+        <w:rPr>
+          <w:rFonts w:ascii="Georgia Pro Light" w:hAnsi="Georgia Pro Light" w:cs="Open Sans"/>
+          <w:shd w:val="clear" w:color="auto" w:fill="FFFFFF"/>
+        </w:rPr>
+        <w:t>used</w:t>
+      </w:r>
+      <w:proofErr w:type="spellEnd"/>
+      <w:r>
+        <w:rPr>
+          <w:rFonts w:ascii="Georgia Pro Light" w:hAnsi="Georgia Pro Light" w:cs="Open Sans"/>
+          <w:shd w:val="clear" w:color="auto" w:fill="FFFFFF"/>
+        </w:rPr>
+        <w:t xml:space="preserve"> in the </w:t>
+      </w:r>
+      <w:proofErr w:type="spellStart"/>
+      <w:r>
+        <w:rPr>
+          <w:rFonts w:ascii="Georgia Pro Light" w:hAnsi="Georgia Pro Light" w:cs="Open Sans"/>
+          <w:shd w:val="clear" w:color="auto" w:fill="FFFFFF"/>
+        </w:rPr>
+        <w:t>usual</w:t>
+      </w:r>
+      <w:proofErr w:type="spellEnd"/>
+      <w:r>
+        <w:rPr>
+          <w:rFonts w:ascii="Georgia Pro Light" w:hAnsi="Georgia Pro Light" w:cs="Open Sans"/>
+          <w:shd w:val="clear" w:color="auto" w:fill="FFFFFF"/>
+        </w:rPr>
+        <w:t xml:space="preserve"> way. </w:t>
+      </w:r>
+      <w:proofErr w:type="spellStart"/>
+      <w:r>
+        <w:rPr>
+          <w:rFonts w:ascii="Georgia Pro Light" w:hAnsi="Georgia Pro Light" w:cs="Open Sans"/>
+          <w:shd w:val="clear" w:color="auto" w:fill="FFFFFF"/>
+        </w:rPr>
+        <w:t>CMake</w:t>
+      </w:r>
+      <w:proofErr w:type="spellEnd"/>
+      <w:r>
+        <w:rPr>
+          <w:rFonts w:ascii="Georgia Pro Light" w:hAnsi="Georgia Pro Light" w:cs="Open Sans"/>
+          <w:shd w:val="clear" w:color="auto" w:fill="FFFFFF"/>
+        </w:rPr>
+        <w:t xml:space="preserve"> can generate a native build </w:t>
+      </w:r>
+      <w:proofErr w:type="spellStart"/>
+      <w:r>
+        <w:rPr>
+          <w:rFonts w:ascii="Georgia Pro Light" w:hAnsi="Georgia Pro Light" w:cs="Open Sans"/>
+          <w:shd w:val="clear" w:color="auto" w:fill="FFFFFF"/>
+        </w:rPr>
+        <w:t>environment</w:t>
+      </w:r>
+      <w:proofErr w:type="spellEnd"/>
+      <w:r>
+        <w:rPr>
+          <w:rFonts w:ascii="Georgia Pro Light" w:hAnsi="Georgia Pro Light" w:cs="Open Sans"/>
+          <w:shd w:val="clear" w:color="auto" w:fill="FFFFFF"/>
+        </w:rPr>
+        <w:t xml:space="preserve"> </w:t>
+      </w:r>
+      <w:proofErr w:type="spellStart"/>
+      <w:r>
+        <w:rPr>
+          <w:rFonts w:ascii="Georgia Pro Light" w:hAnsi="Georgia Pro Light" w:cs="Open Sans"/>
+          <w:shd w:val="clear" w:color="auto" w:fill="FFFFFF"/>
+        </w:rPr>
+        <w:t>that</w:t>
+      </w:r>
+      <w:proofErr w:type="spellEnd"/>
+      <w:r>
+        <w:rPr>
+          <w:rFonts w:ascii="Georgia Pro Light" w:hAnsi="Georgia Pro Light" w:cs="Open Sans"/>
+          <w:shd w:val="clear" w:color="auto" w:fill="FFFFFF"/>
+        </w:rPr>
+        <w:t xml:space="preserve"> </w:t>
+      </w:r>
+      <w:proofErr w:type="spellStart"/>
+      <w:r>
+        <w:rPr>
+          <w:rFonts w:ascii="Georgia Pro Light" w:hAnsi="Georgia Pro Light" w:cs="Open Sans"/>
+          <w:shd w:val="clear" w:color="auto" w:fill="FFFFFF"/>
+        </w:rPr>
+        <w:t>will</w:t>
+      </w:r>
+      <w:proofErr w:type="spellEnd"/>
+      <w:r>
+        <w:rPr>
+          <w:rFonts w:ascii="Georgia Pro Light" w:hAnsi="Georgia Pro Light" w:cs="Open Sans"/>
+          <w:shd w:val="clear" w:color="auto" w:fill="FFFFFF"/>
+        </w:rPr>
+        <w:t xml:space="preserve"> compile source code, create libraries, generate </w:t>
+      </w:r>
+      <w:proofErr w:type="spellStart"/>
+      <w:r>
+        <w:rPr>
+          <w:rFonts w:ascii="Georgia Pro Light" w:hAnsi="Georgia Pro Light" w:cs="Open Sans"/>
+          <w:shd w:val="clear" w:color="auto" w:fill="FFFFFF"/>
+        </w:rPr>
+        <w:t>wrappers</w:t>
+      </w:r>
+      <w:proofErr w:type="spellEnd"/>
+      <w:r>
+        <w:rPr>
+          <w:rFonts w:ascii="Georgia Pro Light" w:hAnsi="Georgia Pro Light" w:cs="Open Sans"/>
+          <w:shd w:val="clear" w:color="auto" w:fill="FFFFFF"/>
+        </w:rPr>
+        <w:t xml:space="preserve"> and build </w:t>
+      </w:r>
+      <w:proofErr w:type="spellStart"/>
+      <w:r>
+        <w:rPr>
+          <w:rFonts w:ascii="Georgia Pro Light" w:hAnsi="Georgia Pro Light" w:cs="Open Sans"/>
+          <w:shd w:val="clear" w:color="auto" w:fill="FFFFFF"/>
+        </w:rPr>
+        <w:t>executables</w:t>
+      </w:r>
+      <w:proofErr w:type="spellEnd"/>
+      <w:r>
+        <w:rPr>
+          <w:rFonts w:ascii="Georgia Pro Light" w:hAnsi="Georgia Pro Light" w:cs="Open Sans"/>
+          <w:shd w:val="clear" w:color="auto" w:fill="FFFFFF"/>
+        </w:rPr>
+        <w:t xml:space="preserve"> in </w:t>
+      </w:r>
+      <w:proofErr w:type="spellStart"/>
+      <w:r>
+        <w:rPr>
+          <w:rFonts w:ascii="Georgia Pro Light" w:hAnsi="Georgia Pro Light" w:cs="Open Sans"/>
+          <w:shd w:val="clear" w:color="auto" w:fill="FFFFFF"/>
+        </w:rPr>
+        <w:t>arbitrary</w:t>
+      </w:r>
+      <w:proofErr w:type="spellEnd"/>
+      <w:r>
+        <w:rPr>
+          <w:rFonts w:ascii="Georgia Pro Light" w:hAnsi="Georgia Pro Light" w:cs="Open Sans"/>
+          <w:shd w:val="clear" w:color="auto" w:fill="FFFFFF"/>
+        </w:rPr>
+        <w:t xml:space="preserve"> </w:t>
+      </w:r>
+      <w:proofErr w:type="spellStart"/>
+      <w:r>
+        <w:rPr>
+          <w:rFonts w:ascii="Georgia Pro Light" w:hAnsi="Georgia Pro Light" w:cs="Open Sans"/>
+          <w:shd w:val="clear" w:color="auto" w:fill="FFFFFF"/>
+        </w:rPr>
+        <w:t>combinations</w:t>
+      </w:r>
+      <w:proofErr w:type="spellEnd"/>
+      <w:r>
+        <w:rPr>
+          <w:rFonts w:ascii="Georgia Pro Light" w:hAnsi="Georgia Pro Light" w:cs="Open Sans"/>
+          <w:shd w:val="clear" w:color="auto" w:fill="FFFFFF"/>
+        </w:rPr>
+        <w:t xml:space="preserve">. </w:t>
+      </w:r>
+      <w:proofErr w:type="spellStart"/>
+      <w:r>
+        <w:rPr>
+          <w:rFonts w:ascii="Georgia Pro Light" w:hAnsi="Georgia Pro Light" w:cs="Open Sans"/>
+          <w:shd w:val="clear" w:color="auto" w:fill="FFFFFF"/>
+        </w:rPr>
+        <w:t>CMake</w:t>
+      </w:r>
+      <w:proofErr w:type="spellEnd"/>
+      <w:r>
+        <w:rPr>
+          <w:rFonts w:ascii="Georgia Pro Light" w:hAnsi="Georgia Pro Light" w:cs="Open Sans"/>
+          <w:shd w:val="clear" w:color="auto" w:fill="FFFFFF"/>
+        </w:rPr>
+        <w:t xml:space="preserve"> supports in-place and out-of-place builds, and can </w:t>
+      </w:r>
+      <w:proofErr w:type="spellStart"/>
+      <w:r>
+        <w:rPr>
+          <w:rFonts w:ascii="Georgia Pro Light" w:hAnsi="Georgia Pro Light" w:cs="Open Sans"/>
+          <w:shd w:val="clear" w:color="auto" w:fill="FFFFFF"/>
+        </w:rPr>
+        <w:t>therefore</w:t>
+      </w:r>
+      <w:proofErr w:type="spellEnd"/>
+      <w:r>
+        <w:rPr>
+          <w:rFonts w:ascii="Georgia Pro Light" w:hAnsi="Georgia Pro Light" w:cs="Open Sans"/>
+          <w:shd w:val="clear" w:color="auto" w:fill="FFFFFF"/>
+        </w:rPr>
+        <w:t xml:space="preserve"> support multiple builds from a single source </w:t>
+      </w:r>
+      <w:proofErr w:type="spellStart"/>
+      <w:r>
+        <w:rPr>
+          <w:rFonts w:ascii="Georgia Pro Light" w:hAnsi="Georgia Pro Light" w:cs="Open Sans"/>
+          <w:shd w:val="clear" w:color="auto" w:fill="FFFFFF"/>
+        </w:rPr>
+        <w:t>tree</w:t>
+      </w:r>
+      <w:proofErr w:type="spellEnd"/>
+      <w:r>
+        <w:rPr>
+          <w:rFonts w:ascii="Georgia Pro Light" w:hAnsi="Georgia Pro Light" w:cs="Open Sans"/>
+          <w:shd w:val="clear" w:color="auto" w:fill="FFFFFF"/>
+        </w:rPr>
+        <w:t xml:space="preserve">. </w:t>
+      </w:r>
+      <w:proofErr w:type="spellStart"/>
+      <w:r>
+        <w:rPr>
+          <w:rFonts w:ascii="Georgia Pro Light" w:hAnsi="Georgia Pro Light" w:cs="Open Sans"/>
+          <w:shd w:val="clear" w:color="auto" w:fill="FFFFFF"/>
+        </w:rPr>
+        <w:t>CMake</w:t>
+      </w:r>
+      <w:proofErr w:type="spellEnd"/>
+      <w:r>
+        <w:rPr>
+          <w:rFonts w:ascii="Georgia Pro Light" w:hAnsi="Georgia Pro Light" w:cs="Open Sans"/>
+          <w:shd w:val="clear" w:color="auto" w:fill="FFFFFF"/>
+        </w:rPr>
+        <w:t xml:space="preserve"> </w:t>
+      </w:r>
+      <w:proofErr w:type="spellStart"/>
+      <w:r>
+        <w:rPr>
+          <w:rFonts w:ascii="Georgia Pro Light" w:hAnsi="Georgia Pro Light" w:cs="Open Sans"/>
+          <w:shd w:val="clear" w:color="auto" w:fill="FFFFFF"/>
+        </w:rPr>
+        <w:t>also</w:t>
+      </w:r>
+      <w:proofErr w:type="spellEnd"/>
+      <w:r>
+        <w:rPr>
+          <w:rFonts w:ascii="Georgia Pro Light" w:hAnsi="Georgia Pro Light" w:cs="Open Sans"/>
+          <w:shd w:val="clear" w:color="auto" w:fill="FFFFFF"/>
+        </w:rPr>
+        <w:t xml:space="preserve"> supports </w:t>
+      </w:r>
+      <w:proofErr w:type="spellStart"/>
+      <w:r>
+        <w:rPr>
+          <w:rFonts w:ascii="Georgia Pro Light" w:hAnsi="Georgia Pro Light" w:cs="Open Sans"/>
+          <w:shd w:val="clear" w:color="auto" w:fill="FFFFFF"/>
+        </w:rPr>
+        <w:t>static</w:t>
+      </w:r>
+      <w:proofErr w:type="spellEnd"/>
+      <w:r>
+        <w:rPr>
+          <w:rFonts w:ascii="Georgia Pro Light" w:hAnsi="Georgia Pro Light" w:cs="Open Sans"/>
+          <w:shd w:val="clear" w:color="auto" w:fill="FFFFFF"/>
+        </w:rPr>
+        <w:t xml:space="preserve"> and </w:t>
+      </w:r>
+      <w:proofErr w:type="spellStart"/>
+      <w:r>
+        <w:rPr>
+          <w:rFonts w:ascii="Georgia Pro Light" w:hAnsi="Georgia Pro Light" w:cs="Open Sans"/>
+          <w:shd w:val="clear" w:color="auto" w:fill="FFFFFF"/>
+        </w:rPr>
+        <w:t>dynamic</w:t>
+      </w:r>
+      <w:proofErr w:type="spellEnd"/>
+      <w:r>
+        <w:rPr>
+          <w:rFonts w:ascii="Georgia Pro Light" w:hAnsi="Georgia Pro Light" w:cs="Open Sans"/>
+          <w:shd w:val="clear" w:color="auto" w:fill="FFFFFF"/>
+        </w:rPr>
+        <w:t xml:space="preserve"> library builds. </w:t>
+      </w:r>
+      <w:proofErr w:type="spellStart"/>
+      <w:r>
+        <w:rPr>
+          <w:rFonts w:ascii="Georgia Pro Light" w:hAnsi="Georgia Pro Light" w:cs="Open Sans"/>
+          <w:shd w:val="clear" w:color="auto" w:fill="FFFFFF"/>
+        </w:rPr>
+        <w:t>Another</w:t>
+      </w:r>
+      <w:proofErr w:type="spellEnd"/>
+      <w:r>
+        <w:rPr>
+          <w:rFonts w:ascii="Georgia Pro Light" w:hAnsi="Georgia Pro Light" w:cs="Open Sans"/>
+          <w:shd w:val="clear" w:color="auto" w:fill="FFFFFF"/>
+        </w:rPr>
+        <w:t xml:space="preserve"> </w:t>
+      </w:r>
+      <w:proofErr w:type="spellStart"/>
+      <w:r>
+        <w:rPr>
+          <w:rFonts w:ascii="Georgia Pro Light" w:hAnsi="Georgia Pro Light" w:cs="Open Sans"/>
+          <w:shd w:val="clear" w:color="auto" w:fill="FFFFFF"/>
+        </w:rPr>
+        <w:t>nice</w:t>
+      </w:r>
+      <w:proofErr w:type="spellEnd"/>
+      <w:r>
+        <w:rPr>
+          <w:rFonts w:ascii="Georgia Pro Light" w:hAnsi="Georgia Pro Light" w:cs="Open Sans"/>
+          <w:shd w:val="clear" w:color="auto" w:fill="FFFFFF"/>
+        </w:rPr>
+        <w:t xml:space="preserve"> feature of </w:t>
+      </w:r>
+      <w:proofErr w:type="spellStart"/>
+      <w:r>
+        <w:rPr>
+          <w:rFonts w:ascii="Georgia Pro Light" w:hAnsi="Georgia Pro Light" w:cs="Open Sans"/>
+          <w:shd w:val="clear" w:color="auto" w:fill="FFFFFF"/>
+        </w:rPr>
+        <w:t>CMake</w:t>
+      </w:r>
+      <w:proofErr w:type="spellEnd"/>
+      <w:r>
+        <w:rPr>
+          <w:rFonts w:ascii="Georgia Pro Light" w:hAnsi="Georgia Pro Light" w:cs="Open Sans"/>
+          <w:shd w:val="clear" w:color="auto" w:fill="FFFFFF"/>
+        </w:rPr>
+        <w:t xml:space="preserve"> </w:t>
+      </w:r>
+      <w:proofErr w:type="spellStart"/>
+      <w:r>
+        <w:rPr>
+          <w:rFonts w:ascii="Georgia Pro Light" w:hAnsi="Georgia Pro Light" w:cs="Open Sans"/>
+          <w:shd w:val="clear" w:color="auto" w:fill="FFFFFF"/>
+        </w:rPr>
+        <w:t>is</w:t>
+      </w:r>
+      <w:proofErr w:type="spellEnd"/>
+      <w:r>
+        <w:rPr>
+          <w:rFonts w:ascii="Georgia Pro Light" w:hAnsi="Georgia Pro Light" w:cs="Open Sans"/>
+          <w:shd w:val="clear" w:color="auto" w:fill="FFFFFF"/>
+        </w:rPr>
+        <w:t xml:space="preserve"> </w:t>
+      </w:r>
+      <w:proofErr w:type="spellStart"/>
+      <w:r>
+        <w:rPr>
+          <w:rFonts w:ascii="Georgia Pro Light" w:hAnsi="Georgia Pro Light" w:cs="Open Sans"/>
+          <w:shd w:val="clear" w:color="auto" w:fill="FFFFFF"/>
+        </w:rPr>
+        <w:t>that</w:t>
+      </w:r>
+      <w:proofErr w:type="spellEnd"/>
+      <w:r>
+        <w:rPr>
+          <w:rFonts w:ascii="Georgia Pro Light" w:hAnsi="Georgia Pro Light" w:cs="Open Sans"/>
+          <w:shd w:val="clear" w:color="auto" w:fill="FFFFFF"/>
+        </w:rPr>
+        <w:t xml:space="preserve"> </w:t>
+      </w:r>
+      <w:proofErr w:type="spellStart"/>
+      <w:r>
+        <w:rPr>
+          <w:rFonts w:ascii="Georgia Pro Light" w:hAnsi="Georgia Pro Light" w:cs="Open Sans"/>
+          <w:shd w:val="clear" w:color="auto" w:fill="FFFFFF"/>
+        </w:rPr>
+        <w:t>it</w:t>
+      </w:r>
+      <w:proofErr w:type="spellEnd"/>
+      <w:r>
+        <w:rPr>
+          <w:rFonts w:ascii="Georgia Pro Light" w:hAnsi="Georgia Pro Light" w:cs="Open Sans"/>
+          <w:shd w:val="clear" w:color="auto" w:fill="FFFFFF"/>
+        </w:rPr>
+        <w:t xml:space="preserve"> </w:t>
+      </w:r>
+      <w:proofErr w:type="spellStart"/>
+      <w:r>
+        <w:rPr>
+          <w:rFonts w:ascii="Georgia Pro Light" w:hAnsi="Georgia Pro Light" w:cs="Open Sans"/>
+          <w:shd w:val="clear" w:color="auto" w:fill="FFFFFF"/>
+        </w:rPr>
+        <w:t>generates</w:t>
+      </w:r>
+      <w:proofErr w:type="spellEnd"/>
+      <w:r>
+        <w:rPr>
+          <w:rFonts w:ascii="Georgia Pro Light" w:hAnsi="Georgia Pro Light" w:cs="Open Sans"/>
+          <w:shd w:val="clear" w:color="auto" w:fill="FFFFFF"/>
+        </w:rPr>
+        <w:t xml:space="preserve"> a cache file </w:t>
+      </w:r>
+      <w:proofErr w:type="spellStart"/>
+      <w:r>
+        <w:rPr>
+          <w:rFonts w:ascii="Georgia Pro Light" w:hAnsi="Georgia Pro Light" w:cs="Open Sans"/>
+          <w:shd w:val="clear" w:color="auto" w:fill="FFFFFF"/>
+        </w:rPr>
+        <w:t>that</w:t>
+      </w:r>
+      <w:proofErr w:type="spellEnd"/>
+      <w:r>
+        <w:rPr>
+          <w:rFonts w:ascii="Georgia Pro Light" w:hAnsi="Georgia Pro Light" w:cs="Open Sans"/>
+          <w:shd w:val="clear" w:color="auto" w:fill="FFFFFF"/>
+        </w:rPr>
+        <w:t xml:space="preserve"> </w:t>
+      </w:r>
+      <w:proofErr w:type="spellStart"/>
+      <w:r>
+        <w:rPr>
+          <w:rFonts w:ascii="Georgia Pro Light" w:hAnsi="Georgia Pro Light" w:cs="Open Sans"/>
+          <w:shd w:val="clear" w:color="auto" w:fill="FFFFFF"/>
+        </w:rPr>
+        <w:t>is</w:t>
+      </w:r>
+      <w:proofErr w:type="spellEnd"/>
+      <w:r>
+        <w:rPr>
+          <w:rFonts w:ascii="Georgia Pro Light" w:hAnsi="Georgia Pro Light" w:cs="Open Sans"/>
+          <w:shd w:val="clear" w:color="auto" w:fill="FFFFFF"/>
+        </w:rPr>
+        <w:t xml:space="preserve"> </w:t>
+      </w:r>
+      <w:proofErr w:type="spellStart"/>
+      <w:r>
+        <w:rPr>
+          <w:rFonts w:ascii="Georgia Pro Light" w:hAnsi="Georgia Pro Light" w:cs="Open Sans"/>
+          <w:shd w:val="clear" w:color="auto" w:fill="FFFFFF"/>
+        </w:rPr>
+        <w:t>designed</w:t>
+      </w:r>
+      <w:proofErr w:type="spellEnd"/>
+      <w:r>
+        <w:rPr>
+          <w:rFonts w:ascii="Georgia Pro Light" w:hAnsi="Georgia Pro Light" w:cs="Open Sans"/>
+          <w:shd w:val="clear" w:color="auto" w:fill="FFFFFF"/>
+        </w:rPr>
+        <w:t xml:space="preserve"> to be </w:t>
+      </w:r>
+      <w:proofErr w:type="spellStart"/>
+      <w:r>
+        <w:rPr>
+          <w:rFonts w:ascii="Georgia Pro Light" w:hAnsi="Georgia Pro Light" w:cs="Open Sans"/>
+          <w:shd w:val="clear" w:color="auto" w:fill="FFFFFF"/>
+        </w:rPr>
+        <w:t>used</w:t>
+      </w:r>
+      <w:proofErr w:type="spellEnd"/>
+      <w:r>
+        <w:rPr>
+          <w:rFonts w:ascii="Georgia Pro Light" w:hAnsi="Georgia Pro Light" w:cs="Open Sans"/>
+          <w:shd w:val="clear" w:color="auto" w:fill="FFFFFF"/>
+        </w:rPr>
+        <w:t xml:space="preserve"> with a </w:t>
+      </w:r>
+      <w:proofErr w:type="spellStart"/>
+      <w:r>
+        <w:rPr>
+          <w:rFonts w:ascii="Georgia Pro Light" w:hAnsi="Georgia Pro Light" w:cs="Open Sans"/>
+          <w:shd w:val="clear" w:color="auto" w:fill="FFFFFF"/>
+        </w:rPr>
+        <w:t>graphical</w:t>
+      </w:r>
+      <w:proofErr w:type="spellEnd"/>
+      <w:r>
+        <w:rPr>
+          <w:rFonts w:ascii="Georgia Pro Light" w:hAnsi="Georgia Pro Light" w:cs="Open Sans"/>
+          <w:shd w:val="clear" w:color="auto" w:fill="FFFFFF"/>
+        </w:rPr>
+        <w:t xml:space="preserve"> editor. For </w:t>
+      </w:r>
+      <w:proofErr w:type="spellStart"/>
+      <w:r>
+        <w:rPr>
+          <w:rFonts w:ascii="Georgia Pro Light" w:hAnsi="Georgia Pro Light" w:cs="Open Sans"/>
+          <w:shd w:val="clear" w:color="auto" w:fill="FFFFFF"/>
+        </w:rPr>
+        <w:t>example</w:t>
+      </w:r>
+      <w:proofErr w:type="spellEnd"/>
+      <w:r>
+        <w:rPr>
+          <w:rFonts w:ascii="Georgia Pro Light" w:hAnsi="Georgia Pro Light" w:cs="Open Sans"/>
+          <w:shd w:val="clear" w:color="auto" w:fill="FFFFFF"/>
+        </w:rPr>
+        <w:t xml:space="preserve">, </w:t>
+      </w:r>
+      <w:proofErr w:type="spellStart"/>
+      <w:r>
+        <w:rPr>
+          <w:rFonts w:ascii="Georgia Pro Light" w:hAnsi="Georgia Pro Light" w:cs="Open Sans"/>
+          <w:shd w:val="clear" w:color="auto" w:fill="FFFFFF"/>
+        </w:rPr>
+        <w:t>when</w:t>
+      </w:r>
+      <w:proofErr w:type="spellEnd"/>
+      <w:r>
+        <w:rPr>
+          <w:rFonts w:ascii="Georgia Pro Light" w:hAnsi="Georgia Pro Light" w:cs="Open Sans"/>
+          <w:shd w:val="clear" w:color="auto" w:fill="FFFFFF"/>
+        </w:rPr>
+        <w:t xml:space="preserve"> </w:t>
+      </w:r>
+      <w:proofErr w:type="spellStart"/>
+      <w:r>
+        <w:rPr>
+          <w:rFonts w:ascii="Georgia Pro Light" w:hAnsi="Georgia Pro Light" w:cs="Open Sans"/>
+          <w:shd w:val="clear" w:color="auto" w:fill="FFFFFF"/>
+        </w:rPr>
+        <w:t>CMake</w:t>
+      </w:r>
+      <w:proofErr w:type="spellEnd"/>
+      <w:r>
+        <w:rPr>
+          <w:rFonts w:ascii="Georgia Pro Light" w:hAnsi="Georgia Pro Light" w:cs="Open Sans"/>
+          <w:shd w:val="clear" w:color="auto" w:fill="FFFFFF"/>
+        </w:rPr>
+        <w:t xml:space="preserve"> </w:t>
+      </w:r>
+      <w:proofErr w:type="spellStart"/>
+      <w:r>
+        <w:rPr>
+          <w:rFonts w:ascii="Georgia Pro Light" w:hAnsi="Georgia Pro Light" w:cs="Open Sans"/>
+          <w:shd w:val="clear" w:color="auto" w:fill="FFFFFF"/>
+        </w:rPr>
+        <w:t>runs</w:t>
+      </w:r>
+      <w:proofErr w:type="spellEnd"/>
+      <w:r>
+        <w:rPr>
+          <w:rFonts w:ascii="Georgia Pro Light" w:hAnsi="Georgia Pro Light" w:cs="Open Sans"/>
+          <w:shd w:val="clear" w:color="auto" w:fill="FFFFFF"/>
+        </w:rPr>
+        <w:t xml:space="preserve">, </w:t>
+      </w:r>
+      <w:proofErr w:type="spellStart"/>
+      <w:r>
+        <w:rPr>
+          <w:rFonts w:ascii="Georgia Pro Light" w:hAnsi="Georgia Pro Light" w:cs="Open Sans"/>
+          <w:shd w:val="clear" w:color="auto" w:fill="FFFFFF"/>
+        </w:rPr>
+        <w:t>it</w:t>
+      </w:r>
+      <w:proofErr w:type="spellEnd"/>
+      <w:r>
+        <w:rPr>
+          <w:rFonts w:ascii="Georgia Pro Light" w:hAnsi="Georgia Pro Light" w:cs="Open Sans"/>
+          <w:shd w:val="clear" w:color="auto" w:fill="FFFFFF"/>
+        </w:rPr>
+        <w:t xml:space="preserve"> </w:t>
+      </w:r>
+      <w:proofErr w:type="spellStart"/>
+      <w:r>
+        <w:rPr>
+          <w:rFonts w:ascii="Georgia Pro Light" w:hAnsi="Georgia Pro Light" w:cs="Open Sans"/>
+          <w:shd w:val="clear" w:color="auto" w:fill="FFFFFF"/>
+        </w:rPr>
+        <w:t>locates</w:t>
+      </w:r>
+      <w:proofErr w:type="spellEnd"/>
+      <w:r>
+        <w:rPr>
+          <w:rFonts w:ascii="Georgia Pro Light" w:hAnsi="Georgia Pro Light" w:cs="Open Sans"/>
+          <w:shd w:val="clear" w:color="auto" w:fill="FFFFFF"/>
+        </w:rPr>
+        <w:t xml:space="preserve"> files, libraries, and </w:t>
+      </w:r>
+      <w:proofErr w:type="spellStart"/>
+      <w:r>
+        <w:rPr>
+          <w:rFonts w:ascii="Georgia Pro Light" w:hAnsi="Georgia Pro Light" w:cs="Open Sans"/>
+          <w:shd w:val="clear" w:color="auto" w:fill="FFFFFF"/>
+        </w:rPr>
+        <w:t>executables</w:t>
+      </w:r>
+      <w:proofErr w:type="spellEnd"/>
+      <w:r>
+        <w:rPr>
+          <w:rFonts w:ascii="Georgia Pro Light" w:hAnsi="Georgia Pro Light" w:cs="Open Sans"/>
+          <w:shd w:val="clear" w:color="auto" w:fill="FFFFFF"/>
+        </w:rPr>
+        <w:t xml:space="preserve">, and </w:t>
+      </w:r>
+      <w:proofErr w:type="spellStart"/>
+      <w:r>
+        <w:rPr>
+          <w:rFonts w:ascii="Georgia Pro Light" w:hAnsi="Georgia Pro Light" w:cs="Open Sans"/>
+          <w:shd w:val="clear" w:color="auto" w:fill="FFFFFF"/>
+        </w:rPr>
+        <w:t>may</w:t>
+      </w:r>
+      <w:proofErr w:type="spellEnd"/>
+      <w:r>
+        <w:rPr>
+          <w:rFonts w:ascii="Georgia Pro Light" w:hAnsi="Georgia Pro Light" w:cs="Open Sans"/>
+          <w:shd w:val="clear" w:color="auto" w:fill="FFFFFF"/>
+        </w:rPr>
+        <w:t xml:space="preserve"> </w:t>
+      </w:r>
+      <w:proofErr w:type="spellStart"/>
+      <w:r>
+        <w:rPr>
+          <w:rFonts w:ascii="Georgia Pro Light" w:hAnsi="Georgia Pro Light" w:cs="Open Sans"/>
+          <w:shd w:val="clear" w:color="auto" w:fill="FFFFFF"/>
+        </w:rPr>
+        <w:t>encounter</w:t>
+      </w:r>
+      <w:proofErr w:type="spellEnd"/>
+      <w:r>
+        <w:rPr>
+          <w:rFonts w:ascii="Georgia Pro Light" w:hAnsi="Georgia Pro Light" w:cs="Open Sans"/>
+          <w:shd w:val="clear" w:color="auto" w:fill="FFFFFF"/>
+        </w:rPr>
+        <w:t xml:space="preserve"> optional build </w:t>
+      </w:r>
+      <w:proofErr w:type="spellStart"/>
+      <w:r>
+        <w:rPr>
+          <w:rFonts w:ascii="Georgia Pro Light" w:hAnsi="Georgia Pro Light" w:cs="Open Sans"/>
+          <w:shd w:val="clear" w:color="auto" w:fill="FFFFFF"/>
+        </w:rPr>
+        <w:t>directives</w:t>
+      </w:r>
+      <w:proofErr w:type="spellEnd"/>
+      <w:r>
+        <w:rPr>
+          <w:rFonts w:ascii="Georgia Pro Light" w:hAnsi="Georgia Pro Light" w:cs="Open Sans"/>
+          <w:shd w:val="clear" w:color="auto" w:fill="FFFFFF"/>
+        </w:rPr>
+        <w:t xml:space="preserve">. </w:t>
+      </w:r>
+      <w:proofErr w:type="spellStart"/>
+      <w:r>
+        <w:rPr>
+          <w:rFonts w:ascii="Georgia Pro Light" w:hAnsi="Georgia Pro Light" w:cs="Open Sans"/>
+          <w:shd w:val="clear" w:color="auto" w:fill="FFFFFF"/>
+        </w:rPr>
+        <w:t>This</w:t>
+      </w:r>
+      <w:proofErr w:type="spellEnd"/>
+      <w:r>
+        <w:rPr>
+          <w:rFonts w:ascii="Georgia Pro Light" w:hAnsi="Georgia Pro Light" w:cs="Open Sans"/>
+          <w:shd w:val="clear" w:color="auto" w:fill="FFFFFF"/>
+        </w:rPr>
+        <w:t xml:space="preserve"> information </w:t>
+      </w:r>
+      <w:proofErr w:type="spellStart"/>
+      <w:r>
+        <w:rPr>
+          <w:rFonts w:ascii="Georgia Pro Light" w:hAnsi="Georgia Pro Light" w:cs="Open Sans"/>
+          <w:shd w:val="clear" w:color="auto" w:fill="FFFFFF"/>
+        </w:rPr>
+        <w:t>is</w:t>
+      </w:r>
+      <w:proofErr w:type="spellEnd"/>
+      <w:r>
+        <w:rPr>
+          <w:rFonts w:ascii="Georgia Pro Light" w:hAnsi="Georgia Pro Light" w:cs="Open Sans"/>
+          <w:shd w:val="clear" w:color="auto" w:fill="FFFFFF"/>
+        </w:rPr>
+        <w:t xml:space="preserve"> </w:t>
+      </w:r>
+      <w:proofErr w:type="spellStart"/>
+      <w:r>
+        <w:rPr>
+          <w:rFonts w:ascii="Georgia Pro Light" w:hAnsi="Georgia Pro Light" w:cs="Open Sans"/>
+          <w:shd w:val="clear" w:color="auto" w:fill="FFFFFF"/>
+        </w:rPr>
+        <w:t>gathered</w:t>
+      </w:r>
+      <w:proofErr w:type="spellEnd"/>
+      <w:r>
+        <w:rPr>
+          <w:rFonts w:ascii="Georgia Pro Light" w:hAnsi="Georgia Pro Light" w:cs="Open Sans"/>
+          <w:shd w:val="clear" w:color="auto" w:fill="FFFFFF"/>
+        </w:rPr>
+        <w:t xml:space="preserve"> </w:t>
+      </w:r>
+      <w:proofErr w:type="spellStart"/>
+      <w:r>
+        <w:rPr>
+          <w:rFonts w:ascii="Georgia Pro Light" w:hAnsi="Georgia Pro Light" w:cs="Open Sans"/>
+          <w:shd w:val="clear" w:color="auto" w:fill="FFFFFF"/>
+        </w:rPr>
+        <w:t>into</w:t>
+      </w:r>
+      <w:proofErr w:type="spellEnd"/>
+      <w:r>
+        <w:rPr>
+          <w:rFonts w:ascii="Georgia Pro Light" w:hAnsi="Georgia Pro Light" w:cs="Open Sans"/>
+          <w:shd w:val="clear" w:color="auto" w:fill="FFFFFF"/>
+        </w:rPr>
+        <w:t xml:space="preserve"> the cache, </w:t>
+      </w:r>
+      <w:proofErr w:type="spellStart"/>
+      <w:r>
+        <w:rPr>
+          <w:rFonts w:ascii="Georgia Pro Light" w:hAnsi="Georgia Pro Light" w:cs="Open Sans"/>
+          <w:shd w:val="clear" w:color="auto" w:fill="FFFFFF"/>
+        </w:rPr>
+        <w:t>which</w:t>
+      </w:r>
+      <w:proofErr w:type="spellEnd"/>
+      <w:r>
+        <w:rPr>
+          <w:rFonts w:ascii="Georgia Pro Light" w:hAnsi="Georgia Pro Light" w:cs="Open Sans"/>
+          <w:shd w:val="clear" w:color="auto" w:fill="FFFFFF"/>
+        </w:rPr>
+        <w:t xml:space="preserve"> </w:t>
+      </w:r>
+      <w:proofErr w:type="spellStart"/>
+      <w:r>
+        <w:rPr>
+          <w:rFonts w:ascii="Georgia Pro Light" w:hAnsi="Georgia Pro Light" w:cs="Open Sans"/>
+          <w:shd w:val="clear" w:color="auto" w:fill="FFFFFF"/>
+        </w:rPr>
+        <w:t>may</w:t>
+      </w:r>
+      <w:proofErr w:type="spellEnd"/>
+      <w:r>
+        <w:rPr>
+          <w:rFonts w:ascii="Georgia Pro Light" w:hAnsi="Georgia Pro Light" w:cs="Open Sans"/>
+          <w:shd w:val="clear" w:color="auto" w:fill="FFFFFF"/>
+        </w:rPr>
+        <w:t xml:space="preserve"> be </w:t>
+      </w:r>
+      <w:proofErr w:type="spellStart"/>
+      <w:r>
+        <w:rPr>
+          <w:rFonts w:ascii="Georgia Pro Light" w:hAnsi="Georgia Pro Light" w:cs="Open Sans"/>
+          <w:shd w:val="clear" w:color="auto" w:fill="FFFFFF"/>
+        </w:rPr>
+        <w:t>changed</w:t>
+      </w:r>
+      <w:proofErr w:type="spellEnd"/>
+      <w:r>
+        <w:rPr>
+          <w:rFonts w:ascii="Georgia Pro Light" w:hAnsi="Georgia Pro Light" w:cs="Open Sans"/>
+          <w:shd w:val="clear" w:color="auto" w:fill="FFFFFF"/>
+        </w:rPr>
+        <w:t xml:space="preserve"> by the user </w:t>
+      </w:r>
+      <w:proofErr w:type="spellStart"/>
+      <w:r>
+        <w:rPr>
+          <w:rFonts w:ascii="Georgia Pro Light" w:hAnsi="Georgia Pro Light" w:cs="Open Sans"/>
+          <w:shd w:val="clear" w:color="auto" w:fill="FFFFFF"/>
+        </w:rPr>
+        <w:t>prior</w:t>
+      </w:r>
+      <w:proofErr w:type="spellEnd"/>
+      <w:r>
+        <w:rPr>
+          <w:rFonts w:ascii="Georgia Pro Light" w:hAnsi="Georgia Pro Light" w:cs="Open Sans"/>
+          <w:shd w:val="clear" w:color="auto" w:fill="FFFFFF"/>
+        </w:rPr>
+        <w:t xml:space="preserve"> to the generation of the native build files.</w:t>
+      </w:r>
+    </w:p>
+    <w:p>
+      <w:pPr>
+        <w:rPr>
+          <w:rFonts w:ascii="Georgia Pro Light" w:hAnsi="Georgia Pro Light"/>
+          <w:sz w:val="24"/>
+          <w:szCs w:val="24"/>
+        </w:rPr>
+      </w:pPr>
+      <w:proofErr w:type="spellStart"/>
+      <w:r>
+        <w:rPr>
+          <w:rFonts w:ascii="Georgia Pro Light" w:hAnsi="Georgia Pro Light"/>
+          <w:sz w:val="24"/>
+          <w:szCs w:val="24"/>
+        </w:rPr>
+        <w:t>CMake</w:t>
+      </w:r>
+      <w:proofErr w:type="spellEnd"/>
+      <w:r>
+        <w:rPr>
+          <w:rFonts w:ascii="Georgia Pro Light" w:hAnsi="Georgia Pro Light"/>
+          <w:sz w:val="24"/>
+          <w:szCs w:val="24"/>
+        </w:rPr>
+        <w:t xml:space="preserve"> </w:t>
+      </w:r>
+      <w:proofErr w:type="spellStart"/>
+      <w:r>
+        <w:rPr>
+          <w:rFonts w:ascii="Georgia Pro Light" w:hAnsi="Georgia Pro Light"/>
+          <w:sz w:val="24"/>
+          <w:szCs w:val="24"/>
+        </w:rPr>
+        <w:t>is</w:t>
+      </w:r>
+      <w:proofErr w:type="spellEnd"/>
+      <w:r>
+        <w:rPr>
+          <w:rFonts w:ascii="Georgia Pro Light" w:hAnsi="Georgia Pro Light"/>
+          <w:sz w:val="24"/>
+          <w:szCs w:val="24"/>
+        </w:rPr>
+        <w:t xml:space="preserve"> </w:t>
+      </w:r>
+      <w:proofErr w:type="spellStart"/>
+      <w:r>
+        <w:rPr>
+          <w:rFonts w:ascii="Georgia Pro Light" w:hAnsi="Georgia Pro Light"/>
+          <w:sz w:val="24"/>
+          <w:szCs w:val="24"/>
+        </w:rPr>
+        <w:t>designed</w:t>
+      </w:r>
+      <w:proofErr w:type="spellEnd"/>
+      <w:r>
+        <w:rPr>
+          <w:rFonts w:ascii="Georgia Pro Light" w:hAnsi="Georgia Pro Light"/>
+          <w:sz w:val="24"/>
+          <w:szCs w:val="24"/>
+        </w:rPr>
+        <w:t xml:space="preserve"> to support </w:t>
+      </w:r>
+      <w:proofErr w:type="spellStart"/>
+      <w:r>
+        <w:rPr>
+          <w:rFonts w:ascii="Georgia Pro Light" w:hAnsi="Georgia Pro Light"/>
+          <w:sz w:val="24"/>
+          <w:szCs w:val="24"/>
+        </w:rPr>
+        <w:t>complex</w:t>
+      </w:r>
+      <w:proofErr w:type="spellEnd"/>
+      <w:r>
+        <w:rPr>
+          <w:rFonts w:ascii="Georgia Pro Light" w:hAnsi="Georgia Pro Light"/>
+          <w:sz w:val="24"/>
+          <w:szCs w:val="24"/>
+        </w:rPr>
+        <w:t xml:space="preserve"> directory </w:t>
+      </w:r>
+      <w:proofErr w:type="spellStart"/>
+      <w:r>
+        <w:rPr>
+          <w:rFonts w:ascii="Georgia Pro Light" w:hAnsi="Georgia Pro Light"/>
+          <w:sz w:val="24"/>
+          <w:szCs w:val="24"/>
+        </w:rPr>
+        <w:t>hierarchies</w:t>
+      </w:r>
+      <w:proofErr w:type="spellEnd"/>
+      <w:r>
+        <w:rPr>
+          <w:rFonts w:ascii="Georgia Pro Light" w:hAnsi="Georgia Pro Light"/>
+          <w:sz w:val="24"/>
+          <w:szCs w:val="24"/>
+        </w:rPr>
+        <w:t xml:space="preserve"> and </w:t>
+      </w:r>
+      <w:proofErr w:type="spellStart"/>
+      <w:r>
+        <w:rPr>
+          <w:rFonts w:ascii="Georgia Pro Light" w:hAnsi="Georgia Pro Light"/>
+          <w:sz w:val="24"/>
+          <w:szCs w:val="24"/>
+        </w:rPr>
+        <w:t>applications</w:t>
+      </w:r>
+      <w:proofErr w:type="spellEnd"/>
+      <w:r>
+        <w:rPr>
+          <w:rFonts w:ascii="Georgia Pro Light" w:hAnsi="Georgia Pro Light"/>
+          <w:sz w:val="24"/>
+          <w:szCs w:val="24"/>
+        </w:rPr>
+        <w:t xml:space="preserve"> </w:t>
+      </w:r>
+      <w:proofErr w:type="spellStart"/>
+      <w:r>
+        <w:rPr>
+          <w:rFonts w:ascii="Georgia Pro Light" w:hAnsi="Georgia Pro Light"/>
+          <w:sz w:val="24"/>
+          <w:szCs w:val="24"/>
+        </w:rPr>
+        <w:t>dependent</w:t>
+      </w:r>
+      <w:proofErr w:type="spellEnd"/>
+      <w:r>
+        <w:rPr>
+          <w:rFonts w:ascii="Georgia Pro Light" w:hAnsi="Georgia Pro Light"/>
+          <w:sz w:val="24"/>
+          <w:szCs w:val="24"/>
+        </w:rPr>
+        <w:t xml:space="preserve"> on </w:t>
+      </w:r>
+      <w:proofErr w:type="spellStart"/>
+      <w:r>
+        <w:rPr>
+          <w:rFonts w:ascii="Georgia Pro Light" w:hAnsi="Georgia Pro Light"/>
+          <w:sz w:val="24"/>
+          <w:szCs w:val="24"/>
+        </w:rPr>
+        <w:t>several</w:t>
+      </w:r>
+      <w:proofErr w:type="spellEnd"/>
+      <w:r>
+        <w:rPr>
+          <w:rFonts w:ascii="Georgia Pro Light" w:hAnsi="Georgia Pro Light"/>
+          <w:sz w:val="24"/>
+          <w:szCs w:val="24"/>
+        </w:rPr>
+        <w:t xml:space="preserve"> libraries.</w:t>
+      </w:r>
+    </w:p>
+    <w:p>
+      <w:pPr>
+        <w:pStyle w:val="Titolo2"/>
+      </w:pPr>
+      <w:bookmarkStart w:id="3" w:name="_Toc86794214"/>
+      <w:proofErr w:type="spellStart"/>
       <w:r>
         <w:t>OpenPose</w:t>
       </w:r>
-      <w:bookmarkEnd w:id="1"/>
-    </w:p>
-    <w:p>
-      <w:pPr>
-        <w:rPr>
-          <w:rFonts w:ascii="Georgia Pro Light" w:hAnsi="Georgia Pro Light"/>
-        </w:rPr>
-      </w:pPr>
-      <w:r>
-        <w:rPr>
-          <w:rFonts w:ascii="Georgia Pro Light" w:hAnsi="Georgia Pro Light"/>
-        </w:rPr>
-        <w:t>S</w:t>
-      </w:r>
-      <w:r>
-        <w:rPr>
-          <w:rFonts w:ascii="Georgia Pro Light" w:hAnsi="Georgia Pro Light"/>
-        </w:rPr>
-        <w:t>fruttando il machine learning</w:t>
-      </w:r>
-      <w:r>
-        <w:rPr>
-          <w:rFonts w:ascii="Georgia Pro Light" w:hAnsi="Georgia Pro Light"/>
-        </w:rPr>
-        <w:t xml:space="preserve"> è stata creata una rete neurale che passata come input un’immagine restituirà una mappa di probabilità per diverse parti del corpo.</w:t>
-      </w:r>
-    </w:p>
-    <w:p>
-      <w:pPr>
-        <w:rPr>
-          <w:rFonts w:ascii="Georgia Pro Light" w:hAnsi="Georgia Pro Light"/>
-        </w:rPr>
-      </w:pPr>
-      <w:r>
-        <w:rPr>
-          <w:rFonts w:ascii="Georgia Pro Light" w:hAnsi="Georgia Pro Light"/>
-        </w:rPr>
-        <w:t>Questa specifica rete utilizza un formato di output delle articolazioni chiamato MPI, questa reta ritorna anche mappe di probabilità per le diverse “giunture” tra le diverse articolazioni, molto utili per riconoscere di chi è il preciso keypoint infatti ( spiegazione per quale motivo usare un algoritmo che lega diversi keypoint a seconda della distanza è sbagliato).</w:t>
+      <w:bookmarkEnd w:id="3"/>
+      <w:proofErr w:type="spellEnd"/>
+    </w:p>
+    <w:p>
+      <w:pPr>
+        <w:rPr>
+          <w:rFonts w:ascii="Georgia Pro Light" w:hAnsi="Georgia Pro Light"/>
+        </w:rPr>
+      </w:pPr>
+      <w:r>
+        <w:rPr>
+          <w:rFonts w:ascii="Georgia Pro Light" w:hAnsi="Georgia Pro Light"/>
+        </w:rPr>
+        <w:t>Sfruttando il machine learning è stata creata una rete neurale che passata come input un’immagine restituirà una mappa di probabilità per diverse parti del corpo.</w:t>
+      </w:r>
+    </w:p>
+    <w:p>
+      <w:pPr>
+        <w:rPr>
+          <w:rFonts w:ascii="Georgia Pro Light" w:hAnsi="Georgia Pro Light"/>
+        </w:rPr>
+      </w:pPr>
+      <w:r>
+        <w:rPr>
+          <w:rFonts w:ascii="Georgia Pro Light" w:hAnsi="Georgia Pro Light"/>
+        </w:rPr>
+        <w:t>Questa specifica rete utilizza un formato di output delle articolazioni chiamato MPI, questa reta ritorna anche mappe di probabilità per le diverse “</w:t>
+      </w:r>
+      <w:r>
+        <w:rPr>
+          <w:rFonts w:ascii="Georgia Pro Light" w:hAnsi="Georgia Pro Light"/>
+        </w:rPr>
+        <w:t>connessioni</w:t>
+      </w:r>
+      <w:r>
+        <w:rPr>
+          <w:rFonts w:ascii="Georgia Pro Light" w:hAnsi="Georgia Pro Light"/>
+        </w:rPr>
+        <w:t xml:space="preserve">” tra le diverse articolazioni, molto utili per riconoscere di chi è il preciso </w:t>
+      </w:r>
+      <w:proofErr w:type="spellStart"/>
+      <w:r>
+        <w:rPr>
+          <w:rFonts w:ascii="Georgia Pro Light" w:hAnsi="Georgia Pro Light"/>
+        </w:rPr>
+        <w:t>keypoint</w:t>
+      </w:r>
+      <w:proofErr w:type="spellEnd"/>
+      <w:r>
+        <w:rPr>
+          <w:rFonts w:ascii="Georgia Pro Light" w:hAnsi="Georgia Pro Light"/>
+        </w:rPr>
+        <w:t>.</w:t>
+      </w:r>
+      <w:r>
+        <w:rPr>
+          <w:rFonts w:ascii="Georgia Pro Light" w:hAnsi="Georgia Pro Light"/>
+        </w:rPr>
+        <w:t xml:space="preserve"> </w:t>
       </w:r>
     </w:p>
     <w:p>
       <w:pPr>
         <w:pStyle w:val="Titolo2"/>
       </w:pPr>
-      <w:bookmarkStart w:id="2" w:name="_Toc86760075"/>
+      <w:bookmarkStart w:id="4" w:name="_Toc86794215"/>
+      <w:proofErr w:type="spellStart"/>
       <w:r>
         <w:t>OpenCv</w:t>
       </w:r>
-      <w:bookmarkEnd w:id="2"/>
+      <w:bookmarkEnd w:id="4"/>
+      <w:proofErr w:type="spellEnd"/>
     </w:p>
     <w:p>
       <w:pPr>
@@ -2275,13 +3956,119 @@
         <w:rPr>
           <w:rFonts w:ascii="Georgia Pro Light" w:hAnsi="Georgia Pro Light"/>
         </w:rPr>
-        <w:t xml:space="preserve"> essenziale nel panorama della computer vision, sviluppata in C++ e resa disponibile tramite un wrapper anche su python</w:t>
-      </w:r>
-      <w:r>
-        <w:rPr>
-          <w:rFonts w:ascii="Georgia Pro Light" w:hAnsi="Georgia Pro Light"/>
-        </w:rPr>
-        <w:t>. L’implementazione da me utilizzata è leggermente modificata, è stata compilata con CMake utilizzando il codice della versione “originale” di opencv ed il codice della versione “contrib”, tutto ciò per abilitare/sfruttare l’accelerazione GPU data da CUDA (difatti la mia gpu è di marca Nvidia) che è molto efficiente per questo tipo di workload di tipo algerico/matriciale.</w:t>
+        <w:t xml:space="preserve"> essenziale nel panorama della computer vision, sviluppata in C++ e resa disponibile tramite un </w:t>
+      </w:r>
+      <w:proofErr w:type="spellStart"/>
+      <w:r>
+        <w:rPr>
+          <w:rFonts w:ascii="Georgia Pro Light" w:hAnsi="Georgia Pro Light"/>
+        </w:rPr>
+        <w:t>wrapper</w:t>
+      </w:r>
+      <w:proofErr w:type="spellEnd"/>
+      <w:r>
+        <w:rPr>
+          <w:rFonts w:ascii="Georgia Pro Light" w:hAnsi="Georgia Pro Light"/>
+        </w:rPr>
+        <w:t xml:space="preserve"> anche su </w:t>
+      </w:r>
+      <w:proofErr w:type="spellStart"/>
+      <w:r>
+        <w:rPr>
+          <w:rFonts w:ascii="Georgia Pro Light" w:hAnsi="Georgia Pro Light"/>
+        </w:rPr>
+        <w:t>python</w:t>
+      </w:r>
+      <w:proofErr w:type="spellEnd"/>
+      <w:r>
+        <w:rPr>
+          <w:rFonts w:ascii="Georgia Pro Light" w:hAnsi="Georgia Pro Light"/>
+        </w:rPr>
+        <w:t xml:space="preserve">. L’implementazione da me utilizzata è leggermente modificata, è stata compilata con </w:t>
+      </w:r>
+      <w:proofErr w:type="spellStart"/>
+      <w:r>
+        <w:rPr>
+          <w:rFonts w:ascii="Georgia Pro Light" w:hAnsi="Georgia Pro Light"/>
+        </w:rPr>
+        <w:t>CMake</w:t>
+      </w:r>
+      <w:proofErr w:type="spellEnd"/>
+      <w:r>
+        <w:rPr>
+          <w:rFonts w:ascii="Georgia Pro Light" w:hAnsi="Georgia Pro Light"/>
+        </w:rPr>
+        <w:t xml:space="preserve"> utilizzando il codice della versione “originale” di </w:t>
+      </w:r>
+      <w:proofErr w:type="spellStart"/>
+      <w:r>
+        <w:rPr>
+          <w:rFonts w:ascii="Georgia Pro Light" w:hAnsi="Georgia Pro Light"/>
+        </w:rPr>
+        <w:t>opencv</w:t>
+      </w:r>
+      <w:proofErr w:type="spellEnd"/>
+      <w:r>
+        <w:rPr>
+          <w:rFonts w:ascii="Georgia Pro Light" w:hAnsi="Georgia Pro Light"/>
+        </w:rPr>
+        <w:t xml:space="preserve"> ed il codice della versione “</w:t>
+      </w:r>
+      <w:proofErr w:type="spellStart"/>
+      <w:r>
+        <w:rPr>
+          <w:rFonts w:ascii="Georgia Pro Light" w:hAnsi="Georgia Pro Light"/>
+        </w:rPr>
+        <w:t>contrib</w:t>
+      </w:r>
+      <w:proofErr w:type="spellEnd"/>
+      <w:r>
+        <w:rPr>
+          <w:rFonts w:ascii="Georgia Pro Light" w:hAnsi="Georgia Pro Light"/>
+        </w:rPr>
+        <w:t xml:space="preserve">”, tutto ciò per abilitare/sfruttare l’accelerazione GPU data da CUDA (difatti la mia </w:t>
+      </w:r>
+      <w:proofErr w:type="spellStart"/>
+      <w:r>
+        <w:rPr>
+          <w:rFonts w:ascii="Georgia Pro Light" w:hAnsi="Georgia Pro Light"/>
+        </w:rPr>
+        <w:t>gpu</w:t>
+      </w:r>
+      <w:proofErr w:type="spellEnd"/>
+      <w:r>
+        <w:rPr>
+          <w:rFonts w:ascii="Georgia Pro Light" w:hAnsi="Georgia Pro Light"/>
+        </w:rPr>
+        <w:t xml:space="preserve"> è di marca Nvidia) che è molto efficiente per questo tipo di </w:t>
+      </w:r>
+      <w:proofErr w:type="spellStart"/>
+      <w:r>
+        <w:rPr>
+          <w:rFonts w:ascii="Georgia Pro Light" w:hAnsi="Georgia Pro Light"/>
+        </w:rPr>
+        <w:t>workload</w:t>
+      </w:r>
+      <w:proofErr w:type="spellEnd"/>
+      <w:r>
+        <w:rPr>
+          <w:rFonts w:ascii="Georgia Pro Light" w:hAnsi="Georgia Pro Light"/>
+        </w:rPr>
+        <w:t xml:space="preserve"> di tipo </w:t>
+      </w:r>
+      <w:proofErr w:type="spellStart"/>
+      <w:r>
+        <w:rPr>
+          <w:rFonts w:ascii="Georgia Pro Light" w:hAnsi="Georgia Pro Light"/>
+        </w:rPr>
+        <w:t>algerico</w:t>
+      </w:r>
+      <w:proofErr w:type="spellEnd"/>
+      <w:r>
+        <w:rPr>
+          <w:rFonts w:ascii="Georgia Pro Light" w:hAnsi="Georgia Pro Light"/>
+        </w:rPr>
+        <w:t>/matriciale.</w:t>
       </w:r>
     </w:p>
     <w:p>
@@ -2295,30 +4082,96 @@
       <w:pPr>
         <w:pStyle w:val="Titolo2"/>
       </w:pPr>
+      <w:bookmarkStart w:id="5" w:name="_Toc86794216"/>
+      <w:proofErr w:type="spellStart"/>
       <w:r>
         <w:t>NumPy</w:t>
       </w:r>
-    </w:p>
-    <w:p>
-      <w:r>
-        <w:t>Libreria OpenSource indispensabile per fare operazioni algebriche in python con overhead e durata dell’esecuzione minori, di fatto è una libreria in C</w:t>
-      </w:r>
-      <w:r>
-        <w:t xml:space="preserve"> con un wrapper ed è molto veloce e performante.</w:t>
+      <w:bookmarkEnd w:id="5"/>
+      <w:proofErr w:type="spellEnd"/>
+    </w:p>
+    <w:p>
+      <w:pPr>
+        <w:rPr>
+          <w:rFonts w:ascii="Georgia Pro Light" w:hAnsi="Georgia Pro Light"/>
+        </w:rPr>
+      </w:pPr>
+      <w:r>
+        <w:rPr>
+          <w:rFonts w:ascii="Georgia Pro Light" w:hAnsi="Georgia Pro Light"/>
+        </w:rPr>
+        <w:t xml:space="preserve">Libreria </w:t>
+      </w:r>
+      <w:proofErr w:type="spellStart"/>
+      <w:r>
+        <w:rPr>
+          <w:rFonts w:ascii="Georgia Pro Light" w:hAnsi="Georgia Pro Light"/>
+        </w:rPr>
+        <w:t>OpenSource</w:t>
+      </w:r>
+      <w:proofErr w:type="spellEnd"/>
+      <w:r>
+        <w:rPr>
+          <w:rFonts w:ascii="Georgia Pro Light" w:hAnsi="Georgia Pro Light"/>
+        </w:rPr>
+        <w:t xml:space="preserve"> indispensabile per fare operazioni algebriche in </w:t>
+      </w:r>
+      <w:proofErr w:type="spellStart"/>
+      <w:r>
+        <w:rPr>
+          <w:rFonts w:ascii="Georgia Pro Light" w:hAnsi="Georgia Pro Light"/>
+        </w:rPr>
+        <w:t>python</w:t>
+      </w:r>
+      <w:proofErr w:type="spellEnd"/>
+      <w:r>
+        <w:rPr>
+          <w:rFonts w:ascii="Georgia Pro Light" w:hAnsi="Georgia Pro Light"/>
+        </w:rPr>
+        <w:t xml:space="preserve"> con overhead e durata dell’esecuzione minori, di fatto è una libreria in C</w:t>
+      </w:r>
+      <w:r>
+        <w:rPr>
+          <w:rFonts w:ascii="Georgia Pro Light" w:hAnsi="Georgia Pro Light"/>
+        </w:rPr>
+        <w:t xml:space="preserve"> con un </w:t>
+      </w:r>
+      <w:proofErr w:type="spellStart"/>
+      <w:r>
+        <w:rPr>
+          <w:rFonts w:ascii="Georgia Pro Light" w:hAnsi="Georgia Pro Light"/>
+        </w:rPr>
+        <w:t>wrapper</w:t>
+      </w:r>
+      <w:proofErr w:type="spellEnd"/>
+      <w:r>
+        <w:rPr>
+          <w:rFonts w:ascii="Georgia Pro Light" w:hAnsi="Georgia Pro Light"/>
+        </w:rPr>
+        <w:t xml:space="preserve"> ed è molto veloce e performante.</w:t>
       </w:r>
     </w:p>
     <w:p>
       <w:pPr>
         <w:pStyle w:val="Titolo1"/>
       </w:pPr>
-      <w:bookmarkStart w:id="3" w:name="_Toc86760077"/>
-      <w:r>
+      <w:bookmarkStart w:id="6" w:name="_Toc86794217"/>
+      <w:r>
+        <w:lastRenderedPageBreak/>
         <w:t>Sviluppo</w:t>
       </w:r>
-      <w:bookmarkEnd w:id="3"/>
-    </w:p>
-    <w:p>
-      <w:r>
+      <w:bookmarkEnd w:id="6"/>
+    </w:p>
+    <w:p>
+      <w:pPr>
+        <w:rPr>
+          <w:rFonts w:ascii="Georgia Pro Light" w:hAnsi="Georgia Pro Light"/>
+        </w:rPr>
+      </w:pPr>
+      <w:r>
+        <w:rPr>
+          <w:rFonts w:ascii="Georgia Pro Light" w:hAnsi="Georgia Pro Light"/>
+        </w:rPr>
         <w:t>Immagini del codice, con spiegazione semplicistica di ciò che sta succedendo</w:t>
       </w:r>
     </w:p>
@@ -2326,44 +4179,168 @@
       <w:pPr>
         <w:pStyle w:val="Titolo2"/>
       </w:pPr>
-      <w:bookmarkStart w:id="4" w:name="_Toc86760078"/>
+      <w:bookmarkStart w:id="7" w:name="_Toc86794218"/>
       <w:r>
         <w:t>Input</w:t>
       </w:r>
-      <w:bookmarkEnd w:id="4"/>
-    </w:p>
-    <w:p>
-      <w:r>
-        <w:t>Immagini utilizzati per il testing e problemi con questa rete neurale.</w:t>
+      <w:bookmarkEnd w:id="7"/>
+    </w:p>
+    <w:p>
+      <w:pPr>
+        <w:rPr>
+          <w:rFonts w:ascii="Georgia Pro Light" w:hAnsi="Georgia Pro Light"/>
+        </w:rPr>
+      </w:pPr>
+      <w:r>
+        <w:rPr>
+          <w:rFonts w:ascii="Georgia Pro Light" w:hAnsi="Georgia Pro Light"/>
+        </w:rPr>
+        <w:t>Immagini utilizzat</w:t>
+      </w:r>
+      <w:r>
+        <w:rPr>
+          <w:rFonts w:ascii="Georgia Pro Light" w:hAnsi="Georgia Pro Light"/>
+        </w:rPr>
+        <w:t>e</w:t>
+      </w:r>
+      <w:r>
+        <w:rPr>
+          <w:rFonts w:ascii="Georgia Pro Light" w:hAnsi="Georgia Pro Light"/>
+        </w:rPr>
+        <w:t xml:space="preserve"> per il testing e problemi con questa rete neurale.</w:t>
       </w:r>
     </w:p>
     <w:p>
       <w:pPr>
         <w:pStyle w:val="Titolo2"/>
       </w:pPr>
-      <w:bookmarkStart w:id="5" w:name="_Toc86760079"/>
+      <w:bookmarkStart w:id="8" w:name="_Toc86794219"/>
       <w:r>
         <w:t>Logica</w:t>
       </w:r>
-      <w:bookmarkEnd w:id="5"/>
-    </w:p>
-    <w:p>
-      <w:r>
-        <w:t>Immagini del codice con immagini esplicatorie della logica dietro la probMap, il ritrovamento dei keypoints e l’utilizzo dei PAF per legare e collegare i diversi Keypoints.</w:t>
+      <w:bookmarkEnd w:id="8"/>
+    </w:p>
+    <w:p>
+      <w:pPr>
+        <w:rPr>
+          <w:rFonts w:ascii="Georgia Pro Light" w:hAnsi="Georgia Pro Light"/>
+        </w:rPr>
+      </w:pPr>
+      <w:r>
+        <w:rPr>
+          <w:rFonts w:ascii="Georgia Pro Light" w:hAnsi="Georgia Pro Light"/>
+        </w:rPr>
+        <w:t xml:space="preserve">Immagini del codice con immagini </w:t>
+      </w:r>
+      <w:proofErr w:type="spellStart"/>
+      <w:r>
+        <w:rPr>
+          <w:rFonts w:ascii="Georgia Pro Light" w:hAnsi="Georgia Pro Light"/>
+        </w:rPr>
+        <w:t>esplicatorie</w:t>
+      </w:r>
+      <w:proofErr w:type="spellEnd"/>
+      <w:r>
+        <w:rPr>
+          <w:rFonts w:ascii="Georgia Pro Light" w:hAnsi="Georgia Pro Light"/>
+        </w:rPr>
+        <w:t xml:space="preserve"> della logica dietro la </w:t>
+      </w:r>
+      <w:proofErr w:type="spellStart"/>
+      <w:r>
+        <w:rPr>
+          <w:rFonts w:ascii="Georgia Pro Light" w:hAnsi="Georgia Pro Light"/>
+        </w:rPr>
+        <w:t>probMap</w:t>
+      </w:r>
+      <w:proofErr w:type="spellEnd"/>
+      <w:r>
+        <w:rPr>
+          <w:rFonts w:ascii="Georgia Pro Light" w:hAnsi="Georgia Pro Light"/>
+        </w:rPr>
+        <w:t xml:space="preserve">, il ritrovamento dei </w:t>
+      </w:r>
+      <w:proofErr w:type="spellStart"/>
+      <w:r>
+        <w:rPr>
+          <w:rFonts w:ascii="Georgia Pro Light" w:hAnsi="Georgia Pro Light"/>
+        </w:rPr>
+        <w:t>keypoints</w:t>
+      </w:r>
+      <w:proofErr w:type="spellEnd"/>
+      <w:r>
+        <w:rPr>
+          <w:rFonts w:ascii="Georgia Pro Light" w:hAnsi="Georgia Pro Light"/>
+        </w:rPr>
+        <w:t xml:space="preserve"> e l’utilizzo dei PAF per legare e collegare i diversi </w:t>
+      </w:r>
+      <w:proofErr w:type="spellStart"/>
+      <w:r>
+        <w:rPr>
+          <w:rFonts w:ascii="Georgia Pro Light" w:hAnsi="Georgia Pro Light"/>
+        </w:rPr>
+        <w:t>Keypoints</w:t>
+      </w:r>
+      <w:proofErr w:type="spellEnd"/>
+      <w:r>
+        <w:rPr>
+          <w:rFonts w:ascii="Georgia Pro Light" w:hAnsi="Georgia Pro Light"/>
+        </w:rPr>
+        <w:t>, poi da collegare alla stessa persona</w:t>
+      </w:r>
+      <w:r>
+        <w:rPr>
+          <w:rFonts w:ascii="Georgia Pro Light" w:hAnsi="Georgia Pro Light"/>
+        </w:rPr>
+        <w:t>.</w:t>
+      </w:r>
+      <w:r>
+        <w:rPr>
+          <w:rFonts w:ascii="Georgia Pro Light" w:hAnsi="Georgia Pro Light"/>
+        </w:rPr>
+        <w:t xml:space="preserve"> </w:t>
+      </w:r>
+      <w:r>
+        <w:rPr>
+          <w:rFonts w:ascii="Georgia Pro Light" w:hAnsi="Georgia Pro Light"/>
+        </w:rPr>
+        <w:t xml:space="preserve">(spiegazione per quale motivo usare un algoritmo che lega diversi </w:t>
+      </w:r>
+      <w:proofErr w:type="spellStart"/>
+      <w:r>
+        <w:rPr>
+          <w:rFonts w:ascii="Georgia Pro Light" w:hAnsi="Georgia Pro Light"/>
+        </w:rPr>
+        <w:t>keypoint</w:t>
+      </w:r>
+      <w:proofErr w:type="spellEnd"/>
+      <w:r>
+        <w:rPr>
+          <w:rFonts w:ascii="Georgia Pro Light" w:hAnsi="Georgia Pro Light"/>
+        </w:rPr>
+        <w:t xml:space="preserve"> a seconda della distanza è sbagliato)</w:t>
       </w:r>
     </w:p>
     <w:p>
       <w:pPr>
         <w:pStyle w:val="Titolo2"/>
       </w:pPr>
-      <w:bookmarkStart w:id="6" w:name="_Toc86760080"/>
+      <w:bookmarkStart w:id="9" w:name="_Toc86794220"/>
       <w:r>
         <w:t>Primi output</w:t>
       </w:r>
-      <w:bookmarkEnd w:id="6"/>
-    </w:p>
-    <w:p>
-      <w:r>
+      <w:bookmarkEnd w:id="9"/>
+    </w:p>
+    <w:p>
+      <w:pPr>
+        <w:rPr>
+          <w:rFonts w:ascii="Georgia Pro Light" w:hAnsi="Georgia Pro Light"/>
+        </w:rPr>
+      </w:pPr>
+      <w:r>
+        <w:rPr>
+          <w:rFonts w:ascii="Georgia Pro Light" w:hAnsi="Georgia Pro Light"/>
+        </w:rPr>
         <w:t>Immagini di output degli input con spiegazione della problematica su immagine 000586</w:t>
       </w:r>
     </w:p>
@@ -2371,44 +4348,152 @@
       <w:pPr>
         <w:pStyle w:val="Titolo2"/>
       </w:pPr>
-      <w:bookmarkStart w:id="7" w:name="_Toc86760081"/>
-      <w:r>
-        <w:t>Modifiche dei threshold</w:t>
-      </w:r>
-      <w:bookmarkEnd w:id="7"/>
-    </w:p>
-    <w:p>
-      <w:r>
-        <w:t>Spiegazione della modifica dei valori di threshold per la rilevazione dei keypoints, specificando che solitamente i keypoint meglio riconosciuti sono quelli del collo e del naso/viso, quindi anche perdere qualche keypoint dei piendi non ci interessa allo scopo dell’applicazione</w:t>
+      <w:bookmarkStart w:id="10" w:name="_Toc86794221"/>
+      <w:r>
+        <w:t xml:space="preserve">Modifiche dei </w:t>
+      </w:r>
+      <w:proofErr w:type="spellStart"/>
+      <w:r>
+        <w:t>threshold</w:t>
+      </w:r>
+      <w:bookmarkEnd w:id="10"/>
+      <w:proofErr w:type="spellEnd"/>
+    </w:p>
+    <w:p>
+      <w:pPr>
+        <w:rPr>
+          <w:rFonts w:ascii="Georgia Pro Light" w:hAnsi="Georgia Pro Light"/>
+        </w:rPr>
+      </w:pPr>
+      <w:r>
+        <w:rPr>
+          <w:rFonts w:ascii="Georgia Pro Light" w:hAnsi="Georgia Pro Light"/>
+        </w:rPr>
+        <w:t xml:space="preserve">Spiegazione della modifica dei valori di </w:t>
+      </w:r>
+      <w:proofErr w:type="spellStart"/>
+      <w:r>
+        <w:rPr>
+          <w:rFonts w:ascii="Georgia Pro Light" w:hAnsi="Georgia Pro Light"/>
+        </w:rPr>
+        <w:t>threshold</w:t>
+      </w:r>
+      <w:proofErr w:type="spellEnd"/>
+      <w:r>
+        <w:rPr>
+          <w:rFonts w:ascii="Georgia Pro Light" w:hAnsi="Georgia Pro Light"/>
+        </w:rPr>
+        <w:t xml:space="preserve"> per la rilevazione dei </w:t>
+      </w:r>
+      <w:proofErr w:type="spellStart"/>
+      <w:r>
+        <w:rPr>
+          <w:rFonts w:ascii="Georgia Pro Light" w:hAnsi="Georgia Pro Light"/>
+        </w:rPr>
+        <w:t>keypoints</w:t>
+      </w:r>
+      <w:proofErr w:type="spellEnd"/>
+      <w:r>
+        <w:rPr>
+          <w:rFonts w:ascii="Georgia Pro Light" w:hAnsi="Georgia Pro Light"/>
+        </w:rPr>
+        <w:t xml:space="preserve">, specificando che solitamente i </w:t>
+      </w:r>
+      <w:proofErr w:type="spellStart"/>
+      <w:r>
+        <w:rPr>
+          <w:rFonts w:ascii="Georgia Pro Light" w:hAnsi="Georgia Pro Light"/>
+        </w:rPr>
+        <w:t>keypoint</w:t>
+      </w:r>
+      <w:proofErr w:type="spellEnd"/>
+      <w:r>
+        <w:rPr>
+          <w:rFonts w:ascii="Georgia Pro Light" w:hAnsi="Georgia Pro Light"/>
+        </w:rPr>
+        <w:t xml:space="preserve"> meglio riconosciuti sono quelli del collo e del naso/viso, quindi anche perdere qualche </w:t>
+      </w:r>
+      <w:proofErr w:type="spellStart"/>
+      <w:r>
+        <w:rPr>
+          <w:rFonts w:ascii="Georgia Pro Light" w:hAnsi="Georgia Pro Light"/>
+        </w:rPr>
+        <w:t>keypoint</w:t>
+      </w:r>
+      <w:proofErr w:type="spellEnd"/>
+      <w:r>
+        <w:rPr>
+          <w:rFonts w:ascii="Georgia Pro Light" w:hAnsi="Georgia Pro Light"/>
+        </w:rPr>
+        <w:t xml:space="preserve"> dei </w:t>
+      </w:r>
+      <w:proofErr w:type="spellStart"/>
+      <w:r>
+        <w:rPr>
+          <w:rFonts w:ascii="Georgia Pro Light" w:hAnsi="Georgia Pro Light"/>
+        </w:rPr>
+        <w:t>piendi</w:t>
+      </w:r>
+      <w:proofErr w:type="spellEnd"/>
+      <w:r>
+        <w:rPr>
+          <w:rFonts w:ascii="Georgia Pro Light" w:hAnsi="Georgia Pro Light"/>
+        </w:rPr>
+        <w:t xml:space="preserve"> non ci interessa allo scopo dell’applicazione</w:t>
       </w:r>
     </w:p>
     <w:p>
       <w:pPr>
         <w:pStyle w:val="Titolo2"/>
       </w:pPr>
-      <w:bookmarkStart w:id="8" w:name="_Toc86760082"/>
+      <w:bookmarkStart w:id="11" w:name="_Toc86794222"/>
       <w:r>
         <w:t>Nuovi output</w:t>
       </w:r>
-      <w:bookmarkEnd w:id="8"/>
-    </w:p>
-    <w:p>
-      <w:r>
-        <w:t>Nuove i</w:t>
-      </w:r>
-      <w:r>
-        <w:t>mmagini di output degli input</w:t>
+      <w:bookmarkEnd w:id="11"/>
+    </w:p>
+    <w:p>
+      <w:pPr>
+        <w:rPr>
+          <w:rFonts w:ascii="Georgia Pro Light" w:hAnsi="Georgia Pro Light"/>
+        </w:rPr>
+      </w:pPr>
+      <w:r>
+        <w:rPr>
+          <w:rFonts w:ascii="Georgia Pro Light" w:hAnsi="Georgia Pro Light"/>
+        </w:rPr>
+        <w:t>Nuove immagini di output degli input</w:t>
+      </w:r>
+      <w:r>
+        <w:rPr>
+          <w:rFonts w:ascii="Georgia Pro Light" w:hAnsi="Georgia Pro Light"/>
+        </w:rPr>
+        <w:t xml:space="preserve"> con commento sui cambiamenti dell’output e sull’aumento delle prestazioni (dati i minori </w:t>
+      </w:r>
+      <w:proofErr w:type="spellStart"/>
+      <w:r>
+        <w:rPr>
+          <w:rFonts w:ascii="Georgia Pro Light" w:hAnsi="Georgia Pro Light"/>
+        </w:rPr>
+        <w:t>keypoints</w:t>
+      </w:r>
+      <w:proofErr w:type="spellEnd"/>
+      <w:r>
+        <w:rPr>
+          <w:rFonts w:ascii="Georgia Pro Light" w:hAnsi="Georgia Pro Light"/>
+        </w:rPr>
+        <w:t xml:space="preserve"> “inutili” registrati)</w:t>
       </w:r>
     </w:p>
     <w:p>
       <w:pPr>
         <w:pStyle w:val="Titolo1"/>
       </w:pPr>
-      <w:bookmarkStart w:id="9" w:name="_Toc86760083"/>
+      <w:bookmarkStart w:id="12" w:name="_Toc86794223"/>
       <w:r>
         <w:t>Conclusione</w:t>
       </w:r>
-      <w:bookmarkEnd w:id="9"/>
+      <w:bookmarkEnd w:id="12"/>
     </w:p>
     <w:p>
       <w:pPr>

--- a/Tesi.docx
+++ b/Tesi.docx
@@ -247,7 +247,23 @@
           <w:sz w:val="32"/>
           <w:szCs w:val="32"/>
         </w:rPr>
-        <w:t>Creazione applicazione che stima la posa delle persone per oscurare il volto.</w:t>
+        <w:t>Creazione applicazione</w:t>
+      </w:r>
+      <w:r>
+        <w:rPr>
+          <w:rFonts w:ascii="Georgia Pro Semibold" w:hAnsi="Georgia Pro Semibold"/>
+          <w:sz w:val="32"/>
+          <w:szCs w:val="32"/>
+        </w:rPr>
+        <w:t xml:space="preserve"> per il t</w:t>
+      </w:r>
+      <w:r>
+        <w:rPr>
+          <w:rFonts w:ascii="Georgia Pro Semibold" w:hAnsi="Georgia Pro Semibold"/>
+          <w:sz w:val="32"/>
+          <w:szCs w:val="32"/>
+        </w:rPr>
+        <w:t xml:space="preserve">racking </w:t>
       </w:r>
     </w:p>
     <w:p>
@@ -267,23 +283,15 @@
           <w:sz w:val="32"/>
           <w:szCs w:val="32"/>
         </w:rPr>
-        <w:t xml:space="preserve">Privacy nel </w:t>
-      </w:r>
-      <w:r>
-        <w:rPr>
-          <w:rFonts w:ascii="Georgia Pro Semibold" w:hAnsi="Georgia Pro Semibold"/>
-          <w:sz w:val="32"/>
-          <w:szCs w:val="32"/>
-        </w:rPr>
-        <w:t>XXI</w:t>
-      </w:r>
-      <w:r>
-        <w:rPr>
-          <w:rFonts w:ascii="Georgia Pro Semibold" w:hAnsi="Georgia Pro Semibold"/>
-          <w:sz w:val="32"/>
-          <w:szCs w:val="32"/>
-        </w:rPr>
-        <w:t xml:space="preserve"> secolo.</w:t>
+        <w:t>di persone e oscuramento volti</w:t>
+      </w:r>
+      <w:r>
+        <w:rPr>
+          <w:rFonts w:ascii="Georgia Pro Semibold" w:hAnsi="Georgia Pro Semibold"/>
+          <w:sz w:val="32"/>
+          <w:szCs w:val="32"/>
+        </w:rPr>
+        <w:t>.</w:t>
       </w:r>
     </w:p>
     <w:p>
@@ -675,7 +683,7 @@
         <w:keepLines/>
         <w:spacing w:after="0"/>
         <w:rPr>
-          <w:rFonts w:ascii="Georgia Pro Light" w:hAnsi="Georgia Pro Light"/>
+          <w:rFonts w:ascii="Georgia Pro Semibold" w:hAnsi="Georgia Pro Semibold"/>
           <w:sz w:val="32"/>
           <w:szCs w:val="32"/>
         </w:rPr>
@@ -758,7 +766,15 @@
           <w:sz w:val="32"/>
           <w:szCs w:val="32"/>
         </w:rPr>
-        <w:tab/>
+        <w:t xml:space="preserve">         </w:t>
+      </w:r>
+      <w:r>
+        <w:rPr>
+          <w:rFonts w:ascii="Georgia Pro Light" w:hAnsi="Georgia Pro Light"/>
+          <w:sz w:val="32"/>
+          <w:szCs w:val="32"/>
+        </w:rPr>
+        <w:t>Alessio</w:t>
       </w:r>
       <w:r>
         <w:rPr>
@@ -774,151 +790,8 @@
           <w:sz w:val="32"/>
           <w:szCs w:val="32"/>
         </w:rPr>
-        <w:t xml:space="preserve">    </w:t>
-      </w:r>
-      <w:r>
-        <w:rPr>
-          <w:rFonts w:ascii="Georgia Pro Light" w:hAnsi="Georgia Pro Light"/>
-          <w:sz w:val="32"/>
-          <w:szCs w:val="32"/>
-        </w:rPr>
-        <w:t>Filippo Aleotti</w:t>
-      </w:r>
-    </w:p>
-    <w:p>
-      <w:pPr>
-        <w:keepLines/>
-        <w:spacing w:after="0"/>
-        <w:rPr>
-          <w:rFonts w:ascii="Georgia Pro Light" w:hAnsi="Georgia Pro Light"/>
-          <w:sz w:val="32"/>
-          <w:szCs w:val="32"/>
-        </w:rPr>
-      </w:pPr>
-      <w:r>
-        <w:rPr>
-          <w:rFonts w:ascii="Georgia Pro Light" w:hAnsi="Georgia Pro Light"/>
-          <w:sz w:val="32"/>
-          <w:szCs w:val="32"/>
-        </w:rPr>
-        <w:tab/>
-      </w:r>
-      <w:r>
-        <w:rPr>
-          <w:rFonts w:ascii="Georgia Pro Light" w:hAnsi="Georgia Pro Light"/>
-          <w:sz w:val="32"/>
-          <w:szCs w:val="32"/>
-        </w:rPr>
-        <w:tab/>
-      </w:r>
-      <w:r>
-        <w:rPr>
-          <w:rFonts w:ascii="Georgia Pro Light" w:hAnsi="Georgia Pro Light"/>
-          <w:sz w:val="32"/>
-          <w:szCs w:val="32"/>
-        </w:rPr>
-        <w:tab/>
-      </w:r>
-      <w:r>
-        <w:rPr>
-          <w:rFonts w:ascii="Georgia Pro Light" w:hAnsi="Georgia Pro Light"/>
-          <w:sz w:val="32"/>
-          <w:szCs w:val="32"/>
-        </w:rPr>
-        <w:tab/>
-      </w:r>
-      <w:r>
-        <w:rPr>
-          <w:rFonts w:ascii="Georgia Pro Light" w:hAnsi="Georgia Pro Light"/>
-          <w:sz w:val="32"/>
-          <w:szCs w:val="32"/>
-        </w:rPr>
-        <w:tab/>
-      </w:r>
-      <w:r>
-        <w:rPr>
-          <w:rFonts w:ascii="Georgia Pro Light" w:hAnsi="Georgia Pro Light"/>
-          <w:sz w:val="32"/>
-          <w:szCs w:val="32"/>
-        </w:rPr>
-        <w:tab/>
-      </w:r>
-      <w:r>
-        <w:rPr>
-          <w:rFonts w:ascii="Georgia Pro Light" w:hAnsi="Georgia Pro Light"/>
-          <w:sz w:val="32"/>
-          <w:szCs w:val="32"/>
-        </w:rPr>
-        <w:tab/>
-      </w:r>
-      <w:r>
-        <w:rPr>
-          <w:rFonts w:ascii="Georgia Pro Light" w:hAnsi="Georgia Pro Light"/>
-          <w:sz w:val="32"/>
-          <w:szCs w:val="32"/>
-        </w:rPr>
-        <w:tab/>
-      </w:r>
-      <w:r>
-        <w:rPr>
-          <w:rFonts w:ascii="Georgia Pro Light" w:hAnsi="Georgia Pro Light"/>
-          <w:sz w:val="32"/>
-          <w:szCs w:val="32"/>
-        </w:rPr>
-        <w:tab/>
-      </w:r>
-      <w:r>
-        <w:rPr>
-          <w:rFonts w:ascii="Georgia Pro Light" w:hAnsi="Georgia Pro Light"/>
-          <w:sz w:val="32"/>
-          <w:szCs w:val="32"/>
-        </w:rPr>
-        <w:tab/>
-        <w:t xml:space="preserve">     </w:t>
-      </w:r>
-      <w:r>
-        <w:rPr>
-          <w:rFonts w:ascii="Georgia Pro Light" w:hAnsi="Georgia Pro Light"/>
-          <w:sz w:val="32"/>
-          <w:szCs w:val="32"/>
-        </w:rPr>
-        <w:t xml:space="preserve">   </w:t>
-      </w:r>
-      <w:r>
-        <w:rPr>
-          <w:rFonts w:ascii="Georgia Pro Light" w:hAnsi="Georgia Pro Light"/>
-          <w:sz w:val="32"/>
-          <w:szCs w:val="32"/>
-        </w:rPr>
-        <w:t xml:space="preserve"> </w:t>
-      </w:r>
-      <w:r>
-        <w:rPr>
-          <w:rFonts w:ascii="Georgia Pro Light" w:hAnsi="Georgia Pro Light"/>
-          <w:sz w:val="32"/>
-          <w:szCs w:val="32"/>
-        </w:rPr>
-        <w:t xml:space="preserve">   </w:t>
-      </w:r>
-      <w:r>
-        <w:rPr>
-          <w:rFonts w:ascii="Georgia Pro Light" w:hAnsi="Georgia Pro Light"/>
-          <w:sz w:val="32"/>
-          <w:szCs w:val="32"/>
-        </w:rPr>
-        <w:t>Fabio Tosi</w:t>
-      </w:r>
-    </w:p>
-    <w:p>
-      <w:pPr>
-        <w:keepLines/>
-        <w:spacing w:after="0"/>
-        <w:rPr>
-          <w:rFonts w:ascii="Georgia Pro Semibold" w:hAnsi="Georgia Pro Semibold"/>
-          <w:sz w:val="32"/>
-          <w:szCs w:val="32"/>
-        </w:rPr>
-      </w:pPr>
+        <w:t>Mingozzi</w:t>
+      </w:r>
     </w:p>
     <w:p>
       <w:pPr>
@@ -1042,6 +915,26 @@
       <w:pPr>
         <w:keepLines/>
         <w:jc w:val="center"/>
+        <w:rPr>
+          <w:rFonts w:ascii="Georgia Pro Semibold" w:hAnsi="Georgia Pro Semibold"/>
+          <w:sz w:val="28"/>
+          <w:szCs w:val="28"/>
+        </w:rPr>
+      </w:pPr>
+    </w:p>
+    <w:p>
+      <w:pPr>
+        <w:keepLines/>
+        <w:rPr>
+          <w:rFonts w:ascii="Georgia Pro Semibold" w:hAnsi="Georgia Pro Semibold"/>
+          <w:sz w:val="28"/>
+          <w:szCs w:val="28"/>
+        </w:rPr>
+      </w:pPr>
+    </w:p>
+    <w:p>
+      <w:pPr>
+        <w:keepLines/>
         <w:rPr>
           <w:rFonts w:ascii="Georgia Pro Semibold" w:hAnsi="Georgia Pro Semibold"/>
           <w:sz w:val="28"/>
@@ -1135,7 +1028,7 @@
             </w:rPr>
             <w:fldChar w:fldCharType="separate"/>
           </w:r>
-          <w:hyperlink w:anchor="_Toc86794211" w:history="1">
+          <w:hyperlink w:anchor="_Toc86830681" w:history="1">
             <w:r>
               <w:rPr>
                 <w:rStyle w:val="Collegamentoipertestuale"/>
@@ -1177,7 +1070,7 @@
                 <w:noProof/>
                 <w:webHidden/>
               </w:rPr>
-              <w:instrText xml:space="preserve"> PAGEREF _Toc86794211 \h </w:instrText>
+              <w:instrText xml:space="preserve"> PAGEREF _Toc86830681 \h </w:instrText>
             </w:r>
             <w:r>
               <w:rPr>
@@ -1221,7 +1114,7 @@
               <w:lang w:eastAsia="it-IT"/>
             </w:rPr>
           </w:pPr>
-          <w:hyperlink w:anchor="_Toc86794212" w:history="1">
+          <w:hyperlink w:anchor="_Toc86830682" w:history="1">
             <w:r>
               <w:rPr>
                 <w:rStyle w:val="Collegamentoipertestuale"/>
@@ -1263,7 +1156,7 @@
                 <w:noProof/>
                 <w:webHidden/>
               </w:rPr>
-              <w:instrText xml:space="preserve"> PAGEREF _Toc86794212 \h </w:instrText>
+              <w:instrText xml:space="preserve"> PAGEREF _Toc86830682 \h </w:instrText>
             </w:r>
             <w:r>
               <w:rPr>
@@ -1307,7 +1200,7 @@
               <w:lang w:eastAsia="it-IT"/>
             </w:rPr>
           </w:pPr>
-          <w:hyperlink w:anchor="_Toc86794213" w:history="1">
+          <w:hyperlink w:anchor="_Toc86830683" w:history="1">
             <w:r>
               <w:rPr>
                 <w:rStyle w:val="Collegamentoipertestuale"/>
@@ -1349,7 +1242,7 @@
                 <w:noProof/>
                 <w:webHidden/>
               </w:rPr>
-              <w:instrText xml:space="preserve"> PAGEREF _Toc86794213 \h </w:instrText>
+              <w:instrText xml:space="preserve"> PAGEREF _Toc86830683 \h </w:instrText>
             </w:r>
             <w:r>
               <w:rPr>
@@ -1393,7 +1286,7 @@
               <w:lang w:eastAsia="it-IT"/>
             </w:rPr>
           </w:pPr>
-          <w:hyperlink w:anchor="_Toc86794214" w:history="1">
+          <w:hyperlink w:anchor="_Toc86830684" w:history="1">
             <w:r>
               <w:rPr>
                 <w:rStyle w:val="Collegamentoipertestuale"/>
@@ -1435,7 +1328,7 @@
                 <w:noProof/>
                 <w:webHidden/>
               </w:rPr>
-              <w:instrText xml:space="preserve"> PAGEREF _Toc86794214 \h </w:instrText>
+              <w:instrText xml:space="preserve"> PAGEREF _Toc86830684 \h </w:instrText>
             </w:r>
             <w:r>
               <w:rPr>
@@ -1479,7 +1372,7 @@
               <w:lang w:eastAsia="it-IT"/>
             </w:rPr>
           </w:pPr>
-          <w:hyperlink w:anchor="_Toc86794215" w:history="1">
+          <w:hyperlink w:anchor="_Toc86830685" w:history="1">
             <w:r>
               <w:rPr>
                 <w:rStyle w:val="Collegamentoipertestuale"/>
@@ -1521,7 +1414,7 @@
                 <w:noProof/>
                 <w:webHidden/>
               </w:rPr>
-              <w:instrText xml:space="preserve"> PAGEREF _Toc86794215 \h </w:instrText>
+              <w:instrText xml:space="preserve"> PAGEREF _Toc86830685 \h </w:instrText>
             </w:r>
             <w:r>
               <w:rPr>
@@ -1565,7 +1458,7 @@
               <w:lang w:eastAsia="it-IT"/>
             </w:rPr>
           </w:pPr>
-          <w:hyperlink w:anchor="_Toc86794216" w:history="1">
+          <w:hyperlink w:anchor="_Toc86830686" w:history="1">
             <w:r>
               <w:rPr>
                 <w:rStyle w:val="Collegamentoipertestuale"/>
@@ -1607,7 +1500,7 @@
                 <w:noProof/>
                 <w:webHidden/>
               </w:rPr>
-              <w:instrText xml:space="preserve"> PAGEREF _Toc86794216 \h </w:instrText>
+              <w:instrText xml:space="preserve"> PAGEREF _Toc86830686 \h </w:instrText>
             </w:r>
             <w:r>
               <w:rPr>
@@ -1651,7 +1544,7 @@
               <w:lang w:eastAsia="it-IT"/>
             </w:rPr>
           </w:pPr>
-          <w:hyperlink w:anchor="_Toc86794217" w:history="1">
+          <w:hyperlink w:anchor="_Toc86830687" w:history="1">
             <w:r>
               <w:rPr>
                 <w:rStyle w:val="Collegamentoipertestuale"/>
@@ -1693,7 +1586,7 @@
                 <w:noProof/>
                 <w:webHidden/>
               </w:rPr>
-              <w:instrText xml:space="preserve"> PAGEREF _Toc86794217 \h </w:instrText>
+              <w:instrText xml:space="preserve"> PAGEREF _Toc86830687 \h </w:instrText>
             </w:r>
             <w:r>
               <w:rPr>
@@ -1737,7 +1630,7 @@
               <w:lang w:eastAsia="it-IT"/>
             </w:rPr>
           </w:pPr>
-          <w:hyperlink w:anchor="_Toc86794218" w:history="1">
+          <w:hyperlink w:anchor="_Toc86830688" w:history="1">
             <w:r>
               <w:rPr>
                 <w:rStyle w:val="Collegamentoipertestuale"/>
@@ -1779,7 +1672,7 @@
                 <w:noProof/>
                 <w:webHidden/>
               </w:rPr>
-              <w:instrText xml:space="preserve"> PAGEREF _Toc86794218 \h </w:instrText>
+              <w:instrText xml:space="preserve"> PAGEREF _Toc86830688 \h </w:instrText>
             </w:r>
             <w:r>
               <w:rPr>
@@ -1823,7 +1716,7 @@
               <w:lang w:eastAsia="it-IT"/>
             </w:rPr>
           </w:pPr>
-          <w:hyperlink w:anchor="_Toc86794219" w:history="1">
+          <w:hyperlink w:anchor="_Toc86830689" w:history="1">
             <w:r>
               <w:rPr>
                 <w:rStyle w:val="Collegamentoipertestuale"/>
@@ -1865,7 +1758,7 @@
                 <w:noProof/>
                 <w:webHidden/>
               </w:rPr>
-              <w:instrText xml:space="preserve"> PAGEREF _Toc86794219 \h </w:instrText>
+              <w:instrText xml:space="preserve"> PAGEREF _Toc86830689 \h </w:instrText>
             </w:r>
             <w:r>
               <w:rPr>
@@ -1909,7 +1802,7 @@
               <w:lang w:eastAsia="it-IT"/>
             </w:rPr>
           </w:pPr>
-          <w:hyperlink w:anchor="_Toc86794220" w:history="1">
+          <w:hyperlink w:anchor="_Toc86830690" w:history="1">
             <w:r>
               <w:rPr>
                 <w:rStyle w:val="Collegamentoipertestuale"/>
@@ -1951,7 +1844,7 @@
                 <w:noProof/>
                 <w:webHidden/>
               </w:rPr>
-              <w:instrText xml:space="preserve"> PAGEREF _Toc86794220 \h </w:instrText>
+              <w:instrText xml:space="preserve"> PAGEREF _Toc86830690 \h </w:instrText>
             </w:r>
             <w:r>
               <w:rPr>
@@ -1995,7 +1888,7 @@
               <w:lang w:eastAsia="it-IT"/>
             </w:rPr>
           </w:pPr>
-          <w:hyperlink w:anchor="_Toc86794221" w:history="1">
+          <w:hyperlink w:anchor="_Toc86830691" w:history="1">
             <w:r>
               <w:rPr>
                 <w:rStyle w:val="Collegamentoipertestuale"/>
@@ -2037,7 +1930,7 @@
                 <w:noProof/>
                 <w:webHidden/>
               </w:rPr>
-              <w:instrText xml:space="preserve"> PAGEREF _Toc86794221 \h </w:instrText>
+              <w:instrText xml:space="preserve"> PAGEREF _Toc86830691 \h </w:instrText>
             </w:r>
             <w:r>
               <w:rPr>
@@ -2081,7 +1974,7 @@
               <w:lang w:eastAsia="it-IT"/>
             </w:rPr>
           </w:pPr>
-          <w:hyperlink w:anchor="_Toc86794222" w:history="1">
+          <w:hyperlink w:anchor="_Toc86830692" w:history="1">
             <w:r>
               <w:rPr>
                 <w:rStyle w:val="Collegamentoipertestuale"/>
@@ -2123,7 +2016,7 @@
                 <w:noProof/>
                 <w:webHidden/>
               </w:rPr>
-              <w:instrText xml:space="preserve"> PAGEREF _Toc86794222 \h </w:instrText>
+              <w:instrText xml:space="preserve"> PAGEREF _Toc86830692 \h </w:instrText>
             </w:r>
             <w:r>
               <w:rPr>
@@ -2167,7 +2060,7 @@
               <w:lang w:eastAsia="it-IT"/>
             </w:rPr>
           </w:pPr>
-          <w:hyperlink w:anchor="_Toc86794223" w:history="1">
+          <w:hyperlink w:anchor="_Toc86830693" w:history="1">
             <w:r>
               <w:rPr>
                 <w:rStyle w:val="Collegamentoipertestuale"/>
@@ -2209,7 +2102,7 @@
                 <w:noProof/>
                 <w:webHidden/>
               </w:rPr>
-              <w:instrText xml:space="preserve"> PAGEREF _Toc86794223 \h </w:instrText>
+              <w:instrText xml:space="preserve"> PAGEREF _Toc86830693 \h </w:instrText>
             </w:r>
             <w:r>
               <w:rPr>
@@ -2352,7 +2245,7 @@
         <w:pStyle w:val="Titolo1"/>
         <w:spacing w:line="240" w:lineRule="auto"/>
       </w:pPr>
-      <w:bookmarkStart w:id="0" w:name="_Toc86794211"/>
+      <w:bookmarkStart w:id="0" w:name="_Toc86830681"/>
       <w:r>
         <w:t>Introduzione</w:t>
       </w:r>
@@ -2479,7 +2372,7 @@
       <w:pPr>
         <w:pStyle w:val="Titolo1"/>
       </w:pPr>
-      <w:bookmarkStart w:id="1" w:name="_Toc86794212"/>
+      <w:bookmarkStart w:id="1" w:name="_Toc86830682"/>
       <w:r>
         <w:t>Strumenti utilizzati</w:t>
       </w:r>
@@ -2503,7 +2396,7 @@
       <w:pPr>
         <w:pStyle w:val="Titolo2"/>
       </w:pPr>
-      <w:bookmarkStart w:id="2" w:name="_Toc86794213"/>
+      <w:bookmarkStart w:id="2" w:name="_Toc86830683"/>
       <w:proofErr w:type="spellStart"/>
       <w:r>
         <w:t>CMake</w:t>
@@ -3844,7 +3737,7 @@
       <w:pPr>
         <w:pStyle w:val="Titolo2"/>
       </w:pPr>
-      <w:bookmarkStart w:id="3" w:name="_Toc86794214"/>
+      <w:bookmarkStart w:id="3" w:name="_Toc86830684"/>
       <w:proofErr w:type="spellStart"/>
       <w:r>
         <w:t>OpenPose</w:t>
@@ -3914,7 +3807,7 @@
       <w:pPr>
         <w:pStyle w:val="Titolo2"/>
       </w:pPr>
-      <w:bookmarkStart w:id="4" w:name="_Toc86794215"/>
+      <w:bookmarkStart w:id="4" w:name="_Toc86830685"/>
       <w:proofErr w:type="spellStart"/>
       <w:r>
         <w:t>OpenCv</w:t>
@@ -4082,7 +3975,7 @@
       <w:pPr>
         <w:pStyle w:val="Titolo2"/>
       </w:pPr>
-      <w:bookmarkStart w:id="5" w:name="_Toc86794216"/>
+      <w:bookmarkStart w:id="5" w:name="_Toc86830686"/>
       <w:proofErr w:type="spellStart"/>
       <w:r>
         <w:t>NumPy</w:t>
@@ -4155,7 +4048,7 @@
       <w:pPr>
         <w:pStyle w:val="Titolo1"/>
       </w:pPr>
-      <w:bookmarkStart w:id="6" w:name="_Toc86794217"/>
+      <w:bookmarkStart w:id="6" w:name="_Toc86830687"/>
       <w:r>
         <w:lastRenderedPageBreak/>
         <w:t>Sviluppo</w:t>
@@ -4179,7 +4072,7 @@
       <w:pPr>
         <w:pStyle w:val="Titolo2"/>
       </w:pPr>
-      <w:bookmarkStart w:id="7" w:name="_Toc86794218"/>
+      <w:bookmarkStart w:id="7" w:name="_Toc86830688"/>
       <w:r>
         <w:t>Input</w:t>
       </w:r>
@@ -4214,7 +4107,7 @@
       <w:pPr>
         <w:pStyle w:val="Titolo2"/>
       </w:pPr>
-      <w:bookmarkStart w:id="8" w:name="_Toc86794219"/>
+      <w:bookmarkStart w:id="8" w:name="_Toc86830689"/>
       <w:r>
         <w:t>Logica</w:t>
       </w:r>
@@ -4325,7 +4218,7 @@
       <w:pPr>
         <w:pStyle w:val="Titolo2"/>
       </w:pPr>
-      <w:bookmarkStart w:id="9" w:name="_Toc86794220"/>
+      <w:bookmarkStart w:id="9" w:name="_Toc86830690"/>
       <w:r>
         <w:t>Primi output</w:t>
       </w:r>
@@ -4348,7 +4241,7 @@
       <w:pPr>
         <w:pStyle w:val="Titolo2"/>
       </w:pPr>
-      <w:bookmarkStart w:id="10" w:name="_Toc86794221"/>
+      <w:bookmarkStart w:id="10" w:name="_Toc86830691"/>
       <w:r>
         <w:t xml:space="preserve">Modifiche dei </w:t>
       </w:r>
@@ -4446,7 +4339,7 @@
       <w:pPr>
         <w:pStyle w:val="Titolo2"/>
       </w:pPr>
-      <w:bookmarkStart w:id="11" w:name="_Toc86794222"/>
+      <w:bookmarkStart w:id="11" w:name="_Toc86830692"/>
       <w:r>
         <w:t>Nuovi output</w:t>
       </w:r>
@@ -4489,7 +4382,7 @@
       <w:pPr>
         <w:pStyle w:val="Titolo1"/>
       </w:pPr>
-      <w:bookmarkStart w:id="12" w:name="_Toc86794223"/>
+      <w:bookmarkStart w:id="12" w:name="_Toc86830693"/>
       <w:r>
         <w:t>Conclusione</w:t>
       </w:r>

--- a/Tesi.docx
+++ b/Tesi.docx
@@ -815,14 +815,6 @@
           <w:szCs w:val="32"/>
         </w:rPr>
       </w:pPr>
-      <w:r>
-        <w:rPr>
-          <w:rFonts w:ascii="Georgia Pro Semibold" w:hAnsi="Georgia Pro Semibold"/>
-          <w:sz w:val="32"/>
-          <w:szCs w:val="32"/>
-        </w:rPr>
-        <w:t>Sessione</w:t>
-      </w:r>
     </w:p>
     <w:p>
       <w:pPr>
@@ -835,6 +827,38 @@
           <w:szCs w:val="32"/>
         </w:rPr>
       </w:pPr>
+    </w:p>
+    <w:p>
+      <w:pPr>
+        <w:keepLines/>
+        <w:spacing w:after="0"/>
+        <w:jc w:val="center"/>
+        <w:rPr>
+          <w:rFonts w:ascii="Georgia Pro Semibold" w:hAnsi="Georgia Pro Semibold"/>
+          <w:sz w:val="32"/>
+          <w:szCs w:val="32"/>
+        </w:rPr>
+      </w:pPr>
+      <w:r>
+        <w:rPr>
+          <w:rFonts w:ascii="Georgia Pro Semibold" w:hAnsi="Georgia Pro Semibold"/>
+          <w:sz w:val="32"/>
+          <w:szCs w:val="32"/>
+        </w:rPr>
+        <w:t>Sessione</w:t>
+      </w:r>
+    </w:p>
+    <w:p>
+      <w:pPr>
+        <w:keepLines/>
+        <w:spacing w:after="0"/>
+        <w:jc w:val="center"/>
+        <w:rPr>
+          <w:rFonts w:ascii="Georgia Pro Semibold" w:hAnsi="Georgia Pro Semibold"/>
+          <w:sz w:val="32"/>
+          <w:szCs w:val="32"/>
+        </w:rPr>
+      </w:pPr>
       <w:r>
         <w:rPr>
           <w:rFonts w:ascii="Georgia Pro Semibold" w:hAnsi="Georgia Pro Semibold"/>
@@ -915,16 +939,6 @@
       <w:pPr>
         <w:keepLines/>
         <w:jc w:val="center"/>
-        <w:rPr>
-          <w:rFonts w:ascii="Georgia Pro Semibold" w:hAnsi="Georgia Pro Semibold"/>
-          <w:sz w:val="28"/>
-          <w:szCs w:val="28"/>
-        </w:rPr>
-      </w:pPr>
-    </w:p>
-    <w:p>
-      <w:pPr>
-        <w:keepLines/>
         <w:rPr>
           <w:rFonts w:ascii="Georgia Pro Semibold" w:hAnsi="Georgia Pro Semibold"/>
           <w:sz w:val="28"/>
@@ -2269,13 +2283,25 @@
         <w:rPr>
           <w:rFonts w:ascii="Georgia Pro Light" w:hAnsi="Georgia Pro Light"/>
         </w:rPr>
-        <w:t>nascondere l’identità</w:t>
-      </w:r>
-      <w:r>
-        <w:rPr>
-          <w:rFonts w:ascii="Georgia Pro Light" w:hAnsi="Georgia Pro Light"/>
-        </w:rPr>
-        <w:t xml:space="preserve">, in modo automatico, </w:t>
+        <w:t>nascondere</w:t>
+      </w:r>
+      <w:r>
+        <w:rPr>
+          <w:rFonts w:ascii="Georgia Pro Light" w:hAnsi="Georgia Pro Light"/>
+        </w:rPr>
+        <w:t xml:space="preserve"> automaticamente</w:t>
+      </w:r>
+      <w:r>
+        <w:rPr>
+          <w:rFonts w:ascii="Georgia Pro Light" w:hAnsi="Georgia Pro Light"/>
+        </w:rPr>
+        <w:t xml:space="preserve"> l’identità</w:t>
+      </w:r>
+      <w:r>
+        <w:rPr>
+          <w:rFonts w:ascii="Georgia Pro Light" w:hAnsi="Georgia Pro Light"/>
+        </w:rPr>
+        <w:t xml:space="preserve"> </w:t>
       </w:r>
       <w:r>
         <w:rPr>
@@ -2287,7 +2313,19 @@
         <w:rPr>
           <w:rFonts w:ascii="Georgia Pro Light" w:hAnsi="Georgia Pro Light"/>
         </w:rPr>
-        <w:t>le persone presenti all’interno di una fotografia o di un video.</w:t>
+        <w:t>le persone presenti all’interno di una fotografia o di un video</w:t>
+      </w:r>
+      <w:r>
+        <w:rPr>
+          <w:rFonts w:ascii="Georgia Pro Light" w:hAnsi="Georgia Pro Light"/>
+        </w:rPr>
+        <w:t xml:space="preserve"> coprendone il volto</w:t>
+      </w:r>
+      <w:r>
+        <w:rPr>
+          <w:rFonts w:ascii="Georgia Pro Light" w:hAnsi="Georgia Pro Light"/>
+        </w:rPr>
+        <w:t>.</w:t>
       </w:r>
       <w:r>
         <w:rPr>
@@ -2300,7 +2338,66 @@
           <w:rFonts w:ascii="Georgia Pro Light" w:hAnsi="Georgia Pro Light"/>
         </w:rPr>
         <w:br/>
-        <w:t>Questa rete non riconosce le persone, semplicemente ne riconosce la posa di ognuna di esse concentrandosi maggiormente sulla posizione del volto (naso-collo) cos</w:t>
+      </w:r>
+      <w:r>
+        <w:rPr>
+          <w:rFonts w:ascii="Georgia Pro Light" w:hAnsi="Georgia Pro Light"/>
+        </w:rPr>
+        <w:t>Per questo tipo di applicazione non bisogna</w:t>
+      </w:r>
+      <w:r>
+        <w:rPr>
+          <w:rFonts w:ascii="Georgia Pro Light" w:hAnsi="Georgia Pro Light"/>
+        </w:rPr>
+        <w:t xml:space="preserve"> non riconosce le persone</w:t>
+      </w:r>
+      <w:r>
+        <w:rPr>
+          <w:rFonts w:ascii="Georgia Pro Light" w:hAnsi="Georgia Pro Light"/>
+        </w:rPr>
+        <w:t>, ma</w:t>
+      </w:r>
+      <w:r>
+        <w:rPr>
+          <w:rFonts w:ascii="Georgia Pro Light" w:hAnsi="Georgia Pro Light"/>
+        </w:rPr>
+        <w:t xml:space="preserve"> </w:t>
+      </w:r>
+      <w:r>
+        <w:rPr>
+          <w:rFonts w:ascii="Georgia Pro Light" w:hAnsi="Georgia Pro Light"/>
+        </w:rPr>
+        <w:t>“</w:t>
+      </w:r>
+      <w:r>
+        <w:rPr>
+          <w:rFonts w:ascii="Georgia Pro Light" w:hAnsi="Georgia Pro Light"/>
+        </w:rPr>
+        <w:t>semplicemente</w:t>
+      </w:r>
+      <w:r>
+        <w:rPr>
+          <w:rFonts w:ascii="Georgia Pro Light" w:hAnsi="Georgia Pro Light"/>
+        </w:rPr>
+        <w:t>”</w:t>
+      </w:r>
+      <w:r>
+        <w:rPr>
+          <w:rFonts w:ascii="Georgia Pro Light" w:hAnsi="Georgia Pro Light"/>
+        </w:rPr>
+        <w:t xml:space="preserve"> la posa di ognuna di esse concentrandosi</w:t>
+      </w:r>
+      <w:r>
+        <w:rPr>
+          <w:rFonts w:ascii="Georgia Pro Light" w:hAnsi="Georgia Pro Light"/>
+        </w:rPr>
+        <w:t xml:space="preserve">, </w:t>
+      </w:r>
+      <w:r>
+        <w:rPr>
+          <w:rFonts w:ascii="Georgia Pro Light" w:hAnsi="Georgia Pro Light"/>
+        </w:rPr>
+        <w:t>sulla posizione del volto (naso-collo) cos</w:t>
       </w:r>
       <w:r>
         <w:rPr>
@@ -2325,29 +2422,39 @@
         <w:rPr>
           <w:rFonts w:ascii="Georgia Pro Light" w:hAnsi="Georgia Pro Light"/>
         </w:rPr>
-        <w:t>Bla bla bla approfondimento di questo problema mi ha spinto a creare questa applicazione…</w:t>
-      </w:r>
-    </w:p>
-    <w:p>
-      <w:pPr>
-        <w:rPr>
-          <w:rFonts w:ascii="Georgia Pro Light" w:hAnsi="Georgia Pro Light"/>
-        </w:rPr>
-      </w:pPr>
-      <w:r>
-        <w:rPr>
-          <w:rFonts w:ascii="Georgia Pro Light" w:hAnsi="Georgia Pro Light"/>
-        </w:rPr>
-        <w:t xml:space="preserve">Bla bla bla la presentazione sarà suddivisa in </w:t>
-      </w:r>
-      <w:proofErr w:type="gramStart"/>
-      <w:r>
-        <w:rPr>
-          <w:rFonts w:ascii="Georgia Pro Light" w:hAnsi="Georgia Pro Light"/>
-        </w:rPr>
-        <w:t>5</w:t>
-      </w:r>
-      <w:proofErr w:type="gramEnd"/>
+        <w:t>L’</w:t>
+      </w:r>
+      <w:r>
+        <w:rPr>
+          <w:rFonts w:ascii="Georgia Pro Light" w:hAnsi="Georgia Pro Light"/>
+        </w:rPr>
+        <w:t xml:space="preserve"> approfondimento di questo problema mi ha spinto a creare questa applicazione…</w:t>
+      </w:r>
+    </w:p>
+    <w:p>
+      <w:pPr>
+        <w:rPr>
+          <w:rFonts w:ascii="Georgia Pro Light" w:hAnsi="Georgia Pro Light"/>
+        </w:rPr>
+      </w:pPr>
+      <w:r>
+        <w:rPr>
+          <w:rFonts w:ascii="Georgia Pro Light" w:hAnsi="Georgia Pro Light"/>
+        </w:rPr>
+        <w:t>L</w:t>
+      </w:r>
+      <w:r>
+        <w:rPr>
+          <w:rFonts w:ascii="Georgia Pro Light" w:hAnsi="Georgia Pro Light"/>
+        </w:rPr>
+        <w:t xml:space="preserve">a presentazione sarà suddivisa in </w:t>
+      </w:r>
+      <w:r>
+        <w:rPr>
+          <w:rFonts w:ascii="Georgia Pro Light" w:hAnsi="Georgia Pro Light"/>
+        </w:rPr>
+        <w:t>x</w:t>
+      </w:r>
       <w:r>
         <w:rPr>
           <w:rFonts w:ascii="Georgia Pro Light" w:hAnsi="Georgia Pro Light"/>
@@ -2389,7 +2496,187 @@
         <w:rPr>
           <w:rFonts w:ascii="Georgia Pro Light" w:hAnsi="Georgia Pro Light"/>
         </w:rPr>
-        <w:t>Gli strumenti utilizzati per questo progetto sono stati:</w:t>
+        <w:t>Per lo sviluppo di questa applicazione g</w:t>
+      </w:r>
+      <w:r>
+        <w:rPr>
+          <w:rFonts w:ascii="Georgia Pro Light" w:hAnsi="Georgia Pro Light"/>
+        </w:rPr>
+        <w:t>li strumenti utilizzati sono stati:</w:t>
+      </w:r>
+    </w:p>
+    <w:p>
+      <w:pPr>
+        <w:pStyle w:val="Titolo2"/>
+      </w:pPr>
+      <w:r>
+        <w:t>Anaconda</w:t>
+      </w:r>
+    </w:p>
+    <w:p>
+      <w:pPr>
+        <w:rPr>
+          <w:rFonts w:ascii="Georgia Pro Light" w:hAnsi="Georgia Pro Light"/>
+        </w:rPr>
+      </w:pPr>
+      <w:r>
+        <w:rPr>
+          <w:rFonts w:ascii="Georgia Pro Light" w:hAnsi="Georgia Pro Light"/>
+        </w:rPr>
+        <w:t>Anaconda è un</w:t>
+      </w:r>
+      <w:r>
+        <w:rPr>
+          <w:rFonts w:ascii="Georgia Pro Light" w:hAnsi="Georgia Pro Light"/>
+        </w:rPr>
+        <w:t xml:space="preserve"> package manager, </w:t>
+      </w:r>
+      <w:r>
+        <w:rPr>
+          <w:rFonts w:ascii="Georgia Pro Light" w:hAnsi="Georgia Pro Light"/>
+        </w:rPr>
+        <w:t>un</w:t>
+      </w:r>
+      <w:r>
+        <w:rPr>
+          <w:rFonts w:ascii="Georgia Pro Light" w:hAnsi="Georgia Pro Light"/>
+        </w:rPr>
+        <w:t xml:space="preserve"> manager</w:t>
+      </w:r>
+      <w:r>
+        <w:rPr>
+          <w:rFonts w:ascii="Georgia Pro Light" w:hAnsi="Georgia Pro Light"/>
+        </w:rPr>
+        <w:t xml:space="preserve"> di ambienti virtuali</w:t>
+      </w:r>
+      <w:r>
+        <w:rPr>
+          <w:rFonts w:ascii="Georgia Pro Light" w:hAnsi="Georgia Pro Light"/>
+        </w:rPr>
+        <w:t xml:space="preserve">, </w:t>
+      </w:r>
+      <w:r>
+        <w:rPr>
+          <w:rFonts w:ascii="Georgia Pro Light" w:hAnsi="Georgia Pro Light"/>
+        </w:rPr>
+        <w:t>una distribuzione di</w:t>
+      </w:r>
+      <w:r>
+        <w:rPr>
+          <w:rFonts w:ascii="Georgia Pro Light" w:hAnsi="Georgia Pro Light"/>
+        </w:rPr>
+        <w:t xml:space="preserve"> Python/R </w:t>
+      </w:r>
+      <w:r>
+        <w:rPr>
+          <w:rFonts w:ascii="Georgia Pro Light" w:hAnsi="Georgia Pro Light"/>
+        </w:rPr>
+        <w:t>improntata alla data</w:t>
+      </w:r>
+      <w:r>
+        <w:rPr>
+          <w:rFonts w:ascii="Georgia Pro Light" w:hAnsi="Georgia Pro Light"/>
+        </w:rPr>
+        <w:t>-science</w:t>
+      </w:r>
+      <w:r>
+        <w:rPr>
+          <w:rFonts w:ascii="Georgia Pro Light" w:hAnsi="Georgia Pro Light"/>
+        </w:rPr>
+        <w:t xml:space="preserve">, </w:t>
+      </w:r>
+      <w:r>
+        <w:rPr>
+          <w:rFonts w:ascii="Georgia Pro Light" w:hAnsi="Georgia Pro Light"/>
+        </w:rPr>
+        <w:t>con una grande</w:t>
+      </w:r>
+      <w:r>
+        <w:rPr>
+          <w:rFonts w:ascii="Georgia Pro Light" w:hAnsi="Georgia Pro Light"/>
+        </w:rPr>
+        <w:t xml:space="preserve"> </w:t>
+      </w:r>
+      <w:r>
+        <w:rPr>
+          <w:rFonts w:ascii="Georgia Pro Light" w:hAnsi="Georgia Pro Light"/>
+        </w:rPr>
+        <w:t>collezione di pacchetti</w:t>
+      </w:r>
+      <w:r>
+        <w:rPr>
+          <w:rFonts w:ascii="Georgia Pro Light" w:hAnsi="Georgia Pro Light"/>
+        </w:rPr>
+        <w:t xml:space="preserve"> open-source.</w:t>
+      </w:r>
+    </w:p>
+    <w:p>
+      <w:pPr>
+        <w:rPr>
+          <w:rFonts w:ascii="Georgia Pro Light" w:hAnsi="Georgia Pro Light"/>
+        </w:rPr>
+      </w:pPr>
+      <w:r>
+        <w:rPr>
+          <w:rFonts w:ascii="Georgia Pro Light" w:hAnsi="Georgia Pro Light"/>
+        </w:rPr>
+        <w:t xml:space="preserve">Anaconda </w:t>
+      </w:r>
+      <w:r>
+        <w:rPr>
+          <w:rFonts w:ascii="Georgia Pro Light" w:hAnsi="Georgia Pro Light"/>
+        </w:rPr>
+        <w:t xml:space="preserve">è </w:t>
+      </w:r>
+      <w:r>
+        <w:rPr>
+          <w:rFonts w:ascii="Georgia Pro Light" w:hAnsi="Georgia Pro Light"/>
+        </w:rPr>
+        <w:t>open-source ed</w:t>
+      </w:r>
+      <w:r>
+        <w:rPr>
+          <w:rFonts w:ascii="Georgia Pro Light" w:hAnsi="Georgia Pro Light"/>
+        </w:rPr>
+        <w:t xml:space="preserve"> è stata</w:t>
+      </w:r>
+      <w:r>
+        <w:rPr>
+          <w:rFonts w:ascii="Georgia Pro Light" w:hAnsi="Georgia Pro Light"/>
+        </w:rPr>
+        <w:t xml:space="preserve"> una scelta quasi ovvia nel mio caso, la gestione delle </w:t>
+      </w:r>
+      <w:r>
+        <w:rPr>
+          <w:rFonts w:ascii="Georgia Pro Light" w:hAnsi="Georgia Pro Light"/>
+        </w:rPr>
+        <w:t>versioni e dipendenze</w:t>
+      </w:r>
+      <w:r>
+        <w:rPr>
+          <w:rFonts w:ascii="Georgia Pro Light" w:hAnsi="Georgia Pro Light"/>
+        </w:rPr>
+        <w:t xml:space="preserve"> dei diversi pacchetti </w:t>
+      </w:r>
+      <w:r>
+        <w:rPr>
+          <w:rFonts w:ascii="Georgia Pro Light" w:hAnsi="Georgia Pro Light"/>
+        </w:rPr>
+        <w:t xml:space="preserve">rispetto alla versione di </w:t>
+      </w:r>
+      <w:proofErr w:type="spellStart"/>
+      <w:r>
+        <w:rPr>
+          <w:rFonts w:ascii="Georgia Pro Light" w:hAnsi="Georgia Pro Light"/>
+        </w:rPr>
+        <w:t>python</w:t>
+      </w:r>
+      <w:proofErr w:type="spellEnd"/>
+      <w:r>
+        <w:rPr>
+          <w:rFonts w:ascii="Georgia Pro Light" w:hAnsi="Georgia Pro Light"/>
+        </w:rPr>
+        <w:t xml:space="preserve"> utilizzata è molto comoda sia dal punto di vista dell’automazione ma anche perché  questo permette di non “sporcare” il resto del sistema operativo.</w:t>
       </w:r>
     </w:p>
     <w:p>
@@ -2407,1330 +2694,127 @@
     <w:p>
       <w:pPr>
         <w:rPr>
-          <w:rFonts w:ascii="Georgia Pro Light" w:hAnsi="Georgia Pro Light" w:cs="Open Sans"/>
-          <w:shd w:val="clear" w:color="auto" w:fill="FFFFFF"/>
+          <w:rFonts w:ascii="Georgia Pro Light" w:hAnsi="Georgia Pro Light"/>
         </w:rPr>
       </w:pPr>
       <w:proofErr w:type="spellStart"/>
       <w:r>
         <w:rPr>
-          <w:rFonts w:ascii="Georgia Pro Light" w:hAnsi="Georgia Pro Light" w:cs="Open Sans"/>
-          <w:shd w:val="clear" w:color="auto" w:fill="FFFFFF"/>
+          <w:rFonts w:ascii="Georgia Pro Light" w:hAnsi="Georgia Pro Light"/>
         </w:rPr>
         <w:t>CMake</w:t>
       </w:r>
       <w:proofErr w:type="spellEnd"/>
       <w:r>
         <w:rPr>
-          <w:rFonts w:ascii="Georgia Pro Light" w:hAnsi="Georgia Pro Light" w:cs="Open Sans"/>
-          <w:shd w:val="clear" w:color="auto" w:fill="FFFFFF"/>
-        </w:rPr>
-        <w:t xml:space="preserve"> </w:t>
+          <w:rFonts w:ascii="Georgia Pro Light" w:hAnsi="Georgia Pro Light"/>
+        </w:rPr>
+        <w:t xml:space="preserve"> è un sistema open-source estendibile che gestisce il processo di </w:t>
+      </w:r>
+      <w:r>
+        <w:rPr>
+          <w:rFonts w:ascii="Georgia Pro Light" w:hAnsi="Georgia Pro Light"/>
+        </w:rPr>
+        <w:t>compilazione</w:t>
+      </w:r>
+      <w:r>
+        <w:rPr>
+          <w:rFonts w:ascii="Georgia Pro Light" w:hAnsi="Georgia Pro Light"/>
+        </w:rPr>
+        <w:t xml:space="preserve"> in un </w:t>
+      </w:r>
+      <w:r>
+        <w:rPr>
+          <w:rFonts w:ascii="Georgia Pro Light" w:hAnsi="Georgia Pro Light"/>
+        </w:rPr>
+        <w:t>Sistema Operativo</w:t>
+      </w:r>
+      <w:r>
+        <w:rPr>
+          <w:rFonts w:ascii="Georgia Pro Light" w:hAnsi="Georgia Pro Light"/>
+        </w:rPr>
+        <w:t>, in modo indipendente da altri compilatori. Differentemente da altri sistemi cross-</w:t>
       </w:r>
       <w:proofErr w:type="spellStart"/>
       <w:r>
         <w:rPr>
-          <w:rFonts w:ascii="Georgia Pro Light" w:hAnsi="Georgia Pro Light" w:cs="Open Sans"/>
-          <w:shd w:val="clear" w:color="auto" w:fill="FFFFFF"/>
-        </w:rPr>
-        <w:t>is</w:t>
+          <w:rFonts w:ascii="Georgia Pro Light" w:hAnsi="Georgia Pro Light"/>
+        </w:rPr>
+        <w:t>platform</w:t>
       </w:r>
       <w:proofErr w:type="spellEnd"/>
       <w:r>
         <w:rPr>
-          <w:rFonts w:ascii="Georgia Pro Light" w:hAnsi="Georgia Pro Light" w:cs="Open Sans"/>
-          <w:shd w:val="clear" w:color="auto" w:fill="FFFFFF"/>
-        </w:rPr>
-        <w:t xml:space="preserve"> an </w:t>
-      </w:r>
+          <w:rFonts w:ascii="Georgia Pro Light" w:hAnsi="Georgia Pro Light"/>
+        </w:rPr>
+        <w:t xml:space="preserve">, </w:t>
+      </w:r>
+    </w:p>
+    <w:p>
+      <w:pPr>
+        <w:rPr>
+          <w:rFonts w:ascii="Georgia Pro Light" w:hAnsi="Georgia Pro Light"/>
+        </w:rPr>
+      </w:pPr>
       <w:proofErr w:type="spellStart"/>
       <w:r>
         <w:rPr>
-          <w:rFonts w:ascii="Georgia Pro Light" w:hAnsi="Georgia Pro Light" w:cs="Open Sans"/>
-          <w:shd w:val="clear" w:color="auto" w:fill="FFFFFF"/>
-        </w:rPr>
-        <w:t>extensible</w:t>
+          <w:rFonts w:ascii="Georgia Pro Light" w:hAnsi="Georgia Pro Light"/>
+        </w:rPr>
+        <w:t>CMake</w:t>
       </w:r>
       <w:proofErr w:type="spellEnd"/>
       <w:r>
         <w:rPr>
-          <w:rFonts w:ascii="Georgia Pro Light" w:hAnsi="Georgia Pro Light" w:cs="Open Sans"/>
-          <w:shd w:val="clear" w:color="auto" w:fill="FFFFFF"/>
-        </w:rPr>
-        <w:t xml:space="preserve">, open-source system </w:t>
+          <w:rFonts w:ascii="Georgia Pro Light" w:hAnsi="Georgia Pro Light"/>
+        </w:rPr>
+        <w:t xml:space="preserve"> viene utilizzato in combinazione all’ambiente di compilazione nativo </w:t>
+      </w:r>
+      <w:r>
+        <w:rPr>
+          <w:rFonts w:ascii="Georgia Pro Light" w:hAnsi="Georgia Pro Light"/>
+        </w:rPr>
+        <w:t xml:space="preserve">per compilare codice, creare librerie, </w:t>
       </w:r>
       <w:proofErr w:type="spellStart"/>
       <w:r>
         <w:rPr>
-          <w:rFonts w:ascii="Georgia Pro Light" w:hAnsi="Georgia Pro Light" w:cs="Open Sans"/>
-          <w:shd w:val="clear" w:color="auto" w:fill="FFFFFF"/>
-        </w:rPr>
-        <w:t>that</w:t>
+          <w:rFonts w:ascii="Georgia Pro Light" w:hAnsi="Georgia Pro Light"/>
+        </w:rPr>
+        <w:t>wrappers</w:t>
       </w:r>
       <w:proofErr w:type="spellEnd"/>
       <w:r>
         <w:rPr>
-          <w:rFonts w:ascii="Georgia Pro Light" w:hAnsi="Georgia Pro Light" w:cs="Open Sans"/>
-          <w:shd w:val="clear" w:color="auto" w:fill="FFFFFF"/>
-        </w:rPr>
-        <w:t xml:space="preserve"> </w:t>
+          <w:rFonts w:ascii="Georgia Pro Light" w:hAnsi="Georgia Pro Light"/>
+        </w:rPr>
+        <w:t xml:space="preserve"> ed eseguibili, potendo anche sfruttare librerie dinamiche e statiche.</w:t>
+      </w:r>
+      <w:r>
+        <w:rPr>
+          <w:rFonts w:ascii="Georgia Pro Light" w:hAnsi="Georgia Pro Light"/>
+        </w:rPr>
+        <w:br/>
+      </w:r>
+      <w:r>
+        <w:rPr>
+          <w:rFonts w:ascii="Georgia Pro Light" w:hAnsi="Georgia Pro Light"/>
+        </w:rPr>
+        <w:br/>
       </w:r>
       <w:proofErr w:type="spellStart"/>
       <w:r>
         <w:rPr>
-          <w:rFonts w:ascii="Georgia Pro Light" w:hAnsi="Georgia Pro Light" w:cs="Open Sans"/>
-          <w:shd w:val="clear" w:color="auto" w:fill="FFFFFF"/>
-        </w:rPr>
-        <w:t>manages</w:t>
+          <w:rFonts w:ascii="Georgia Pro Light" w:hAnsi="Georgia Pro Light"/>
+        </w:rPr>
+        <w:t>CMake</w:t>
       </w:r>
       <w:proofErr w:type="spellEnd"/>
       <w:r>
         <w:rPr>
-          <w:rFonts w:ascii="Georgia Pro Light" w:hAnsi="Georgia Pro Light" w:cs="Open Sans"/>
-          <w:shd w:val="clear" w:color="auto" w:fill="FFFFFF"/>
-        </w:rPr>
-        <w:t xml:space="preserve"> the build </w:t>
-      </w:r>
-      <w:proofErr w:type="spellStart"/>
-      <w:r>
-        <w:rPr>
-          <w:rFonts w:ascii="Georgia Pro Light" w:hAnsi="Georgia Pro Light" w:cs="Open Sans"/>
-          <w:shd w:val="clear" w:color="auto" w:fill="FFFFFF"/>
-        </w:rPr>
-        <w:t>process</w:t>
-      </w:r>
-      <w:proofErr w:type="spellEnd"/>
-      <w:r>
-        <w:rPr>
-          <w:rFonts w:ascii="Georgia Pro Light" w:hAnsi="Georgia Pro Light" w:cs="Open Sans"/>
-          <w:shd w:val="clear" w:color="auto" w:fill="FFFFFF"/>
-        </w:rPr>
-        <w:t xml:space="preserve"> in an </w:t>
-      </w:r>
-      <w:proofErr w:type="spellStart"/>
-      <w:r>
-        <w:rPr>
-          <w:rFonts w:ascii="Georgia Pro Light" w:hAnsi="Georgia Pro Light" w:cs="Open Sans"/>
-          <w:shd w:val="clear" w:color="auto" w:fill="FFFFFF"/>
-        </w:rPr>
-        <w:t>operating</w:t>
-      </w:r>
-      <w:proofErr w:type="spellEnd"/>
-      <w:r>
-        <w:rPr>
-          <w:rFonts w:ascii="Georgia Pro Light" w:hAnsi="Georgia Pro Light" w:cs="Open Sans"/>
-          <w:shd w:val="clear" w:color="auto" w:fill="FFFFFF"/>
-        </w:rPr>
-        <w:t xml:space="preserve"> system and </w:t>
-      </w:r>
-      <w:proofErr w:type="gramStart"/>
-      <w:r>
-        <w:rPr>
-          <w:rFonts w:ascii="Georgia Pro Light" w:hAnsi="Georgia Pro Light" w:cs="Open Sans"/>
-          <w:shd w:val="clear" w:color="auto" w:fill="FFFFFF"/>
-        </w:rPr>
-        <w:t>in a</w:t>
-      </w:r>
-      <w:proofErr w:type="gramEnd"/>
-      <w:r>
-        <w:rPr>
-          <w:rFonts w:ascii="Georgia Pro Light" w:hAnsi="Georgia Pro Light" w:cs="Open Sans"/>
-          <w:shd w:val="clear" w:color="auto" w:fill="FFFFFF"/>
-        </w:rPr>
-        <w:t xml:space="preserve"> </w:t>
-      </w:r>
-      <w:proofErr w:type="spellStart"/>
-      <w:r>
-        <w:rPr>
-          <w:rFonts w:ascii="Georgia Pro Light" w:hAnsi="Georgia Pro Light" w:cs="Open Sans"/>
-          <w:shd w:val="clear" w:color="auto" w:fill="FFFFFF"/>
-        </w:rPr>
-        <w:t>compiler-independent</w:t>
-      </w:r>
-      <w:proofErr w:type="spellEnd"/>
-      <w:r>
-        <w:rPr>
-          <w:rFonts w:ascii="Georgia Pro Light" w:hAnsi="Georgia Pro Light" w:cs="Open Sans"/>
-          <w:shd w:val="clear" w:color="auto" w:fill="FFFFFF"/>
-        </w:rPr>
-        <w:t xml:space="preserve"> </w:t>
-      </w:r>
-      <w:proofErr w:type="spellStart"/>
-      <w:r>
-        <w:rPr>
-          <w:rFonts w:ascii="Georgia Pro Light" w:hAnsi="Georgia Pro Light" w:cs="Open Sans"/>
-          <w:shd w:val="clear" w:color="auto" w:fill="FFFFFF"/>
-        </w:rPr>
-        <w:t>manner</w:t>
-      </w:r>
-      <w:proofErr w:type="spellEnd"/>
-      <w:r>
-        <w:rPr>
-          <w:rFonts w:ascii="Georgia Pro Light" w:hAnsi="Georgia Pro Light" w:cs="Open Sans"/>
-          <w:shd w:val="clear" w:color="auto" w:fill="FFFFFF"/>
-        </w:rPr>
-        <w:t xml:space="preserve">. </w:t>
-      </w:r>
-      <w:proofErr w:type="spellStart"/>
-      <w:r>
-        <w:rPr>
-          <w:rFonts w:ascii="Georgia Pro Light" w:hAnsi="Georgia Pro Light" w:cs="Open Sans"/>
-          <w:shd w:val="clear" w:color="auto" w:fill="FFFFFF"/>
-        </w:rPr>
-        <w:t>Unlike</w:t>
-      </w:r>
-      <w:proofErr w:type="spellEnd"/>
-      <w:r>
-        <w:rPr>
-          <w:rFonts w:ascii="Georgia Pro Light" w:hAnsi="Georgia Pro Light" w:cs="Open Sans"/>
-          <w:shd w:val="clear" w:color="auto" w:fill="FFFFFF"/>
-        </w:rPr>
-        <w:t xml:space="preserve"> </w:t>
-      </w:r>
-      <w:proofErr w:type="spellStart"/>
-      <w:r>
-        <w:rPr>
-          <w:rFonts w:ascii="Georgia Pro Light" w:hAnsi="Georgia Pro Light" w:cs="Open Sans"/>
-          <w:shd w:val="clear" w:color="auto" w:fill="FFFFFF"/>
-        </w:rPr>
-        <w:t>many</w:t>
-      </w:r>
-      <w:proofErr w:type="spellEnd"/>
-      <w:r>
-        <w:rPr>
-          <w:rFonts w:ascii="Georgia Pro Light" w:hAnsi="Georgia Pro Light" w:cs="Open Sans"/>
-          <w:shd w:val="clear" w:color="auto" w:fill="FFFFFF"/>
-        </w:rPr>
-        <w:t xml:space="preserve"> cross-</w:t>
-      </w:r>
-      <w:proofErr w:type="spellStart"/>
-      <w:r>
-        <w:rPr>
-          <w:rFonts w:ascii="Georgia Pro Light" w:hAnsi="Georgia Pro Light" w:cs="Open Sans"/>
-          <w:shd w:val="clear" w:color="auto" w:fill="FFFFFF"/>
-        </w:rPr>
-        <w:t>platform</w:t>
-      </w:r>
-      <w:proofErr w:type="spellEnd"/>
-      <w:r>
-        <w:rPr>
-          <w:rFonts w:ascii="Georgia Pro Light" w:hAnsi="Georgia Pro Light" w:cs="Open Sans"/>
-          <w:shd w:val="clear" w:color="auto" w:fill="FFFFFF"/>
-        </w:rPr>
-        <w:t xml:space="preserve"> systems, </w:t>
-      </w:r>
-      <w:proofErr w:type="spellStart"/>
-      <w:r>
-        <w:rPr>
-          <w:rFonts w:ascii="Georgia Pro Light" w:hAnsi="Georgia Pro Light" w:cs="Open Sans"/>
-          <w:shd w:val="clear" w:color="auto" w:fill="FFFFFF"/>
-        </w:rPr>
-        <w:t>CMake</w:t>
-      </w:r>
-      <w:proofErr w:type="spellEnd"/>
-      <w:r>
-        <w:rPr>
-          <w:rFonts w:ascii="Georgia Pro Light" w:hAnsi="Georgia Pro Light" w:cs="Open Sans"/>
-          <w:shd w:val="clear" w:color="auto" w:fill="FFFFFF"/>
-        </w:rPr>
-        <w:t xml:space="preserve"> </w:t>
-      </w:r>
-      <w:proofErr w:type="spellStart"/>
-      <w:r>
-        <w:rPr>
-          <w:rFonts w:ascii="Georgia Pro Light" w:hAnsi="Georgia Pro Light" w:cs="Open Sans"/>
-          <w:shd w:val="clear" w:color="auto" w:fill="FFFFFF"/>
-        </w:rPr>
-        <w:t>is</w:t>
-      </w:r>
-      <w:proofErr w:type="spellEnd"/>
-      <w:r>
-        <w:rPr>
-          <w:rFonts w:ascii="Georgia Pro Light" w:hAnsi="Georgia Pro Light" w:cs="Open Sans"/>
-          <w:shd w:val="clear" w:color="auto" w:fill="FFFFFF"/>
-        </w:rPr>
-        <w:t xml:space="preserve"> </w:t>
-      </w:r>
-      <w:proofErr w:type="spellStart"/>
-      <w:r>
-        <w:rPr>
-          <w:rFonts w:ascii="Georgia Pro Light" w:hAnsi="Georgia Pro Light" w:cs="Open Sans"/>
-          <w:shd w:val="clear" w:color="auto" w:fill="FFFFFF"/>
-        </w:rPr>
-        <w:t>designed</w:t>
-      </w:r>
-      <w:proofErr w:type="spellEnd"/>
-      <w:r>
-        <w:rPr>
-          <w:rFonts w:ascii="Georgia Pro Light" w:hAnsi="Georgia Pro Light" w:cs="Open Sans"/>
-          <w:shd w:val="clear" w:color="auto" w:fill="FFFFFF"/>
-        </w:rPr>
-        <w:t xml:space="preserve"> to be </w:t>
-      </w:r>
-      <w:proofErr w:type="spellStart"/>
-      <w:r>
-        <w:rPr>
-          <w:rFonts w:ascii="Georgia Pro Light" w:hAnsi="Georgia Pro Light" w:cs="Open Sans"/>
-          <w:shd w:val="clear" w:color="auto" w:fill="FFFFFF"/>
-        </w:rPr>
-        <w:t>used</w:t>
-      </w:r>
-      <w:proofErr w:type="spellEnd"/>
-      <w:r>
-        <w:rPr>
-          <w:rFonts w:ascii="Georgia Pro Light" w:hAnsi="Georgia Pro Light" w:cs="Open Sans"/>
-          <w:shd w:val="clear" w:color="auto" w:fill="FFFFFF"/>
-        </w:rPr>
-        <w:t xml:space="preserve"> in </w:t>
-      </w:r>
-      <w:proofErr w:type="spellStart"/>
-      <w:r>
-        <w:rPr>
-          <w:rFonts w:ascii="Georgia Pro Light" w:hAnsi="Georgia Pro Light" w:cs="Open Sans"/>
-          <w:shd w:val="clear" w:color="auto" w:fill="FFFFFF"/>
-        </w:rPr>
-        <w:t>conjunction</w:t>
-      </w:r>
-      <w:proofErr w:type="spellEnd"/>
-      <w:r>
-        <w:rPr>
-          <w:rFonts w:ascii="Georgia Pro Light" w:hAnsi="Georgia Pro Light" w:cs="Open Sans"/>
-          <w:shd w:val="clear" w:color="auto" w:fill="FFFFFF"/>
-        </w:rPr>
-        <w:t xml:space="preserve"> with the native build </w:t>
-      </w:r>
-      <w:proofErr w:type="spellStart"/>
-      <w:r>
-        <w:rPr>
-          <w:rFonts w:ascii="Georgia Pro Light" w:hAnsi="Georgia Pro Light" w:cs="Open Sans"/>
-          <w:shd w:val="clear" w:color="auto" w:fill="FFFFFF"/>
-        </w:rPr>
-        <w:t>environment</w:t>
-      </w:r>
-      <w:proofErr w:type="spellEnd"/>
-      <w:r>
-        <w:rPr>
-          <w:rFonts w:ascii="Georgia Pro Light" w:hAnsi="Georgia Pro Light" w:cs="Open Sans"/>
-          <w:shd w:val="clear" w:color="auto" w:fill="FFFFFF"/>
-        </w:rPr>
-        <w:t xml:space="preserve">. Simple </w:t>
-      </w:r>
-      <w:proofErr w:type="spellStart"/>
-      <w:r>
-        <w:rPr>
-          <w:rFonts w:ascii="Georgia Pro Light" w:hAnsi="Georgia Pro Light" w:cs="Open Sans"/>
-          <w:shd w:val="clear" w:color="auto" w:fill="FFFFFF"/>
-        </w:rPr>
-        <w:t>configuration</w:t>
-      </w:r>
-      <w:proofErr w:type="spellEnd"/>
-      <w:r>
-        <w:rPr>
-          <w:rFonts w:ascii="Georgia Pro Light" w:hAnsi="Georgia Pro Light" w:cs="Open Sans"/>
-          <w:shd w:val="clear" w:color="auto" w:fill="FFFFFF"/>
-        </w:rPr>
-        <w:t xml:space="preserve"> files </w:t>
-      </w:r>
-      <w:proofErr w:type="spellStart"/>
-      <w:r>
-        <w:rPr>
-          <w:rFonts w:ascii="Georgia Pro Light" w:hAnsi="Georgia Pro Light" w:cs="Open Sans"/>
-          <w:shd w:val="clear" w:color="auto" w:fill="FFFFFF"/>
-        </w:rPr>
-        <w:t>placed</w:t>
-      </w:r>
-      <w:proofErr w:type="spellEnd"/>
-      <w:r>
-        <w:rPr>
-          <w:rFonts w:ascii="Georgia Pro Light" w:hAnsi="Georgia Pro Light" w:cs="Open Sans"/>
-          <w:shd w:val="clear" w:color="auto" w:fill="FFFFFF"/>
-        </w:rPr>
-        <w:t xml:space="preserve"> in </w:t>
-      </w:r>
-      <w:proofErr w:type="spellStart"/>
-      <w:r>
-        <w:rPr>
-          <w:rFonts w:ascii="Georgia Pro Light" w:hAnsi="Georgia Pro Light" w:cs="Open Sans"/>
-          <w:shd w:val="clear" w:color="auto" w:fill="FFFFFF"/>
-        </w:rPr>
-        <w:t>each</w:t>
-      </w:r>
-      <w:proofErr w:type="spellEnd"/>
-      <w:r>
-        <w:rPr>
-          <w:rFonts w:ascii="Georgia Pro Light" w:hAnsi="Georgia Pro Light" w:cs="Open Sans"/>
-          <w:shd w:val="clear" w:color="auto" w:fill="FFFFFF"/>
-        </w:rPr>
-        <w:t xml:space="preserve"> source directory (</w:t>
-      </w:r>
-      <w:proofErr w:type="spellStart"/>
-      <w:r>
-        <w:rPr>
-          <w:rFonts w:ascii="Georgia Pro Light" w:hAnsi="Georgia Pro Light" w:cs="Open Sans"/>
-          <w:shd w:val="clear" w:color="auto" w:fill="FFFFFF"/>
-        </w:rPr>
-        <w:t>called</w:t>
-      </w:r>
-      <w:proofErr w:type="spellEnd"/>
-      <w:r>
-        <w:rPr>
-          <w:rFonts w:ascii="Georgia Pro Light" w:hAnsi="Georgia Pro Light" w:cs="Open Sans"/>
-          <w:shd w:val="clear" w:color="auto" w:fill="FFFFFF"/>
-        </w:rPr>
-        <w:t xml:space="preserve"> CMakeLists.txt files) are </w:t>
-      </w:r>
-      <w:proofErr w:type="spellStart"/>
-      <w:r>
-        <w:rPr>
-          <w:rFonts w:ascii="Georgia Pro Light" w:hAnsi="Georgia Pro Light" w:cs="Open Sans"/>
-          <w:shd w:val="clear" w:color="auto" w:fill="FFFFFF"/>
-        </w:rPr>
-        <w:t>used</w:t>
-      </w:r>
-      <w:proofErr w:type="spellEnd"/>
-      <w:r>
-        <w:rPr>
-          <w:rFonts w:ascii="Georgia Pro Light" w:hAnsi="Georgia Pro Light" w:cs="Open Sans"/>
-          <w:shd w:val="clear" w:color="auto" w:fill="FFFFFF"/>
-        </w:rPr>
-        <w:t xml:space="preserve"> to generate standard build files (e.g., </w:t>
-      </w:r>
-      <w:proofErr w:type="spellStart"/>
-      <w:r>
-        <w:rPr>
-          <w:rFonts w:ascii="Georgia Pro Light" w:hAnsi="Georgia Pro Light" w:cs="Open Sans"/>
-          <w:shd w:val="clear" w:color="auto" w:fill="FFFFFF"/>
-        </w:rPr>
-        <w:t>makefiles</w:t>
-      </w:r>
-      <w:proofErr w:type="spellEnd"/>
-      <w:r>
-        <w:rPr>
-          <w:rFonts w:ascii="Georgia Pro Light" w:hAnsi="Georgia Pro Light" w:cs="Open Sans"/>
-          <w:shd w:val="clear" w:color="auto" w:fill="FFFFFF"/>
-        </w:rPr>
-        <w:t xml:space="preserve"> on Unix and projects/workspaces in Windows MSVC) </w:t>
-      </w:r>
-      <w:proofErr w:type="spellStart"/>
-      <w:r>
-        <w:rPr>
-          <w:rFonts w:ascii="Georgia Pro Light" w:hAnsi="Georgia Pro Light" w:cs="Open Sans"/>
-          <w:shd w:val="clear" w:color="auto" w:fill="FFFFFF"/>
-        </w:rPr>
-        <w:t>which</w:t>
-      </w:r>
-      <w:proofErr w:type="spellEnd"/>
-      <w:r>
-        <w:rPr>
-          <w:rFonts w:ascii="Georgia Pro Light" w:hAnsi="Georgia Pro Light" w:cs="Open Sans"/>
-          <w:shd w:val="clear" w:color="auto" w:fill="FFFFFF"/>
-        </w:rPr>
-        <w:t xml:space="preserve"> are </w:t>
-      </w:r>
-      <w:proofErr w:type="spellStart"/>
-      <w:r>
-        <w:rPr>
-          <w:rFonts w:ascii="Georgia Pro Light" w:hAnsi="Georgia Pro Light" w:cs="Open Sans"/>
-          <w:shd w:val="clear" w:color="auto" w:fill="FFFFFF"/>
-        </w:rPr>
-        <w:t>used</w:t>
-      </w:r>
-      <w:proofErr w:type="spellEnd"/>
-      <w:r>
-        <w:rPr>
-          <w:rFonts w:ascii="Georgia Pro Light" w:hAnsi="Georgia Pro Light" w:cs="Open Sans"/>
-          <w:shd w:val="clear" w:color="auto" w:fill="FFFFFF"/>
-        </w:rPr>
-        <w:t xml:space="preserve"> in the </w:t>
-      </w:r>
-      <w:proofErr w:type="spellStart"/>
-      <w:r>
-        <w:rPr>
-          <w:rFonts w:ascii="Georgia Pro Light" w:hAnsi="Georgia Pro Light" w:cs="Open Sans"/>
-          <w:shd w:val="clear" w:color="auto" w:fill="FFFFFF"/>
-        </w:rPr>
-        <w:t>usual</w:t>
-      </w:r>
-      <w:proofErr w:type="spellEnd"/>
-      <w:r>
-        <w:rPr>
-          <w:rFonts w:ascii="Georgia Pro Light" w:hAnsi="Georgia Pro Light" w:cs="Open Sans"/>
-          <w:shd w:val="clear" w:color="auto" w:fill="FFFFFF"/>
-        </w:rPr>
-        <w:t xml:space="preserve"> way. </w:t>
-      </w:r>
-      <w:proofErr w:type="spellStart"/>
-      <w:r>
-        <w:rPr>
-          <w:rFonts w:ascii="Georgia Pro Light" w:hAnsi="Georgia Pro Light" w:cs="Open Sans"/>
-          <w:shd w:val="clear" w:color="auto" w:fill="FFFFFF"/>
-        </w:rPr>
-        <w:t>CMake</w:t>
-      </w:r>
-      <w:proofErr w:type="spellEnd"/>
-      <w:r>
-        <w:rPr>
-          <w:rFonts w:ascii="Georgia Pro Light" w:hAnsi="Georgia Pro Light" w:cs="Open Sans"/>
-          <w:shd w:val="clear" w:color="auto" w:fill="FFFFFF"/>
-        </w:rPr>
-        <w:t xml:space="preserve"> can generate a native build </w:t>
-      </w:r>
-      <w:proofErr w:type="spellStart"/>
-      <w:r>
-        <w:rPr>
-          <w:rFonts w:ascii="Georgia Pro Light" w:hAnsi="Georgia Pro Light" w:cs="Open Sans"/>
-          <w:shd w:val="clear" w:color="auto" w:fill="FFFFFF"/>
-        </w:rPr>
-        <w:t>environment</w:t>
-      </w:r>
-      <w:proofErr w:type="spellEnd"/>
-      <w:r>
-        <w:rPr>
-          <w:rFonts w:ascii="Georgia Pro Light" w:hAnsi="Georgia Pro Light" w:cs="Open Sans"/>
-          <w:shd w:val="clear" w:color="auto" w:fill="FFFFFF"/>
-        </w:rPr>
-        <w:t xml:space="preserve"> </w:t>
-      </w:r>
-      <w:proofErr w:type="spellStart"/>
-      <w:r>
-        <w:rPr>
-          <w:rFonts w:ascii="Georgia Pro Light" w:hAnsi="Georgia Pro Light" w:cs="Open Sans"/>
-          <w:shd w:val="clear" w:color="auto" w:fill="FFFFFF"/>
-        </w:rPr>
-        <w:t>that</w:t>
-      </w:r>
-      <w:proofErr w:type="spellEnd"/>
-      <w:r>
-        <w:rPr>
-          <w:rFonts w:ascii="Georgia Pro Light" w:hAnsi="Georgia Pro Light" w:cs="Open Sans"/>
-          <w:shd w:val="clear" w:color="auto" w:fill="FFFFFF"/>
-        </w:rPr>
-        <w:t xml:space="preserve"> </w:t>
-      </w:r>
-      <w:proofErr w:type="spellStart"/>
-      <w:r>
-        <w:rPr>
-          <w:rFonts w:ascii="Georgia Pro Light" w:hAnsi="Georgia Pro Light" w:cs="Open Sans"/>
-          <w:shd w:val="clear" w:color="auto" w:fill="FFFFFF"/>
-        </w:rPr>
-        <w:t>will</w:t>
-      </w:r>
-      <w:proofErr w:type="spellEnd"/>
-      <w:r>
-        <w:rPr>
-          <w:rFonts w:ascii="Georgia Pro Light" w:hAnsi="Georgia Pro Light" w:cs="Open Sans"/>
-          <w:shd w:val="clear" w:color="auto" w:fill="FFFFFF"/>
-        </w:rPr>
-        <w:t xml:space="preserve"> compile source code, create libraries, generate </w:t>
-      </w:r>
-      <w:proofErr w:type="spellStart"/>
-      <w:r>
-        <w:rPr>
-          <w:rFonts w:ascii="Georgia Pro Light" w:hAnsi="Georgia Pro Light" w:cs="Open Sans"/>
-          <w:shd w:val="clear" w:color="auto" w:fill="FFFFFF"/>
-        </w:rPr>
-        <w:t>wrappers</w:t>
-      </w:r>
-      <w:proofErr w:type="spellEnd"/>
-      <w:r>
-        <w:rPr>
-          <w:rFonts w:ascii="Georgia Pro Light" w:hAnsi="Georgia Pro Light" w:cs="Open Sans"/>
-          <w:shd w:val="clear" w:color="auto" w:fill="FFFFFF"/>
-        </w:rPr>
-        <w:t xml:space="preserve"> and build </w:t>
-      </w:r>
-      <w:proofErr w:type="spellStart"/>
-      <w:r>
-        <w:rPr>
-          <w:rFonts w:ascii="Georgia Pro Light" w:hAnsi="Georgia Pro Light" w:cs="Open Sans"/>
-          <w:shd w:val="clear" w:color="auto" w:fill="FFFFFF"/>
-        </w:rPr>
-        <w:t>executables</w:t>
-      </w:r>
-      <w:proofErr w:type="spellEnd"/>
-      <w:r>
-        <w:rPr>
-          <w:rFonts w:ascii="Georgia Pro Light" w:hAnsi="Georgia Pro Light" w:cs="Open Sans"/>
-          <w:shd w:val="clear" w:color="auto" w:fill="FFFFFF"/>
-        </w:rPr>
-        <w:t xml:space="preserve"> in </w:t>
-      </w:r>
-      <w:proofErr w:type="spellStart"/>
-      <w:r>
-        <w:rPr>
-          <w:rFonts w:ascii="Georgia Pro Light" w:hAnsi="Georgia Pro Light" w:cs="Open Sans"/>
-          <w:shd w:val="clear" w:color="auto" w:fill="FFFFFF"/>
-        </w:rPr>
-        <w:t>arbitrary</w:t>
-      </w:r>
-      <w:proofErr w:type="spellEnd"/>
-      <w:r>
-        <w:rPr>
-          <w:rFonts w:ascii="Georgia Pro Light" w:hAnsi="Georgia Pro Light" w:cs="Open Sans"/>
-          <w:shd w:val="clear" w:color="auto" w:fill="FFFFFF"/>
-        </w:rPr>
-        <w:t xml:space="preserve"> </w:t>
-      </w:r>
-      <w:proofErr w:type="spellStart"/>
-      <w:r>
-        <w:rPr>
-          <w:rFonts w:ascii="Georgia Pro Light" w:hAnsi="Georgia Pro Light" w:cs="Open Sans"/>
-          <w:shd w:val="clear" w:color="auto" w:fill="FFFFFF"/>
-        </w:rPr>
-        <w:t>combinations</w:t>
-      </w:r>
-      <w:proofErr w:type="spellEnd"/>
-      <w:r>
-        <w:rPr>
-          <w:rFonts w:ascii="Georgia Pro Light" w:hAnsi="Georgia Pro Light" w:cs="Open Sans"/>
-          <w:shd w:val="clear" w:color="auto" w:fill="FFFFFF"/>
-        </w:rPr>
-        <w:t xml:space="preserve">. </w:t>
-      </w:r>
-      <w:proofErr w:type="spellStart"/>
-      <w:r>
-        <w:rPr>
-          <w:rFonts w:ascii="Georgia Pro Light" w:hAnsi="Georgia Pro Light" w:cs="Open Sans"/>
-          <w:shd w:val="clear" w:color="auto" w:fill="FFFFFF"/>
-        </w:rPr>
-        <w:t>CMake</w:t>
-      </w:r>
-      <w:proofErr w:type="spellEnd"/>
-      <w:r>
-        <w:rPr>
-          <w:rFonts w:ascii="Georgia Pro Light" w:hAnsi="Georgia Pro Light" w:cs="Open Sans"/>
-          <w:shd w:val="clear" w:color="auto" w:fill="FFFFFF"/>
-        </w:rPr>
-        <w:t xml:space="preserve"> supports in-place and out-of-place builds, and can </w:t>
-      </w:r>
-      <w:proofErr w:type="spellStart"/>
-      <w:r>
-        <w:rPr>
-          <w:rFonts w:ascii="Georgia Pro Light" w:hAnsi="Georgia Pro Light" w:cs="Open Sans"/>
-          <w:shd w:val="clear" w:color="auto" w:fill="FFFFFF"/>
-        </w:rPr>
-        <w:t>therefore</w:t>
-      </w:r>
-      <w:proofErr w:type="spellEnd"/>
-      <w:r>
-        <w:rPr>
-          <w:rFonts w:ascii="Georgia Pro Light" w:hAnsi="Georgia Pro Light" w:cs="Open Sans"/>
-          <w:shd w:val="clear" w:color="auto" w:fill="FFFFFF"/>
-        </w:rPr>
-        <w:t xml:space="preserve"> support multiple builds from a single source </w:t>
-      </w:r>
-      <w:proofErr w:type="spellStart"/>
-      <w:r>
-        <w:rPr>
-          <w:rFonts w:ascii="Georgia Pro Light" w:hAnsi="Georgia Pro Light" w:cs="Open Sans"/>
-          <w:shd w:val="clear" w:color="auto" w:fill="FFFFFF"/>
-        </w:rPr>
-        <w:t>tree</w:t>
-      </w:r>
-      <w:proofErr w:type="spellEnd"/>
-      <w:r>
-        <w:rPr>
-          <w:rFonts w:ascii="Georgia Pro Light" w:hAnsi="Georgia Pro Light" w:cs="Open Sans"/>
-          <w:shd w:val="clear" w:color="auto" w:fill="FFFFFF"/>
-        </w:rPr>
-        <w:t xml:space="preserve">. </w:t>
-      </w:r>
-      <w:proofErr w:type="spellStart"/>
-      <w:r>
-        <w:rPr>
-          <w:rFonts w:ascii="Georgia Pro Light" w:hAnsi="Georgia Pro Light" w:cs="Open Sans"/>
-          <w:shd w:val="clear" w:color="auto" w:fill="FFFFFF"/>
-        </w:rPr>
-        <w:t>CMake</w:t>
-      </w:r>
-      <w:proofErr w:type="spellEnd"/>
-      <w:r>
-        <w:rPr>
-          <w:rFonts w:ascii="Georgia Pro Light" w:hAnsi="Georgia Pro Light" w:cs="Open Sans"/>
-          <w:shd w:val="clear" w:color="auto" w:fill="FFFFFF"/>
-        </w:rPr>
-        <w:t xml:space="preserve"> </w:t>
-      </w:r>
-      <w:proofErr w:type="spellStart"/>
-      <w:r>
-        <w:rPr>
-          <w:rFonts w:ascii="Georgia Pro Light" w:hAnsi="Georgia Pro Light" w:cs="Open Sans"/>
-          <w:shd w:val="clear" w:color="auto" w:fill="FFFFFF"/>
-        </w:rPr>
-        <w:t>also</w:t>
-      </w:r>
-      <w:proofErr w:type="spellEnd"/>
-      <w:r>
-        <w:rPr>
-          <w:rFonts w:ascii="Georgia Pro Light" w:hAnsi="Georgia Pro Light" w:cs="Open Sans"/>
-          <w:shd w:val="clear" w:color="auto" w:fill="FFFFFF"/>
-        </w:rPr>
-        <w:t xml:space="preserve"> supports </w:t>
-      </w:r>
-      <w:proofErr w:type="spellStart"/>
-      <w:r>
-        <w:rPr>
-          <w:rFonts w:ascii="Georgia Pro Light" w:hAnsi="Georgia Pro Light" w:cs="Open Sans"/>
-          <w:shd w:val="clear" w:color="auto" w:fill="FFFFFF"/>
-        </w:rPr>
-        <w:t>static</w:t>
-      </w:r>
-      <w:proofErr w:type="spellEnd"/>
-      <w:r>
-        <w:rPr>
-          <w:rFonts w:ascii="Georgia Pro Light" w:hAnsi="Georgia Pro Light" w:cs="Open Sans"/>
-          <w:shd w:val="clear" w:color="auto" w:fill="FFFFFF"/>
-        </w:rPr>
-        <w:t xml:space="preserve"> and </w:t>
-      </w:r>
-      <w:proofErr w:type="spellStart"/>
-      <w:r>
-        <w:rPr>
-          <w:rFonts w:ascii="Georgia Pro Light" w:hAnsi="Georgia Pro Light" w:cs="Open Sans"/>
-          <w:shd w:val="clear" w:color="auto" w:fill="FFFFFF"/>
-        </w:rPr>
-        <w:t>dynamic</w:t>
-      </w:r>
-      <w:proofErr w:type="spellEnd"/>
-      <w:r>
-        <w:rPr>
-          <w:rFonts w:ascii="Georgia Pro Light" w:hAnsi="Georgia Pro Light" w:cs="Open Sans"/>
-          <w:shd w:val="clear" w:color="auto" w:fill="FFFFFF"/>
-        </w:rPr>
-        <w:t xml:space="preserve"> library builds. </w:t>
-      </w:r>
-      <w:proofErr w:type="spellStart"/>
-      <w:r>
-        <w:rPr>
-          <w:rFonts w:ascii="Georgia Pro Light" w:hAnsi="Georgia Pro Light" w:cs="Open Sans"/>
-          <w:shd w:val="clear" w:color="auto" w:fill="FFFFFF"/>
-        </w:rPr>
-        <w:t>Another</w:t>
-      </w:r>
-      <w:proofErr w:type="spellEnd"/>
-      <w:r>
-        <w:rPr>
-          <w:rFonts w:ascii="Georgia Pro Light" w:hAnsi="Georgia Pro Light" w:cs="Open Sans"/>
-          <w:shd w:val="clear" w:color="auto" w:fill="FFFFFF"/>
-        </w:rPr>
-        <w:t xml:space="preserve"> </w:t>
-      </w:r>
-      <w:proofErr w:type="spellStart"/>
-      <w:r>
-        <w:rPr>
-          <w:rFonts w:ascii="Georgia Pro Light" w:hAnsi="Georgia Pro Light" w:cs="Open Sans"/>
-          <w:shd w:val="clear" w:color="auto" w:fill="FFFFFF"/>
-        </w:rPr>
-        <w:t>nice</w:t>
-      </w:r>
-      <w:proofErr w:type="spellEnd"/>
-      <w:r>
-        <w:rPr>
-          <w:rFonts w:ascii="Georgia Pro Light" w:hAnsi="Georgia Pro Light" w:cs="Open Sans"/>
-          <w:shd w:val="clear" w:color="auto" w:fill="FFFFFF"/>
-        </w:rPr>
-        <w:t xml:space="preserve"> feature of </w:t>
-      </w:r>
-      <w:proofErr w:type="spellStart"/>
-      <w:r>
-        <w:rPr>
-          <w:rFonts w:ascii="Georgia Pro Light" w:hAnsi="Georgia Pro Light" w:cs="Open Sans"/>
-          <w:shd w:val="clear" w:color="auto" w:fill="FFFFFF"/>
-        </w:rPr>
-        <w:t>CMake</w:t>
-      </w:r>
-      <w:proofErr w:type="spellEnd"/>
-      <w:r>
-        <w:rPr>
-          <w:rFonts w:ascii="Georgia Pro Light" w:hAnsi="Georgia Pro Light" w:cs="Open Sans"/>
-          <w:shd w:val="clear" w:color="auto" w:fill="FFFFFF"/>
-        </w:rPr>
-        <w:t xml:space="preserve"> </w:t>
-      </w:r>
-      <w:proofErr w:type="spellStart"/>
-      <w:r>
-        <w:rPr>
-          <w:rFonts w:ascii="Georgia Pro Light" w:hAnsi="Georgia Pro Light" w:cs="Open Sans"/>
-          <w:shd w:val="clear" w:color="auto" w:fill="FFFFFF"/>
-        </w:rPr>
-        <w:t>is</w:t>
-      </w:r>
-      <w:proofErr w:type="spellEnd"/>
-      <w:r>
-        <w:rPr>
-          <w:rFonts w:ascii="Georgia Pro Light" w:hAnsi="Georgia Pro Light" w:cs="Open Sans"/>
-          <w:shd w:val="clear" w:color="auto" w:fill="FFFFFF"/>
-        </w:rPr>
-        <w:t xml:space="preserve"> </w:t>
-      </w:r>
-      <w:proofErr w:type="spellStart"/>
-      <w:r>
-        <w:rPr>
-          <w:rFonts w:ascii="Georgia Pro Light" w:hAnsi="Georgia Pro Light" w:cs="Open Sans"/>
-          <w:shd w:val="clear" w:color="auto" w:fill="FFFFFF"/>
-        </w:rPr>
-        <w:t>that</w:t>
-      </w:r>
-      <w:proofErr w:type="spellEnd"/>
-      <w:r>
-        <w:rPr>
-          <w:rFonts w:ascii="Georgia Pro Light" w:hAnsi="Georgia Pro Light" w:cs="Open Sans"/>
-          <w:shd w:val="clear" w:color="auto" w:fill="FFFFFF"/>
-        </w:rPr>
-        <w:t xml:space="preserve"> </w:t>
-      </w:r>
-      <w:proofErr w:type="spellStart"/>
-      <w:r>
-        <w:rPr>
-          <w:rFonts w:ascii="Georgia Pro Light" w:hAnsi="Georgia Pro Light" w:cs="Open Sans"/>
-          <w:shd w:val="clear" w:color="auto" w:fill="FFFFFF"/>
-        </w:rPr>
-        <w:t>it</w:t>
-      </w:r>
-      <w:proofErr w:type="spellEnd"/>
-      <w:r>
-        <w:rPr>
-          <w:rFonts w:ascii="Georgia Pro Light" w:hAnsi="Georgia Pro Light" w:cs="Open Sans"/>
-          <w:shd w:val="clear" w:color="auto" w:fill="FFFFFF"/>
-        </w:rPr>
-        <w:t xml:space="preserve"> </w:t>
-      </w:r>
-      <w:proofErr w:type="spellStart"/>
-      <w:r>
-        <w:rPr>
-          <w:rFonts w:ascii="Georgia Pro Light" w:hAnsi="Georgia Pro Light" w:cs="Open Sans"/>
-          <w:shd w:val="clear" w:color="auto" w:fill="FFFFFF"/>
-        </w:rPr>
-        <w:t>generates</w:t>
-      </w:r>
-      <w:proofErr w:type="spellEnd"/>
-      <w:r>
-        <w:rPr>
-          <w:rFonts w:ascii="Georgia Pro Light" w:hAnsi="Georgia Pro Light" w:cs="Open Sans"/>
-          <w:shd w:val="clear" w:color="auto" w:fill="FFFFFF"/>
-        </w:rPr>
-        <w:t xml:space="preserve"> a cache file </w:t>
-      </w:r>
-      <w:proofErr w:type="spellStart"/>
-      <w:r>
-        <w:rPr>
-          <w:rFonts w:ascii="Georgia Pro Light" w:hAnsi="Georgia Pro Light" w:cs="Open Sans"/>
-          <w:shd w:val="clear" w:color="auto" w:fill="FFFFFF"/>
-        </w:rPr>
-        <w:t>that</w:t>
-      </w:r>
-      <w:proofErr w:type="spellEnd"/>
-      <w:r>
-        <w:rPr>
-          <w:rFonts w:ascii="Georgia Pro Light" w:hAnsi="Georgia Pro Light" w:cs="Open Sans"/>
-          <w:shd w:val="clear" w:color="auto" w:fill="FFFFFF"/>
-        </w:rPr>
-        <w:t xml:space="preserve"> </w:t>
-      </w:r>
-      <w:proofErr w:type="spellStart"/>
-      <w:r>
-        <w:rPr>
-          <w:rFonts w:ascii="Georgia Pro Light" w:hAnsi="Georgia Pro Light" w:cs="Open Sans"/>
-          <w:shd w:val="clear" w:color="auto" w:fill="FFFFFF"/>
-        </w:rPr>
-        <w:t>is</w:t>
-      </w:r>
-      <w:proofErr w:type="spellEnd"/>
-      <w:r>
-        <w:rPr>
-          <w:rFonts w:ascii="Georgia Pro Light" w:hAnsi="Georgia Pro Light" w:cs="Open Sans"/>
-          <w:shd w:val="clear" w:color="auto" w:fill="FFFFFF"/>
-        </w:rPr>
-        <w:t xml:space="preserve"> </w:t>
-      </w:r>
-      <w:proofErr w:type="spellStart"/>
-      <w:r>
-        <w:rPr>
-          <w:rFonts w:ascii="Georgia Pro Light" w:hAnsi="Georgia Pro Light" w:cs="Open Sans"/>
-          <w:shd w:val="clear" w:color="auto" w:fill="FFFFFF"/>
-        </w:rPr>
-        <w:t>designed</w:t>
-      </w:r>
-      <w:proofErr w:type="spellEnd"/>
-      <w:r>
-        <w:rPr>
-          <w:rFonts w:ascii="Georgia Pro Light" w:hAnsi="Georgia Pro Light" w:cs="Open Sans"/>
-          <w:shd w:val="clear" w:color="auto" w:fill="FFFFFF"/>
-        </w:rPr>
-        <w:t xml:space="preserve"> to be </w:t>
-      </w:r>
-      <w:proofErr w:type="spellStart"/>
-      <w:r>
-        <w:rPr>
-          <w:rFonts w:ascii="Georgia Pro Light" w:hAnsi="Georgia Pro Light" w:cs="Open Sans"/>
-          <w:shd w:val="clear" w:color="auto" w:fill="FFFFFF"/>
-        </w:rPr>
-        <w:t>used</w:t>
-      </w:r>
-      <w:proofErr w:type="spellEnd"/>
-      <w:r>
-        <w:rPr>
-          <w:rFonts w:ascii="Georgia Pro Light" w:hAnsi="Georgia Pro Light" w:cs="Open Sans"/>
-          <w:shd w:val="clear" w:color="auto" w:fill="FFFFFF"/>
-        </w:rPr>
-        <w:t xml:space="preserve"> with a </w:t>
-      </w:r>
-      <w:proofErr w:type="spellStart"/>
-      <w:r>
-        <w:rPr>
-          <w:rFonts w:ascii="Georgia Pro Light" w:hAnsi="Georgia Pro Light" w:cs="Open Sans"/>
-          <w:shd w:val="clear" w:color="auto" w:fill="FFFFFF"/>
-        </w:rPr>
-        <w:t>graphical</w:t>
-      </w:r>
-      <w:proofErr w:type="spellEnd"/>
-      <w:r>
-        <w:rPr>
-          <w:rFonts w:ascii="Georgia Pro Light" w:hAnsi="Georgia Pro Light" w:cs="Open Sans"/>
-          <w:shd w:val="clear" w:color="auto" w:fill="FFFFFF"/>
-        </w:rPr>
-        <w:t xml:space="preserve"> editor. For </w:t>
-      </w:r>
-      <w:proofErr w:type="spellStart"/>
-      <w:r>
-        <w:rPr>
-          <w:rFonts w:ascii="Georgia Pro Light" w:hAnsi="Georgia Pro Light" w:cs="Open Sans"/>
-          <w:shd w:val="clear" w:color="auto" w:fill="FFFFFF"/>
-        </w:rPr>
-        <w:t>example</w:t>
-      </w:r>
-      <w:proofErr w:type="spellEnd"/>
-      <w:r>
-        <w:rPr>
-          <w:rFonts w:ascii="Georgia Pro Light" w:hAnsi="Georgia Pro Light" w:cs="Open Sans"/>
-          <w:shd w:val="clear" w:color="auto" w:fill="FFFFFF"/>
-        </w:rPr>
-        <w:t xml:space="preserve">, </w:t>
-      </w:r>
-      <w:proofErr w:type="spellStart"/>
-      <w:r>
-        <w:rPr>
-          <w:rFonts w:ascii="Georgia Pro Light" w:hAnsi="Georgia Pro Light" w:cs="Open Sans"/>
-          <w:shd w:val="clear" w:color="auto" w:fill="FFFFFF"/>
-        </w:rPr>
-        <w:t>when</w:t>
-      </w:r>
-      <w:proofErr w:type="spellEnd"/>
-      <w:r>
-        <w:rPr>
-          <w:rFonts w:ascii="Georgia Pro Light" w:hAnsi="Georgia Pro Light" w:cs="Open Sans"/>
-          <w:shd w:val="clear" w:color="auto" w:fill="FFFFFF"/>
-        </w:rPr>
-        <w:t xml:space="preserve"> </w:t>
-      </w:r>
-      <w:proofErr w:type="spellStart"/>
-      <w:r>
-        <w:rPr>
-          <w:rFonts w:ascii="Georgia Pro Light" w:hAnsi="Georgia Pro Light" w:cs="Open Sans"/>
-          <w:shd w:val="clear" w:color="auto" w:fill="FFFFFF"/>
-        </w:rPr>
-        <w:t>CMake</w:t>
-      </w:r>
-      <w:proofErr w:type="spellEnd"/>
-      <w:r>
-        <w:rPr>
-          <w:rFonts w:ascii="Georgia Pro Light" w:hAnsi="Georgia Pro Light" w:cs="Open Sans"/>
-          <w:shd w:val="clear" w:color="auto" w:fill="FFFFFF"/>
-        </w:rPr>
-        <w:t xml:space="preserve"> </w:t>
-      </w:r>
-      <w:proofErr w:type="spellStart"/>
-      <w:r>
-        <w:rPr>
-          <w:rFonts w:ascii="Georgia Pro Light" w:hAnsi="Georgia Pro Light" w:cs="Open Sans"/>
-          <w:shd w:val="clear" w:color="auto" w:fill="FFFFFF"/>
-        </w:rPr>
-        <w:t>runs</w:t>
-      </w:r>
-      <w:proofErr w:type="spellEnd"/>
-      <w:r>
-        <w:rPr>
-          <w:rFonts w:ascii="Georgia Pro Light" w:hAnsi="Georgia Pro Light" w:cs="Open Sans"/>
-          <w:shd w:val="clear" w:color="auto" w:fill="FFFFFF"/>
-        </w:rPr>
-        <w:t xml:space="preserve">, </w:t>
-      </w:r>
-      <w:proofErr w:type="spellStart"/>
-      <w:r>
-        <w:rPr>
-          <w:rFonts w:ascii="Georgia Pro Light" w:hAnsi="Georgia Pro Light" w:cs="Open Sans"/>
-          <w:shd w:val="clear" w:color="auto" w:fill="FFFFFF"/>
-        </w:rPr>
-        <w:t>it</w:t>
-      </w:r>
-      <w:proofErr w:type="spellEnd"/>
-      <w:r>
-        <w:rPr>
-          <w:rFonts w:ascii="Georgia Pro Light" w:hAnsi="Georgia Pro Light" w:cs="Open Sans"/>
-          <w:shd w:val="clear" w:color="auto" w:fill="FFFFFF"/>
-        </w:rPr>
-        <w:t xml:space="preserve"> </w:t>
-      </w:r>
-      <w:proofErr w:type="spellStart"/>
-      <w:r>
-        <w:rPr>
-          <w:rFonts w:ascii="Georgia Pro Light" w:hAnsi="Georgia Pro Light" w:cs="Open Sans"/>
-          <w:shd w:val="clear" w:color="auto" w:fill="FFFFFF"/>
-        </w:rPr>
-        <w:t>locates</w:t>
-      </w:r>
-      <w:proofErr w:type="spellEnd"/>
-      <w:r>
-        <w:rPr>
-          <w:rFonts w:ascii="Georgia Pro Light" w:hAnsi="Georgia Pro Light" w:cs="Open Sans"/>
-          <w:shd w:val="clear" w:color="auto" w:fill="FFFFFF"/>
-        </w:rPr>
-        <w:t xml:space="preserve"> files, libraries, and </w:t>
-      </w:r>
-      <w:proofErr w:type="spellStart"/>
-      <w:r>
-        <w:rPr>
-          <w:rFonts w:ascii="Georgia Pro Light" w:hAnsi="Georgia Pro Light" w:cs="Open Sans"/>
-          <w:shd w:val="clear" w:color="auto" w:fill="FFFFFF"/>
-        </w:rPr>
-        <w:t>executables</w:t>
-      </w:r>
-      <w:proofErr w:type="spellEnd"/>
-      <w:r>
-        <w:rPr>
-          <w:rFonts w:ascii="Georgia Pro Light" w:hAnsi="Georgia Pro Light" w:cs="Open Sans"/>
-          <w:shd w:val="clear" w:color="auto" w:fill="FFFFFF"/>
-        </w:rPr>
-        <w:t xml:space="preserve">, and </w:t>
-      </w:r>
-      <w:proofErr w:type="spellStart"/>
-      <w:r>
-        <w:rPr>
-          <w:rFonts w:ascii="Georgia Pro Light" w:hAnsi="Georgia Pro Light" w:cs="Open Sans"/>
-          <w:shd w:val="clear" w:color="auto" w:fill="FFFFFF"/>
-        </w:rPr>
-        <w:t>may</w:t>
-      </w:r>
-      <w:proofErr w:type="spellEnd"/>
-      <w:r>
-        <w:rPr>
-          <w:rFonts w:ascii="Georgia Pro Light" w:hAnsi="Georgia Pro Light" w:cs="Open Sans"/>
-          <w:shd w:val="clear" w:color="auto" w:fill="FFFFFF"/>
-        </w:rPr>
-        <w:t xml:space="preserve"> </w:t>
-      </w:r>
-      <w:proofErr w:type="spellStart"/>
-      <w:r>
-        <w:rPr>
-          <w:rFonts w:ascii="Georgia Pro Light" w:hAnsi="Georgia Pro Light" w:cs="Open Sans"/>
-          <w:shd w:val="clear" w:color="auto" w:fill="FFFFFF"/>
-        </w:rPr>
-        <w:t>encounter</w:t>
-      </w:r>
-      <w:proofErr w:type="spellEnd"/>
-      <w:r>
-        <w:rPr>
-          <w:rFonts w:ascii="Georgia Pro Light" w:hAnsi="Georgia Pro Light" w:cs="Open Sans"/>
-          <w:shd w:val="clear" w:color="auto" w:fill="FFFFFF"/>
-        </w:rPr>
-        <w:t xml:space="preserve"> optional build </w:t>
-      </w:r>
-      <w:proofErr w:type="spellStart"/>
-      <w:r>
-        <w:rPr>
-          <w:rFonts w:ascii="Georgia Pro Light" w:hAnsi="Georgia Pro Light" w:cs="Open Sans"/>
-          <w:shd w:val="clear" w:color="auto" w:fill="FFFFFF"/>
-        </w:rPr>
-        <w:t>directives</w:t>
-      </w:r>
-      <w:proofErr w:type="spellEnd"/>
-      <w:r>
-        <w:rPr>
-          <w:rFonts w:ascii="Georgia Pro Light" w:hAnsi="Georgia Pro Light" w:cs="Open Sans"/>
-          <w:shd w:val="clear" w:color="auto" w:fill="FFFFFF"/>
-        </w:rPr>
-        <w:t xml:space="preserve">. </w:t>
-      </w:r>
-      <w:proofErr w:type="spellStart"/>
-      <w:r>
-        <w:rPr>
-          <w:rFonts w:ascii="Georgia Pro Light" w:hAnsi="Georgia Pro Light" w:cs="Open Sans"/>
-          <w:shd w:val="clear" w:color="auto" w:fill="FFFFFF"/>
-        </w:rPr>
-        <w:t>This</w:t>
-      </w:r>
-      <w:proofErr w:type="spellEnd"/>
-      <w:r>
-        <w:rPr>
-          <w:rFonts w:ascii="Georgia Pro Light" w:hAnsi="Georgia Pro Light" w:cs="Open Sans"/>
-          <w:shd w:val="clear" w:color="auto" w:fill="FFFFFF"/>
-        </w:rPr>
-        <w:t xml:space="preserve"> information </w:t>
-      </w:r>
-      <w:proofErr w:type="spellStart"/>
-      <w:r>
-        <w:rPr>
-          <w:rFonts w:ascii="Georgia Pro Light" w:hAnsi="Georgia Pro Light" w:cs="Open Sans"/>
-          <w:shd w:val="clear" w:color="auto" w:fill="FFFFFF"/>
-        </w:rPr>
-        <w:t>is</w:t>
-      </w:r>
-      <w:proofErr w:type="spellEnd"/>
-      <w:r>
-        <w:rPr>
-          <w:rFonts w:ascii="Georgia Pro Light" w:hAnsi="Georgia Pro Light" w:cs="Open Sans"/>
-          <w:shd w:val="clear" w:color="auto" w:fill="FFFFFF"/>
-        </w:rPr>
-        <w:t xml:space="preserve"> </w:t>
-      </w:r>
-      <w:proofErr w:type="spellStart"/>
-      <w:r>
-        <w:rPr>
-          <w:rFonts w:ascii="Georgia Pro Light" w:hAnsi="Georgia Pro Light" w:cs="Open Sans"/>
-          <w:shd w:val="clear" w:color="auto" w:fill="FFFFFF"/>
-        </w:rPr>
-        <w:t>gathered</w:t>
-      </w:r>
-      <w:proofErr w:type="spellEnd"/>
-      <w:r>
-        <w:rPr>
-          <w:rFonts w:ascii="Georgia Pro Light" w:hAnsi="Georgia Pro Light" w:cs="Open Sans"/>
-          <w:shd w:val="clear" w:color="auto" w:fill="FFFFFF"/>
-        </w:rPr>
-        <w:t xml:space="preserve"> </w:t>
-      </w:r>
-      <w:proofErr w:type="spellStart"/>
-      <w:r>
-        <w:rPr>
-          <w:rFonts w:ascii="Georgia Pro Light" w:hAnsi="Georgia Pro Light" w:cs="Open Sans"/>
-          <w:shd w:val="clear" w:color="auto" w:fill="FFFFFF"/>
-        </w:rPr>
-        <w:t>into</w:t>
-      </w:r>
-      <w:proofErr w:type="spellEnd"/>
-      <w:r>
-        <w:rPr>
-          <w:rFonts w:ascii="Georgia Pro Light" w:hAnsi="Georgia Pro Light" w:cs="Open Sans"/>
-          <w:shd w:val="clear" w:color="auto" w:fill="FFFFFF"/>
-        </w:rPr>
-        <w:t xml:space="preserve"> the cache, </w:t>
-      </w:r>
-      <w:proofErr w:type="spellStart"/>
-      <w:r>
-        <w:rPr>
-          <w:rFonts w:ascii="Georgia Pro Light" w:hAnsi="Georgia Pro Light" w:cs="Open Sans"/>
-          <w:shd w:val="clear" w:color="auto" w:fill="FFFFFF"/>
-        </w:rPr>
-        <w:t>which</w:t>
-      </w:r>
-      <w:proofErr w:type="spellEnd"/>
-      <w:r>
-        <w:rPr>
-          <w:rFonts w:ascii="Georgia Pro Light" w:hAnsi="Georgia Pro Light" w:cs="Open Sans"/>
-          <w:shd w:val="clear" w:color="auto" w:fill="FFFFFF"/>
-        </w:rPr>
-        <w:t xml:space="preserve"> </w:t>
-      </w:r>
-      <w:proofErr w:type="spellStart"/>
-      <w:r>
-        <w:rPr>
-          <w:rFonts w:ascii="Georgia Pro Light" w:hAnsi="Georgia Pro Light" w:cs="Open Sans"/>
-          <w:shd w:val="clear" w:color="auto" w:fill="FFFFFF"/>
-        </w:rPr>
-        <w:t>may</w:t>
-      </w:r>
-      <w:proofErr w:type="spellEnd"/>
-      <w:r>
-        <w:rPr>
-          <w:rFonts w:ascii="Georgia Pro Light" w:hAnsi="Georgia Pro Light" w:cs="Open Sans"/>
-          <w:shd w:val="clear" w:color="auto" w:fill="FFFFFF"/>
-        </w:rPr>
-        <w:t xml:space="preserve"> be </w:t>
-      </w:r>
-      <w:proofErr w:type="spellStart"/>
-      <w:r>
-        <w:rPr>
-          <w:rFonts w:ascii="Georgia Pro Light" w:hAnsi="Georgia Pro Light" w:cs="Open Sans"/>
-          <w:shd w:val="clear" w:color="auto" w:fill="FFFFFF"/>
-        </w:rPr>
-        <w:t>changed</w:t>
-      </w:r>
-      <w:proofErr w:type="spellEnd"/>
-      <w:r>
-        <w:rPr>
-          <w:rFonts w:ascii="Georgia Pro Light" w:hAnsi="Georgia Pro Light" w:cs="Open Sans"/>
-          <w:shd w:val="clear" w:color="auto" w:fill="FFFFFF"/>
-        </w:rPr>
-        <w:t xml:space="preserve"> by the user </w:t>
-      </w:r>
-      <w:proofErr w:type="spellStart"/>
-      <w:r>
-        <w:rPr>
-          <w:rFonts w:ascii="Georgia Pro Light" w:hAnsi="Georgia Pro Light" w:cs="Open Sans"/>
-          <w:shd w:val="clear" w:color="auto" w:fill="FFFFFF"/>
-        </w:rPr>
-        <w:t>prior</w:t>
-      </w:r>
-      <w:proofErr w:type="spellEnd"/>
-      <w:r>
-        <w:rPr>
-          <w:rFonts w:ascii="Georgia Pro Light" w:hAnsi="Georgia Pro Light" w:cs="Open Sans"/>
-          <w:shd w:val="clear" w:color="auto" w:fill="FFFFFF"/>
-        </w:rPr>
-        <w:t xml:space="preserve"> to the generation of the native build files.</w:t>
-      </w:r>
-    </w:p>
-    <w:p>
-      <w:pPr>
-        <w:rPr>
-          <w:rFonts w:ascii="Georgia Pro Light" w:hAnsi="Georgia Pro Light"/>
-          <w:sz w:val="24"/>
-          <w:szCs w:val="24"/>
-        </w:rPr>
-      </w:pPr>
-      <w:proofErr w:type="spellStart"/>
-      <w:r>
-        <w:rPr>
-          <w:rFonts w:ascii="Georgia Pro Light" w:hAnsi="Georgia Pro Light"/>
-          <w:sz w:val="24"/>
-          <w:szCs w:val="24"/>
-        </w:rPr>
-        <w:t>CMake</w:t>
-      </w:r>
-      <w:proofErr w:type="spellEnd"/>
-      <w:r>
-        <w:rPr>
-          <w:rFonts w:ascii="Georgia Pro Light" w:hAnsi="Georgia Pro Light"/>
-          <w:sz w:val="24"/>
-          <w:szCs w:val="24"/>
-        </w:rPr>
-        <w:t xml:space="preserve"> </w:t>
-      </w:r>
-      <w:proofErr w:type="spellStart"/>
-      <w:r>
-        <w:rPr>
-          <w:rFonts w:ascii="Georgia Pro Light" w:hAnsi="Georgia Pro Light"/>
-          <w:sz w:val="24"/>
-          <w:szCs w:val="24"/>
-        </w:rPr>
-        <w:t>is</w:t>
-      </w:r>
-      <w:proofErr w:type="spellEnd"/>
-      <w:r>
-        <w:rPr>
-          <w:rFonts w:ascii="Georgia Pro Light" w:hAnsi="Georgia Pro Light"/>
-          <w:sz w:val="24"/>
-          <w:szCs w:val="24"/>
-        </w:rPr>
-        <w:t xml:space="preserve"> </w:t>
-      </w:r>
-      <w:proofErr w:type="spellStart"/>
-      <w:r>
-        <w:rPr>
-          <w:rFonts w:ascii="Georgia Pro Light" w:hAnsi="Georgia Pro Light"/>
-          <w:sz w:val="24"/>
-          <w:szCs w:val="24"/>
-        </w:rPr>
-        <w:t>designed</w:t>
-      </w:r>
-      <w:proofErr w:type="spellEnd"/>
-      <w:r>
-        <w:rPr>
-          <w:rFonts w:ascii="Georgia Pro Light" w:hAnsi="Georgia Pro Light"/>
-          <w:sz w:val="24"/>
-          <w:szCs w:val="24"/>
-        </w:rPr>
-        <w:t xml:space="preserve"> to support </w:t>
-      </w:r>
-      <w:proofErr w:type="spellStart"/>
-      <w:r>
-        <w:rPr>
-          <w:rFonts w:ascii="Georgia Pro Light" w:hAnsi="Georgia Pro Light"/>
-          <w:sz w:val="24"/>
-          <w:szCs w:val="24"/>
-        </w:rPr>
-        <w:t>complex</w:t>
-      </w:r>
-      <w:proofErr w:type="spellEnd"/>
-      <w:r>
-        <w:rPr>
-          <w:rFonts w:ascii="Georgia Pro Light" w:hAnsi="Georgia Pro Light"/>
-          <w:sz w:val="24"/>
-          <w:szCs w:val="24"/>
-        </w:rPr>
-        <w:t xml:space="preserve"> directory </w:t>
-      </w:r>
-      <w:proofErr w:type="spellStart"/>
-      <w:r>
-        <w:rPr>
-          <w:rFonts w:ascii="Georgia Pro Light" w:hAnsi="Georgia Pro Light"/>
-          <w:sz w:val="24"/>
-          <w:szCs w:val="24"/>
-        </w:rPr>
-        <w:t>hierarchies</w:t>
-      </w:r>
-      <w:proofErr w:type="spellEnd"/>
-      <w:r>
-        <w:rPr>
-          <w:rFonts w:ascii="Georgia Pro Light" w:hAnsi="Georgia Pro Light"/>
-          <w:sz w:val="24"/>
-          <w:szCs w:val="24"/>
-        </w:rPr>
-        <w:t xml:space="preserve"> and </w:t>
-      </w:r>
-      <w:proofErr w:type="spellStart"/>
-      <w:r>
-        <w:rPr>
-          <w:rFonts w:ascii="Georgia Pro Light" w:hAnsi="Georgia Pro Light"/>
-          <w:sz w:val="24"/>
-          <w:szCs w:val="24"/>
-        </w:rPr>
-        <w:t>applications</w:t>
-      </w:r>
-      <w:proofErr w:type="spellEnd"/>
-      <w:r>
-        <w:rPr>
-          <w:rFonts w:ascii="Georgia Pro Light" w:hAnsi="Georgia Pro Light"/>
-          <w:sz w:val="24"/>
-          <w:szCs w:val="24"/>
-        </w:rPr>
-        <w:t xml:space="preserve"> </w:t>
-      </w:r>
-      <w:proofErr w:type="spellStart"/>
-      <w:r>
-        <w:rPr>
-          <w:rFonts w:ascii="Georgia Pro Light" w:hAnsi="Georgia Pro Light"/>
-          <w:sz w:val="24"/>
-          <w:szCs w:val="24"/>
-        </w:rPr>
-        <w:t>dependent</w:t>
-      </w:r>
-      <w:proofErr w:type="spellEnd"/>
-      <w:r>
-        <w:rPr>
-          <w:rFonts w:ascii="Georgia Pro Light" w:hAnsi="Georgia Pro Light"/>
-          <w:sz w:val="24"/>
-          <w:szCs w:val="24"/>
-        </w:rPr>
-        <w:t xml:space="preserve"> on </w:t>
-      </w:r>
-      <w:proofErr w:type="spellStart"/>
-      <w:r>
-        <w:rPr>
-          <w:rFonts w:ascii="Georgia Pro Light" w:hAnsi="Georgia Pro Light"/>
-          <w:sz w:val="24"/>
-          <w:szCs w:val="24"/>
-        </w:rPr>
-        <w:t>several</w:t>
-      </w:r>
-      <w:proofErr w:type="spellEnd"/>
-      <w:r>
-        <w:rPr>
-          <w:rFonts w:ascii="Georgia Pro Light" w:hAnsi="Georgia Pro Light"/>
-          <w:sz w:val="24"/>
-          <w:szCs w:val="24"/>
-        </w:rPr>
-        <w:t xml:space="preserve"> libraries.</w:t>
+          <w:rFonts w:ascii="Georgia Pro Light" w:hAnsi="Georgia Pro Light"/>
+        </w:rPr>
+        <w:t xml:space="preserve"> è progettato per supportare gerarchie di directory complesse e applicazioni dipendenti da diverse librerie.</w:t>
       </w:r>
     </w:p>
     <w:p>
@@ -3740,6 +2824,7 @@
       <w:bookmarkStart w:id="3" w:name="_Toc86830684"/>
       <w:proofErr w:type="spellStart"/>
       <w:r>
+        <w:lastRenderedPageBreak/>
         <w:t>OpenPose</w:t>
       </w:r>
       <w:bookmarkEnd w:id="3"/>
@@ -3754,21 +2839,200 @@
       <w:r>
         <w:rPr>
           <w:rFonts w:ascii="Georgia Pro Light" w:hAnsi="Georgia Pro Light"/>
-        </w:rPr>
-        <w:t>Sfruttando il machine learning è stata creata una rete neurale che passata come input un’immagine restituirà una mappa di probabilità per diverse parti del corpo.</w:t>
-      </w:r>
-    </w:p>
-    <w:p>
-      <w:pPr>
-        <w:rPr>
-          <w:rFonts w:ascii="Georgia Pro Light" w:hAnsi="Georgia Pro Light"/>
-        </w:rPr>
-      </w:pPr>
-      <w:r>
-        <w:rPr>
-          <w:rFonts w:ascii="Georgia Pro Light" w:hAnsi="Georgia Pro Light"/>
-        </w:rPr>
-        <w:t>Questa specifica rete utilizza un formato di output delle articolazioni chiamato MPI, questa reta ritorna anche mappe di probabilità per le diverse “</w:t>
+          <w:noProof/>
+        </w:rPr>
+        <w:drawing>
+          <wp:anchor distT="0" distB="0" distL="114300" distR="114300" simplePos="0" relativeHeight="251658240" behindDoc="0" locked="0" layoutInCell="1" allowOverlap="1" wp14:anchorId="4A60502C" wp14:editId="0D653A7A">
+            <wp:simplePos x="0" y="0"/>
+            <wp:positionH relativeFrom="column">
+              <wp:posOffset>1885950</wp:posOffset>
+            </wp:positionH>
+            <wp:positionV relativeFrom="paragraph">
+              <wp:posOffset>740410</wp:posOffset>
+            </wp:positionV>
+            <wp:extent cx="2324100" cy="3088005"/>
+            <wp:effectExtent l="0" t="0" r="0" b="0"/>
+            <wp:wrapTopAndBottom/>
+            <wp:docPr id="8" name="Immagine 8"/>
+            <wp:cNvGraphicFramePr>
+              <a:graphicFrameLocks xmlns:a="http://schemas.openxmlformats.org/drawingml/2006/main" noChangeAspect="1"/>
+            </wp:cNvGraphicFramePr>
+            <a:graphic xmlns:a="http://schemas.openxmlformats.org/drawingml/2006/main">
+              <a:graphicData uri="http://schemas.openxmlformats.org/drawingml/2006/picture">
+                <pic:pic xmlns:pic="http://schemas.openxmlformats.org/drawingml/2006/picture">
+                  <pic:nvPicPr>
+                    <pic:cNvPr id="0" name="Picture 8"/>
+                    <pic:cNvPicPr>
+                      <a:picLocks noChangeAspect="1" noChangeArrowheads="1"/>
+                    </pic:cNvPicPr>
+                  </pic:nvPicPr>
+                  <pic:blipFill>
+                    <a:blip r:embed="rId6" cstate="print">
+                      <a:extLst>
+                        <a:ext uri="{28A0092B-C50C-407E-A947-70E740481C1C}">
+                          <a14:useLocalDpi xmlns:a14="http://schemas.microsoft.com/office/drawing/2010/main" val="0"/>
+                        </a:ext>
+                      </a:extLst>
+                    </a:blip>
+                    <a:srcRect/>
+                    <a:stretch>
+                      <a:fillRect/>
+                    </a:stretch>
+                  </pic:blipFill>
+                  <pic:spPr bwMode="auto">
+                    <a:xfrm>
+                      <a:off x="0" y="0"/>
+                      <a:ext cx="2324100" cy="3088005"/>
+                    </a:xfrm>
+                    <a:prstGeom prst="rect">
+                      <a:avLst/>
+                    </a:prstGeom>
+                    <a:noFill/>
+                    <a:ln>
+                      <a:noFill/>
+                    </a:ln>
+                  </pic:spPr>
+                </pic:pic>
+              </a:graphicData>
+            </a:graphic>
+            <wp14:sizeRelH relativeFrom="margin">
+              <wp14:pctWidth>0</wp14:pctWidth>
+            </wp14:sizeRelH>
+            <wp14:sizeRelV relativeFrom="margin">
+              <wp14:pctHeight>0</wp14:pctHeight>
+            </wp14:sizeRelV>
+          </wp:anchor>
+        </w:drawing>
+      </w:r>
+      <w:r>
+        <w:rPr>
+          <w:rFonts w:ascii="Georgia Pro Light" w:hAnsi="Georgia Pro Light"/>
+        </w:rPr>
+        <w:t>Sfruttando il machine learning è stata creata una rete neurale che passat</w:t>
+      </w:r>
+      <w:r>
+        <w:rPr>
+          <w:rFonts w:ascii="Georgia Pro Light" w:hAnsi="Georgia Pro Light"/>
+        </w:rPr>
+        <w:t>o</w:t>
+      </w:r>
+      <w:r>
+        <w:rPr>
+          <w:rFonts w:ascii="Georgia Pro Light" w:hAnsi="Georgia Pro Light"/>
+        </w:rPr>
+        <w:t xml:space="preserve"> come input un’immagine restituirà una mappa di probabilità </w:t>
+      </w:r>
+      <w:r>
+        <w:rPr>
+          <w:rFonts w:ascii="Georgia Pro Light" w:hAnsi="Georgia Pro Light"/>
+        </w:rPr>
+        <w:t>delle</w:t>
+      </w:r>
+      <w:r>
+        <w:rPr>
+          <w:rFonts w:ascii="Georgia Pro Light" w:hAnsi="Georgia Pro Light"/>
+        </w:rPr>
+        <w:t xml:space="preserve"> diverse parti del corpo</w:t>
+      </w:r>
+      <w:r>
+        <w:rPr>
+          <w:rFonts w:ascii="Georgia Pro Light" w:hAnsi="Georgia Pro Light"/>
+        </w:rPr>
+        <w:t xml:space="preserve"> delle persone presenti nell’immagine</w:t>
+      </w:r>
+      <w:r>
+        <w:rPr>
+          <w:rFonts w:ascii="Georgia Pro Light" w:hAnsi="Georgia Pro Light"/>
+        </w:rPr>
+        <w:t>.</w:t>
+      </w:r>
+      <w:r>
+        <w:rPr>
+          <w:rFonts w:ascii="Georgia Pro Light" w:hAnsi="Georgia Pro Light"/>
+        </w:rPr>
+        <w:br/>
+        <w:t>La rete neurale usata nello specifico</w:t>
+      </w:r>
+      <w:r>
+        <w:rPr>
+          <w:rFonts w:ascii="Georgia Pro Light" w:hAnsi="Georgia Pro Light"/>
+        </w:rPr>
+        <w:t xml:space="preserve"> utilizza un formato di output </w:t>
+      </w:r>
+      <w:r>
+        <w:rPr>
+          <w:rFonts w:ascii="Georgia Pro Light" w:hAnsi="Georgia Pro Light"/>
+        </w:rPr>
+        <w:t>dei “</w:t>
+      </w:r>
+      <w:proofErr w:type="spellStart"/>
+      <w:r>
+        <w:rPr>
+          <w:rFonts w:ascii="Georgia Pro Light" w:hAnsi="Georgia Pro Light"/>
+        </w:rPr>
+        <w:t>keypoints</w:t>
+      </w:r>
+      <w:proofErr w:type="spellEnd"/>
+      <w:r>
+        <w:rPr>
+          <w:rFonts w:ascii="Georgia Pro Light" w:hAnsi="Georgia Pro Light"/>
+        </w:rPr>
+        <w:t>”</w:t>
+      </w:r>
+      <w:r>
+        <w:rPr>
+          <w:rFonts w:ascii="Georgia Pro Light" w:hAnsi="Georgia Pro Light"/>
+        </w:rPr>
+        <w:t xml:space="preserve"> chiamato MPI</w:t>
+      </w:r>
+      <w:r>
+        <w:rPr>
+          <w:rFonts w:ascii="Georgia Pro Light" w:hAnsi="Georgia Pro Light"/>
+        </w:rPr>
+        <w:t xml:space="preserve"> </w:t>
+      </w:r>
+    </w:p>
+    <w:p>
+      <w:pPr>
+        <w:rPr>
+          <w:rFonts w:ascii="Georgia Pro Light" w:hAnsi="Georgia Pro Light"/>
+        </w:rPr>
+      </w:pPr>
+      <w:r>
+        <w:rPr>
+          <w:rFonts w:ascii="Georgia Pro Light" w:hAnsi="Georgia Pro Light"/>
+        </w:rPr>
+        <w:t>Q</w:t>
+      </w:r>
+      <w:r>
+        <w:rPr>
+          <w:rFonts w:ascii="Georgia Pro Light" w:hAnsi="Georgia Pro Light"/>
+        </w:rPr>
+        <w:t>uesta ret</w:t>
+      </w:r>
+      <w:r>
+        <w:rPr>
+          <w:rFonts w:ascii="Georgia Pro Light" w:hAnsi="Georgia Pro Light"/>
+        </w:rPr>
+        <w:t>e</w:t>
+      </w:r>
+      <w:r>
+        <w:rPr>
+          <w:rFonts w:ascii="Georgia Pro Light" w:hAnsi="Georgia Pro Light"/>
+        </w:rPr>
+        <w:t xml:space="preserve"> r</w:t>
+      </w:r>
+      <w:r>
+        <w:rPr>
+          <w:rFonts w:ascii="Georgia Pro Light" w:hAnsi="Georgia Pro Light"/>
+        </w:rPr>
+        <w:t>estituisce</w:t>
+      </w:r>
+      <w:r>
+        <w:rPr>
+          <w:rFonts w:ascii="Georgia Pro Light" w:hAnsi="Georgia Pro Light"/>
+        </w:rPr>
+        <w:t xml:space="preserve"> anche mappe di probabilità per le diverse “</w:t>
       </w:r>
       <w:r>
         <w:rPr>
@@ -3780,16 +3044,34 @@
         <w:rPr>
           <w:rFonts w:ascii="Georgia Pro Light" w:hAnsi="Georgia Pro Light"/>
         </w:rPr>
-        <w:t xml:space="preserve">” tra le diverse articolazioni, molto utili per riconoscere di chi è il preciso </w:t>
+        <w:t xml:space="preserve">” tra </w:t>
+      </w:r>
+      <w:r>
+        <w:rPr>
+          <w:rFonts w:ascii="Georgia Pro Light" w:hAnsi="Georgia Pro Light"/>
+        </w:rPr>
+        <w:t xml:space="preserve">i diversi </w:t>
       </w:r>
       <w:proofErr w:type="spellStart"/>
       <w:r>
         <w:rPr>
           <w:rFonts w:ascii="Georgia Pro Light" w:hAnsi="Georgia Pro Light"/>
         </w:rPr>
-        <w:t>keypoint</w:t>
+        <w:t>keypoints</w:t>
       </w:r>
       <w:proofErr w:type="spellEnd"/>
+      <w:r>
+        <w:rPr>
+          <w:rFonts w:ascii="Georgia Pro Light" w:hAnsi="Georgia Pro Light"/>
+        </w:rPr>
+        <w:t xml:space="preserve">, molto utili per riconoscere </w:t>
+      </w:r>
+      <w:r>
+        <w:rPr>
+          <w:rFonts w:ascii="Georgia Pro Light" w:hAnsi="Georgia Pro Light"/>
+        </w:rPr>
+        <w:t>la relazione tra essi(sono della stessa persona o meno)</w:t>
+      </w:r>
       <w:r>
         <w:rPr>
           <w:rFonts w:ascii="Georgia Pro Light" w:hAnsi="Georgia Pro Light"/>
@@ -3843,13 +3125,13 @@
         <w:rPr>
           <w:rFonts w:ascii="Georgia Pro Light" w:hAnsi="Georgia Pro Light"/>
         </w:rPr>
-        <w:t>praticamente</w:t>
-      </w:r>
-      <w:r>
-        <w:rPr>
-          <w:rFonts w:ascii="Georgia Pro Light" w:hAnsi="Georgia Pro Light"/>
-        </w:rPr>
-        <w:t xml:space="preserve"> essenziale nel panorama della computer vision, sviluppata in C++ e resa disponibile tramite un </w:t>
+        <w:t xml:space="preserve">molto presente </w:t>
+      </w:r>
+      <w:r>
+        <w:rPr>
+          <w:rFonts w:ascii="Georgia Pro Light" w:hAnsi="Georgia Pro Light"/>
+        </w:rPr>
+        <w:t xml:space="preserve">nel panorama della computer vision, sviluppata in C++ e resa disponibile tramite un </w:t>
       </w:r>
       <w:proofErr w:type="spellStart"/>
       <w:r>
@@ -3877,7 +3159,19 @@
         <w:rPr>
           <w:rFonts w:ascii="Georgia Pro Light" w:hAnsi="Georgia Pro Light"/>
         </w:rPr>
-        <w:t xml:space="preserve">. L’implementazione da me utilizzata è leggermente modificata, è stata compilata con </w:t>
+        <w:t>. L’implementazione da me utilizzata è leggermente modificata</w:t>
+      </w:r>
+      <w:r>
+        <w:rPr>
+          <w:rFonts w:ascii="Georgia Pro Light" w:hAnsi="Georgia Pro Light"/>
+        </w:rPr>
+        <w:t>:</w:t>
+      </w:r>
+      <w:r>
+        <w:rPr>
+          <w:rFonts w:ascii="Georgia Pro Light" w:hAnsi="Georgia Pro Light"/>
+        </w:rPr>
+        <w:t xml:space="preserve"> è stata compilata con </w:t>
       </w:r>
       <w:proofErr w:type="spellStart"/>
       <w:r>
@@ -3891,7 +3185,19 @@
         <w:rPr>
           <w:rFonts w:ascii="Georgia Pro Light" w:hAnsi="Georgia Pro Light"/>
         </w:rPr>
-        <w:t xml:space="preserve"> utilizzando il codice della versione “originale” di </w:t>
+        <w:t xml:space="preserve"> utilizzando il </w:t>
+      </w:r>
+      <w:r>
+        <w:rPr>
+          <w:rFonts w:ascii="Georgia Pro Light" w:hAnsi="Georgia Pro Light"/>
+        </w:rPr>
+        <w:t>source code</w:t>
+      </w:r>
+      <w:r>
+        <w:rPr>
+          <w:rFonts w:ascii="Georgia Pro Light" w:hAnsi="Georgia Pro Light"/>
+        </w:rPr>
+        <w:t xml:space="preserve"> “originale” di </w:t>
       </w:r>
       <w:proofErr w:type="spellStart"/>
       <w:r>
@@ -3919,49 +3225,111 @@
         <w:rPr>
           <w:rFonts w:ascii="Georgia Pro Light" w:hAnsi="Georgia Pro Light"/>
         </w:rPr>
-        <w:t xml:space="preserve">”, tutto ciò per abilitare/sfruttare l’accelerazione GPU data da CUDA (difatti la mia </w:t>
+        <w:t>”, tutto ciò per abilitare/sfruttare l’accelerazione GPU data da</w:t>
+      </w:r>
+      <w:r>
+        <w:rPr>
+          <w:rFonts w:ascii="Georgia Pro Light" w:hAnsi="Georgia Pro Light"/>
+        </w:rPr>
+        <w:t>i drivers</w:t>
+      </w:r>
+      <w:r>
+        <w:rPr>
+          <w:rFonts w:ascii="Georgia Pro Light" w:hAnsi="Georgia Pro Light"/>
+        </w:rPr>
+        <w:t xml:space="preserve"> CUDA</w:t>
+      </w:r>
+      <w:r>
+        <w:rPr>
+          <w:rFonts w:ascii="Georgia Pro Light" w:hAnsi="Georgia Pro Light"/>
+        </w:rPr>
+        <w:t xml:space="preserve"> di NVIDIA</w:t>
+      </w:r>
+      <w:r>
+        <w:rPr>
+          <w:rFonts w:ascii="Georgia Pro Light" w:hAnsi="Georgia Pro Light"/>
+        </w:rPr>
+        <w:t>™</w:t>
+      </w:r>
+      <w:r>
+        <w:rPr>
+          <w:rFonts w:ascii="Georgia Pro Light" w:hAnsi="Georgia Pro Light"/>
+        </w:rPr>
+        <w:t>, difatti le GPU sono</w:t>
+      </w:r>
+      <w:r>
+        <w:rPr>
+          <w:rFonts w:ascii="Georgia Pro Light" w:hAnsi="Georgia Pro Light"/>
+        </w:rPr>
+        <w:t xml:space="preserve"> molto</w:t>
+      </w:r>
+      <w:r>
+        <w:rPr>
+          <w:rFonts w:ascii="Georgia Pro Light" w:hAnsi="Georgia Pro Light"/>
+        </w:rPr>
+        <w:t xml:space="preserve"> più</w:t>
+      </w:r>
+      <w:r>
+        <w:rPr>
+          <w:rFonts w:ascii="Georgia Pro Light" w:hAnsi="Georgia Pro Light"/>
+        </w:rPr>
+        <w:t xml:space="preserve"> efficient</w:t>
+      </w:r>
+      <w:r>
+        <w:rPr>
+          <w:rFonts w:ascii="Georgia Pro Light" w:hAnsi="Georgia Pro Light"/>
+        </w:rPr>
+        <w:t>i</w:t>
+      </w:r>
+      <w:r>
+        <w:rPr>
+          <w:rFonts w:ascii="Georgia Pro Light" w:hAnsi="Georgia Pro Light"/>
+        </w:rPr>
+        <w:t>,</w:t>
+      </w:r>
+      <w:r>
+        <w:rPr>
+          <w:rFonts w:ascii="Georgia Pro Light" w:hAnsi="Georgia Pro Light"/>
+        </w:rPr>
+        <w:t xml:space="preserve"> per questo tipo di </w:t>
       </w:r>
       <w:proofErr w:type="spellStart"/>
       <w:r>
         <w:rPr>
           <w:rFonts w:ascii="Georgia Pro Light" w:hAnsi="Georgia Pro Light"/>
         </w:rPr>
-        <w:t>gpu</w:t>
+        <w:t>workload</w:t>
       </w:r>
       <w:proofErr w:type="spellEnd"/>
       <w:r>
         <w:rPr>
           <w:rFonts w:ascii="Georgia Pro Light" w:hAnsi="Georgia Pro Light"/>
         </w:rPr>
-        <w:t xml:space="preserve"> è di marca Nvidia) che è molto efficiente per questo tipo di </w:t>
-      </w:r>
-      <w:proofErr w:type="spellStart"/>
-      <w:r>
-        <w:rPr>
-          <w:rFonts w:ascii="Georgia Pro Light" w:hAnsi="Georgia Pro Light"/>
-        </w:rPr>
-        <w:t>workload</w:t>
-      </w:r>
-      <w:proofErr w:type="spellEnd"/>
-      <w:r>
-        <w:rPr>
-          <w:rFonts w:ascii="Georgia Pro Light" w:hAnsi="Georgia Pro Light"/>
-        </w:rPr>
-        <w:t xml:space="preserve"> di tipo </w:t>
-      </w:r>
-      <w:proofErr w:type="spellStart"/>
-      <w:r>
-        <w:rPr>
-          <w:rFonts w:ascii="Georgia Pro Light" w:hAnsi="Georgia Pro Light"/>
-        </w:rPr>
-        <w:t>algerico</w:t>
-      </w:r>
-      <w:proofErr w:type="spellEnd"/>
-      <w:r>
-        <w:rPr>
-          <w:rFonts w:ascii="Georgia Pro Light" w:hAnsi="Georgia Pro Light"/>
-        </w:rPr>
-        <w:t>/matriciale.</w:t>
+        <w:t xml:space="preserve"> alge</w:t>
+      </w:r>
+      <w:r>
+        <w:rPr>
+          <w:rFonts w:ascii="Georgia Pro Light" w:hAnsi="Georgia Pro Light"/>
+        </w:rPr>
+        <w:t>b</w:t>
+      </w:r>
+      <w:r>
+        <w:rPr>
+          <w:rFonts w:ascii="Georgia Pro Light" w:hAnsi="Georgia Pro Light"/>
+        </w:rPr>
+        <w:t>rico/matriciale</w:t>
+      </w:r>
+      <w:r>
+        <w:rPr>
+          <w:rFonts w:ascii="Georgia Pro Light" w:hAnsi="Georgia Pro Light"/>
+        </w:rPr>
+        <w:t>, rispetto alle CPU</w:t>
+      </w:r>
+      <w:r>
+        <w:rPr>
+          <w:rFonts w:ascii="Georgia Pro Light" w:hAnsi="Georgia Pro Light"/>
+        </w:rPr>
+        <w:t>.</w:t>
       </w:r>
     </w:p>
     <w:p>
@@ -4021,7 +3389,32 @@
         <w:rPr>
           <w:rFonts w:ascii="Georgia Pro Light" w:hAnsi="Georgia Pro Light"/>
         </w:rPr>
-        <w:t xml:space="preserve"> con overhead e durata dell’esecuzione minori, di fatto è una libreria in C</w:t>
+        <w:t xml:space="preserve"> con overhead e durata dell’esecuzione minori</w:t>
+      </w:r>
+      <w:r>
+        <w:rPr>
+          <w:rFonts w:ascii="Georgia Pro Light" w:hAnsi="Georgia Pro Light"/>
+        </w:rPr>
+        <w:t>.</w:t>
+      </w:r>
+    </w:p>
+    <w:p>
+      <w:pPr>
+        <w:rPr>
+          <w:rFonts w:ascii="Georgia Pro Light" w:hAnsi="Georgia Pro Light"/>
+        </w:rPr>
+      </w:pPr>
+      <w:r>
+        <w:rPr>
+          <w:rFonts w:ascii="Georgia Pro Light" w:hAnsi="Georgia Pro Light"/>
+        </w:rPr>
+        <w:t>D</w:t>
+      </w:r>
+      <w:r>
+        <w:rPr>
+          <w:rFonts w:ascii="Georgia Pro Light" w:hAnsi="Georgia Pro Light"/>
+        </w:rPr>
+        <w:t>i fatto è una libreria in C</w:t>
       </w:r>
       <w:r>
         <w:rPr>
@@ -4041,8 +3434,62 @@
         <w:rPr>
           <w:rFonts w:ascii="Georgia Pro Light" w:hAnsi="Georgia Pro Light"/>
         </w:rPr>
-        <w:t xml:space="preserve"> ed è molto veloce e performante.</w:t>
-      </w:r>
+        <w:t xml:space="preserve"> per </w:t>
+      </w:r>
+      <w:proofErr w:type="spellStart"/>
+      <w:r>
+        <w:rPr>
+          <w:rFonts w:ascii="Georgia Pro Light" w:hAnsi="Georgia Pro Light"/>
+        </w:rPr>
+        <w:t>python</w:t>
+      </w:r>
+      <w:proofErr w:type="spellEnd"/>
+      <w:r>
+        <w:rPr>
+          <w:rFonts w:ascii="Georgia Pro Light" w:hAnsi="Georgia Pro Light"/>
+        </w:rPr>
+        <w:t>,</w:t>
+      </w:r>
+      <w:r>
+        <w:rPr>
+          <w:rFonts w:ascii="Georgia Pro Light" w:hAnsi="Georgia Pro Light"/>
+        </w:rPr>
+        <w:t xml:space="preserve"> è molto veloce e performante</w:t>
+      </w:r>
+      <w:r>
+        <w:rPr>
+          <w:rFonts w:ascii="Georgia Pro Light" w:hAnsi="Georgia Pro Light"/>
+        </w:rPr>
+        <w:t xml:space="preserve"> in quanto il codice utilizzato è precedentemente compilato e non interpretato al momento come </w:t>
+      </w:r>
+      <w:proofErr w:type="spellStart"/>
+      <w:r>
+        <w:rPr>
+          <w:rFonts w:ascii="Georgia Pro Light" w:hAnsi="Georgia Pro Light"/>
+        </w:rPr>
+        <w:t>python</w:t>
+      </w:r>
+      <w:proofErr w:type="spellEnd"/>
+      <w:r>
+        <w:rPr>
+          <w:rFonts w:ascii="Georgia Pro Light" w:hAnsi="Georgia Pro Light"/>
+        </w:rPr>
+        <w:t>.</w:t>
+      </w:r>
+    </w:p>
+    <w:p>
+      <w:pPr>
+        <w:rPr>
+          <w:rFonts w:ascii="Georgia Pro Light" w:hAnsi="Georgia Pro Light"/>
+        </w:rPr>
+      </w:pPr>
+    </w:p>
+    <w:p>
+      <w:pPr>
+        <w:rPr>
+          <w:rFonts w:ascii="Georgia Pro Light" w:hAnsi="Georgia Pro Light"/>
+        </w:rPr>
+      </w:pPr>
     </w:p>
     <w:p>
       <w:pPr>
@@ -4050,174 +3497,532 @@
       </w:pPr>
       <w:bookmarkStart w:id="6" w:name="_Toc86830687"/>
       <w:r>
+        <w:t>Sviluppo</w:t>
+      </w:r>
+      <w:bookmarkEnd w:id="6"/>
+    </w:p>
+    <w:p>
+      <w:pPr>
+        <w:rPr>
+          <w:rFonts w:ascii="Georgia Pro Light" w:hAnsi="Georgia Pro Light"/>
+        </w:rPr>
+      </w:pPr>
+      <w:r>
+        <w:rPr>
+          <w:rFonts w:ascii="Georgia Pro Light" w:hAnsi="Georgia Pro Light"/>
+        </w:rPr>
+        <w:t>Immagini del codice, con spiegazione sempl</w:t>
+      </w:r>
+      <w:r>
+        <w:rPr>
+          <w:rFonts w:ascii="Georgia Pro Light" w:hAnsi="Georgia Pro Light"/>
+        </w:rPr>
+        <w:t>ice, non troppo nel dettaglio</w:t>
+      </w:r>
+      <w:r>
+        <w:rPr>
+          <w:rFonts w:ascii="Georgia Pro Light" w:hAnsi="Georgia Pro Light"/>
+        </w:rPr>
+        <w:t xml:space="preserve"> di ciò che sta succedendo</w:t>
+      </w:r>
+      <w:r>
+        <w:rPr>
+          <w:rFonts w:ascii="Georgia Pro Light" w:hAnsi="Georgia Pro Light"/>
+        </w:rPr>
+        <w:t>.</w:t>
+      </w:r>
+    </w:p>
+    <w:p>
+      <w:pPr>
+        <w:pStyle w:val="Titolo2"/>
+      </w:pPr>
+      <w:bookmarkStart w:id="7" w:name="_Toc86830688"/>
+      <w:r>
         <w:lastRenderedPageBreak/>
-        <w:t>Sviluppo</w:t>
-      </w:r>
-      <w:bookmarkEnd w:id="6"/>
-    </w:p>
-    <w:p>
-      <w:pPr>
-        <w:rPr>
-          <w:rFonts w:ascii="Georgia Pro Light" w:hAnsi="Georgia Pro Light"/>
-        </w:rPr>
-      </w:pPr>
-      <w:r>
-        <w:rPr>
-          <w:rFonts w:ascii="Georgia Pro Light" w:hAnsi="Georgia Pro Light"/>
-        </w:rPr>
-        <w:t>Immagini del codice, con spiegazione semplicistica di ciò che sta succedendo</w:t>
-      </w:r>
+        <w:t>Input</w:t>
+      </w:r>
+      <w:bookmarkEnd w:id="7"/>
+    </w:p>
+    <w:p>
+      <w:pPr>
+        <w:rPr>
+          <w:rFonts w:ascii="Georgia Pro Light" w:hAnsi="Georgia Pro Light"/>
+        </w:rPr>
+      </w:pPr>
+      <w:r>
+        <w:rPr>
+          <w:rFonts w:ascii="Georgia Pro Light" w:hAnsi="Georgia Pro Light"/>
+        </w:rPr>
+        <w:t>Immagini utilizzat</w:t>
+      </w:r>
+      <w:r>
+        <w:rPr>
+          <w:rFonts w:ascii="Georgia Pro Light" w:hAnsi="Georgia Pro Light"/>
+        </w:rPr>
+        <w:t>e</w:t>
+      </w:r>
+      <w:r>
+        <w:rPr>
+          <w:rFonts w:ascii="Georgia Pro Light" w:hAnsi="Georgia Pro Light"/>
+        </w:rPr>
+        <w:t xml:space="preserve"> per il testing e problemi con questa rete neurale.</w:t>
+      </w:r>
+      <w:r>
+        <w:rPr>
+          <w:rFonts w:ascii="Georgia Pro Light" w:hAnsi="Georgia Pro Light"/>
+          <w:noProof/>
+        </w:rPr>
+        <w:drawing>
+          <wp:inline distT="0" distB="0" distL="0" distR="0" wp14:anchorId="6707A4F7" wp14:editId="7D63CAA8">
+            <wp:extent cx="4030980" cy="2613603"/>
+            <wp:effectExtent l="0" t="0" r="7620" b="0"/>
+            <wp:docPr id="1" name="Immagine 1"/>
+            <wp:cNvGraphicFramePr>
+              <a:graphicFrameLocks xmlns:a="http://schemas.openxmlformats.org/drawingml/2006/main" noChangeAspect="1"/>
+            </wp:cNvGraphicFramePr>
+            <a:graphic xmlns:a="http://schemas.openxmlformats.org/drawingml/2006/main">
+              <a:graphicData uri="http://schemas.openxmlformats.org/drawingml/2006/picture">
+                <pic:pic xmlns:pic="http://schemas.openxmlformats.org/drawingml/2006/picture">
+                  <pic:nvPicPr>
+                    <pic:cNvPr id="0" name="Picture 1"/>
+                    <pic:cNvPicPr>
+                      <a:picLocks noChangeAspect="1" noChangeArrowheads="1"/>
+                    </pic:cNvPicPr>
+                  </pic:nvPicPr>
+                  <pic:blipFill>
+                    <a:blip r:embed="rId7">
+                      <a:extLst>
+                        <a:ext uri="{28A0092B-C50C-407E-A947-70E740481C1C}">
+                          <a14:useLocalDpi xmlns:a14="http://schemas.microsoft.com/office/drawing/2010/main" val="0"/>
+                        </a:ext>
+                      </a:extLst>
+                    </a:blip>
+                    <a:srcRect/>
+                    <a:stretch>
+                      <a:fillRect/>
+                    </a:stretch>
+                  </pic:blipFill>
+                  <pic:spPr bwMode="auto">
+                    <a:xfrm>
+                      <a:off x="0" y="0"/>
+                      <a:ext cx="4038909" cy="2618744"/>
+                    </a:xfrm>
+                    <a:prstGeom prst="rect">
+                      <a:avLst/>
+                    </a:prstGeom>
+                    <a:noFill/>
+                    <a:ln>
+                      <a:noFill/>
+                    </a:ln>
+                  </pic:spPr>
+                </pic:pic>
+              </a:graphicData>
+            </a:graphic>
+          </wp:inline>
+        </w:drawing>
+      </w:r>
+      <w:r>
+        <w:rPr>
+          <w:rFonts w:ascii="Georgia Pro Light" w:hAnsi="Georgia Pro Light"/>
+          <w:noProof/>
+        </w:rPr>
+        <w:drawing>
+          <wp:inline distT="0" distB="0" distL="0" distR="0" wp14:anchorId="67DF193D" wp14:editId="6B3FB371">
+            <wp:extent cx="4030980" cy="2267426"/>
+            <wp:effectExtent l="0" t="0" r="7620" b="0"/>
+            <wp:docPr id="2" name="Immagine 2"/>
+            <wp:cNvGraphicFramePr>
+              <a:graphicFrameLocks xmlns:a="http://schemas.openxmlformats.org/drawingml/2006/main" noChangeAspect="1"/>
+            </wp:cNvGraphicFramePr>
+            <a:graphic xmlns:a="http://schemas.openxmlformats.org/drawingml/2006/main">
+              <a:graphicData uri="http://schemas.openxmlformats.org/drawingml/2006/picture">
+                <pic:pic xmlns:pic="http://schemas.openxmlformats.org/drawingml/2006/picture">
+                  <pic:nvPicPr>
+                    <pic:cNvPr id="0" name="Picture 2"/>
+                    <pic:cNvPicPr>
+                      <a:picLocks noChangeAspect="1" noChangeArrowheads="1"/>
+                    </pic:cNvPicPr>
+                  </pic:nvPicPr>
+                  <pic:blipFill>
+                    <a:blip r:embed="rId8" cstate="print">
+                      <a:extLst>
+                        <a:ext uri="{28A0092B-C50C-407E-A947-70E740481C1C}">
+                          <a14:useLocalDpi xmlns:a14="http://schemas.microsoft.com/office/drawing/2010/main" val="0"/>
+                        </a:ext>
+                      </a:extLst>
+                    </a:blip>
+                    <a:srcRect/>
+                    <a:stretch>
+                      <a:fillRect/>
+                    </a:stretch>
+                  </pic:blipFill>
+                  <pic:spPr bwMode="auto">
+                    <a:xfrm>
+                      <a:off x="0" y="0"/>
+                      <a:ext cx="4039858" cy="2272420"/>
+                    </a:xfrm>
+                    <a:prstGeom prst="rect">
+                      <a:avLst/>
+                    </a:prstGeom>
+                    <a:noFill/>
+                    <a:ln>
+                      <a:noFill/>
+                    </a:ln>
+                  </pic:spPr>
+                </pic:pic>
+              </a:graphicData>
+            </a:graphic>
+          </wp:inline>
+        </w:drawing>
+      </w:r>
+    </w:p>
+    <w:p>
+      <w:pPr>
+        <w:rPr>
+          <w:rFonts w:ascii="Georgia Pro Light" w:hAnsi="Georgia Pro Light"/>
+        </w:rPr>
+      </w:pPr>
+    </w:p>
+    <w:p>
+      <w:pPr>
+        <w:rPr>
+          <w:rFonts w:ascii="Georgia Pro Light" w:hAnsi="Georgia Pro Light"/>
+        </w:rPr>
+      </w:pPr>
+    </w:p>
+    <w:p>
+      <w:pPr>
+        <w:rPr>
+          <w:rFonts w:ascii="Georgia Pro Light" w:hAnsi="Georgia Pro Light"/>
+        </w:rPr>
+      </w:pPr>
+    </w:p>
+    <w:p>
+      <w:pPr>
+        <w:rPr>
+          <w:rFonts w:ascii="Georgia Pro Light" w:hAnsi="Georgia Pro Light"/>
+        </w:rPr>
+      </w:pPr>
+    </w:p>
+    <w:p>
+      <w:pPr>
+        <w:rPr>
+          <w:rFonts w:ascii="Georgia Pro Light" w:hAnsi="Georgia Pro Light"/>
+        </w:rPr>
+      </w:pPr>
+    </w:p>
+    <w:p>
+      <w:pPr>
+        <w:rPr>
+          <w:rFonts w:ascii="Georgia Pro Light" w:hAnsi="Georgia Pro Light"/>
+        </w:rPr>
+      </w:pPr>
+    </w:p>
+    <w:p>
+      <w:pPr>
+        <w:rPr>
+          <w:rFonts w:ascii="Georgia Pro Light" w:hAnsi="Georgia Pro Light"/>
+        </w:rPr>
+      </w:pPr>
+    </w:p>
+    <w:p>
+      <w:pPr>
+        <w:rPr>
+          <w:rFonts w:ascii="Georgia Pro Light" w:hAnsi="Georgia Pro Light"/>
+        </w:rPr>
+      </w:pPr>
+    </w:p>
+    <w:p>
+      <w:pPr>
+        <w:rPr>
+          <w:rFonts w:ascii="Georgia Pro Light" w:hAnsi="Georgia Pro Light"/>
+        </w:rPr>
+      </w:pPr>
+    </w:p>
+    <w:p>
+      <w:pPr>
+        <w:rPr>
+          <w:rFonts w:ascii="Georgia Pro Light" w:hAnsi="Georgia Pro Light"/>
+        </w:rPr>
+      </w:pPr>
     </w:p>
     <w:p>
       <w:pPr>
         <w:pStyle w:val="Titolo2"/>
       </w:pPr>
-      <w:bookmarkStart w:id="7" w:name="_Toc86830688"/>
-      <w:r>
-        <w:t>Input</w:t>
-      </w:r>
-      <w:bookmarkEnd w:id="7"/>
-    </w:p>
-    <w:p>
-      <w:pPr>
-        <w:rPr>
-          <w:rFonts w:ascii="Georgia Pro Light" w:hAnsi="Georgia Pro Light"/>
-        </w:rPr>
-      </w:pPr>
-      <w:r>
-        <w:rPr>
-          <w:rFonts w:ascii="Georgia Pro Light" w:hAnsi="Georgia Pro Light"/>
-        </w:rPr>
-        <w:t>Immagini utilizzat</w:t>
-      </w:r>
-      <w:r>
-        <w:rPr>
-          <w:rFonts w:ascii="Georgia Pro Light" w:hAnsi="Georgia Pro Light"/>
-        </w:rPr>
-        <w:t>e</w:t>
-      </w:r>
-      <w:r>
-        <w:rPr>
-          <w:rFonts w:ascii="Georgia Pro Light" w:hAnsi="Georgia Pro Light"/>
-        </w:rPr>
-        <w:t xml:space="preserve"> per il testing e problemi con questa rete neurale.</w:t>
+      <w:bookmarkStart w:id="8" w:name="_Toc86830689"/>
+      <w:r>
+        <w:t>Logica</w:t>
+      </w:r>
+      <w:bookmarkEnd w:id="8"/>
+    </w:p>
+    <w:p>
+      <w:pPr>
+        <w:rPr>
+          <w:rFonts w:ascii="Georgia Pro Light" w:hAnsi="Georgia Pro Light"/>
+        </w:rPr>
+      </w:pPr>
+      <w:r>
+        <w:rPr>
+          <w:rFonts w:ascii="Georgia Pro Light" w:hAnsi="Georgia Pro Light"/>
+        </w:rPr>
+        <w:t xml:space="preserve">Immagini del codice con immagini </w:t>
+      </w:r>
+      <w:proofErr w:type="spellStart"/>
+      <w:r>
+        <w:rPr>
+          <w:rFonts w:ascii="Georgia Pro Light" w:hAnsi="Georgia Pro Light"/>
+        </w:rPr>
+        <w:t>esplicatorie</w:t>
+      </w:r>
+      <w:proofErr w:type="spellEnd"/>
+      <w:r>
+        <w:rPr>
+          <w:rFonts w:ascii="Georgia Pro Light" w:hAnsi="Georgia Pro Light"/>
+        </w:rPr>
+        <w:t xml:space="preserve"> della logica dietro la </w:t>
+      </w:r>
+      <w:proofErr w:type="spellStart"/>
+      <w:r>
+        <w:rPr>
+          <w:rFonts w:ascii="Georgia Pro Light" w:hAnsi="Georgia Pro Light"/>
+        </w:rPr>
+        <w:t>probMap</w:t>
+      </w:r>
+      <w:proofErr w:type="spellEnd"/>
+      <w:r>
+        <w:rPr>
+          <w:rFonts w:ascii="Georgia Pro Light" w:hAnsi="Georgia Pro Light"/>
+        </w:rPr>
+        <w:t xml:space="preserve">, il ritrovamento dei </w:t>
+      </w:r>
+      <w:proofErr w:type="spellStart"/>
+      <w:r>
+        <w:rPr>
+          <w:rFonts w:ascii="Georgia Pro Light" w:hAnsi="Georgia Pro Light"/>
+        </w:rPr>
+        <w:t>keypoints</w:t>
+      </w:r>
+      <w:proofErr w:type="spellEnd"/>
+      <w:r>
+        <w:rPr>
+          <w:rFonts w:ascii="Georgia Pro Light" w:hAnsi="Georgia Pro Light"/>
+        </w:rPr>
+        <w:t xml:space="preserve"> e l’utilizzo de</w:t>
+      </w:r>
+      <w:r>
+        <w:rPr>
+          <w:rFonts w:ascii="Georgia Pro Light" w:hAnsi="Georgia Pro Light"/>
+        </w:rPr>
+        <w:t>lle mappe di probabilità</w:t>
+      </w:r>
+      <w:r>
+        <w:rPr>
+          <w:rFonts w:ascii="Georgia Pro Light" w:hAnsi="Georgia Pro Light"/>
+        </w:rPr>
+        <w:t xml:space="preserve"> PAF</w:t>
+      </w:r>
+      <w:r>
+        <w:rPr>
+          <w:rFonts w:ascii="Georgia Pro Light" w:hAnsi="Georgia Pro Light"/>
+        </w:rPr>
+        <w:t xml:space="preserve"> (</w:t>
+      </w:r>
+      <w:r>
+        <w:rPr>
+          <w:rFonts w:ascii="Georgia Pro Light" w:hAnsi="Georgia Pro Light"/>
+        </w:rPr>
+        <w:t xml:space="preserve">Part </w:t>
+      </w:r>
+      <w:proofErr w:type="spellStart"/>
+      <w:r>
+        <w:rPr>
+          <w:rFonts w:ascii="Georgia Pro Light" w:hAnsi="Georgia Pro Light"/>
+        </w:rPr>
+        <w:t>Affinities</w:t>
+      </w:r>
+      <w:proofErr w:type="spellEnd"/>
+      <w:r>
+        <w:rPr>
+          <w:rFonts w:ascii="Georgia Pro Light" w:hAnsi="Georgia Pro Light"/>
+        </w:rPr>
+        <w:t>)</w:t>
+      </w:r>
+      <w:r>
+        <w:rPr>
+          <w:rFonts w:ascii="Georgia Pro Light" w:hAnsi="Georgia Pro Light"/>
+        </w:rPr>
+        <w:t xml:space="preserve"> </w:t>
+      </w:r>
+      <w:r>
+        <w:rPr>
+          <w:rFonts w:ascii="Georgia Pro Light" w:hAnsi="Georgia Pro Light"/>
+        </w:rPr>
+        <w:t>che</w:t>
+      </w:r>
+      <w:r>
+        <w:rPr>
+          <w:rFonts w:ascii="Georgia Pro Light" w:hAnsi="Georgia Pro Light"/>
+        </w:rPr>
+        <w:t xml:space="preserve"> </w:t>
+      </w:r>
+      <w:r>
+        <w:rPr>
+          <w:rFonts w:ascii="Georgia Pro Light" w:hAnsi="Georgia Pro Light"/>
+        </w:rPr>
+        <w:t xml:space="preserve">codificano il grado di associazione tra i diversi </w:t>
+      </w:r>
+      <w:proofErr w:type="spellStart"/>
+      <w:r>
+        <w:rPr>
+          <w:rFonts w:ascii="Georgia Pro Light" w:hAnsi="Georgia Pro Light"/>
+        </w:rPr>
+        <w:t>keypoints</w:t>
+      </w:r>
+      <w:proofErr w:type="spellEnd"/>
+      <w:r>
+        <w:rPr>
+          <w:rFonts w:ascii="Georgia Pro Light" w:hAnsi="Georgia Pro Light"/>
+        </w:rPr>
+        <w:t xml:space="preserve">, </w:t>
+      </w:r>
+      <w:r>
+        <w:rPr>
+          <w:rFonts w:ascii="Georgia Pro Light" w:hAnsi="Georgia Pro Light"/>
+        </w:rPr>
+        <w:t>utili</w:t>
+      </w:r>
+      <w:r>
+        <w:rPr>
+          <w:rFonts w:ascii="Georgia Pro Light" w:hAnsi="Georgia Pro Light"/>
+        </w:rPr>
+        <w:t xml:space="preserve"> </w:t>
+      </w:r>
+      <w:r>
+        <w:rPr>
+          <w:rFonts w:ascii="Georgia Pro Light" w:hAnsi="Georgia Pro Light"/>
+        </w:rPr>
+        <w:t xml:space="preserve">rivendicare diversi </w:t>
+      </w:r>
+      <w:proofErr w:type="spellStart"/>
+      <w:r>
+        <w:rPr>
+          <w:rFonts w:ascii="Georgia Pro Light" w:hAnsi="Georgia Pro Light"/>
+        </w:rPr>
+        <w:t>keypoints</w:t>
+      </w:r>
+      <w:proofErr w:type="spellEnd"/>
+      <w:r>
+        <w:rPr>
+          <w:rFonts w:ascii="Georgia Pro Light" w:hAnsi="Georgia Pro Light"/>
+        </w:rPr>
+        <w:t xml:space="preserve"> all</w:t>
+      </w:r>
+      <w:r>
+        <w:rPr>
+          <w:rFonts w:ascii="Georgia Pro Light" w:hAnsi="Georgia Pro Light"/>
+        </w:rPr>
+        <w:t xml:space="preserve">e </w:t>
+      </w:r>
+      <w:r>
+        <w:rPr>
+          <w:rFonts w:ascii="Georgia Pro Light" w:hAnsi="Georgia Pro Light"/>
+        </w:rPr>
+        <w:t>person</w:t>
+      </w:r>
+      <w:r>
+        <w:rPr>
+          <w:rFonts w:ascii="Georgia Pro Light" w:hAnsi="Georgia Pro Light"/>
+        </w:rPr>
+        <w:t>e corrette</w:t>
+      </w:r>
+      <w:r>
+        <w:rPr>
+          <w:rFonts w:ascii="Georgia Pro Light" w:hAnsi="Georgia Pro Light"/>
+        </w:rPr>
+        <w:t>.</w:t>
+      </w:r>
+    </w:p>
+    <w:p>
+      <w:pPr>
+        <w:rPr>
+          <w:rFonts w:ascii="Georgia Pro Light" w:hAnsi="Georgia Pro Light"/>
+        </w:rPr>
+      </w:pPr>
+      <w:r>
+        <w:rPr>
+          <w:rFonts w:ascii="Georgia Pro Light" w:hAnsi="Georgia Pro Light"/>
+        </w:rPr>
+        <w:lastRenderedPageBreak/>
+        <w:t>(</w:t>
+      </w:r>
+      <w:r>
+        <w:rPr>
+          <w:rFonts w:ascii="Georgia Pro Light" w:hAnsi="Georgia Pro Light"/>
+        </w:rPr>
+        <w:t>S</w:t>
+      </w:r>
+      <w:r>
+        <w:rPr>
+          <w:rFonts w:ascii="Georgia Pro Light" w:hAnsi="Georgia Pro Light"/>
+        </w:rPr>
+        <w:t>piegazione</w:t>
+      </w:r>
+      <w:r>
+        <w:rPr>
+          <w:rFonts w:ascii="Georgia Pro Light" w:hAnsi="Georgia Pro Light"/>
+        </w:rPr>
+        <w:t xml:space="preserve"> per quale motivo</w:t>
+      </w:r>
+      <w:r>
+        <w:rPr>
+          <w:rFonts w:ascii="Georgia Pro Light" w:hAnsi="Georgia Pro Light"/>
+        </w:rPr>
+        <w:t xml:space="preserve"> </w:t>
+      </w:r>
+      <w:r>
+        <w:rPr>
+          <w:rFonts w:ascii="Georgia Pro Light" w:hAnsi="Georgia Pro Light"/>
+        </w:rPr>
+        <w:t>è sbagliato</w:t>
+      </w:r>
+      <w:r>
+        <w:rPr>
+          <w:rFonts w:ascii="Georgia Pro Light" w:hAnsi="Georgia Pro Light"/>
+        </w:rPr>
+        <w:t xml:space="preserve"> usare un algoritmo che lega diversi </w:t>
+      </w:r>
+      <w:proofErr w:type="spellStart"/>
+      <w:r>
+        <w:rPr>
+          <w:rFonts w:ascii="Georgia Pro Light" w:hAnsi="Georgia Pro Light"/>
+        </w:rPr>
+        <w:t>keypoint</w:t>
+      </w:r>
+      <w:proofErr w:type="spellEnd"/>
+      <w:r>
+        <w:rPr>
+          <w:rFonts w:ascii="Georgia Pro Light" w:hAnsi="Georgia Pro Light"/>
+        </w:rPr>
+        <w:t xml:space="preserve"> a seconda della distanza</w:t>
+      </w:r>
+      <w:r>
+        <w:rPr>
+          <w:rFonts w:ascii="Georgia Pro Light" w:hAnsi="Georgia Pro Light"/>
+        </w:rPr>
+        <w:t xml:space="preserve"> senza basarsi sui PAF</w:t>
+      </w:r>
+      <w:r>
+        <w:rPr>
+          <w:rFonts w:ascii="Georgia Pro Light" w:hAnsi="Georgia Pro Light"/>
+        </w:rPr>
+        <w:t>)</w:t>
       </w:r>
     </w:p>
     <w:p>
       <w:pPr>
         <w:pStyle w:val="Titolo2"/>
       </w:pPr>
-      <w:bookmarkStart w:id="8" w:name="_Toc86830689"/>
-      <w:r>
-        <w:t>Logica</w:t>
-      </w:r>
-      <w:bookmarkEnd w:id="8"/>
-    </w:p>
-    <w:p>
-      <w:pPr>
-        <w:rPr>
-          <w:rFonts w:ascii="Georgia Pro Light" w:hAnsi="Georgia Pro Light"/>
-        </w:rPr>
-      </w:pPr>
-      <w:r>
-        <w:rPr>
-          <w:rFonts w:ascii="Georgia Pro Light" w:hAnsi="Georgia Pro Light"/>
-        </w:rPr>
-        <w:t xml:space="preserve">Immagini del codice con immagini </w:t>
-      </w:r>
-      <w:proofErr w:type="spellStart"/>
-      <w:r>
-        <w:rPr>
-          <w:rFonts w:ascii="Georgia Pro Light" w:hAnsi="Georgia Pro Light"/>
-        </w:rPr>
-        <w:t>esplicatorie</w:t>
-      </w:r>
-      <w:proofErr w:type="spellEnd"/>
-      <w:r>
-        <w:rPr>
-          <w:rFonts w:ascii="Georgia Pro Light" w:hAnsi="Georgia Pro Light"/>
-        </w:rPr>
-        <w:t xml:space="preserve"> della logica dietro la </w:t>
-      </w:r>
-      <w:proofErr w:type="spellStart"/>
-      <w:r>
-        <w:rPr>
-          <w:rFonts w:ascii="Georgia Pro Light" w:hAnsi="Georgia Pro Light"/>
-        </w:rPr>
-        <w:t>probMap</w:t>
-      </w:r>
-      <w:proofErr w:type="spellEnd"/>
-      <w:r>
-        <w:rPr>
-          <w:rFonts w:ascii="Georgia Pro Light" w:hAnsi="Georgia Pro Light"/>
-        </w:rPr>
-        <w:t xml:space="preserve">, il ritrovamento dei </w:t>
-      </w:r>
-      <w:proofErr w:type="spellStart"/>
-      <w:r>
-        <w:rPr>
-          <w:rFonts w:ascii="Georgia Pro Light" w:hAnsi="Georgia Pro Light"/>
-        </w:rPr>
-        <w:t>keypoints</w:t>
-      </w:r>
-      <w:proofErr w:type="spellEnd"/>
-      <w:r>
-        <w:rPr>
-          <w:rFonts w:ascii="Georgia Pro Light" w:hAnsi="Georgia Pro Light"/>
-        </w:rPr>
-        <w:t xml:space="preserve"> e l’utilizzo dei PAF per legare e collegare i diversi </w:t>
-      </w:r>
-      <w:proofErr w:type="spellStart"/>
-      <w:r>
-        <w:rPr>
-          <w:rFonts w:ascii="Georgia Pro Light" w:hAnsi="Georgia Pro Light"/>
-        </w:rPr>
-        <w:t>Keypoints</w:t>
-      </w:r>
-      <w:proofErr w:type="spellEnd"/>
-      <w:r>
-        <w:rPr>
-          <w:rFonts w:ascii="Georgia Pro Light" w:hAnsi="Georgia Pro Light"/>
-        </w:rPr>
-        <w:t>, poi da collegare alla stessa persona</w:t>
-      </w:r>
-      <w:r>
-        <w:rPr>
-          <w:rFonts w:ascii="Georgia Pro Light" w:hAnsi="Georgia Pro Light"/>
-        </w:rPr>
-        <w:t>.</w:t>
-      </w:r>
-      <w:r>
-        <w:rPr>
-          <w:rFonts w:ascii="Georgia Pro Light" w:hAnsi="Georgia Pro Light"/>
-        </w:rPr>
-        <w:t xml:space="preserve"> </w:t>
-      </w:r>
-      <w:r>
-        <w:rPr>
-          <w:rFonts w:ascii="Georgia Pro Light" w:hAnsi="Georgia Pro Light"/>
-        </w:rPr>
-        <w:t xml:space="preserve">(spiegazione per quale motivo usare un algoritmo che lega diversi </w:t>
-      </w:r>
-      <w:proofErr w:type="spellStart"/>
-      <w:r>
-        <w:rPr>
-          <w:rFonts w:ascii="Georgia Pro Light" w:hAnsi="Georgia Pro Light"/>
-        </w:rPr>
-        <w:t>keypoint</w:t>
-      </w:r>
-      <w:proofErr w:type="spellEnd"/>
-      <w:r>
-        <w:rPr>
-          <w:rFonts w:ascii="Georgia Pro Light" w:hAnsi="Georgia Pro Light"/>
-        </w:rPr>
-        <w:t xml:space="preserve"> a seconda della distanza è sbagliato)</w:t>
-      </w:r>
-    </w:p>
-    <w:p>
-      <w:pPr>
-        <w:pStyle w:val="Titolo2"/>
-      </w:pPr>
       <w:bookmarkStart w:id="9" w:name="_Toc86830690"/>
       <w:r>
         <w:t>Primi output</w:t>
@@ -4233,9 +4038,172 @@
       <w:r>
         <w:rPr>
           <w:rFonts w:ascii="Georgia Pro Light" w:hAnsi="Georgia Pro Light"/>
-        </w:rPr>
-        <w:t>Immagini di output degli input con spiegazione della problematica su immagine 000586</w:t>
-      </w:r>
+          <w:noProof/>
+        </w:rPr>
+        <w:drawing>
+          <wp:inline distT="0" distB="0" distL="0" distR="0" wp14:anchorId="6D0C6E07" wp14:editId="62057E12">
+            <wp:extent cx="4358640" cy="2451735"/>
+            <wp:effectExtent l="0" t="0" r="3810" b="5715"/>
+            <wp:docPr id="4" name="Immagine 4"/>
+            <wp:cNvGraphicFramePr>
+              <a:graphicFrameLocks xmlns:a="http://schemas.openxmlformats.org/drawingml/2006/main" noChangeAspect="1"/>
+            </wp:cNvGraphicFramePr>
+            <a:graphic xmlns:a="http://schemas.openxmlformats.org/drawingml/2006/main">
+              <a:graphicData uri="http://schemas.openxmlformats.org/drawingml/2006/picture">
+                <pic:pic xmlns:pic="http://schemas.openxmlformats.org/drawingml/2006/picture">
+                  <pic:nvPicPr>
+                    <pic:cNvPr id="0" name="Picture 4"/>
+                    <pic:cNvPicPr>
+                      <a:picLocks noChangeAspect="1" noChangeArrowheads="1"/>
+                    </pic:cNvPicPr>
+                  </pic:nvPicPr>
+                  <pic:blipFill>
+                    <a:blip r:embed="rId9" cstate="print">
+                      <a:extLst>
+                        <a:ext uri="{28A0092B-C50C-407E-A947-70E740481C1C}">
+                          <a14:useLocalDpi xmlns:a14="http://schemas.microsoft.com/office/drawing/2010/main" val="0"/>
+                        </a:ext>
+                      </a:extLst>
+                    </a:blip>
+                    <a:srcRect/>
+                    <a:stretch>
+                      <a:fillRect/>
+                    </a:stretch>
+                  </pic:blipFill>
+                  <pic:spPr bwMode="auto">
+                    <a:xfrm>
+                      <a:off x="0" y="0"/>
+                      <a:ext cx="4361342" cy="2453255"/>
+                    </a:xfrm>
+                    <a:prstGeom prst="rect">
+                      <a:avLst/>
+                    </a:prstGeom>
+                    <a:noFill/>
+                    <a:ln>
+                      <a:noFill/>
+                    </a:ln>
+                  </pic:spPr>
+                </pic:pic>
+              </a:graphicData>
+            </a:graphic>
+          </wp:inline>
+        </w:drawing>
+      </w:r>
+    </w:p>
+    <w:p>
+      <w:pPr>
+        <w:rPr>
+          <w:rFonts w:ascii="Georgia Pro Light" w:hAnsi="Georgia Pro Light"/>
+        </w:rPr>
+      </w:pPr>
+      <w:r>
+        <w:rPr>
+          <w:rFonts w:ascii="Georgia Pro Light" w:hAnsi="Georgia Pro Light"/>
+        </w:rPr>
+        <w:t>Immagini di output degli input con spiegazione della problematica su immagine</w:t>
+      </w:r>
+      <w:r>
+        <w:rPr>
+          <w:rFonts w:ascii="Georgia Pro Light" w:hAnsi="Georgia Pro Light"/>
+        </w:rPr>
+        <w:t xml:space="preserve"> qui di sopra</w:t>
+      </w:r>
+      <w:r>
+        <w:rPr>
+          <w:rFonts w:ascii="Georgia Pro Light" w:hAnsi="Georgia Pro Light"/>
+          <w:noProof/>
+        </w:rPr>
+        <w:drawing>
+          <wp:inline distT="0" distB="0" distL="0" distR="0" wp14:anchorId="30154BEE" wp14:editId="20E4D278">
+            <wp:extent cx="4358640" cy="2827668"/>
+            <wp:effectExtent l="0" t="0" r="3810" b="0"/>
+            <wp:docPr id="5" name="Immagine 5"/>
+            <wp:cNvGraphicFramePr>
+              <a:graphicFrameLocks xmlns:a="http://schemas.openxmlformats.org/drawingml/2006/main" noChangeAspect="1"/>
+            </wp:cNvGraphicFramePr>
+            <a:graphic xmlns:a="http://schemas.openxmlformats.org/drawingml/2006/main">
+              <a:graphicData uri="http://schemas.openxmlformats.org/drawingml/2006/picture">
+                <pic:pic xmlns:pic="http://schemas.openxmlformats.org/drawingml/2006/picture">
+                  <pic:nvPicPr>
+                    <pic:cNvPr id="0" name="Picture 5"/>
+                    <pic:cNvPicPr>
+                      <a:picLocks noChangeAspect="1" noChangeArrowheads="1"/>
+                    </pic:cNvPicPr>
+                  </pic:nvPicPr>
+                  <pic:blipFill>
+                    <a:blip r:embed="rId10">
+                      <a:extLst>
+                        <a:ext uri="{28A0092B-C50C-407E-A947-70E740481C1C}">
+                          <a14:useLocalDpi xmlns:a14="http://schemas.microsoft.com/office/drawing/2010/main" val="0"/>
+                        </a:ext>
+                      </a:extLst>
+                    </a:blip>
+                    <a:srcRect/>
+                    <a:stretch>
+                      <a:fillRect/>
+                    </a:stretch>
+                  </pic:blipFill>
+                  <pic:spPr bwMode="auto">
+                    <a:xfrm>
+                      <a:off x="0" y="0"/>
+                      <a:ext cx="4367118" cy="2833168"/>
+                    </a:xfrm>
+                    <a:prstGeom prst="rect">
+                      <a:avLst/>
+                    </a:prstGeom>
+                    <a:noFill/>
+                    <a:ln>
+                      <a:noFill/>
+                    </a:ln>
+                  </pic:spPr>
+                </pic:pic>
+              </a:graphicData>
+            </a:graphic>
+          </wp:inline>
+        </w:drawing>
+      </w:r>
+    </w:p>
+    <w:p>
+      <w:pPr>
+        <w:rPr>
+          <w:rFonts w:ascii="Georgia Pro Light" w:hAnsi="Georgia Pro Light"/>
+        </w:rPr>
+      </w:pPr>
+    </w:p>
+    <w:p>
+      <w:pPr>
+        <w:rPr>
+          <w:rFonts w:ascii="Georgia Pro Light" w:hAnsi="Georgia Pro Light"/>
+        </w:rPr>
+      </w:pPr>
+    </w:p>
+    <w:p>
+      <w:pPr>
+        <w:rPr>
+          <w:rFonts w:ascii="Georgia Pro Light" w:hAnsi="Georgia Pro Light"/>
+        </w:rPr>
+      </w:pPr>
+    </w:p>
+    <w:p>
+      <w:pPr>
+        <w:rPr>
+          <w:rFonts w:ascii="Georgia Pro Light" w:hAnsi="Georgia Pro Light"/>
+        </w:rPr>
+      </w:pPr>
+    </w:p>
+    <w:p>
+      <w:pPr>
+        <w:rPr>
+          <w:rFonts w:ascii="Georgia Pro Light" w:hAnsi="Georgia Pro Light"/>
+        </w:rPr>
+      </w:pPr>
+    </w:p>
+    <w:p>
+      <w:pPr>
+        <w:rPr>
+          <w:rFonts w:ascii="Georgia Pro Light" w:hAnsi="Georgia Pro Light"/>
+        </w:rPr>
+      </w:pPr>
     </w:p>
     <w:p>
       <w:pPr>
@@ -4337,10 +4305,18 @@
     </w:p>
     <w:p>
       <w:pPr>
+        <w:rPr>
+          <w:rFonts w:ascii="Georgia Pro Light" w:hAnsi="Georgia Pro Light"/>
+        </w:rPr>
+      </w:pPr>
+    </w:p>
+    <w:p>
+      <w:pPr>
         <w:pStyle w:val="Titolo2"/>
       </w:pPr>
       <w:bookmarkStart w:id="11" w:name="_Toc86830692"/>
       <w:r>
+        <w:lastRenderedPageBreak/>
         <w:t>Nuovi output</w:t>
       </w:r>
       <w:bookmarkEnd w:id="11"/>
@@ -4349,6 +4325,7 @@
       <w:pPr>
         <w:rPr>
           <w:rFonts w:ascii="Georgia Pro Light" w:hAnsi="Georgia Pro Light"/>
+          <w:noProof/>
         </w:rPr>
       </w:pPr>
       <w:r>
@@ -4377,6 +4354,136 @@
         </w:rPr>
         <w:t xml:space="preserve"> “inutili” registrati)</w:t>
       </w:r>
+      <w:r>
+        <w:rPr>
+          <w:rFonts w:ascii="Georgia Pro Light" w:hAnsi="Georgia Pro Light"/>
+          <w:noProof/>
+        </w:rPr>
+        <w:t xml:space="preserve"> </w:t>
+      </w:r>
+    </w:p>
+    <w:p>
+      <w:pPr>
+        <w:rPr>
+          <w:rFonts w:ascii="Georgia Pro Light" w:hAnsi="Georgia Pro Light"/>
+          <w:noProof/>
+        </w:rPr>
+      </w:pPr>
+      <w:r>
+        <w:rPr>
+          <w:rFonts w:ascii="Georgia Pro Light" w:hAnsi="Georgia Pro Light"/>
+          <w:noProof/>
+        </w:rPr>
+        <w:drawing>
+          <wp:inline distT="0" distB="0" distL="0" distR="0" wp14:anchorId="4468D972" wp14:editId="056AD5CA">
+            <wp:extent cx="4343400" cy="2443163"/>
+            <wp:effectExtent l="0" t="0" r="0" b="0"/>
+            <wp:docPr id="6" name="Immagine 6" descr="Immagine che contiene pavimento, interni, edificio, piastrellato&#10;&#10;Descrizione generata automaticamente"/>
+            <wp:cNvGraphicFramePr>
+              <a:graphicFrameLocks xmlns:a="http://schemas.openxmlformats.org/drawingml/2006/main" noChangeAspect="1"/>
+            </wp:cNvGraphicFramePr>
+            <a:graphic xmlns:a="http://schemas.openxmlformats.org/drawingml/2006/main">
+              <a:graphicData uri="http://schemas.openxmlformats.org/drawingml/2006/picture">
+                <pic:pic xmlns:pic="http://schemas.openxmlformats.org/drawingml/2006/picture">
+                  <pic:nvPicPr>
+                    <pic:cNvPr id="6" name="Immagine 6" descr="Immagine che contiene pavimento, interni, edificio, piastrellato&#10;&#10;Descrizione generata automaticamente"/>
+                    <pic:cNvPicPr>
+                      <a:picLocks noChangeAspect="1" noChangeArrowheads="1"/>
+                    </pic:cNvPicPr>
+                  </pic:nvPicPr>
+                  <pic:blipFill>
+                    <a:blip r:embed="rId11" cstate="print">
+                      <a:extLst>
+                        <a:ext uri="{28A0092B-C50C-407E-A947-70E740481C1C}">
+                          <a14:useLocalDpi xmlns:a14="http://schemas.microsoft.com/office/drawing/2010/main" val="0"/>
+                        </a:ext>
+                      </a:extLst>
+                    </a:blip>
+                    <a:srcRect/>
+                    <a:stretch>
+                      <a:fillRect/>
+                    </a:stretch>
+                  </pic:blipFill>
+                  <pic:spPr bwMode="auto">
+                    <a:xfrm>
+                      <a:off x="0" y="0"/>
+                      <a:ext cx="4354961" cy="2449666"/>
+                    </a:xfrm>
+                    <a:prstGeom prst="rect">
+                      <a:avLst/>
+                    </a:prstGeom>
+                    <a:noFill/>
+                    <a:ln>
+                      <a:noFill/>
+                    </a:ln>
+                  </pic:spPr>
+                </pic:pic>
+              </a:graphicData>
+            </a:graphic>
+          </wp:inline>
+        </w:drawing>
+      </w:r>
+    </w:p>
+    <w:p>
+      <w:pPr>
+        <w:rPr>
+          <w:rFonts w:ascii="Georgia Pro Light" w:hAnsi="Georgia Pro Light"/>
+        </w:rPr>
+      </w:pPr>
+      <w:r>
+        <w:rPr>
+          <w:rFonts w:ascii="Georgia Pro Light" w:hAnsi="Georgia Pro Light"/>
+          <w:noProof/>
+        </w:rPr>
+        <w:drawing>
+          <wp:inline distT="0" distB="0" distL="0" distR="0" wp14:anchorId="3D1F3DAD" wp14:editId="50663370">
+            <wp:extent cx="4343400" cy="2817780"/>
+            <wp:effectExtent l="0" t="0" r="0" b="1905"/>
+            <wp:docPr id="7" name="Immagine 7" descr="Immagine che contiene persona, esterni, inpiedi, gruppo&#10;&#10;Descrizione generata automaticamente"/>
+            <wp:cNvGraphicFramePr>
+              <a:graphicFrameLocks xmlns:a="http://schemas.openxmlformats.org/drawingml/2006/main" noChangeAspect="1"/>
+            </wp:cNvGraphicFramePr>
+            <a:graphic xmlns:a="http://schemas.openxmlformats.org/drawingml/2006/main">
+              <a:graphicData uri="http://schemas.openxmlformats.org/drawingml/2006/picture">
+                <pic:pic xmlns:pic="http://schemas.openxmlformats.org/drawingml/2006/picture">
+                  <pic:nvPicPr>
+                    <pic:cNvPr id="7" name="Immagine 7" descr="Immagine che contiene persona, esterni, inpiedi, gruppo&#10;&#10;Descrizione generata automaticamente"/>
+                    <pic:cNvPicPr>
+                      <a:picLocks noChangeAspect="1" noChangeArrowheads="1"/>
+                    </pic:cNvPicPr>
+                  </pic:nvPicPr>
+                  <pic:blipFill>
+                    <a:blip r:embed="rId12">
+                      <a:extLst>
+                        <a:ext uri="{28A0092B-C50C-407E-A947-70E740481C1C}">
+                          <a14:useLocalDpi xmlns:a14="http://schemas.microsoft.com/office/drawing/2010/main" val="0"/>
+                        </a:ext>
+                      </a:extLst>
+                    </a:blip>
+                    <a:srcRect/>
+                    <a:stretch>
+                      <a:fillRect/>
+                    </a:stretch>
+                  </pic:blipFill>
+                  <pic:spPr bwMode="auto">
+                    <a:xfrm>
+                      <a:off x="0" y="0"/>
+                      <a:ext cx="4374648" cy="2838052"/>
+                    </a:xfrm>
+                    <a:prstGeom prst="rect">
+                      <a:avLst/>
+                    </a:prstGeom>
+                    <a:noFill/>
+                    <a:ln>
+                      <a:noFill/>
+                    </a:ln>
+                  </pic:spPr>
+                </pic:pic>
+              </a:graphicData>
+            </a:graphic>
+          </wp:inline>
+        </w:drawing>
+      </w:r>
     </w:p>
     <w:p>
       <w:pPr>
@@ -4398,20 +4505,91 @@
         <w:rPr>
           <w:rFonts w:ascii="Georgia Pro Light" w:hAnsi="Georgia Pro Light"/>
         </w:rPr>
-        <w:t>Possibili ambiti di utilizzo e possibili migliorie, utilità di questa applicazione.</w:t>
-      </w:r>
-    </w:p>
-    <w:p>
-      <w:pPr>
-        <w:rPr>
-          <w:rFonts w:ascii="Georgia Pro Light" w:hAnsi="Georgia Pro Light"/>
-        </w:rPr>
-      </w:pPr>
-      <w:r>
-        <w:rPr>
-          <w:rFonts w:ascii="Georgia Pro Light" w:hAnsi="Georgia Pro Light"/>
-        </w:rPr>
-        <w:t>Ringraziamenti ed addio.</w:t>
+        <w:t>Possibili ambiti di utilizzo</w:t>
+      </w:r>
+      <w:r>
+        <w:rPr>
+          <w:rFonts w:ascii="Georgia Pro Light" w:hAnsi="Georgia Pro Light"/>
+        </w:rPr>
+        <w:t>, utilità di questa applicazione</w:t>
+      </w:r>
+      <w:r>
+        <w:rPr>
+          <w:rFonts w:ascii="Georgia Pro Light" w:hAnsi="Georgia Pro Light"/>
+        </w:rPr>
+        <w:t xml:space="preserve"> e possibili migliorie</w:t>
+      </w:r>
+      <w:r>
+        <w:rPr>
+          <w:rFonts w:ascii="Georgia Pro Light" w:hAnsi="Georgia Pro Light"/>
+        </w:rPr>
+        <w:t xml:space="preserve"> quali, per esempio, r</w:t>
+      </w:r>
+      <w:r>
+        <w:rPr>
+          <w:rFonts w:ascii="Georgia Pro Light" w:hAnsi="Georgia Pro Light"/>
+        </w:rPr>
+        <w:t xml:space="preserve">idurre il peso di esecuzione limitandosi ad analizzare la posizione soltanto dei </w:t>
+      </w:r>
+      <w:proofErr w:type="spellStart"/>
+      <w:r>
+        <w:rPr>
+          <w:rFonts w:ascii="Georgia Pro Light" w:hAnsi="Georgia Pro Light"/>
+        </w:rPr>
+        <w:t>keypoints</w:t>
+      </w:r>
+      <w:proofErr w:type="spellEnd"/>
+      <w:r>
+        <w:rPr>
+          <w:rFonts w:ascii="Georgia Pro Light" w:hAnsi="Georgia Pro Light"/>
+        </w:rPr>
+        <w:t xml:space="preserve"> del viso</w:t>
+      </w:r>
+      <w:r>
+        <w:rPr>
+          <w:rFonts w:ascii="Georgia Pro Light" w:hAnsi="Georgia Pro Light"/>
+        </w:rPr>
+        <w:t xml:space="preserve"> per avere un </w:t>
+      </w:r>
+      <w:proofErr w:type="spellStart"/>
+      <w:r>
+        <w:rPr>
+          <w:rFonts w:ascii="Georgia Pro Light" w:hAnsi="Georgia Pro Light"/>
+        </w:rPr>
+        <w:t>framerate</w:t>
+      </w:r>
+      <w:proofErr w:type="spellEnd"/>
+      <w:r>
+        <w:rPr>
+          <w:rFonts w:ascii="Georgia Pro Light" w:hAnsi="Georgia Pro Light"/>
+        </w:rPr>
+        <w:t xml:space="preserve"> migliore.</w:t>
+      </w:r>
+    </w:p>
+    <w:p>
+      <w:pPr>
+        <w:rPr>
+          <w:rFonts w:ascii="Georgia Pro Light" w:hAnsi="Georgia Pro Light"/>
+        </w:rPr>
+      </w:pPr>
+    </w:p>
+    <w:p>
+      <w:pPr>
+        <w:rPr>
+          <w:rFonts w:ascii="Georgia Pro Light" w:hAnsi="Georgia Pro Light"/>
+        </w:rPr>
+      </w:pPr>
+      <w:r>
+        <w:rPr>
+          <w:rFonts w:ascii="Georgia Pro Light" w:hAnsi="Georgia Pro Light"/>
+        </w:rPr>
+        <w:t>Luzzi Francesco, r</w:t>
+      </w:r>
+      <w:r>
+        <w:rPr>
+          <w:rFonts w:ascii="Georgia Pro Light" w:hAnsi="Georgia Pro Light"/>
+        </w:rPr>
+        <w:t>ingraziamenti ed addio.</w:t>
       </w:r>
     </w:p>
     <w:sectPr>
@@ -4427,6 +4605,230 @@
 <file path=word/numbering.xml><?xml version="1.0" encoding="utf-8"?>
 <w:numbering xmlns:wpc="http://schemas.microsoft.com/office/word/2010/wordprocessingCanvas" xmlns:cx="http://schemas.microsoft.com/office/drawing/2014/chartex" xmlns:cx1="http://schemas.microsoft.com/office/drawing/2015/9/8/chartex" xmlns:cx2="http://schemas.microsoft.com/office/drawing/2015/10/21/chartex" xmlns:cx3="http://schemas.microsoft.com/office/drawing/2016/5/9/chartex" xmlns:cx4="http://schemas.microsoft.com/office/drawing/2016/5/10/chartex" xmlns:cx5="http://schemas.microsoft.com/office/drawing/2016/5/11/chartex" xmlns:cx6="http://schemas.microsoft.com/office/drawing/2016/5/12/chartex" xmlns:cx7="http://schemas.microsoft.com/office/drawing/2016/5/13/chartex" xmlns:cx8="http://schemas.microsoft.com/office/drawing/2016/5/14/chartex" xmlns:mc="http://schemas.openxmlformats.org/markup-compatibility/2006" xmlns:aink="http://schemas.microsoft.com/office/drawing/2016/ink" xmlns:am3d="http://schemas.microsoft.com/office/drawing/2017/model3d" xmlns:o="urn:schemas-microsoft-com:office:office" xmlns:r="http://schemas.openxmlformats.org/officeDocument/2006/relationships" xmlns:m="http://schemas.openxmlformats.org/officeDocument/2006/math" xmlns:v="urn:schemas-microsoft-com:vml" xmlns:wp14="http://schemas.microsoft.com/office/word/2010/wordprocessingDrawing" xmlns:wp="http://schemas.openxmlformats.org/drawingml/2006/wordprocessingDrawing" xmlns:w10="urn:schemas-microsoft-com:office:word" xmlns:w="http://schemas.openxmlformats.org/wordprocessingml/2006/main" xmlns:w14="http://schemas.microsoft.com/office/word/2010/wordml" xmlns:w15="http://schemas.microsoft.com/office/word/2012/wordml" xmlns:w16cex="http://schemas.microsoft.com/office/word/2018/wordml/cex" xmlns:w16cid="http://schemas.microsoft.com/office/word/2016/wordml/cid" xmlns:w16="http://schemas.microsoft.com/office/word/2018/wordml" xmlns:w16sdtdh="http://schemas.microsoft.com/office/word/2020/wordml/sdtdatahash" xmlns:w16se="http://schemas.microsoft.com/office/word/2015/wordml/symex" xmlns:wpg="http://schemas.microsoft.com/office/word/2010/wordprocessingGroup" xmlns:wpi="http://schemas.microsoft.com/office/word/2010/wordprocessingInk" xmlns:wne="http://schemas.microsoft.com/office/word/2006/wordml" xmlns:wps="http://schemas.microsoft.com/office/word/2010/wordprocessingShape" mc:Ignorable="w14 w15 w16se w16cid w16 w16cex w16sdtdh wp14">
   <w:abstractNum w:abstractNumId="0" w15:restartNumberingAfterBreak="0">
+    <w:nsid w:val="067F6556"/>
+    <w:multiLevelType w:val="hybridMultilevel"/>
+    <w:tmpl w:val="DA84A45C"/>
+    <w:lvl w:ilvl="0" w:tplc="7568792C">
+      <w:numFmt w:val="bullet"/>
+      <w:lvlText w:val="-"/>
+      <w:lvlJc w:val="left"/>
+      <w:pPr>
+        <w:ind w:left="720" w:hanging="360"/>
+      </w:pPr>
+      <w:rPr>
+        <w:rFonts w:ascii="Georgia Pro Light" w:eastAsiaTheme="minorHAnsi" w:hAnsi="Georgia Pro Light" w:cstheme="minorBidi" w:hint="default"/>
+      </w:rPr>
+    </w:lvl>
+    <w:lvl w:ilvl="1" w:tplc="04100003" w:tentative="1">
+      <w:start w:val="1"/>
+      <w:numFmt w:val="bullet"/>
+      <w:lvlText w:val="o"/>
+      <w:lvlJc w:val="left"/>
+      <w:pPr>
+        <w:ind w:left="1440" w:hanging="360"/>
+      </w:pPr>
+      <w:rPr>
+        <w:rFonts w:ascii="Courier New" w:hAnsi="Courier New" w:cs="Courier New" w:hint="default"/>
+      </w:rPr>
+    </w:lvl>
+    <w:lvl w:ilvl="2" w:tplc="04100005" w:tentative="1">
+      <w:start w:val="1"/>
+      <w:numFmt w:val="bullet"/>
+      <w:lvlText w:val=""/>
+      <w:lvlJc w:val="left"/>
+      <w:pPr>
+        <w:ind w:left="2160" w:hanging="360"/>
+      </w:pPr>
+      <w:rPr>
+        <w:rFonts w:ascii="Wingdings" w:hAnsi="Wingdings" w:hint="default"/>
+      </w:rPr>
+    </w:lvl>
+    <w:lvl w:ilvl="3" w:tplc="04100001" w:tentative="1">
+      <w:start w:val="1"/>
+      <w:numFmt w:val="bullet"/>
+      <w:lvlText w:val=""/>
+      <w:lvlJc w:val="left"/>
+      <w:pPr>
+        <w:ind w:left="2880" w:hanging="360"/>
+      </w:pPr>
+      <w:rPr>
+        <w:rFonts w:ascii="Symbol" w:hAnsi="Symbol" w:hint="default"/>
+      </w:rPr>
+    </w:lvl>
+    <w:lvl w:ilvl="4" w:tplc="04100003" w:tentative="1">
+      <w:start w:val="1"/>
+      <w:numFmt w:val="bullet"/>
+      <w:lvlText w:val="o"/>
+      <w:lvlJc w:val="left"/>
+      <w:pPr>
+        <w:ind w:left="3600" w:hanging="360"/>
+      </w:pPr>
+      <w:rPr>
+        <w:rFonts w:ascii="Courier New" w:hAnsi="Courier New" w:cs="Courier New" w:hint="default"/>
+      </w:rPr>
+    </w:lvl>
+    <w:lvl w:ilvl="5" w:tplc="04100005" w:tentative="1">
+      <w:start w:val="1"/>
+      <w:numFmt w:val="bullet"/>
+      <w:lvlText w:val=""/>
+      <w:lvlJc w:val="left"/>
+      <w:pPr>
+        <w:ind w:left="4320" w:hanging="360"/>
+      </w:pPr>
+      <w:rPr>
+        <w:rFonts w:ascii="Wingdings" w:hAnsi="Wingdings" w:hint="default"/>
+      </w:rPr>
+    </w:lvl>
+    <w:lvl w:ilvl="6" w:tplc="04100001" w:tentative="1">
+      <w:start w:val="1"/>
+      <w:numFmt w:val="bullet"/>
+      <w:lvlText w:val=""/>
+      <w:lvlJc w:val="left"/>
+      <w:pPr>
+        <w:ind w:left="5040" w:hanging="360"/>
+      </w:pPr>
+      <w:rPr>
+        <w:rFonts w:ascii="Symbol" w:hAnsi="Symbol" w:hint="default"/>
+      </w:rPr>
+    </w:lvl>
+    <w:lvl w:ilvl="7" w:tplc="04100003" w:tentative="1">
+      <w:start w:val="1"/>
+      <w:numFmt w:val="bullet"/>
+      <w:lvlText w:val="o"/>
+      <w:lvlJc w:val="left"/>
+      <w:pPr>
+        <w:ind w:left="5760" w:hanging="360"/>
+      </w:pPr>
+      <w:rPr>
+        <w:rFonts w:ascii="Courier New" w:hAnsi="Courier New" w:cs="Courier New" w:hint="default"/>
+      </w:rPr>
+    </w:lvl>
+    <w:lvl w:ilvl="8" w:tplc="04100005" w:tentative="1">
+      <w:start w:val="1"/>
+      <w:numFmt w:val="bullet"/>
+      <w:lvlText w:val=""/>
+      <w:lvlJc w:val="left"/>
+      <w:pPr>
+        <w:ind w:left="6480" w:hanging="360"/>
+      </w:pPr>
+      <w:rPr>
+        <w:rFonts w:ascii="Wingdings" w:hAnsi="Wingdings" w:hint="default"/>
+      </w:rPr>
+    </w:lvl>
+  </w:abstractNum>
+  <w:abstractNum w:abstractNumId="1" w15:restartNumberingAfterBreak="0">
+    <w:nsid w:val="0C6F3666"/>
+    <w:multiLevelType w:val="hybridMultilevel"/>
+    <w:tmpl w:val="29E6A66A"/>
+    <w:lvl w:ilvl="0" w:tplc="7568792C">
+      <w:numFmt w:val="bullet"/>
+      <w:lvlText w:val="-"/>
+      <w:lvlJc w:val="left"/>
+      <w:pPr>
+        <w:ind w:left="1068" w:hanging="360"/>
+      </w:pPr>
+      <w:rPr>
+        <w:rFonts w:ascii="Georgia Pro Light" w:eastAsiaTheme="minorHAnsi" w:hAnsi="Georgia Pro Light" w:cstheme="minorBidi" w:hint="default"/>
+      </w:rPr>
+    </w:lvl>
+    <w:lvl w:ilvl="1" w:tplc="04100003" w:tentative="1">
+      <w:start w:val="1"/>
+      <w:numFmt w:val="bullet"/>
+      <w:lvlText w:val="o"/>
+      <w:lvlJc w:val="left"/>
+      <w:pPr>
+        <w:ind w:left="1788" w:hanging="360"/>
+      </w:pPr>
+      <w:rPr>
+        <w:rFonts w:ascii="Courier New" w:hAnsi="Courier New" w:cs="Courier New" w:hint="default"/>
+      </w:rPr>
+    </w:lvl>
+    <w:lvl w:ilvl="2" w:tplc="04100005" w:tentative="1">
+      <w:start w:val="1"/>
+      <w:numFmt w:val="bullet"/>
+      <w:lvlText w:val=""/>
+      <w:lvlJc w:val="left"/>
+      <w:pPr>
+        <w:ind w:left="2508" w:hanging="360"/>
+      </w:pPr>
+      <w:rPr>
+        <w:rFonts w:ascii="Wingdings" w:hAnsi="Wingdings" w:hint="default"/>
+      </w:rPr>
+    </w:lvl>
+    <w:lvl w:ilvl="3" w:tplc="04100001" w:tentative="1">
+      <w:start w:val="1"/>
+      <w:numFmt w:val="bullet"/>
+      <w:lvlText w:val=""/>
+      <w:lvlJc w:val="left"/>
+      <w:pPr>
+        <w:ind w:left="3228" w:hanging="360"/>
+      </w:pPr>
+      <w:rPr>
+        <w:rFonts w:ascii="Symbol" w:hAnsi="Symbol" w:hint="default"/>
+      </w:rPr>
+    </w:lvl>
+    <w:lvl w:ilvl="4" w:tplc="04100003" w:tentative="1">
+      <w:start w:val="1"/>
+      <w:numFmt w:val="bullet"/>
+      <w:lvlText w:val="o"/>
+      <w:lvlJc w:val="left"/>
+      <w:pPr>
+        <w:ind w:left="3948" w:hanging="360"/>
+      </w:pPr>
+      <w:rPr>
+        <w:rFonts w:ascii="Courier New" w:hAnsi="Courier New" w:cs="Courier New" w:hint="default"/>
+      </w:rPr>
+    </w:lvl>
+    <w:lvl w:ilvl="5" w:tplc="04100005" w:tentative="1">
+      <w:start w:val="1"/>
+      <w:numFmt w:val="bullet"/>
+      <w:lvlText w:val=""/>
+      <w:lvlJc w:val="left"/>
+      <w:pPr>
+        <w:ind w:left="4668" w:hanging="360"/>
+      </w:pPr>
+      <w:rPr>
+        <w:rFonts w:ascii="Wingdings" w:hAnsi="Wingdings" w:hint="default"/>
+      </w:rPr>
+    </w:lvl>
+    <w:lvl w:ilvl="6" w:tplc="04100001" w:tentative="1">
+      <w:start w:val="1"/>
+      <w:numFmt w:val="bullet"/>
+      <w:lvlText w:val=""/>
+      <w:lvlJc w:val="left"/>
+      <w:pPr>
+        <w:ind w:left="5388" w:hanging="360"/>
+      </w:pPr>
+      <w:rPr>
+        <w:rFonts w:ascii="Symbol" w:hAnsi="Symbol" w:hint="default"/>
+      </w:rPr>
+    </w:lvl>
+    <w:lvl w:ilvl="7" w:tplc="04100003" w:tentative="1">
+      <w:start w:val="1"/>
+      <w:numFmt w:val="bullet"/>
+      <w:lvlText w:val="o"/>
+      <w:lvlJc w:val="left"/>
+      <w:pPr>
+        <w:ind w:left="6108" w:hanging="360"/>
+      </w:pPr>
+      <w:rPr>
+        <w:rFonts w:ascii="Courier New" w:hAnsi="Courier New" w:cs="Courier New" w:hint="default"/>
+      </w:rPr>
+    </w:lvl>
+    <w:lvl w:ilvl="8" w:tplc="04100005" w:tentative="1">
+      <w:start w:val="1"/>
+      <w:numFmt w:val="bullet"/>
+      <w:lvlText w:val=""/>
+      <w:lvlJc w:val="left"/>
+      <w:pPr>
+        <w:ind w:left="6828" w:hanging="360"/>
+      </w:pPr>
+      <w:rPr>
+        <w:rFonts w:ascii="Wingdings" w:hAnsi="Wingdings" w:hint="default"/>
+      </w:rPr>
+    </w:lvl>
+  </w:abstractNum>
+  <w:abstractNum w:abstractNumId="2" w15:restartNumberingAfterBreak="0">
     <w:nsid w:val="0E6B5993"/>
     <w:multiLevelType w:val="multilevel"/>
     <w:tmpl w:val="0410001F"/>
@@ -4512,7 +4914,7 @@
       </w:pPr>
     </w:lvl>
   </w:abstractNum>
-  <w:abstractNum w:abstractNumId="1" w15:restartNumberingAfterBreak="0">
+  <w:abstractNum w:abstractNumId="3" w15:restartNumberingAfterBreak="0">
     <w:nsid w:val="179F5730"/>
     <w:multiLevelType w:val="multilevel"/>
     <w:tmpl w:val="0410001F"/>
@@ -4598,7 +5000,7 @@
       </w:pPr>
     </w:lvl>
   </w:abstractNum>
-  <w:abstractNum w:abstractNumId="2" w15:restartNumberingAfterBreak="0">
+  <w:abstractNum w:abstractNumId="4" w15:restartNumberingAfterBreak="0">
     <w:nsid w:val="279547A8"/>
     <w:multiLevelType w:val="multilevel"/>
     <w:tmpl w:val="53B4748C"/>
@@ -4714,7 +5116,7 @@
       </w:rPr>
     </w:lvl>
   </w:abstractNum>
-  <w:abstractNum w:abstractNumId="3" w15:restartNumberingAfterBreak="0">
+  <w:abstractNum w:abstractNumId="5" w15:restartNumberingAfterBreak="0">
     <w:nsid w:val="43067145"/>
     <w:multiLevelType w:val="multilevel"/>
     <w:tmpl w:val="0410001F"/>
@@ -4800,7 +5202,7 @@
       </w:pPr>
     </w:lvl>
   </w:abstractNum>
-  <w:abstractNum w:abstractNumId="4" w15:restartNumberingAfterBreak="0">
+  <w:abstractNum w:abstractNumId="6" w15:restartNumberingAfterBreak="0">
     <w:nsid w:val="43DA3897"/>
     <w:multiLevelType w:val="multilevel"/>
     <w:tmpl w:val="0410001F"/>
@@ -4886,7 +5288,7 @@
       </w:pPr>
     </w:lvl>
   </w:abstractNum>
-  <w:abstractNum w:abstractNumId="5" w15:restartNumberingAfterBreak="0">
+  <w:abstractNum w:abstractNumId="7" w15:restartNumberingAfterBreak="0">
     <w:nsid w:val="64636CD0"/>
     <w:multiLevelType w:val="hybridMultilevel"/>
     <w:tmpl w:val="56D0E97A"/>
@@ -4972,7 +5374,7 @@
       </w:pPr>
     </w:lvl>
   </w:abstractNum>
-  <w:abstractNum w:abstractNumId="6" w15:restartNumberingAfterBreak="0">
+  <w:abstractNum w:abstractNumId="8" w15:restartNumberingAfterBreak="0">
     <w:nsid w:val="66534B3E"/>
     <w:multiLevelType w:val="hybridMultilevel"/>
     <w:tmpl w:val="778A8470"/>
@@ -5061,7 +5463,7 @@
       </w:pPr>
     </w:lvl>
   </w:abstractNum>
-  <w:abstractNum w:abstractNumId="7" w15:restartNumberingAfterBreak="0">
+  <w:abstractNum w:abstractNumId="9" w15:restartNumberingAfterBreak="0">
     <w:nsid w:val="68A26EC3"/>
     <w:multiLevelType w:val="multilevel"/>
     <w:tmpl w:val="2C68DCDA"/>
@@ -5179,7 +5581,7 @@
       </w:rPr>
     </w:lvl>
   </w:abstractNum>
-  <w:abstractNum w:abstractNumId="8" w15:restartNumberingAfterBreak="0">
+  <w:abstractNum w:abstractNumId="10" w15:restartNumberingAfterBreak="0">
     <w:nsid w:val="77A7262D"/>
     <w:multiLevelType w:val="multilevel"/>
     <w:tmpl w:val="0410001F"/>
@@ -5266,31 +5668,37 @@
     </w:lvl>
   </w:abstractNum>
   <w:num w:numId="1">
+    <w:abstractNumId w:val="9"/>
+  </w:num>
+  <w:num w:numId="2">
     <w:abstractNumId w:val="7"/>
   </w:num>
-  <w:num w:numId="2">
+  <w:num w:numId="3">
+    <w:abstractNumId w:val="8"/>
+  </w:num>
+  <w:num w:numId="4">
+    <w:abstractNumId w:val="2"/>
+  </w:num>
+  <w:num w:numId="5">
+    <w:abstractNumId w:val="3"/>
+  </w:num>
+  <w:num w:numId="6">
+    <w:abstractNumId w:val="10"/>
+  </w:num>
+  <w:num w:numId="7">
+    <w:abstractNumId w:val="6"/>
+  </w:num>
+  <w:num w:numId="8">
     <w:abstractNumId w:val="5"/>
   </w:num>
-  <w:num w:numId="3">
-    <w:abstractNumId w:val="6"/>
+  <w:num w:numId="9">
+    <w:abstractNumId w:val="4"/>
   </w:num>
-  <w:num w:numId="4">
-    <w:abstractNumId w:val="0"/>
-  </w:num>
-  <w:num w:numId="5">
+  <w:num w:numId="10">
     <w:abstractNumId w:val="1"/>
   </w:num>
-  <w:num w:numId="6">
-    <w:abstractNumId w:val="8"/>
-  </w:num>
-  <w:num w:numId="7">
-    <w:abstractNumId w:val="4"/>
-  </w:num>
-  <w:num w:numId="8">
-    <w:abstractNumId w:val="3"/>
-  </w:num>
-  <w:num w:numId="9">
-    <w:abstractNumId w:val="2"/>
+  <w:num w:numId="11">
+    <w:abstractNumId w:val="0"/>
   </w:num>
 </w:numbering>
 </file>

--- a/Tesi.docx
+++ b/Tesi.docx
@@ -1042,7 +1042,7 @@
             </w:rPr>
             <w:fldChar w:fldCharType="separate"/>
           </w:r>
-          <w:hyperlink w:anchor="_Toc86830681" w:history="1">
+          <w:hyperlink w:anchor="_Toc87003758" w:history="1">
             <w:r>
               <w:rPr>
                 <w:rStyle w:val="Collegamentoipertestuale"/>
@@ -1084,7 +1084,7 @@
                 <w:noProof/>
                 <w:webHidden/>
               </w:rPr>
-              <w:instrText xml:space="preserve"> PAGEREF _Toc86830681 \h </w:instrText>
+              <w:instrText xml:space="preserve"> PAGEREF _Toc87003758 \h </w:instrText>
             </w:r>
             <w:r>
               <w:rPr>
@@ -1128,7 +1128,7 @@
               <w:lang w:eastAsia="it-IT"/>
             </w:rPr>
           </w:pPr>
-          <w:hyperlink w:anchor="_Toc86830682" w:history="1">
+          <w:hyperlink w:anchor="_Toc87003759" w:history="1">
             <w:r>
               <w:rPr>
                 <w:rStyle w:val="Collegamentoipertestuale"/>
@@ -1170,7 +1170,7 @@
                 <w:noProof/>
                 <w:webHidden/>
               </w:rPr>
-              <w:instrText xml:space="preserve"> PAGEREF _Toc86830682 \h </w:instrText>
+              <w:instrText xml:space="preserve"> PAGEREF _Toc87003759 \h </w:instrText>
             </w:r>
             <w:r>
               <w:rPr>
@@ -1214,7 +1214,7 @@
               <w:lang w:eastAsia="it-IT"/>
             </w:rPr>
           </w:pPr>
-          <w:hyperlink w:anchor="_Toc86830683" w:history="1">
+          <w:hyperlink w:anchor="_Toc87003760" w:history="1">
             <w:r>
               <w:rPr>
                 <w:rStyle w:val="Collegamentoipertestuale"/>
@@ -1235,7 +1235,7 @@
                 <w:rStyle w:val="Collegamentoipertestuale"/>
                 <w:noProof/>
               </w:rPr>
-              <w:t>CMake</w:t>
+              <w:t>Anaconda</w:t>
             </w:r>
             <w:r>
               <w:rPr>
@@ -1256,7 +1256,7 @@
                 <w:noProof/>
                 <w:webHidden/>
               </w:rPr>
-              <w:instrText xml:space="preserve"> PAGEREF _Toc86830683 \h </w:instrText>
+              <w:instrText xml:space="preserve"> PAGEREF _Toc87003760 \h </w:instrText>
             </w:r>
             <w:r>
               <w:rPr>
@@ -1300,7 +1300,7 @@
               <w:lang w:eastAsia="it-IT"/>
             </w:rPr>
           </w:pPr>
-          <w:hyperlink w:anchor="_Toc86830684" w:history="1">
+          <w:hyperlink w:anchor="_Toc87003761" w:history="1">
             <w:r>
               <w:rPr>
                 <w:rStyle w:val="Collegamentoipertestuale"/>
@@ -1321,7 +1321,7 @@
                 <w:rStyle w:val="Collegamentoipertestuale"/>
                 <w:noProof/>
               </w:rPr>
-              <w:t>OpenPose</w:t>
+              <w:t>CMake</w:t>
             </w:r>
             <w:r>
               <w:rPr>
@@ -1342,7 +1342,7 @@
                 <w:noProof/>
                 <w:webHidden/>
               </w:rPr>
-              <w:instrText xml:space="preserve"> PAGEREF _Toc86830684 \h </w:instrText>
+              <w:instrText xml:space="preserve"> PAGEREF _Toc87003761 \h </w:instrText>
             </w:r>
             <w:r>
               <w:rPr>
@@ -1386,7 +1386,7 @@
               <w:lang w:eastAsia="it-IT"/>
             </w:rPr>
           </w:pPr>
-          <w:hyperlink w:anchor="_Toc86830685" w:history="1">
+          <w:hyperlink w:anchor="_Toc87003762" w:history="1">
             <w:r>
               <w:rPr>
                 <w:rStyle w:val="Collegamentoipertestuale"/>
@@ -1407,7 +1407,7 @@
                 <w:rStyle w:val="Collegamentoipertestuale"/>
                 <w:noProof/>
               </w:rPr>
-              <w:t>OpenCv</w:t>
+              <w:t>OpenPose</w:t>
             </w:r>
             <w:r>
               <w:rPr>
@@ -1428,7 +1428,7 @@
                 <w:noProof/>
                 <w:webHidden/>
               </w:rPr>
-              <w:instrText xml:space="preserve"> PAGEREF _Toc86830685 \h </w:instrText>
+              <w:instrText xml:space="preserve"> PAGEREF _Toc87003762 \h </w:instrText>
             </w:r>
             <w:r>
               <w:rPr>
@@ -1448,7 +1448,7 @@
                 <w:noProof/>
                 <w:webHidden/>
               </w:rPr>
-              <w:t>3</w:t>
+              <w:t>4</w:t>
             </w:r>
             <w:r>
               <w:rPr>
@@ -1472,7 +1472,7 @@
               <w:lang w:eastAsia="it-IT"/>
             </w:rPr>
           </w:pPr>
-          <w:hyperlink w:anchor="_Toc86830686" w:history="1">
+          <w:hyperlink w:anchor="_Toc87003763" w:history="1">
             <w:r>
               <w:rPr>
                 <w:rStyle w:val="Collegamentoipertestuale"/>
@@ -1493,6 +1493,92 @@
                 <w:rStyle w:val="Collegamentoipertestuale"/>
                 <w:noProof/>
               </w:rPr>
+              <w:t>OpenCv</w:t>
+            </w:r>
+            <w:r>
+              <w:rPr>
+                <w:noProof/>
+                <w:webHidden/>
+              </w:rPr>
+              <w:tab/>
+            </w:r>
+            <w:r>
+              <w:rPr>
+                <w:noProof/>
+                <w:webHidden/>
+              </w:rPr>
+              <w:fldChar w:fldCharType="begin"/>
+            </w:r>
+            <w:r>
+              <w:rPr>
+                <w:noProof/>
+                <w:webHidden/>
+              </w:rPr>
+              <w:instrText xml:space="preserve"> PAGEREF _Toc87003763 \h </w:instrText>
+            </w:r>
+            <w:r>
+              <w:rPr>
+                <w:noProof/>
+                <w:webHidden/>
+              </w:rPr>
+            </w:r>
+            <w:r>
+              <w:rPr>
+                <w:noProof/>
+                <w:webHidden/>
+              </w:rPr>
+              <w:fldChar w:fldCharType="separate"/>
+            </w:r>
+            <w:r>
+              <w:rPr>
+                <w:noProof/>
+                <w:webHidden/>
+              </w:rPr>
+              <w:t>4</w:t>
+            </w:r>
+            <w:r>
+              <w:rPr>
+                <w:noProof/>
+                <w:webHidden/>
+              </w:rPr>
+              <w:fldChar w:fldCharType="end"/>
+            </w:r>
+          </w:hyperlink>
+        </w:p>
+        <w:p>
+          <w:pPr>
+            <w:pStyle w:val="Sommario2"/>
+            <w:tabs>
+              <w:tab w:val="left" w:pos="880"/>
+              <w:tab w:val="right" w:leader="dot" w:pos="9628"/>
+            </w:tabs>
+            <w:rPr>
+              <w:rFonts w:eastAsiaTheme="minorEastAsia"/>
+              <w:noProof/>
+              <w:lang w:eastAsia="it-IT"/>
+            </w:rPr>
+          </w:pPr>
+          <w:hyperlink w:anchor="_Toc87003764" w:history="1">
+            <w:r>
+              <w:rPr>
+                <w:rStyle w:val="Collegamentoipertestuale"/>
+                <w:noProof/>
+              </w:rPr>
+              <w:t>2.5</w:t>
+            </w:r>
+            <w:r>
+              <w:rPr>
+                <w:rFonts w:eastAsiaTheme="minorEastAsia"/>
+                <w:noProof/>
+                <w:lang w:eastAsia="it-IT"/>
+              </w:rPr>
+              <w:tab/>
+            </w:r>
+            <w:r>
+              <w:rPr>
+                <w:rStyle w:val="Collegamentoipertestuale"/>
+                <w:noProof/>
+              </w:rPr>
               <w:t>NumPy</w:t>
             </w:r>
             <w:r>
@@ -1514,7 +1600,7 @@
                 <w:noProof/>
                 <w:webHidden/>
               </w:rPr>
-              <w:instrText xml:space="preserve"> PAGEREF _Toc86830686 \h </w:instrText>
+              <w:instrText xml:space="preserve"> PAGEREF _Toc87003764 \h </w:instrText>
             </w:r>
             <w:r>
               <w:rPr>
@@ -1534,7 +1620,7 @@
                 <w:noProof/>
                 <w:webHidden/>
               </w:rPr>
-              <w:t>3</w:t>
+              <w:t>4</w:t>
             </w:r>
             <w:r>
               <w:rPr>
@@ -1558,7 +1644,7 @@
               <w:lang w:eastAsia="it-IT"/>
             </w:rPr>
           </w:pPr>
-          <w:hyperlink w:anchor="_Toc86830687" w:history="1">
+          <w:hyperlink w:anchor="_Toc87003765" w:history="1">
             <w:r>
               <w:rPr>
                 <w:rStyle w:val="Collegamentoipertestuale"/>
@@ -1600,7 +1686,7 @@
                 <w:noProof/>
                 <w:webHidden/>
               </w:rPr>
-              <w:instrText xml:space="preserve"> PAGEREF _Toc86830687 \h </w:instrText>
+              <w:instrText xml:space="preserve"> PAGEREF _Toc87003765 \h </w:instrText>
             </w:r>
             <w:r>
               <w:rPr>
@@ -1620,7 +1706,7 @@
                 <w:noProof/>
                 <w:webHidden/>
               </w:rPr>
-              <w:t>4</w:t>
+              <w:t>5</w:t>
             </w:r>
             <w:r>
               <w:rPr>
@@ -1644,7 +1730,7 @@
               <w:lang w:eastAsia="it-IT"/>
             </w:rPr>
           </w:pPr>
-          <w:hyperlink w:anchor="_Toc86830688" w:history="1">
+          <w:hyperlink w:anchor="_Toc87003766" w:history="1">
             <w:r>
               <w:rPr>
                 <w:rStyle w:val="Collegamentoipertestuale"/>
@@ -1686,7 +1772,7 @@
                 <w:noProof/>
                 <w:webHidden/>
               </w:rPr>
-              <w:instrText xml:space="preserve"> PAGEREF _Toc86830688 \h </w:instrText>
+              <w:instrText xml:space="preserve"> PAGEREF _Toc87003766 \h </w:instrText>
             </w:r>
             <w:r>
               <w:rPr>
@@ -1706,7 +1792,7 @@
                 <w:noProof/>
                 <w:webHidden/>
               </w:rPr>
-              <w:t>4</w:t>
+              <w:t>5</w:t>
             </w:r>
             <w:r>
               <w:rPr>
@@ -1730,7 +1816,7 @@
               <w:lang w:eastAsia="it-IT"/>
             </w:rPr>
           </w:pPr>
-          <w:hyperlink w:anchor="_Toc86830689" w:history="1">
+          <w:hyperlink w:anchor="_Toc87003767" w:history="1">
             <w:r>
               <w:rPr>
                 <w:rStyle w:val="Collegamentoipertestuale"/>
@@ -1772,7 +1858,7 @@
                 <w:noProof/>
                 <w:webHidden/>
               </w:rPr>
-              <w:instrText xml:space="preserve"> PAGEREF _Toc86830689 \h </w:instrText>
+              <w:instrText xml:space="preserve"> PAGEREF _Toc87003767 \h </w:instrText>
             </w:r>
             <w:r>
               <w:rPr>
@@ -1792,7 +1878,7 @@
                 <w:noProof/>
                 <w:webHidden/>
               </w:rPr>
-              <w:t>4</w:t>
+              <w:t>6</w:t>
             </w:r>
             <w:r>
               <w:rPr>
@@ -1816,7 +1902,7 @@
               <w:lang w:eastAsia="it-IT"/>
             </w:rPr>
           </w:pPr>
-          <w:hyperlink w:anchor="_Toc86830690" w:history="1">
+          <w:hyperlink w:anchor="_Toc87003768" w:history="1">
             <w:r>
               <w:rPr>
                 <w:rStyle w:val="Collegamentoipertestuale"/>
@@ -1837,7 +1923,7 @@
                 <w:rStyle w:val="Collegamentoipertestuale"/>
                 <w:noProof/>
               </w:rPr>
-              <w:t>Primi output</w:t>
+              <w:t>Dati Sperimentali</w:t>
             </w:r>
             <w:r>
               <w:rPr>
@@ -1858,7 +1944,7 @@
                 <w:noProof/>
                 <w:webHidden/>
               </w:rPr>
-              <w:instrText xml:space="preserve"> PAGEREF _Toc86830690 \h </w:instrText>
+              <w:instrText xml:space="preserve"> PAGEREF _Toc87003768 \h </w:instrText>
             </w:r>
             <w:r>
               <w:rPr>
@@ -1878,7 +1964,7 @@
                 <w:noProof/>
                 <w:webHidden/>
               </w:rPr>
-              <w:t>4</w:t>
+              <w:t>7</w:t>
             </w:r>
             <w:r>
               <w:rPr>
@@ -1902,7 +1988,7 @@
               <w:lang w:eastAsia="it-IT"/>
             </w:rPr>
           </w:pPr>
-          <w:hyperlink w:anchor="_Toc86830691" w:history="1">
+          <w:hyperlink w:anchor="_Toc87003769" w:history="1">
             <w:r>
               <w:rPr>
                 <w:rStyle w:val="Collegamentoipertestuale"/>
@@ -1944,7 +2030,7 @@
                 <w:noProof/>
                 <w:webHidden/>
               </w:rPr>
-              <w:instrText xml:space="preserve"> PAGEREF _Toc86830691 \h </w:instrText>
+              <w:instrText xml:space="preserve"> PAGEREF _Toc87003769 \h </w:instrText>
             </w:r>
             <w:r>
               <w:rPr>
@@ -1964,7 +2050,7 @@
                 <w:noProof/>
                 <w:webHidden/>
               </w:rPr>
-              <w:t>4</w:t>
+              <w:t>7</w:t>
             </w:r>
             <w:r>
               <w:rPr>
@@ -1988,7 +2074,7 @@
               <w:lang w:eastAsia="it-IT"/>
             </w:rPr>
           </w:pPr>
-          <w:hyperlink w:anchor="_Toc86830692" w:history="1">
+          <w:hyperlink w:anchor="_Toc87003770" w:history="1">
             <w:r>
               <w:rPr>
                 <w:rStyle w:val="Collegamentoipertestuale"/>
@@ -2030,7 +2116,7 @@
                 <w:noProof/>
                 <w:webHidden/>
               </w:rPr>
-              <w:instrText xml:space="preserve"> PAGEREF _Toc86830692 \h </w:instrText>
+              <w:instrText xml:space="preserve"> PAGEREF _Toc87003770 \h </w:instrText>
             </w:r>
             <w:r>
               <w:rPr>
@@ -2050,7 +2136,93 @@
                 <w:noProof/>
                 <w:webHidden/>
               </w:rPr>
-              <w:t>4</w:t>
+              <w:t>7</w:t>
+            </w:r>
+            <w:r>
+              <w:rPr>
+                <w:noProof/>
+                <w:webHidden/>
+              </w:rPr>
+              <w:fldChar w:fldCharType="end"/>
+            </w:r>
+          </w:hyperlink>
+        </w:p>
+        <w:p>
+          <w:pPr>
+            <w:pStyle w:val="Sommario2"/>
+            <w:tabs>
+              <w:tab w:val="left" w:pos="880"/>
+              <w:tab w:val="right" w:leader="dot" w:pos="9628"/>
+            </w:tabs>
+            <w:rPr>
+              <w:rFonts w:eastAsiaTheme="minorEastAsia"/>
+              <w:noProof/>
+              <w:lang w:eastAsia="it-IT"/>
+            </w:rPr>
+          </w:pPr>
+          <w:hyperlink w:anchor="_Toc87003771" w:history="1">
+            <w:r>
+              <w:rPr>
+                <w:rStyle w:val="Collegamentoipertestuale"/>
+                <w:noProof/>
+              </w:rPr>
+              <w:t>3.6</w:t>
+            </w:r>
+            <w:r>
+              <w:rPr>
+                <w:rFonts w:eastAsiaTheme="minorEastAsia"/>
+                <w:noProof/>
+                <w:lang w:eastAsia="it-IT"/>
+              </w:rPr>
+              <w:tab/>
+            </w:r>
+            <w:r>
+              <w:rPr>
+                <w:rStyle w:val="Collegamentoipertestuale"/>
+                <w:noProof/>
+              </w:rPr>
+              <w:t>Limiti dell’approccio</w:t>
+            </w:r>
+            <w:r>
+              <w:rPr>
+                <w:noProof/>
+                <w:webHidden/>
+              </w:rPr>
+              <w:tab/>
+            </w:r>
+            <w:r>
+              <w:rPr>
+                <w:noProof/>
+                <w:webHidden/>
+              </w:rPr>
+              <w:fldChar w:fldCharType="begin"/>
+            </w:r>
+            <w:r>
+              <w:rPr>
+                <w:noProof/>
+                <w:webHidden/>
+              </w:rPr>
+              <w:instrText xml:space="preserve"> PAGEREF _Toc87003771 \h </w:instrText>
+            </w:r>
+            <w:r>
+              <w:rPr>
+                <w:noProof/>
+                <w:webHidden/>
+              </w:rPr>
+            </w:r>
+            <w:r>
+              <w:rPr>
+                <w:noProof/>
+                <w:webHidden/>
+              </w:rPr>
+              <w:fldChar w:fldCharType="separate"/>
+            </w:r>
+            <w:r>
+              <w:rPr>
+                <w:noProof/>
+                <w:webHidden/>
+              </w:rPr>
+              <w:t>8</w:t>
             </w:r>
             <w:r>
               <w:rPr>
@@ -2074,7 +2246,7 @@
               <w:lang w:eastAsia="it-IT"/>
             </w:rPr>
           </w:pPr>
-          <w:hyperlink w:anchor="_Toc86830693" w:history="1">
+          <w:hyperlink w:anchor="_Toc87003772" w:history="1">
             <w:r>
               <w:rPr>
                 <w:rStyle w:val="Collegamentoipertestuale"/>
@@ -2116,7 +2288,7 @@
                 <w:noProof/>
                 <w:webHidden/>
               </w:rPr>
-              <w:instrText xml:space="preserve"> PAGEREF _Toc86830693 \h </w:instrText>
+              <w:instrText xml:space="preserve"> PAGEREF _Toc87003772 \h </w:instrText>
             </w:r>
             <w:r>
               <w:rPr>
@@ -2136,7 +2308,7 @@
                 <w:noProof/>
                 <w:webHidden/>
               </w:rPr>
-              <w:t>4</w:t>
+              <w:t>8</w:t>
             </w:r>
             <w:r>
               <w:rPr>
@@ -2259,7 +2431,7 @@
         <w:pStyle w:val="Titolo1"/>
         <w:spacing w:line="240" w:lineRule="auto"/>
       </w:pPr>
-      <w:bookmarkStart w:id="0" w:name="_Toc86830681"/>
+      <w:bookmarkStart w:id="0" w:name="_Toc87003758"/>
       <w:r>
         <w:t>Introduzione</w:t>
       </w:r>
@@ -2313,13 +2485,19 @@
         <w:rPr>
           <w:rFonts w:ascii="Georgia Pro Light" w:hAnsi="Georgia Pro Light"/>
         </w:rPr>
-        <w:t>le persone presenti all’interno di una fotografia o di un video</w:t>
-      </w:r>
-      <w:r>
-        <w:rPr>
-          <w:rFonts w:ascii="Georgia Pro Light" w:hAnsi="Georgia Pro Light"/>
-        </w:rPr>
-        <w:t xml:space="preserve"> coprendone il volto</w:t>
+        <w:t>le persone presenti all’interno di un</w:t>
+      </w:r>
+      <w:r>
+        <w:rPr>
+          <w:rFonts w:ascii="Georgia Pro Light" w:hAnsi="Georgia Pro Light"/>
+        </w:rPr>
+        <w:t xml:space="preserve"> fotogramma </w:t>
+      </w:r>
+      <w:r>
+        <w:rPr>
+          <w:rFonts w:ascii="Georgia Pro Light" w:hAnsi="Georgia Pro Light"/>
+        </w:rPr>
+        <w:t>coprendone il volto</w:t>
       </w:r>
       <w:r>
         <w:rPr>
@@ -2343,13 +2521,19 @@
         <w:rPr>
           <w:rFonts w:ascii="Georgia Pro Light" w:hAnsi="Georgia Pro Light"/>
         </w:rPr>
-        <w:t>Per questo tipo di applicazione non bisogna</w:t>
-      </w:r>
-      <w:r>
-        <w:rPr>
-          <w:rFonts w:ascii="Georgia Pro Light" w:hAnsi="Georgia Pro Light"/>
-        </w:rPr>
-        <w:t xml:space="preserve"> non riconosce le persone</w:t>
+        <w:t>In</w:t>
+      </w:r>
+      <w:r>
+        <w:rPr>
+          <w:rFonts w:ascii="Georgia Pro Light" w:hAnsi="Georgia Pro Light"/>
+        </w:rPr>
+        <w:t xml:space="preserve"> questo tipo di applicazione non bisogna</w:t>
+      </w:r>
+      <w:r>
+        <w:rPr>
+          <w:rFonts w:ascii="Georgia Pro Light" w:hAnsi="Georgia Pro Light"/>
+        </w:rPr>
+        <w:t xml:space="preserve"> riconosce le persone</w:t>
       </w:r>
       <w:r>
         <w:rPr>
@@ -2397,19 +2581,7 @@
         <w:rPr>
           <w:rFonts w:ascii="Georgia Pro Light" w:hAnsi="Georgia Pro Light"/>
         </w:rPr>
-        <w:t>sulla posizione del volto (naso-collo) cos</w:t>
-      </w:r>
-      <w:r>
-        <w:rPr>
-          <w:rFonts w:ascii="Georgia Pro Light" w:hAnsi="Georgia Pro Light"/>
-        </w:rPr>
-        <w:t>ì</w:t>
-      </w:r>
-      <w:r>
-        <w:rPr>
-          <w:rFonts w:ascii="Georgia Pro Light" w:hAnsi="Georgia Pro Light"/>
-        </w:rPr>
-        <w:t xml:space="preserve"> da poterlo oscurare.</w:t>
+        <w:t>sulla posizione del volto.</w:t>
       </w:r>
     </w:p>
     <w:p>
@@ -2428,38 +2600,282 @@
         <w:rPr>
           <w:rFonts w:ascii="Georgia Pro Light" w:hAnsi="Georgia Pro Light"/>
         </w:rPr>
-        <w:t xml:space="preserve"> approfondimento di questo problema mi ha spinto a creare questa applicazione…</w:t>
-      </w:r>
-    </w:p>
-    <w:p>
-      <w:pPr>
-        <w:rPr>
-          <w:rFonts w:ascii="Georgia Pro Light" w:hAnsi="Georgia Pro Light"/>
-        </w:rPr>
-      </w:pPr>
-      <w:r>
-        <w:rPr>
-          <w:rFonts w:ascii="Georgia Pro Light" w:hAnsi="Georgia Pro Light"/>
-        </w:rPr>
-        <w:t>L</w:t>
-      </w:r>
-      <w:r>
-        <w:rPr>
-          <w:rFonts w:ascii="Georgia Pro Light" w:hAnsi="Georgia Pro Light"/>
-        </w:rPr>
-        <w:t xml:space="preserve">a presentazione sarà suddivisa in </w:t>
-      </w:r>
-      <w:r>
-        <w:rPr>
-          <w:rFonts w:ascii="Georgia Pro Light" w:hAnsi="Georgia Pro Light"/>
-        </w:rPr>
-        <w:t>x</w:t>
-      </w:r>
-      <w:r>
-        <w:rPr>
-          <w:rFonts w:ascii="Georgia Pro Light" w:hAnsi="Georgia Pro Light"/>
-        </w:rPr>
-        <w:t xml:space="preserve"> capitoli:</w:t>
+        <w:t xml:space="preserve"> approfondimento di questo problema mi ha spinto a creare questa applicazione</w:t>
+      </w:r>
+      <w:r>
+        <w:rPr>
+          <w:rFonts w:ascii="Georgia Pro Light" w:hAnsi="Georgia Pro Light"/>
+        </w:rPr>
+        <w:t xml:space="preserve"> che sfrutta una rete neurale per identificare delle diverse parti del corpo concentrandosi ad oscurare il volto delle persone identificate.</w:t>
+      </w:r>
+    </w:p>
+    <w:p>
+      <w:pPr>
+        <w:pStyle w:val="Titolo1"/>
+      </w:pPr>
+      <w:bookmarkStart w:id="1" w:name="_Toc87003759"/>
+      <w:r>
+        <w:t>Strumenti utilizzati</w:t>
+      </w:r>
+      <w:bookmarkEnd w:id="1"/>
+    </w:p>
+    <w:p/>
+    <w:p>
+      <w:pPr>
+        <w:rPr>
+          <w:rFonts w:ascii="Georgia Pro Light" w:hAnsi="Georgia Pro Light"/>
+        </w:rPr>
+      </w:pPr>
+      <w:r>
+        <w:rPr>
+          <w:rFonts w:ascii="Georgia Pro Light" w:hAnsi="Georgia Pro Light"/>
+        </w:rPr>
+        <w:t>Durante</w:t>
+      </w:r>
+      <w:r>
+        <w:rPr>
+          <w:rFonts w:ascii="Georgia Pro Light" w:hAnsi="Georgia Pro Light"/>
+        </w:rPr>
+        <w:t xml:space="preserve"> lo sviluppo di questa applicazione g</w:t>
+      </w:r>
+      <w:r>
+        <w:rPr>
+          <w:rFonts w:ascii="Georgia Pro Light" w:hAnsi="Georgia Pro Light"/>
+        </w:rPr>
+        <w:t>li strumenti utilizzati sono stati:</w:t>
+      </w:r>
+    </w:p>
+    <w:p>
+      <w:pPr>
+        <w:pStyle w:val="Titolo2"/>
+      </w:pPr>
+      <w:bookmarkStart w:id="2" w:name="_Toc87003760"/>
+      <w:r>
+        <w:t>Anaconda</w:t>
+      </w:r>
+      <w:bookmarkEnd w:id="2"/>
+    </w:p>
+    <w:p>
+      <w:pPr>
+        <w:rPr>
+          <w:rFonts w:ascii="Georgia Pro Light" w:hAnsi="Georgia Pro Light"/>
+        </w:rPr>
+      </w:pPr>
+      <w:r>
+        <w:rPr>
+          <w:rFonts w:ascii="Georgia Pro Light" w:hAnsi="Georgia Pro Light"/>
+        </w:rPr>
+        <w:t>Anaconda è un</w:t>
+      </w:r>
+      <w:r>
+        <w:rPr>
+          <w:rFonts w:ascii="Georgia Pro Light" w:hAnsi="Georgia Pro Light"/>
+        </w:rPr>
+        <w:t xml:space="preserve"> package manager, </w:t>
+      </w:r>
+      <w:r>
+        <w:rPr>
+          <w:rFonts w:ascii="Georgia Pro Light" w:hAnsi="Georgia Pro Light"/>
+        </w:rPr>
+        <w:t>un</w:t>
+      </w:r>
+      <w:r>
+        <w:rPr>
+          <w:rFonts w:ascii="Georgia Pro Light" w:hAnsi="Georgia Pro Light"/>
+        </w:rPr>
+        <w:t xml:space="preserve"> manager</w:t>
+      </w:r>
+      <w:r>
+        <w:rPr>
+          <w:rFonts w:ascii="Georgia Pro Light" w:hAnsi="Georgia Pro Light"/>
+        </w:rPr>
+        <w:t xml:space="preserve"> di ambienti virtuali</w:t>
+      </w:r>
+      <w:r>
+        <w:rPr>
+          <w:rFonts w:ascii="Georgia Pro Light" w:hAnsi="Georgia Pro Light"/>
+        </w:rPr>
+        <w:t xml:space="preserve">, </w:t>
+      </w:r>
+      <w:r>
+        <w:rPr>
+          <w:rFonts w:ascii="Georgia Pro Light" w:hAnsi="Georgia Pro Light"/>
+        </w:rPr>
+        <w:t>una distribuzione di</w:t>
+      </w:r>
+      <w:r>
+        <w:rPr>
+          <w:rFonts w:ascii="Georgia Pro Light" w:hAnsi="Georgia Pro Light"/>
+        </w:rPr>
+        <w:t xml:space="preserve"> Python/R </w:t>
+      </w:r>
+      <w:r>
+        <w:rPr>
+          <w:rFonts w:ascii="Georgia Pro Light" w:hAnsi="Georgia Pro Light"/>
+        </w:rPr>
+        <w:t>improntata alla data</w:t>
+      </w:r>
+      <w:r>
+        <w:rPr>
+          <w:rFonts w:ascii="Georgia Pro Light" w:hAnsi="Georgia Pro Light"/>
+        </w:rPr>
+        <w:t>-science</w:t>
+      </w:r>
+      <w:r>
+        <w:rPr>
+          <w:rFonts w:ascii="Georgia Pro Light" w:hAnsi="Georgia Pro Light"/>
+        </w:rPr>
+        <w:t xml:space="preserve">, </w:t>
+      </w:r>
+      <w:r>
+        <w:rPr>
+          <w:rFonts w:ascii="Georgia Pro Light" w:hAnsi="Georgia Pro Light"/>
+        </w:rPr>
+        <w:t>con una grande</w:t>
+      </w:r>
+      <w:r>
+        <w:rPr>
+          <w:rFonts w:ascii="Georgia Pro Light" w:hAnsi="Georgia Pro Light"/>
+        </w:rPr>
+        <w:t xml:space="preserve"> </w:t>
+      </w:r>
+      <w:r>
+        <w:rPr>
+          <w:rFonts w:ascii="Georgia Pro Light" w:hAnsi="Georgia Pro Light"/>
+        </w:rPr>
+        <w:t>collezione di pacchetti</w:t>
+      </w:r>
+      <w:r>
+        <w:rPr>
+          <w:rFonts w:ascii="Georgia Pro Light" w:hAnsi="Georgia Pro Light"/>
+        </w:rPr>
+        <w:t xml:space="preserve"> open-source.</w:t>
+      </w:r>
+    </w:p>
+    <w:p>
+      <w:pPr>
+        <w:rPr>
+          <w:rFonts w:ascii="Georgia Pro Light" w:hAnsi="Georgia Pro Light"/>
+        </w:rPr>
+      </w:pPr>
+      <w:r>
+        <w:rPr>
+          <w:rFonts w:ascii="Georgia Pro Light" w:hAnsi="Georgia Pro Light"/>
+        </w:rPr>
+        <w:t xml:space="preserve">Anaconda </w:t>
+      </w:r>
+      <w:r>
+        <w:rPr>
+          <w:rFonts w:ascii="Georgia Pro Light" w:hAnsi="Georgia Pro Light"/>
+        </w:rPr>
+        <w:t xml:space="preserve">è </w:t>
+      </w:r>
+      <w:r>
+        <w:rPr>
+          <w:rFonts w:ascii="Georgia Pro Light" w:hAnsi="Georgia Pro Light"/>
+        </w:rPr>
+        <w:t>open-source ed</w:t>
+      </w:r>
+      <w:r>
+        <w:rPr>
+          <w:rFonts w:ascii="Georgia Pro Light" w:hAnsi="Georgia Pro Light"/>
+        </w:rPr>
+        <w:t xml:space="preserve"> è stata</w:t>
+      </w:r>
+      <w:r>
+        <w:rPr>
+          <w:rFonts w:ascii="Georgia Pro Light" w:hAnsi="Georgia Pro Light"/>
+        </w:rPr>
+        <w:t xml:space="preserve"> una scelta quasi ovvia nel mio caso, la gestione delle </w:t>
+      </w:r>
+      <w:r>
+        <w:rPr>
+          <w:rFonts w:ascii="Georgia Pro Light" w:hAnsi="Georgia Pro Light"/>
+        </w:rPr>
+        <w:t>versioni e dipendenze</w:t>
+      </w:r>
+      <w:r>
+        <w:rPr>
+          <w:rFonts w:ascii="Georgia Pro Light" w:hAnsi="Georgia Pro Light"/>
+        </w:rPr>
+        <w:t xml:space="preserve"> dei diversi pacchetti </w:t>
+      </w:r>
+      <w:r>
+        <w:rPr>
+          <w:rFonts w:ascii="Georgia Pro Light" w:hAnsi="Georgia Pro Light"/>
+        </w:rPr>
+        <w:t xml:space="preserve">rispetto alla versione di </w:t>
+      </w:r>
+      <w:proofErr w:type="spellStart"/>
+      <w:r>
+        <w:rPr>
+          <w:rFonts w:ascii="Georgia Pro Light" w:hAnsi="Georgia Pro Light"/>
+        </w:rPr>
+        <w:t>python</w:t>
+      </w:r>
+      <w:proofErr w:type="spellEnd"/>
+      <w:r>
+        <w:rPr>
+          <w:rFonts w:ascii="Georgia Pro Light" w:hAnsi="Georgia Pro Light"/>
+        </w:rPr>
+        <w:t xml:space="preserve"> utilizzata è molto comoda sia dal punto di vista dell’automazione ma anche perché questo permette di non “sporcare” il resto del sistema operativo.</w:t>
+      </w:r>
+    </w:p>
+    <w:p>
+      <w:pPr>
+        <w:pStyle w:val="Titolo2"/>
+      </w:pPr>
+      <w:bookmarkStart w:id="3" w:name="_Toc87003761"/>
+      <w:proofErr w:type="spellStart"/>
+      <w:r>
+        <w:t>CMake</w:t>
+      </w:r>
+      <w:bookmarkEnd w:id="3"/>
+      <w:proofErr w:type="spellEnd"/>
+    </w:p>
+    <w:p>
+      <w:pPr>
+        <w:rPr>
+          <w:rFonts w:ascii="Georgia Pro Light" w:hAnsi="Georgia Pro Light"/>
+        </w:rPr>
+      </w:pPr>
+      <w:proofErr w:type="spellStart"/>
+      <w:r>
+        <w:rPr>
+          <w:rFonts w:ascii="Georgia Pro Light" w:hAnsi="Georgia Pro Light"/>
+        </w:rPr>
+        <w:t>CMake</w:t>
+      </w:r>
+      <w:proofErr w:type="spellEnd"/>
+      <w:r>
+        <w:rPr>
+          <w:rFonts w:ascii="Georgia Pro Light" w:hAnsi="Georgia Pro Light"/>
+        </w:rPr>
+        <w:t xml:space="preserve"> è un sistema open-source estendibile che gestisce il processo di </w:t>
+      </w:r>
+      <w:r>
+        <w:rPr>
+          <w:rFonts w:ascii="Georgia Pro Light" w:hAnsi="Georgia Pro Light"/>
+        </w:rPr>
+        <w:t>compilazione</w:t>
+      </w:r>
+      <w:r>
+        <w:rPr>
+          <w:rFonts w:ascii="Georgia Pro Light" w:hAnsi="Georgia Pro Light"/>
+        </w:rPr>
+        <w:t xml:space="preserve"> in un </w:t>
+      </w:r>
+      <w:r>
+        <w:rPr>
+          <w:rFonts w:ascii="Georgia Pro Light" w:hAnsi="Georgia Pro Light"/>
+        </w:rPr>
+        <w:t>Sistema Operativo</w:t>
+      </w:r>
+      <w:r>
+        <w:rPr>
+          <w:rFonts w:ascii="Georgia Pro Light" w:hAnsi="Georgia Pro Light"/>
+        </w:rPr>
+        <w:t>, in modo indipendente da altri compilatori.</w:t>
       </w:r>
       <w:r>
         <w:rPr>
@@ -2471,363 +2887,182 @@
         <w:rPr>
           <w:rFonts w:ascii="Georgia Pro Light" w:hAnsi="Georgia Pro Light"/>
         </w:rPr>
-        <w:tab/>
-        <w:t>-…</w:t>
-      </w:r>
-    </w:p>
-    <w:p>
-      <w:pPr>
-        <w:pStyle w:val="Titolo1"/>
-      </w:pPr>
-      <w:bookmarkStart w:id="1" w:name="_Toc86830682"/>
-      <w:r>
-        <w:t>Strumenti utilizzati</w:t>
-      </w:r>
-      <w:bookmarkEnd w:id="1"/>
-    </w:p>
-    <w:p/>
-    <w:p>
-      <w:pPr>
-        <w:rPr>
-          <w:rFonts w:ascii="Georgia Pro Light" w:hAnsi="Georgia Pro Light"/>
-        </w:rPr>
-      </w:pPr>
-      <w:r>
-        <w:rPr>
-          <w:rFonts w:ascii="Georgia Pro Light" w:hAnsi="Georgia Pro Light"/>
-        </w:rPr>
-        <w:t>Per lo sviluppo di questa applicazione g</w:t>
-      </w:r>
-      <w:r>
-        <w:rPr>
-          <w:rFonts w:ascii="Georgia Pro Light" w:hAnsi="Georgia Pro Light"/>
-        </w:rPr>
-        <w:t>li strumenti utilizzati sono stati:</w:t>
+        <w:t>Differentemente da altri sistemi cross-</w:t>
+      </w:r>
+      <w:proofErr w:type="spellStart"/>
+      <w:r>
+        <w:rPr>
+          <w:rFonts w:ascii="Georgia Pro Light" w:hAnsi="Georgia Pro Light"/>
+        </w:rPr>
+        <w:t>platform</w:t>
+      </w:r>
+      <w:proofErr w:type="spellEnd"/>
+      <w:r>
+        <w:rPr>
+          <w:rFonts w:ascii="Georgia Pro Light" w:hAnsi="Georgia Pro Light"/>
+        </w:rPr>
+        <w:t>,</w:t>
+      </w:r>
+      <w:r>
+        <w:rPr>
+          <w:rFonts w:ascii="Georgia Pro Light" w:hAnsi="Georgia Pro Light"/>
+        </w:rPr>
+        <w:t xml:space="preserve"> </w:t>
+      </w:r>
+      <w:proofErr w:type="spellStart"/>
+      <w:r>
+        <w:rPr>
+          <w:rFonts w:ascii="Georgia Pro Light" w:hAnsi="Georgia Pro Light"/>
+        </w:rPr>
+        <w:t>CMake</w:t>
+      </w:r>
+      <w:proofErr w:type="spellEnd"/>
+      <w:r>
+        <w:rPr>
+          <w:rFonts w:ascii="Georgia Pro Light" w:hAnsi="Georgia Pro Light"/>
+        </w:rPr>
+        <w:t xml:space="preserve"> viene utilizzato in combinazione all’ambiente di compilazione nativo </w:t>
+      </w:r>
+      <w:r>
+        <w:rPr>
+          <w:rFonts w:ascii="Georgia Pro Light" w:hAnsi="Georgia Pro Light"/>
+        </w:rPr>
+        <w:t xml:space="preserve">per compilare codice, creare librerie, </w:t>
+      </w:r>
+      <w:proofErr w:type="spellStart"/>
+      <w:r>
+        <w:rPr>
+          <w:rFonts w:ascii="Georgia Pro Light" w:hAnsi="Georgia Pro Light"/>
+        </w:rPr>
+        <w:t>wrappers</w:t>
+      </w:r>
+      <w:proofErr w:type="spellEnd"/>
+      <w:r>
+        <w:rPr>
+          <w:rFonts w:ascii="Georgia Pro Light" w:hAnsi="Georgia Pro Light"/>
+        </w:rPr>
+        <w:t xml:space="preserve"> ed eseguibili, potendo anche sfruttare librerie dinamiche e statiche.</w:t>
+      </w:r>
+      <w:r>
+        <w:rPr>
+          <w:rFonts w:ascii="Georgia Pro Light" w:hAnsi="Georgia Pro Light"/>
+        </w:rPr>
+        <w:br/>
+      </w:r>
+      <w:proofErr w:type="spellStart"/>
+      <w:r>
+        <w:rPr>
+          <w:rFonts w:ascii="Georgia Pro Light" w:hAnsi="Georgia Pro Light"/>
+        </w:rPr>
+        <w:t>CMake</w:t>
+      </w:r>
+      <w:proofErr w:type="spellEnd"/>
+      <w:r>
+        <w:rPr>
+          <w:rFonts w:ascii="Georgia Pro Light" w:hAnsi="Georgia Pro Light"/>
+        </w:rPr>
+        <w:t xml:space="preserve"> è progettato per supportare gerarchie di directory complesse e applicazioni dipendenti da diverse librerie.</w:t>
+      </w:r>
+      <w:r>
+        <w:rPr>
+          <w:rFonts w:ascii="Georgia Pro Light" w:hAnsi="Georgia Pro Light"/>
+        </w:rPr>
+        <w:t xml:space="preserve"> </w:t>
+      </w:r>
+      <w:r>
+        <w:rPr>
+          <w:rFonts w:ascii="Georgia Pro Light" w:hAnsi="Georgia Pro Light"/>
+          <w:i/>
+          <w:iCs/>
+        </w:rPr>
+        <w:t>(</w:t>
+      </w:r>
+      <w:proofErr w:type="spellStart"/>
+      <w:r>
+        <w:rPr>
+          <w:rFonts w:ascii="Georgia Pro Light" w:hAnsi="Georgia Pro Light"/>
+          <w:i/>
+          <w:iCs/>
+        </w:rPr>
+        <w:fldChar w:fldCharType="begin"/>
+      </w:r>
+      <w:r>
+        <w:rPr>
+          <w:rFonts w:ascii="Georgia Pro Light" w:hAnsi="Georgia Pro Light"/>
+          <w:i/>
+          <w:iCs/>
+        </w:rPr>
+        <w:instrText xml:space="preserve"> HYPERLINK "https://cmake.org/overview" </w:instrText>
+      </w:r>
+      <w:r>
+        <w:rPr>
+          <w:rFonts w:ascii="Georgia Pro Light" w:hAnsi="Georgia Pro Light"/>
+          <w:i/>
+          <w:iCs/>
+        </w:rPr>
+        <w:fldChar w:fldCharType="separate"/>
+      </w:r>
+      <w:r>
+        <w:rPr>
+          <w:rStyle w:val="Collegamentoipertestuale"/>
+          <w:rFonts w:ascii="Georgia Pro Light" w:hAnsi="Georgia Pro Light"/>
+          <w:i/>
+          <w:iCs/>
+          <w:color w:val="auto"/>
+        </w:rPr>
+        <w:t>Overview</w:t>
+      </w:r>
+      <w:proofErr w:type="spellEnd"/>
+      <w:r>
+        <w:rPr>
+          <w:rStyle w:val="Collegamentoipertestuale"/>
+          <w:rFonts w:ascii="Georgia Pro Light" w:hAnsi="Georgia Pro Light"/>
+          <w:i/>
+          <w:iCs/>
+          <w:color w:val="auto"/>
+        </w:rPr>
+        <w:t xml:space="preserve"> | </w:t>
+      </w:r>
+      <w:proofErr w:type="spellStart"/>
+      <w:r>
+        <w:rPr>
+          <w:rStyle w:val="Collegamentoipertestuale"/>
+          <w:rFonts w:ascii="Georgia Pro Light" w:hAnsi="Georgia Pro Light"/>
+          <w:i/>
+          <w:iCs/>
+          <w:color w:val="auto"/>
+        </w:rPr>
+        <w:t>CMake</w:t>
+      </w:r>
+      <w:proofErr w:type="spellEnd"/>
+      <w:r>
+        <w:rPr>
+          <w:rFonts w:ascii="Georgia Pro Light" w:hAnsi="Georgia Pro Light"/>
+          <w:i/>
+          <w:iCs/>
+        </w:rPr>
+        <w:fldChar w:fldCharType="end"/>
+      </w:r>
+      <w:r>
+        <w:rPr>
+          <w:rFonts w:ascii="Georgia Pro Light" w:hAnsi="Georgia Pro Light"/>
+          <w:i/>
+          <w:iCs/>
+        </w:rPr>
+        <w:t>)</w:t>
       </w:r>
     </w:p>
     <w:p>
       <w:pPr>
         <w:pStyle w:val="Titolo2"/>
       </w:pPr>
-      <w:r>
-        <w:t>Anaconda</w:t>
-      </w:r>
-    </w:p>
-    <w:p>
-      <w:pPr>
-        <w:rPr>
-          <w:rFonts w:ascii="Georgia Pro Light" w:hAnsi="Georgia Pro Light"/>
-        </w:rPr>
-      </w:pPr>
-      <w:r>
-        <w:rPr>
-          <w:rFonts w:ascii="Georgia Pro Light" w:hAnsi="Georgia Pro Light"/>
-        </w:rPr>
-        <w:t>Anaconda è un</w:t>
-      </w:r>
-      <w:r>
-        <w:rPr>
-          <w:rFonts w:ascii="Georgia Pro Light" w:hAnsi="Georgia Pro Light"/>
-        </w:rPr>
-        <w:t xml:space="preserve"> package manager, </w:t>
-      </w:r>
-      <w:r>
-        <w:rPr>
-          <w:rFonts w:ascii="Georgia Pro Light" w:hAnsi="Georgia Pro Light"/>
-        </w:rPr>
-        <w:t>un</w:t>
-      </w:r>
-      <w:r>
-        <w:rPr>
-          <w:rFonts w:ascii="Georgia Pro Light" w:hAnsi="Georgia Pro Light"/>
-        </w:rPr>
-        <w:t xml:space="preserve"> manager</w:t>
-      </w:r>
-      <w:r>
-        <w:rPr>
-          <w:rFonts w:ascii="Georgia Pro Light" w:hAnsi="Georgia Pro Light"/>
-        </w:rPr>
-        <w:t xml:space="preserve"> di ambienti virtuali</w:t>
-      </w:r>
-      <w:r>
-        <w:rPr>
-          <w:rFonts w:ascii="Georgia Pro Light" w:hAnsi="Georgia Pro Light"/>
-        </w:rPr>
-        <w:t xml:space="preserve">, </w:t>
-      </w:r>
-      <w:r>
-        <w:rPr>
-          <w:rFonts w:ascii="Georgia Pro Light" w:hAnsi="Georgia Pro Light"/>
-        </w:rPr>
-        <w:t>una distribuzione di</w:t>
-      </w:r>
-      <w:r>
-        <w:rPr>
-          <w:rFonts w:ascii="Georgia Pro Light" w:hAnsi="Georgia Pro Light"/>
-        </w:rPr>
-        <w:t xml:space="preserve"> Python/R </w:t>
-      </w:r>
-      <w:r>
-        <w:rPr>
-          <w:rFonts w:ascii="Georgia Pro Light" w:hAnsi="Georgia Pro Light"/>
-        </w:rPr>
-        <w:t>improntata alla data</w:t>
-      </w:r>
-      <w:r>
-        <w:rPr>
-          <w:rFonts w:ascii="Georgia Pro Light" w:hAnsi="Georgia Pro Light"/>
-        </w:rPr>
-        <w:t>-science</w:t>
-      </w:r>
-      <w:r>
-        <w:rPr>
-          <w:rFonts w:ascii="Georgia Pro Light" w:hAnsi="Georgia Pro Light"/>
-        </w:rPr>
-        <w:t xml:space="preserve">, </w:t>
-      </w:r>
-      <w:r>
-        <w:rPr>
-          <w:rFonts w:ascii="Georgia Pro Light" w:hAnsi="Georgia Pro Light"/>
-        </w:rPr>
-        <w:t>con una grande</w:t>
-      </w:r>
-      <w:r>
-        <w:rPr>
-          <w:rFonts w:ascii="Georgia Pro Light" w:hAnsi="Georgia Pro Light"/>
-        </w:rPr>
-        <w:t xml:space="preserve"> </w:t>
-      </w:r>
-      <w:r>
-        <w:rPr>
-          <w:rFonts w:ascii="Georgia Pro Light" w:hAnsi="Georgia Pro Light"/>
-        </w:rPr>
-        <w:t>collezione di pacchetti</w:t>
-      </w:r>
-      <w:r>
-        <w:rPr>
-          <w:rFonts w:ascii="Georgia Pro Light" w:hAnsi="Georgia Pro Light"/>
-        </w:rPr>
-        <w:t xml:space="preserve"> open-source.</w:t>
-      </w:r>
-    </w:p>
-    <w:p>
-      <w:pPr>
-        <w:rPr>
-          <w:rFonts w:ascii="Georgia Pro Light" w:hAnsi="Georgia Pro Light"/>
-        </w:rPr>
-      </w:pPr>
-      <w:r>
-        <w:rPr>
-          <w:rFonts w:ascii="Georgia Pro Light" w:hAnsi="Georgia Pro Light"/>
-        </w:rPr>
-        <w:t xml:space="preserve">Anaconda </w:t>
-      </w:r>
-      <w:r>
-        <w:rPr>
-          <w:rFonts w:ascii="Georgia Pro Light" w:hAnsi="Georgia Pro Light"/>
-        </w:rPr>
-        <w:t xml:space="preserve">è </w:t>
-      </w:r>
-      <w:r>
-        <w:rPr>
-          <w:rFonts w:ascii="Georgia Pro Light" w:hAnsi="Georgia Pro Light"/>
-        </w:rPr>
-        <w:t>open-source ed</w:t>
-      </w:r>
-      <w:r>
-        <w:rPr>
-          <w:rFonts w:ascii="Georgia Pro Light" w:hAnsi="Georgia Pro Light"/>
-        </w:rPr>
-        <w:t xml:space="preserve"> è stata</w:t>
-      </w:r>
-      <w:r>
-        <w:rPr>
-          <w:rFonts w:ascii="Georgia Pro Light" w:hAnsi="Georgia Pro Light"/>
-        </w:rPr>
-        <w:t xml:space="preserve"> una scelta quasi ovvia nel mio caso, la gestione delle </w:t>
-      </w:r>
-      <w:r>
-        <w:rPr>
-          <w:rFonts w:ascii="Georgia Pro Light" w:hAnsi="Georgia Pro Light"/>
-        </w:rPr>
-        <w:t>versioni e dipendenze</w:t>
-      </w:r>
-      <w:r>
-        <w:rPr>
-          <w:rFonts w:ascii="Georgia Pro Light" w:hAnsi="Georgia Pro Light"/>
-        </w:rPr>
-        <w:t xml:space="preserve"> dei diversi pacchetti </w:t>
-      </w:r>
-      <w:r>
-        <w:rPr>
-          <w:rFonts w:ascii="Georgia Pro Light" w:hAnsi="Georgia Pro Light"/>
-        </w:rPr>
-        <w:t xml:space="preserve">rispetto alla versione di </w:t>
-      </w:r>
-      <w:proofErr w:type="spellStart"/>
-      <w:r>
-        <w:rPr>
-          <w:rFonts w:ascii="Georgia Pro Light" w:hAnsi="Georgia Pro Light"/>
-        </w:rPr>
-        <w:t>python</w:t>
-      </w:r>
-      <w:proofErr w:type="spellEnd"/>
-      <w:r>
-        <w:rPr>
-          <w:rFonts w:ascii="Georgia Pro Light" w:hAnsi="Georgia Pro Light"/>
-        </w:rPr>
-        <w:t xml:space="preserve"> utilizzata è molto comoda sia dal punto di vista dell’automazione ma anche perché  questo permette di non “sporcare” il resto del sistema operativo.</w:t>
-      </w:r>
-    </w:p>
-    <w:p>
-      <w:pPr>
-        <w:pStyle w:val="Titolo2"/>
-      </w:pPr>
-      <w:bookmarkStart w:id="2" w:name="_Toc86830683"/>
-      <w:proofErr w:type="spellStart"/>
-      <w:r>
-        <w:t>CMake</w:t>
-      </w:r>
-      <w:bookmarkEnd w:id="2"/>
-      <w:proofErr w:type="spellEnd"/>
-    </w:p>
-    <w:p>
-      <w:pPr>
-        <w:rPr>
-          <w:rFonts w:ascii="Georgia Pro Light" w:hAnsi="Georgia Pro Light"/>
-        </w:rPr>
-      </w:pPr>
-      <w:proofErr w:type="spellStart"/>
-      <w:r>
-        <w:rPr>
-          <w:rFonts w:ascii="Georgia Pro Light" w:hAnsi="Georgia Pro Light"/>
-        </w:rPr>
-        <w:t>CMake</w:t>
-      </w:r>
-      <w:proofErr w:type="spellEnd"/>
-      <w:r>
-        <w:rPr>
-          <w:rFonts w:ascii="Georgia Pro Light" w:hAnsi="Georgia Pro Light"/>
-        </w:rPr>
-        <w:t xml:space="preserve"> è un sistema open-source estendibile che gestisce il processo di </w:t>
-      </w:r>
-      <w:r>
-        <w:rPr>
-          <w:rFonts w:ascii="Georgia Pro Light" w:hAnsi="Georgia Pro Light"/>
-        </w:rPr>
-        <w:t>compilazione</w:t>
-      </w:r>
-      <w:r>
-        <w:rPr>
-          <w:rFonts w:ascii="Georgia Pro Light" w:hAnsi="Georgia Pro Light"/>
-        </w:rPr>
-        <w:t xml:space="preserve"> in un </w:t>
-      </w:r>
-      <w:r>
-        <w:rPr>
-          <w:rFonts w:ascii="Georgia Pro Light" w:hAnsi="Georgia Pro Light"/>
-        </w:rPr>
-        <w:t>Sistema Operativo</w:t>
-      </w:r>
-      <w:r>
-        <w:rPr>
-          <w:rFonts w:ascii="Georgia Pro Light" w:hAnsi="Georgia Pro Light"/>
-        </w:rPr>
-        <w:t>, in modo indipendente da altri compilatori. Differentemente da altri sistemi cross-</w:t>
-      </w:r>
-      <w:proofErr w:type="spellStart"/>
-      <w:r>
-        <w:rPr>
-          <w:rFonts w:ascii="Georgia Pro Light" w:hAnsi="Georgia Pro Light"/>
-        </w:rPr>
-        <w:t>platform</w:t>
-      </w:r>
-      <w:proofErr w:type="spellEnd"/>
-      <w:r>
-        <w:rPr>
-          <w:rFonts w:ascii="Georgia Pro Light" w:hAnsi="Georgia Pro Light"/>
-        </w:rPr>
-        <w:t xml:space="preserve">, </w:t>
-      </w:r>
-    </w:p>
-    <w:p>
-      <w:pPr>
-        <w:rPr>
-          <w:rFonts w:ascii="Georgia Pro Light" w:hAnsi="Georgia Pro Light"/>
-        </w:rPr>
-      </w:pPr>
-      <w:proofErr w:type="spellStart"/>
-      <w:r>
-        <w:rPr>
-          <w:rFonts w:ascii="Georgia Pro Light" w:hAnsi="Georgia Pro Light"/>
-        </w:rPr>
-        <w:t>CMake</w:t>
-      </w:r>
-      <w:proofErr w:type="spellEnd"/>
-      <w:r>
-        <w:rPr>
-          <w:rFonts w:ascii="Georgia Pro Light" w:hAnsi="Georgia Pro Light"/>
-        </w:rPr>
-        <w:t xml:space="preserve"> viene utilizzato in combinazione all’ambiente di compilazione nativo </w:t>
-      </w:r>
-      <w:r>
-        <w:rPr>
-          <w:rFonts w:ascii="Georgia Pro Light" w:hAnsi="Georgia Pro Light"/>
-        </w:rPr>
-        <w:t xml:space="preserve">per compilare codice, creare librerie, </w:t>
-      </w:r>
-      <w:proofErr w:type="spellStart"/>
-      <w:r>
-        <w:rPr>
-          <w:rFonts w:ascii="Georgia Pro Light" w:hAnsi="Georgia Pro Light"/>
-        </w:rPr>
-        <w:t>wrappers</w:t>
-      </w:r>
-      <w:proofErr w:type="spellEnd"/>
-      <w:r>
-        <w:rPr>
-          <w:rFonts w:ascii="Georgia Pro Light" w:hAnsi="Georgia Pro Light"/>
-        </w:rPr>
-        <w:t xml:space="preserve"> ed eseguibili, potendo anche sfruttare librerie dinamiche e statiche.</w:t>
-      </w:r>
-      <w:r>
-        <w:rPr>
-          <w:rFonts w:ascii="Georgia Pro Light" w:hAnsi="Georgia Pro Light"/>
-        </w:rPr>
-        <w:br/>
-      </w:r>
-      <w:r>
-        <w:rPr>
-          <w:rFonts w:ascii="Georgia Pro Light" w:hAnsi="Georgia Pro Light"/>
-        </w:rPr>
-        <w:br/>
-      </w:r>
-      <w:proofErr w:type="spellStart"/>
-      <w:r>
-        <w:rPr>
-          <w:rFonts w:ascii="Georgia Pro Light" w:hAnsi="Georgia Pro Light"/>
-        </w:rPr>
-        <w:t>CMake</w:t>
-      </w:r>
-      <w:proofErr w:type="spellEnd"/>
-      <w:r>
-        <w:rPr>
-          <w:rFonts w:ascii="Georgia Pro Light" w:hAnsi="Georgia Pro Light"/>
-        </w:rPr>
-        <w:t xml:space="preserve"> è progettato per supportare gerarchie di directory complesse e applicazioni dipendenti da diverse librerie.</w:t>
-      </w:r>
-    </w:p>
-    <w:p>
-      <w:pPr>
-        <w:pStyle w:val="Titolo2"/>
-      </w:pPr>
-      <w:bookmarkStart w:id="3" w:name="_Toc86830684"/>
+      <w:bookmarkStart w:id="4" w:name="_Toc87003762"/>
       <w:proofErr w:type="spellStart"/>
       <w:r>
         <w:lastRenderedPageBreak/>
         <w:t>OpenPose</w:t>
       </w:r>
-      <w:bookmarkEnd w:id="3"/>
+      <w:bookmarkEnd w:id="4"/>
       <w:proofErr w:type="spellEnd"/>
     </w:p>
     <w:p>
@@ -2908,7 +3143,63 @@
         <w:rPr>
           <w:rFonts w:ascii="Georgia Pro Light" w:hAnsi="Georgia Pro Light"/>
         </w:rPr>
-        <w:t>Sfruttando il machine learning è stata creata una rete neurale che passat</w:t>
+        <w:t xml:space="preserve">Sfruttando il machine learning </w:t>
+      </w:r>
+      <w:proofErr w:type="spellStart"/>
+      <w:r>
+        <w:rPr>
+          <w:rFonts w:ascii="Georgia Pro Light" w:hAnsi="Georgia Pro Light"/>
+        </w:rPr>
+        <w:t>OpenPose</w:t>
+      </w:r>
+      <w:proofErr w:type="spellEnd"/>
+      <w:r>
+        <w:rPr>
+          <w:rFonts w:ascii="Georgia Pro Light" w:hAnsi="Georgia Pro Light"/>
+        </w:rPr>
+        <w:t xml:space="preserve"> ha</w:t>
+      </w:r>
+      <w:r>
+        <w:rPr>
+          <w:rFonts w:ascii="Georgia Pro Light" w:hAnsi="Georgia Pro Light"/>
+        </w:rPr>
+        <w:t xml:space="preserve"> creat</w:t>
+      </w:r>
+      <w:r>
+        <w:rPr>
+          <w:rFonts w:ascii="Georgia Pro Light" w:hAnsi="Georgia Pro Light"/>
+        </w:rPr>
+        <w:t>i</w:t>
+      </w:r>
+      <w:r>
+        <w:rPr>
+          <w:rFonts w:ascii="Georgia Pro Light" w:hAnsi="Georgia Pro Light"/>
+        </w:rPr>
+        <w:t xml:space="preserve"> </w:t>
+      </w:r>
+      <w:r>
+        <w:rPr>
+          <w:rFonts w:ascii="Georgia Pro Light" w:hAnsi="Georgia Pro Light"/>
+        </w:rPr>
+        <w:t>diverse reti neurali</w:t>
+      </w:r>
+      <w:r>
+        <w:rPr>
+          <w:rFonts w:ascii="Georgia Pro Light" w:hAnsi="Georgia Pro Light"/>
+        </w:rPr>
+        <w:t xml:space="preserve"> che</w:t>
+      </w:r>
+      <w:r>
+        <w:rPr>
+          <w:rFonts w:ascii="Georgia Pro Light" w:hAnsi="Georgia Pro Light"/>
+        </w:rPr>
+        <w:t>,</w:t>
+      </w:r>
+      <w:r>
+        <w:rPr>
+          <w:rFonts w:ascii="Georgia Pro Light" w:hAnsi="Georgia Pro Light"/>
+        </w:rPr>
+        <w:t xml:space="preserve"> passat</w:t>
       </w:r>
       <w:r>
         <w:rPr>
@@ -2920,7 +3211,19 @@
         <w:rPr>
           <w:rFonts w:ascii="Georgia Pro Light" w:hAnsi="Georgia Pro Light"/>
         </w:rPr>
-        <w:t xml:space="preserve"> come input un’immagine restituirà una mappa di probabilità </w:t>
+        <w:t xml:space="preserve"> come input un’immagine restitui</w:t>
+      </w:r>
+      <w:r>
+        <w:rPr>
+          <w:rFonts w:ascii="Georgia Pro Light" w:hAnsi="Georgia Pro Light"/>
+        </w:rPr>
+        <w:t>scono</w:t>
+      </w:r>
+      <w:r>
+        <w:rPr>
+          <w:rFonts w:ascii="Georgia Pro Light" w:hAnsi="Georgia Pro Light"/>
+        </w:rPr>
+        <w:t xml:space="preserve"> una mappa di probabilità </w:t>
       </w:r>
       <w:r>
         <w:rPr>
@@ -2989,68 +3292,1326 @@
         <w:rPr>
           <w:rFonts w:ascii="Georgia Pro Light" w:hAnsi="Georgia Pro Light"/>
         </w:rPr>
+        <w:t>.</w:t>
+      </w:r>
+    </w:p>
+    <w:p>
+      <w:pPr>
+        <w:rPr>
+          <w:rFonts w:ascii="Georgia Pro Light" w:hAnsi="Georgia Pro Light"/>
+        </w:rPr>
+      </w:pPr>
+      <w:r>
+        <w:rPr>
+          <w:rFonts w:ascii="Georgia Pro Light" w:hAnsi="Georgia Pro Light"/>
+        </w:rPr>
+        <w:t xml:space="preserve">I </w:t>
+      </w:r>
+      <w:proofErr w:type="spellStart"/>
+      <w:r>
+        <w:rPr>
+          <w:rFonts w:ascii="Georgia Pro Light" w:hAnsi="Georgia Pro Light"/>
+        </w:rPr>
+        <w:t>keypoint</w:t>
+      </w:r>
+      <w:proofErr w:type="spellEnd"/>
+      <w:r>
+        <w:rPr>
+          <w:rFonts w:ascii="Georgia Pro Light" w:hAnsi="Georgia Pro Light"/>
+        </w:rPr>
+        <w:t xml:space="preserve"> sono le parti del corpo che la rete neurale cerca di riconoscere nel frame analizzato.</w:t>
+      </w:r>
+    </w:p>
+    <w:p>
+      <w:pPr>
+        <w:rPr>
+          <w:rFonts w:ascii="Georgia Pro Light" w:hAnsi="Georgia Pro Light"/>
+        </w:rPr>
+      </w:pPr>
+      <w:r>
+        <w:rPr>
+          <w:rFonts w:ascii="Georgia Pro Light" w:hAnsi="Georgia Pro Light"/>
+        </w:rPr>
+        <w:t>Q</w:t>
+      </w:r>
+      <w:r>
+        <w:rPr>
+          <w:rFonts w:ascii="Georgia Pro Light" w:hAnsi="Georgia Pro Light"/>
+        </w:rPr>
+        <w:t>uesta ret</w:t>
+      </w:r>
+      <w:r>
+        <w:rPr>
+          <w:rFonts w:ascii="Georgia Pro Light" w:hAnsi="Georgia Pro Light"/>
+        </w:rPr>
+        <w:t>e</w:t>
+      </w:r>
+      <w:r>
+        <w:rPr>
+          <w:rFonts w:ascii="Georgia Pro Light" w:hAnsi="Georgia Pro Light"/>
+        </w:rPr>
+        <w:t xml:space="preserve"> r</w:t>
+      </w:r>
+      <w:r>
+        <w:rPr>
+          <w:rFonts w:ascii="Georgia Pro Light" w:hAnsi="Georgia Pro Light"/>
+        </w:rPr>
+        <w:t>estituisce</w:t>
+      </w:r>
+      <w:r>
+        <w:rPr>
+          <w:rFonts w:ascii="Georgia Pro Light" w:hAnsi="Georgia Pro Light"/>
+        </w:rPr>
+        <w:t xml:space="preserve"> anche mappe di probabilità per le diverse “</w:t>
+      </w:r>
+      <w:r>
+        <w:rPr>
+          <w:rFonts w:ascii="Georgia Pro Light" w:hAnsi="Georgia Pro Light"/>
+        </w:rPr>
+        <w:t>connessioni</w:t>
+      </w:r>
+      <w:r>
+        <w:rPr>
+          <w:rFonts w:ascii="Georgia Pro Light" w:hAnsi="Georgia Pro Light"/>
+        </w:rPr>
+        <w:t xml:space="preserve">” tra </w:t>
+      </w:r>
+      <w:r>
+        <w:rPr>
+          <w:rFonts w:ascii="Georgia Pro Light" w:hAnsi="Georgia Pro Light"/>
+        </w:rPr>
+        <w:t xml:space="preserve">i diversi </w:t>
+      </w:r>
+      <w:proofErr w:type="spellStart"/>
+      <w:r>
+        <w:rPr>
+          <w:rFonts w:ascii="Georgia Pro Light" w:hAnsi="Georgia Pro Light"/>
+        </w:rPr>
+        <w:t>keypoints</w:t>
+      </w:r>
+      <w:proofErr w:type="spellEnd"/>
+      <w:r>
+        <w:rPr>
+          <w:rFonts w:ascii="Georgia Pro Light" w:hAnsi="Georgia Pro Light"/>
+        </w:rPr>
+        <w:t xml:space="preserve"> (PAF)</w:t>
+      </w:r>
+      <w:r>
+        <w:rPr>
+          <w:rFonts w:ascii="Georgia Pro Light" w:hAnsi="Georgia Pro Light"/>
+        </w:rPr>
+        <w:t xml:space="preserve">, molto utili per riconoscere </w:t>
+      </w:r>
+      <w:r>
+        <w:rPr>
+          <w:rFonts w:ascii="Georgia Pro Light" w:hAnsi="Georgia Pro Light"/>
+        </w:rPr>
+        <w:t>la relazione tra essi</w:t>
+      </w:r>
+      <w:r>
+        <w:rPr>
+          <w:rFonts w:ascii="Georgia Pro Light" w:hAnsi="Georgia Pro Light"/>
+        </w:rPr>
         <w:t xml:space="preserve"> </w:t>
       </w:r>
-    </w:p>
-    <w:p>
-      <w:pPr>
-        <w:rPr>
-          <w:rFonts w:ascii="Georgia Pro Light" w:hAnsi="Georgia Pro Light"/>
-        </w:rPr>
-      </w:pPr>
-      <w:r>
-        <w:rPr>
-          <w:rFonts w:ascii="Georgia Pro Light" w:hAnsi="Georgia Pro Light"/>
-        </w:rPr>
-        <w:t>Q</w:t>
-      </w:r>
-      <w:r>
-        <w:rPr>
-          <w:rFonts w:ascii="Georgia Pro Light" w:hAnsi="Georgia Pro Light"/>
-        </w:rPr>
-        <w:t>uesta ret</w:t>
-      </w:r>
-      <w:r>
-        <w:rPr>
-          <w:rFonts w:ascii="Georgia Pro Light" w:hAnsi="Georgia Pro Light"/>
-        </w:rPr>
-        <w:t>e</w:t>
-      </w:r>
-      <w:r>
-        <w:rPr>
-          <w:rFonts w:ascii="Georgia Pro Light" w:hAnsi="Georgia Pro Light"/>
-        </w:rPr>
-        <w:t xml:space="preserve"> r</w:t>
-      </w:r>
-      <w:r>
-        <w:rPr>
-          <w:rFonts w:ascii="Georgia Pro Light" w:hAnsi="Georgia Pro Light"/>
-        </w:rPr>
-        <w:t>estituisce</w:t>
-      </w:r>
-      <w:r>
-        <w:rPr>
-          <w:rFonts w:ascii="Georgia Pro Light" w:hAnsi="Georgia Pro Light"/>
-        </w:rPr>
-        <w:t xml:space="preserve"> anche mappe di probabilità per le diverse “</w:t>
-      </w:r>
-      <w:r>
-        <w:rPr>
-          <w:rFonts w:ascii="Georgia Pro Light" w:hAnsi="Georgia Pro Light"/>
-        </w:rPr>
-        <w:t>connessioni</w:t>
-      </w:r>
-      <w:r>
-        <w:rPr>
-          <w:rFonts w:ascii="Georgia Pro Light" w:hAnsi="Georgia Pro Light"/>
-        </w:rPr>
-        <w:t xml:space="preserve">” tra </w:t>
-      </w:r>
-      <w:r>
-        <w:rPr>
-          <w:rFonts w:ascii="Georgia Pro Light" w:hAnsi="Georgia Pro Light"/>
-        </w:rPr>
-        <w:t xml:space="preserve">i diversi </w:t>
+      <w:r>
+        <w:rPr>
+          <w:rFonts w:ascii="Georgia Pro Light" w:hAnsi="Georgia Pro Light"/>
+        </w:rPr>
+        <w:t>(sono della stessa persona o meno)</w:t>
+      </w:r>
+      <w:r>
+        <w:rPr>
+          <w:rFonts w:ascii="Georgia Pro Light" w:hAnsi="Georgia Pro Light"/>
+        </w:rPr>
+        <w:t>.</w:t>
+      </w:r>
+      <w:r>
+        <w:rPr>
+          <w:rFonts w:ascii="Georgia Pro Light" w:hAnsi="Georgia Pro Light"/>
+        </w:rPr>
+        <w:t xml:space="preserve"> </w:t>
+      </w:r>
+    </w:p>
+    <w:p>
+      <w:pPr>
+        <w:pStyle w:val="Titolo2"/>
+      </w:pPr>
+      <w:bookmarkStart w:id="5" w:name="_Toc87003763"/>
+      <w:proofErr w:type="spellStart"/>
+      <w:r>
+        <w:t>OpenCv</w:t>
+      </w:r>
+      <w:bookmarkEnd w:id="5"/>
+      <w:proofErr w:type="spellEnd"/>
+    </w:p>
+    <w:p>
+      <w:pPr>
+        <w:rPr>
+          <w:rFonts w:ascii="Georgia Pro Light" w:hAnsi="Georgia Pro Light"/>
+        </w:rPr>
+      </w:pPr>
+      <w:r>
+        <w:rPr>
+          <w:rFonts w:ascii="Georgia Pro Light" w:hAnsi="Georgia Pro Light"/>
+        </w:rPr>
+        <w:t>Libreria</w:t>
+      </w:r>
+      <w:r>
+        <w:rPr>
+          <w:rFonts w:ascii="Georgia Pro Light" w:hAnsi="Georgia Pro Light"/>
+        </w:rPr>
+        <w:t xml:space="preserve"> open source</w:t>
+      </w:r>
+      <w:r>
+        <w:rPr>
+          <w:rFonts w:ascii="Georgia Pro Light" w:hAnsi="Georgia Pro Light"/>
+        </w:rPr>
+        <w:t xml:space="preserve"> </w:t>
+      </w:r>
+      <w:r>
+        <w:rPr>
+          <w:rFonts w:ascii="Georgia Pro Light" w:hAnsi="Georgia Pro Light"/>
+        </w:rPr>
+        <w:t xml:space="preserve">molto presente </w:t>
+      </w:r>
+      <w:r>
+        <w:rPr>
+          <w:rFonts w:ascii="Georgia Pro Light" w:hAnsi="Georgia Pro Light"/>
+        </w:rPr>
+        <w:t xml:space="preserve">nel panorama della computer vision, sviluppata in C++ e resa disponibile tramite un </w:t>
+      </w:r>
+      <w:proofErr w:type="spellStart"/>
+      <w:r>
+        <w:rPr>
+          <w:rFonts w:ascii="Georgia Pro Light" w:hAnsi="Georgia Pro Light"/>
+        </w:rPr>
+        <w:t>wrapper</w:t>
+      </w:r>
+      <w:proofErr w:type="spellEnd"/>
+      <w:r>
+        <w:rPr>
+          <w:rFonts w:ascii="Georgia Pro Light" w:hAnsi="Georgia Pro Light"/>
+        </w:rPr>
+        <w:t xml:space="preserve"> anche su </w:t>
+      </w:r>
+      <w:proofErr w:type="spellStart"/>
+      <w:r>
+        <w:rPr>
+          <w:rFonts w:ascii="Georgia Pro Light" w:hAnsi="Georgia Pro Light"/>
+        </w:rPr>
+        <w:t>python</w:t>
+      </w:r>
+      <w:proofErr w:type="spellEnd"/>
+      <w:r>
+        <w:rPr>
+          <w:rFonts w:ascii="Georgia Pro Light" w:hAnsi="Georgia Pro Light"/>
+        </w:rPr>
+        <w:t>. L’implementazione da me utilizzata è leggermente modificata</w:t>
+      </w:r>
+      <w:r>
+        <w:rPr>
+          <w:rFonts w:ascii="Georgia Pro Light" w:hAnsi="Georgia Pro Light"/>
+        </w:rPr>
+        <w:t>:</w:t>
+      </w:r>
+      <w:r>
+        <w:rPr>
+          <w:rFonts w:ascii="Georgia Pro Light" w:hAnsi="Georgia Pro Light"/>
+        </w:rPr>
+        <w:t xml:space="preserve"> è stata compilata con </w:t>
+      </w:r>
+      <w:proofErr w:type="spellStart"/>
+      <w:r>
+        <w:rPr>
+          <w:rFonts w:ascii="Georgia Pro Light" w:hAnsi="Georgia Pro Light"/>
+        </w:rPr>
+        <w:t>CMake</w:t>
+      </w:r>
+      <w:proofErr w:type="spellEnd"/>
+      <w:r>
+        <w:rPr>
+          <w:rFonts w:ascii="Georgia Pro Light" w:hAnsi="Georgia Pro Light"/>
+        </w:rPr>
+        <w:t xml:space="preserve"> utilizzando </w:t>
+      </w:r>
+      <w:proofErr w:type="gramStart"/>
+      <w:r>
+        <w:rPr>
+          <w:rFonts w:ascii="Georgia Pro Light" w:hAnsi="Georgia Pro Light"/>
+        </w:rPr>
+        <w:t xml:space="preserve">il </w:t>
+      </w:r>
+      <w:r>
+        <w:rPr>
+          <w:rFonts w:ascii="Georgia Pro Light" w:hAnsi="Georgia Pro Light"/>
+        </w:rPr>
+        <w:t>source</w:t>
+      </w:r>
+      <w:proofErr w:type="gramEnd"/>
+      <w:r>
+        <w:rPr>
+          <w:rFonts w:ascii="Georgia Pro Light" w:hAnsi="Georgia Pro Light"/>
+        </w:rPr>
+        <w:t xml:space="preserve"> code</w:t>
+      </w:r>
+      <w:r>
+        <w:rPr>
+          <w:rFonts w:ascii="Georgia Pro Light" w:hAnsi="Georgia Pro Light"/>
+        </w:rPr>
+        <w:t xml:space="preserve"> “originale” di </w:t>
+      </w:r>
+      <w:proofErr w:type="spellStart"/>
+      <w:r>
+        <w:rPr>
+          <w:rFonts w:ascii="Georgia Pro Light" w:hAnsi="Georgia Pro Light"/>
+        </w:rPr>
+        <w:t>opencv</w:t>
+      </w:r>
+      <w:proofErr w:type="spellEnd"/>
+      <w:r>
+        <w:rPr>
+          <w:rFonts w:ascii="Georgia Pro Light" w:hAnsi="Georgia Pro Light"/>
+        </w:rPr>
+        <w:t xml:space="preserve"> ed il codice della versione “</w:t>
+      </w:r>
+      <w:proofErr w:type="spellStart"/>
+      <w:r>
+        <w:rPr>
+          <w:rFonts w:ascii="Georgia Pro Light" w:hAnsi="Georgia Pro Light"/>
+        </w:rPr>
+        <w:t>contrib</w:t>
+      </w:r>
+      <w:proofErr w:type="spellEnd"/>
+      <w:r>
+        <w:rPr>
+          <w:rFonts w:ascii="Georgia Pro Light" w:hAnsi="Georgia Pro Light"/>
+        </w:rPr>
+        <w:t>”</w:t>
+      </w:r>
+      <w:r>
+        <w:rPr>
+          <w:rFonts w:ascii="Georgia Pro Light" w:hAnsi="Georgia Pro Light"/>
+        </w:rPr>
+        <w:t xml:space="preserve"> </w:t>
+      </w:r>
+      <w:r>
+        <w:rPr>
+          <w:rFonts w:ascii="Georgia Pro Light" w:hAnsi="Georgia Pro Light"/>
+          <w:i/>
+          <w:iCs/>
+        </w:rPr>
+        <w:t>(</w:t>
+      </w:r>
+      <w:proofErr w:type="spellStart"/>
+      <w:r>
+        <w:rPr>
+          <w:rFonts w:ascii="Georgia Pro Light" w:hAnsi="Georgia Pro Light"/>
+          <w:i/>
+          <w:iCs/>
+        </w:rPr>
+        <w:fldChar w:fldCharType="begin"/>
+      </w:r>
+      <w:r>
+        <w:rPr>
+          <w:rFonts w:ascii="Georgia Pro Light" w:hAnsi="Georgia Pro Light"/>
+          <w:i/>
+          <w:iCs/>
+        </w:rPr>
+        <w:instrText xml:space="preserve"> HYPERLINK "https://github.com/opencv" </w:instrText>
+      </w:r>
+      <w:r>
+        <w:rPr>
+          <w:rFonts w:ascii="Georgia Pro Light" w:hAnsi="Georgia Pro Light"/>
+          <w:i/>
+          <w:iCs/>
+        </w:rPr>
+        <w:fldChar w:fldCharType="separate"/>
+      </w:r>
+      <w:r>
+        <w:rPr>
+          <w:rStyle w:val="Collegamentoipertestuale"/>
+          <w:rFonts w:ascii="Georgia Pro Light" w:hAnsi="Georgia Pro Light"/>
+          <w:i/>
+          <w:iCs/>
+          <w:color w:val="auto"/>
+        </w:rPr>
+        <w:t>OpenCV</w:t>
+      </w:r>
+      <w:proofErr w:type="spellEnd"/>
+      <w:r>
+        <w:rPr>
+          <w:rStyle w:val="Collegamentoipertestuale"/>
+          <w:rFonts w:ascii="Georgia Pro Light" w:hAnsi="Georgia Pro Light"/>
+          <w:i/>
+          <w:iCs/>
+          <w:color w:val="auto"/>
+        </w:rPr>
+        <w:t xml:space="preserve"> (github.com)</w:t>
+      </w:r>
+      <w:r>
+        <w:rPr>
+          <w:rFonts w:ascii="Georgia Pro Light" w:hAnsi="Georgia Pro Light"/>
+          <w:i/>
+          <w:iCs/>
+        </w:rPr>
+        <w:fldChar w:fldCharType="end"/>
+      </w:r>
+      <w:r>
+        <w:rPr>
+          <w:rFonts w:ascii="Georgia Pro Light" w:hAnsi="Georgia Pro Light"/>
+          <w:i/>
+          <w:iCs/>
+        </w:rPr>
+        <w:t>)</w:t>
+      </w:r>
+      <w:r>
+        <w:rPr>
+          <w:rFonts w:ascii="Georgia Pro Light" w:hAnsi="Georgia Pro Light"/>
+        </w:rPr>
+        <w:t xml:space="preserve">, </w:t>
+      </w:r>
+      <w:r>
+        <w:rPr>
+          <w:rFonts w:ascii="Georgia Pro Light" w:hAnsi="Georgia Pro Light"/>
+        </w:rPr>
+        <w:t>tutto ciò per abilitare/sfruttare l’accelerazione GPU data da</w:t>
+      </w:r>
+      <w:r>
+        <w:rPr>
+          <w:rFonts w:ascii="Georgia Pro Light" w:hAnsi="Georgia Pro Light"/>
+        </w:rPr>
+        <w:t>i drivers</w:t>
+      </w:r>
+      <w:r>
+        <w:rPr>
+          <w:rFonts w:ascii="Georgia Pro Light" w:hAnsi="Georgia Pro Light"/>
+        </w:rPr>
+        <w:t xml:space="preserve"> CUDA</w:t>
+      </w:r>
+      <w:r>
+        <w:rPr>
+          <w:rFonts w:ascii="Georgia Pro Light" w:hAnsi="Georgia Pro Light"/>
+        </w:rPr>
+        <w:t xml:space="preserve"> di NVIDIA</w:t>
+      </w:r>
+      <w:r>
+        <w:rPr>
+          <w:rFonts w:ascii="Georgia Pro Light" w:hAnsi="Georgia Pro Light"/>
+        </w:rPr>
+        <w:t>™</w:t>
+      </w:r>
+      <w:r>
+        <w:rPr>
+          <w:rFonts w:ascii="Georgia Pro Light" w:hAnsi="Georgia Pro Light"/>
+        </w:rPr>
+        <w:t>, difatti le GPU sono</w:t>
+      </w:r>
+      <w:r>
+        <w:rPr>
+          <w:rFonts w:ascii="Georgia Pro Light" w:hAnsi="Georgia Pro Light"/>
+        </w:rPr>
+        <w:t xml:space="preserve"> molto</w:t>
+      </w:r>
+      <w:r>
+        <w:rPr>
+          <w:rFonts w:ascii="Georgia Pro Light" w:hAnsi="Georgia Pro Light"/>
+        </w:rPr>
+        <w:t xml:space="preserve"> più</w:t>
+      </w:r>
+      <w:r>
+        <w:rPr>
+          <w:rFonts w:ascii="Georgia Pro Light" w:hAnsi="Georgia Pro Light"/>
+        </w:rPr>
+        <w:t xml:space="preserve"> efficient</w:t>
+      </w:r>
+      <w:r>
+        <w:rPr>
+          <w:rFonts w:ascii="Georgia Pro Light" w:hAnsi="Georgia Pro Light"/>
+        </w:rPr>
+        <w:t>i</w:t>
+      </w:r>
+      <w:r>
+        <w:rPr>
+          <w:rFonts w:ascii="Georgia Pro Light" w:hAnsi="Georgia Pro Light"/>
+        </w:rPr>
+        <w:t>,</w:t>
+      </w:r>
+      <w:r>
+        <w:rPr>
+          <w:rFonts w:ascii="Georgia Pro Light" w:hAnsi="Georgia Pro Light"/>
+        </w:rPr>
+        <w:t xml:space="preserve"> per questo tipo di </w:t>
+      </w:r>
+      <w:proofErr w:type="spellStart"/>
+      <w:r>
+        <w:rPr>
+          <w:rFonts w:ascii="Georgia Pro Light" w:hAnsi="Georgia Pro Light"/>
+        </w:rPr>
+        <w:t>workload</w:t>
+      </w:r>
+      <w:proofErr w:type="spellEnd"/>
+      <w:r>
+        <w:rPr>
+          <w:rFonts w:ascii="Georgia Pro Light" w:hAnsi="Georgia Pro Light"/>
+        </w:rPr>
+        <w:t xml:space="preserve"> alge</w:t>
+      </w:r>
+      <w:r>
+        <w:rPr>
+          <w:rFonts w:ascii="Georgia Pro Light" w:hAnsi="Georgia Pro Light"/>
+        </w:rPr>
+        <w:t>b</w:t>
+      </w:r>
+      <w:r>
+        <w:rPr>
+          <w:rFonts w:ascii="Georgia Pro Light" w:hAnsi="Georgia Pro Light"/>
+        </w:rPr>
+        <w:t>rico/matriciale</w:t>
+      </w:r>
+      <w:r>
+        <w:rPr>
+          <w:rFonts w:ascii="Georgia Pro Light" w:hAnsi="Georgia Pro Light"/>
+        </w:rPr>
+        <w:t>, rispetto alle CPU</w:t>
+      </w:r>
+      <w:r>
+        <w:rPr>
+          <w:rFonts w:ascii="Georgia Pro Light" w:hAnsi="Georgia Pro Light"/>
+        </w:rPr>
+        <w:t>.</w:t>
+      </w:r>
+    </w:p>
+    <w:p>
+      <w:pPr>
+        <w:rPr>
+          <w:rFonts w:ascii="Georgia Pro Light" w:hAnsi="Georgia Pro Light"/>
+        </w:rPr>
+      </w:pPr>
+    </w:p>
+    <w:p>
+      <w:pPr>
+        <w:pStyle w:val="Titolo2"/>
+      </w:pPr>
+      <w:bookmarkStart w:id="6" w:name="_Toc87003764"/>
+      <w:proofErr w:type="spellStart"/>
+      <w:r>
+        <w:t>NumPy</w:t>
+      </w:r>
+      <w:bookmarkEnd w:id="6"/>
+      <w:proofErr w:type="spellEnd"/>
+    </w:p>
+    <w:p>
+      <w:pPr>
+        <w:rPr>
+          <w:rFonts w:ascii="Georgia Pro Light" w:hAnsi="Georgia Pro Light"/>
+        </w:rPr>
+      </w:pPr>
+      <w:r>
+        <w:rPr>
+          <w:rFonts w:ascii="Georgia Pro Light" w:hAnsi="Georgia Pro Light"/>
+        </w:rPr>
+        <w:t xml:space="preserve">Libreria </w:t>
+      </w:r>
+      <w:proofErr w:type="spellStart"/>
+      <w:r>
+        <w:rPr>
+          <w:rFonts w:ascii="Georgia Pro Light" w:hAnsi="Georgia Pro Light"/>
+        </w:rPr>
+        <w:t>OpenSource</w:t>
+      </w:r>
+      <w:proofErr w:type="spellEnd"/>
+      <w:r>
+        <w:rPr>
+          <w:rFonts w:ascii="Georgia Pro Light" w:hAnsi="Georgia Pro Light"/>
+        </w:rPr>
+        <w:t xml:space="preserve"> indispensabile per fare operazioni algebriche in </w:t>
+      </w:r>
+      <w:proofErr w:type="spellStart"/>
+      <w:r>
+        <w:rPr>
+          <w:rFonts w:ascii="Georgia Pro Light" w:hAnsi="Georgia Pro Light"/>
+        </w:rPr>
+        <w:t>python</w:t>
+      </w:r>
+      <w:proofErr w:type="spellEnd"/>
+      <w:r>
+        <w:rPr>
+          <w:rFonts w:ascii="Georgia Pro Light" w:hAnsi="Georgia Pro Light"/>
+        </w:rPr>
+        <w:t xml:space="preserve"> con overhead e durata dell’esecuzione minori</w:t>
+      </w:r>
+      <w:r>
+        <w:rPr>
+          <w:rFonts w:ascii="Georgia Pro Light" w:hAnsi="Georgia Pro Light"/>
+        </w:rPr>
+        <w:t>.</w:t>
+      </w:r>
+    </w:p>
+    <w:p>
+      <w:pPr>
+        <w:rPr>
+          <w:rFonts w:ascii="Georgia Pro Light" w:hAnsi="Georgia Pro Light"/>
+        </w:rPr>
+      </w:pPr>
+      <w:r>
+        <w:rPr>
+          <w:rFonts w:ascii="Georgia Pro Light" w:hAnsi="Georgia Pro Light"/>
+        </w:rPr>
+        <w:t>D</w:t>
+      </w:r>
+      <w:r>
+        <w:rPr>
+          <w:rFonts w:ascii="Georgia Pro Light" w:hAnsi="Georgia Pro Light"/>
+        </w:rPr>
+        <w:t>i fatto è una libreria in C</w:t>
+      </w:r>
+      <w:r>
+        <w:rPr>
+          <w:rFonts w:ascii="Georgia Pro Light" w:hAnsi="Georgia Pro Light"/>
+        </w:rPr>
+        <w:t xml:space="preserve"> con un </w:t>
+      </w:r>
+      <w:proofErr w:type="spellStart"/>
+      <w:r>
+        <w:rPr>
+          <w:rFonts w:ascii="Georgia Pro Light" w:hAnsi="Georgia Pro Light"/>
+        </w:rPr>
+        <w:t>wrapper</w:t>
+      </w:r>
+      <w:proofErr w:type="spellEnd"/>
+      <w:r>
+        <w:rPr>
+          <w:rFonts w:ascii="Georgia Pro Light" w:hAnsi="Georgia Pro Light"/>
+        </w:rPr>
+        <w:t xml:space="preserve"> per </w:t>
+      </w:r>
+      <w:proofErr w:type="spellStart"/>
+      <w:r>
+        <w:rPr>
+          <w:rFonts w:ascii="Georgia Pro Light" w:hAnsi="Georgia Pro Light"/>
+        </w:rPr>
+        <w:t>python</w:t>
+      </w:r>
+      <w:proofErr w:type="spellEnd"/>
+      <w:r>
+        <w:rPr>
+          <w:rFonts w:ascii="Georgia Pro Light" w:hAnsi="Georgia Pro Light"/>
+        </w:rPr>
+        <w:t>,</w:t>
+      </w:r>
+      <w:r>
+        <w:rPr>
+          <w:rFonts w:ascii="Georgia Pro Light" w:hAnsi="Georgia Pro Light"/>
+        </w:rPr>
+        <w:t xml:space="preserve"> molto veloce e performante</w:t>
+      </w:r>
+      <w:r>
+        <w:rPr>
+          <w:rFonts w:ascii="Georgia Pro Light" w:hAnsi="Georgia Pro Light"/>
+        </w:rPr>
+        <w:t xml:space="preserve"> in quanto il codice utilizzato è precedentemente compilato e non interpretat</w:t>
+      </w:r>
+      <w:r>
+        <w:rPr>
+          <w:rFonts w:ascii="Georgia Pro Light" w:hAnsi="Georgia Pro Light"/>
+        </w:rPr>
+        <w:t>o</w:t>
+      </w:r>
+      <w:r>
+        <w:rPr>
+          <w:rFonts w:ascii="Georgia Pro Light" w:hAnsi="Georgia Pro Light"/>
+        </w:rPr>
+        <w:t>.</w:t>
+      </w:r>
+    </w:p>
+    <w:p>
+      <w:pPr>
+        <w:rPr>
+          <w:rFonts w:ascii="Georgia Pro Light" w:hAnsi="Georgia Pro Light"/>
+        </w:rPr>
+      </w:pPr>
+    </w:p>
+    <w:p>
+      <w:pPr>
+        <w:rPr>
+          <w:rFonts w:ascii="Georgia Pro Light" w:hAnsi="Georgia Pro Light"/>
+        </w:rPr>
+      </w:pPr>
+    </w:p>
+    <w:p>
+      <w:pPr>
+        <w:rPr>
+          <w:rFonts w:ascii="Georgia Pro Light" w:hAnsi="Georgia Pro Light"/>
+        </w:rPr>
+      </w:pPr>
+    </w:p>
+    <w:p>
+      <w:pPr>
+        <w:rPr>
+          <w:rFonts w:ascii="Georgia Pro Light" w:hAnsi="Georgia Pro Light"/>
+        </w:rPr>
+      </w:pPr>
+    </w:p>
+    <w:p>
+      <w:pPr>
+        <w:rPr>
+          <w:rFonts w:ascii="Georgia Pro Light" w:hAnsi="Georgia Pro Light"/>
+        </w:rPr>
+      </w:pPr>
+    </w:p>
+    <w:p>
+      <w:pPr>
+        <w:rPr>
+          <w:rFonts w:ascii="Georgia Pro Light" w:hAnsi="Georgia Pro Light"/>
+        </w:rPr>
+      </w:pPr>
+    </w:p>
+    <w:p>
+      <w:pPr>
+        <w:rPr>
+          <w:rFonts w:ascii="Georgia Pro Light" w:hAnsi="Georgia Pro Light"/>
+        </w:rPr>
+      </w:pPr>
+    </w:p>
+    <w:p>
+      <w:pPr>
+        <w:pStyle w:val="Titolo1"/>
+      </w:pPr>
+      <w:bookmarkStart w:id="7" w:name="_Toc87003765"/>
+      <w:r>
+        <w:lastRenderedPageBreak/>
+        <w:t>Sviluppo</w:t>
+      </w:r>
+      <w:bookmarkEnd w:id="7"/>
+    </w:p>
+    <w:p>
+      <w:pPr>
+        <w:rPr>
+          <w:rFonts w:ascii="Georgia Pro Light" w:hAnsi="Georgia Pro Light"/>
+        </w:rPr>
+      </w:pPr>
+      <w:r>
+        <w:rPr>
+          <w:rFonts w:ascii="Georgia Pro Light" w:hAnsi="Georgia Pro Light"/>
+        </w:rPr>
+        <w:t>Di seguito si esporranno le parti principali del codice.</w:t>
+      </w:r>
+    </w:p>
+    <w:p>
+      <w:pPr>
+        <w:shd w:val="clear" w:color="auto" w:fill="1E1E1E"/>
+        <w:spacing w:after="0" w:line="285" w:lineRule="atLeast"/>
+        <w:rPr>
+          <w:rFonts w:ascii="Consolas" w:eastAsia="Times New Roman" w:hAnsi="Consolas" w:cs="Times New Roman"/>
+          <w:color w:val="D4D4D4"/>
+          <w:sz w:val="21"/>
+          <w:szCs w:val="21"/>
+          <w:lang w:eastAsia="it-IT"/>
+        </w:rPr>
+      </w:pPr>
+      <w:r>
+        <w:rPr>
+          <w:rFonts w:ascii="Consolas" w:eastAsia="Times New Roman" w:hAnsi="Consolas" w:cs="Times New Roman"/>
+          <w:color w:val="D4D4D4"/>
+          <w:sz w:val="21"/>
+          <w:szCs w:val="21"/>
+          <w:lang w:eastAsia="it-IT"/>
+        </w:rPr>
+        <w:t xml:space="preserve">        </w:t>
+      </w:r>
+      <w:r>
+        <w:rPr>
+          <w:rFonts w:ascii="Consolas" w:eastAsia="Times New Roman" w:hAnsi="Consolas" w:cs="Times New Roman"/>
+          <w:color w:val="6A9955"/>
+          <w:sz w:val="21"/>
+          <w:szCs w:val="21"/>
+          <w:lang w:eastAsia="it-IT"/>
+        </w:rPr>
+        <w:t xml:space="preserve"># </w:t>
+      </w:r>
+      <w:proofErr w:type="spellStart"/>
+      <w:r>
+        <w:rPr>
+          <w:rFonts w:ascii="Consolas" w:eastAsia="Times New Roman" w:hAnsi="Consolas" w:cs="Times New Roman"/>
+          <w:color w:val="6A9955"/>
+          <w:sz w:val="21"/>
+          <w:szCs w:val="21"/>
+          <w:lang w:eastAsia="it-IT"/>
+        </w:rPr>
+        <w:t>threshold</w:t>
+      </w:r>
+      <w:proofErr w:type="spellEnd"/>
+      <w:r>
+        <w:rPr>
+          <w:rFonts w:ascii="Consolas" w:eastAsia="Times New Roman" w:hAnsi="Consolas" w:cs="Times New Roman"/>
+          <w:color w:val="6A9955"/>
+          <w:sz w:val="21"/>
+          <w:szCs w:val="21"/>
+          <w:lang w:eastAsia="it-IT"/>
+        </w:rPr>
+        <w:t xml:space="preserve"> to </w:t>
+      </w:r>
+      <w:proofErr w:type="spellStart"/>
+      <w:r>
+        <w:rPr>
+          <w:rFonts w:ascii="Consolas" w:eastAsia="Times New Roman" w:hAnsi="Consolas" w:cs="Times New Roman"/>
+          <w:color w:val="6A9955"/>
+          <w:sz w:val="21"/>
+          <w:szCs w:val="21"/>
+          <w:lang w:eastAsia="it-IT"/>
+        </w:rPr>
+        <w:t>detect</w:t>
+      </w:r>
+      <w:proofErr w:type="spellEnd"/>
+      <w:r>
+        <w:rPr>
+          <w:rFonts w:ascii="Consolas" w:eastAsia="Times New Roman" w:hAnsi="Consolas" w:cs="Times New Roman"/>
+          <w:color w:val="6A9955"/>
+          <w:sz w:val="21"/>
+          <w:szCs w:val="21"/>
+          <w:lang w:eastAsia="it-IT"/>
+        </w:rPr>
+        <w:t xml:space="preserve"> the </w:t>
+      </w:r>
+      <w:proofErr w:type="spellStart"/>
+      <w:r>
+        <w:rPr>
+          <w:rFonts w:ascii="Consolas" w:eastAsia="Times New Roman" w:hAnsi="Consolas" w:cs="Times New Roman"/>
+          <w:color w:val="6A9955"/>
+          <w:sz w:val="21"/>
+          <w:szCs w:val="21"/>
+          <w:lang w:eastAsia="it-IT"/>
+        </w:rPr>
+        <w:t>keypoint</w:t>
+      </w:r>
+      <w:proofErr w:type="spellEnd"/>
+    </w:p>
+    <w:p>
+      <w:pPr>
+        <w:shd w:val="clear" w:color="auto" w:fill="1E1E1E"/>
+        <w:spacing w:after="0" w:line="285" w:lineRule="atLeast"/>
+        <w:rPr>
+          <w:rFonts w:ascii="Consolas" w:eastAsia="Times New Roman" w:hAnsi="Consolas" w:cs="Times New Roman"/>
+          <w:color w:val="D4D4D4"/>
+          <w:sz w:val="21"/>
+          <w:szCs w:val="21"/>
+          <w:lang w:eastAsia="it-IT"/>
+        </w:rPr>
+      </w:pPr>
+      <w:r>
+        <w:rPr>
+          <w:rFonts w:ascii="Consolas" w:eastAsia="Times New Roman" w:hAnsi="Consolas" w:cs="Times New Roman"/>
+          <w:color w:val="D4D4D4"/>
+          <w:sz w:val="21"/>
+          <w:szCs w:val="21"/>
+          <w:lang w:eastAsia="it-IT"/>
+        </w:rPr>
+        <w:t xml:space="preserve">        </w:t>
+      </w:r>
+      <w:proofErr w:type="spellStart"/>
+      <w:proofErr w:type="gramStart"/>
+      <w:r>
+        <w:rPr>
+          <w:rFonts w:ascii="Consolas" w:eastAsia="Times New Roman" w:hAnsi="Consolas" w:cs="Times New Roman"/>
+          <w:color w:val="569CD6"/>
+          <w:sz w:val="21"/>
+          <w:szCs w:val="21"/>
+          <w:lang w:eastAsia="it-IT"/>
+        </w:rPr>
+        <w:t>self</w:t>
+      </w:r>
+      <w:r>
+        <w:rPr>
+          <w:rFonts w:ascii="Consolas" w:eastAsia="Times New Roman" w:hAnsi="Consolas" w:cs="Times New Roman"/>
+          <w:color w:val="D4D4D4"/>
+          <w:sz w:val="21"/>
+          <w:szCs w:val="21"/>
+          <w:lang w:eastAsia="it-IT"/>
+        </w:rPr>
+        <w:t>.threshold</w:t>
+      </w:r>
+      <w:proofErr w:type="spellEnd"/>
+      <w:proofErr w:type="gramEnd"/>
+      <w:r>
+        <w:rPr>
+          <w:rFonts w:ascii="Consolas" w:eastAsia="Times New Roman" w:hAnsi="Consolas" w:cs="Times New Roman"/>
+          <w:color w:val="D4D4D4"/>
+          <w:sz w:val="21"/>
+          <w:szCs w:val="21"/>
+          <w:lang w:eastAsia="it-IT"/>
+        </w:rPr>
+        <w:t xml:space="preserve"> = </w:t>
+      </w:r>
+      <w:r>
+        <w:rPr>
+          <w:rFonts w:ascii="Consolas" w:eastAsia="Times New Roman" w:hAnsi="Consolas" w:cs="Times New Roman"/>
+          <w:color w:val="B5CEA8"/>
+          <w:sz w:val="21"/>
+          <w:szCs w:val="21"/>
+          <w:lang w:eastAsia="it-IT"/>
+        </w:rPr>
+        <w:t>0.</w:t>
+      </w:r>
+      <w:r>
+        <w:rPr>
+          <w:rFonts w:ascii="Consolas" w:eastAsia="Times New Roman" w:hAnsi="Consolas" w:cs="Times New Roman"/>
+          <w:color w:val="B5CEA8"/>
+          <w:sz w:val="21"/>
+          <w:szCs w:val="21"/>
+          <w:lang w:eastAsia="it-IT"/>
+        </w:rPr>
+        <w:t>10</w:t>
+      </w:r>
+    </w:p>
+    <w:p>
+      <w:pPr>
+        <w:shd w:val="clear" w:color="auto" w:fill="1E1E1E"/>
+        <w:spacing w:after="0" w:line="285" w:lineRule="atLeast"/>
+        <w:rPr>
+          <w:rFonts w:ascii="Consolas" w:eastAsia="Times New Roman" w:hAnsi="Consolas" w:cs="Times New Roman"/>
+          <w:color w:val="D4D4D4"/>
+          <w:sz w:val="21"/>
+          <w:szCs w:val="21"/>
+          <w:lang w:eastAsia="it-IT"/>
+        </w:rPr>
+      </w:pPr>
+      <w:r>
+        <w:rPr>
+          <w:rFonts w:ascii="Consolas" w:eastAsia="Times New Roman" w:hAnsi="Consolas" w:cs="Times New Roman"/>
+          <w:color w:val="D4D4D4"/>
+          <w:sz w:val="21"/>
+          <w:szCs w:val="21"/>
+          <w:lang w:eastAsia="it-IT"/>
+        </w:rPr>
+        <w:t xml:space="preserve">        </w:t>
+      </w:r>
+      <w:r>
+        <w:rPr>
+          <w:rFonts w:ascii="Consolas" w:eastAsia="Times New Roman" w:hAnsi="Consolas" w:cs="Times New Roman"/>
+          <w:color w:val="6A9955"/>
+          <w:sz w:val="21"/>
+          <w:szCs w:val="21"/>
+          <w:lang w:eastAsia="it-IT"/>
+        </w:rPr>
+        <w:t xml:space="preserve"># </w:t>
+      </w:r>
+      <w:proofErr w:type="spellStart"/>
+      <w:r>
+        <w:rPr>
+          <w:rFonts w:ascii="Consolas" w:eastAsia="Times New Roman" w:hAnsi="Consolas" w:cs="Times New Roman"/>
+          <w:color w:val="6A9955"/>
+          <w:sz w:val="21"/>
+          <w:szCs w:val="21"/>
+          <w:lang w:eastAsia="it-IT"/>
+        </w:rPr>
+        <w:t>number</w:t>
+      </w:r>
+      <w:proofErr w:type="spellEnd"/>
+      <w:r>
+        <w:rPr>
+          <w:rFonts w:ascii="Consolas" w:eastAsia="Times New Roman" w:hAnsi="Consolas" w:cs="Times New Roman"/>
+          <w:color w:val="6A9955"/>
+          <w:sz w:val="21"/>
+          <w:szCs w:val="21"/>
+          <w:lang w:eastAsia="it-IT"/>
+        </w:rPr>
+        <w:t xml:space="preserve"> of points on PAF</w:t>
+      </w:r>
+    </w:p>
+    <w:p>
+      <w:pPr>
+        <w:shd w:val="clear" w:color="auto" w:fill="1E1E1E"/>
+        <w:spacing w:after="0" w:line="285" w:lineRule="atLeast"/>
+        <w:rPr>
+          <w:rFonts w:ascii="Consolas" w:eastAsia="Times New Roman" w:hAnsi="Consolas" w:cs="Times New Roman"/>
+          <w:color w:val="D4D4D4"/>
+          <w:sz w:val="21"/>
+          <w:szCs w:val="21"/>
+          <w:lang w:eastAsia="it-IT"/>
+        </w:rPr>
+      </w:pPr>
+      <w:r>
+        <w:rPr>
+          <w:rFonts w:ascii="Consolas" w:eastAsia="Times New Roman" w:hAnsi="Consolas" w:cs="Times New Roman"/>
+          <w:color w:val="D4D4D4"/>
+          <w:sz w:val="21"/>
+          <w:szCs w:val="21"/>
+          <w:lang w:eastAsia="it-IT"/>
+        </w:rPr>
+        <w:t xml:space="preserve">        </w:t>
+      </w:r>
+      <w:proofErr w:type="spellStart"/>
+      <w:r>
+        <w:rPr>
+          <w:rFonts w:ascii="Consolas" w:eastAsia="Times New Roman" w:hAnsi="Consolas" w:cs="Times New Roman"/>
+          <w:color w:val="569CD6"/>
+          <w:sz w:val="21"/>
+          <w:szCs w:val="21"/>
+          <w:lang w:eastAsia="it-IT"/>
+        </w:rPr>
+        <w:t>self</w:t>
+      </w:r>
+      <w:r>
+        <w:rPr>
+          <w:rFonts w:ascii="Consolas" w:eastAsia="Times New Roman" w:hAnsi="Consolas" w:cs="Times New Roman"/>
+          <w:color w:val="D4D4D4"/>
+          <w:sz w:val="21"/>
+          <w:szCs w:val="21"/>
+          <w:lang w:eastAsia="it-IT"/>
+        </w:rPr>
+        <w:t>.n_interp_samples</w:t>
+      </w:r>
+      <w:proofErr w:type="spellEnd"/>
+      <w:r>
+        <w:rPr>
+          <w:rFonts w:ascii="Consolas" w:eastAsia="Times New Roman" w:hAnsi="Consolas" w:cs="Times New Roman"/>
+          <w:color w:val="D4D4D4"/>
+          <w:sz w:val="21"/>
+          <w:szCs w:val="21"/>
+          <w:lang w:eastAsia="it-IT"/>
+        </w:rPr>
+        <w:t xml:space="preserve"> = </w:t>
+      </w:r>
+      <w:r>
+        <w:rPr>
+          <w:rFonts w:ascii="Consolas" w:eastAsia="Times New Roman" w:hAnsi="Consolas" w:cs="Times New Roman"/>
+          <w:color w:val="B5CEA8"/>
+          <w:sz w:val="21"/>
+          <w:szCs w:val="21"/>
+          <w:lang w:eastAsia="it-IT"/>
+        </w:rPr>
+        <w:t>10</w:t>
+      </w:r>
+    </w:p>
+    <w:p>
+      <w:pPr>
+        <w:shd w:val="clear" w:color="auto" w:fill="1E1E1E"/>
+        <w:spacing w:after="0" w:line="285" w:lineRule="atLeast"/>
+        <w:rPr>
+          <w:rFonts w:ascii="Consolas" w:eastAsia="Times New Roman" w:hAnsi="Consolas" w:cs="Times New Roman"/>
+          <w:color w:val="D4D4D4"/>
+          <w:sz w:val="21"/>
+          <w:szCs w:val="21"/>
+          <w:lang w:eastAsia="it-IT"/>
+        </w:rPr>
+      </w:pPr>
+      <w:r>
+        <w:rPr>
+          <w:rFonts w:ascii="Consolas" w:eastAsia="Times New Roman" w:hAnsi="Consolas" w:cs="Times New Roman"/>
+          <w:color w:val="D4D4D4"/>
+          <w:sz w:val="21"/>
+          <w:szCs w:val="21"/>
+          <w:lang w:eastAsia="it-IT"/>
+        </w:rPr>
+        <w:t xml:space="preserve">        </w:t>
+      </w:r>
+      <w:r>
+        <w:rPr>
+          <w:rFonts w:ascii="Consolas" w:eastAsia="Times New Roman" w:hAnsi="Consolas" w:cs="Times New Roman"/>
+          <w:color w:val="6A9955"/>
+          <w:sz w:val="21"/>
+          <w:szCs w:val="21"/>
+          <w:lang w:eastAsia="it-IT"/>
+        </w:rPr>
+        <w:t xml:space="preserve"># </w:t>
+      </w:r>
+      <w:proofErr w:type="spellStart"/>
+      <w:r>
+        <w:rPr>
+          <w:rFonts w:ascii="Consolas" w:eastAsia="Times New Roman" w:hAnsi="Consolas" w:cs="Times New Roman"/>
+          <w:color w:val="6A9955"/>
+          <w:sz w:val="21"/>
+          <w:szCs w:val="21"/>
+          <w:lang w:eastAsia="it-IT"/>
+        </w:rPr>
+        <w:t>threshold</w:t>
+      </w:r>
+      <w:proofErr w:type="spellEnd"/>
+      <w:r>
+        <w:rPr>
+          <w:rFonts w:ascii="Consolas" w:eastAsia="Times New Roman" w:hAnsi="Consolas" w:cs="Times New Roman"/>
+          <w:color w:val="6A9955"/>
+          <w:sz w:val="21"/>
+          <w:szCs w:val="21"/>
+          <w:lang w:eastAsia="it-IT"/>
+        </w:rPr>
+        <w:t xml:space="preserve"> for paf score</w:t>
+      </w:r>
+    </w:p>
+    <w:p>
+      <w:pPr>
+        <w:shd w:val="clear" w:color="auto" w:fill="1E1E1E"/>
+        <w:spacing w:after="0" w:line="285" w:lineRule="atLeast"/>
+        <w:rPr>
+          <w:rFonts w:ascii="Consolas" w:eastAsia="Times New Roman" w:hAnsi="Consolas" w:cs="Times New Roman"/>
+          <w:color w:val="D4D4D4"/>
+          <w:sz w:val="21"/>
+          <w:szCs w:val="21"/>
+          <w:lang w:eastAsia="it-IT"/>
+        </w:rPr>
+      </w:pPr>
+      <w:r>
+        <w:rPr>
+          <w:rFonts w:ascii="Consolas" w:eastAsia="Times New Roman" w:hAnsi="Consolas" w:cs="Times New Roman"/>
+          <w:color w:val="D4D4D4"/>
+          <w:sz w:val="21"/>
+          <w:szCs w:val="21"/>
+          <w:lang w:eastAsia="it-IT"/>
+        </w:rPr>
+        <w:t xml:space="preserve">        </w:t>
+      </w:r>
+      <w:proofErr w:type="spellStart"/>
+      <w:r>
+        <w:rPr>
+          <w:rFonts w:ascii="Consolas" w:eastAsia="Times New Roman" w:hAnsi="Consolas" w:cs="Times New Roman"/>
+          <w:color w:val="569CD6"/>
+          <w:sz w:val="21"/>
+          <w:szCs w:val="21"/>
+          <w:lang w:eastAsia="it-IT"/>
+        </w:rPr>
+        <w:t>self</w:t>
+      </w:r>
+      <w:r>
+        <w:rPr>
+          <w:rFonts w:ascii="Consolas" w:eastAsia="Times New Roman" w:hAnsi="Consolas" w:cs="Times New Roman"/>
+          <w:color w:val="D4D4D4"/>
+          <w:sz w:val="21"/>
+          <w:szCs w:val="21"/>
+          <w:lang w:eastAsia="it-IT"/>
+        </w:rPr>
+        <w:t>.paf_score_th</w:t>
+      </w:r>
+      <w:proofErr w:type="spellEnd"/>
+      <w:r>
+        <w:rPr>
+          <w:rFonts w:ascii="Consolas" w:eastAsia="Times New Roman" w:hAnsi="Consolas" w:cs="Times New Roman"/>
+          <w:color w:val="D4D4D4"/>
+          <w:sz w:val="21"/>
+          <w:szCs w:val="21"/>
+          <w:lang w:eastAsia="it-IT"/>
+        </w:rPr>
+        <w:t xml:space="preserve"> = </w:t>
+      </w:r>
+      <w:r>
+        <w:rPr>
+          <w:rFonts w:ascii="Consolas" w:eastAsia="Times New Roman" w:hAnsi="Consolas" w:cs="Times New Roman"/>
+          <w:color w:val="B5CEA8"/>
+          <w:sz w:val="21"/>
+          <w:szCs w:val="21"/>
+          <w:lang w:eastAsia="it-IT"/>
+        </w:rPr>
+        <w:t>0.12</w:t>
+      </w:r>
+    </w:p>
+    <w:p>
+      <w:pPr>
+        <w:shd w:val="clear" w:color="auto" w:fill="1E1E1E"/>
+        <w:spacing w:after="0" w:line="285" w:lineRule="atLeast"/>
+        <w:rPr>
+          <w:rFonts w:ascii="Consolas" w:eastAsia="Times New Roman" w:hAnsi="Consolas" w:cs="Times New Roman"/>
+          <w:color w:val="D4D4D4"/>
+          <w:sz w:val="21"/>
+          <w:szCs w:val="21"/>
+          <w:lang w:eastAsia="it-IT"/>
+        </w:rPr>
+      </w:pPr>
+      <w:r>
+        <w:rPr>
+          <w:rFonts w:ascii="Consolas" w:eastAsia="Times New Roman" w:hAnsi="Consolas" w:cs="Times New Roman"/>
+          <w:color w:val="D4D4D4"/>
+          <w:sz w:val="21"/>
+          <w:szCs w:val="21"/>
+          <w:lang w:eastAsia="it-IT"/>
+        </w:rPr>
+        <w:t xml:space="preserve">        </w:t>
+      </w:r>
+      <w:r>
+        <w:rPr>
+          <w:rFonts w:ascii="Consolas" w:eastAsia="Times New Roman" w:hAnsi="Consolas" w:cs="Times New Roman"/>
+          <w:color w:val="6A9955"/>
+          <w:sz w:val="21"/>
+          <w:szCs w:val="21"/>
+          <w:lang w:eastAsia="it-IT"/>
+        </w:rPr>
+        <w:t xml:space="preserve"># </w:t>
+      </w:r>
+      <w:proofErr w:type="spellStart"/>
+      <w:r>
+        <w:rPr>
+          <w:rFonts w:ascii="Consolas" w:eastAsia="Times New Roman" w:hAnsi="Consolas" w:cs="Times New Roman"/>
+          <w:color w:val="6A9955"/>
+          <w:sz w:val="21"/>
+          <w:szCs w:val="21"/>
+          <w:lang w:eastAsia="it-IT"/>
+        </w:rPr>
+        <w:t>threshold</w:t>
+      </w:r>
+      <w:proofErr w:type="spellEnd"/>
+      <w:r>
+        <w:rPr>
+          <w:rFonts w:ascii="Consolas" w:eastAsia="Times New Roman" w:hAnsi="Consolas" w:cs="Times New Roman"/>
+          <w:color w:val="6A9955"/>
+          <w:sz w:val="21"/>
+          <w:szCs w:val="21"/>
+          <w:lang w:eastAsia="it-IT"/>
+        </w:rPr>
+        <w:t xml:space="preserve"> for </w:t>
+      </w:r>
+      <w:proofErr w:type="spellStart"/>
+      <w:r>
+        <w:rPr>
+          <w:rFonts w:ascii="Consolas" w:eastAsia="Times New Roman" w:hAnsi="Consolas" w:cs="Times New Roman"/>
+          <w:color w:val="6A9955"/>
+          <w:sz w:val="21"/>
+          <w:szCs w:val="21"/>
+          <w:lang w:eastAsia="it-IT"/>
+        </w:rPr>
+        <w:t>pair</w:t>
+      </w:r>
+      <w:proofErr w:type="spellEnd"/>
+      <w:r>
+        <w:rPr>
+          <w:rFonts w:ascii="Consolas" w:eastAsia="Times New Roman" w:hAnsi="Consolas" w:cs="Times New Roman"/>
+          <w:color w:val="6A9955"/>
+          <w:sz w:val="21"/>
+          <w:szCs w:val="21"/>
+          <w:lang w:eastAsia="it-IT"/>
+        </w:rPr>
+        <w:t xml:space="preserve"> to </w:t>
+      </w:r>
+      <w:proofErr w:type="spellStart"/>
+      <w:r>
+        <w:rPr>
+          <w:rFonts w:ascii="Consolas" w:eastAsia="Times New Roman" w:hAnsi="Consolas" w:cs="Times New Roman"/>
+          <w:color w:val="6A9955"/>
+          <w:sz w:val="21"/>
+          <w:szCs w:val="21"/>
+          <w:lang w:eastAsia="it-IT"/>
+        </w:rPr>
+        <w:t>get</w:t>
+      </w:r>
+      <w:proofErr w:type="spellEnd"/>
+      <w:r>
+        <w:rPr>
+          <w:rFonts w:ascii="Consolas" w:eastAsia="Times New Roman" w:hAnsi="Consolas" w:cs="Times New Roman"/>
+          <w:color w:val="6A9955"/>
+          <w:sz w:val="21"/>
+          <w:szCs w:val="21"/>
+          <w:lang w:eastAsia="it-IT"/>
+        </w:rPr>
+        <w:t xml:space="preserve"> </w:t>
+      </w:r>
+      <w:proofErr w:type="spellStart"/>
+      <w:r>
+        <w:rPr>
+          <w:rFonts w:ascii="Consolas" w:eastAsia="Times New Roman" w:hAnsi="Consolas" w:cs="Times New Roman"/>
+          <w:color w:val="6A9955"/>
+          <w:sz w:val="21"/>
+          <w:szCs w:val="21"/>
+          <w:lang w:eastAsia="it-IT"/>
+        </w:rPr>
+        <w:t>accepted</w:t>
+      </w:r>
+      <w:proofErr w:type="spellEnd"/>
+    </w:p>
+    <w:p>
+      <w:pPr>
+        <w:shd w:val="clear" w:color="auto" w:fill="1E1E1E"/>
+        <w:spacing w:after="0" w:line="285" w:lineRule="atLeast"/>
+        <w:rPr>
+          <w:rFonts w:ascii="Consolas" w:eastAsia="Times New Roman" w:hAnsi="Consolas" w:cs="Times New Roman"/>
+          <w:color w:val="D4D4D4"/>
+          <w:sz w:val="21"/>
+          <w:szCs w:val="21"/>
+          <w:lang w:eastAsia="it-IT"/>
+        </w:rPr>
+      </w:pPr>
+      <w:r>
+        <w:rPr>
+          <w:rFonts w:ascii="Consolas" w:eastAsia="Times New Roman" w:hAnsi="Consolas" w:cs="Times New Roman"/>
+          <w:color w:val="D4D4D4"/>
+          <w:sz w:val="21"/>
+          <w:szCs w:val="21"/>
+          <w:lang w:eastAsia="it-IT"/>
+        </w:rPr>
+        <w:t xml:space="preserve">        </w:t>
+      </w:r>
+      <w:proofErr w:type="spellStart"/>
+      <w:r>
+        <w:rPr>
+          <w:rFonts w:ascii="Consolas" w:eastAsia="Times New Roman" w:hAnsi="Consolas" w:cs="Times New Roman"/>
+          <w:color w:val="569CD6"/>
+          <w:sz w:val="21"/>
+          <w:szCs w:val="21"/>
+          <w:lang w:eastAsia="it-IT"/>
+        </w:rPr>
+        <w:t>self</w:t>
+      </w:r>
+      <w:r>
+        <w:rPr>
+          <w:rFonts w:ascii="Consolas" w:eastAsia="Times New Roman" w:hAnsi="Consolas" w:cs="Times New Roman"/>
+          <w:color w:val="D4D4D4"/>
+          <w:sz w:val="21"/>
+          <w:szCs w:val="21"/>
+          <w:lang w:eastAsia="it-IT"/>
+        </w:rPr>
+        <w:t>.conf_th</w:t>
+      </w:r>
+      <w:proofErr w:type="spellEnd"/>
+      <w:r>
+        <w:rPr>
+          <w:rFonts w:ascii="Consolas" w:eastAsia="Times New Roman" w:hAnsi="Consolas" w:cs="Times New Roman"/>
+          <w:color w:val="D4D4D4"/>
+          <w:sz w:val="21"/>
+          <w:szCs w:val="21"/>
+          <w:lang w:eastAsia="it-IT"/>
+        </w:rPr>
+        <w:t xml:space="preserve"> = </w:t>
+      </w:r>
+      <w:r>
+        <w:rPr>
+          <w:rFonts w:ascii="Consolas" w:eastAsia="Times New Roman" w:hAnsi="Consolas" w:cs="Times New Roman"/>
+          <w:color w:val="B5CEA8"/>
+          <w:sz w:val="21"/>
+          <w:szCs w:val="21"/>
+          <w:lang w:eastAsia="it-IT"/>
+        </w:rPr>
+        <w:t>0.8</w:t>
+      </w:r>
+    </w:p>
+    <w:p>
+      <w:pPr>
+        <w:rPr>
+          <w:rFonts w:ascii="Georgia Pro Light" w:hAnsi="Georgia Pro Light"/>
+        </w:rPr>
+      </w:pPr>
+    </w:p>
+    <w:p>
+      <w:pPr>
+        <w:rPr>
+          <w:rFonts w:ascii="Georgia Pro Light" w:hAnsi="Georgia Pro Light"/>
+        </w:rPr>
+      </w:pPr>
+      <w:r>
+        <w:rPr>
+          <w:rFonts w:ascii="Georgia Pro Light" w:hAnsi="Georgia Pro Light"/>
+        </w:rPr>
+        <w:t xml:space="preserve">Valori di </w:t>
+      </w:r>
+      <w:proofErr w:type="spellStart"/>
+      <w:r>
+        <w:rPr>
+          <w:rFonts w:ascii="Georgia Pro Light" w:hAnsi="Georgia Pro Light"/>
+        </w:rPr>
+        <w:t>threshold</w:t>
+      </w:r>
+      <w:proofErr w:type="spellEnd"/>
+      <w:r>
+        <w:rPr>
+          <w:rFonts w:ascii="Georgia Pro Light" w:hAnsi="Georgia Pro Light"/>
+        </w:rPr>
+        <w:t xml:space="preserve"> per la rilevazione dei </w:t>
       </w:r>
       <w:proofErr w:type="spellStart"/>
       <w:r>
@@ -3064,484 +4625,2144 @@
         <w:rPr>
           <w:rFonts w:ascii="Georgia Pro Light" w:hAnsi="Georgia Pro Light"/>
         </w:rPr>
-        <w:t xml:space="preserve">, molto utili per riconoscere </w:t>
-      </w:r>
-      <w:r>
-        <w:rPr>
-          <w:rFonts w:ascii="Georgia Pro Light" w:hAnsi="Georgia Pro Light"/>
-        </w:rPr>
-        <w:t>la relazione tra essi(sono della stessa persona o meno)</w:t>
-      </w:r>
+        <w:t xml:space="preserve"> e per l’accettazione del collegamento tra due </w:t>
+      </w:r>
+      <w:proofErr w:type="spellStart"/>
+      <w:r>
+        <w:rPr>
+          <w:rFonts w:ascii="Georgia Pro Light" w:hAnsi="Georgia Pro Light"/>
+        </w:rPr>
+        <w:t>kypoints</w:t>
+      </w:r>
+      <w:proofErr w:type="spellEnd"/>
       <w:r>
         <w:rPr>
           <w:rFonts w:ascii="Georgia Pro Light" w:hAnsi="Georgia Pro Light"/>
         </w:rPr>
         <w:t>.</w:t>
       </w:r>
-      <w:r>
-        <w:rPr>
-          <w:rFonts w:ascii="Georgia Pro Light" w:hAnsi="Georgia Pro Light"/>
+    </w:p>
+    <w:p>
+      <w:pPr>
+        <w:shd w:val="clear" w:color="auto" w:fill="1E1E1E"/>
+        <w:spacing w:after="0" w:line="285" w:lineRule="atLeast"/>
+        <w:rPr>
+          <w:rFonts w:ascii="Consolas" w:eastAsia="Times New Roman" w:hAnsi="Consolas" w:cs="Times New Roman"/>
+          <w:color w:val="D4D4D4"/>
+          <w:sz w:val="21"/>
+          <w:szCs w:val="21"/>
+          <w:lang w:eastAsia="it-IT"/>
+        </w:rPr>
+      </w:pPr>
+      <w:proofErr w:type="spellStart"/>
+      <w:r>
+        <w:rPr>
+          <w:rFonts w:ascii="Consolas" w:eastAsia="Times New Roman" w:hAnsi="Consolas" w:cs="Times New Roman"/>
+          <w:color w:val="569CD6"/>
+          <w:sz w:val="21"/>
+          <w:szCs w:val="21"/>
+          <w:lang w:eastAsia="it-IT"/>
+        </w:rPr>
+        <w:t>def</w:t>
+      </w:r>
+      <w:proofErr w:type="spellEnd"/>
+      <w:r>
+        <w:rPr>
+          <w:rFonts w:ascii="Consolas" w:eastAsia="Times New Roman" w:hAnsi="Consolas" w:cs="Times New Roman"/>
+          <w:color w:val="D4D4D4"/>
+          <w:sz w:val="21"/>
+          <w:szCs w:val="21"/>
+          <w:lang w:eastAsia="it-IT"/>
         </w:rPr>
         <w:t xml:space="preserve"> </w:t>
       </w:r>
+      <w:proofErr w:type="spellStart"/>
+      <w:r>
+        <w:rPr>
+          <w:rFonts w:ascii="Consolas" w:eastAsia="Times New Roman" w:hAnsi="Consolas" w:cs="Times New Roman"/>
+          <w:color w:val="DCDCAA"/>
+          <w:sz w:val="21"/>
+          <w:szCs w:val="21"/>
+          <w:lang w:eastAsia="it-IT"/>
+        </w:rPr>
+        <w:t>get_</w:t>
+      </w:r>
+      <w:proofErr w:type="gramStart"/>
+      <w:r>
+        <w:rPr>
+          <w:rFonts w:ascii="Consolas" w:eastAsia="Times New Roman" w:hAnsi="Consolas" w:cs="Times New Roman"/>
+          <w:color w:val="DCDCAA"/>
+          <w:sz w:val="21"/>
+          <w:szCs w:val="21"/>
+          <w:lang w:eastAsia="it-IT"/>
+        </w:rPr>
+        <w:t>keypoints</w:t>
+      </w:r>
+      <w:proofErr w:type="spellEnd"/>
+      <w:r>
+        <w:rPr>
+          <w:rFonts w:ascii="Consolas" w:eastAsia="Times New Roman" w:hAnsi="Consolas" w:cs="Times New Roman"/>
+          <w:color w:val="D4D4D4"/>
+          <w:sz w:val="21"/>
+          <w:szCs w:val="21"/>
+          <w:lang w:eastAsia="it-IT"/>
+        </w:rPr>
+        <w:t>(</w:t>
+      </w:r>
+      <w:proofErr w:type="gramEnd"/>
+      <w:r>
+        <w:rPr>
+          <w:rFonts w:ascii="Consolas" w:eastAsia="Times New Roman" w:hAnsi="Consolas" w:cs="Times New Roman"/>
+          <w:color w:val="9CDCFE"/>
+          <w:sz w:val="21"/>
+          <w:szCs w:val="21"/>
+          <w:lang w:eastAsia="it-IT"/>
+        </w:rPr>
+        <w:t>self</w:t>
+      </w:r>
+      <w:r>
+        <w:rPr>
+          <w:rFonts w:ascii="Consolas" w:eastAsia="Times New Roman" w:hAnsi="Consolas" w:cs="Times New Roman"/>
+          <w:color w:val="D4D4D4"/>
+          <w:sz w:val="21"/>
+          <w:szCs w:val="21"/>
+          <w:lang w:eastAsia="it-IT"/>
+        </w:rPr>
+        <w:t xml:space="preserve">, </w:t>
+      </w:r>
+      <w:proofErr w:type="spellStart"/>
+      <w:r>
+        <w:rPr>
+          <w:rFonts w:ascii="Consolas" w:eastAsia="Times New Roman" w:hAnsi="Consolas" w:cs="Times New Roman"/>
+          <w:color w:val="9CDCFE"/>
+          <w:sz w:val="21"/>
+          <w:szCs w:val="21"/>
+          <w:lang w:eastAsia="it-IT"/>
+        </w:rPr>
+        <w:t>prob_map</w:t>
+      </w:r>
+      <w:proofErr w:type="spellEnd"/>
+      <w:r>
+        <w:rPr>
+          <w:rFonts w:ascii="Consolas" w:eastAsia="Times New Roman" w:hAnsi="Consolas" w:cs="Times New Roman"/>
+          <w:color w:val="D4D4D4"/>
+          <w:sz w:val="21"/>
+          <w:szCs w:val="21"/>
+          <w:lang w:eastAsia="it-IT"/>
+        </w:rPr>
+        <w:t>):</w:t>
+      </w:r>
+    </w:p>
+    <w:p>
+      <w:pPr>
+        <w:shd w:val="clear" w:color="auto" w:fill="1E1E1E"/>
+        <w:spacing w:after="0" w:line="285" w:lineRule="atLeast"/>
+        <w:rPr>
+          <w:rFonts w:ascii="Consolas" w:eastAsia="Times New Roman" w:hAnsi="Consolas" w:cs="Times New Roman"/>
+          <w:color w:val="D4D4D4"/>
+          <w:sz w:val="21"/>
+          <w:szCs w:val="21"/>
+          <w:lang w:eastAsia="it-IT"/>
+        </w:rPr>
+      </w:pPr>
+      <w:r>
+        <w:rPr>
+          <w:rFonts w:ascii="Consolas" w:eastAsia="Times New Roman" w:hAnsi="Consolas" w:cs="Times New Roman"/>
+          <w:color w:val="D4D4D4"/>
+          <w:sz w:val="21"/>
+          <w:szCs w:val="21"/>
+          <w:lang w:eastAsia="it-IT"/>
+        </w:rPr>
+        <w:t xml:space="preserve">        </w:t>
+      </w:r>
+      <w:proofErr w:type="spellStart"/>
+      <w:r>
+        <w:rPr>
+          <w:rFonts w:ascii="Consolas" w:eastAsia="Times New Roman" w:hAnsi="Consolas" w:cs="Times New Roman"/>
+          <w:color w:val="D4D4D4"/>
+          <w:sz w:val="21"/>
+          <w:szCs w:val="21"/>
+          <w:lang w:eastAsia="it-IT"/>
+        </w:rPr>
+        <w:t>map_smooth</w:t>
+      </w:r>
+      <w:proofErr w:type="spellEnd"/>
+      <w:r>
+        <w:rPr>
+          <w:rFonts w:ascii="Consolas" w:eastAsia="Times New Roman" w:hAnsi="Consolas" w:cs="Times New Roman"/>
+          <w:color w:val="D4D4D4"/>
+          <w:sz w:val="21"/>
+          <w:szCs w:val="21"/>
+          <w:lang w:eastAsia="it-IT"/>
+        </w:rPr>
+        <w:t xml:space="preserve"> = </w:t>
+      </w:r>
+      <w:proofErr w:type="spellStart"/>
+      <w:proofErr w:type="gramStart"/>
+      <w:r>
+        <w:rPr>
+          <w:rFonts w:ascii="Consolas" w:eastAsia="Times New Roman" w:hAnsi="Consolas" w:cs="Times New Roman"/>
+          <w:color w:val="D4D4D4"/>
+          <w:sz w:val="21"/>
+          <w:szCs w:val="21"/>
+          <w:lang w:eastAsia="it-IT"/>
+        </w:rPr>
+        <w:t>cv.GaussianBlur</w:t>
+      </w:r>
+      <w:proofErr w:type="spellEnd"/>
+      <w:proofErr w:type="gramEnd"/>
+      <w:r>
+        <w:rPr>
+          <w:rFonts w:ascii="Consolas" w:eastAsia="Times New Roman" w:hAnsi="Consolas" w:cs="Times New Roman"/>
+          <w:color w:val="D4D4D4"/>
+          <w:sz w:val="21"/>
+          <w:szCs w:val="21"/>
+          <w:lang w:eastAsia="it-IT"/>
+        </w:rPr>
+        <w:t>(</w:t>
+      </w:r>
+      <w:proofErr w:type="spellStart"/>
+      <w:r>
+        <w:rPr>
+          <w:rFonts w:ascii="Consolas" w:eastAsia="Times New Roman" w:hAnsi="Consolas" w:cs="Times New Roman"/>
+          <w:color w:val="D4D4D4"/>
+          <w:sz w:val="21"/>
+          <w:szCs w:val="21"/>
+          <w:lang w:eastAsia="it-IT"/>
+        </w:rPr>
+        <w:t>prob_map</w:t>
+      </w:r>
+      <w:proofErr w:type="spellEnd"/>
+      <w:r>
+        <w:rPr>
+          <w:rFonts w:ascii="Consolas" w:eastAsia="Times New Roman" w:hAnsi="Consolas" w:cs="Times New Roman"/>
+          <w:color w:val="D4D4D4"/>
+          <w:sz w:val="21"/>
+          <w:szCs w:val="21"/>
+          <w:lang w:eastAsia="it-IT"/>
+        </w:rPr>
+        <w:t>, (</w:t>
+      </w:r>
+      <w:r>
+        <w:rPr>
+          <w:rFonts w:ascii="Consolas" w:eastAsia="Times New Roman" w:hAnsi="Consolas" w:cs="Times New Roman"/>
+          <w:color w:val="B5CEA8"/>
+          <w:sz w:val="21"/>
+          <w:szCs w:val="21"/>
+          <w:lang w:eastAsia="it-IT"/>
+        </w:rPr>
+        <w:t>3</w:t>
+      </w:r>
+      <w:r>
+        <w:rPr>
+          <w:rFonts w:ascii="Consolas" w:eastAsia="Times New Roman" w:hAnsi="Consolas" w:cs="Times New Roman"/>
+          <w:color w:val="D4D4D4"/>
+          <w:sz w:val="21"/>
+          <w:szCs w:val="21"/>
+          <w:lang w:eastAsia="it-IT"/>
+        </w:rPr>
+        <w:t xml:space="preserve">, </w:t>
+      </w:r>
+      <w:r>
+        <w:rPr>
+          <w:rFonts w:ascii="Consolas" w:eastAsia="Times New Roman" w:hAnsi="Consolas" w:cs="Times New Roman"/>
+          <w:color w:val="B5CEA8"/>
+          <w:sz w:val="21"/>
+          <w:szCs w:val="21"/>
+          <w:lang w:eastAsia="it-IT"/>
+        </w:rPr>
+        <w:t>3</w:t>
+      </w:r>
+      <w:r>
+        <w:rPr>
+          <w:rFonts w:ascii="Consolas" w:eastAsia="Times New Roman" w:hAnsi="Consolas" w:cs="Times New Roman"/>
+          <w:color w:val="D4D4D4"/>
+          <w:sz w:val="21"/>
+          <w:szCs w:val="21"/>
+          <w:lang w:eastAsia="it-IT"/>
+        </w:rPr>
+        <w:t xml:space="preserve">), </w:t>
+      </w:r>
+      <w:proofErr w:type="spellStart"/>
+      <w:r>
+        <w:rPr>
+          <w:rFonts w:ascii="Consolas" w:eastAsia="Times New Roman" w:hAnsi="Consolas" w:cs="Times New Roman"/>
+          <w:color w:val="9CDCFE"/>
+          <w:sz w:val="21"/>
+          <w:szCs w:val="21"/>
+          <w:lang w:eastAsia="it-IT"/>
+        </w:rPr>
+        <w:t>sigmaX</w:t>
+      </w:r>
+      <w:proofErr w:type="spellEnd"/>
+      <w:r>
+        <w:rPr>
+          <w:rFonts w:ascii="Consolas" w:eastAsia="Times New Roman" w:hAnsi="Consolas" w:cs="Times New Roman"/>
+          <w:color w:val="D4D4D4"/>
+          <w:sz w:val="21"/>
+          <w:szCs w:val="21"/>
+          <w:lang w:eastAsia="it-IT"/>
+        </w:rPr>
+        <w:t>=</w:t>
+      </w:r>
+      <w:r>
+        <w:rPr>
+          <w:rFonts w:ascii="Consolas" w:eastAsia="Times New Roman" w:hAnsi="Consolas" w:cs="Times New Roman"/>
+          <w:color w:val="B5CEA8"/>
+          <w:sz w:val="21"/>
+          <w:szCs w:val="21"/>
+          <w:lang w:eastAsia="it-IT"/>
+        </w:rPr>
+        <w:t>0</w:t>
+      </w:r>
+      <w:r>
+        <w:rPr>
+          <w:rFonts w:ascii="Consolas" w:eastAsia="Times New Roman" w:hAnsi="Consolas" w:cs="Times New Roman"/>
+          <w:color w:val="D4D4D4"/>
+          <w:sz w:val="21"/>
+          <w:szCs w:val="21"/>
+          <w:lang w:eastAsia="it-IT"/>
+        </w:rPr>
+        <w:t xml:space="preserve">, </w:t>
+      </w:r>
+      <w:proofErr w:type="spellStart"/>
+      <w:r>
+        <w:rPr>
+          <w:rFonts w:ascii="Consolas" w:eastAsia="Times New Roman" w:hAnsi="Consolas" w:cs="Times New Roman"/>
+          <w:color w:val="9CDCFE"/>
+          <w:sz w:val="21"/>
+          <w:szCs w:val="21"/>
+          <w:lang w:eastAsia="it-IT"/>
+        </w:rPr>
+        <w:t>sigmaY</w:t>
+      </w:r>
+      <w:proofErr w:type="spellEnd"/>
+      <w:r>
+        <w:rPr>
+          <w:rFonts w:ascii="Consolas" w:eastAsia="Times New Roman" w:hAnsi="Consolas" w:cs="Times New Roman"/>
+          <w:color w:val="D4D4D4"/>
+          <w:sz w:val="21"/>
+          <w:szCs w:val="21"/>
+          <w:lang w:eastAsia="it-IT"/>
+        </w:rPr>
+        <w:t>=</w:t>
+      </w:r>
+      <w:r>
+        <w:rPr>
+          <w:rFonts w:ascii="Consolas" w:eastAsia="Times New Roman" w:hAnsi="Consolas" w:cs="Times New Roman"/>
+          <w:color w:val="B5CEA8"/>
+          <w:sz w:val="21"/>
+          <w:szCs w:val="21"/>
+          <w:lang w:eastAsia="it-IT"/>
+        </w:rPr>
+        <w:t>0</w:t>
+      </w:r>
+      <w:r>
+        <w:rPr>
+          <w:rFonts w:ascii="Consolas" w:eastAsia="Times New Roman" w:hAnsi="Consolas" w:cs="Times New Roman"/>
+          <w:color w:val="D4D4D4"/>
+          <w:sz w:val="21"/>
+          <w:szCs w:val="21"/>
+          <w:lang w:eastAsia="it-IT"/>
+        </w:rPr>
+        <w:t>)</w:t>
+      </w:r>
+    </w:p>
+    <w:p>
+      <w:pPr>
+        <w:shd w:val="clear" w:color="auto" w:fill="1E1E1E"/>
+        <w:spacing w:after="0" w:line="285" w:lineRule="atLeast"/>
+        <w:rPr>
+          <w:rFonts w:ascii="Consolas" w:eastAsia="Times New Roman" w:hAnsi="Consolas" w:cs="Times New Roman"/>
+          <w:color w:val="D4D4D4"/>
+          <w:sz w:val="21"/>
+          <w:szCs w:val="21"/>
+          <w:lang w:eastAsia="it-IT"/>
+        </w:rPr>
+      </w:pPr>
+      <w:r>
+        <w:rPr>
+          <w:rFonts w:ascii="Consolas" w:eastAsia="Times New Roman" w:hAnsi="Consolas" w:cs="Times New Roman"/>
+          <w:color w:val="D4D4D4"/>
+          <w:sz w:val="21"/>
+          <w:szCs w:val="21"/>
+          <w:lang w:eastAsia="it-IT"/>
+        </w:rPr>
+        <w:t xml:space="preserve">        </w:t>
+      </w:r>
+      <w:proofErr w:type="spellStart"/>
+      <w:r>
+        <w:rPr>
+          <w:rFonts w:ascii="Consolas" w:eastAsia="Times New Roman" w:hAnsi="Consolas" w:cs="Times New Roman"/>
+          <w:color w:val="D4D4D4"/>
+          <w:sz w:val="21"/>
+          <w:szCs w:val="21"/>
+          <w:lang w:eastAsia="it-IT"/>
+        </w:rPr>
+        <w:t>map_mask</w:t>
+      </w:r>
+      <w:proofErr w:type="spellEnd"/>
+      <w:r>
+        <w:rPr>
+          <w:rFonts w:ascii="Consolas" w:eastAsia="Times New Roman" w:hAnsi="Consolas" w:cs="Times New Roman"/>
+          <w:color w:val="D4D4D4"/>
+          <w:sz w:val="21"/>
+          <w:szCs w:val="21"/>
+          <w:lang w:eastAsia="it-IT"/>
+        </w:rPr>
+        <w:t xml:space="preserve"> = np.uint8(</w:t>
+      </w:r>
+      <w:proofErr w:type="spellStart"/>
+      <w:r>
+        <w:rPr>
+          <w:rFonts w:ascii="Consolas" w:eastAsia="Times New Roman" w:hAnsi="Consolas" w:cs="Times New Roman"/>
+          <w:color w:val="D4D4D4"/>
+          <w:sz w:val="21"/>
+          <w:szCs w:val="21"/>
+          <w:lang w:eastAsia="it-IT"/>
+        </w:rPr>
+        <w:t>map_smooth</w:t>
+      </w:r>
+      <w:proofErr w:type="spellEnd"/>
+      <w:r>
+        <w:rPr>
+          <w:rFonts w:ascii="Consolas" w:eastAsia="Times New Roman" w:hAnsi="Consolas" w:cs="Times New Roman"/>
+          <w:color w:val="D4D4D4"/>
+          <w:sz w:val="21"/>
+          <w:szCs w:val="21"/>
+          <w:lang w:eastAsia="it-IT"/>
+        </w:rPr>
+        <w:t xml:space="preserve"> &gt; </w:t>
+      </w:r>
+      <w:proofErr w:type="spellStart"/>
+      <w:proofErr w:type="gramStart"/>
+      <w:r>
+        <w:rPr>
+          <w:rFonts w:ascii="Consolas" w:eastAsia="Times New Roman" w:hAnsi="Consolas" w:cs="Times New Roman"/>
+          <w:color w:val="569CD6"/>
+          <w:sz w:val="21"/>
+          <w:szCs w:val="21"/>
+          <w:lang w:eastAsia="it-IT"/>
+        </w:rPr>
+        <w:t>self</w:t>
+      </w:r>
+      <w:r>
+        <w:rPr>
+          <w:rFonts w:ascii="Consolas" w:eastAsia="Times New Roman" w:hAnsi="Consolas" w:cs="Times New Roman"/>
+          <w:color w:val="D4D4D4"/>
+          <w:sz w:val="21"/>
+          <w:szCs w:val="21"/>
+          <w:lang w:eastAsia="it-IT"/>
+        </w:rPr>
+        <w:t>.threshold</w:t>
+      </w:r>
+      <w:proofErr w:type="spellEnd"/>
+      <w:proofErr w:type="gramEnd"/>
+      <w:r>
+        <w:rPr>
+          <w:rFonts w:ascii="Consolas" w:eastAsia="Times New Roman" w:hAnsi="Consolas" w:cs="Times New Roman"/>
+          <w:color w:val="D4D4D4"/>
+          <w:sz w:val="21"/>
+          <w:szCs w:val="21"/>
+          <w:lang w:eastAsia="it-IT"/>
+        </w:rPr>
+        <w:t>)</w:t>
+      </w:r>
+    </w:p>
+    <w:p>
+      <w:pPr>
+        <w:shd w:val="clear" w:color="auto" w:fill="1E1E1E"/>
+        <w:spacing w:after="0" w:line="285" w:lineRule="atLeast"/>
+        <w:rPr>
+          <w:rFonts w:ascii="Consolas" w:eastAsia="Times New Roman" w:hAnsi="Consolas" w:cs="Times New Roman"/>
+          <w:color w:val="D4D4D4"/>
+          <w:sz w:val="21"/>
+          <w:szCs w:val="21"/>
+          <w:lang w:eastAsia="it-IT"/>
+        </w:rPr>
+      </w:pPr>
+      <w:r>
+        <w:rPr>
+          <w:rFonts w:ascii="Consolas" w:eastAsia="Times New Roman" w:hAnsi="Consolas" w:cs="Times New Roman"/>
+          <w:color w:val="D4D4D4"/>
+          <w:sz w:val="21"/>
+          <w:szCs w:val="21"/>
+          <w:lang w:eastAsia="it-IT"/>
+        </w:rPr>
+        <w:t xml:space="preserve">        </w:t>
+      </w:r>
+      <w:proofErr w:type="spellStart"/>
+      <w:r>
+        <w:rPr>
+          <w:rFonts w:ascii="Consolas" w:eastAsia="Times New Roman" w:hAnsi="Consolas" w:cs="Times New Roman"/>
+          <w:color w:val="D4D4D4"/>
+          <w:sz w:val="21"/>
+          <w:szCs w:val="21"/>
+          <w:lang w:eastAsia="it-IT"/>
+        </w:rPr>
+        <w:t>keypoints</w:t>
+      </w:r>
+      <w:proofErr w:type="spellEnd"/>
+      <w:r>
+        <w:rPr>
+          <w:rFonts w:ascii="Consolas" w:eastAsia="Times New Roman" w:hAnsi="Consolas" w:cs="Times New Roman"/>
+          <w:color w:val="D4D4D4"/>
+          <w:sz w:val="21"/>
+          <w:szCs w:val="21"/>
+          <w:lang w:eastAsia="it-IT"/>
+        </w:rPr>
+        <w:t xml:space="preserve"> = []</w:t>
+      </w:r>
+    </w:p>
+    <w:p>
+      <w:pPr>
+        <w:shd w:val="clear" w:color="auto" w:fill="1E1E1E"/>
+        <w:spacing w:after="0" w:line="285" w:lineRule="atLeast"/>
+        <w:rPr>
+          <w:rFonts w:ascii="Consolas" w:eastAsia="Times New Roman" w:hAnsi="Consolas" w:cs="Times New Roman"/>
+          <w:color w:val="D4D4D4"/>
+          <w:sz w:val="21"/>
+          <w:szCs w:val="21"/>
+          <w:lang w:eastAsia="it-IT"/>
+        </w:rPr>
+      </w:pPr>
+    </w:p>
+    <w:p>
+      <w:pPr>
+        <w:shd w:val="clear" w:color="auto" w:fill="1E1E1E"/>
+        <w:spacing w:after="0" w:line="285" w:lineRule="atLeast"/>
+        <w:rPr>
+          <w:rFonts w:ascii="Consolas" w:eastAsia="Times New Roman" w:hAnsi="Consolas" w:cs="Times New Roman"/>
+          <w:color w:val="D4D4D4"/>
+          <w:sz w:val="21"/>
+          <w:szCs w:val="21"/>
+          <w:lang w:eastAsia="it-IT"/>
+        </w:rPr>
+      </w:pPr>
+      <w:r>
+        <w:rPr>
+          <w:rFonts w:ascii="Consolas" w:eastAsia="Times New Roman" w:hAnsi="Consolas" w:cs="Times New Roman"/>
+          <w:color w:val="D4D4D4"/>
+          <w:sz w:val="21"/>
+          <w:szCs w:val="21"/>
+          <w:lang w:eastAsia="it-IT"/>
+        </w:rPr>
+        <w:t xml:space="preserve">        </w:t>
+      </w:r>
+      <w:r>
+        <w:rPr>
+          <w:rFonts w:ascii="Consolas" w:eastAsia="Times New Roman" w:hAnsi="Consolas" w:cs="Times New Roman"/>
+          <w:color w:val="6A9955"/>
+          <w:sz w:val="21"/>
+          <w:szCs w:val="21"/>
+          <w:lang w:eastAsia="it-IT"/>
+        </w:rPr>
+        <w:t xml:space="preserve"># </w:t>
+      </w:r>
+      <w:proofErr w:type="spellStart"/>
+      <w:r>
+        <w:rPr>
+          <w:rFonts w:ascii="Consolas" w:eastAsia="Times New Roman" w:hAnsi="Consolas" w:cs="Times New Roman"/>
+          <w:color w:val="6A9955"/>
+          <w:sz w:val="21"/>
+          <w:szCs w:val="21"/>
+          <w:lang w:eastAsia="it-IT"/>
+        </w:rPr>
+        <w:t>find</w:t>
+      </w:r>
+      <w:proofErr w:type="spellEnd"/>
+      <w:r>
+        <w:rPr>
+          <w:rFonts w:ascii="Consolas" w:eastAsia="Times New Roman" w:hAnsi="Consolas" w:cs="Times New Roman"/>
+          <w:color w:val="6A9955"/>
+          <w:sz w:val="21"/>
+          <w:szCs w:val="21"/>
+          <w:lang w:eastAsia="it-IT"/>
+        </w:rPr>
+        <w:t xml:space="preserve"> the </w:t>
+      </w:r>
+      <w:proofErr w:type="spellStart"/>
+      <w:r>
+        <w:rPr>
+          <w:rFonts w:ascii="Consolas" w:eastAsia="Times New Roman" w:hAnsi="Consolas" w:cs="Times New Roman"/>
+          <w:color w:val="6A9955"/>
+          <w:sz w:val="21"/>
+          <w:szCs w:val="21"/>
+          <w:lang w:eastAsia="it-IT"/>
+        </w:rPr>
+        <w:t>contours</w:t>
+      </w:r>
+      <w:proofErr w:type="spellEnd"/>
+      <w:r>
+        <w:rPr>
+          <w:rFonts w:ascii="Consolas" w:eastAsia="Times New Roman" w:hAnsi="Consolas" w:cs="Times New Roman"/>
+          <w:color w:val="6A9955"/>
+          <w:sz w:val="21"/>
+          <w:szCs w:val="21"/>
+          <w:lang w:eastAsia="it-IT"/>
+        </w:rPr>
+        <w:t xml:space="preserve"> </w:t>
+      </w:r>
+      <w:proofErr w:type="spellStart"/>
+      <w:r>
+        <w:rPr>
+          <w:rFonts w:ascii="Consolas" w:eastAsia="Times New Roman" w:hAnsi="Consolas" w:cs="Times New Roman"/>
+          <w:color w:val="6A9955"/>
+          <w:sz w:val="21"/>
+          <w:szCs w:val="21"/>
+          <w:lang w:eastAsia="it-IT"/>
+        </w:rPr>
+        <w:t>where</w:t>
+      </w:r>
+      <w:proofErr w:type="spellEnd"/>
+      <w:r>
+        <w:rPr>
+          <w:rFonts w:ascii="Consolas" w:eastAsia="Times New Roman" w:hAnsi="Consolas" w:cs="Times New Roman"/>
+          <w:color w:val="6A9955"/>
+          <w:sz w:val="21"/>
+          <w:szCs w:val="21"/>
+          <w:lang w:eastAsia="it-IT"/>
+        </w:rPr>
+        <w:t xml:space="preserve"> the </w:t>
+      </w:r>
+      <w:proofErr w:type="spellStart"/>
+      <w:r>
+        <w:rPr>
+          <w:rFonts w:ascii="Consolas" w:eastAsia="Times New Roman" w:hAnsi="Consolas" w:cs="Times New Roman"/>
+          <w:color w:val="6A9955"/>
+          <w:sz w:val="21"/>
+          <w:szCs w:val="21"/>
+          <w:lang w:eastAsia="it-IT"/>
+        </w:rPr>
+        <w:t>keypoints</w:t>
+      </w:r>
+      <w:proofErr w:type="spellEnd"/>
+      <w:r>
+        <w:rPr>
+          <w:rFonts w:ascii="Consolas" w:eastAsia="Times New Roman" w:hAnsi="Consolas" w:cs="Times New Roman"/>
+          <w:color w:val="6A9955"/>
+          <w:sz w:val="21"/>
+          <w:szCs w:val="21"/>
+          <w:lang w:eastAsia="it-IT"/>
+        </w:rPr>
+        <w:t xml:space="preserve"> </w:t>
+      </w:r>
+      <w:proofErr w:type="spellStart"/>
+      <w:r>
+        <w:rPr>
+          <w:rFonts w:ascii="Consolas" w:eastAsia="Times New Roman" w:hAnsi="Consolas" w:cs="Times New Roman"/>
+          <w:color w:val="6A9955"/>
+          <w:sz w:val="21"/>
+          <w:szCs w:val="21"/>
+          <w:lang w:eastAsia="it-IT"/>
+        </w:rPr>
+        <w:t>migth</w:t>
+      </w:r>
+      <w:proofErr w:type="spellEnd"/>
+      <w:r>
+        <w:rPr>
+          <w:rFonts w:ascii="Consolas" w:eastAsia="Times New Roman" w:hAnsi="Consolas" w:cs="Times New Roman"/>
+          <w:color w:val="6A9955"/>
+          <w:sz w:val="21"/>
+          <w:szCs w:val="21"/>
+          <w:lang w:eastAsia="it-IT"/>
+        </w:rPr>
+        <w:t xml:space="preserve"> be</w:t>
+      </w:r>
+    </w:p>
+    <w:p>
+      <w:pPr>
+        <w:shd w:val="clear" w:color="auto" w:fill="1E1E1E"/>
+        <w:spacing w:after="0" w:line="285" w:lineRule="atLeast"/>
+        <w:rPr>
+          <w:rFonts w:ascii="Consolas" w:eastAsia="Times New Roman" w:hAnsi="Consolas" w:cs="Times New Roman"/>
+          <w:color w:val="D4D4D4"/>
+          <w:sz w:val="21"/>
+          <w:szCs w:val="21"/>
+          <w:lang w:eastAsia="it-IT"/>
+        </w:rPr>
+      </w:pPr>
+      <w:r>
+        <w:rPr>
+          <w:rFonts w:ascii="Consolas" w:eastAsia="Times New Roman" w:hAnsi="Consolas" w:cs="Times New Roman"/>
+          <w:color w:val="D4D4D4"/>
+          <w:sz w:val="21"/>
+          <w:szCs w:val="21"/>
+          <w:lang w:eastAsia="it-IT"/>
+        </w:rPr>
+        <w:t xml:space="preserve">        </w:t>
+      </w:r>
+      <w:proofErr w:type="spellStart"/>
+      <w:r>
+        <w:rPr>
+          <w:rFonts w:ascii="Consolas" w:eastAsia="Times New Roman" w:hAnsi="Consolas" w:cs="Times New Roman"/>
+          <w:color w:val="D4D4D4"/>
+          <w:sz w:val="21"/>
+          <w:szCs w:val="21"/>
+          <w:lang w:eastAsia="it-IT"/>
+        </w:rPr>
+        <w:t>contours</w:t>
+      </w:r>
+      <w:proofErr w:type="spellEnd"/>
+      <w:r>
+        <w:rPr>
+          <w:rFonts w:ascii="Consolas" w:eastAsia="Times New Roman" w:hAnsi="Consolas" w:cs="Times New Roman"/>
+          <w:color w:val="D4D4D4"/>
+          <w:sz w:val="21"/>
+          <w:szCs w:val="21"/>
+          <w:lang w:eastAsia="it-IT"/>
+        </w:rPr>
+        <w:t xml:space="preserve">, _ = </w:t>
+      </w:r>
+      <w:proofErr w:type="spellStart"/>
+      <w:proofErr w:type="gramStart"/>
+      <w:r>
+        <w:rPr>
+          <w:rFonts w:ascii="Consolas" w:eastAsia="Times New Roman" w:hAnsi="Consolas" w:cs="Times New Roman"/>
+          <w:color w:val="D4D4D4"/>
+          <w:sz w:val="21"/>
+          <w:szCs w:val="21"/>
+          <w:lang w:eastAsia="it-IT"/>
+        </w:rPr>
+        <w:t>cv.findContours</w:t>
+      </w:r>
+      <w:proofErr w:type="spellEnd"/>
+      <w:proofErr w:type="gramEnd"/>
+      <w:r>
+        <w:rPr>
+          <w:rFonts w:ascii="Consolas" w:eastAsia="Times New Roman" w:hAnsi="Consolas" w:cs="Times New Roman"/>
+          <w:color w:val="D4D4D4"/>
+          <w:sz w:val="21"/>
+          <w:szCs w:val="21"/>
+          <w:lang w:eastAsia="it-IT"/>
+        </w:rPr>
+        <w:t>(</w:t>
+      </w:r>
+      <w:proofErr w:type="spellStart"/>
+      <w:r>
+        <w:rPr>
+          <w:rFonts w:ascii="Consolas" w:eastAsia="Times New Roman" w:hAnsi="Consolas" w:cs="Times New Roman"/>
+          <w:color w:val="D4D4D4"/>
+          <w:sz w:val="21"/>
+          <w:szCs w:val="21"/>
+          <w:lang w:eastAsia="it-IT"/>
+        </w:rPr>
+        <w:t>map_mask</w:t>
+      </w:r>
+      <w:proofErr w:type="spellEnd"/>
+      <w:r>
+        <w:rPr>
+          <w:rFonts w:ascii="Consolas" w:eastAsia="Times New Roman" w:hAnsi="Consolas" w:cs="Times New Roman"/>
+          <w:color w:val="D4D4D4"/>
+          <w:sz w:val="21"/>
+          <w:szCs w:val="21"/>
+          <w:lang w:eastAsia="it-IT"/>
+        </w:rPr>
+        <w:t xml:space="preserve">, </w:t>
+      </w:r>
+      <w:proofErr w:type="spellStart"/>
+      <w:r>
+        <w:rPr>
+          <w:rFonts w:ascii="Consolas" w:eastAsia="Times New Roman" w:hAnsi="Consolas" w:cs="Times New Roman"/>
+          <w:color w:val="D4D4D4"/>
+          <w:sz w:val="21"/>
+          <w:szCs w:val="21"/>
+          <w:lang w:eastAsia="it-IT"/>
+        </w:rPr>
+        <w:t>cv.RETR_TREE</w:t>
+      </w:r>
+      <w:proofErr w:type="spellEnd"/>
+      <w:r>
+        <w:rPr>
+          <w:rFonts w:ascii="Consolas" w:eastAsia="Times New Roman" w:hAnsi="Consolas" w:cs="Times New Roman"/>
+          <w:color w:val="D4D4D4"/>
+          <w:sz w:val="21"/>
+          <w:szCs w:val="21"/>
+          <w:lang w:eastAsia="it-IT"/>
+        </w:rPr>
+        <w:t>,</w:t>
+      </w:r>
+      <w:r>
+        <w:rPr>
+          <w:rFonts w:ascii="Consolas" w:eastAsia="Times New Roman" w:hAnsi="Consolas" w:cs="Times New Roman"/>
+          <w:color w:val="D4D4D4"/>
+          <w:sz w:val="21"/>
+          <w:szCs w:val="21"/>
+          <w:lang w:eastAsia="it-IT"/>
+        </w:rPr>
+        <w:t xml:space="preserve"> </w:t>
+      </w:r>
+      <w:proofErr w:type="spellStart"/>
+      <w:r>
+        <w:rPr>
+          <w:rFonts w:ascii="Consolas" w:eastAsia="Times New Roman" w:hAnsi="Consolas" w:cs="Times New Roman"/>
+          <w:color w:val="D4D4D4"/>
+          <w:sz w:val="21"/>
+          <w:szCs w:val="21"/>
+          <w:lang w:eastAsia="it-IT"/>
+        </w:rPr>
+        <w:t>cv.CHAIN_APPROX_SIMPLE</w:t>
+      </w:r>
+      <w:proofErr w:type="spellEnd"/>
+      <w:r>
+        <w:rPr>
+          <w:rFonts w:ascii="Consolas" w:eastAsia="Times New Roman" w:hAnsi="Consolas" w:cs="Times New Roman"/>
+          <w:color w:val="D4D4D4"/>
+          <w:sz w:val="21"/>
+          <w:szCs w:val="21"/>
+          <w:lang w:eastAsia="it-IT"/>
+        </w:rPr>
+        <w:t>)</w:t>
+      </w:r>
+    </w:p>
+    <w:p>
+      <w:pPr>
+        <w:shd w:val="clear" w:color="auto" w:fill="1E1E1E"/>
+        <w:spacing w:after="0" w:line="285" w:lineRule="atLeast"/>
+        <w:rPr>
+          <w:rFonts w:ascii="Consolas" w:eastAsia="Times New Roman" w:hAnsi="Consolas" w:cs="Times New Roman"/>
+          <w:color w:val="D4D4D4"/>
+          <w:sz w:val="21"/>
+          <w:szCs w:val="21"/>
+          <w:lang w:eastAsia="it-IT"/>
+        </w:rPr>
+      </w:pPr>
+    </w:p>
+    <w:p>
+      <w:pPr>
+        <w:shd w:val="clear" w:color="auto" w:fill="1E1E1E"/>
+        <w:spacing w:after="0" w:line="285" w:lineRule="atLeast"/>
+        <w:rPr>
+          <w:rFonts w:ascii="Consolas" w:eastAsia="Times New Roman" w:hAnsi="Consolas" w:cs="Times New Roman"/>
+          <w:color w:val="6A9955"/>
+          <w:sz w:val="21"/>
+          <w:szCs w:val="21"/>
+          <w:lang w:eastAsia="it-IT"/>
+        </w:rPr>
+      </w:pPr>
+      <w:r>
+        <w:rPr>
+          <w:rFonts w:ascii="Consolas" w:eastAsia="Times New Roman" w:hAnsi="Consolas" w:cs="Times New Roman"/>
+          <w:color w:val="D4D4D4"/>
+          <w:sz w:val="21"/>
+          <w:szCs w:val="21"/>
+          <w:lang w:eastAsia="it-IT"/>
+        </w:rPr>
+        <w:t xml:space="preserve">        </w:t>
+      </w:r>
+      <w:r>
+        <w:rPr>
+          <w:rFonts w:ascii="Consolas" w:eastAsia="Times New Roman" w:hAnsi="Consolas" w:cs="Times New Roman"/>
+          <w:color w:val="6A9955"/>
+          <w:sz w:val="21"/>
+          <w:szCs w:val="21"/>
+          <w:lang w:eastAsia="it-IT"/>
+        </w:rPr>
+        <w:t xml:space="preserve"># for </w:t>
+      </w:r>
+      <w:proofErr w:type="spellStart"/>
+      <w:r>
+        <w:rPr>
+          <w:rFonts w:ascii="Consolas" w:eastAsia="Times New Roman" w:hAnsi="Consolas" w:cs="Times New Roman"/>
+          <w:color w:val="6A9955"/>
+          <w:sz w:val="21"/>
+          <w:szCs w:val="21"/>
+          <w:lang w:eastAsia="it-IT"/>
+        </w:rPr>
+        <w:t>each</w:t>
+      </w:r>
+      <w:proofErr w:type="spellEnd"/>
+      <w:r>
+        <w:rPr>
+          <w:rFonts w:ascii="Consolas" w:eastAsia="Times New Roman" w:hAnsi="Consolas" w:cs="Times New Roman"/>
+          <w:color w:val="6A9955"/>
+          <w:sz w:val="21"/>
+          <w:szCs w:val="21"/>
+          <w:lang w:eastAsia="it-IT"/>
+        </w:rPr>
+        <w:t xml:space="preserve"> </w:t>
+      </w:r>
+      <w:proofErr w:type="spellStart"/>
+      <w:r>
+        <w:rPr>
+          <w:rFonts w:ascii="Consolas" w:eastAsia="Times New Roman" w:hAnsi="Consolas" w:cs="Times New Roman"/>
+          <w:color w:val="6A9955"/>
+          <w:sz w:val="21"/>
+          <w:szCs w:val="21"/>
+          <w:lang w:eastAsia="it-IT"/>
+        </w:rPr>
+        <w:t>contour</w:t>
+      </w:r>
+      <w:proofErr w:type="spellEnd"/>
+      <w:r>
+        <w:rPr>
+          <w:rFonts w:ascii="Consolas" w:eastAsia="Times New Roman" w:hAnsi="Consolas" w:cs="Times New Roman"/>
+          <w:color w:val="6A9955"/>
+          <w:sz w:val="21"/>
+          <w:szCs w:val="21"/>
+          <w:lang w:eastAsia="it-IT"/>
+        </w:rPr>
+        <w:t xml:space="preserve"> </w:t>
+      </w:r>
+      <w:proofErr w:type="spellStart"/>
+      <w:r>
+        <w:rPr>
+          <w:rFonts w:ascii="Consolas" w:eastAsia="Times New Roman" w:hAnsi="Consolas" w:cs="Times New Roman"/>
+          <w:color w:val="6A9955"/>
+          <w:sz w:val="21"/>
+          <w:szCs w:val="21"/>
+          <w:lang w:eastAsia="it-IT"/>
+        </w:rPr>
+        <w:t>find</w:t>
+      </w:r>
+      <w:proofErr w:type="spellEnd"/>
+      <w:r>
+        <w:rPr>
+          <w:rFonts w:ascii="Consolas" w:eastAsia="Times New Roman" w:hAnsi="Consolas" w:cs="Times New Roman"/>
+          <w:color w:val="6A9955"/>
+          <w:sz w:val="21"/>
+          <w:szCs w:val="21"/>
+          <w:lang w:eastAsia="it-IT"/>
+        </w:rPr>
+        <w:t xml:space="preserve"> the maxima</w:t>
+      </w:r>
+      <w:r>
+        <w:rPr>
+          <w:rFonts w:ascii="Consolas" w:eastAsia="Times New Roman" w:hAnsi="Consolas" w:cs="Times New Roman"/>
+          <w:color w:val="6A9955"/>
+          <w:sz w:val="21"/>
+          <w:szCs w:val="21"/>
+          <w:lang w:eastAsia="it-IT"/>
+        </w:rPr>
+        <w:t xml:space="preserve"> (</w:t>
+      </w:r>
+      <w:proofErr w:type="spellStart"/>
+      <w:r>
+        <w:rPr>
+          <w:rFonts w:ascii="Consolas" w:eastAsia="Times New Roman" w:hAnsi="Consolas" w:cs="Times New Roman"/>
+          <w:color w:val="6A9955"/>
+          <w:sz w:val="21"/>
+          <w:szCs w:val="21"/>
+          <w:lang w:eastAsia="it-IT"/>
+        </w:rPr>
+        <w:t>aka</w:t>
+      </w:r>
+      <w:proofErr w:type="spellEnd"/>
+      <w:r>
+        <w:rPr>
+          <w:rFonts w:ascii="Consolas" w:eastAsia="Times New Roman" w:hAnsi="Consolas" w:cs="Times New Roman"/>
+          <w:color w:val="6A9955"/>
+          <w:sz w:val="21"/>
+          <w:szCs w:val="21"/>
+          <w:lang w:eastAsia="it-IT"/>
+        </w:rPr>
+        <w:t xml:space="preserve"> </w:t>
+      </w:r>
+      <w:proofErr w:type="spellStart"/>
+      <w:r>
+        <w:rPr>
+          <w:rFonts w:ascii="Consolas" w:eastAsia="Times New Roman" w:hAnsi="Consolas" w:cs="Times New Roman"/>
+          <w:color w:val="6A9955"/>
+          <w:sz w:val="21"/>
+          <w:szCs w:val="21"/>
+          <w:lang w:eastAsia="it-IT"/>
+        </w:rPr>
+        <w:t>where</w:t>
+      </w:r>
+      <w:proofErr w:type="spellEnd"/>
+      <w:r>
+        <w:rPr>
+          <w:rFonts w:ascii="Consolas" w:eastAsia="Times New Roman" w:hAnsi="Consolas" w:cs="Times New Roman"/>
+          <w:color w:val="6A9955"/>
+          <w:sz w:val="21"/>
+          <w:szCs w:val="21"/>
+          <w:lang w:eastAsia="it-IT"/>
+        </w:rPr>
+        <w:t xml:space="preserve"> the </w:t>
+      </w:r>
+      <w:proofErr w:type="spellStart"/>
+      <w:r>
+        <w:rPr>
+          <w:rFonts w:ascii="Consolas" w:eastAsia="Times New Roman" w:hAnsi="Consolas" w:cs="Times New Roman"/>
+          <w:color w:val="6A9955"/>
+          <w:sz w:val="21"/>
+          <w:szCs w:val="21"/>
+          <w:lang w:eastAsia="it-IT"/>
+        </w:rPr>
+        <w:t>prob</w:t>
+      </w:r>
+      <w:proofErr w:type="spellEnd"/>
+      <w:r>
+        <w:rPr>
+          <w:rFonts w:ascii="Consolas" w:eastAsia="Times New Roman" w:hAnsi="Consolas" w:cs="Times New Roman"/>
+          <w:color w:val="6A9955"/>
+          <w:sz w:val="21"/>
+          <w:szCs w:val="21"/>
+          <w:lang w:eastAsia="it-IT"/>
+        </w:rPr>
+        <w:t xml:space="preserve"> i </w:t>
+      </w:r>
+      <w:proofErr w:type="spellStart"/>
+      <w:r>
+        <w:rPr>
+          <w:rFonts w:ascii="Consolas" w:eastAsia="Times New Roman" w:hAnsi="Consolas" w:cs="Times New Roman"/>
+          <w:color w:val="6A9955"/>
+          <w:sz w:val="21"/>
+          <w:szCs w:val="21"/>
+          <w:lang w:eastAsia="it-IT"/>
+        </w:rPr>
+        <w:t>higher</w:t>
+      </w:r>
+      <w:proofErr w:type="spellEnd"/>
+      <w:r>
+        <w:rPr>
+          <w:rFonts w:ascii="Consolas" w:eastAsia="Times New Roman" w:hAnsi="Consolas" w:cs="Times New Roman"/>
+          <w:color w:val="6A9955"/>
+          <w:sz w:val="21"/>
+          <w:szCs w:val="21"/>
+          <w:lang w:eastAsia="it-IT"/>
+        </w:rPr>
+        <w:t xml:space="preserve">), </w:t>
+      </w:r>
+    </w:p>
+    <w:p>
+      <w:pPr>
+        <w:shd w:val="clear" w:color="auto" w:fill="1E1E1E"/>
+        <w:spacing w:after="0" w:line="285" w:lineRule="atLeast"/>
+        <w:rPr>
+          <w:rFonts w:ascii="Consolas" w:eastAsia="Times New Roman" w:hAnsi="Consolas" w:cs="Times New Roman"/>
+          <w:color w:val="D4D4D4"/>
+          <w:sz w:val="21"/>
+          <w:szCs w:val="21"/>
+          <w:lang w:eastAsia="it-IT"/>
+        </w:rPr>
+      </w:pPr>
+      <w:r>
+        <w:rPr>
+          <w:rFonts w:ascii="Consolas" w:eastAsia="Times New Roman" w:hAnsi="Consolas" w:cs="Times New Roman"/>
+          <w:color w:val="6A9955"/>
+          <w:sz w:val="21"/>
+          <w:szCs w:val="21"/>
+          <w:lang w:eastAsia="it-IT"/>
+        </w:rPr>
+        <w:t xml:space="preserve">        # to </w:t>
+      </w:r>
+      <w:proofErr w:type="spellStart"/>
+      <w:r>
+        <w:rPr>
+          <w:rFonts w:ascii="Consolas" w:eastAsia="Times New Roman" w:hAnsi="Consolas" w:cs="Times New Roman"/>
+          <w:color w:val="6A9955"/>
+          <w:sz w:val="21"/>
+          <w:szCs w:val="21"/>
+          <w:lang w:eastAsia="it-IT"/>
+        </w:rPr>
+        <w:t>find</w:t>
+      </w:r>
+      <w:proofErr w:type="spellEnd"/>
+      <w:r>
+        <w:rPr>
+          <w:rFonts w:ascii="Consolas" w:eastAsia="Times New Roman" w:hAnsi="Consolas" w:cs="Times New Roman"/>
+          <w:color w:val="6A9955"/>
+          <w:sz w:val="21"/>
+          <w:szCs w:val="21"/>
+          <w:lang w:eastAsia="it-IT"/>
+        </w:rPr>
+        <w:t xml:space="preserve"> the </w:t>
+      </w:r>
+      <w:proofErr w:type="spellStart"/>
+      <w:r>
+        <w:rPr>
+          <w:rFonts w:ascii="Consolas" w:eastAsia="Times New Roman" w:hAnsi="Consolas" w:cs="Times New Roman"/>
+          <w:color w:val="6A9955"/>
+          <w:sz w:val="21"/>
+          <w:szCs w:val="21"/>
+          <w:lang w:eastAsia="it-IT"/>
+        </w:rPr>
+        <w:t>keypoint</w:t>
+      </w:r>
+      <w:proofErr w:type="spellEnd"/>
+    </w:p>
+    <w:p>
+      <w:pPr>
+        <w:shd w:val="clear" w:color="auto" w:fill="1E1E1E"/>
+        <w:spacing w:after="0" w:line="285" w:lineRule="atLeast"/>
+        <w:rPr>
+          <w:rFonts w:ascii="Consolas" w:eastAsia="Times New Roman" w:hAnsi="Consolas" w:cs="Times New Roman"/>
+          <w:color w:val="D4D4D4"/>
+          <w:sz w:val="21"/>
+          <w:szCs w:val="21"/>
+          <w:lang w:eastAsia="it-IT"/>
+        </w:rPr>
+      </w:pPr>
+      <w:r>
+        <w:rPr>
+          <w:rFonts w:ascii="Consolas" w:eastAsia="Times New Roman" w:hAnsi="Consolas" w:cs="Times New Roman"/>
+          <w:color w:val="D4D4D4"/>
+          <w:sz w:val="21"/>
+          <w:szCs w:val="21"/>
+          <w:lang w:eastAsia="it-IT"/>
+        </w:rPr>
+        <w:t xml:space="preserve">        </w:t>
+      </w:r>
+      <w:r>
+        <w:rPr>
+          <w:rFonts w:ascii="Consolas" w:eastAsia="Times New Roman" w:hAnsi="Consolas" w:cs="Times New Roman"/>
+          <w:color w:val="C586C0"/>
+          <w:sz w:val="21"/>
+          <w:szCs w:val="21"/>
+          <w:lang w:eastAsia="it-IT"/>
+        </w:rPr>
+        <w:t>for</w:t>
+      </w:r>
+      <w:r>
+        <w:rPr>
+          <w:rFonts w:ascii="Consolas" w:eastAsia="Times New Roman" w:hAnsi="Consolas" w:cs="Times New Roman"/>
+          <w:color w:val="D4D4D4"/>
+          <w:sz w:val="21"/>
+          <w:szCs w:val="21"/>
+          <w:lang w:eastAsia="it-IT"/>
+        </w:rPr>
+        <w:t xml:space="preserve"> </w:t>
+      </w:r>
+      <w:proofErr w:type="spellStart"/>
+      <w:r>
+        <w:rPr>
+          <w:rFonts w:ascii="Consolas" w:eastAsia="Times New Roman" w:hAnsi="Consolas" w:cs="Times New Roman"/>
+          <w:color w:val="D4D4D4"/>
+          <w:sz w:val="21"/>
+          <w:szCs w:val="21"/>
+          <w:lang w:eastAsia="it-IT"/>
+        </w:rPr>
+        <w:t>cnt</w:t>
+      </w:r>
+      <w:proofErr w:type="spellEnd"/>
+      <w:r>
+        <w:rPr>
+          <w:rFonts w:ascii="Consolas" w:eastAsia="Times New Roman" w:hAnsi="Consolas" w:cs="Times New Roman"/>
+          <w:color w:val="D4D4D4"/>
+          <w:sz w:val="21"/>
+          <w:szCs w:val="21"/>
+          <w:lang w:eastAsia="it-IT"/>
+        </w:rPr>
+        <w:t xml:space="preserve"> </w:t>
+      </w:r>
+      <w:r>
+        <w:rPr>
+          <w:rFonts w:ascii="Consolas" w:eastAsia="Times New Roman" w:hAnsi="Consolas" w:cs="Times New Roman"/>
+          <w:color w:val="C586C0"/>
+          <w:sz w:val="21"/>
+          <w:szCs w:val="21"/>
+          <w:lang w:eastAsia="it-IT"/>
+        </w:rPr>
+        <w:t>in</w:t>
+      </w:r>
+      <w:r>
+        <w:rPr>
+          <w:rFonts w:ascii="Consolas" w:eastAsia="Times New Roman" w:hAnsi="Consolas" w:cs="Times New Roman"/>
+          <w:color w:val="D4D4D4"/>
+          <w:sz w:val="21"/>
+          <w:szCs w:val="21"/>
+          <w:lang w:eastAsia="it-IT"/>
+        </w:rPr>
+        <w:t xml:space="preserve"> </w:t>
+      </w:r>
+      <w:proofErr w:type="spellStart"/>
+      <w:r>
+        <w:rPr>
+          <w:rFonts w:ascii="Consolas" w:eastAsia="Times New Roman" w:hAnsi="Consolas" w:cs="Times New Roman"/>
+          <w:color w:val="D4D4D4"/>
+          <w:sz w:val="21"/>
+          <w:szCs w:val="21"/>
+          <w:lang w:eastAsia="it-IT"/>
+        </w:rPr>
+        <w:t>contours</w:t>
+      </w:r>
+      <w:proofErr w:type="spellEnd"/>
+      <w:r>
+        <w:rPr>
+          <w:rFonts w:ascii="Consolas" w:eastAsia="Times New Roman" w:hAnsi="Consolas" w:cs="Times New Roman"/>
+          <w:color w:val="D4D4D4"/>
+          <w:sz w:val="21"/>
+          <w:szCs w:val="21"/>
+          <w:lang w:eastAsia="it-IT"/>
+        </w:rPr>
+        <w:t>:</w:t>
+      </w:r>
+    </w:p>
+    <w:p>
+      <w:pPr>
+        <w:shd w:val="clear" w:color="auto" w:fill="1E1E1E"/>
+        <w:spacing w:after="0" w:line="285" w:lineRule="atLeast"/>
+        <w:rPr>
+          <w:rFonts w:ascii="Consolas" w:eastAsia="Times New Roman" w:hAnsi="Consolas" w:cs="Times New Roman"/>
+          <w:color w:val="D4D4D4"/>
+          <w:sz w:val="21"/>
+          <w:szCs w:val="21"/>
+          <w:lang w:eastAsia="it-IT"/>
+        </w:rPr>
+      </w:pPr>
+      <w:r>
+        <w:rPr>
+          <w:rFonts w:ascii="Consolas" w:eastAsia="Times New Roman" w:hAnsi="Consolas" w:cs="Times New Roman"/>
+          <w:color w:val="D4D4D4"/>
+          <w:sz w:val="21"/>
+          <w:szCs w:val="21"/>
+          <w:lang w:eastAsia="it-IT"/>
+        </w:rPr>
+        <w:t xml:space="preserve">            </w:t>
+      </w:r>
+      <w:proofErr w:type="spellStart"/>
+      <w:r>
+        <w:rPr>
+          <w:rFonts w:ascii="Consolas" w:eastAsia="Times New Roman" w:hAnsi="Consolas" w:cs="Times New Roman"/>
+          <w:color w:val="D4D4D4"/>
+          <w:sz w:val="21"/>
+          <w:szCs w:val="21"/>
+          <w:lang w:eastAsia="it-IT"/>
+        </w:rPr>
+        <w:t>blob_mask</w:t>
+      </w:r>
+      <w:proofErr w:type="spellEnd"/>
+      <w:r>
+        <w:rPr>
+          <w:rFonts w:ascii="Consolas" w:eastAsia="Times New Roman" w:hAnsi="Consolas" w:cs="Times New Roman"/>
+          <w:color w:val="D4D4D4"/>
+          <w:sz w:val="21"/>
+          <w:szCs w:val="21"/>
+          <w:lang w:eastAsia="it-IT"/>
+        </w:rPr>
+        <w:t xml:space="preserve"> = </w:t>
+      </w:r>
+      <w:proofErr w:type="spellStart"/>
+      <w:proofErr w:type="gramStart"/>
+      <w:r>
+        <w:rPr>
+          <w:rFonts w:ascii="Consolas" w:eastAsia="Times New Roman" w:hAnsi="Consolas" w:cs="Times New Roman"/>
+          <w:color w:val="D4D4D4"/>
+          <w:sz w:val="21"/>
+          <w:szCs w:val="21"/>
+          <w:lang w:eastAsia="it-IT"/>
+        </w:rPr>
+        <w:t>np.zeros</w:t>
+      </w:r>
+      <w:proofErr w:type="spellEnd"/>
+      <w:proofErr w:type="gramEnd"/>
+      <w:r>
+        <w:rPr>
+          <w:rFonts w:ascii="Consolas" w:eastAsia="Times New Roman" w:hAnsi="Consolas" w:cs="Times New Roman"/>
+          <w:color w:val="D4D4D4"/>
+          <w:sz w:val="21"/>
+          <w:szCs w:val="21"/>
+          <w:lang w:eastAsia="it-IT"/>
+        </w:rPr>
+        <w:t>(</w:t>
+      </w:r>
+      <w:proofErr w:type="spellStart"/>
+      <w:r>
+        <w:rPr>
+          <w:rFonts w:ascii="Consolas" w:eastAsia="Times New Roman" w:hAnsi="Consolas" w:cs="Times New Roman"/>
+          <w:color w:val="D4D4D4"/>
+          <w:sz w:val="21"/>
+          <w:szCs w:val="21"/>
+          <w:lang w:eastAsia="it-IT"/>
+        </w:rPr>
+        <w:t>map_mask.shape</w:t>
+      </w:r>
+      <w:proofErr w:type="spellEnd"/>
+      <w:r>
+        <w:rPr>
+          <w:rFonts w:ascii="Consolas" w:eastAsia="Times New Roman" w:hAnsi="Consolas" w:cs="Times New Roman"/>
+          <w:color w:val="D4D4D4"/>
+          <w:sz w:val="21"/>
+          <w:szCs w:val="21"/>
+          <w:lang w:eastAsia="it-IT"/>
+        </w:rPr>
+        <w:t>)</w:t>
+      </w:r>
+    </w:p>
+    <w:p>
+      <w:pPr>
+        <w:shd w:val="clear" w:color="auto" w:fill="1E1E1E"/>
+        <w:spacing w:after="0" w:line="285" w:lineRule="atLeast"/>
+        <w:rPr>
+          <w:rFonts w:ascii="Consolas" w:eastAsia="Times New Roman" w:hAnsi="Consolas" w:cs="Times New Roman"/>
+          <w:color w:val="D4D4D4"/>
+          <w:sz w:val="21"/>
+          <w:szCs w:val="21"/>
+          <w:lang w:eastAsia="it-IT"/>
+        </w:rPr>
+      </w:pPr>
+      <w:r>
+        <w:rPr>
+          <w:rFonts w:ascii="Consolas" w:eastAsia="Times New Roman" w:hAnsi="Consolas" w:cs="Times New Roman"/>
+          <w:color w:val="D4D4D4"/>
+          <w:sz w:val="21"/>
+          <w:szCs w:val="21"/>
+          <w:lang w:eastAsia="it-IT"/>
+        </w:rPr>
+        <w:t xml:space="preserve">            </w:t>
+      </w:r>
+      <w:proofErr w:type="spellStart"/>
+      <w:r>
+        <w:rPr>
+          <w:rFonts w:ascii="Consolas" w:eastAsia="Times New Roman" w:hAnsi="Consolas" w:cs="Times New Roman"/>
+          <w:color w:val="D4D4D4"/>
+          <w:sz w:val="21"/>
+          <w:szCs w:val="21"/>
+          <w:lang w:eastAsia="it-IT"/>
+        </w:rPr>
+        <w:t>blob_mask</w:t>
+      </w:r>
+      <w:proofErr w:type="spellEnd"/>
+      <w:r>
+        <w:rPr>
+          <w:rFonts w:ascii="Consolas" w:eastAsia="Times New Roman" w:hAnsi="Consolas" w:cs="Times New Roman"/>
+          <w:color w:val="D4D4D4"/>
+          <w:sz w:val="21"/>
+          <w:szCs w:val="21"/>
+          <w:lang w:eastAsia="it-IT"/>
+        </w:rPr>
+        <w:t xml:space="preserve"> = </w:t>
+      </w:r>
+      <w:proofErr w:type="spellStart"/>
+      <w:proofErr w:type="gramStart"/>
+      <w:r>
+        <w:rPr>
+          <w:rFonts w:ascii="Consolas" w:eastAsia="Times New Roman" w:hAnsi="Consolas" w:cs="Times New Roman"/>
+          <w:color w:val="D4D4D4"/>
+          <w:sz w:val="21"/>
+          <w:szCs w:val="21"/>
+          <w:lang w:eastAsia="it-IT"/>
+        </w:rPr>
+        <w:t>cv.fillConvexPoly</w:t>
+      </w:r>
+      <w:proofErr w:type="spellEnd"/>
+      <w:proofErr w:type="gramEnd"/>
+      <w:r>
+        <w:rPr>
+          <w:rFonts w:ascii="Consolas" w:eastAsia="Times New Roman" w:hAnsi="Consolas" w:cs="Times New Roman"/>
+          <w:color w:val="D4D4D4"/>
+          <w:sz w:val="21"/>
+          <w:szCs w:val="21"/>
+          <w:lang w:eastAsia="it-IT"/>
+        </w:rPr>
+        <w:t>(</w:t>
+      </w:r>
+      <w:proofErr w:type="spellStart"/>
+      <w:r>
+        <w:rPr>
+          <w:rFonts w:ascii="Consolas" w:eastAsia="Times New Roman" w:hAnsi="Consolas" w:cs="Times New Roman"/>
+          <w:color w:val="D4D4D4"/>
+          <w:sz w:val="21"/>
+          <w:szCs w:val="21"/>
+          <w:lang w:eastAsia="it-IT"/>
+        </w:rPr>
+        <w:t>blob_mask</w:t>
+      </w:r>
+      <w:proofErr w:type="spellEnd"/>
+      <w:r>
+        <w:rPr>
+          <w:rFonts w:ascii="Consolas" w:eastAsia="Times New Roman" w:hAnsi="Consolas" w:cs="Times New Roman"/>
+          <w:color w:val="D4D4D4"/>
+          <w:sz w:val="21"/>
+          <w:szCs w:val="21"/>
+          <w:lang w:eastAsia="it-IT"/>
+        </w:rPr>
+        <w:t xml:space="preserve">, </w:t>
+      </w:r>
+      <w:proofErr w:type="spellStart"/>
+      <w:r>
+        <w:rPr>
+          <w:rFonts w:ascii="Consolas" w:eastAsia="Times New Roman" w:hAnsi="Consolas" w:cs="Times New Roman"/>
+          <w:color w:val="D4D4D4"/>
+          <w:sz w:val="21"/>
+          <w:szCs w:val="21"/>
+          <w:lang w:eastAsia="it-IT"/>
+        </w:rPr>
+        <w:t>cnt</w:t>
+      </w:r>
+      <w:proofErr w:type="spellEnd"/>
+      <w:r>
+        <w:rPr>
+          <w:rFonts w:ascii="Consolas" w:eastAsia="Times New Roman" w:hAnsi="Consolas" w:cs="Times New Roman"/>
+          <w:color w:val="D4D4D4"/>
+          <w:sz w:val="21"/>
+          <w:szCs w:val="21"/>
+          <w:lang w:eastAsia="it-IT"/>
+        </w:rPr>
+        <w:t xml:space="preserve">, </w:t>
+      </w:r>
+      <w:r>
+        <w:rPr>
+          <w:rFonts w:ascii="Consolas" w:eastAsia="Times New Roman" w:hAnsi="Consolas" w:cs="Times New Roman"/>
+          <w:color w:val="B5CEA8"/>
+          <w:sz w:val="21"/>
+          <w:szCs w:val="21"/>
+          <w:lang w:eastAsia="it-IT"/>
+        </w:rPr>
+        <w:t>1</w:t>
+      </w:r>
+      <w:r>
+        <w:rPr>
+          <w:rFonts w:ascii="Consolas" w:eastAsia="Times New Roman" w:hAnsi="Consolas" w:cs="Times New Roman"/>
+          <w:color w:val="D4D4D4"/>
+          <w:sz w:val="21"/>
+          <w:szCs w:val="21"/>
+          <w:lang w:eastAsia="it-IT"/>
+        </w:rPr>
+        <w:t>)</w:t>
+      </w:r>
+    </w:p>
+    <w:p>
+      <w:pPr>
+        <w:shd w:val="clear" w:color="auto" w:fill="1E1E1E"/>
+        <w:spacing w:after="0" w:line="285" w:lineRule="atLeast"/>
+        <w:rPr>
+          <w:rFonts w:ascii="Consolas" w:eastAsia="Times New Roman" w:hAnsi="Consolas" w:cs="Times New Roman"/>
+          <w:color w:val="D4D4D4"/>
+          <w:sz w:val="21"/>
+          <w:szCs w:val="21"/>
+          <w:lang w:eastAsia="it-IT"/>
+        </w:rPr>
+      </w:pPr>
+      <w:r>
+        <w:rPr>
+          <w:rFonts w:ascii="Consolas" w:eastAsia="Times New Roman" w:hAnsi="Consolas" w:cs="Times New Roman"/>
+          <w:color w:val="D4D4D4"/>
+          <w:sz w:val="21"/>
+          <w:szCs w:val="21"/>
+          <w:lang w:eastAsia="it-IT"/>
+        </w:rPr>
+        <w:t xml:space="preserve">            </w:t>
+      </w:r>
+      <w:proofErr w:type="spellStart"/>
+      <w:r>
+        <w:rPr>
+          <w:rFonts w:ascii="Consolas" w:eastAsia="Times New Roman" w:hAnsi="Consolas" w:cs="Times New Roman"/>
+          <w:color w:val="D4D4D4"/>
+          <w:sz w:val="21"/>
+          <w:szCs w:val="21"/>
+          <w:lang w:eastAsia="it-IT"/>
+        </w:rPr>
+        <w:t>masked_prob_map</w:t>
+      </w:r>
+      <w:proofErr w:type="spellEnd"/>
+      <w:r>
+        <w:rPr>
+          <w:rFonts w:ascii="Consolas" w:eastAsia="Times New Roman" w:hAnsi="Consolas" w:cs="Times New Roman"/>
+          <w:color w:val="D4D4D4"/>
+          <w:sz w:val="21"/>
+          <w:szCs w:val="21"/>
+          <w:lang w:eastAsia="it-IT"/>
+        </w:rPr>
+        <w:t xml:space="preserve"> = </w:t>
+      </w:r>
+      <w:proofErr w:type="spellStart"/>
+      <w:r>
+        <w:rPr>
+          <w:rFonts w:ascii="Consolas" w:eastAsia="Times New Roman" w:hAnsi="Consolas" w:cs="Times New Roman"/>
+          <w:color w:val="D4D4D4"/>
+          <w:sz w:val="21"/>
+          <w:szCs w:val="21"/>
+          <w:lang w:eastAsia="it-IT"/>
+        </w:rPr>
+        <w:t>map_smooth</w:t>
+      </w:r>
+      <w:proofErr w:type="spellEnd"/>
+      <w:r>
+        <w:rPr>
+          <w:rFonts w:ascii="Consolas" w:eastAsia="Times New Roman" w:hAnsi="Consolas" w:cs="Times New Roman"/>
+          <w:color w:val="D4D4D4"/>
+          <w:sz w:val="21"/>
+          <w:szCs w:val="21"/>
+          <w:lang w:eastAsia="it-IT"/>
+        </w:rPr>
+        <w:t xml:space="preserve"> * </w:t>
+      </w:r>
+      <w:proofErr w:type="spellStart"/>
+      <w:r>
+        <w:rPr>
+          <w:rFonts w:ascii="Consolas" w:eastAsia="Times New Roman" w:hAnsi="Consolas" w:cs="Times New Roman"/>
+          <w:color w:val="D4D4D4"/>
+          <w:sz w:val="21"/>
+          <w:szCs w:val="21"/>
+          <w:lang w:eastAsia="it-IT"/>
+        </w:rPr>
+        <w:t>blob_mask</w:t>
+      </w:r>
+      <w:proofErr w:type="spellEnd"/>
+    </w:p>
+    <w:p>
+      <w:pPr>
+        <w:shd w:val="clear" w:color="auto" w:fill="1E1E1E"/>
+        <w:spacing w:after="0" w:line="285" w:lineRule="atLeast"/>
+        <w:rPr>
+          <w:rFonts w:ascii="Consolas" w:eastAsia="Times New Roman" w:hAnsi="Consolas" w:cs="Times New Roman"/>
+          <w:color w:val="D4D4D4"/>
+          <w:sz w:val="21"/>
+          <w:szCs w:val="21"/>
+          <w:lang w:eastAsia="it-IT"/>
+        </w:rPr>
+      </w:pPr>
+      <w:r>
+        <w:rPr>
+          <w:rFonts w:ascii="Consolas" w:eastAsia="Times New Roman" w:hAnsi="Consolas" w:cs="Times New Roman"/>
+          <w:color w:val="D4D4D4"/>
+          <w:sz w:val="21"/>
+          <w:szCs w:val="21"/>
+          <w:lang w:eastAsia="it-IT"/>
+        </w:rPr>
+        <w:t xml:space="preserve">            _, _, _, </w:t>
+      </w:r>
+      <w:proofErr w:type="spellStart"/>
+      <w:r>
+        <w:rPr>
+          <w:rFonts w:ascii="Consolas" w:eastAsia="Times New Roman" w:hAnsi="Consolas" w:cs="Times New Roman"/>
+          <w:color w:val="D4D4D4"/>
+          <w:sz w:val="21"/>
+          <w:szCs w:val="21"/>
+          <w:lang w:eastAsia="it-IT"/>
+        </w:rPr>
+        <w:t>max_loc</w:t>
+      </w:r>
+      <w:proofErr w:type="spellEnd"/>
+      <w:r>
+        <w:rPr>
+          <w:rFonts w:ascii="Consolas" w:eastAsia="Times New Roman" w:hAnsi="Consolas" w:cs="Times New Roman"/>
+          <w:color w:val="D4D4D4"/>
+          <w:sz w:val="21"/>
+          <w:szCs w:val="21"/>
+          <w:lang w:eastAsia="it-IT"/>
+        </w:rPr>
+        <w:t xml:space="preserve"> = </w:t>
+      </w:r>
+      <w:proofErr w:type="spellStart"/>
+      <w:proofErr w:type="gramStart"/>
+      <w:r>
+        <w:rPr>
+          <w:rFonts w:ascii="Consolas" w:eastAsia="Times New Roman" w:hAnsi="Consolas" w:cs="Times New Roman"/>
+          <w:color w:val="D4D4D4"/>
+          <w:sz w:val="21"/>
+          <w:szCs w:val="21"/>
+          <w:lang w:eastAsia="it-IT"/>
+        </w:rPr>
+        <w:t>cv.minMaxLoc</w:t>
+      </w:r>
+      <w:proofErr w:type="spellEnd"/>
+      <w:proofErr w:type="gramEnd"/>
+      <w:r>
+        <w:rPr>
+          <w:rFonts w:ascii="Consolas" w:eastAsia="Times New Roman" w:hAnsi="Consolas" w:cs="Times New Roman"/>
+          <w:color w:val="D4D4D4"/>
+          <w:sz w:val="21"/>
+          <w:szCs w:val="21"/>
+          <w:lang w:eastAsia="it-IT"/>
+        </w:rPr>
+        <w:t>(</w:t>
+      </w:r>
+      <w:proofErr w:type="spellStart"/>
+      <w:r>
+        <w:rPr>
+          <w:rFonts w:ascii="Consolas" w:eastAsia="Times New Roman" w:hAnsi="Consolas" w:cs="Times New Roman"/>
+          <w:color w:val="D4D4D4"/>
+          <w:sz w:val="21"/>
+          <w:szCs w:val="21"/>
+          <w:lang w:eastAsia="it-IT"/>
+        </w:rPr>
+        <w:t>masked_prob_map</w:t>
+      </w:r>
+      <w:proofErr w:type="spellEnd"/>
+      <w:r>
+        <w:rPr>
+          <w:rFonts w:ascii="Consolas" w:eastAsia="Times New Roman" w:hAnsi="Consolas" w:cs="Times New Roman"/>
+          <w:color w:val="D4D4D4"/>
+          <w:sz w:val="21"/>
+          <w:szCs w:val="21"/>
+          <w:lang w:eastAsia="it-IT"/>
+        </w:rPr>
+        <w:t>)</w:t>
+      </w:r>
+    </w:p>
+    <w:p>
+      <w:pPr>
+        <w:shd w:val="clear" w:color="auto" w:fill="1E1E1E"/>
+        <w:spacing w:after="0" w:line="285" w:lineRule="atLeast"/>
+        <w:rPr>
+          <w:rFonts w:ascii="Consolas" w:eastAsia="Times New Roman" w:hAnsi="Consolas" w:cs="Times New Roman"/>
+          <w:color w:val="D4D4D4"/>
+          <w:sz w:val="21"/>
+          <w:szCs w:val="21"/>
+          <w:lang w:eastAsia="it-IT"/>
+        </w:rPr>
+      </w:pPr>
+      <w:r>
+        <w:rPr>
+          <w:rFonts w:ascii="Consolas" w:eastAsia="Times New Roman" w:hAnsi="Consolas" w:cs="Times New Roman"/>
+          <w:color w:val="D4D4D4"/>
+          <w:sz w:val="21"/>
+          <w:szCs w:val="21"/>
+          <w:lang w:eastAsia="it-IT"/>
+        </w:rPr>
+        <w:t xml:space="preserve">            </w:t>
+      </w:r>
+      <w:r>
+        <w:rPr>
+          <w:rFonts w:ascii="Consolas" w:eastAsia="Times New Roman" w:hAnsi="Consolas" w:cs="Times New Roman"/>
+          <w:color w:val="6A9955"/>
+          <w:sz w:val="21"/>
+          <w:szCs w:val="21"/>
+          <w:lang w:eastAsia="it-IT"/>
+        </w:rPr>
+        <w:t xml:space="preserve"># </w:t>
+      </w:r>
+      <w:proofErr w:type="spellStart"/>
+      <w:r>
+        <w:rPr>
+          <w:rFonts w:ascii="Consolas" w:eastAsia="Times New Roman" w:hAnsi="Consolas" w:cs="Times New Roman"/>
+          <w:color w:val="6A9955"/>
+          <w:sz w:val="21"/>
+          <w:szCs w:val="21"/>
+          <w:lang w:eastAsia="it-IT"/>
+        </w:rPr>
+        <w:t>this</w:t>
+      </w:r>
+      <w:proofErr w:type="spellEnd"/>
+      <w:r>
+        <w:rPr>
+          <w:rFonts w:ascii="Consolas" w:eastAsia="Times New Roman" w:hAnsi="Consolas" w:cs="Times New Roman"/>
+          <w:color w:val="6A9955"/>
+          <w:sz w:val="21"/>
+          <w:szCs w:val="21"/>
+          <w:lang w:eastAsia="it-IT"/>
+        </w:rPr>
+        <w:t xml:space="preserve"> </w:t>
+      </w:r>
+      <w:proofErr w:type="spellStart"/>
+      <w:r>
+        <w:rPr>
+          <w:rFonts w:ascii="Consolas" w:eastAsia="Times New Roman" w:hAnsi="Consolas" w:cs="Times New Roman"/>
+          <w:color w:val="6A9955"/>
+          <w:sz w:val="21"/>
+          <w:szCs w:val="21"/>
+          <w:lang w:eastAsia="it-IT"/>
+        </w:rPr>
+        <w:t>is</w:t>
+      </w:r>
+      <w:proofErr w:type="spellEnd"/>
+      <w:r>
+        <w:rPr>
+          <w:rFonts w:ascii="Consolas" w:eastAsia="Times New Roman" w:hAnsi="Consolas" w:cs="Times New Roman"/>
+          <w:color w:val="6A9955"/>
+          <w:sz w:val="21"/>
+          <w:szCs w:val="21"/>
+          <w:lang w:eastAsia="it-IT"/>
+        </w:rPr>
+        <w:t xml:space="preserve"> a </w:t>
+      </w:r>
+      <w:proofErr w:type="spellStart"/>
+      <w:r>
+        <w:rPr>
+          <w:rFonts w:ascii="Consolas" w:eastAsia="Times New Roman" w:hAnsi="Consolas" w:cs="Times New Roman"/>
+          <w:color w:val="6A9955"/>
+          <w:sz w:val="21"/>
+          <w:szCs w:val="21"/>
+          <w:lang w:eastAsia="it-IT"/>
+        </w:rPr>
+        <w:t>tuple</w:t>
+      </w:r>
+      <w:proofErr w:type="spellEnd"/>
+      <w:r>
+        <w:rPr>
+          <w:rFonts w:ascii="Consolas" w:eastAsia="Times New Roman" w:hAnsi="Consolas" w:cs="Times New Roman"/>
+          <w:color w:val="6A9955"/>
+          <w:sz w:val="21"/>
+          <w:szCs w:val="21"/>
+          <w:lang w:eastAsia="it-IT"/>
+        </w:rPr>
+        <w:t xml:space="preserve"> </w:t>
+      </w:r>
+      <w:proofErr w:type="spellStart"/>
+      <w:r>
+        <w:rPr>
+          <w:rFonts w:ascii="Consolas" w:eastAsia="Times New Roman" w:hAnsi="Consolas" w:cs="Times New Roman"/>
+          <w:color w:val="6A9955"/>
+          <w:sz w:val="21"/>
+          <w:szCs w:val="21"/>
+          <w:lang w:eastAsia="it-IT"/>
+        </w:rPr>
+        <w:t>formed</w:t>
+      </w:r>
+      <w:proofErr w:type="spellEnd"/>
+      <w:r>
+        <w:rPr>
+          <w:rFonts w:ascii="Consolas" w:eastAsia="Times New Roman" w:hAnsi="Consolas" w:cs="Times New Roman"/>
+          <w:color w:val="6A9955"/>
+          <w:sz w:val="21"/>
+          <w:szCs w:val="21"/>
+          <w:lang w:eastAsia="it-IT"/>
+        </w:rPr>
+        <w:t xml:space="preserve"> by </w:t>
+      </w:r>
+      <w:proofErr w:type="spellStart"/>
+      <w:r>
+        <w:rPr>
+          <w:rFonts w:ascii="Consolas" w:eastAsia="Times New Roman" w:hAnsi="Consolas" w:cs="Times New Roman"/>
+          <w:color w:val="6A9955"/>
+          <w:sz w:val="21"/>
+          <w:szCs w:val="21"/>
+          <w:lang w:eastAsia="it-IT"/>
+        </w:rPr>
+        <w:t>point_x</w:t>
+      </w:r>
+      <w:proofErr w:type="spellEnd"/>
+      <w:r>
+        <w:rPr>
+          <w:rFonts w:ascii="Consolas" w:eastAsia="Times New Roman" w:hAnsi="Consolas" w:cs="Times New Roman"/>
+          <w:color w:val="6A9955"/>
+          <w:sz w:val="21"/>
+          <w:szCs w:val="21"/>
+          <w:lang w:eastAsia="it-IT"/>
+        </w:rPr>
+        <w:t xml:space="preserve">, </w:t>
+      </w:r>
+      <w:proofErr w:type="spellStart"/>
+      <w:r>
+        <w:rPr>
+          <w:rFonts w:ascii="Consolas" w:eastAsia="Times New Roman" w:hAnsi="Consolas" w:cs="Times New Roman"/>
+          <w:color w:val="6A9955"/>
+          <w:sz w:val="21"/>
+          <w:szCs w:val="21"/>
+          <w:lang w:eastAsia="it-IT"/>
+        </w:rPr>
+        <w:t>point_y</w:t>
+      </w:r>
+      <w:proofErr w:type="spellEnd"/>
+      <w:r>
+        <w:rPr>
+          <w:rFonts w:ascii="Consolas" w:eastAsia="Times New Roman" w:hAnsi="Consolas" w:cs="Times New Roman"/>
+          <w:color w:val="6A9955"/>
+          <w:sz w:val="21"/>
+          <w:szCs w:val="21"/>
+          <w:lang w:eastAsia="it-IT"/>
+        </w:rPr>
+        <w:t xml:space="preserve">, </w:t>
+      </w:r>
+      <w:proofErr w:type="spellStart"/>
+      <w:r>
+        <w:rPr>
+          <w:rFonts w:ascii="Consolas" w:eastAsia="Times New Roman" w:hAnsi="Consolas" w:cs="Times New Roman"/>
+          <w:color w:val="6A9955"/>
+          <w:sz w:val="21"/>
+          <w:szCs w:val="21"/>
+          <w:lang w:eastAsia="it-IT"/>
+        </w:rPr>
+        <w:t>probability</w:t>
+      </w:r>
+      <w:proofErr w:type="spellEnd"/>
+      <w:r>
+        <w:rPr>
+          <w:rFonts w:ascii="Consolas" w:eastAsia="Times New Roman" w:hAnsi="Consolas" w:cs="Times New Roman"/>
+          <w:color w:val="6A9955"/>
+          <w:sz w:val="21"/>
+          <w:szCs w:val="21"/>
+          <w:lang w:eastAsia="it-IT"/>
+        </w:rPr>
+        <w:t xml:space="preserve"> of </w:t>
+      </w:r>
+      <w:proofErr w:type="spellStart"/>
+      <w:r>
+        <w:rPr>
+          <w:rFonts w:ascii="Consolas" w:eastAsia="Times New Roman" w:hAnsi="Consolas" w:cs="Times New Roman"/>
+          <w:color w:val="6A9955"/>
+          <w:sz w:val="21"/>
+          <w:szCs w:val="21"/>
+          <w:lang w:eastAsia="it-IT"/>
+        </w:rPr>
+        <w:t>that</w:t>
+      </w:r>
+      <w:proofErr w:type="spellEnd"/>
+      <w:r>
+        <w:rPr>
+          <w:rFonts w:ascii="Consolas" w:eastAsia="Times New Roman" w:hAnsi="Consolas" w:cs="Times New Roman"/>
+          <w:color w:val="6A9955"/>
+          <w:sz w:val="21"/>
+          <w:szCs w:val="21"/>
+          <w:lang w:eastAsia="it-IT"/>
+        </w:rPr>
+        <w:t xml:space="preserve"> point</w:t>
+      </w:r>
+    </w:p>
+    <w:p>
+      <w:pPr>
+        <w:shd w:val="clear" w:color="auto" w:fill="1E1E1E"/>
+        <w:spacing w:after="0" w:line="285" w:lineRule="atLeast"/>
+        <w:rPr>
+          <w:rFonts w:ascii="Consolas" w:eastAsia="Times New Roman" w:hAnsi="Consolas" w:cs="Times New Roman"/>
+          <w:color w:val="D4D4D4"/>
+          <w:sz w:val="21"/>
+          <w:szCs w:val="21"/>
+          <w:lang w:eastAsia="it-IT"/>
+        </w:rPr>
+      </w:pPr>
+      <w:r>
+        <w:rPr>
+          <w:rFonts w:ascii="Consolas" w:eastAsia="Times New Roman" w:hAnsi="Consolas" w:cs="Times New Roman"/>
+          <w:color w:val="D4D4D4"/>
+          <w:sz w:val="21"/>
+          <w:szCs w:val="21"/>
+          <w:lang w:eastAsia="it-IT"/>
+        </w:rPr>
+        <w:t xml:space="preserve">            </w:t>
+      </w:r>
+      <w:r>
+        <w:rPr>
+          <w:rFonts w:ascii="Consolas" w:eastAsia="Times New Roman" w:hAnsi="Consolas" w:cs="Times New Roman"/>
+          <w:color w:val="6A9955"/>
+          <w:sz w:val="21"/>
+          <w:szCs w:val="21"/>
+          <w:lang w:eastAsia="it-IT"/>
+        </w:rPr>
+        <w:t xml:space="preserve"># to </w:t>
+      </w:r>
+      <w:proofErr w:type="spellStart"/>
+      <w:r>
+        <w:rPr>
+          <w:rFonts w:ascii="Consolas" w:eastAsia="Times New Roman" w:hAnsi="Consolas" w:cs="Times New Roman"/>
+          <w:color w:val="6A9955"/>
+          <w:sz w:val="21"/>
+          <w:szCs w:val="21"/>
+          <w:lang w:eastAsia="it-IT"/>
+        </w:rPr>
+        <w:t>contain</w:t>
+      </w:r>
+      <w:proofErr w:type="spellEnd"/>
+      <w:r>
+        <w:rPr>
+          <w:rFonts w:ascii="Consolas" w:eastAsia="Times New Roman" w:hAnsi="Consolas" w:cs="Times New Roman"/>
+          <w:color w:val="6A9955"/>
+          <w:sz w:val="21"/>
+          <w:szCs w:val="21"/>
+          <w:lang w:eastAsia="it-IT"/>
+        </w:rPr>
+        <w:t xml:space="preserve"> a </w:t>
+      </w:r>
+      <w:proofErr w:type="spellStart"/>
+      <w:r>
+        <w:rPr>
+          <w:rFonts w:ascii="Consolas" w:eastAsia="Times New Roman" w:hAnsi="Consolas" w:cs="Times New Roman"/>
+          <w:color w:val="6A9955"/>
+          <w:sz w:val="21"/>
+          <w:szCs w:val="21"/>
+          <w:lang w:eastAsia="it-IT"/>
+        </w:rPr>
+        <w:t>valid</w:t>
+      </w:r>
+      <w:proofErr w:type="spellEnd"/>
+      <w:r>
+        <w:rPr>
+          <w:rFonts w:ascii="Consolas" w:eastAsia="Times New Roman" w:hAnsi="Consolas" w:cs="Times New Roman"/>
+          <w:color w:val="6A9955"/>
+          <w:sz w:val="21"/>
+          <w:szCs w:val="21"/>
+          <w:lang w:eastAsia="it-IT"/>
+        </w:rPr>
+        <w:t xml:space="preserve"> </w:t>
+      </w:r>
+      <w:proofErr w:type="spellStart"/>
+      <w:r>
+        <w:rPr>
+          <w:rFonts w:ascii="Consolas" w:eastAsia="Times New Roman" w:hAnsi="Consolas" w:cs="Times New Roman"/>
+          <w:color w:val="6A9955"/>
+          <w:sz w:val="21"/>
+          <w:szCs w:val="21"/>
+          <w:lang w:eastAsia="it-IT"/>
+        </w:rPr>
+        <w:t>keypoint</w:t>
+      </w:r>
+      <w:proofErr w:type="spellEnd"/>
+    </w:p>
+    <w:p>
+      <w:pPr>
+        <w:shd w:val="clear" w:color="auto" w:fill="1E1E1E"/>
+        <w:spacing w:after="0" w:line="285" w:lineRule="atLeast"/>
+        <w:rPr>
+          <w:rFonts w:ascii="Consolas" w:eastAsia="Times New Roman" w:hAnsi="Consolas" w:cs="Times New Roman"/>
+          <w:color w:val="D4D4D4"/>
+          <w:sz w:val="21"/>
+          <w:szCs w:val="21"/>
+          <w:lang w:eastAsia="it-IT"/>
+        </w:rPr>
+      </w:pPr>
+      <w:r>
+        <w:rPr>
+          <w:rFonts w:ascii="Consolas" w:eastAsia="Times New Roman" w:hAnsi="Consolas" w:cs="Times New Roman"/>
+          <w:color w:val="D4D4D4"/>
+          <w:sz w:val="21"/>
+          <w:szCs w:val="21"/>
+          <w:lang w:eastAsia="it-IT"/>
+        </w:rPr>
+        <w:t xml:space="preserve">            </w:t>
+      </w:r>
+      <w:proofErr w:type="spellStart"/>
+      <w:proofErr w:type="gramStart"/>
+      <w:r>
+        <w:rPr>
+          <w:rFonts w:ascii="Consolas" w:eastAsia="Times New Roman" w:hAnsi="Consolas" w:cs="Times New Roman"/>
+          <w:color w:val="D4D4D4"/>
+          <w:sz w:val="21"/>
+          <w:szCs w:val="21"/>
+          <w:lang w:eastAsia="it-IT"/>
+        </w:rPr>
+        <w:t>keypoints.append</w:t>
+      </w:r>
+      <w:proofErr w:type="spellEnd"/>
+      <w:proofErr w:type="gramEnd"/>
+      <w:r>
+        <w:rPr>
+          <w:rFonts w:ascii="Consolas" w:eastAsia="Times New Roman" w:hAnsi="Consolas" w:cs="Times New Roman"/>
+          <w:color w:val="D4D4D4"/>
+          <w:sz w:val="21"/>
+          <w:szCs w:val="21"/>
+          <w:lang w:eastAsia="it-IT"/>
+        </w:rPr>
+        <w:t>(</w:t>
+      </w:r>
+      <w:proofErr w:type="spellStart"/>
+      <w:r>
+        <w:rPr>
+          <w:rFonts w:ascii="Consolas" w:eastAsia="Times New Roman" w:hAnsi="Consolas" w:cs="Times New Roman"/>
+          <w:color w:val="D4D4D4"/>
+          <w:sz w:val="21"/>
+          <w:szCs w:val="21"/>
+          <w:lang w:eastAsia="it-IT"/>
+        </w:rPr>
+        <w:t>max_loc</w:t>
+      </w:r>
+      <w:proofErr w:type="spellEnd"/>
+      <w:r>
+        <w:rPr>
+          <w:rFonts w:ascii="Consolas" w:eastAsia="Times New Roman" w:hAnsi="Consolas" w:cs="Times New Roman"/>
+          <w:color w:val="D4D4D4"/>
+          <w:sz w:val="21"/>
+          <w:szCs w:val="21"/>
+          <w:lang w:eastAsia="it-IT"/>
+        </w:rPr>
+        <w:t xml:space="preserve"> + (</w:t>
+      </w:r>
+      <w:proofErr w:type="spellStart"/>
+      <w:r>
+        <w:rPr>
+          <w:rFonts w:ascii="Consolas" w:eastAsia="Times New Roman" w:hAnsi="Consolas" w:cs="Times New Roman"/>
+          <w:color w:val="D4D4D4"/>
+          <w:sz w:val="21"/>
+          <w:szCs w:val="21"/>
+          <w:lang w:eastAsia="it-IT"/>
+        </w:rPr>
+        <w:t>prob_map</w:t>
+      </w:r>
+      <w:proofErr w:type="spellEnd"/>
+      <w:r>
+        <w:rPr>
+          <w:rFonts w:ascii="Consolas" w:eastAsia="Times New Roman" w:hAnsi="Consolas" w:cs="Times New Roman"/>
+          <w:color w:val="D4D4D4"/>
+          <w:sz w:val="21"/>
+          <w:szCs w:val="21"/>
+          <w:lang w:eastAsia="it-IT"/>
+        </w:rPr>
+        <w:t>[</w:t>
+      </w:r>
+      <w:proofErr w:type="spellStart"/>
+      <w:r>
+        <w:rPr>
+          <w:rFonts w:ascii="Consolas" w:eastAsia="Times New Roman" w:hAnsi="Consolas" w:cs="Times New Roman"/>
+          <w:color w:val="D4D4D4"/>
+          <w:sz w:val="21"/>
+          <w:szCs w:val="21"/>
+          <w:lang w:eastAsia="it-IT"/>
+        </w:rPr>
+        <w:t>max_loc</w:t>
+      </w:r>
+      <w:proofErr w:type="spellEnd"/>
+      <w:r>
+        <w:rPr>
+          <w:rFonts w:ascii="Consolas" w:eastAsia="Times New Roman" w:hAnsi="Consolas" w:cs="Times New Roman"/>
+          <w:color w:val="D4D4D4"/>
+          <w:sz w:val="21"/>
+          <w:szCs w:val="21"/>
+          <w:lang w:eastAsia="it-IT"/>
+        </w:rPr>
+        <w:t>[</w:t>
+      </w:r>
+      <w:r>
+        <w:rPr>
+          <w:rFonts w:ascii="Consolas" w:eastAsia="Times New Roman" w:hAnsi="Consolas" w:cs="Times New Roman"/>
+          <w:color w:val="B5CEA8"/>
+          <w:sz w:val="21"/>
+          <w:szCs w:val="21"/>
+          <w:lang w:eastAsia="it-IT"/>
+        </w:rPr>
+        <w:t>1</w:t>
+      </w:r>
+      <w:r>
+        <w:rPr>
+          <w:rFonts w:ascii="Consolas" w:eastAsia="Times New Roman" w:hAnsi="Consolas" w:cs="Times New Roman"/>
+          <w:color w:val="D4D4D4"/>
+          <w:sz w:val="21"/>
+          <w:szCs w:val="21"/>
+          <w:lang w:eastAsia="it-IT"/>
+        </w:rPr>
+        <w:t xml:space="preserve">], </w:t>
+      </w:r>
+      <w:proofErr w:type="spellStart"/>
+      <w:r>
+        <w:rPr>
+          <w:rFonts w:ascii="Consolas" w:eastAsia="Times New Roman" w:hAnsi="Consolas" w:cs="Times New Roman"/>
+          <w:color w:val="D4D4D4"/>
+          <w:sz w:val="21"/>
+          <w:szCs w:val="21"/>
+          <w:lang w:eastAsia="it-IT"/>
+        </w:rPr>
+        <w:t>max_loc</w:t>
+      </w:r>
+      <w:proofErr w:type="spellEnd"/>
+      <w:r>
+        <w:rPr>
+          <w:rFonts w:ascii="Consolas" w:eastAsia="Times New Roman" w:hAnsi="Consolas" w:cs="Times New Roman"/>
+          <w:color w:val="D4D4D4"/>
+          <w:sz w:val="21"/>
+          <w:szCs w:val="21"/>
+          <w:lang w:eastAsia="it-IT"/>
+        </w:rPr>
+        <w:t>[</w:t>
+      </w:r>
+      <w:r>
+        <w:rPr>
+          <w:rFonts w:ascii="Consolas" w:eastAsia="Times New Roman" w:hAnsi="Consolas" w:cs="Times New Roman"/>
+          <w:color w:val="B5CEA8"/>
+          <w:sz w:val="21"/>
+          <w:szCs w:val="21"/>
+          <w:lang w:eastAsia="it-IT"/>
+        </w:rPr>
+        <w:t>0</w:t>
+      </w:r>
+      <w:r>
+        <w:rPr>
+          <w:rFonts w:ascii="Consolas" w:eastAsia="Times New Roman" w:hAnsi="Consolas" w:cs="Times New Roman"/>
+          <w:color w:val="D4D4D4"/>
+          <w:sz w:val="21"/>
+          <w:szCs w:val="21"/>
+          <w:lang w:eastAsia="it-IT"/>
+        </w:rPr>
+        <w:t>]],))</w:t>
+      </w:r>
+    </w:p>
+    <w:p>
+      <w:pPr>
+        <w:shd w:val="clear" w:color="auto" w:fill="1E1E1E"/>
+        <w:spacing w:after="0" w:line="285" w:lineRule="atLeast"/>
+        <w:rPr>
+          <w:rFonts w:ascii="Consolas" w:eastAsia="Times New Roman" w:hAnsi="Consolas" w:cs="Times New Roman"/>
+          <w:color w:val="D4D4D4"/>
+          <w:sz w:val="21"/>
+          <w:szCs w:val="21"/>
+          <w:lang w:eastAsia="it-IT"/>
+        </w:rPr>
+      </w:pPr>
+      <w:r>
+        <w:rPr>
+          <w:rFonts w:ascii="Consolas" w:eastAsia="Times New Roman" w:hAnsi="Consolas" w:cs="Times New Roman"/>
+          <w:color w:val="D4D4D4"/>
+          <w:sz w:val="21"/>
+          <w:szCs w:val="21"/>
+          <w:lang w:eastAsia="it-IT"/>
+        </w:rPr>
+        <w:t xml:space="preserve">        </w:t>
+      </w:r>
+      <w:proofErr w:type="spellStart"/>
+      <w:r>
+        <w:rPr>
+          <w:rFonts w:ascii="Consolas" w:eastAsia="Times New Roman" w:hAnsi="Consolas" w:cs="Times New Roman"/>
+          <w:color w:val="C586C0"/>
+          <w:sz w:val="21"/>
+          <w:szCs w:val="21"/>
+          <w:lang w:eastAsia="it-IT"/>
+        </w:rPr>
+        <w:t>return</w:t>
+      </w:r>
+      <w:proofErr w:type="spellEnd"/>
+      <w:r>
+        <w:rPr>
+          <w:rFonts w:ascii="Consolas" w:eastAsia="Times New Roman" w:hAnsi="Consolas" w:cs="Times New Roman"/>
+          <w:color w:val="D4D4D4"/>
+          <w:sz w:val="21"/>
+          <w:szCs w:val="21"/>
+          <w:lang w:eastAsia="it-IT"/>
+        </w:rPr>
+        <w:t xml:space="preserve"> </w:t>
+      </w:r>
+      <w:proofErr w:type="spellStart"/>
+      <w:r>
+        <w:rPr>
+          <w:rFonts w:ascii="Consolas" w:eastAsia="Times New Roman" w:hAnsi="Consolas" w:cs="Times New Roman"/>
+          <w:color w:val="D4D4D4"/>
+          <w:sz w:val="21"/>
+          <w:szCs w:val="21"/>
+          <w:lang w:eastAsia="it-IT"/>
+        </w:rPr>
+        <w:t>keypoints</w:t>
+      </w:r>
+      <w:proofErr w:type="spellEnd"/>
+    </w:p>
+    <w:p>
+      <w:pPr>
+        <w:rPr>
+          <w:rFonts w:ascii="Georgia Pro Light" w:hAnsi="Georgia Pro Light"/>
+        </w:rPr>
+      </w:pPr>
+    </w:p>
+    <w:p>
+      <w:pPr>
+        <w:rPr>
+          <w:rFonts w:ascii="Georgia Pro Light" w:hAnsi="Georgia Pro Light"/>
+        </w:rPr>
+      </w:pPr>
+      <w:r>
+        <w:rPr>
+          <w:rFonts w:ascii="Georgia Pro Light" w:hAnsi="Georgia Pro Light"/>
+        </w:rPr>
+        <w:t xml:space="preserve">Parte di codice adibita a trovare i diversi </w:t>
+      </w:r>
+      <w:proofErr w:type="spellStart"/>
+      <w:r>
+        <w:rPr>
+          <w:rFonts w:ascii="Georgia Pro Light" w:hAnsi="Georgia Pro Light"/>
+        </w:rPr>
+        <w:t>keypoints</w:t>
+      </w:r>
+      <w:proofErr w:type="spellEnd"/>
+      <w:r>
+        <w:rPr>
+          <w:rFonts w:ascii="Georgia Pro Light" w:hAnsi="Georgia Pro Light"/>
+        </w:rPr>
+        <w:t xml:space="preserve"> nel frame</w:t>
+      </w:r>
+      <w:r>
+        <w:rPr>
+          <w:rFonts w:ascii="Georgia Pro Light" w:hAnsi="Georgia Pro Light"/>
+        </w:rPr>
+        <w:t xml:space="preserve"> analizzato.</w:t>
+      </w:r>
     </w:p>
     <w:p>
       <w:pPr>
         <w:pStyle w:val="Titolo2"/>
       </w:pPr>
-      <w:bookmarkStart w:id="4" w:name="_Toc86830685"/>
-      <w:proofErr w:type="spellStart"/>
-      <w:r>
-        <w:t>OpenCv</w:t>
-      </w:r>
-      <w:bookmarkEnd w:id="4"/>
-      <w:proofErr w:type="spellEnd"/>
-    </w:p>
-    <w:p>
-      <w:pPr>
-        <w:rPr>
-          <w:rFonts w:ascii="Georgia Pro Light" w:hAnsi="Georgia Pro Light"/>
-        </w:rPr>
-      </w:pPr>
-      <w:r>
-        <w:rPr>
-          <w:rFonts w:ascii="Georgia Pro Light" w:hAnsi="Georgia Pro Light"/>
-        </w:rPr>
-        <w:t>Libreria</w:t>
-      </w:r>
-      <w:r>
-        <w:rPr>
-          <w:rFonts w:ascii="Georgia Pro Light" w:hAnsi="Georgia Pro Light"/>
-        </w:rPr>
-        <w:t xml:space="preserve"> open source</w:t>
-      </w:r>
-      <w:r>
-        <w:rPr>
-          <w:rFonts w:ascii="Georgia Pro Light" w:hAnsi="Georgia Pro Light"/>
-        </w:rPr>
-        <w:t xml:space="preserve"> </w:t>
-      </w:r>
-      <w:r>
-        <w:rPr>
-          <w:rFonts w:ascii="Georgia Pro Light" w:hAnsi="Georgia Pro Light"/>
-        </w:rPr>
-        <w:t xml:space="preserve">molto presente </w:t>
-      </w:r>
-      <w:r>
-        <w:rPr>
-          <w:rFonts w:ascii="Georgia Pro Light" w:hAnsi="Georgia Pro Light"/>
-        </w:rPr>
-        <w:t xml:space="preserve">nel panorama della computer vision, sviluppata in C++ e resa disponibile tramite un </w:t>
-      </w:r>
-      <w:proofErr w:type="spellStart"/>
-      <w:r>
-        <w:rPr>
-          <w:rFonts w:ascii="Georgia Pro Light" w:hAnsi="Georgia Pro Light"/>
-        </w:rPr>
-        <w:t>wrapper</w:t>
-      </w:r>
-      <w:proofErr w:type="spellEnd"/>
-      <w:r>
-        <w:rPr>
-          <w:rFonts w:ascii="Georgia Pro Light" w:hAnsi="Georgia Pro Light"/>
-        </w:rPr>
-        <w:t xml:space="preserve"> anche su </w:t>
-      </w:r>
-      <w:proofErr w:type="spellStart"/>
-      <w:r>
-        <w:rPr>
-          <w:rFonts w:ascii="Georgia Pro Light" w:hAnsi="Georgia Pro Light"/>
-        </w:rPr>
-        <w:t>python</w:t>
-      </w:r>
-      <w:proofErr w:type="spellEnd"/>
-      <w:r>
-        <w:rPr>
-          <w:rFonts w:ascii="Georgia Pro Light" w:hAnsi="Georgia Pro Light"/>
-        </w:rPr>
-        <w:t>. L’implementazione da me utilizzata è leggermente modificata</w:t>
-      </w:r>
-      <w:r>
-        <w:rPr>
-          <w:rFonts w:ascii="Georgia Pro Light" w:hAnsi="Georgia Pro Light"/>
-        </w:rPr>
-        <w:t>:</w:t>
-      </w:r>
-      <w:r>
-        <w:rPr>
-          <w:rFonts w:ascii="Georgia Pro Light" w:hAnsi="Georgia Pro Light"/>
-        </w:rPr>
-        <w:t xml:space="preserve"> è stata compilata con </w:t>
-      </w:r>
-      <w:proofErr w:type="spellStart"/>
-      <w:r>
-        <w:rPr>
-          <w:rFonts w:ascii="Georgia Pro Light" w:hAnsi="Georgia Pro Light"/>
-        </w:rPr>
-        <w:t>CMake</w:t>
-      </w:r>
-      <w:proofErr w:type="spellEnd"/>
-      <w:r>
-        <w:rPr>
-          <w:rFonts w:ascii="Georgia Pro Light" w:hAnsi="Georgia Pro Light"/>
-        </w:rPr>
-        <w:t xml:space="preserve"> utilizzando il </w:t>
-      </w:r>
-      <w:r>
-        <w:rPr>
-          <w:rFonts w:ascii="Georgia Pro Light" w:hAnsi="Georgia Pro Light"/>
-        </w:rPr>
-        <w:t>source code</w:t>
-      </w:r>
-      <w:r>
-        <w:rPr>
-          <w:rFonts w:ascii="Georgia Pro Light" w:hAnsi="Georgia Pro Light"/>
-        </w:rPr>
-        <w:t xml:space="preserve"> “originale” di </w:t>
-      </w:r>
-      <w:proofErr w:type="spellStart"/>
-      <w:r>
-        <w:rPr>
-          <w:rFonts w:ascii="Georgia Pro Light" w:hAnsi="Georgia Pro Light"/>
-        </w:rPr>
-        <w:t>opencv</w:t>
-      </w:r>
-      <w:proofErr w:type="spellEnd"/>
-      <w:r>
-        <w:rPr>
-          <w:rFonts w:ascii="Georgia Pro Light" w:hAnsi="Georgia Pro Light"/>
-        </w:rPr>
-        <w:t xml:space="preserve"> ed il codice della versione “</w:t>
-      </w:r>
-      <w:proofErr w:type="spellStart"/>
-      <w:r>
-        <w:rPr>
-          <w:rFonts w:ascii="Georgia Pro Light" w:hAnsi="Georgia Pro Light"/>
-        </w:rPr>
-        <w:t>contrib</w:t>
-      </w:r>
-      <w:proofErr w:type="spellEnd"/>
-      <w:r>
-        <w:rPr>
-          <w:rFonts w:ascii="Georgia Pro Light" w:hAnsi="Georgia Pro Light"/>
-        </w:rPr>
-        <w:t>”, tutto ciò per abilitare/sfruttare l’accelerazione GPU data da</w:t>
-      </w:r>
-      <w:r>
-        <w:rPr>
-          <w:rFonts w:ascii="Georgia Pro Light" w:hAnsi="Georgia Pro Light"/>
-        </w:rPr>
-        <w:t>i drivers</w:t>
-      </w:r>
-      <w:r>
-        <w:rPr>
-          <w:rFonts w:ascii="Georgia Pro Light" w:hAnsi="Georgia Pro Light"/>
-        </w:rPr>
-        <w:t xml:space="preserve"> CUDA</w:t>
-      </w:r>
-      <w:r>
-        <w:rPr>
-          <w:rFonts w:ascii="Georgia Pro Light" w:hAnsi="Georgia Pro Light"/>
-        </w:rPr>
-        <w:t xml:space="preserve"> di NVIDIA</w:t>
-      </w:r>
-      <w:r>
-        <w:rPr>
-          <w:rFonts w:ascii="Georgia Pro Light" w:hAnsi="Georgia Pro Light"/>
-        </w:rPr>
-        <w:t>™</w:t>
-      </w:r>
-      <w:r>
-        <w:rPr>
-          <w:rFonts w:ascii="Georgia Pro Light" w:hAnsi="Georgia Pro Light"/>
-        </w:rPr>
-        <w:t>, difatti le GPU sono</w:t>
-      </w:r>
-      <w:r>
-        <w:rPr>
-          <w:rFonts w:ascii="Georgia Pro Light" w:hAnsi="Georgia Pro Light"/>
-        </w:rPr>
-        <w:t xml:space="preserve"> molto</w:t>
-      </w:r>
-      <w:r>
-        <w:rPr>
-          <w:rFonts w:ascii="Georgia Pro Light" w:hAnsi="Georgia Pro Light"/>
-        </w:rPr>
-        <w:t xml:space="preserve"> più</w:t>
-      </w:r>
-      <w:r>
-        <w:rPr>
-          <w:rFonts w:ascii="Georgia Pro Light" w:hAnsi="Georgia Pro Light"/>
-        </w:rPr>
-        <w:t xml:space="preserve"> efficient</w:t>
-      </w:r>
-      <w:r>
-        <w:rPr>
-          <w:rFonts w:ascii="Georgia Pro Light" w:hAnsi="Georgia Pro Light"/>
-        </w:rPr>
-        <w:t>i</w:t>
-      </w:r>
-      <w:r>
-        <w:rPr>
-          <w:rFonts w:ascii="Georgia Pro Light" w:hAnsi="Georgia Pro Light"/>
-        </w:rPr>
-        <w:t>,</w:t>
-      </w:r>
-      <w:r>
-        <w:rPr>
-          <w:rFonts w:ascii="Georgia Pro Light" w:hAnsi="Georgia Pro Light"/>
-        </w:rPr>
-        <w:t xml:space="preserve"> per questo tipo di </w:t>
-      </w:r>
-      <w:proofErr w:type="spellStart"/>
-      <w:r>
-        <w:rPr>
-          <w:rFonts w:ascii="Georgia Pro Light" w:hAnsi="Georgia Pro Light"/>
-        </w:rPr>
-        <w:t>workload</w:t>
-      </w:r>
-      <w:proofErr w:type="spellEnd"/>
-      <w:r>
-        <w:rPr>
-          <w:rFonts w:ascii="Georgia Pro Light" w:hAnsi="Georgia Pro Light"/>
-        </w:rPr>
-        <w:t xml:space="preserve"> alge</w:t>
-      </w:r>
-      <w:r>
-        <w:rPr>
-          <w:rFonts w:ascii="Georgia Pro Light" w:hAnsi="Georgia Pro Light"/>
-        </w:rPr>
-        <w:t>b</w:t>
-      </w:r>
-      <w:r>
-        <w:rPr>
-          <w:rFonts w:ascii="Georgia Pro Light" w:hAnsi="Georgia Pro Light"/>
-        </w:rPr>
-        <w:t>rico/matriciale</w:t>
-      </w:r>
-      <w:r>
-        <w:rPr>
-          <w:rFonts w:ascii="Georgia Pro Light" w:hAnsi="Georgia Pro Light"/>
-        </w:rPr>
-        <w:t>, rispetto alle CPU</w:t>
-      </w:r>
-      <w:r>
-        <w:rPr>
-          <w:rFonts w:ascii="Georgia Pro Light" w:hAnsi="Georgia Pro Light"/>
-        </w:rPr>
-        <w:t>.</w:t>
-      </w:r>
-    </w:p>
-    <w:p>
-      <w:pPr>
-        <w:rPr>
-          <w:rFonts w:ascii="Georgia Pro Light" w:hAnsi="Georgia Pro Light"/>
-        </w:rPr>
-      </w:pPr>
-    </w:p>
-    <w:p>
-      <w:pPr>
-        <w:pStyle w:val="Titolo2"/>
-      </w:pPr>
-      <w:bookmarkStart w:id="5" w:name="_Toc86830686"/>
-      <w:proofErr w:type="spellStart"/>
-      <w:r>
-        <w:t>NumPy</w:t>
-      </w:r>
-      <w:bookmarkEnd w:id="5"/>
-      <w:proofErr w:type="spellEnd"/>
-    </w:p>
-    <w:p>
-      <w:pPr>
-        <w:rPr>
-          <w:rFonts w:ascii="Georgia Pro Light" w:hAnsi="Georgia Pro Light"/>
-        </w:rPr>
-      </w:pPr>
-      <w:r>
-        <w:rPr>
-          <w:rFonts w:ascii="Georgia Pro Light" w:hAnsi="Georgia Pro Light"/>
-        </w:rPr>
-        <w:t xml:space="preserve">Libreria </w:t>
-      </w:r>
-      <w:proofErr w:type="spellStart"/>
-      <w:r>
-        <w:rPr>
-          <w:rFonts w:ascii="Georgia Pro Light" w:hAnsi="Georgia Pro Light"/>
-        </w:rPr>
-        <w:t>OpenSource</w:t>
-      </w:r>
-      <w:proofErr w:type="spellEnd"/>
-      <w:r>
-        <w:rPr>
-          <w:rFonts w:ascii="Georgia Pro Light" w:hAnsi="Georgia Pro Light"/>
-        </w:rPr>
-        <w:t xml:space="preserve"> indispensabile per fare operazioni algebriche in </w:t>
-      </w:r>
-      <w:proofErr w:type="spellStart"/>
-      <w:r>
-        <w:rPr>
-          <w:rFonts w:ascii="Georgia Pro Light" w:hAnsi="Georgia Pro Light"/>
-        </w:rPr>
-        <w:t>python</w:t>
-      </w:r>
-      <w:proofErr w:type="spellEnd"/>
-      <w:r>
-        <w:rPr>
-          <w:rFonts w:ascii="Georgia Pro Light" w:hAnsi="Georgia Pro Light"/>
-        </w:rPr>
-        <w:t xml:space="preserve"> con overhead e durata dell’esecuzione minori</w:t>
-      </w:r>
-      <w:r>
-        <w:rPr>
-          <w:rFonts w:ascii="Georgia Pro Light" w:hAnsi="Georgia Pro Light"/>
-        </w:rPr>
-        <w:t>.</w:t>
-      </w:r>
-    </w:p>
-    <w:p>
-      <w:pPr>
-        <w:rPr>
-          <w:rFonts w:ascii="Georgia Pro Light" w:hAnsi="Georgia Pro Light"/>
-        </w:rPr>
-      </w:pPr>
-      <w:r>
-        <w:rPr>
-          <w:rFonts w:ascii="Georgia Pro Light" w:hAnsi="Georgia Pro Light"/>
-        </w:rPr>
-        <w:t>D</w:t>
-      </w:r>
-      <w:r>
-        <w:rPr>
-          <w:rFonts w:ascii="Georgia Pro Light" w:hAnsi="Georgia Pro Light"/>
-        </w:rPr>
-        <w:t>i fatto è una libreria in C</w:t>
-      </w:r>
-      <w:r>
-        <w:rPr>
-          <w:rFonts w:ascii="Georgia Pro Light" w:hAnsi="Georgia Pro Light"/>
-        </w:rPr>
-        <w:t xml:space="preserve"> con un </w:t>
-      </w:r>
-      <w:proofErr w:type="spellStart"/>
-      <w:r>
-        <w:rPr>
-          <w:rFonts w:ascii="Georgia Pro Light" w:hAnsi="Georgia Pro Light"/>
-        </w:rPr>
-        <w:t>wrapper</w:t>
-      </w:r>
-      <w:proofErr w:type="spellEnd"/>
-      <w:r>
-        <w:rPr>
-          <w:rFonts w:ascii="Georgia Pro Light" w:hAnsi="Georgia Pro Light"/>
-        </w:rPr>
-        <w:t xml:space="preserve"> per </w:t>
-      </w:r>
-      <w:proofErr w:type="spellStart"/>
-      <w:r>
-        <w:rPr>
-          <w:rFonts w:ascii="Georgia Pro Light" w:hAnsi="Georgia Pro Light"/>
-        </w:rPr>
-        <w:t>python</w:t>
-      </w:r>
-      <w:proofErr w:type="spellEnd"/>
-      <w:r>
-        <w:rPr>
-          <w:rFonts w:ascii="Georgia Pro Light" w:hAnsi="Georgia Pro Light"/>
-        </w:rPr>
-        <w:t>,</w:t>
-      </w:r>
-      <w:r>
-        <w:rPr>
-          <w:rFonts w:ascii="Georgia Pro Light" w:hAnsi="Georgia Pro Light"/>
-        </w:rPr>
-        <w:t xml:space="preserve"> è molto veloce e performante</w:t>
-      </w:r>
-      <w:r>
-        <w:rPr>
-          <w:rFonts w:ascii="Georgia Pro Light" w:hAnsi="Georgia Pro Light"/>
-        </w:rPr>
-        <w:t xml:space="preserve"> in quanto il codice utilizzato è precedentemente compilato e non interpretato al momento come </w:t>
-      </w:r>
-      <w:proofErr w:type="spellStart"/>
-      <w:r>
-        <w:rPr>
-          <w:rFonts w:ascii="Georgia Pro Light" w:hAnsi="Georgia Pro Light"/>
-        </w:rPr>
-        <w:t>python</w:t>
-      </w:r>
-      <w:proofErr w:type="spellEnd"/>
-      <w:r>
-        <w:rPr>
-          <w:rFonts w:ascii="Georgia Pro Light" w:hAnsi="Georgia Pro Light"/>
-        </w:rPr>
-        <w:t>.</w:t>
-      </w:r>
-    </w:p>
-    <w:p>
-      <w:pPr>
-        <w:rPr>
-          <w:rFonts w:ascii="Georgia Pro Light" w:hAnsi="Georgia Pro Light"/>
-        </w:rPr>
-      </w:pPr>
-    </w:p>
-    <w:p>
-      <w:pPr>
-        <w:rPr>
-          <w:rFonts w:ascii="Georgia Pro Light" w:hAnsi="Georgia Pro Light"/>
-        </w:rPr>
-      </w:pPr>
-    </w:p>
-    <w:p>
-      <w:pPr>
-        <w:pStyle w:val="Titolo1"/>
-      </w:pPr>
-      <w:bookmarkStart w:id="6" w:name="_Toc86830687"/>
-      <w:r>
-        <w:t>Sviluppo</w:t>
-      </w:r>
-      <w:bookmarkEnd w:id="6"/>
-    </w:p>
-    <w:p>
-      <w:pPr>
-        <w:rPr>
-          <w:rFonts w:ascii="Georgia Pro Light" w:hAnsi="Georgia Pro Light"/>
-        </w:rPr>
-      </w:pPr>
-      <w:r>
-        <w:rPr>
-          <w:rFonts w:ascii="Georgia Pro Light" w:hAnsi="Georgia Pro Light"/>
-        </w:rPr>
-        <w:t>Immagini del codice, con spiegazione sempl</w:t>
-      </w:r>
-      <w:r>
-        <w:rPr>
-          <w:rFonts w:ascii="Georgia Pro Light" w:hAnsi="Georgia Pro Light"/>
-        </w:rPr>
-        <w:t>ice, non troppo nel dettaglio</w:t>
-      </w:r>
-      <w:r>
-        <w:rPr>
-          <w:rFonts w:ascii="Georgia Pro Light" w:hAnsi="Georgia Pro Light"/>
-        </w:rPr>
-        <w:t xml:space="preserve"> di ciò che sta succedendo</w:t>
-      </w:r>
-      <w:r>
-        <w:rPr>
-          <w:rFonts w:ascii="Georgia Pro Light" w:hAnsi="Georgia Pro Light"/>
-        </w:rPr>
-        <w:t>.</w:t>
-      </w:r>
-    </w:p>
-    <w:p>
-      <w:pPr>
-        <w:pStyle w:val="Titolo2"/>
-      </w:pPr>
-      <w:bookmarkStart w:id="7" w:name="_Toc86830688"/>
+      <w:bookmarkStart w:id="8" w:name="_Toc87003766"/>
       <w:r>
         <w:lastRenderedPageBreak/>
         <w:t>Input</w:t>
       </w:r>
-      <w:bookmarkEnd w:id="7"/>
+      <w:bookmarkEnd w:id="8"/>
     </w:p>
     <w:p>
       <w:pPr>
@@ -3748,18 +6969,34 @@
     </w:p>
     <w:p>
       <w:pPr>
+        <w:rPr>
+          <w:rFonts w:ascii="Georgia Pro Light" w:hAnsi="Georgia Pro Light"/>
+        </w:rPr>
+      </w:pPr>
+    </w:p>
+    <w:p>
+      <w:pPr>
+        <w:rPr>
+          <w:rFonts w:ascii="Georgia Pro Light" w:hAnsi="Georgia Pro Light"/>
+        </w:rPr>
+      </w:pPr>
+    </w:p>
+    <w:p>
+      <w:pPr>
         <w:pStyle w:val="Titolo2"/>
       </w:pPr>
-      <w:bookmarkStart w:id="8" w:name="_Toc86830689"/>
-      <w:r>
+      <w:bookmarkStart w:id="9" w:name="_Toc87003767"/>
+      <w:r>
+        <w:lastRenderedPageBreak/>
         <w:t>Logica</w:t>
       </w:r>
-      <w:bookmarkEnd w:id="8"/>
-    </w:p>
-    <w:p>
-      <w:pPr>
-        <w:rPr>
-          <w:rFonts w:ascii="Georgia Pro Light" w:hAnsi="Georgia Pro Light"/>
+      <w:bookmarkEnd w:id="9"/>
+    </w:p>
+    <w:p>
+      <w:pPr>
+        <w:rPr>
+          <w:rFonts w:ascii="Georgia Pro Light" w:hAnsi="Georgia Pro Light"/>
+          <w:noProof/>
         </w:rPr>
       </w:pPr>
       <w:r>
@@ -3902,6 +7139,12 @@
         <w:rPr>
           <w:rFonts w:ascii="Georgia Pro Light" w:hAnsi="Georgia Pro Light"/>
         </w:rPr>
+        <w:t xml:space="preserve">per </w:t>
+      </w:r>
+      <w:r>
+        <w:rPr>
+          <w:rFonts w:ascii="Georgia Pro Light" w:hAnsi="Georgia Pro Light"/>
+        </w:rPr>
         <w:t xml:space="preserve">rivendicare diversi </w:t>
       </w:r>
       <w:proofErr w:type="spellStart"/>
@@ -3952,99 +7195,13 @@
       <w:r>
         <w:rPr>
           <w:rFonts w:ascii="Georgia Pro Light" w:hAnsi="Georgia Pro Light"/>
-        </w:rPr>
-        <w:lastRenderedPageBreak/>
-        <w:t>(</w:t>
-      </w:r>
-      <w:r>
-        <w:rPr>
-          <w:rFonts w:ascii="Georgia Pro Light" w:hAnsi="Georgia Pro Light"/>
-        </w:rPr>
-        <w:t>S</w:t>
-      </w:r>
-      <w:r>
-        <w:rPr>
-          <w:rFonts w:ascii="Georgia Pro Light" w:hAnsi="Georgia Pro Light"/>
-        </w:rPr>
-        <w:t>piegazione</w:t>
-      </w:r>
-      <w:r>
-        <w:rPr>
-          <w:rFonts w:ascii="Georgia Pro Light" w:hAnsi="Georgia Pro Light"/>
-        </w:rPr>
-        <w:t xml:space="preserve"> per quale motivo</w:t>
-      </w:r>
-      <w:r>
-        <w:rPr>
-          <w:rFonts w:ascii="Georgia Pro Light" w:hAnsi="Georgia Pro Light"/>
-        </w:rPr>
-        <w:t xml:space="preserve"> </w:t>
-      </w:r>
-      <w:r>
-        <w:rPr>
-          <w:rFonts w:ascii="Georgia Pro Light" w:hAnsi="Georgia Pro Light"/>
-        </w:rPr>
-        <w:t>è sbagliato</w:t>
-      </w:r>
-      <w:r>
-        <w:rPr>
-          <w:rFonts w:ascii="Georgia Pro Light" w:hAnsi="Georgia Pro Light"/>
-        </w:rPr>
-        <w:t xml:space="preserve"> usare un algoritmo che lega diversi </w:t>
-      </w:r>
-      <w:proofErr w:type="spellStart"/>
-      <w:r>
-        <w:rPr>
-          <w:rFonts w:ascii="Georgia Pro Light" w:hAnsi="Georgia Pro Light"/>
-        </w:rPr>
-        <w:t>keypoint</w:t>
-      </w:r>
-      <w:proofErr w:type="spellEnd"/>
-      <w:r>
-        <w:rPr>
-          <w:rFonts w:ascii="Georgia Pro Light" w:hAnsi="Georgia Pro Light"/>
-        </w:rPr>
-        <w:t xml:space="preserve"> a seconda della distanza</w:t>
-      </w:r>
-      <w:r>
-        <w:rPr>
-          <w:rFonts w:ascii="Georgia Pro Light" w:hAnsi="Georgia Pro Light"/>
-        </w:rPr>
-        <w:t xml:space="preserve"> senza basarsi sui PAF</w:t>
-      </w:r>
-      <w:r>
-        <w:rPr>
-          <w:rFonts w:ascii="Georgia Pro Light" w:hAnsi="Georgia Pro Light"/>
-        </w:rPr>
-        <w:t>)</w:t>
-      </w:r>
-    </w:p>
-    <w:p>
-      <w:pPr>
-        <w:pStyle w:val="Titolo2"/>
-      </w:pPr>
-      <w:bookmarkStart w:id="9" w:name="_Toc86830690"/>
-      <w:r>
-        <w:t>Primi output</w:t>
-      </w:r>
-      <w:bookmarkEnd w:id="9"/>
-    </w:p>
-    <w:p>
-      <w:pPr>
-        <w:rPr>
-          <w:rFonts w:ascii="Georgia Pro Light" w:hAnsi="Georgia Pro Light"/>
-        </w:rPr>
-      </w:pPr>
-      <w:r>
-        <w:rPr>
-          <w:rFonts w:ascii="Georgia Pro Light" w:hAnsi="Georgia Pro Light"/>
           <w:noProof/>
         </w:rPr>
         <w:drawing>
-          <wp:inline distT="0" distB="0" distL="0" distR="0" wp14:anchorId="6D0C6E07" wp14:editId="62057E12">
-            <wp:extent cx="4358640" cy="2451735"/>
-            <wp:effectExtent l="0" t="0" r="3810" b="5715"/>
-            <wp:docPr id="4" name="Immagine 4"/>
+          <wp:inline distT="0" distB="0" distL="0" distR="0" wp14:anchorId="2B24A5AE" wp14:editId="56E75C27">
+            <wp:extent cx="4053840" cy="2710485"/>
+            <wp:effectExtent l="0" t="0" r="3810" b="0"/>
+            <wp:docPr id="3" name="Immagine 3" descr="Immagine che contiene persona&#10;&#10;Descrizione generata automaticamente"/>
             <wp:cNvGraphicFramePr>
               <a:graphicFrameLocks xmlns:a="http://schemas.openxmlformats.org/drawingml/2006/main" noChangeAspect="1"/>
             </wp:cNvGraphicFramePr>
@@ -4052,13 +7209,454 @@
               <a:graphicData uri="http://schemas.openxmlformats.org/drawingml/2006/picture">
                 <pic:pic xmlns:pic="http://schemas.openxmlformats.org/drawingml/2006/picture">
                   <pic:nvPicPr>
-                    <pic:cNvPr id="0" name="Picture 4"/>
+                    <pic:cNvPr id="3" name="Immagine 3" descr="Immagine che contiene persona&#10;&#10;Descrizione generata automaticamente"/>
                     <pic:cNvPicPr>
                       <a:picLocks noChangeAspect="1" noChangeArrowheads="1"/>
                     </pic:cNvPicPr>
                   </pic:nvPicPr>
                   <pic:blipFill>
-                    <a:blip r:embed="rId9" cstate="print">
+                    <a:blip r:embed="rId9">
+                      <a:extLst>
+                        <a:ext uri="{28A0092B-C50C-407E-A947-70E740481C1C}">
+                          <a14:useLocalDpi xmlns:a14="http://schemas.microsoft.com/office/drawing/2010/main" val="0"/>
+                        </a:ext>
+                      </a:extLst>
+                    </a:blip>
+                    <a:srcRect/>
+                    <a:stretch>
+                      <a:fillRect/>
+                    </a:stretch>
+                  </pic:blipFill>
+                  <pic:spPr bwMode="auto">
+                    <a:xfrm>
+                      <a:off x="0" y="0"/>
+                      <a:ext cx="4074253" cy="2724134"/>
+                    </a:xfrm>
+                    <a:prstGeom prst="rect">
+                      <a:avLst/>
+                    </a:prstGeom>
+                    <a:noFill/>
+                    <a:ln>
+                      <a:noFill/>
+                    </a:ln>
+                  </pic:spPr>
+                </pic:pic>
+              </a:graphicData>
+            </a:graphic>
+          </wp:inline>
+        </w:drawing>
+      </w:r>
+    </w:p>
+    <w:p>
+      <w:pPr>
+        <w:rPr>
+          <w:rFonts w:ascii="Georgia Pro Light" w:hAnsi="Georgia Pro Light"/>
+        </w:rPr>
+      </w:pPr>
+      <w:r>
+        <w:rPr>
+          <w:rFonts w:ascii="Georgia Pro Light" w:hAnsi="Georgia Pro Light"/>
+        </w:rPr>
+        <w:t>Immagine con display delle mappe di affidabilità PAF, questo ci aiuta a capire quale dovrà essere l’approccio.</w:t>
+      </w:r>
+    </w:p>
+    <w:p>
+      <w:pPr>
+        <w:rPr>
+          <w:rFonts w:ascii="Georgia Pro Light" w:hAnsi="Georgia Pro Light"/>
+        </w:rPr>
+      </w:pPr>
+      <w:r>
+        <w:rPr>
+          <w:rFonts w:ascii="Georgia Pro Light" w:hAnsi="Georgia Pro Light"/>
+          <w:noProof/>
+        </w:rPr>
+        <w:drawing>
+          <wp:inline distT="0" distB="0" distL="0" distR="0" wp14:anchorId="54C0468E" wp14:editId="747A1C8D">
+            <wp:extent cx="4110983" cy="2667000"/>
+            <wp:effectExtent l="0" t="0" r="4445" b="0"/>
+            <wp:docPr id="9" name="Immagine 9"/>
+            <wp:cNvGraphicFramePr>
+              <a:graphicFrameLocks xmlns:a="http://schemas.openxmlformats.org/drawingml/2006/main" noChangeAspect="1"/>
+            </wp:cNvGraphicFramePr>
+            <a:graphic xmlns:a="http://schemas.openxmlformats.org/drawingml/2006/main">
+              <a:graphicData uri="http://schemas.openxmlformats.org/drawingml/2006/picture">
+                <pic:pic xmlns:pic="http://schemas.openxmlformats.org/drawingml/2006/picture">
+                  <pic:nvPicPr>
+                    <pic:cNvPr id="0" name="Picture 2"/>
+                    <pic:cNvPicPr>
+                      <a:picLocks noChangeAspect="1" noChangeArrowheads="1"/>
+                    </pic:cNvPicPr>
+                  </pic:nvPicPr>
+                  <pic:blipFill>
+                    <a:blip r:embed="rId10">
+                      <a:extLst>
+                        <a:ext uri="{28A0092B-C50C-407E-A947-70E740481C1C}">
+                          <a14:useLocalDpi xmlns:a14="http://schemas.microsoft.com/office/drawing/2010/main" val="0"/>
+                        </a:ext>
+                      </a:extLst>
+                    </a:blip>
+                    <a:srcRect/>
+                    <a:stretch>
+                      <a:fillRect/>
+                    </a:stretch>
+                  </pic:blipFill>
+                  <pic:spPr bwMode="auto">
+                    <a:xfrm>
+                      <a:off x="0" y="0"/>
+                      <a:ext cx="4121055" cy="2673534"/>
+                    </a:xfrm>
+                    <a:prstGeom prst="rect">
+                      <a:avLst/>
+                    </a:prstGeom>
+                    <a:noFill/>
+                    <a:ln>
+                      <a:noFill/>
+                    </a:ln>
+                  </pic:spPr>
+                </pic:pic>
+              </a:graphicData>
+            </a:graphic>
+          </wp:inline>
+        </w:drawing>
+      </w:r>
+    </w:p>
+    <w:p>
+      <w:pPr>
+        <w:rPr>
+          <w:rFonts w:ascii="Georgia Pro Light" w:hAnsi="Georgia Pro Light"/>
+        </w:rPr>
+      </w:pPr>
+      <w:r>
+        <w:rPr>
+          <w:rFonts w:ascii="Georgia Pro Light" w:hAnsi="Georgia Pro Light"/>
+        </w:rPr>
+        <w:t>(</w:t>
+      </w:r>
+      <w:r>
+        <w:rPr>
+          <w:rFonts w:ascii="Georgia Pro Light" w:hAnsi="Georgia Pro Light"/>
+        </w:rPr>
+        <w:t>S</w:t>
+      </w:r>
+      <w:r>
+        <w:rPr>
+          <w:rFonts w:ascii="Georgia Pro Light" w:hAnsi="Georgia Pro Light"/>
+        </w:rPr>
+        <w:t>piegazione</w:t>
+      </w:r>
+      <w:r>
+        <w:rPr>
+          <w:rFonts w:ascii="Georgia Pro Light" w:hAnsi="Georgia Pro Light"/>
+        </w:rPr>
+        <w:t xml:space="preserve"> per quale motivo</w:t>
+      </w:r>
+      <w:r>
+        <w:rPr>
+          <w:rFonts w:ascii="Georgia Pro Light" w:hAnsi="Georgia Pro Light"/>
+        </w:rPr>
+        <w:t xml:space="preserve"> è sbagliato</w:t>
+      </w:r>
+      <w:r>
+        <w:rPr>
+          <w:rFonts w:ascii="Georgia Pro Light" w:hAnsi="Georgia Pro Light"/>
+        </w:rPr>
+        <w:t xml:space="preserve"> usare un algoritmo che lega diversi </w:t>
+      </w:r>
+      <w:proofErr w:type="spellStart"/>
+      <w:r>
+        <w:rPr>
+          <w:rFonts w:ascii="Georgia Pro Light" w:hAnsi="Georgia Pro Light"/>
+        </w:rPr>
+        <w:t>keypoint</w:t>
+      </w:r>
+      <w:proofErr w:type="spellEnd"/>
+      <w:r>
+        <w:rPr>
+          <w:rFonts w:ascii="Georgia Pro Light" w:hAnsi="Georgia Pro Light"/>
+        </w:rPr>
+        <w:t xml:space="preserve"> a seconda della distanza</w:t>
+      </w:r>
+      <w:r>
+        <w:rPr>
+          <w:rFonts w:ascii="Georgia Pro Light" w:hAnsi="Georgia Pro Light"/>
+        </w:rPr>
+        <w:t xml:space="preserve"> tra loro</w:t>
+      </w:r>
+      <w:r>
+        <w:rPr>
+          <w:rFonts w:ascii="Georgia Pro Light" w:hAnsi="Georgia Pro Light"/>
+        </w:rPr>
+        <w:t xml:space="preserve"> </w:t>
+      </w:r>
+      <w:r>
+        <w:rPr>
+          <w:rFonts w:ascii="Georgia Pro Light" w:hAnsi="Georgia Pro Light"/>
+        </w:rPr>
+        <w:t>piuttosto che</w:t>
+      </w:r>
+      <w:r>
+        <w:rPr>
+          <w:rFonts w:ascii="Georgia Pro Light" w:hAnsi="Georgia Pro Light"/>
+        </w:rPr>
+        <w:t xml:space="preserve"> basarsi sui PAF</w:t>
+      </w:r>
+      <w:r>
+        <w:rPr>
+          <w:rFonts w:ascii="Georgia Pro Light" w:hAnsi="Georgia Pro Light"/>
+        </w:rPr>
+        <w:t>)</w:t>
+      </w:r>
+    </w:p>
+    <w:p>
+      <w:pPr>
+        <w:rPr>
+          <w:rFonts w:ascii="Georgia Pro Light" w:hAnsi="Georgia Pro Light"/>
+        </w:rPr>
+      </w:pPr>
+    </w:p>
+    <w:p>
+      <w:pPr>
+        <w:pStyle w:val="Titolo2"/>
+      </w:pPr>
+      <w:bookmarkStart w:id="10" w:name="_Toc87003768"/>
+      <w:r>
+        <w:t>Dati Sperimentali</w:t>
+      </w:r>
+      <w:bookmarkEnd w:id="10"/>
+    </w:p>
+    <w:p>
+      <w:pPr>
+        <w:rPr>
+          <w:rFonts w:ascii="Georgia Pro Light" w:hAnsi="Georgia Pro Light"/>
+        </w:rPr>
+      </w:pPr>
+    </w:p>
+    <w:p>
+      <w:pPr>
+        <w:rPr>
+          <w:rFonts w:ascii="Georgia Pro Light" w:hAnsi="Georgia Pro Light"/>
+        </w:rPr>
+      </w:pPr>
+      <w:r>
+        <w:rPr>
+          <w:rFonts w:ascii="Georgia Pro Light" w:hAnsi="Georgia Pro Light"/>
+        </w:rPr>
+        <w:t>I seguenti output della rete neurale presentano dei difetti ben identificabili:</w:t>
+      </w:r>
+    </w:p>
+    <w:p>
+      <w:pPr>
+        <w:pStyle w:val="Paragrafoelenco"/>
+        <w:numPr>
+          <w:ilvl w:val="0"/>
+          <w:numId w:val="12"/>
+        </w:numPr>
+        <w:rPr>
+          <w:rFonts w:ascii="Georgia Pro Light" w:hAnsi="Georgia Pro Light"/>
+        </w:rPr>
+      </w:pPr>
+      <w:r>
+        <w:rPr>
+          <w:rFonts w:ascii="Georgia Pro Light" w:hAnsi="Georgia Pro Light"/>
+        </w:rPr>
+        <w:t xml:space="preserve">nella prima immagine non viene identificato nessun </w:t>
+      </w:r>
+      <w:proofErr w:type="spellStart"/>
+      <w:r>
+        <w:rPr>
+          <w:rFonts w:ascii="Georgia Pro Light" w:hAnsi="Georgia Pro Light"/>
+        </w:rPr>
+        <w:t>keypoint</w:t>
+      </w:r>
+      <w:proofErr w:type="spellEnd"/>
+      <w:r>
+        <w:rPr>
+          <w:rFonts w:ascii="Georgia Pro Light" w:hAnsi="Georgia Pro Light"/>
+        </w:rPr>
+        <w:t xml:space="preserve"> della quarta persona da sinistra, ciò indica che bisognerebbe abbassare il valore di </w:t>
+      </w:r>
+      <w:proofErr w:type="spellStart"/>
+      <w:r>
+        <w:rPr>
+          <w:rFonts w:ascii="Georgia Pro Light" w:hAnsi="Georgia Pro Light"/>
+        </w:rPr>
+        <w:t>threshold</w:t>
+      </w:r>
+      <w:proofErr w:type="spellEnd"/>
+      <w:r>
+        <w:rPr>
+          <w:rFonts w:ascii="Georgia Pro Light" w:hAnsi="Georgia Pro Light"/>
+        </w:rPr>
+        <w:t xml:space="preserve"> per l’identificazione dei </w:t>
+      </w:r>
+      <w:proofErr w:type="spellStart"/>
+      <w:r>
+        <w:rPr>
+          <w:rFonts w:ascii="Georgia Pro Light" w:hAnsi="Georgia Pro Light"/>
+        </w:rPr>
+        <w:t>keypoint</w:t>
+      </w:r>
+      <w:proofErr w:type="spellEnd"/>
+      <w:r>
+        <w:rPr>
+          <w:rFonts w:ascii="Georgia Pro Light" w:hAnsi="Georgia Pro Light"/>
+        </w:rPr>
+        <w:t>;</w:t>
+      </w:r>
+    </w:p>
+    <w:p>
+      <w:pPr>
+        <w:pStyle w:val="Paragrafoelenco"/>
+        <w:numPr>
+          <w:ilvl w:val="0"/>
+          <w:numId w:val="12"/>
+        </w:numPr>
+        <w:rPr>
+          <w:rFonts w:ascii="Georgia Pro Light" w:hAnsi="Georgia Pro Light"/>
+        </w:rPr>
+      </w:pPr>
+      <w:r>
+        <w:rPr>
+          <w:rFonts w:ascii="Georgia Pro Light" w:hAnsi="Georgia Pro Light"/>
+        </w:rPr>
+        <w:lastRenderedPageBreak/>
+        <w:t xml:space="preserve">nella seconda immagine vengono identificati dei </w:t>
+      </w:r>
+      <w:proofErr w:type="spellStart"/>
+      <w:r>
+        <w:rPr>
+          <w:rFonts w:ascii="Georgia Pro Light" w:hAnsi="Georgia Pro Light"/>
+        </w:rPr>
+        <w:t>keypoints</w:t>
+      </w:r>
+      <w:proofErr w:type="spellEnd"/>
+      <w:r>
+        <w:rPr>
+          <w:rFonts w:ascii="Georgia Pro Light" w:hAnsi="Georgia Pro Light"/>
+        </w:rPr>
+        <w:t xml:space="preserve"> legati ad un cestino (rispettivamente petto e anca-</w:t>
+      </w:r>
+      <w:proofErr w:type="spellStart"/>
+      <w:r>
+        <w:rPr>
+          <w:rFonts w:ascii="Georgia Pro Light" w:hAnsi="Georgia Pro Light"/>
+        </w:rPr>
+        <w:t>sx</w:t>
+      </w:r>
+      <w:proofErr w:type="spellEnd"/>
+      <w:r>
+        <w:rPr>
+          <w:rFonts w:ascii="Georgia Pro Light" w:hAnsi="Georgia Pro Light"/>
+        </w:rPr>
+        <w:t xml:space="preserve">), suggerendo invece di aumentare il livello di </w:t>
+      </w:r>
+      <w:proofErr w:type="spellStart"/>
+      <w:r>
+        <w:rPr>
+          <w:rFonts w:ascii="Georgia Pro Light" w:hAnsi="Georgia Pro Light"/>
+        </w:rPr>
+        <w:t>threshold</w:t>
+      </w:r>
+      <w:proofErr w:type="spellEnd"/>
+      <w:r>
+        <w:rPr>
+          <w:rFonts w:ascii="Georgia Pro Light" w:hAnsi="Georgia Pro Light"/>
+        </w:rPr>
+        <w:t xml:space="preserve"> per evitare di identificare falsi positivi.</w:t>
+      </w:r>
+    </w:p>
+    <w:p>
+      <w:pPr>
+        <w:rPr>
+          <w:rFonts w:ascii="Georgia Pro Light" w:hAnsi="Georgia Pro Light"/>
+        </w:rPr>
+      </w:pPr>
+      <w:r>
+        <w:rPr>
+          <w:rFonts w:ascii="Georgia Pro Light" w:hAnsi="Georgia Pro Light"/>
+          <w:noProof/>
+        </w:rPr>
+        <w:drawing>
+          <wp:inline distT="0" distB="0" distL="0" distR="0" wp14:anchorId="170E3989" wp14:editId="17C1F1BF">
+            <wp:extent cx="4358640" cy="2827668"/>
+            <wp:effectExtent l="0" t="0" r="3810" b="0"/>
+            <wp:docPr id="5" name="Immagine 5" descr="Immagine che contiene persona, esterni, colorato, carica&#10;&#10;Descrizione generata automaticamente"/>
+            <wp:cNvGraphicFramePr>
+              <a:graphicFrameLocks xmlns:a="http://schemas.openxmlformats.org/drawingml/2006/main" noChangeAspect="1"/>
+            </wp:cNvGraphicFramePr>
+            <a:graphic xmlns:a="http://schemas.openxmlformats.org/drawingml/2006/main">
+              <a:graphicData uri="http://schemas.openxmlformats.org/drawingml/2006/picture">
+                <pic:pic xmlns:pic="http://schemas.openxmlformats.org/drawingml/2006/picture">
+                  <pic:nvPicPr>
+                    <pic:cNvPr id="5" name="Immagine 5" descr="Immagine che contiene persona, esterni, colorato, carica&#10;&#10;Descrizione generata automaticamente"/>
+                    <pic:cNvPicPr>
+                      <a:picLocks noChangeAspect="1" noChangeArrowheads="1"/>
+                    </pic:cNvPicPr>
+                  </pic:nvPicPr>
+                  <pic:blipFill>
+                    <a:blip r:embed="rId11">
+                      <a:extLst>
+                        <a:ext uri="{28A0092B-C50C-407E-A947-70E740481C1C}">
+                          <a14:useLocalDpi xmlns:a14="http://schemas.microsoft.com/office/drawing/2010/main" val="0"/>
+                        </a:ext>
+                      </a:extLst>
+                    </a:blip>
+                    <a:srcRect/>
+                    <a:stretch>
+                      <a:fillRect/>
+                    </a:stretch>
+                  </pic:blipFill>
+                  <pic:spPr bwMode="auto">
+                    <a:xfrm>
+                      <a:off x="0" y="0"/>
+                      <a:ext cx="4367118" cy="2833168"/>
+                    </a:xfrm>
+                    <a:prstGeom prst="rect">
+                      <a:avLst/>
+                    </a:prstGeom>
+                    <a:noFill/>
+                    <a:ln>
+                      <a:noFill/>
+                    </a:ln>
+                  </pic:spPr>
+                </pic:pic>
+              </a:graphicData>
+            </a:graphic>
+          </wp:inline>
+        </w:drawing>
+      </w:r>
+    </w:p>
+    <w:p>
+      <w:pPr>
+        <w:rPr>
+          <w:rFonts w:ascii="Georgia Pro Light" w:hAnsi="Georgia Pro Light"/>
+        </w:rPr>
+      </w:pPr>
+      <w:r>
+        <w:rPr>
+          <w:rFonts w:ascii="Georgia Pro Light" w:hAnsi="Georgia Pro Light"/>
+          <w:noProof/>
+        </w:rPr>
+        <w:drawing>
+          <wp:inline distT="0" distB="0" distL="0" distR="0" wp14:anchorId="182048F5" wp14:editId="299B9C26">
+            <wp:extent cx="4358640" cy="2451735"/>
+            <wp:effectExtent l="0" t="0" r="3810" b="5715"/>
+            <wp:docPr id="4" name="Immagine 4" descr="Immagine che contiene pavimento, interni, edificio, piastrellato&#10;&#10;Descrizione generata automaticamente"/>
+            <wp:cNvGraphicFramePr>
+              <a:graphicFrameLocks xmlns:a="http://schemas.openxmlformats.org/drawingml/2006/main" noChangeAspect="1"/>
+            </wp:cNvGraphicFramePr>
+            <a:graphic xmlns:a="http://schemas.openxmlformats.org/drawingml/2006/main">
+              <a:graphicData uri="http://schemas.openxmlformats.org/drawingml/2006/picture">
+                <pic:pic xmlns:pic="http://schemas.openxmlformats.org/drawingml/2006/picture">
+                  <pic:nvPicPr>
+                    <pic:cNvPr id="4" name="Immagine 4" descr="Immagine che contiene pavimento, interni, edificio, piastrellato&#10;&#10;Descrizione generata automaticamente"/>
+                    <pic:cNvPicPr>
+                      <a:picLocks noChangeAspect="1" noChangeArrowheads="1"/>
+                    </pic:cNvPicPr>
+                  </pic:nvPicPr>
+                  <pic:blipFill>
+                    <a:blip r:embed="rId12" cstate="print">
                       <a:extLst>
                         <a:ext uri="{28A0092B-C50C-407E-A947-70E740481C1C}">
                           <a14:useLocalDpi xmlns:a14="http://schemas.microsoft.com/office/drawing/2010/main" val="0"/>
@@ -4100,24 +7698,174 @@
         <w:rPr>
           <w:rFonts w:ascii="Georgia Pro Light" w:hAnsi="Georgia Pro Light"/>
         </w:rPr>
-        <w:t>Immagini di output degli input con spiegazione della problematica su immagine</w:t>
-      </w:r>
-      <w:r>
-        <w:rPr>
-          <w:rFonts w:ascii="Georgia Pro Light" w:hAnsi="Georgia Pro Light"/>
-        </w:rPr>
-        <w:t xml:space="preserve"> qui di sopra</w:t>
-      </w:r>
-      <w:r>
+        <w:t xml:space="preserve">A seguito dell’analisi di tali output, bisogna approfondire l’impatto del valore di </w:t>
+      </w:r>
+      <w:proofErr w:type="spellStart"/>
+      <w:r>
+        <w:rPr>
+          <w:rFonts w:ascii="Georgia Pro Light" w:hAnsi="Georgia Pro Light"/>
+        </w:rPr>
+        <w:t>threshold</w:t>
+      </w:r>
+      <w:proofErr w:type="spellEnd"/>
+      <w:r>
+        <w:rPr>
+          <w:rFonts w:ascii="Georgia Pro Light" w:hAnsi="Georgia Pro Light"/>
+        </w:rPr>
+        <w:t xml:space="preserve"> legato all’identificazione dei </w:t>
+      </w:r>
+      <w:proofErr w:type="spellStart"/>
+      <w:r>
+        <w:rPr>
+          <w:rFonts w:ascii="Georgia Pro Light" w:hAnsi="Georgia Pro Light"/>
+        </w:rPr>
+        <w:t>keypoints</w:t>
+      </w:r>
+      <w:proofErr w:type="spellEnd"/>
+      <w:r>
+        <w:rPr>
+          <w:rFonts w:ascii="Georgia Pro Light" w:hAnsi="Georgia Pro Light"/>
+        </w:rPr>
+        <w:t>.</w:t>
+      </w:r>
+    </w:p>
+    <w:p>
+      <w:pPr>
+        <w:rPr>
+          <w:rFonts w:ascii="Georgia Pro Light" w:hAnsi="Georgia Pro Light"/>
+        </w:rPr>
+      </w:pPr>
+    </w:p>
+    <w:p>
+      <w:pPr>
+        <w:pStyle w:val="Titolo2"/>
+      </w:pPr>
+      <w:bookmarkStart w:id="11" w:name="_Toc87003769"/>
+      <w:r>
+        <w:t xml:space="preserve">Modifiche dei </w:t>
+      </w:r>
+      <w:proofErr w:type="spellStart"/>
+      <w:r>
+        <w:t>threshold</w:t>
+      </w:r>
+      <w:bookmarkEnd w:id="11"/>
+      <w:proofErr w:type="spellEnd"/>
+      <w:r>
+        <w:br/>
+      </w:r>
+    </w:p>
+    <w:p>
+      <w:pPr>
         <w:rPr>
           <w:rFonts w:ascii="Georgia Pro Light" w:hAnsi="Georgia Pro Light"/>
           <w:noProof/>
         </w:rPr>
+      </w:pPr>
+      <w:r>
+        <w:rPr>
+          <w:rFonts w:ascii="Georgia Pro Light" w:hAnsi="Georgia Pro Light"/>
+        </w:rPr>
+        <w:t xml:space="preserve">Spiegazione della modifica dei valori di </w:t>
+      </w:r>
+      <w:proofErr w:type="spellStart"/>
+      <w:r>
+        <w:rPr>
+          <w:rFonts w:ascii="Georgia Pro Light" w:hAnsi="Georgia Pro Light"/>
+        </w:rPr>
+        <w:t>threshold</w:t>
+      </w:r>
+      <w:proofErr w:type="spellEnd"/>
+      <w:r>
+        <w:rPr>
+          <w:rFonts w:ascii="Georgia Pro Light" w:hAnsi="Georgia Pro Light"/>
+        </w:rPr>
+        <w:t xml:space="preserve"> per la rilevazione dei </w:t>
+      </w:r>
+      <w:proofErr w:type="spellStart"/>
+      <w:r>
+        <w:rPr>
+          <w:rFonts w:ascii="Georgia Pro Light" w:hAnsi="Georgia Pro Light"/>
+        </w:rPr>
+        <w:t>keypoints</w:t>
+      </w:r>
+      <w:proofErr w:type="spellEnd"/>
+      <w:r>
+        <w:rPr>
+          <w:rFonts w:ascii="Georgia Pro Light" w:hAnsi="Georgia Pro Light"/>
+        </w:rPr>
+        <w:t xml:space="preserve">, specificando che solitamente i </w:t>
+      </w:r>
+      <w:proofErr w:type="spellStart"/>
+      <w:r>
+        <w:rPr>
+          <w:rFonts w:ascii="Georgia Pro Light" w:hAnsi="Georgia Pro Light"/>
+        </w:rPr>
+        <w:t>keypoint</w:t>
+      </w:r>
+      <w:proofErr w:type="spellEnd"/>
+      <w:r>
+        <w:rPr>
+          <w:rFonts w:ascii="Georgia Pro Light" w:hAnsi="Georgia Pro Light"/>
+        </w:rPr>
+        <w:t xml:space="preserve"> meglio riconosciuti sono quelli del collo e del naso/viso, quindi anche perdere qualche </w:t>
+      </w:r>
+      <w:proofErr w:type="spellStart"/>
+      <w:r>
+        <w:rPr>
+          <w:rFonts w:ascii="Georgia Pro Light" w:hAnsi="Georgia Pro Light"/>
+        </w:rPr>
+        <w:t>keypoint</w:t>
+      </w:r>
+      <w:proofErr w:type="spellEnd"/>
+      <w:r>
+        <w:rPr>
+          <w:rFonts w:ascii="Georgia Pro Light" w:hAnsi="Georgia Pro Light"/>
+        </w:rPr>
+        <w:t xml:space="preserve"> dei </w:t>
+      </w:r>
+      <w:proofErr w:type="spellStart"/>
+      <w:r>
+        <w:rPr>
+          <w:rFonts w:ascii="Georgia Pro Light" w:hAnsi="Georgia Pro Light"/>
+        </w:rPr>
+        <w:t>piendi</w:t>
+      </w:r>
+      <w:proofErr w:type="spellEnd"/>
+      <w:r>
+        <w:rPr>
+          <w:rFonts w:ascii="Georgia Pro Light" w:hAnsi="Georgia Pro Light"/>
+        </w:rPr>
+        <w:t xml:space="preserve"> non ci interessa allo scopo dell’applicazione</w:t>
+      </w:r>
+      <w:r>
+        <w:rPr>
+          <w:rFonts w:ascii="Georgia Pro Light" w:hAnsi="Georgia Pro Light"/>
+        </w:rPr>
+        <w:t>.</w:t>
+      </w:r>
+      <w:r>
+        <w:rPr>
+          <w:rFonts w:ascii="Georgia Pro Light" w:hAnsi="Georgia Pro Light"/>
+          <w:noProof/>
+        </w:rPr>
+        <w:t xml:space="preserve"> </w:t>
+      </w:r>
+    </w:p>
+    <w:p>
+      <w:pPr>
+        <w:keepNext/>
+      </w:pPr>
+      <w:r>
+        <w:rPr>
+          <w:rFonts w:ascii="Georgia Pro Light" w:hAnsi="Georgia Pro Light"/>
+          <w:noProof/>
+        </w:rPr>
+        <w:lastRenderedPageBreak/>
         <w:drawing>
-          <wp:inline distT="0" distB="0" distL="0" distR="0" wp14:anchorId="30154BEE" wp14:editId="20E4D278">
-            <wp:extent cx="4358640" cy="2827668"/>
-            <wp:effectExtent l="0" t="0" r="3810" b="0"/>
-            <wp:docPr id="5" name="Immagine 5"/>
+          <wp:inline distT="0" distB="0" distL="0" distR="0" wp14:anchorId="51C84E51" wp14:editId="3E809955">
+            <wp:extent cx="3648897" cy="2367222"/>
+            <wp:effectExtent l="0" t="0" r="0" b="0"/>
+            <wp:docPr id="10" name="Immagine 10" descr="Immagine che contiene persona&#10;&#10;Descrizione generata automaticamente"/>
             <wp:cNvGraphicFramePr>
               <a:graphicFrameLocks xmlns:a="http://schemas.openxmlformats.org/drawingml/2006/main" noChangeAspect="1"/>
             </wp:cNvGraphicFramePr>
@@ -4125,13 +7873,13 @@
               <a:graphicData uri="http://schemas.openxmlformats.org/drawingml/2006/picture">
                 <pic:pic xmlns:pic="http://schemas.openxmlformats.org/drawingml/2006/picture">
                   <pic:nvPicPr>
-                    <pic:cNvPr id="0" name="Picture 5"/>
+                    <pic:cNvPr id="10" name="Immagine 10" descr="Immagine che contiene persona&#10;&#10;Descrizione generata automaticamente"/>
                     <pic:cNvPicPr>
                       <a:picLocks noChangeAspect="1" noChangeArrowheads="1"/>
                     </pic:cNvPicPr>
                   </pic:nvPicPr>
                   <pic:blipFill>
-                    <a:blip r:embed="rId10">
+                    <a:blip r:embed="rId13">
                       <a:extLst>
                         <a:ext uri="{28A0092B-C50C-407E-A947-70E740481C1C}">
                           <a14:useLocalDpi xmlns:a14="http://schemas.microsoft.com/office/drawing/2010/main" val="0"/>
@@ -4146,7 +7894,7 @@
                   <pic:spPr bwMode="auto">
                     <a:xfrm>
                       <a:off x="0" y="0"/>
-                      <a:ext cx="4367118" cy="2833168"/>
+                      <a:ext cx="3677954" cy="2386073"/>
                     </a:xfrm>
                     <a:prstGeom prst="rect">
                       <a:avLst/>
@@ -4165,38 +7913,376 @@
     </w:p>
     <w:p>
       <w:pPr>
-        <w:rPr>
-          <w:rFonts w:ascii="Georgia Pro Light" w:hAnsi="Georgia Pro Light"/>
-        </w:rPr>
-      </w:pPr>
-    </w:p>
-    <w:p>
-      <w:pPr>
-        <w:rPr>
-          <w:rFonts w:ascii="Georgia Pro Light" w:hAnsi="Georgia Pro Light"/>
-        </w:rPr>
-      </w:pPr>
-    </w:p>
-    <w:p>
-      <w:pPr>
-        <w:rPr>
-          <w:rFonts w:ascii="Georgia Pro Light" w:hAnsi="Georgia Pro Light"/>
-        </w:rPr>
-      </w:pPr>
-    </w:p>
-    <w:p>
-      <w:pPr>
-        <w:rPr>
-          <w:rFonts w:ascii="Georgia Pro Light" w:hAnsi="Georgia Pro Light"/>
-        </w:rPr>
-      </w:pPr>
-    </w:p>
-    <w:p>
-      <w:pPr>
-        <w:rPr>
-          <w:rFonts w:ascii="Georgia Pro Light" w:hAnsi="Georgia Pro Light"/>
-        </w:rPr>
-      </w:pPr>
+        <w:pStyle w:val="Didascalia"/>
+        <w:rPr>
+          <w:rFonts w:ascii="Georgia Pro Light" w:hAnsi="Georgia Pro Light"/>
+        </w:rPr>
+      </w:pPr>
+      <w:r>
+        <w:t xml:space="preserve">Esempio di immagine con </w:t>
+      </w:r>
+      <w:proofErr w:type="spellStart"/>
+      <w:r>
+        <w:t>threshold</w:t>
+      </w:r>
+      <w:proofErr w:type="spellEnd"/>
+      <w:r>
+        <w:t>=3.3</w:t>
+      </w:r>
+    </w:p>
+    <w:p>
+      <w:pPr>
+        <w:rPr>
+          <w:rFonts w:ascii="Georgia Pro Light" w:hAnsi="Georgia Pro Light"/>
+        </w:rPr>
+      </w:pPr>
+      <w:proofErr w:type="spellStart"/>
+      <w:r>
+        <w:rPr>
+          <w:rFonts w:ascii="Georgia Pro Light" w:hAnsi="Georgia Pro Light"/>
+        </w:rPr>
+        <w:t>Sucessivamente</w:t>
+      </w:r>
+      <w:proofErr w:type="spellEnd"/>
+      <w:r>
+        <w:rPr>
+          <w:rFonts w:ascii="Georgia Pro Light" w:hAnsi="Georgia Pro Light"/>
+        </w:rPr>
+        <w:t xml:space="preserve"> all’analisi della relazione</w:t>
+      </w:r>
+      <w:r>
+        <w:rPr>
+          <w:rFonts w:ascii="Georgia Pro Light" w:hAnsi="Georgia Pro Light"/>
+        </w:rPr>
+        <w:t xml:space="preserve"> tra</w:t>
+      </w:r>
+      <w:r>
+        <w:rPr>
+          <w:rFonts w:ascii="Georgia Pro Light" w:hAnsi="Georgia Pro Light"/>
+        </w:rPr>
+        <w:t xml:space="preserve"> identificazione</w:t>
+      </w:r>
+      <w:r>
+        <w:rPr>
+          <w:rFonts w:ascii="Georgia Pro Light" w:hAnsi="Georgia Pro Light"/>
+        </w:rPr>
+        <w:t xml:space="preserve"> dei</w:t>
+      </w:r>
+      <w:r>
+        <w:rPr>
+          <w:rFonts w:ascii="Georgia Pro Light" w:hAnsi="Georgia Pro Light"/>
+        </w:rPr>
+        <w:t xml:space="preserve"> k</w:t>
+      </w:r>
+      <w:proofErr w:type="spellStart"/>
+      <w:r>
+        <w:rPr>
+          <w:rFonts w:ascii="Georgia Pro Light" w:hAnsi="Georgia Pro Light"/>
+        </w:rPr>
+        <w:t>eypoints</w:t>
+      </w:r>
+      <w:proofErr w:type="spellEnd"/>
+      <w:r>
+        <w:rPr>
+          <w:rFonts w:ascii="Georgia Pro Light" w:hAnsi="Georgia Pro Light"/>
+        </w:rPr>
+        <w:t xml:space="preserve">, valore </w:t>
+      </w:r>
+      <w:proofErr w:type="spellStart"/>
+      <w:r>
+        <w:rPr>
+          <w:rFonts w:ascii="Georgia Pro Light" w:hAnsi="Georgia Pro Light"/>
+        </w:rPr>
+        <w:t>threshold</w:t>
+      </w:r>
+      <w:proofErr w:type="spellEnd"/>
+      <w:r>
+        <w:rPr>
+          <w:rFonts w:ascii="Georgia Pro Light" w:hAnsi="Georgia Pro Light"/>
+        </w:rPr>
+        <w:t xml:space="preserve"> e prestazioni, si è deciso di aumentare il valore di </w:t>
+      </w:r>
+      <w:proofErr w:type="spellStart"/>
+      <w:r>
+        <w:rPr>
+          <w:rFonts w:ascii="Georgia Pro Light" w:hAnsi="Georgia Pro Light"/>
+        </w:rPr>
+        <w:t>threshold</w:t>
+      </w:r>
+      <w:proofErr w:type="spellEnd"/>
+      <w:r>
+        <w:rPr>
+          <w:rFonts w:ascii="Georgia Pro Light" w:hAnsi="Georgia Pro Light"/>
+        </w:rPr>
+        <w:t xml:space="preserve"> a</w:t>
+      </w:r>
+    </w:p>
+    <w:p>
+      <w:pPr>
+        <w:shd w:val="clear" w:color="auto" w:fill="1E1E1E"/>
+        <w:spacing w:after="0" w:line="285" w:lineRule="atLeast"/>
+        <w:rPr>
+          <w:rFonts w:ascii="Consolas" w:eastAsia="Times New Roman" w:hAnsi="Consolas" w:cs="Times New Roman"/>
+          <w:color w:val="D4D4D4"/>
+          <w:sz w:val="21"/>
+          <w:szCs w:val="21"/>
+          <w:lang w:eastAsia="it-IT"/>
+        </w:rPr>
+      </w:pPr>
+      <w:r>
+        <w:rPr>
+          <w:rFonts w:ascii="Consolas" w:eastAsia="Times New Roman" w:hAnsi="Consolas" w:cs="Times New Roman"/>
+          <w:color w:val="D4D4D4"/>
+          <w:sz w:val="21"/>
+          <w:szCs w:val="21"/>
+          <w:lang w:eastAsia="it-IT"/>
+        </w:rPr>
+        <w:t xml:space="preserve">        </w:t>
+      </w:r>
+      <w:r>
+        <w:rPr>
+          <w:rFonts w:ascii="Consolas" w:eastAsia="Times New Roman" w:hAnsi="Consolas" w:cs="Times New Roman"/>
+          <w:color w:val="6A9955"/>
+          <w:sz w:val="21"/>
+          <w:szCs w:val="21"/>
+          <w:lang w:eastAsia="it-IT"/>
+        </w:rPr>
+        <w:t xml:space="preserve"># </w:t>
+      </w:r>
+      <w:proofErr w:type="spellStart"/>
+      <w:r>
+        <w:rPr>
+          <w:rFonts w:ascii="Consolas" w:eastAsia="Times New Roman" w:hAnsi="Consolas" w:cs="Times New Roman"/>
+          <w:color w:val="6A9955"/>
+          <w:sz w:val="21"/>
+          <w:szCs w:val="21"/>
+          <w:lang w:eastAsia="it-IT"/>
+        </w:rPr>
+        <w:t>threshold</w:t>
+      </w:r>
+      <w:proofErr w:type="spellEnd"/>
+      <w:r>
+        <w:rPr>
+          <w:rFonts w:ascii="Consolas" w:eastAsia="Times New Roman" w:hAnsi="Consolas" w:cs="Times New Roman"/>
+          <w:color w:val="6A9955"/>
+          <w:sz w:val="21"/>
+          <w:szCs w:val="21"/>
+          <w:lang w:eastAsia="it-IT"/>
+        </w:rPr>
+        <w:t xml:space="preserve"> to </w:t>
+      </w:r>
+      <w:proofErr w:type="spellStart"/>
+      <w:r>
+        <w:rPr>
+          <w:rFonts w:ascii="Consolas" w:eastAsia="Times New Roman" w:hAnsi="Consolas" w:cs="Times New Roman"/>
+          <w:color w:val="6A9955"/>
+          <w:sz w:val="21"/>
+          <w:szCs w:val="21"/>
+          <w:lang w:eastAsia="it-IT"/>
+        </w:rPr>
+        <w:t>detect</w:t>
+      </w:r>
+      <w:proofErr w:type="spellEnd"/>
+      <w:r>
+        <w:rPr>
+          <w:rFonts w:ascii="Consolas" w:eastAsia="Times New Roman" w:hAnsi="Consolas" w:cs="Times New Roman"/>
+          <w:color w:val="6A9955"/>
+          <w:sz w:val="21"/>
+          <w:szCs w:val="21"/>
+          <w:lang w:eastAsia="it-IT"/>
+        </w:rPr>
+        <w:t xml:space="preserve"> the </w:t>
+      </w:r>
+      <w:proofErr w:type="spellStart"/>
+      <w:r>
+        <w:rPr>
+          <w:rFonts w:ascii="Consolas" w:eastAsia="Times New Roman" w:hAnsi="Consolas" w:cs="Times New Roman"/>
+          <w:color w:val="6A9955"/>
+          <w:sz w:val="21"/>
+          <w:szCs w:val="21"/>
+          <w:lang w:eastAsia="it-IT"/>
+        </w:rPr>
+        <w:t>keypoint</w:t>
+      </w:r>
+      <w:proofErr w:type="spellEnd"/>
+    </w:p>
+    <w:p>
+      <w:pPr>
+        <w:shd w:val="clear" w:color="auto" w:fill="1E1E1E"/>
+        <w:spacing w:line="285" w:lineRule="atLeast"/>
+        <w:rPr>
+          <w:rFonts w:ascii="Consolas" w:eastAsia="Times New Roman" w:hAnsi="Consolas" w:cs="Times New Roman"/>
+          <w:color w:val="D4D4D4"/>
+          <w:sz w:val="21"/>
+          <w:szCs w:val="21"/>
+          <w:lang w:eastAsia="it-IT"/>
+        </w:rPr>
+      </w:pPr>
+      <w:r>
+        <w:rPr>
+          <w:rFonts w:ascii="Consolas" w:eastAsia="Times New Roman" w:hAnsi="Consolas" w:cs="Times New Roman"/>
+          <w:color w:val="D4D4D4"/>
+          <w:sz w:val="21"/>
+          <w:szCs w:val="21"/>
+          <w:lang w:eastAsia="it-IT"/>
+        </w:rPr>
+        <w:t xml:space="preserve">        </w:t>
+      </w:r>
+      <w:proofErr w:type="spellStart"/>
+      <w:proofErr w:type="gramStart"/>
+      <w:r>
+        <w:rPr>
+          <w:rFonts w:ascii="Consolas" w:eastAsia="Times New Roman" w:hAnsi="Consolas" w:cs="Times New Roman"/>
+          <w:color w:val="569CD6"/>
+          <w:sz w:val="21"/>
+          <w:szCs w:val="21"/>
+          <w:lang w:eastAsia="it-IT"/>
+        </w:rPr>
+        <w:t>self</w:t>
+      </w:r>
+      <w:r>
+        <w:rPr>
+          <w:rFonts w:ascii="Consolas" w:eastAsia="Times New Roman" w:hAnsi="Consolas" w:cs="Times New Roman"/>
+          <w:color w:val="D4D4D4"/>
+          <w:sz w:val="21"/>
+          <w:szCs w:val="21"/>
+          <w:lang w:eastAsia="it-IT"/>
+        </w:rPr>
+        <w:t>.threshold</w:t>
+      </w:r>
+      <w:proofErr w:type="spellEnd"/>
+      <w:proofErr w:type="gramEnd"/>
+      <w:r>
+        <w:rPr>
+          <w:rFonts w:ascii="Consolas" w:eastAsia="Times New Roman" w:hAnsi="Consolas" w:cs="Times New Roman"/>
+          <w:color w:val="D4D4D4"/>
+          <w:sz w:val="21"/>
+          <w:szCs w:val="21"/>
+          <w:lang w:eastAsia="it-IT"/>
+        </w:rPr>
+        <w:t xml:space="preserve"> = </w:t>
+      </w:r>
+      <w:r>
+        <w:rPr>
+          <w:rFonts w:ascii="Consolas" w:eastAsia="Times New Roman" w:hAnsi="Consolas" w:cs="Times New Roman"/>
+          <w:color w:val="B5CEA8"/>
+          <w:sz w:val="21"/>
+          <w:szCs w:val="21"/>
+          <w:lang w:eastAsia="it-IT"/>
+        </w:rPr>
+        <w:t>0.301042</w:t>
+      </w:r>
+    </w:p>
+    <w:p>
+      <w:pPr>
+        <w:rPr>
+          <w:rFonts w:ascii="Georgia Pro Light" w:hAnsi="Georgia Pro Light"/>
+        </w:rPr>
+      </w:pPr>
+    </w:p>
+    <w:p>
+      <w:pPr>
+        <w:rPr>
+          <w:rFonts w:ascii="Georgia Pro Light" w:hAnsi="Georgia Pro Light"/>
+        </w:rPr>
+      </w:pPr>
+      <w:r>
+        <w:rPr>
+          <w:rFonts w:ascii="Georgia Pro Light" w:hAnsi="Georgia Pro Light"/>
+        </w:rPr>
+        <w:t xml:space="preserve">Questo porta ad un alleggerimento del programma, dato il numero minore di </w:t>
+      </w:r>
+      <w:proofErr w:type="spellStart"/>
+      <w:r>
+        <w:rPr>
+          <w:rFonts w:ascii="Georgia Pro Light" w:hAnsi="Georgia Pro Light"/>
+        </w:rPr>
+        <w:t>keypoints</w:t>
+      </w:r>
+      <w:proofErr w:type="spellEnd"/>
+      <w:r>
+        <w:rPr>
+          <w:rFonts w:ascii="Georgia Pro Light" w:hAnsi="Georgia Pro Light"/>
+        </w:rPr>
+        <w:t xml:space="preserve"> rilevati, con una relativamente piccola perdita in precisione in quanto la rete, tendenzialmente, identifica con più sicurezza la coppia di </w:t>
+      </w:r>
+      <w:proofErr w:type="spellStart"/>
+      <w:r>
+        <w:rPr>
+          <w:rFonts w:ascii="Georgia Pro Light" w:hAnsi="Georgia Pro Light"/>
+        </w:rPr>
+        <w:t>keypoints</w:t>
+      </w:r>
+      <w:proofErr w:type="spellEnd"/>
+      <w:r>
+        <w:rPr>
+          <w:rFonts w:ascii="Georgia Pro Light" w:hAnsi="Georgia Pro Light"/>
+        </w:rPr>
+        <w:t xml:space="preserve"> viso-petto.</w:t>
+      </w:r>
+    </w:p>
+    <w:p>
+      <w:pPr>
+        <w:rPr>
+          <w:rFonts w:ascii="Georgia Pro Light" w:hAnsi="Georgia Pro Light"/>
+        </w:rPr>
+      </w:pPr>
+      <w:r>
+        <w:rPr>
+          <w:rFonts w:ascii="Georgia Pro Light" w:hAnsi="Georgia Pro Light"/>
+        </w:rPr>
+        <w:t>Gli altri valori di soglia utilizzati per PAF si è notato che</w:t>
+      </w:r>
+      <w:r>
+        <w:rPr>
+          <w:rFonts w:ascii="Georgia Pro Light" w:hAnsi="Georgia Pro Light"/>
+        </w:rPr>
+        <w:t xml:space="preserve">, </w:t>
+      </w:r>
+      <w:r>
+        <w:rPr>
+          <w:rFonts w:ascii="Georgia Pro Light" w:hAnsi="Georgia Pro Light"/>
+        </w:rPr>
+        <w:t>sostanzialmente</w:t>
+      </w:r>
+      <w:r>
+        <w:rPr>
+          <w:rFonts w:ascii="Georgia Pro Light" w:hAnsi="Georgia Pro Light"/>
+        </w:rPr>
+        <w:t xml:space="preserve">, </w:t>
+      </w:r>
+      <w:r>
+        <w:rPr>
+          <w:rFonts w:ascii="Georgia Pro Light" w:hAnsi="Georgia Pro Light"/>
+        </w:rPr>
+        <w:t>non cambiano</w:t>
+      </w:r>
+      <w:r>
+        <w:rPr>
+          <w:rFonts w:ascii="Georgia Pro Light" w:hAnsi="Georgia Pro Light"/>
+        </w:rPr>
+        <w:t xml:space="preserve"> l’output, esclusi valori troppo alti che impedivano l</w:t>
+      </w:r>
+      <w:r>
+        <w:rPr>
+          <w:rFonts w:ascii="Georgia Pro Light" w:hAnsi="Georgia Pro Light"/>
+        </w:rPr>
+        <w:t xml:space="preserve">’accettazione di qualsiasi coppia di </w:t>
+      </w:r>
+      <w:proofErr w:type="spellStart"/>
+      <w:r>
+        <w:rPr>
+          <w:rFonts w:ascii="Georgia Pro Light" w:hAnsi="Georgia Pro Light"/>
+        </w:rPr>
+        <w:t>keypoints</w:t>
+      </w:r>
+      <w:proofErr w:type="spellEnd"/>
+      <w:r>
+        <w:rPr>
+          <w:rFonts w:ascii="Georgia Pro Light" w:hAnsi="Georgia Pro Light"/>
+        </w:rPr>
+        <w:t>; sono quindi rimasti intoccati.</w:t>
+      </w:r>
     </w:p>
     <w:p>
       <w:pPr>
@@ -4209,117 +8295,11 @@
       <w:pPr>
         <w:pStyle w:val="Titolo2"/>
       </w:pPr>
-      <w:bookmarkStart w:id="10" w:name="_Toc86830691"/>
-      <w:r>
-        <w:t xml:space="preserve">Modifiche dei </w:t>
-      </w:r>
-      <w:proofErr w:type="spellStart"/>
-      <w:r>
-        <w:t>threshold</w:t>
-      </w:r>
-      <w:bookmarkEnd w:id="10"/>
-      <w:proofErr w:type="spellEnd"/>
-    </w:p>
-    <w:p>
-      <w:pPr>
-        <w:rPr>
-          <w:rFonts w:ascii="Georgia Pro Light" w:hAnsi="Georgia Pro Light"/>
-        </w:rPr>
-      </w:pPr>
-      <w:r>
-        <w:rPr>
-          <w:rFonts w:ascii="Georgia Pro Light" w:hAnsi="Georgia Pro Light"/>
-        </w:rPr>
-        <w:t xml:space="preserve">Spiegazione della modifica dei valori di </w:t>
-      </w:r>
-      <w:proofErr w:type="spellStart"/>
-      <w:r>
-        <w:rPr>
-          <w:rFonts w:ascii="Georgia Pro Light" w:hAnsi="Georgia Pro Light"/>
-        </w:rPr>
-        <w:t>threshold</w:t>
-      </w:r>
-      <w:proofErr w:type="spellEnd"/>
-      <w:r>
-        <w:rPr>
-          <w:rFonts w:ascii="Georgia Pro Light" w:hAnsi="Georgia Pro Light"/>
-        </w:rPr>
-        <w:t xml:space="preserve"> per la rilevazione dei </w:t>
-      </w:r>
-      <w:proofErr w:type="spellStart"/>
-      <w:r>
-        <w:rPr>
-          <w:rFonts w:ascii="Georgia Pro Light" w:hAnsi="Georgia Pro Light"/>
-        </w:rPr>
-        <w:t>keypoints</w:t>
-      </w:r>
-      <w:proofErr w:type="spellEnd"/>
-      <w:r>
-        <w:rPr>
-          <w:rFonts w:ascii="Georgia Pro Light" w:hAnsi="Georgia Pro Light"/>
-        </w:rPr>
-        <w:t xml:space="preserve">, specificando che solitamente i </w:t>
-      </w:r>
-      <w:proofErr w:type="spellStart"/>
-      <w:r>
-        <w:rPr>
-          <w:rFonts w:ascii="Georgia Pro Light" w:hAnsi="Georgia Pro Light"/>
-        </w:rPr>
-        <w:t>keypoint</w:t>
-      </w:r>
-      <w:proofErr w:type="spellEnd"/>
-      <w:r>
-        <w:rPr>
-          <w:rFonts w:ascii="Georgia Pro Light" w:hAnsi="Georgia Pro Light"/>
-        </w:rPr>
-        <w:t xml:space="preserve"> meglio riconosciuti sono quelli del collo e del naso/viso, quindi anche perdere qualche </w:t>
-      </w:r>
-      <w:proofErr w:type="spellStart"/>
-      <w:r>
-        <w:rPr>
-          <w:rFonts w:ascii="Georgia Pro Light" w:hAnsi="Georgia Pro Light"/>
-        </w:rPr>
-        <w:t>keypoint</w:t>
-      </w:r>
-      <w:proofErr w:type="spellEnd"/>
-      <w:r>
-        <w:rPr>
-          <w:rFonts w:ascii="Georgia Pro Light" w:hAnsi="Georgia Pro Light"/>
-        </w:rPr>
-        <w:t xml:space="preserve"> dei </w:t>
-      </w:r>
-      <w:proofErr w:type="spellStart"/>
-      <w:r>
-        <w:rPr>
-          <w:rFonts w:ascii="Georgia Pro Light" w:hAnsi="Georgia Pro Light"/>
-        </w:rPr>
-        <w:t>piendi</w:t>
-      </w:r>
-      <w:proofErr w:type="spellEnd"/>
-      <w:r>
-        <w:rPr>
-          <w:rFonts w:ascii="Georgia Pro Light" w:hAnsi="Georgia Pro Light"/>
-        </w:rPr>
-        <w:t xml:space="preserve"> non ci interessa allo scopo dell’applicazione</w:t>
-      </w:r>
-    </w:p>
-    <w:p>
-      <w:pPr>
-        <w:rPr>
-          <w:rFonts w:ascii="Georgia Pro Light" w:hAnsi="Georgia Pro Light"/>
-        </w:rPr>
-      </w:pPr>
-    </w:p>
-    <w:p>
-      <w:pPr>
-        <w:pStyle w:val="Titolo2"/>
-      </w:pPr>
-      <w:bookmarkStart w:id="11" w:name="_Toc86830692"/>
-      <w:r>
-        <w:lastRenderedPageBreak/>
+      <w:bookmarkStart w:id="12" w:name="_Toc87003770"/>
+      <w:r>
         <w:t>Nuovi output</w:t>
       </w:r>
-      <w:bookmarkEnd w:id="11"/>
+      <w:bookmarkEnd w:id="12"/>
     </w:p>
     <w:p>
       <w:pPr>
@@ -4392,7 +8372,7 @@
                     </pic:cNvPicPr>
                   </pic:nvPicPr>
                   <pic:blipFill>
-                    <a:blip r:embed="rId11" cstate="print">
+                    <a:blip r:embed="rId14" cstate="print">
                       <a:extLst>
                         <a:ext uri="{28A0092B-C50C-407E-A947-70E740481C1C}">
                           <a14:useLocalDpi xmlns:a14="http://schemas.microsoft.com/office/drawing/2010/main" val="0"/>
@@ -4428,18 +8408,27 @@
       <w:pPr>
         <w:rPr>
           <w:rFonts w:ascii="Georgia Pro Light" w:hAnsi="Georgia Pro Light"/>
-        </w:rPr>
-      </w:pPr>
-      <w:r>
-        <w:rPr>
-          <w:rFonts w:ascii="Georgia Pro Light" w:hAnsi="Georgia Pro Light"/>
           <w:noProof/>
         </w:rPr>
+      </w:pPr>
+    </w:p>
+    <w:p>
+      <w:pPr>
+        <w:rPr>
+          <w:rFonts w:ascii="Georgia Pro Light" w:hAnsi="Georgia Pro Light"/>
+        </w:rPr>
+      </w:pPr>
+      <w:r>
+        <w:rPr>
+          <w:rFonts w:ascii="Georgia Pro Light" w:hAnsi="Georgia Pro Light"/>
+          <w:noProof/>
+        </w:rPr>
+        <w:lastRenderedPageBreak/>
         <w:drawing>
-          <wp:inline distT="0" distB="0" distL="0" distR="0" wp14:anchorId="3D1F3DAD" wp14:editId="50663370">
-            <wp:extent cx="4343400" cy="2817780"/>
-            <wp:effectExtent l="0" t="0" r="0" b="1905"/>
-            <wp:docPr id="7" name="Immagine 7" descr="Immagine che contiene persona, esterni, inpiedi, gruppo&#10;&#10;Descrizione generata automaticamente"/>
+          <wp:inline distT="0" distB="0" distL="0" distR="0" wp14:anchorId="5908B3CD" wp14:editId="33226BF2">
+            <wp:extent cx="4270376" cy="2770851"/>
+            <wp:effectExtent l="0" t="0" r="0" b="0"/>
+            <wp:docPr id="11" name="Immagine 11"/>
             <wp:cNvGraphicFramePr>
               <a:graphicFrameLocks xmlns:a="http://schemas.openxmlformats.org/drawingml/2006/main" noChangeAspect="1"/>
             </wp:cNvGraphicFramePr>
@@ -4447,13 +8436,13 @@
               <a:graphicData uri="http://schemas.openxmlformats.org/drawingml/2006/picture">
                 <pic:pic xmlns:pic="http://schemas.openxmlformats.org/drawingml/2006/picture">
                   <pic:nvPicPr>
-                    <pic:cNvPr id="7" name="Immagine 7" descr="Immagine che contiene persona, esterni, inpiedi, gruppo&#10;&#10;Descrizione generata automaticamente"/>
+                    <pic:cNvPr id="0" name="Picture 2"/>
                     <pic:cNvPicPr>
                       <a:picLocks noChangeAspect="1" noChangeArrowheads="1"/>
                     </pic:cNvPicPr>
                   </pic:nvPicPr>
                   <pic:blipFill>
-                    <a:blip r:embed="rId12">
+                    <a:blip r:embed="rId15">
                       <a:extLst>
                         <a:ext uri="{28A0092B-C50C-407E-A947-70E740481C1C}">
                           <a14:useLocalDpi xmlns:a14="http://schemas.microsoft.com/office/drawing/2010/main" val="0"/>
@@ -4468,7 +8457,7 @@
                   <pic:spPr bwMode="auto">
                     <a:xfrm>
                       <a:off x="0" y="0"/>
-                      <a:ext cx="4374648" cy="2838052"/>
+                      <a:ext cx="4293597" cy="2785918"/>
                     </a:xfrm>
                     <a:prstGeom prst="rect">
                       <a:avLst/>
@@ -4487,13 +8476,85 @@
     </w:p>
     <w:p>
       <w:pPr>
+        <w:rPr>
+          <w:rFonts w:ascii="Georgia Pro Light" w:hAnsi="Georgia Pro Light"/>
+        </w:rPr>
+      </w:pPr>
+    </w:p>
+    <w:p>
+      <w:pPr>
+        <w:pStyle w:val="Titolo2"/>
+      </w:pPr>
+      <w:bookmarkStart w:id="13" w:name="_Toc87003771"/>
+      <w:r>
+        <w:t>Limiti dell’approccio</w:t>
+      </w:r>
+      <w:bookmarkEnd w:id="13"/>
+    </w:p>
+    <w:p>
+      <w:pPr>
+        <w:rPr>
+          <w:rFonts w:ascii="Georgia Pro Light" w:hAnsi="Georgia Pro Light"/>
+        </w:rPr>
+      </w:pPr>
+    </w:p>
+    <w:p>
+      <w:pPr>
+        <w:rPr>
+          <w:rFonts w:ascii="Georgia Pro Light" w:hAnsi="Georgia Pro Light"/>
+        </w:rPr>
+      </w:pPr>
+      <w:r>
+        <w:rPr>
+          <w:rFonts w:ascii="Georgia Pro Light" w:hAnsi="Georgia Pro Light"/>
+        </w:rPr>
+        <w:t xml:space="preserve">La rete neurale è molto pesante, quindi non integrabile con sistemi IOT con potenza computazionale ridotta, inoltre la rete scelta basata su MPI, essendo infatti la più leggera tra quelle prodotte da </w:t>
+      </w:r>
+      <w:proofErr w:type="spellStart"/>
+      <w:r>
+        <w:rPr>
+          <w:rFonts w:ascii="Georgia Pro Light" w:hAnsi="Georgia Pro Light"/>
+        </w:rPr>
+        <w:t>OpenPose</w:t>
+      </w:r>
+      <w:proofErr w:type="spellEnd"/>
+      <w:r>
+        <w:rPr>
+          <w:rFonts w:ascii="Georgia Pro Light" w:hAnsi="Georgia Pro Light"/>
+        </w:rPr>
+        <w:t xml:space="preserve"> è anche la più imprecisa nella ricerca dei diversi </w:t>
+      </w:r>
+      <w:proofErr w:type="spellStart"/>
+      <w:r>
+        <w:rPr>
+          <w:rFonts w:ascii="Georgia Pro Light" w:hAnsi="Georgia Pro Light"/>
+        </w:rPr>
+        <w:t>keypoints</w:t>
+      </w:r>
+      <w:proofErr w:type="spellEnd"/>
+      <w:r>
+        <w:rPr>
+          <w:rFonts w:ascii="Georgia Pro Light" w:hAnsi="Georgia Pro Light"/>
+        </w:rPr>
+        <w:t>.</w:t>
+      </w:r>
+    </w:p>
+    <w:p>
+      <w:pPr>
+        <w:rPr>
+          <w:rFonts w:ascii="Georgia Pro Light" w:hAnsi="Georgia Pro Light"/>
+        </w:rPr>
+      </w:pPr>
+    </w:p>
+    <w:p>
+      <w:pPr>
         <w:pStyle w:val="Titolo1"/>
       </w:pPr>
-      <w:bookmarkStart w:id="12" w:name="_Toc86830693"/>
+      <w:bookmarkStart w:id="14" w:name="_Toc87003772"/>
       <w:r>
         <w:t>Conclusione</w:t>
       </w:r>
-      <w:bookmarkEnd w:id="12"/>
+      <w:bookmarkEnd w:id="14"/>
     </w:p>
     <w:p>
       <w:pPr>
@@ -4563,13 +8624,211 @@
         <w:rPr>
           <w:rFonts w:ascii="Georgia Pro Light" w:hAnsi="Georgia Pro Light"/>
         </w:rPr>
-        <w:t xml:space="preserve"> migliore.</w:t>
-      </w:r>
-    </w:p>
-    <w:p>
-      <w:pPr>
-        <w:rPr>
-          <w:rFonts w:ascii="Georgia Pro Light" w:hAnsi="Georgia Pro Light"/>
+        <w:t xml:space="preserve"> migliore</w:t>
+      </w:r>
+      <w:r>
+        <w:rPr>
+          <w:rFonts w:ascii="Georgia Pro Light" w:hAnsi="Georgia Pro Light"/>
+        </w:rPr>
+        <w:t xml:space="preserve"> oppure utilizzare una rete neurale specificatamente studiata per trovare la posizione e la dimensione dei volti in un frame.</w:t>
+      </w:r>
+    </w:p>
+    <w:p>
+      <w:pPr>
+        <w:rPr>
+          <w:rFonts w:ascii="Georgia Pro Light" w:hAnsi="Georgia Pro Light"/>
+        </w:rPr>
+      </w:pPr>
+    </w:p>
+    <w:p>
+      <w:pPr>
+        <w:rPr>
+          <w:rFonts w:ascii="Georgia Pro Light" w:hAnsi="Georgia Pro Light"/>
+        </w:rPr>
+      </w:pPr>
+    </w:p>
+    <w:p>
+      <w:pPr>
+        <w:pStyle w:val="Titolo1"/>
+        <w:rPr>
+          <w:shd w:val="clear" w:color="auto" w:fill="FFFFFF"/>
+        </w:rPr>
+      </w:pPr>
+      <w:r>
+        <w:rPr>
+          <w:shd w:val="clear" w:color="auto" w:fill="FFFFFF"/>
+        </w:rPr>
+        <w:t>F</w:t>
+      </w:r>
+      <w:r>
+        <w:rPr>
+          <w:shd w:val="clear" w:color="auto" w:fill="FFFFFF"/>
+        </w:rPr>
+        <w:t>onti bibliografiche e sitografia</w:t>
+      </w:r>
+    </w:p>
+    <w:p>
+      <w:pPr>
+        <w:rPr>
+          <w:rFonts w:ascii="Georgia Pro Light" w:hAnsi="Georgia Pro Light"/>
+        </w:rPr>
+      </w:pPr>
+      <w:hyperlink r:id="rId16" w:history="1">
+        <w:r>
+          <w:rPr>
+            <w:rStyle w:val="Collegamentoipertestuale"/>
+            <w:rFonts w:ascii="Georgia Pro Light" w:hAnsi="Georgia Pro Light"/>
+            <w:color w:val="auto"/>
+          </w:rPr>
+          <w:t>https://github.com/CMU-Perceptual-Computing-Lab/openpose</w:t>
+        </w:r>
+      </w:hyperlink>
+      <w:r>
+        <w:rPr>
+          <w:rFonts w:ascii="Georgia Pro Light" w:hAnsi="Georgia Pro Light"/>
+          <w:u w:val="single"/>
+        </w:rPr>
+        <w:br/>
+      </w:r>
+      <w:r>
+        <w:rPr>
+          <w:rFonts w:ascii="Georgia Pro Light" w:hAnsi="Georgia Pro Light"/>
+          <w:u w:val="single"/>
+        </w:rPr>
+        <w:br/>
+      </w:r>
+      <w:hyperlink r:id="rId17" w:history="1">
+        <w:r>
+          <w:rPr>
+            <w:rStyle w:val="Collegamentoipertestuale"/>
+            <w:rFonts w:ascii="Georgia Pro Light" w:hAnsi="Georgia Pro Light"/>
+            <w:color w:val="auto"/>
+          </w:rPr>
+          <w:t>https://learnopencv.com/multi-person-pose-estimation-in-opencv-using-openpose/</w:t>
+        </w:r>
+      </w:hyperlink>
+      <w:r>
+        <w:rPr>
+          <w:rFonts w:ascii="Georgia Pro Light" w:hAnsi="Georgia Pro Light"/>
+          <w:u w:val="single"/>
+        </w:rPr>
+        <w:br/>
+      </w:r>
+      <w:r>
+        <w:rPr>
+          <w:rFonts w:ascii="Georgia Pro Light" w:hAnsi="Georgia Pro Light"/>
+          <w:u w:val="single"/>
+        </w:rPr>
+        <w:br/>
+      </w:r>
+      <w:hyperlink r:id="rId18" w:history="1">
+        <w:r>
+          <w:rPr>
+            <w:rStyle w:val="Collegamentoipertestuale"/>
+            <w:rFonts w:ascii="Georgia Pro Light" w:hAnsi="Georgia Pro Light"/>
+            <w:color w:val="auto"/>
+          </w:rPr>
+          <w:t>https://learnopencv.com/deep-learning-based-human-pose-estimation-using-opencv-cpp-python/</w:t>
+        </w:r>
+      </w:hyperlink>
+      <w:r>
+        <w:rPr>
+          <w:rFonts w:ascii="Georgia Pro Light" w:hAnsi="Georgia Pro Light"/>
+          <w:u w:val="single"/>
+        </w:rPr>
+        <w:br/>
+      </w:r>
+      <w:r>
+        <w:rPr>
+          <w:rFonts w:ascii="Georgia Pro Light" w:hAnsi="Georgia Pro Light"/>
+          <w:u w:val="single"/>
+        </w:rPr>
+        <w:br/>
+      </w:r>
+      <w:hyperlink r:id="rId19" w:history="1">
+        <w:r>
+          <w:rPr>
+            <w:rStyle w:val="Collegamentoipertestuale"/>
+            <w:rFonts w:ascii="Georgia Pro Light" w:hAnsi="Georgia Pro Light"/>
+            <w:color w:val="auto"/>
+          </w:rPr>
+          <w:t xml:space="preserve">Build and </w:t>
+        </w:r>
+        <w:proofErr w:type="spellStart"/>
+        <w:r>
+          <w:rPr>
+            <w:rStyle w:val="Collegamentoipertestuale"/>
+            <w:rFonts w:ascii="Georgia Pro Light" w:hAnsi="Georgia Pro Light"/>
+            <w:color w:val="auto"/>
+          </w:rPr>
+          <w:t>Install</w:t>
+        </w:r>
+        <w:proofErr w:type="spellEnd"/>
+        <w:r>
+          <w:rPr>
+            <w:rStyle w:val="Collegamentoipertestuale"/>
+            <w:rFonts w:ascii="Georgia Pro Light" w:hAnsi="Georgia Pro Light"/>
+            <w:color w:val="auto"/>
+          </w:rPr>
+          <w:t xml:space="preserve"> </w:t>
+        </w:r>
+        <w:proofErr w:type="spellStart"/>
+        <w:r>
+          <w:rPr>
+            <w:rStyle w:val="Collegamentoipertestuale"/>
+            <w:rFonts w:ascii="Georgia Pro Light" w:hAnsi="Georgia Pro Light"/>
+            <w:color w:val="auto"/>
+          </w:rPr>
+          <w:t>OpenCV</w:t>
+        </w:r>
+        <w:proofErr w:type="spellEnd"/>
+        <w:r>
+          <w:rPr>
+            <w:rStyle w:val="Collegamentoipertestuale"/>
+            <w:rFonts w:ascii="Georgia Pro Light" w:hAnsi="Georgia Pro Light"/>
+            <w:color w:val="auto"/>
+          </w:rPr>
+          <w:t xml:space="preserve"> With CUDA GPU Support on Windows 10 | </w:t>
+        </w:r>
+        <w:proofErr w:type="spellStart"/>
+        <w:r>
+          <w:rPr>
+            <w:rStyle w:val="Collegamentoipertestuale"/>
+            <w:rFonts w:ascii="Georgia Pro Light" w:hAnsi="Georgia Pro Light"/>
+            <w:color w:val="auto"/>
+          </w:rPr>
+          <w:t>OpenCV</w:t>
+        </w:r>
+        <w:proofErr w:type="spellEnd"/>
+        <w:r>
+          <w:rPr>
+            <w:rStyle w:val="Collegamentoipertestuale"/>
+            <w:rFonts w:ascii="Georgia Pro Light" w:hAnsi="Georgia Pro Light"/>
+            <w:color w:val="auto"/>
+          </w:rPr>
+          <w:t xml:space="preserve"> 4.5.1 | 2021 - YouTube</w:t>
+        </w:r>
+      </w:hyperlink>
+    </w:p>
+    <w:p>
+      <w:pPr>
+        <w:rPr>
+          <w:rFonts w:ascii="Georgia Pro Light" w:hAnsi="Georgia Pro Light"/>
+        </w:rPr>
+      </w:pPr>
+    </w:p>
+    <w:p>
+      <w:pPr>
+        <w:rPr>
+          <w:rFonts w:ascii="Georgia Pro Light" w:hAnsi="Georgia Pro Light"/>
+        </w:rPr>
+      </w:pPr>
+    </w:p>
+    <w:p>
+      <w:pPr>
+        <w:rPr>
+          <w:rFonts w:ascii="Georgia Pro Light" w:hAnsi="Georgia Pro Light"/>
+          <w:u w:val="single"/>
         </w:rPr>
       </w:pPr>
     </w:p>
@@ -5001,6 +9260,118 @@
     </w:lvl>
   </w:abstractNum>
   <w:abstractNum w:abstractNumId="4" w15:restartNumberingAfterBreak="0">
+    <w:nsid w:val="1D422D61"/>
+    <w:multiLevelType w:val="hybridMultilevel"/>
+    <w:tmpl w:val="16C8542E"/>
+    <w:lvl w:ilvl="0" w:tplc="BC5A5DC8">
+      <w:numFmt w:val="bullet"/>
+      <w:lvlText w:val="-"/>
+      <w:lvlJc w:val="left"/>
+      <w:pPr>
+        <w:ind w:left="1068" w:hanging="360"/>
+      </w:pPr>
+      <w:rPr>
+        <w:rFonts w:ascii="Georgia Pro Light" w:eastAsiaTheme="minorHAnsi" w:hAnsi="Georgia Pro Light" w:cstheme="minorBidi" w:hint="default"/>
+      </w:rPr>
+    </w:lvl>
+    <w:lvl w:ilvl="1" w:tplc="04100003" w:tentative="1">
+      <w:start w:val="1"/>
+      <w:numFmt w:val="bullet"/>
+      <w:lvlText w:val="o"/>
+      <w:lvlJc w:val="left"/>
+      <w:pPr>
+        <w:ind w:left="1788" w:hanging="360"/>
+      </w:pPr>
+      <w:rPr>
+        <w:rFonts w:ascii="Courier New" w:hAnsi="Courier New" w:cs="Courier New" w:hint="default"/>
+      </w:rPr>
+    </w:lvl>
+    <w:lvl w:ilvl="2" w:tplc="04100005" w:tentative="1">
+      <w:start w:val="1"/>
+      <w:numFmt w:val="bullet"/>
+      <w:lvlText w:val=""/>
+      <w:lvlJc w:val="left"/>
+      <w:pPr>
+        <w:ind w:left="2508" w:hanging="360"/>
+      </w:pPr>
+      <w:rPr>
+        <w:rFonts w:ascii="Wingdings" w:hAnsi="Wingdings" w:hint="default"/>
+      </w:rPr>
+    </w:lvl>
+    <w:lvl w:ilvl="3" w:tplc="04100001" w:tentative="1">
+      <w:start w:val="1"/>
+      <w:numFmt w:val="bullet"/>
+      <w:lvlText w:val=""/>
+      <w:lvlJc w:val="left"/>
+      <w:pPr>
+        <w:ind w:left="3228" w:hanging="360"/>
+      </w:pPr>
+      <w:rPr>
+        <w:rFonts w:ascii="Symbol" w:hAnsi="Symbol" w:hint="default"/>
+      </w:rPr>
+    </w:lvl>
+    <w:lvl w:ilvl="4" w:tplc="04100003" w:tentative="1">
+      <w:start w:val="1"/>
+      <w:numFmt w:val="bullet"/>
+      <w:lvlText w:val="o"/>
+      <w:lvlJc w:val="left"/>
+      <w:pPr>
+        <w:ind w:left="3948" w:hanging="360"/>
+      </w:pPr>
+      <w:rPr>
+        <w:rFonts w:ascii="Courier New" w:hAnsi="Courier New" w:cs="Courier New" w:hint="default"/>
+      </w:rPr>
+    </w:lvl>
+    <w:lvl w:ilvl="5" w:tplc="04100005" w:tentative="1">
+      <w:start w:val="1"/>
+      <w:numFmt w:val="bullet"/>
+      <w:lvlText w:val=""/>
+      <w:lvlJc w:val="left"/>
+      <w:pPr>
+        <w:ind w:left="4668" w:hanging="360"/>
+      </w:pPr>
+      <w:rPr>
+        <w:rFonts w:ascii="Wingdings" w:hAnsi="Wingdings" w:hint="default"/>
+      </w:rPr>
+    </w:lvl>
+    <w:lvl w:ilvl="6" w:tplc="04100001" w:tentative="1">
+      <w:start w:val="1"/>
+      <w:numFmt w:val="bullet"/>
+      <w:lvlText w:val=""/>
+      <w:lvlJc w:val="left"/>
+      <w:pPr>
+        <w:ind w:left="5388" w:hanging="360"/>
+      </w:pPr>
+      <w:rPr>
+        <w:rFonts w:ascii="Symbol" w:hAnsi="Symbol" w:hint="default"/>
+      </w:rPr>
+    </w:lvl>
+    <w:lvl w:ilvl="7" w:tplc="04100003" w:tentative="1">
+      <w:start w:val="1"/>
+      <w:numFmt w:val="bullet"/>
+      <w:lvlText w:val="o"/>
+      <w:lvlJc w:val="left"/>
+      <w:pPr>
+        <w:ind w:left="6108" w:hanging="360"/>
+      </w:pPr>
+      <w:rPr>
+        <w:rFonts w:ascii="Courier New" w:hAnsi="Courier New" w:cs="Courier New" w:hint="default"/>
+      </w:rPr>
+    </w:lvl>
+    <w:lvl w:ilvl="8" w:tplc="04100005" w:tentative="1">
+      <w:start w:val="1"/>
+      <w:numFmt w:val="bullet"/>
+      <w:lvlText w:val=""/>
+      <w:lvlJc w:val="left"/>
+      <w:pPr>
+        <w:ind w:left="6828" w:hanging="360"/>
+      </w:pPr>
+      <w:rPr>
+        <w:rFonts w:ascii="Wingdings" w:hAnsi="Wingdings" w:hint="default"/>
+      </w:rPr>
+    </w:lvl>
+  </w:abstractNum>
+  <w:abstractNum w:abstractNumId="5" w15:restartNumberingAfterBreak="0">
     <w:nsid w:val="279547A8"/>
     <w:multiLevelType w:val="multilevel"/>
     <w:tmpl w:val="53B4748C"/>
@@ -5116,7 +9487,7 @@
       </w:rPr>
     </w:lvl>
   </w:abstractNum>
-  <w:abstractNum w:abstractNumId="5" w15:restartNumberingAfterBreak="0">
+  <w:abstractNum w:abstractNumId="6" w15:restartNumberingAfterBreak="0">
     <w:nsid w:val="43067145"/>
     <w:multiLevelType w:val="multilevel"/>
     <w:tmpl w:val="0410001F"/>
@@ -5202,7 +9573,7 @@
       </w:pPr>
     </w:lvl>
   </w:abstractNum>
-  <w:abstractNum w:abstractNumId="6" w15:restartNumberingAfterBreak="0">
+  <w:abstractNum w:abstractNumId="7" w15:restartNumberingAfterBreak="0">
     <w:nsid w:val="43DA3897"/>
     <w:multiLevelType w:val="multilevel"/>
     <w:tmpl w:val="0410001F"/>
@@ -5288,7 +9659,7 @@
       </w:pPr>
     </w:lvl>
   </w:abstractNum>
-  <w:abstractNum w:abstractNumId="7" w15:restartNumberingAfterBreak="0">
+  <w:abstractNum w:abstractNumId="8" w15:restartNumberingAfterBreak="0">
     <w:nsid w:val="64636CD0"/>
     <w:multiLevelType w:val="hybridMultilevel"/>
     <w:tmpl w:val="56D0E97A"/>
@@ -5374,7 +9745,7 @@
       </w:pPr>
     </w:lvl>
   </w:abstractNum>
-  <w:abstractNum w:abstractNumId="8" w15:restartNumberingAfterBreak="0">
+  <w:abstractNum w:abstractNumId="9" w15:restartNumberingAfterBreak="0">
     <w:nsid w:val="66534B3E"/>
     <w:multiLevelType w:val="hybridMultilevel"/>
     <w:tmpl w:val="778A8470"/>
@@ -5463,7 +9834,7 @@
       </w:pPr>
     </w:lvl>
   </w:abstractNum>
-  <w:abstractNum w:abstractNumId="9" w15:restartNumberingAfterBreak="0">
+  <w:abstractNum w:abstractNumId="10" w15:restartNumberingAfterBreak="0">
     <w:nsid w:val="68A26EC3"/>
     <w:multiLevelType w:val="multilevel"/>
     <w:tmpl w:val="2C68DCDA"/>
@@ -5581,7 +9952,7 @@
       </w:rPr>
     </w:lvl>
   </w:abstractNum>
-  <w:abstractNum w:abstractNumId="10" w15:restartNumberingAfterBreak="0">
+  <w:abstractNum w:abstractNumId="11" w15:restartNumberingAfterBreak="0">
     <w:nsid w:val="77A7262D"/>
     <w:multiLevelType w:val="multilevel"/>
     <w:tmpl w:val="0410001F"/>
@@ -5668,13 +10039,13 @@
     </w:lvl>
   </w:abstractNum>
   <w:num w:numId="1">
-    <w:abstractNumId w:val="9"/>
+    <w:abstractNumId w:val="10"/>
   </w:num>
   <w:num w:numId="2">
-    <w:abstractNumId w:val="7"/>
+    <w:abstractNumId w:val="8"/>
   </w:num>
   <w:num w:numId="3">
-    <w:abstractNumId w:val="8"/>
+    <w:abstractNumId w:val="9"/>
   </w:num>
   <w:num w:numId="4">
     <w:abstractNumId w:val="2"/>
@@ -5683,22 +10054,25 @@
     <w:abstractNumId w:val="3"/>
   </w:num>
   <w:num w:numId="6">
-    <w:abstractNumId w:val="10"/>
+    <w:abstractNumId w:val="11"/>
   </w:num>
   <w:num w:numId="7">
+    <w:abstractNumId w:val="7"/>
+  </w:num>
+  <w:num w:numId="8">
     <w:abstractNumId w:val="6"/>
   </w:num>
-  <w:num w:numId="8">
+  <w:num w:numId="9">
     <w:abstractNumId w:val="5"/>
-  </w:num>
-  <w:num w:numId="9">
-    <w:abstractNumId w:val="4"/>
   </w:num>
   <w:num w:numId="10">
     <w:abstractNumId w:val="1"/>
   </w:num>
   <w:num w:numId="11">
     <w:abstractNumId w:val="0"/>
+  </w:num>
+  <w:num w:numId="12">
+    <w:abstractNumId w:val="4"/>
   </w:num>
 </w:numbering>
 </file>
@@ -6101,6 +10475,7 @@
   <w:style w:type="paragraph" w:default="1" w:styleId="Normale">
     <w:name w:val="Normal"/>
     <w:qFormat/>
+    <w:rsid w:val="00C2708D"/>
   </w:style>
   <w:style w:type="paragraph" w:styleId="Titolo1">
     <w:name w:val="heading 1"/>
@@ -6178,7 +10553,6 @@
   <w:style w:type="character" w:default="1" w:styleId="Carpredefinitoparagrafo">
     <w:name w:val="Default Paragraph Font"/>
     <w:uiPriority w:val="1"/>
-    <w:semiHidden/>
     <w:unhideWhenUsed/>
   </w:style>
   <w:style w:type="table" w:default="1" w:styleId="Tabellanormale">
@@ -6301,6 +10675,37 @@
       <w:color w:val="1F3763" w:themeColor="accent1" w:themeShade="7F"/>
       <w:sz w:val="24"/>
       <w:szCs w:val="24"/>
+    </w:rPr>
+  </w:style>
+  <w:style w:type="character" w:styleId="Menzionenonrisolta">
+    <w:name w:val="Unresolved Mention"/>
+    <w:basedOn w:val="Carpredefinitoparagrafo"/>
+    <w:uiPriority w:val="99"/>
+    <w:semiHidden/>
+    <w:unhideWhenUsed/>
+    <w:rsid w:val="00DB5EDF"/>
+    <w:rPr>
+      <w:color w:val="605E5C"/>
+      <w:shd w:val="clear" w:color="auto" w:fill="E1DFDD"/>
+    </w:rPr>
+  </w:style>
+  <w:style w:type="paragraph" w:styleId="Didascalia">
+    <w:name w:val="caption"/>
+    <w:basedOn w:val="Normale"/>
+    <w:next w:val="Normale"/>
+    <w:uiPriority w:val="35"/>
+    <w:unhideWhenUsed/>
+    <w:qFormat/>
+    <w:rsid w:val="00924FFB"/>
+    <w:pPr>
+      <w:spacing w:after="200" w:line="240" w:lineRule="auto"/>
+    </w:pPr>
+    <w:rPr>
+      <w:i/>
+      <w:iCs/>
+      <w:color w:val="44546A" w:themeColor="text2"/>
+      <w:sz w:val="18"/>
+      <w:szCs w:val="18"/>
     </w:rPr>
   </w:style>
 </w:styles>

--- a/Tesi.docx
+++ b/Tesi.docx
@@ -2418,33 +2418,23 @@
     </w:p>
     <w:p>
       <w:pPr>
-        <w:spacing w:line="240" w:lineRule="auto"/>
-      </w:pPr>
-    </w:p>
-    <w:p>
-      <w:pPr>
-        <w:spacing w:line="240" w:lineRule="auto"/>
-      </w:pPr>
-    </w:p>
-    <w:p>
-      <w:pPr>
         <w:pStyle w:val="Titolo1"/>
         <w:spacing w:line="240" w:lineRule="auto"/>
       </w:pPr>
       <w:bookmarkStart w:id="0" w:name="_Toc87003758"/>
       <w:r>
+        <w:lastRenderedPageBreak/>
         <w:t>Introduzione</w:t>
       </w:r>
       <w:bookmarkEnd w:id="0"/>
     </w:p>
     <w:p>
-      <w:pPr>
-        <w:rPr>
-          <w:rFonts w:ascii="Georgia Pro Light" w:hAnsi="Georgia Pro Light"/>
-        </w:rPr>
-      </w:pPr>
-    </w:p>
-    <w:p>
+      <w:r>
+        <w:rPr>
+          <w:rFonts w:ascii="Georgia Pro Light" w:hAnsi="Georgia Pro Light"/>
+        </w:rPr>
+        <w:br/>
+      </w:r>
       <w:r>
         <w:rPr>
           <w:rFonts w:ascii="Georgia Pro Light" w:hAnsi="Georgia Pro Light"/>
@@ -2619,13 +2609,18 @@
       </w:r>
       <w:bookmarkEnd w:id="1"/>
     </w:p>
-    <w:p/>
-    <w:p>
-      <w:pPr>
-        <w:rPr>
-          <w:rFonts w:ascii="Georgia Pro Light" w:hAnsi="Georgia Pro Light"/>
-        </w:rPr>
-      </w:pPr>
+    <w:p>
+      <w:pPr>
+        <w:rPr>
+          <w:rFonts w:ascii="Georgia Pro Light" w:hAnsi="Georgia Pro Light"/>
+        </w:rPr>
+      </w:pPr>
+      <w:r>
+        <w:rPr>
+          <w:rFonts w:ascii="Georgia Pro Light" w:hAnsi="Georgia Pro Light"/>
+        </w:rPr>
+        <w:br/>
+      </w:r>
       <w:r>
         <w:rPr>
           <w:rFonts w:ascii="Georgia Pro Light" w:hAnsi="Georgia Pro Light"/>
@@ -2665,6 +2660,12 @@
         <w:rPr>
           <w:rFonts w:ascii="Georgia Pro Light" w:hAnsi="Georgia Pro Light"/>
         </w:rPr>
+        <w:br/>
+      </w:r>
+      <w:r>
+        <w:rPr>
+          <w:rFonts w:ascii="Georgia Pro Light" w:hAnsi="Georgia Pro Light"/>
+        </w:rPr>
         <w:t>Anaconda è un</w:t>
       </w:r>
       <w:r>
@@ -2839,6 +2840,12 @@
           <w:rFonts w:ascii="Georgia Pro Light" w:hAnsi="Georgia Pro Light"/>
         </w:rPr>
       </w:pPr>
+      <w:r>
+        <w:rPr>
+          <w:rFonts w:ascii="Georgia Pro Light" w:hAnsi="Georgia Pro Light"/>
+        </w:rPr>
+        <w:br/>
+      </w:r>
       <w:proofErr w:type="spellStart"/>
       <w:r>
         <w:rPr>
@@ -3071,6 +3078,12 @@
           <w:rFonts w:ascii="Georgia Pro Light" w:hAnsi="Georgia Pro Light"/>
         </w:rPr>
       </w:pPr>
+      <w:r>
+        <w:rPr>
+          <w:rFonts w:ascii="Georgia Pro Light" w:hAnsi="Georgia Pro Light"/>
+        </w:rPr>
+        <w:br/>
+      </w:r>
       <w:r>
         <w:rPr>
           <w:rFonts w:ascii="Georgia Pro Light" w:hAnsi="Georgia Pro Light"/>
@@ -3254,7 +3267,25 @@
           <w:rFonts w:ascii="Georgia Pro Light" w:hAnsi="Georgia Pro Light"/>
         </w:rPr>
         <w:br/>
-        <w:t>La rete neurale usata nello specifico</w:t>
+        <w:t xml:space="preserve">La rete neurale </w:t>
+      </w:r>
+      <w:r>
+        <w:rPr>
+          <w:rFonts w:ascii="Georgia Pro Light" w:hAnsi="Georgia Pro Light"/>
+        </w:rPr>
+        <w:t>sfruttata,</w:t>
+      </w:r>
+      <w:r>
+        <w:rPr>
+          <w:rFonts w:ascii="Georgia Pro Light" w:hAnsi="Georgia Pro Light"/>
+        </w:rPr>
+        <w:t xml:space="preserve"> nello specifico</w:t>
+      </w:r>
+      <w:r>
+        <w:rPr>
+          <w:rFonts w:ascii="Georgia Pro Light" w:hAnsi="Georgia Pro Light"/>
+        </w:rPr>
+        <w:t>,</w:t>
       </w:r>
       <w:r>
         <w:rPr>
@@ -3319,7 +3350,7 @@
         <w:rPr>
           <w:rFonts w:ascii="Georgia Pro Light" w:hAnsi="Georgia Pro Light"/>
         </w:rPr>
-        <w:t xml:space="preserve"> sono le parti del corpo che la rete neurale cerca di riconoscere nel frame analizzato.</w:t>
+        <w:t xml:space="preserve"> sono le parti del corpo che la rete neurale riconosce nel frame analizzato.</w:t>
       </w:r>
     </w:p>
     <w:p>
@@ -3455,6 +3486,12 @@
         <w:rPr>
           <w:rFonts w:ascii="Georgia Pro Light" w:hAnsi="Georgia Pro Light"/>
         </w:rPr>
+        <w:br/>
+      </w:r>
+      <w:r>
+        <w:rPr>
+          <w:rFonts w:ascii="Georgia Pro Light" w:hAnsi="Georgia Pro Light"/>
+        </w:rPr>
         <w:t>Libreria</w:t>
       </w:r>
       <w:r>
@@ -3507,7 +3544,19 @@
         <w:rPr>
           <w:rFonts w:ascii="Georgia Pro Light" w:hAnsi="Georgia Pro Light"/>
         </w:rPr>
-        <w:t>. L’implementazione da me utilizzata è leggermente modificata</w:t>
+        <w:t>.</w:t>
+      </w:r>
+      <w:r>
+        <w:rPr>
+          <w:rFonts w:ascii="Georgia Pro Light" w:hAnsi="Georgia Pro Light"/>
+        </w:rPr>
+        <w:br/>
+      </w:r>
+      <w:r>
+        <w:rPr>
+          <w:rFonts w:ascii="Georgia Pro Light" w:hAnsi="Georgia Pro Light"/>
+        </w:rPr>
+        <w:t>L’implementazione da me utilizzata è leggermente modificata</w:t>
       </w:r>
       <w:r>
         <w:rPr>
@@ -3519,7 +3568,19 @@
         <w:rPr>
           <w:rFonts w:ascii="Georgia Pro Light" w:hAnsi="Georgia Pro Light"/>
         </w:rPr>
-        <w:t xml:space="preserve"> è stata compilata con </w:t>
+        <w:t xml:space="preserve"> </w:t>
+      </w:r>
+      <w:r>
+        <w:rPr>
+          <w:rFonts w:ascii="Georgia Pro Light" w:hAnsi="Georgia Pro Light"/>
+        </w:rPr>
+        <w:br/>
+      </w:r>
+      <w:r>
+        <w:rPr>
+          <w:rFonts w:ascii="Georgia Pro Light" w:hAnsi="Georgia Pro Light"/>
+        </w:rPr>
+        <w:t xml:space="preserve">è stata compilata con </w:t>
       </w:r>
       <w:proofErr w:type="spellStart"/>
       <w:r>
@@ -3533,27 +3594,13 @@
         <w:rPr>
           <w:rFonts w:ascii="Georgia Pro Light" w:hAnsi="Georgia Pro Light"/>
         </w:rPr>
-        <w:t xml:space="preserve"> utilizzando </w:t>
-      </w:r>
-      <w:proofErr w:type="gramStart"/>
-      <w:r>
-        <w:rPr>
-          <w:rFonts w:ascii="Georgia Pro Light" w:hAnsi="Georgia Pro Light"/>
-        </w:rPr>
-        <w:t xml:space="preserve">il </w:t>
-      </w:r>
-      <w:r>
-        <w:rPr>
-          <w:rFonts w:ascii="Georgia Pro Light" w:hAnsi="Georgia Pro Light"/>
-        </w:rPr>
-        <w:t>source</w:t>
-      </w:r>
-      <w:proofErr w:type="gramEnd"/>
-      <w:r>
-        <w:rPr>
-          <w:rFonts w:ascii="Georgia Pro Light" w:hAnsi="Georgia Pro Light"/>
-        </w:rPr>
-        <w:t xml:space="preserve"> code</w:t>
+        <w:t xml:space="preserve"> utilizzando il </w:t>
+      </w:r>
+      <w:r>
+        <w:rPr>
+          <w:rFonts w:ascii="Georgia Pro Light" w:hAnsi="Georgia Pro Light"/>
+        </w:rPr>
+        <w:t>source code</w:t>
       </w:r>
       <w:r>
         <w:rPr>
@@ -3811,6 +3858,12 @@
         <w:rPr>
           <w:rFonts w:ascii="Georgia Pro Light" w:hAnsi="Georgia Pro Light"/>
         </w:rPr>
+        <w:br/>
+      </w:r>
+      <w:r>
+        <w:rPr>
+          <w:rFonts w:ascii="Georgia Pro Light" w:hAnsi="Georgia Pro Light"/>
+        </w:rPr>
         <w:t xml:space="preserve">Libreria </w:t>
       </w:r>
       <w:proofErr w:type="spellStart"/>
@@ -3924,27 +3977,6 @@
         </w:rPr>
         <w:t>.</w:t>
       </w:r>
-    </w:p>
-    <w:p>
-      <w:pPr>
-        <w:rPr>
-          <w:rFonts w:ascii="Georgia Pro Light" w:hAnsi="Georgia Pro Light"/>
-        </w:rPr>
-      </w:pPr>
-    </w:p>
-    <w:p>
-      <w:pPr>
-        <w:rPr>
-          <w:rFonts w:ascii="Georgia Pro Light" w:hAnsi="Georgia Pro Light"/>
-        </w:rPr>
-      </w:pPr>
-    </w:p>
-    <w:p>
-      <w:pPr>
-        <w:rPr>
-          <w:rFonts w:ascii="Georgia Pro Light" w:hAnsi="Georgia Pro Light"/>
-        </w:rPr>
-      </w:pPr>
     </w:p>
     <w:p>
       <w:pPr>
@@ -3995,6 +4027,12 @@
         <w:rPr>
           <w:rFonts w:ascii="Georgia Pro Light" w:hAnsi="Georgia Pro Light"/>
         </w:rPr>
+        <w:br/>
+      </w:r>
+      <w:r>
+        <w:rPr>
+          <w:rFonts w:ascii="Georgia Pro Light" w:hAnsi="Georgia Pro Light"/>
+        </w:rPr>
         <w:t>Di seguito si esporranno le parti principali del codice.</w:t>
       </w:r>
     </w:p>
@@ -5534,18 +5572,18 @@
           <w:szCs w:val="21"/>
           <w:lang w:eastAsia="it-IT"/>
         </w:rPr>
-        <w:t xml:space="preserve"> (</w:t>
-      </w:r>
-      <w:proofErr w:type="spellStart"/>
-      <w:r>
-        <w:rPr>
-          <w:rFonts w:ascii="Consolas" w:eastAsia="Times New Roman" w:hAnsi="Consolas" w:cs="Times New Roman"/>
-          <w:color w:val="6A9955"/>
-          <w:sz w:val="21"/>
-          <w:szCs w:val="21"/>
-          <w:lang w:eastAsia="it-IT"/>
-        </w:rPr>
-        <w:t>aka</w:t>
+        <w:t xml:space="preserve"> of </w:t>
+      </w:r>
+      <w:proofErr w:type="spellStart"/>
+      <w:r>
+        <w:rPr>
+          <w:rFonts w:ascii="Consolas" w:eastAsia="Times New Roman" w:hAnsi="Consolas" w:cs="Times New Roman"/>
+          <w:color w:val="6A9955"/>
+          <w:sz w:val="21"/>
+          <w:szCs w:val="21"/>
+          <w:lang w:eastAsia="it-IT"/>
+        </w:rPr>
+        <w:t>probability</w:t>
       </w:r>
       <w:proofErr w:type="spellEnd"/>
       <w:r>
@@ -5557,72 +5595,6 @@
           <w:lang w:eastAsia="it-IT"/>
         </w:rPr>
         <w:t xml:space="preserve"> </w:t>
-      </w:r>
-      <w:proofErr w:type="spellStart"/>
-      <w:r>
-        <w:rPr>
-          <w:rFonts w:ascii="Consolas" w:eastAsia="Times New Roman" w:hAnsi="Consolas" w:cs="Times New Roman"/>
-          <w:color w:val="6A9955"/>
-          <w:sz w:val="21"/>
-          <w:szCs w:val="21"/>
-          <w:lang w:eastAsia="it-IT"/>
-        </w:rPr>
-        <w:t>where</w:t>
-      </w:r>
-      <w:proofErr w:type="spellEnd"/>
-      <w:r>
-        <w:rPr>
-          <w:rFonts w:ascii="Consolas" w:eastAsia="Times New Roman" w:hAnsi="Consolas" w:cs="Times New Roman"/>
-          <w:color w:val="6A9955"/>
-          <w:sz w:val="21"/>
-          <w:szCs w:val="21"/>
-          <w:lang w:eastAsia="it-IT"/>
-        </w:rPr>
-        <w:t xml:space="preserve"> the </w:t>
-      </w:r>
-      <w:proofErr w:type="spellStart"/>
-      <w:r>
-        <w:rPr>
-          <w:rFonts w:ascii="Consolas" w:eastAsia="Times New Roman" w:hAnsi="Consolas" w:cs="Times New Roman"/>
-          <w:color w:val="6A9955"/>
-          <w:sz w:val="21"/>
-          <w:szCs w:val="21"/>
-          <w:lang w:eastAsia="it-IT"/>
-        </w:rPr>
-        <w:t>prob</w:t>
-      </w:r>
-      <w:proofErr w:type="spellEnd"/>
-      <w:r>
-        <w:rPr>
-          <w:rFonts w:ascii="Consolas" w:eastAsia="Times New Roman" w:hAnsi="Consolas" w:cs="Times New Roman"/>
-          <w:color w:val="6A9955"/>
-          <w:sz w:val="21"/>
-          <w:szCs w:val="21"/>
-          <w:lang w:eastAsia="it-IT"/>
-        </w:rPr>
-        <w:t xml:space="preserve"> i </w:t>
-      </w:r>
-      <w:proofErr w:type="spellStart"/>
-      <w:r>
-        <w:rPr>
-          <w:rFonts w:ascii="Consolas" w:eastAsia="Times New Roman" w:hAnsi="Consolas" w:cs="Times New Roman"/>
-          <w:color w:val="6A9955"/>
-          <w:sz w:val="21"/>
-          <w:szCs w:val="21"/>
-          <w:lang w:eastAsia="it-IT"/>
-        </w:rPr>
-        <w:t>higher</w:t>
-      </w:r>
-      <w:proofErr w:type="spellEnd"/>
-      <w:r>
-        <w:rPr>
-          <w:rFonts w:ascii="Consolas" w:eastAsia="Times New Roman" w:hAnsi="Consolas" w:cs="Times New Roman"/>
-          <w:color w:val="6A9955"/>
-          <w:sz w:val="21"/>
-          <w:szCs w:val="21"/>
-          <w:lang w:eastAsia="it-IT"/>
-        </w:rPr>
-        <w:t xml:space="preserve">), </w:t>
       </w:r>
     </w:p>
     <w:p>
@@ -6755,6 +6727,62 @@
     </w:p>
     <w:p>
       <w:pPr>
+        <w:rPr>
+          <w:rFonts w:ascii="Georgia Pro Light" w:hAnsi="Georgia Pro Light"/>
+        </w:rPr>
+      </w:pPr>
+    </w:p>
+    <w:p>
+      <w:pPr>
+        <w:rPr>
+          <w:rFonts w:ascii="Georgia Pro Light" w:hAnsi="Georgia Pro Light"/>
+        </w:rPr>
+      </w:pPr>
+    </w:p>
+    <w:p>
+      <w:pPr>
+        <w:rPr>
+          <w:rFonts w:ascii="Georgia Pro Light" w:hAnsi="Georgia Pro Light"/>
+        </w:rPr>
+      </w:pPr>
+    </w:p>
+    <w:p>
+      <w:pPr>
+        <w:rPr>
+          <w:rFonts w:ascii="Georgia Pro Light" w:hAnsi="Georgia Pro Light"/>
+        </w:rPr>
+      </w:pPr>
+    </w:p>
+    <w:p>
+      <w:pPr>
+        <w:rPr>
+          <w:rFonts w:ascii="Georgia Pro Light" w:hAnsi="Georgia Pro Light"/>
+        </w:rPr>
+      </w:pPr>
+    </w:p>
+    <w:p>
+      <w:pPr>
+        <w:rPr>
+          <w:rFonts w:ascii="Georgia Pro Light" w:hAnsi="Georgia Pro Light"/>
+        </w:rPr>
+      </w:pPr>
+    </w:p>
+    <w:p>
+      <w:pPr>
+        <w:rPr>
+          <w:rFonts w:ascii="Georgia Pro Light" w:hAnsi="Georgia Pro Light"/>
+        </w:rPr>
+      </w:pPr>
+    </w:p>
+    <w:p>
+      <w:pPr>
+        <w:rPr>
+          <w:rFonts w:ascii="Georgia Pro Light" w:hAnsi="Georgia Pro Light"/>
+        </w:rPr>
+      </w:pPr>
+    </w:p>
+    <w:p>
+      <w:pPr>
         <w:pStyle w:val="Titolo2"/>
       </w:pPr>
       <w:bookmarkStart w:id="8" w:name="_Toc87003766"/>
@@ -6763,6 +6791,9 @@
         <w:t>Input</w:t>
       </w:r>
       <w:bookmarkEnd w:id="8"/>
+      <w:r>
+        <w:br/>
+      </w:r>
     </w:p>
     <w:p>
       <w:pPr>
@@ -6788,6 +6819,11 @@
         </w:rPr>
         <w:t xml:space="preserve"> per il testing e problemi con questa rete neurale.</w:t>
       </w:r>
+    </w:p>
+    <w:p>
+      <w:pPr>
+        <w:keepNext/>
+      </w:pPr>
       <w:r>
         <w:rPr>
           <w:rFonts w:ascii="Georgia Pro Light" w:hAnsi="Georgia Pro Light"/>
@@ -6842,6 +6878,19 @@
           </wp:inline>
         </w:drawing>
       </w:r>
+    </w:p>
+    <w:p>
+      <w:pPr>
+        <w:pStyle w:val="Didascalia"/>
+      </w:pPr>
+      <w:r>
+        <w:t>Immagine: Group.jpg</w:t>
+      </w:r>
+    </w:p>
+    <w:p>
+      <w:pPr>
+        <w:keepNext/>
+      </w:pPr>
       <w:r>
         <w:rPr>
           <w:rFonts w:ascii="Georgia Pro Light" w:hAnsi="Georgia Pro Light"/>
@@ -6899,24 +6948,14 @@
     </w:p>
     <w:p>
       <w:pPr>
-        <w:rPr>
-          <w:rFonts w:ascii="Georgia Pro Light" w:hAnsi="Georgia Pro Light"/>
-        </w:rPr>
-      </w:pPr>
-    </w:p>
-    <w:p>
-      <w:pPr>
-        <w:rPr>
-          <w:rFonts w:ascii="Georgia Pro Light" w:hAnsi="Georgia Pro Light"/>
-        </w:rPr>
-      </w:pPr>
-    </w:p>
-    <w:p>
-      <w:pPr>
-        <w:rPr>
-          <w:rFonts w:ascii="Georgia Pro Light" w:hAnsi="Georgia Pro Light"/>
-        </w:rPr>
-      </w:pPr>
+        <w:pStyle w:val="Didascalia"/>
+        <w:rPr>
+          <w:rFonts w:ascii="Georgia Pro Light" w:hAnsi="Georgia Pro Light"/>
+        </w:rPr>
+      </w:pPr>
+      <w:r>
+        <w:t>Immagine: ghostBin.jpg</w:t>
+      </w:r>
     </w:p>
     <w:p>
       <w:pPr>
@@ -6999,6 +7038,12 @@
           <w:noProof/>
         </w:rPr>
       </w:pPr>
+      <w:r>
+        <w:rPr>
+          <w:rFonts w:ascii="Georgia Pro Light" w:hAnsi="Georgia Pro Light"/>
+        </w:rPr>
+        <w:br/>
+      </w:r>
       <w:r>
         <w:rPr>
           <w:rFonts w:ascii="Georgia Pro Light" w:hAnsi="Georgia Pro Light"/>
@@ -7417,10 +7462,8328 @@
     </w:p>
     <w:p>
       <w:pPr>
+        <w:shd w:val="clear" w:color="auto" w:fill="1E1E1E"/>
+        <w:spacing w:after="0" w:line="285" w:lineRule="atLeast"/>
+        <w:rPr>
+          <w:rFonts w:ascii="Consolas" w:eastAsia="Times New Roman" w:hAnsi="Consolas" w:cs="Times New Roman"/>
+          <w:color w:val="D4D4D4"/>
+          <w:sz w:val="21"/>
+          <w:szCs w:val="21"/>
+          <w:lang w:eastAsia="it-IT"/>
+        </w:rPr>
+      </w:pPr>
+      <w:proofErr w:type="spellStart"/>
+      <w:r>
+        <w:rPr>
+          <w:rFonts w:ascii="Consolas" w:eastAsia="Times New Roman" w:hAnsi="Consolas" w:cs="Times New Roman"/>
+          <w:color w:val="569CD6"/>
+          <w:sz w:val="21"/>
+          <w:szCs w:val="21"/>
+          <w:lang w:eastAsia="it-IT"/>
+        </w:rPr>
+        <w:t>def</w:t>
+      </w:r>
+      <w:proofErr w:type="spellEnd"/>
+      <w:r>
+        <w:rPr>
+          <w:rFonts w:ascii="Consolas" w:eastAsia="Times New Roman" w:hAnsi="Consolas" w:cs="Times New Roman"/>
+          <w:color w:val="D4D4D4"/>
+          <w:sz w:val="21"/>
+          <w:szCs w:val="21"/>
+          <w:lang w:eastAsia="it-IT"/>
+        </w:rPr>
+        <w:t xml:space="preserve"> </w:t>
+      </w:r>
+      <w:proofErr w:type="spellStart"/>
+      <w:r>
+        <w:rPr>
+          <w:rFonts w:ascii="Consolas" w:eastAsia="Times New Roman" w:hAnsi="Consolas" w:cs="Times New Roman"/>
+          <w:color w:val="DCDCAA"/>
+          <w:sz w:val="21"/>
+          <w:szCs w:val="21"/>
+          <w:lang w:eastAsia="it-IT"/>
+        </w:rPr>
+        <w:t>get_valid_</w:t>
+      </w:r>
+      <w:proofErr w:type="gramStart"/>
+      <w:r>
+        <w:rPr>
+          <w:rFonts w:ascii="Consolas" w:eastAsia="Times New Roman" w:hAnsi="Consolas" w:cs="Times New Roman"/>
+          <w:color w:val="DCDCAA"/>
+          <w:sz w:val="21"/>
+          <w:szCs w:val="21"/>
+          <w:lang w:eastAsia="it-IT"/>
+        </w:rPr>
+        <w:t>pairs</w:t>
+      </w:r>
+      <w:proofErr w:type="spellEnd"/>
+      <w:r>
+        <w:rPr>
+          <w:rFonts w:ascii="Consolas" w:eastAsia="Times New Roman" w:hAnsi="Consolas" w:cs="Times New Roman"/>
+          <w:color w:val="D4D4D4"/>
+          <w:sz w:val="21"/>
+          <w:szCs w:val="21"/>
+          <w:lang w:eastAsia="it-IT"/>
+        </w:rPr>
+        <w:t>(</w:t>
+      </w:r>
+      <w:proofErr w:type="gramEnd"/>
+      <w:r>
+        <w:rPr>
+          <w:rFonts w:ascii="Consolas" w:eastAsia="Times New Roman" w:hAnsi="Consolas" w:cs="Times New Roman"/>
+          <w:color w:val="9CDCFE"/>
+          <w:sz w:val="21"/>
+          <w:szCs w:val="21"/>
+          <w:lang w:eastAsia="it-IT"/>
+        </w:rPr>
+        <w:t>self</w:t>
+      </w:r>
+      <w:r>
+        <w:rPr>
+          <w:rFonts w:ascii="Consolas" w:eastAsia="Times New Roman" w:hAnsi="Consolas" w:cs="Times New Roman"/>
+          <w:color w:val="D4D4D4"/>
+          <w:sz w:val="21"/>
+          <w:szCs w:val="21"/>
+          <w:lang w:eastAsia="it-IT"/>
+        </w:rPr>
+        <w:t xml:space="preserve">, </w:t>
+      </w:r>
+      <w:r>
+        <w:rPr>
+          <w:rFonts w:ascii="Consolas" w:eastAsia="Times New Roman" w:hAnsi="Consolas" w:cs="Times New Roman"/>
+          <w:color w:val="9CDCFE"/>
+          <w:sz w:val="21"/>
+          <w:szCs w:val="21"/>
+          <w:lang w:eastAsia="it-IT"/>
+        </w:rPr>
+        <w:t>output</w:t>
+      </w:r>
+      <w:r>
+        <w:rPr>
+          <w:rFonts w:ascii="Consolas" w:eastAsia="Times New Roman" w:hAnsi="Consolas" w:cs="Times New Roman"/>
+          <w:color w:val="D4D4D4"/>
+          <w:sz w:val="21"/>
+          <w:szCs w:val="21"/>
+          <w:lang w:eastAsia="it-IT"/>
+        </w:rPr>
+        <w:t>):</w:t>
+      </w:r>
+    </w:p>
+    <w:p>
+      <w:pPr>
+        <w:shd w:val="clear" w:color="auto" w:fill="1E1E1E"/>
+        <w:spacing w:after="0" w:line="285" w:lineRule="atLeast"/>
+        <w:rPr>
+          <w:rFonts w:ascii="Consolas" w:eastAsia="Times New Roman" w:hAnsi="Consolas" w:cs="Times New Roman"/>
+          <w:color w:val="D4D4D4"/>
+          <w:sz w:val="21"/>
+          <w:szCs w:val="21"/>
+          <w:lang w:eastAsia="it-IT"/>
+        </w:rPr>
+      </w:pPr>
+      <w:r>
+        <w:rPr>
+          <w:rFonts w:ascii="Consolas" w:eastAsia="Times New Roman" w:hAnsi="Consolas" w:cs="Times New Roman"/>
+          <w:color w:val="D4D4D4"/>
+          <w:sz w:val="21"/>
+          <w:szCs w:val="21"/>
+          <w:lang w:eastAsia="it-IT"/>
+        </w:rPr>
+        <w:t xml:space="preserve">        </w:t>
+      </w:r>
+      <w:proofErr w:type="spellStart"/>
+      <w:r>
+        <w:rPr>
+          <w:rFonts w:ascii="Consolas" w:eastAsia="Times New Roman" w:hAnsi="Consolas" w:cs="Times New Roman"/>
+          <w:color w:val="D4D4D4"/>
+          <w:sz w:val="21"/>
+          <w:szCs w:val="21"/>
+          <w:lang w:eastAsia="it-IT"/>
+        </w:rPr>
+        <w:t>valid_pairs</w:t>
+      </w:r>
+      <w:proofErr w:type="spellEnd"/>
+      <w:r>
+        <w:rPr>
+          <w:rFonts w:ascii="Consolas" w:eastAsia="Times New Roman" w:hAnsi="Consolas" w:cs="Times New Roman"/>
+          <w:color w:val="D4D4D4"/>
+          <w:sz w:val="21"/>
+          <w:szCs w:val="21"/>
+          <w:lang w:eastAsia="it-IT"/>
+        </w:rPr>
+        <w:t xml:space="preserve"> = []</w:t>
+      </w:r>
+    </w:p>
+    <w:p>
+      <w:pPr>
+        <w:shd w:val="clear" w:color="auto" w:fill="1E1E1E"/>
+        <w:spacing w:after="0" w:line="285" w:lineRule="atLeast"/>
+        <w:rPr>
+          <w:rFonts w:ascii="Consolas" w:eastAsia="Times New Roman" w:hAnsi="Consolas" w:cs="Times New Roman"/>
+          <w:color w:val="D4D4D4"/>
+          <w:sz w:val="21"/>
+          <w:szCs w:val="21"/>
+          <w:lang w:eastAsia="it-IT"/>
+        </w:rPr>
+      </w:pPr>
+      <w:r>
+        <w:rPr>
+          <w:rFonts w:ascii="Consolas" w:eastAsia="Times New Roman" w:hAnsi="Consolas" w:cs="Times New Roman"/>
+          <w:color w:val="D4D4D4"/>
+          <w:sz w:val="21"/>
+          <w:szCs w:val="21"/>
+          <w:lang w:eastAsia="it-IT"/>
+        </w:rPr>
+        <w:t xml:space="preserve">        </w:t>
+      </w:r>
+      <w:proofErr w:type="spellStart"/>
+      <w:r>
+        <w:rPr>
+          <w:rFonts w:ascii="Consolas" w:eastAsia="Times New Roman" w:hAnsi="Consolas" w:cs="Times New Roman"/>
+          <w:color w:val="D4D4D4"/>
+          <w:sz w:val="21"/>
+          <w:szCs w:val="21"/>
+          <w:lang w:eastAsia="it-IT"/>
+        </w:rPr>
+        <w:t>invalid_pairs</w:t>
+      </w:r>
+      <w:proofErr w:type="spellEnd"/>
+      <w:r>
+        <w:rPr>
+          <w:rFonts w:ascii="Consolas" w:eastAsia="Times New Roman" w:hAnsi="Consolas" w:cs="Times New Roman"/>
+          <w:color w:val="D4D4D4"/>
+          <w:sz w:val="21"/>
+          <w:szCs w:val="21"/>
+          <w:lang w:eastAsia="it-IT"/>
+        </w:rPr>
+        <w:t xml:space="preserve"> = []</w:t>
+      </w:r>
+    </w:p>
+    <w:p>
+      <w:pPr>
+        <w:shd w:val="clear" w:color="auto" w:fill="1E1E1E"/>
+        <w:spacing w:after="0" w:line="285" w:lineRule="atLeast"/>
+        <w:rPr>
+          <w:rFonts w:ascii="Consolas" w:eastAsia="Times New Roman" w:hAnsi="Consolas" w:cs="Times New Roman"/>
+          <w:color w:val="D4D4D4"/>
+          <w:sz w:val="21"/>
+          <w:szCs w:val="21"/>
+          <w:lang w:eastAsia="it-IT"/>
+        </w:rPr>
+      </w:pPr>
+      <w:r>
+        <w:rPr>
+          <w:rFonts w:ascii="Consolas" w:eastAsia="Times New Roman" w:hAnsi="Consolas" w:cs="Times New Roman"/>
+          <w:color w:val="D4D4D4"/>
+          <w:sz w:val="21"/>
+          <w:szCs w:val="21"/>
+          <w:lang w:eastAsia="it-IT"/>
+        </w:rPr>
+        <w:t xml:space="preserve">        </w:t>
+      </w:r>
+      <w:r>
+        <w:rPr>
+          <w:rFonts w:ascii="Consolas" w:eastAsia="Times New Roman" w:hAnsi="Consolas" w:cs="Times New Roman"/>
+          <w:color w:val="6A9955"/>
+          <w:sz w:val="21"/>
+          <w:szCs w:val="21"/>
+          <w:lang w:eastAsia="it-IT"/>
+        </w:rPr>
+        <w:t xml:space="preserve"># loop for </w:t>
+      </w:r>
+      <w:proofErr w:type="spellStart"/>
+      <w:r>
+        <w:rPr>
+          <w:rFonts w:ascii="Consolas" w:eastAsia="Times New Roman" w:hAnsi="Consolas" w:cs="Times New Roman"/>
+          <w:color w:val="6A9955"/>
+          <w:sz w:val="21"/>
+          <w:szCs w:val="21"/>
+          <w:lang w:eastAsia="it-IT"/>
+        </w:rPr>
+        <w:t>every</w:t>
+      </w:r>
+      <w:proofErr w:type="spellEnd"/>
+      <w:r>
+        <w:rPr>
+          <w:rFonts w:ascii="Consolas" w:eastAsia="Times New Roman" w:hAnsi="Consolas" w:cs="Times New Roman"/>
+          <w:color w:val="6A9955"/>
+          <w:sz w:val="21"/>
+          <w:szCs w:val="21"/>
+          <w:lang w:eastAsia="it-IT"/>
+        </w:rPr>
+        <w:t xml:space="preserve"> POSE_PAIR</w:t>
+      </w:r>
+    </w:p>
+    <w:p>
+      <w:pPr>
+        <w:shd w:val="clear" w:color="auto" w:fill="1E1E1E"/>
+        <w:spacing w:after="0" w:line="285" w:lineRule="atLeast"/>
+        <w:rPr>
+          <w:rFonts w:ascii="Consolas" w:eastAsia="Times New Roman" w:hAnsi="Consolas" w:cs="Times New Roman"/>
+          <w:color w:val="D4D4D4"/>
+          <w:sz w:val="21"/>
+          <w:szCs w:val="21"/>
+          <w:lang w:eastAsia="it-IT"/>
+        </w:rPr>
+      </w:pPr>
+      <w:r>
+        <w:rPr>
+          <w:rFonts w:ascii="Consolas" w:eastAsia="Times New Roman" w:hAnsi="Consolas" w:cs="Times New Roman"/>
+          <w:color w:val="D4D4D4"/>
+          <w:sz w:val="21"/>
+          <w:szCs w:val="21"/>
+          <w:lang w:eastAsia="it-IT"/>
+        </w:rPr>
+        <w:t xml:space="preserve">        </w:t>
+      </w:r>
+      <w:r>
+        <w:rPr>
+          <w:rFonts w:ascii="Consolas" w:eastAsia="Times New Roman" w:hAnsi="Consolas" w:cs="Times New Roman"/>
+          <w:color w:val="C586C0"/>
+          <w:sz w:val="21"/>
+          <w:szCs w:val="21"/>
+          <w:lang w:eastAsia="it-IT"/>
+        </w:rPr>
+        <w:t>for</w:t>
+      </w:r>
+      <w:r>
+        <w:rPr>
+          <w:rFonts w:ascii="Consolas" w:eastAsia="Times New Roman" w:hAnsi="Consolas" w:cs="Times New Roman"/>
+          <w:color w:val="D4D4D4"/>
+          <w:sz w:val="21"/>
+          <w:szCs w:val="21"/>
+          <w:lang w:eastAsia="it-IT"/>
+        </w:rPr>
+        <w:t xml:space="preserve"> k </w:t>
+      </w:r>
+      <w:r>
+        <w:rPr>
+          <w:rFonts w:ascii="Consolas" w:eastAsia="Times New Roman" w:hAnsi="Consolas" w:cs="Times New Roman"/>
+          <w:color w:val="C586C0"/>
+          <w:sz w:val="21"/>
+          <w:szCs w:val="21"/>
+          <w:lang w:eastAsia="it-IT"/>
+        </w:rPr>
+        <w:t>in</w:t>
+      </w:r>
+      <w:r>
+        <w:rPr>
+          <w:rFonts w:ascii="Consolas" w:eastAsia="Times New Roman" w:hAnsi="Consolas" w:cs="Times New Roman"/>
+          <w:color w:val="D4D4D4"/>
+          <w:sz w:val="21"/>
+          <w:szCs w:val="21"/>
+          <w:lang w:eastAsia="it-IT"/>
+        </w:rPr>
+        <w:t xml:space="preserve"> </w:t>
+      </w:r>
+      <w:proofErr w:type="gramStart"/>
+      <w:r>
+        <w:rPr>
+          <w:rFonts w:ascii="Consolas" w:eastAsia="Times New Roman" w:hAnsi="Consolas" w:cs="Times New Roman"/>
+          <w:color w:val="DCDCAA"/>
+          <w:sz w:val="21"/>
+          <w:szCs w:val="21"/>
+          <w:lang w:eastAsia="it-IT"/>
+        </w:rPr>
+        <w:t>range</w:t>
+      </w:r>
+      <w:r>
+        <w:rPr>
+          <w:rFonts w:ascii="Consolas" w:eastAsia="Times New Roman" w:hAnsi="Consolas" w:cs="Times New Roman"/>
+          <w:color w:val="D4D4D4"/>
+          <w:sz w:val="21"/>
+          <w:szCs w:val="21"/>
+          <w:lang w:eastAsia="it-IT"/>
+        </w:rPr>
+        <w:t>(</w:t>
+      </w:r>
+      <w:proofErr w:type="spellStart"/>
+      <w:proofErr w:type="gramEnd"/>
+      <w:r>
+        <w:rPr>
+          <w:rFonts w:ascii="Consolas" w:eastAsia="Times New Roman" w:hAnsi="Consolas" w:cs="Times New Roman"/>
+          <w:color w:val="569CD6"/>
+          <w:sz w:val="21"/>
+          <w:szCs w:val="21"/>
+          <w:lang w:eastAsia="it-IT"/>
+        </w:rPr>
+        <w:t>self</w:t>
+      </w:r>
+      <w:r>
+        <w:rPr>
+          <w:rFonts w:ascii="Consolas" w:eastAsia="Times New Roman" w:hAnsi="Consolas" w:cs="Times New Roman"/>
+          <w:color w:val="D4D4D4"/>
+          <w:sz w:val="21"/>
+          <w:szCs w:val="21"/>
+          <w:lang w:eastAsia="it-IT"/>
+        </w:rPr>
+        <w:t>.n_points</w:t>
+      </w:r>
+      <w:proofErr w:type="spellEnd"/>
+      <w:r>
+        <w:rPr>
+          <w:rFonts w:ascii="Consolas" w:eastAsia="Times New Roman" w:hAnsi="Consolas" w:cs="Times New Roman"/>
+          <w:color w:val="D4D4D4"/>
+          <w:sz w:val="21"/>
+          <w:szCs w:val="21"/>
+          <w:lang w:eastAsia="it-IT"/>
+        </w:rPr>
+        <w:t xml:space="preserve"> - </w:t>
+      </w:r>
+      <w:r>
+        <w:rPr>
+          <w:rFonts w:ascii="Consolas" w:eastAsia="Times New Roman" w:hAnsi="Consolas" w:cs="Times New Roman"/>
+          <w:color w:val="B5CEA8"/>
+          <w:sz w:val="21"/>
+          <w:szCs w:val="21"/>
+          <w:lang w:eastAsia="it-IT"/>
+        </w:rPr>
+        <w:t>1</w:t>
+      </w:r>
+      <w:r>
+        <w:rPr>
+          <w:rFonts w:ascii="Consolas" w:eastAsia="Times New Roman" w:hAnsi="Consolas" w:cs="Times New Roman"/>
+          <w:color w:val="D4D4D4"/>
+          <w:sz w:val="21"/>
+          <w:szCs w:val="21"/>
+          <w:lang w:eastAsia="it-IT"/>
+        </w:rPr>
+        <w:t>):</w:t>
+      </w:r>
+    </w:p>
+    <w:p>
+      <w:pPr>
+        <w:shd w:val="clear" w:color="auto" w:fill="1E1E1E"/>
+        <w:spacing w:after="0" w:line="285" w:lineRule="atLeast"/>
+        <w:rPr>
+          <w:rFonts w:ascii="Consolas" w:eastAsia="Times New Roman" w:hAnsi="Consolas" w:cs="Times New Roman"/>
+          <w:color w:val="D4D4D4"/>
+          <w:sz w:val="21"/>
+          <w:szCs w:val="21"/>
+          <w:lang w:eastAsia="it-IT"/>
+        </w:rPr>
+      </w:pPr>
+      <w:r>
+        <w:rPr>
+          <w:rFonts w:ascii="Consolas" w:eastAsia="Times New Roman" w:hAnsi="Consolas" w:cs="Times New Roman"/>
+          <w:color w:val="D4D4D4"/>
+          <w:sz w:val="21"/>
+          <w:szCs w:val="21"/>
+          <w:lang w:eastAsia="it-IT"/>
+        </w:rPr>
+        <w:t xml:space="preserve">            </w:t>
+      </w:r>
+      <w:r>
+        <w:rPr>
+          <w:rFonts w:ascii="Consolas" w:eastAsia="Times New Roman" w:hAnsi="Consolas" w:cs="Times New Roman"/>
+          <w:color w:val="6A9955"/>
+          <w:sz w:val="21"/>
+          <w:szCs w:val="21"/>
+          <w:lang w:eastAsia="it-IT"/>
+        </w:rPr>
+        <w:t xml:space="preserve"># A-&gt;B </w:t>
+      </w:r>
+      <w:proofErr w:type="spellStart"/>
+      <w:r>
+        <w:rPr>
+          <w:rFonts w:ascii="Consolas" w:eastAsia="Times New Roman" w:hAnsi="Consolas" w:cs="Times New Roman"/>
+          <w:color w:val="6A9955"/>
+          <w:sz w:val="21"/>
+          <w:szCs w:val="21"/>
+          <w:lang w:eastAsia="it-IT"/>
+        </w:rPr>
+        <w:t>constitute</w:t>
+      </w:r>
+      <w:proofErr w:type="spellEnd"/>
+      <w:r>
+        <w:rPr>
+          <w:rFonts w:ascii="Consolas" w:eastAsia="Times New Roman" w:hAnsi="Consolas" w:cs="Times New Roman"/>
+          <w:color w:val="6A9955"/>
+          <w:sz w:val="21"/>
+          <w:szCs w:val="21"/>
+          <w:lang w:eastAsia="it-IT"/>
+        </w:rPr>
+        <w:t xml:space="preserve"> a </w:t>
+      </w:r>
+      <w:proofErr w:type="spellStart"/>
+      <w:r>
+        <w:rPr>
+          <w:rFonts w:ascii="Consolas" w:eastAsia="Times New Roman" w:hAnsi="Consolas" w:cs="Times New Roman"/>
+          <w:color w:val="6A9955"/>
+          <w:sz w:val="21"/>
+          <w:szCs w:val="21"/>
+          <w:lang w:eastAsia="it-IT"/>
+        </w:rPr>
+        <w:t>limb</w:t>
+      </w:r>
+      <w:proofErr w:type="spellEnd"/>
+    </w:p>
+    <w:p>
+      <w:pPr>
+        <w:shd w:val="clear" w:color="auto" w:fill="1E1E1E"/>
+        <w:spacing w:after="0" w:line="285" w:lineRule="atLeast"/>
+        <w:rPr>
+          <w:rFonts w:ascii="Consolas" w:eastAsia="Times New Roman" w:hAnsi="Consolas" w:cs="Times New Roman"/>
+          <w:color w:val="D4D4D4"/>
+          <w:sz w:val="21"/>
+          <w:szCs w:val="21"/>
+          <w:lang w:eastAsia="it-IT"/>
+        </w:rPr>
+      </w:pPr>
+      <w:r>
+        <w:rPr>
+          <w:rFonts w:ascii="Consolas" w:eastAsia="Times New Roman" w:hAnsi="Consolas" w:cs="Times New Roman"/>
+          <w:color w:val="D4D4D4"/>
+          <w:sz w:val="21"/>
+          <w:szCs w:val="21"/>
+          <w:lang w:eastAsia="it-IT"/>
+        </w:rPr>
+        <w:t xml:space="preserve">            </w:t>
+      </w:r>
+      <w:proofErr w:type="spellStart"/>
+      <w:r>
+        <w:rPr>
+          <w:rFonts w:ascii="Consolas" w:eastAsia="Times New Roman" w:hAnsi="Consolas" w:cs="Times New Roman"/>
+          <w:color w:val="D4D4D4"/>
+          <w:sz w:val="21"/>
+          <w:szCs w:val="21"/>
+          <w:lang w:eastAsia="it-IT"/>
+        </w:rPr>
+        <w:t>paf_a</w:t>
+      </w:r>
+      <w:proofErr w:type="spellEnd"/>
+      <w:r>
+        <w:rPr>
+          <w:rFonts w:ascii="Consolas" w:eastAsia="Times New Roman" w:hAnsi="Consolas" w:cs="Times New Roman"/>
+          <w:color w:val="D4D4D4"/>
+          <w:sz w:val="21"/>
+          <w:szCs w:val="21"/>
+          <w:lang w:eastAsia="it-IT"/>
+        </w:rPr>
+        <w:t xml:space="preserve"> = </w:t>
+      </w:r>
+      <w:proofErr w:type="gramStart"/>
+      <w:r>
+        <w:rPr>
+          <w:rFonts w:ascii="Consolas" w:eastAsia="Times New Roman" w:hAnsi="Consolas" w:cs="Times New Roman"/>
+          <w:color w:val="D4D4D4"/>
+          <w:sz w:val="21"/>
+          <w:szCs w:val="21"/>
+          <w:lang w:eastAsia="it-IT"/>
+        </w:rPr>
+        <w:t>output[</w:t>
+      </w:r>
+      <w:proofErr w:type="gramEnd"/>
+      <w:r>
+        <w:rPr>
+          <w:rFonts w:ascii="Consolas" w:eastAsia="Times New Roman" w:hAnsi="Consolas" w:cs="Times New Roman"/>
+          <w:color w:val="B5CEA8"/>
+          <w:sz w:val="21"/>
+          <w:szCs w:val="21"/>
+          <w:lang w:eastAsia="it-IT"/>
+        </w:rPr>
+        <w:t>0</w:t>
+      </w:r>
+      <w:r>
+        <w:rPr>
+          <w:rFonts w:ascii="Consolas" w:eastAsia="Times New Roman" w:hAnsi="Consolas" w:cs="Times New Roman"/>
+          <w:color w:val="D4D4D4"/>
+          <w:sz w:val="21"/>
+          <w:szCs w:val="21"/>
+          <w:lang w:eastAsia="it-IT"/>
+        </w:rPr>
+        <w:t xml:space="preserve">, </w:t>
+      </w:r>
+      <w:proofErr w:type="spellStart"/>
+      <w:r>
+        <w:rPr>
+          <w:rFonts w:ascii="Consolas" w:eastAsia="Times New Roman" w:hAnsi="Consolas" w:cs="Times New Roman"/>
+          <w:color w:val="569CD6"/>
+          <w:sz w:val="21"/>
+          <w:szCs w:val="21"/>
+          <w:lang w:eastAsia="it-IT"/>
+        </w:rPr>
+        <w:t>self</w:t>
+      </w:r>
+      <w:r>
+        <w:rPr>
+          <w:rFonts w:ascii="Consolas" w:eastAsia="Times New Roman" w:hAnsi="Consolas" w:cs="Times New Roman"/>
+          <w:color w:val="D4D4D4"/>
+          <w:sz w:val="21"/>
+          <w:szCs w:val="21"/>
+          <w:lang w:eastAsia="it-IT"/>
+        </w:rPr>
+        <w:t>.map_idx</w:t>
+      </w:r>
+      <w:proofErr w:type="spellEnd"/>
+      <w:r>
+        <w:rPr>
+          <w:rFonts w:ascii="Consolas" w:eastAsia="Times New Roman" w:hAnsi="Consolas" w:cs="Times New Roman"/>
+          <w:color w:val="D4D4D4"/>
+          <w:sz w:val="21"/>
+          <w:szCs w:val="21"/>
+          <w:lang w:eastAsia="it-IT"/>
+        </w:rPr>
+        <w:t>[k][</w:t>
+      </w:r>
+      <w:r>
+        <w:rPr>
+          <w:rFonts w:ascii="Consolas" w:eastAsia="Times New Roman" w:hAnsi="Consolas" w:cs="Times New Roman"/>
+          <w:color w:val="B5CEA8"/>
+          <w:sz w:val="21"/>
+          <w:szCs w:val="21"/>
+          <w:lang w:eastAsia="it-IT"/>
+        </w:rPr>
+        <w:t>0</w:t>
+      </w:r>
+      <w:r>
+        <w:rPr>
+          <w:rFonts w:ascii="Consolas" w:eastAsia="Times New Roman" w:hAnsi="Consolas" w:cs="Times New Roman"/>
+          <w:color w:val="D4D4D4"/>
+          <w:sz w:val="21"/>
+          <w:szCs w:val="21"/>
+          <w:lang w:eastAsia="it-IT"/>
+        </w:rPr>
+        <w:t>], :, :]</w:t>
+      </w:r>
+    </w:p>
+    <w:p>
+      <w:pPr>
+        <w:shd w:val="clear" w:color="auto" w:fill="1E1E1E"/>
+        <w:spacing w:after="0" w:line="285" w:lineRule="atLeast"/>
+        <w:rPr>
+          <w:rFonts w:ascii="Consolas" w:eastAsia="Times New Roman" w:hAnsi="Consolas" w:cs="Times New Roman"/>
+          <w:color w:val="D4D4D4"/>
+          <w:sz w:val="21"/>
+          <w:szCs w:val="21"/>
+          <w:lang w:eastAsia="it-IT"/>
+        </w:rPr>
+      </w:pPr>
+      <w:r>
+        <w:rPr>
+          <w:rFonts w:ascii="Consolas" w:eastAsia="Times New Roman" w:hAnsi="Consolas" w:cs="Times New Roman"/>
+          <w:color w:val="D4D4D4"/>
+          <w:sz w:val="21"/>
+          <w:szCs w:val="21"/>
+          <w:lang w:eastAsia="it-IT"/>
+        </w:rPr>
+        <w:lastRenderedPageBreak/>
+        <w:t xml:space="preserve">            </w:t>
+      </w:r>
+      <w:proofErr w:type="spellStart"/>
+      <w:r>
+        <w:rPr>
+          <w:rFonts w:ascii="Consolas" w:eastAsia="Times New Roman" w:hAnsi="Consolas" w:cs="Times New Roman"/>
+          <w:color w:val="D4D4D4"/>
+          <w:sz w:val="21"/>
+          <w:szCs w:val="21"/>
+          <w:lang w:eastAsia="it-IT"/>
+        </w:rPr>
+        <w:t>paf_b</w:t>
+      </w:r>
+      <w:proofErr w:type="spellEnd"/>
+      <w:r>
+        <w:rPr>
+          <w:rFonts w:ascii="Consolas" w:eastAsia="Times New Roman" w:hAnsi="Consolas" w:cs="Times New Roman"/>
+          <w:color w:val="D4D4D4"/>
+          <w:sz w:val="21"/>
+          <w:szCs w:val="21"/>
+          <w:lang w:eastAsia="it-IT"/>
+        </w:rPr>
+        <w:t xml:space="preserve"> = </w:t>
+      </w:r>
+      <w:proofErr w:type="gramStart"/>
+      <w:r>
+        <w:rPr>
+          <w:rFonts w:ascii="Consolas" w:eastAsia="Times New Roman" w:hAnsi="Consolas" w:cs="Times New Roman"/>
+          <w:color w:val="D4D4D4"/>
+          <w:sz w:val="21"/>
+          <w:szCs w:val="21"/>
+          <w:lang w:eastAsia="it-IT"/>
+        </w:rPr>
+        <w:t>output[</w:t>
+      </w:r>
+      <w:proofErr w:type="gramEnd"/>
+      <w:r>
+        <w:rPr>
+          <w:rFonts w:ascii="Consolas" w:eastAsia="Times New Roman" w:hAnsi="Consolas" w:cs="Times New Roman"/>
+          <w:color w:val="B5CEA8"/>
+          <w:sz w:val="21"/>
+          <w:szCs w:val="21"/>
+          <w:lang w:eastAsia="it-IT"/>
+        </w:rPr>
+        <w:t>0</w:t>
+      </w:r>
+      <w:r>
+        <w:rPr>
+          <w:rFonts w:ascii="Consolas" w:eastAsia="Times New Roman" w:hAnsi="Consolas" w:cs="Times New Roman"/>
+          <w:color w:val="D4D4D4"/>
+          <w:sz w:val="21"/>
+          <w:szCs w:val="21"/>
+          <w:lang w:eastAsia="it-IT"/>
+        </w:rPr>
+        <w:t xml:space="preserve">, </w:t>
+      </w:r>
+      <w:proofErr w:type="spellStart"/>
+      <w:r>
+        <w:rPr>
+          <w:rFonts w:ascii="Consolas" w:eastAsia="Times New Roman" w:hAnsi="Consolas" w:cs="Times New Roman"/>
+          <w:color w:val="569CD6"/>
+          <w:sz w:val="21"/>
+          <w:szCs w:val="21"/>
+          <w:lang w:eastAsia="it-IT"/>
+        </w:rPr>
+        <w:t>self</w:t>
+      </w:r>
+      <w:r>
+        <w:rPr>
+          <w:rFonts w:ascii="Consolas" w:eastAsia="Times New Roman" w:hAnsi="Consolas" w:cs="Times New Roman"/>
+          <w:color w:val="D4D4D4"/>
+          <w:sz w:val="21"/>
+          <w:szCs w:val="21"/>
+          <w:lang w:eastAsia="it-IT"/>
+        </w:rPr>
+        <w:t>.map_idx</w:t>
+      </w:r>
+      <w:proofErr w:type="spellEnd"/>
+      <w:r>
+        <w:rPr>
+          <w:rFonts w:ascii="Consolas" w:eastAsia="Times New Roman" w:hAnsi="Consolas" w:cs="Times New Roman"/>
+          <w:color w:val="D4D4D4"/>
+          <w:sz w:val="21"/>
+          <w:szCs w:val="21"/>
+          <w:lang w:eastAsia="it-IT"/>
+        </w:rPr>
+        <w:t>[k][</w:t>
+      </w:r>
+      <w:r>
+        <w:rPr>
+          <w:rFonts w:ascii="Consolas" w:eastAsia="Times New Roman" w:hAnsi="Consolas" w:cs="Times New Roman"/>
+          <w:color w:val="B5CEA8"/>
+          <w:sz w:val="21"/>
+          <w:szCs w:val="21"/>
+          <w:lang w:eastAsia="it-IT"/>
+        </w:rPr>
+        <w:t>1</w:t>
+      </w:r>
+      <w:r>
+        <w:rPr>
+          <w:rFonts w:ascii="Consolas" w:eastAsia="Times New Roman" w:hAnsi="Consolas" w:cs="Times New Roman"/>
+          <w:color w:val="D4D4D4"/>
+          <w:sz w:val="21"/>
+          <w:szCs w:val="21"/>
+          <w:lang w:eastAsia="it-IT"/>
+        </w:rPr>
+        <w:t>], :, :]</w:t>
+      </w:r>
+    </w:p>
+    <w:p>
+      <w:pPr>
+        <w:shd w:val="clear" w:color="auto" w:fill="1E1E1E"/>
+        <w:spacing w:after="0" w:line="285" w:lineRule="atLeast"/>
+        <w:rPr>
+          <w:rFonts w:ascii="Consolas" w:eastAsia="Times New Roman" w:hAnsi="Consolas" w:cs="Times New Roman"/>
+          <w:color w:val="D4D4D4"/>
+          <w:sz w:val="21"/>
+          <w:szCs w:val="21"/>
+          <w:lang w:eastAsia="it-IT"/>
+        </w:rPr>
+      </w:pPr>
+      <w:r>
+        <w:rPr>
+          <w:rFonts w:ascii="Consolas" w:eastAsia="Times New Roman" w:hAnsi="Consolas" w:cs="Times New Roman"/>
+          <w:color w:val="D4D4D4"/>
+          <w:sz w:val="21"/>
+          <w:szCs w:val="21"/>
+          <w:lang w:eastAsia="it-IT"/>
+        </w:rPr>
+        <w:t xml:space="preserve">            </w:t>
+      </w:r>
+      <w:proofErr w:type="spellStart"/>
+      <w:r>
+        <w:rPr>
+          <w:rFonts w:ascii="Consolas" w:eastAsia="Times New Roman" w:hAnsi="Consolas" w:cs="Times New Roman"/>
+          <w:color w:val="D4D4D4"/>
+          <w:sz w:val="21"/>
+          <w:szCs w:val="21"/>
+          <w:lang w:eastAsia="it-IT"/>
+        </w:rPr>
+        <w:t>paf_a</w:t>
+      </w:r>
+      <w:proofErr w:type="spellEnd"/>
+      <w:r>
+        <w:rPr>
+          <w:rFonts w:ascii="Consolas" w:eastAsia="Times New Roman" w:hAnsi="Consolas" w:cs="Times New Roman"/>
+          <w:color w:val="D4D4D4"/>
+          <w:sz w:val="21"/>
+          <w:szCs w:val="21"/>
+          <w:lang w:eastAsia="it-IT"/>
+        </w:rPr>
+        <w:t xml:space="preserve"> = </w:t>
+      </w:r>
+      <w:proofErr w:type="spellStart"/>
+      <w:proofErr w:type="gramStart"/>
+      <w:r>
+        <w:rPr>
+          <w:rFonts w:ascii="Consolas" w:eastAsia="Times New Roman" w:hAnsi="Consolas" w:cs="Times New Roman"/>
+          <w:color w:val="D4D4D4"/>
+          <w:sz w:val="21"/>
+          <w:szCs w:val="21"/>
+          <w:lang w:eastAsia="it-IT"/>
+        </w:rPr>
+        <w:t>cv.resize</w:t>
+      </w:r>
+      <w:proofErr w:type="spellEnd"/>
+      <w:proofErr w:type="gramEnd"/>
+      <w:r>
+        <w:rPr>
+          <w:rFonts w:ascii="Consolas" w:eastAsia="Times New Roman" w:hAnsi="Consolas" w:cs="Times New Roman"/>
+          <w:color w:val="D4D4D4"/>
+          <w:sz w:val="21"/>
+          <w:szCs w:val="21"/>
+          <w:lang w:eastAsia="it-IT"/>
+        </w:rPr>
+        <w:t>(</w:t>
+      </w:r>
+      <w:proofErr w:type="spellStart"/>
+      <w:r>
+        <w:rPr>
+          <w:rFonts w:ascii="Consolas" w:eastAsia="Times New Roman" w:hAnsi="Consolas" w:cs="Times New Roman"/>
+          <w:color w:val="D4D4D4"/>
+          <w:sz w:val="21"/>
+          <w:szCs w:val="21"/>
+          <w:lang w:eastAsia="it-IT"/>
+        </w:rPr>
+        <w:t>paf_a</w:t>
+      </w:r>
+      <w:proofErr w:type="spellEnd"/>
+      <w:r>
+        <w:rPr>
+          <w:rFonts w:ascii="Consolas" w:eastAsia="Times New Roman" w:hAnsi="Consolas" w:cs="Times New Roman"/>
+          <w:color w:val="D4D4D4"/>
+          <w:sz w:val="21"/>
+          <w:szCs w:val="21"/>
+          <w:lang w:eastAsia="it-IT"/>
+        </w:rPr>
+        <w:t>, (</w:t>
+      </w:r>
+      <w:proofErr w:type="spellStart"/>
+      <w:r>
+        <w:rPr>
+          <w:rFonts w:ascii="Consolas" w:eastAsia="Times New Roman" w:hAnsi="Consolas" w:cs="Times New Roman"/>
+          <w:color w:val="569CD6"/>
+          <w:sz w:val="21"/>
+          <w:szCs w:val="21"/>
+          <w:lang w:eastAsia="it-IT"/>
+        </w:rPr>
+        <w:t>self</w:t>
+      </w:r>
+      <w:r>
+        <w:rPr>
+          <w:rFonts w:ascii="Consolas" w:eastAsia="Times New Roman" w:hAnsi="Consolas" w:cs="Times New Roman"/>
+          <w:color w:val="D4D4D4"/>
+          <w:sz w:val="21"/>
+          <w:szCs w:val="21"/>
+          <w:lang w:eastAsia="it-IT"/>
+        </w:rPr>
+        <w:t>.frame_width</w:t>
+      </w:r>
+      <w:proofErr w:type="spellEnd"/>
+      <w:r>
+        <w:rPr>
+          <w:rFonts w:ascii="Consolas" w:eastAsia="Times New Roman" w:hAnsi="Consolas" w:cs="Times New Roman"/>
+          <w:color w:val="D4D4D4"/>
+          <w:sz w:val="21"/>
+          <w:szCs w:val="21"/>
+          <w:lang w:eastAsia="it-IT"/>
+        </w:rPr>
+        <w:t xml:space="preserve">, </w:t>
+      </w:r>
+      <w:proofErr w:type="spellStart"/>
+      <w:r>
+        <w:rPr>
+          <w:rFonts w:ascii="Consolas" w:eastAsia="Times New Roman" w:hAnsi="Consolas" w:cs="Times New Roman"/>
+          <w:color w:val="569CD6"/>
+          <w:sz w:val="21"/>
+          <w:szCs w:val="21"/>
+          <w:lang w:eastAsia="it-IT"/>
+        </w:rPr>
+        <w:t>self</w:t>
+      </w:r>
+      <w:r>
+        <w:rPr>
+          <w:rFonts w:ascii="Consolas" w:eastAsia="Times New Roman" w:hAnsi="Consolas" w:cs="Times New Roman"/>
+          <w:color w:val="D4D4D4"/>
+          <w:sz w:val="21"/>
+          <w:szCs w:val="21"/>
+          <w:lang w:eastAsia="it-IT"/>
+        </w:rPr>
+        <w:t>.frame_height</w:t>
+      </w:r>
+      <w:proofErr w:type="spellEnd"/>
+      <w:r>
+        <w:rPr>
+          <w:rFonts w:ascii="Consolas" w:eastAsia="Times New Roman" w:hAnsi="Consolas" w:cs="Times New Roman"/>
+          <w:color w:val="D4D4D4"/>
+          <w:sz w:val="21"/>
+          <w:szCs w:val="21"/>
+          <w:lang w:eastAsia="it-IT"/>
+        </w:rPr>
+        <w:t>))</w:t>
+      </w:r>
+    </w:p>
+    <w:p>
+      <w:pPr>
+        <w:shd w:val="clear" w:color="auto" w:fill="1E1E1E"/>
+        <w:spacing w:after="0" w:line="285" w:lineRule="atLeast"/>
+        <w:rPr>
+          <w:rFonts w:ascii="Consolas" w:eastAsia="Times New Roman" w:hAnsi="Consolas" w:cs="Times New Roman"/>
+          <w:color w:val="D4D4D4"/>
+          <w:sz w:val="21"/>
+          <w:szCs w:val="21"/>
+          <w:lang w:eastAsia="it-IT"/>
+        </w:rPr>
+      </w:pPr>
+      <w:r>
+        <w:rPr>
+          <w:rFonts w:ascii="Consolas" w:eastAsia="Times New Roman" w:hAnsi="Consolas" w:cs="Times New Roman"/>
+          <w:color w:val="D4D4D4"/>
+          <w:sz w:val="21"/>
+          <w:szCs w:val="21"/>
+          <w:lang w:eastAsia="it-IT"/>
+        </w:rPr>
+        <w:t xml:space="preserve">            </w:t>
+      </w:r>
+      <w:proofErr w:type="spellStart"/>
+      <w:r>
+        <w:rPr>
+          <w:rFonts w:ascii="Consolas" w:eastAsia="Times New Roman" w:hAnsi="Consolas" w:cs="Times New Roman"/>
+          <w:color w:val="D4D4D4"/>
+          <w:sz w:val="21"/>
+          <w:szCs w:val="21"/>
+          <w:lang w:eastAsia="it-IT"/>
+        </w:rPr>
+        <w:t>paf_b</w:t>
+      </w:r>
+      <w:proofErr w:type="spellEnd"/>
+      <w:r>
+        <w:rPr>
+          <w:rFonts w:ascii="Consolas" w:eastAsia="Times New Roman" w:hAnsi="Consolas" w:cs="Times New Roman"/>
+          <w:color w:val="D4D4D4"/>
+          <w:sz w:val="21"/>
+          <w:szCs w:val="21"/>
+          <w:lang w:eastAsia="it-IT"/>
+        </w:rPr>
+        <w:t xml:space="preserve"> = </w:t>
+      </w:r>
+      <w:proofErr w:type="spellStart"/>
+      <w:proofErr w:type="gramStart"/>
+      <w:r>
+        <w:rPr>
+          <w:rFonts w:ascii="Consolas" w:eastAsia="Times New Roman" w:hAnsi="Consolas" w:cs="Times New Roman"/>
+          <w:color w:val="D4D4D4"/>
+          <w:sz w:val="21"/>
+          <w:szCs w:val="21"/>
+          <w:lang w:eastAsia="it-IT"/>
+        </w:rPr>
+        <w:t>cv.resize</w:t>
+      </w:r>
+      <w:proofErr w:type="spellEnd"/>
+      <w:proofErr w:type="gramEnd"/>
+      <w:r>
+        <w:rPr>
+          <w:rFonts w:ascii="Consolas" w:eastAsia="Times New Roman" w:hAnsi="Consolas" w:cs="Times New Roman"/>
+          <w:color w:val="D4D4D4"/>
+          <w:sz w:val="21"/>
+          <w:szCs w:val="21"/>
+          <w:lang w:eastAsia="it-IT"/>
+        </w:rPr>
+        <w:t>(</w:t>
+      </w:r>
+      <w:proofErr w:type="spellStart"/>
+      <w:r>
+        <w:rPr>
+          <w:rFonts w:ascii="Consolas" w:eastAsia="Times New Roman" w:hAnsi="Consolas" w:cs="Times New Roman"/>
+          <w:color w:val="D4D4D4"/>
+          <w:sz w:val="21"/>
+          <w:szCs w:val="21"/>
+          <w:lang w:eastAsia="it-IT"/>
+        </w:rPr>
+        <w:t>paf_b</w:t>
+      </w:r>
+      <w:proofErr w:type="spellEnd"/>
+      <w:r>
+        <w:rPr>
+          <w:rFonts w:ascii="Consolas" w:eastAsia="Times New Roman" w:hAnsi="Consolas" w:cs="Times New Roman"/>
+          <w:color w:val="D4D4D4"/>
+          <w:sz w:val="21"/>
+          <w:szCs w:val="21"/>
+          <w:lang w:eastAsia="it-IT"/>
+        </w:rPr>
+        <w:t>, (</w:t>
+      </w:r>
+      <w:proofErr w:type="spellStart"/>
+      <w:r>
+        <w:rPr>
+          <w:rFonts w:ascii="Consolas" w:eastAsia="Times New Roman" w:hAnsi="Consolas" w:cs="Times New Roman"/>
+          <w:color w:val="569CD6"/>
+          <w:sz w:val="21"/>
+          <w:szCs w:val="21"/>
+          <w:lang w:eastAsia="it-IT"/>
+        </w:rPr>
+        <w:t>self</w:t>
+      </w:r>
+      <w:r>
+        <w:rPr>
+          <w:rFonts w:ascii="Consolas" w:eastAsia="Times New Roman" w:hAnsi="Consolas" w:cs="Times New Roman"/>
+          <w:color w:val="D4D4D4"/>
+          <w:sz w:val="21"/>
+          <w:szCs w:val="21"/>
+          <w:lang w:eastAsia="it-IT"/>
+        </w:rPr>
+        <w:t>.frame_width</w:t>
+      </w:r>
+      <w:proofErr w:type="spellEnd"/>
+      <w:r>
+        <w:rPr>
+          <w:rFonts w:ascii="Consolas" w:eastAsia="Times New Roman" w:hAnsi="Consolas" w:cs="Times New Roman"/>
+          <w:color w:val="D4D4D4"/>
+          <w:sz w:val="21"/>
+          <w:szCs w:val="21"/>
+          <w:lang w:eastAsia="it-IT"/>
+        </w:rPr>
+        <w:t xml:space="preserve">, </w:t>
+      </w:r>
+      <w:proofErr w:type="spellStart"/>
+      <w:r>
+        <w:rPr>
+          <w:rFonts w:ascii="Consolas" w:eastAsia="Times New Roman" w:hAnsi="Consolas" w:cs="Times New Roman"/>
+          <w:color w:val="569CD6"/>
+          <w:sz w:val="21"/>
+          <w:szCs w:val="21"/>
+          <w:lang w:eastAsia="it-IT"/>
+        </w:rPr>
+        <w:t>self</w:t>
+      </w:r>
+      <w:r>
+        <w:rPr>
+          <w:rFonts w:ascii="Consolas" w:eastAsia="Times New Roman" w:hAnsi="Consolas" w:cs="Times New Roman"/>
+          <w:color w:val="D4D4D4"/>
+          <w:sz w:val="21"/>
+          <w:szCs w:val="21"/>
+          <w:lang w:eastAsia="it-IT"/>
+        </w:rPr>
+        <w:t>.frame_height</w:t>
+      </w:r>
+      <w:proofErr w:type="spellEnd"/>
+      <w:r>
+        <w:rPr>
+          <w:rFonts w:ascii="Consolas" w:eastAsia="Times New Roman" w:hAnsi="Consolas" w:cs="Times New Roman"/>
+          <w:color w:val="D4D4D4"/>
+          <w:sz w:val="21"/>
+          <w:szCs w:val="21"/>
+          <w:lang w:eastAsia="it-IT"/>
+        </w:rPr>
+        <w:t>))</w:t>
+      </w:r>
+    </w:p>
+    <w:p>
+      <w:pPr>
+        <w:shd w:val="clear" w:color="auto" w:fill="1E1E1E"/>
+        <w:spacing w:after="0" w:line="285" w:lineRule="atLeast"/>
+        <w:rPr>
+          <w:rFonts w:ascii="Consolas" w:eastAsia="Times New Roman" w:hAnsi="Consolas" w:cs="Times New Roman"/>
+          <w:color w:val="D4D4D4"/>
+          <w:sz w:val="21"/>
+          <w:szCs w:val="21"/>
+          <w:lang w:eastAsia="it-IT"/>
+        </w:rPr>
+      </w:pPr>
+      <w:r>
+        <w:rPr>
+          <w:rFonts w:ascii="Consolas" w:eastAsia="Times New Roman" w:hAnsi="Consolas" w:cs="Times New Roman"/>
+          <w:color w:val="D4D4D4"/>
+          <w:sz w:val="21"/>
+          <w:szCs w:val="21"/>
+          <w:lang w:eastAsia="it-IT"/>
+        </w:rPr>
+        <w:t xml:space="preserve">            </w:t>
+      </w:r>
+      <w:r>
+        <w:rPr>
+          <w:rFonts w:ascii="Consolas" w:eastAsia="Times New Roman" w:hAnsi="Consolas" w:cs="Times New Roman"/>
+          <w:color w:val="6A9955"/>
+          <w:sz w:val="21"/>
+          <w:szCs w:val="21"/>
+          <w:lang w:eastAsia="it-IT"/>
+        </w:rPr>
+        <w:t xml:space="preserve"># </w:t>
+      </w:r>
+      <w:proofErr w:type="spellStart"/>
+      <w:r>
+        <w:rPr>
+          <w:rFonts w:ascii="Consolas" w:eastAsia="Times New Roman" w:hAnsi="Consolas" w:cs="Times New Roman"/>
+          <w:color w:val="6A9955"/>
+          <w:sz w:val="21"/>
+          <w:szCs w:val="21"/>
+          <w:lang w:eastAsia="it-IT"/>
+        </w:rPr>
+        <w:t>Find</w:t>
+      </w:r>
+      <w:proofErr w:type="spellEnd"/>
+      <w:r>
+        <w:rPr>
+          <w:rFonts w:ascii="Consolas" w:eastAsia="Times New Roman" w:hAnsi="Consolas" w:cs="Times New Roman"/>
+          <w:color w:val="6A9955"/>
+          <w:sz w:val="21"/>
+          <w:szCs w:val="21"/>
+          <w:lang w:eastAsia="it-IT"/>
+        </w:rPr>
+        <w:t xml:space="preserve"> the </w:t>
+      </w:r>
+      <w:proofErr w:type="spellStart"/>
+      <w:r>
+        <w:rPr>
+          <w:rFonts w:ascii="Consolas" w:eastAsia="Times New Roman" w:hAnsi="Consolas" w:cs="Times New Roman"/>
+          <w:color w:val="6A9955"/>
+          <w:sz w:val="21"/>
+          <w:szCs w:val="21"/>
+          <w:lang w:eastAsia="it-IT"/>
+        </w:rPr>
+        <w:t>keypoints</w:t>
+      </w:r>
+      <w:proofErr w:type="spellEnd"/>
+      <w:r>
+        <w:rPr>
+          <w:rFonts w:ascii="Consolas" w:eastAsia="Times New Roman" w:hAnsi="Consolas" w:cs="Times New Roman"/>
+          <w:color w:val="6A9955"/>
+          <w:sz w:val="21"/>
+          <w:szCs w:val="21"/>
+          <w:lang w:eastAsia="it-IT"/>
+        </w:rPr>
+        <w:t xml:space="preserve"> for the first and second </w:t>
+      </w:r>
+      <w:proofErr w:type="spellStart"/>
+      <w:r>
+        <w:rPr>
+          <w:rFonts w:ascii="Consolas" w:eastAsia="Times New Roman" w:hAnsi="Consolas" w:cs="Times New Roman"/>
+          <w:color w:val="6A9955"/>
+          <w:sz w:val="21"/>
+          <w:szCs w:val="21"/>
+          <w:lang w:eastAsia="it-IT"/>
+        </w:rPr>
+        <w:t>limb</w:t>
+      </w:r>
+      <w:proofErr w:type="spellEnd"/>
+    </w:p>
+    <w:p>
+      <w:pPr>
+        <w:shd w:val="clear" w:color="auto" w:fill="1E1E1E"/>
+        <w:spacing w:after="0" w:line="285" w:lineRule="atLeast"/>
+        <w:rPr>
+          <w:rFonts w:ascii="Consolas" w:eastAsia="Times New Roman" w:hAnsi="Consolas" w:cs="Times New Roman"/>
+          <w:color w:val="D4D4D4"/>
+          <w:sz w:val="21"/>
+          <w:szCs w:val="21"/>
+          <w:lang w:eastAsia="it-IT"/>
+        </w:rPr>
+      </w:pPr>
+      <w:r>
+        <w:rPr>
+          <w:rFonts w:ascii="Consolas" w:eastAsia="Times New Roman" w:hAnsi="Consolas" w:cs="Times New Roman"/>
+          <w:color w:val="D4D4D4"/>
+          <w:sz w:val="21"/>
+          <w:szCs w:val="21"/>
+          <w:lang w:eastAsia="it-IT"/>
+        </w:rPr>
+        <w:t xml:space="preserve">            </w:t>
+      </w:r>
+      <w:r>
+        <w:rPr>
+          <w:rFonts w:ascii="Consolas" w:eastAsia="Times New Roman" w:hAnsi="Consolas" w:cs="Times New Roman"/>
+          <w:color w:val="6A9955"/>
+          <w:sz w:val="21"/>
+          <w:szCs w:val="21"/>
+          <w:lang w:eastAsia="it-IT"/>
+        </w:rPr>
+        <w:t xml:space="preserve"># </w:t>
+      </w:r>
+      <w:proofErr w:type="spellStart"/>
+      <w:r>
+        <w:rPr>
+          <w:rFonts w:ascii="Consolas" w:eastAsia="Times New Roman" w:hAnsi="Consolas" w:cs="Times New Roman"/>
+          <w:color w:val="6A9955"/>
+          <w:sz w:val="21"/>
+          <w:szCs w:val="21"/>
+          <w:lang w:eastAsia="it-IT"/>
+        </w:rPr>
+        <w:t>all</w:t>
+      </w:r>
+      <w:proofErr w:type="spellEnd"/>
+      <w:r>
+        <w:rPr>
+          <w:rFonts w:ascii="Consolas" w:eastAsia="Times New Roman" w:hAnsi="Consolas" w:cs="Times New Roman"/>
+          <w:color w:val="6A9955"/>
+          <w:sz w:val="21"/>
+          <w:szCs w:val="21"/>
+          <w:lang w:eastAsia="it-IT"/>
+        </w:rPr>
+        <w:t xml:space="preserve"> </w:t>
+      </w:r>
+      <w:proofErr w:type="spellStart"/>
+      <w:r>
+        <w:rPr>
+          <w:rFonts w:ascii="Consolas" w:eastAsia="Times New Roman" w:hAnsi="Consolas" w:cs="Times New Roman"/>
+          <w:color w:val="6A9955"/>
+          <w:sz w:val="21"/>
+          <w:szCs w:val="21"/>
+          <w:lang w:eastAsia="it-IT"/>
+        </w:rPr>
+        <w:t>keypoints</w:t>
+      </w:r>
+      <w:proofErr w:type="spellEnd"/>
+      <w:r>
+        <w:rPr>
+          <w:rFonts w:ascii="Consolas" w:eastAsia="Times New Roman" w:hAnsi="Consolas" w:cs="Times New Roman"/>
+          <w:color w:val="6A9955"/>
+          <w:sz w:val="21"/>
+          <w:szCs w:val="21"/>
+          <w:lang w:eastAsia="it-IT"/>
+        </w:rPr>
+        <w:t xml:space="preserve"> for the POSE_PAIR[k][0] </w:t>
+      </w:r>
+      <w:proofErr w:type="spellStart"/>
+      <w:r>
+        <w:rPr>
+          <w:rFonts w:ascii="Consolas" w:eastAsia="Times New Roman" w:hAnsi="Consolas" w:cs="Times New Roman"/>
+          <w:color w:val="6A9955"/>
+          <w:sz w:val="21"/>
+          <w:szCs w:val="21"/>
+          <w:lang w:eastAsia="it-IT"/>
+        </w:rPr>
+        <w:t>keypoint</w:t>
+      </w:r>
+      <w:proofErr w:type="spellEnd"/>
+      <w:r>
+        <w:rPr>
+          <w:rFonts w:ascii="Consolas" w:eastAsia="Times New Roman" w:hAnsi="Consolas" w:cs="Times New Roman"/>
+          <w:color w:val="6A9955"/>
+          <w:sz w:val="21"/>
+          <w:szCs w:val="21"/>
+          <w:lang w:eastAsia="it-IT"/>
+        </w:rPr>
+        <w:t xml:space="preserve"> (0=</w:t>
+      </w:r>
+      <w:proofErr w:type="gramStart"/>
+      <w:r>
+        <w:rPr>
+          <w:rFonts w:ascii="Consolas" w:eastAsia="Times New Roman" w:hAnsi="Consolas" w:cs="Times New Roman"/>
+          <w:color w:val="6A9955"/>
+          <w:sz w:val="21"/>
+          <w:szCs w:val="21"/>
+          <w:lang w:eastAsia="it-IT"/>
+        </w:rPr>
+        <w:t>Head,...</w:t>
+      </w:r>
+      <w:proofErr w:type="gramEnd"/>
+      <w:r>
+        <w:rPr>
+          <w:rFonts w:ascii="Consolas" w:eastAsia="Times New Roman" w:hAnsi="Consolas" w:cs="Times New Roman"/>
+          <w:color w:val="6A9955"/>
+          <w:sz w:val="21"/>
+          <w:szCs w:val="21"/>
+          <w:lang w:eastAsia="it-IT"/>
+        </w:rPr>
+        <w:t>)</w:t>
+      </w:r>
+    </w:p>
+    <w:p>
+      <w:pPr>
+        <w:shd w:val="clear" w:color="auto" w:fill="1E1E1E"/>
+        <w:spacing w:after="0" w:line="285" w:lineRule="atLeast"/>
+        <w:rPr>
+          <w:rFonts w:ascii="Consolas" w:eastAsia="Times New Roman" w:hAnsi="Consolas" w:cs="Times New Roman"/>
+          <w:color w:val="D4D4D4"/>
+          <w:sz w:val="21"/>
+          <w:szCs w:val="21"/>
+          <w:lang w:eastAsia="it-IT"/>
+        </w:rPr>
+      </w:pPr>
+      <w:r>
+        <w:rPr>
+          <w:rFonts w:ascii="Consolas" w:eastAsia="Times New Roman" w:hAnsi="Consolas" w:cs="Times New Roman"/>
+          <w:color w:val="D4D4D4"/>
+          <w:sz w:val="21"/>
+          <w:szCs w:val="21"/>
+          <w:lang w:eastAsia="it-IT"/>
+        </w:rPr>
+        <w:t xml:space="preserve">            </w:t>
+      </w:r>
+      <w:proofErr w:type="spellStart"/>
+      <w:r>
+        <w:rPr>
+          <w:rFonts w:ascii="Consolas" w:eastAsia="Times New Roman" w:hAnsi="Consolas" w:cs="Times New Roman"/>
+          <w:color w:val="D4D4D4"/>
+          <w:sz w:val="21"/>
+          <w:szCs w:val="21"/>
+          <w:lang w:eastAsia="it-IT"/>
+        </w:rPr>
+        <w:t>cand_a</w:t>
+      </w:r>
+      <w:proofErr w:type="spellEnd"/>
+      <w:r>
+        <w:rPr>
+          <w:rFonts w:ascii="Consolas" w:eastAsia="Times New Roman" w:hAnsi="Consolas" w:cs="Times New Roman"/>
+          <w:color w:val="D4D4D4"/>
+          <w:sz w:val="21"/>
+          <w:szCs w:val="21"/>
+          <w:lang w:eastAsia="it-IT"/>
+        </w:rPr>
+        <w:t xml:space="preserve"> = </w:t>
+      </w:r>
+      <w:proofErr w:type="spellStart"/>
+      <w:proofErr w:type="gramStart"/>
+      <w:r>
+        <w:rPr>
+          <w:rFonts w:ascii="Consolas" w:eastAsia="Times New Roman" w:hAnsi="Consolas" w:cs="Times New Roman"/>
+          <w:color w:val="569CD6"/>
+          <w:sz w:val="21"/>
+          <w:szCs w:val="21"/>
+          <w:lang w:eastAsia="it-IT"/>
+        </w:rPr>
+        <w:t>self</w:t>
+      </w:r>
+      <w:r>
+        <w:rPr>
+          <w:rFonts w:ascii="Consolas" w:eastAsia="Times New Roman" w:hAnsi="Consolas" w:cs="Times New Roman"/>
+          <w:color w:val="D4D4D4"/>
+          <w:sz w:val="21"/>
+          <w:szCs w:val="21"/>
+          <w:lang w:eastAsia="it-IT"/>
+        </w:rPr>
+        <w:t>.detected</w:t>
+      </w:r>
+      <w:proofErr w:type="gramEnd"/>
+      <w:r>
+        <w:rPr>
+          <w:rFonts w:ascii="Consolas" w:eastAsia="Times New Roman" w:hAnsi="Consolas" w:cs="Times New Roman"/>
+          <w:color w:val="D4D4D4"/>
+          <w:sz w:val="21"/>
+          <w:szCs w:val="21"/>
+          <w:lang w:eastAsia="it-IT"/>
+        </w:rPr>
+        <w:t>_keypoints</w:t>
+      </w:r>
+      <w:proofErr w:type="spellEnd"/>
+      <w:r>
+        <w:rPr>
+          <w:rFonts w:ascii="Consolas" w:eastAsia="Times New Roman" w:hAnsi="Consolas" w:cs="Times New Roman"/>
+          <w:color w:val="D4D4D4"/>
+          <w:sz w:val="21"/>
+          <w:szCs w:val="21"/>
+          <w:lang w:eastAsia="it-IT"/>
+        </w:rPr>
+        <w:t>[</w:t>
+      </w:r>
+      <w:proofErr w:type="spellStart"/>
+      <w:r>
+        <w:rPr>
+          <w:rFonts w:ascii="Consolas" w:eastAsia="Times New Roman" w:hAnsi="Consolas" w:cs="Times New Roman"/>
+          <w:color w:val="569CD6"/>
+          <w:sz w:val="21"/>
+          <w:szCs w:val="21"/>
+          <w:lang w:eastAsia="it-IT"/>
+        </w:rPr>
+        <w:t>self</w:t>
+      </w:r>
+      <w:r>
+        <w:rPr>
+          <w:rFonts w:ascii="Consolas" w:eastAsia="Times New Roman" w:hAnsi="Consolas" w:cs="Times New Roman"/>
+          <w:color w:val="D4D4D4"/>
+          <w:sz w:val="21"/>
+          <w:szCs w:val="21"/>
+          <w:lang w:eastAsia="it-IT"/>
+        </w:rPr>
+        <w:t>.POSE_PAIRS</w:t>
+      </w:r>
+      <w:proofErr w:type="spellEnd"/>
+      <w:r>
+        <w:rPr>
+          <w:rFonts w:ascii="Consolas" w:eastAsia="Times New Roman" w:hAnsi="Consolas" w:cs="Times New Roman"/>
+          <w:color w:val="D4D4D4"/>
+          <w:sz w:val="21"/>
+          <w:szCs w:val="21"/>
+          <w:lang w:eastAsia="it-IT"/>
+        </w:rPr>
+        <w:t>[k][</w:t>
+      </w:r>
+      <w:r>
+        <w:rPr>
+          <w:rFonts w:ascii="Consolas" w:eastAsia="Times New Roman" w:hAnsi="Consolas" w:cs="Times New Roman"/>
+          <w:color w:val="B5CEA8"/>
+          <w:sz w:val="21"/>
+          <w:szCs w:val="21"/>
+          <w:lang w:eastAsia="it-IT"/>
+        </w:rPr>
+        <w:t>0</w:t>
+      </w:r>
+      <w:r>
+        <w:rPr>
+          <w:rFonts w:ascii="Consolas" w:eastAsia="Times New Roman" w:hAnsi="Consolas" w:cs="Times New Roman"/>
+          <w:color w:val="D4D4D4"/>
+          <w:sz w:val="21"/>
+          <w:szCs w:val="21"/>
+          <w:lang w:eastAsia="it-IT"/>
+        </w:rPr>
+        <w:t>]]</w:t>
+      </w:r>
+    </w:p>
+    <w:p>
+      <w:pPr>
+        <w:shd w:val="clear" w:color="auto" w:fill="1E1E1E"/>
+        <w:spacing w:after="0" w:line="285" w:lineRule="atLeast"/>
+        <w:rPr>
+          <w:rFonts w:ascii="Consolas" w:eastAsia="Times New Roman" w:hAnsi="Consolas" w:cs="Times New Roman"/>
+          <w:color w:val="D4D4D4"/>
+          <w:sz w:val="21"/>
+          <w:szCs w:val="21"/>
+          <w:lang w:eastAsia="it-IT"/>
+        </w:rPr>
+      </w:pPr>
+      <w:r>
+        <w:rPr>
+          <w:rFonts w:ascii="Consolas" w:eastAsia="Times New Roman" w:hAnsi="Consolas" w:cs="Times New Roman"/>
+          <w:color w:val="D4D4D4"/>
+          <w:sz w:val="21"/>
+          <w:szCs w:val="21"/>
+          <w:lang w:eastAsia="it-IT"/>
+        </w:rPr>
+        <w:t xml:space="preserve">            </w:t>
+      </w:r>
+      <w:r>
+        <w:rPr>
+          <w:rFonts w:ascii="Consolas" w:eastAsia="Times New Roman" w:hAnsi="Consolas" w:cs="Times New Roman"/>
+          <w:color w:val="6A9955"/>
+          <w:sz w:val="21"/>
+          <w:szCs w:val="21"/>
+          <w:lang w:eastAsia="it-IT"/>
+        </w:rPr>
+        <w:t xml:space="preserve"># </w:t>
+      </w:r>
+      <w:proofErr w:type="spellStart"/>
+      <w:r>
+        <w:rPr>
+          <w:rFonts w:ascii="Consolas" w:eastAsia="Times New Roman" w:hAnsi="Consolas" w:cs="Times New Roman"/>
+          <w:color w:val="6A9955"/>
+          <w:sz w:val="21"/>
+          <w:szCs w:val="21"/>
+          <w:lang w:eastAsia="it-IT"/>
+        </w:rPr>
+        <w:t>all</w:t>
+      </w:r>
+      <w:proofErr w:type="spellEnd"/>
+      <w:r>
+        <w:rPr>
+          <w:rFonts w:ascii="Consolas" w:eastAsia="Times New Roman" w:hAnsi="Consolas" w:cs="Times New Roman"/>
+          <w:color w:val="6A9955"/>
+          <w:sz w:val="21"/>
+          <w:szCs w:val="21"/>
+          <w:lang w:eastAsia="it-IT"/>
+        </w:rPr>
+        <w:t xml:space="preserve"> </w:t>
+      </w:r>
+      <w:proofErr w:type="spellStart"/>
+      <w:r>
+        <w:rPr>
+          <w:rFonts w:ascii="Consolas" w:eastAsia="Times New Roman" w:hAnsi="Consolas" w:cs="Times New Roman"/>
+          <w:color w:val="6A9955"/>
+          <w:sz w:val="21"/>
+          <w:szCs w:val="21"/>
+          <w:lang w:eastAsia="it-IT"/>
+        </w:rPr>
+        <w:t>keypoints</w:t>
+      </w:r>
+      <w:proofErr w:type="spellEnd"/>
+      <w:r>
+        <w:rPr>
+          <w:rFonts w:ascii="Consolas" w:eastAsia="Times New Roman" w:hAnsi="Consolas" w:cs="Times New Roman"/>
+          <w:color w:val="6A9955"/>
+          <w:sz w:val="21"/>
+          <w:szCs w:val="21"/>
+          <w:lang w:eastAsia="it-IT"/>
+        </w:rPr>
+        <w:t xml:space="preserve"> for the POSE_PAIR[k][1] </w:t>
+      </w:r>
+      <w:proofErr w:type="spellStart"/>
+      <w:r>
+        <w:rPr>
+          <w:rFonts w:ascii="Consolas" w:eastAsia="Times New Roman" w:hAnsi="Consolas" w:cs="Times New Roman"/>
+          <w:color w:val="6A9955"/>
+          <w:sz w:val="21"/>
+          <w:szCs w:val="21"/>
+          <w:lang w:eastAsia="it-IT"/>
+        </w:rPr>
+        <w:t>keypoint</w:t>
+      </w:r>
+      <w:proofErr w:type="spellEnd"/>
+      <w:r>
+        <w:rPr>
+          <w:rFonts w:ascii="Consolas" w:eastAsia="Times New Roman" w:hAnsi="Consolas" w:cs="Times New Roman"/>
+          <w:color w:val="6A9955"/>
+          <w:sz w:val="21"/>
+          <w:szCs w:val="21"/>
+          <w:lang w:eastAsia="it-IT"/>
+        </w:rPr>
+        <w:t xml:space="preserve"> (1=</w:t>
+      </w:r>
+      <w:proofErr w:type="gramStart"/>
+      <w:r>
+        <w:rPr>
+          <w:rFonts w:ascii="Consolas" w:eastAsia="Times New Roman" w:hAnsi="Consolas" w:cs="Times New Roman"/>
+          <w:color w:val="6A9955"/>
+          <w:sz w:val="21"/>
+          <w:szCs w:val="21"/>
+          <w:lang w:eastAsia="it-IT"/>
+        </w:rPr>
+        <w:t>Neck,...</w:t>
+      </w:r>
+      <w:proofErr w:type="gramEnd"/>
+      <w:r>
+        <w:rPr>
+          <w:rFonts w:ascii="Consolas" w:eastAsia="Times New Roman" w:hAnsi="Consolas" w:cs="Times New Roman"/>
+          <w:color w:val="6A9955"/>
+          <w:sz w:val="21"/>
+          <w:szCs w:val="21"/>
+          <w:lang w:eastAsia="it-IT"/>
+        </w:rPr>
+        <w:t>)</w:t>
+      </w:r>
+    </w:p>
+    <w:p>
+      <w:pPr>
+        <w:shd w:val="clear" w:color="auto" w:fill="1E1E1E"/>
+        <w:spacing w:after="0" w:line="285" w:lineRule="atLeast"/>
+        <w:rPr>
+          <w:rFonts w:ascii="Consolas" w:eastAsia="Times New Roman" w:hAnsi="Consolas" w:cs="Times New Roman"/>
+          <w:color w:val="D4D4D4"/>
+          <w:sz w:val="21"/>
+          <w:szCs w:val="21"/>
+          <w:lang w:eastAsia="it-IT"/>
+        </w:rPr>
+      </w:pPr>
+      <w:r>
+        <w:rPr>
+          <w:rFonts w:ascii="Consolas" w:eastAsia="Times New Roman" w:hAnsi="Consolas" w:cs="Times New Roman"/>
+          <w:color w:val="D4D4D4"/>
+          <w:sz w:val="21"/>
+          <w:szCs w:val="21"/>
+          <w:lang w:eastAsia="it-IT"/>
+        </w:rPr>
+        <w:t xml:space="preserve">            </w:t>
+      </w:r>
+      <w:proofErr w:type="spellStart"/>
+      <w:r>
+        <w:rPr>
+          <w:rFonts w:ascii="Consolas" w:eastAsia="Times New Roman" w:hAnsi="Consolas" w:cs="Times New Roman"/>
+          <w:color w:val="D4D4D4"/>
+          <w:sz w:val="21"/>
+          <w:szCs w:val="21"/>
+          <w:lang w:eastAsia="it-IT"/>
+        </w:rPr>
+        <w:t>cand_b</w:t>
+      </w:r>
+      <w:proofErr w:type="spellEnd"/>
+      <w:r>
+        <w:rPr>
+          <w:rFonts w:ascii="Consolas" w:eastAsia="Times New Roman" w:hAnsi="Consolas" w:cs="Times New Roman"/>
+          <w:color w:val="D4D4D4"/>
+          <w:sz w:val="21"/>
+          <w:szCs w:val="21"/>
+          <w:lang w:eastAsia="it-IT"/>
+        </w:rPr>
+        <w:t xml:space="preserve"> = </w:t>
+      </w:r>
+      <w:proofErr w:type="spellStart"/>
+      <w:proofErr w:type="gramStart"/>
+      <w:r>
+        <w:rPr>
+          <w:rFonts w:ascii="Consolas" w:eastAsia="Times New Roman" w:hAnsi="Consolas" w:cs="Times New Roman"/>
+          <w:color w:val="569CD6"/>
+          <w:sz w:val="21"/>
+          <w:szCs w:val="21"/>
+          <w:lang w:eastAsia="it-IT"/>
+        </w:rPr>
+        <w:t>self</w:t>
+      </w:r>
+      <w:r>
+        <w:rPr>
+          <w:rFonts w:ascii="Consolas" w:eastAsia="Times New Roman" w:hAnsi="Consolas" w:cs="Times New Roman"/>
+          <w:color w:val="D4D4D4"/>
+          <w:sz w:val="21"/>
+          <w:szCs w:val="21"/>
+          <w:lang w:eastAsia="it-IT"/>
+        </w:rPr>
+        <w:t>.detected</w:t>
+      </w:r>
+      <w:proofErr w:type="gramEnd"/>
+      <w:r>
+        <w:rPr>
+          <w:rFonts w:ascii="Consolas" w:eastAsia="Times New Roman" w:hAnsi="Consolas" w:cs="Times New Roman"/>
+          <w:color w:val="D4D4D4"/>
+          <w:sz w:val="21"/>
+          <w:szCs w:val="21"/>
+          <w:lang w:eastAsia="it-IT"/>
+        </w:rPr>
+        <w:t>_keypoints</w:t>
+      </w:r>
+      <w:proofErr w:type="spellEnd"/>
+      <w:r>
+        <w:rPr>
+          <w:rFonts w:ascii="Consolas" w:eastAsia="Times New Roman" w:hAnsi="Consolas" w:cs="Times New Roman"/>
+          <w:color w:val="D4D4D4"/>
+          <w:sz w:val="21"/>
+          <w:szCs w:val="21"/>
+          <w:lang w:eastAsia="it-IT"/>
+        </w:rPr>
+        <w:t>[</w:t>
+      </w:r>
+      <w:proofErr w:type="spellStart"/>
+      <w:r>
+        <w:rPr>
+          <w:rFonts w:ascii="Consolas" w:eastAsia="Times New Roman" w:hAnsi="Consolas" w:cs="Times New Roman"/>
+          <w:color w:val="569CD6"/>
+          <w:sz w:val="21"/>
+          <w:szCs w:val="21"/>
+          <w:lang w:eastAsia="it-IT"/>
+        </w:rPr>
+        <w:t>self</w:t>
+      </w:r>
+      <w:r>
+        <w:rPr>
+          <w:rFonts w:ascii="Consolas" w:eastAsia="Times New Roman" w:hAnsi="Consolas" w:cs="Times New Roman"/>
+          <w:color w:val="D4D4D4"/>
+          <w:sz w:val="21"/>
+          <w:szCs w:val="21"/>
+          <w:lang w:eastAsia="it-IT"/>
+        </w:rPr>
+        <w:t>.POSE_PAIRS</w:t>
+      </w:r>
+      <w:proofErr w:type="spellEnd"/>
+      <w:r>
+        <w:rPr>
+          <w:rFonts w:ascii="Consolas" w:eastAsia="Times New Roman" w:hAnsi="Consolas" w:cs="Times New Roman"/>
+          <w:color w:val="D4D4D4"/>
+          <w:sz w:val="21"/>
+          <w:szCs w:val="21"/>
+          <w:lang w:eastAsia="it-IT"/>
+        </w:rPr>
+        <w:t>[k][</w:t>
+      </w:r>
+      <w:r>
+        <w:rPr>
+          <w:rFonts w:ascii="Consolas" w:eastAsia="Times New Roman" w:hAnsi="Consolas" w:cs="Times New Roman"/>
+          <w:color w:val="B5CEA8"/>
+          <w:sz w:val="21"/>
+          <w:szCs w:val="21"/>
+          <w:lang w:eastAsia="it-IT"/>
+        </w:rPr>
+        <w:t>1</w:t>
+      </w:r>
+      <w:r>
+        <w:rPr>
+          <w:rFonts w:ascii="Consolas" w:eastAsia="Times New Roman" w:hAnsi="Consolas" w:cs="Times New Roman"/>
+          <w:color w:val="D4D4D4"/>
+          <w:sz w:val="21"/>
+          <w:szCs w:val="21"/>
+          <w:lang w:eastAsia="it-IT"/>
+        </w:rPr>
+        <w:t>]]</w:t>
+      </w:r>
+    </w:p>
+    <w:p>
+      <w:pPr>
+        <w:shd w:val="clear" w:color="auto" w:fill="1E1E1E"/>
+        <w:spacing w:after="0" w:line="285" w:lineRule="atLeast"/>
+        <w:rPr>
+          <w:rFonts w:ascii="Consolas" w:eastAsia="Times New Roman" w:hAnsi="Consolas" w:cs="Times New Roman"/>
+          <w:color w:val="D4D4D4"/>
+          <w:sz w:val="21"/>
+          <w:szCs w:val="21"/>
+          <w:lang w:eastAsia="it-IT"/>
+        </w:rPr>
+      </w:pPr>
+      <w:r>
+        <w:rPr>
+          <w:rFonts w:ascii="Consolas" w:eastAsia="Times New Roman" w:hAnsi="Consolas" w:cs="Times New Roman"/>
+          <w:color w:val="D4D4D4"/>
+          <w:sz w:val="21"/>
+          <w:szCs w:val="21"/>
+          <w:lang w:eastAsia="it-IT"/>
+        </w:rPr>
+        <w:t xml:space="preserve">            </w:t>
+      </w:r>
+      <w:proofErr w:type="spellStart"/>
+      <w:r>
+        <w:rPr>
+          <w:rFonts w:ascii="Consolas" w:eastAsia="Times New Roman" w:hAnsi="Consolas" w:cs="Times New Roman"/>
+          <w:color w:val="D4D4D4"/>
+          <w:sz w:val="21"/>
+          <w:szCs w:val="21"/>
+          <w:lang w:eastAsia="it-IT"/>
+        </w:rPr>
+        <w:t>n_a</w:t>
+      </w:r>
+      <w:proofErr w:type="spellEnd"/>
+      <w:r>
+        <w:rPr>
+          <w:rFonts w:ascii="Consolas" w:eastAsia="Times New Roman" w:hAnsi="Consolas" w:cs="Times New Roman"/>
+          <w:color w:val="D4D4D4"/>
+          <w:sz w:val="21"/>
+          <w:szCs w:val="21"/>
+          <w:lang w:eastAsia="it-IT"/>
+        </w:rPr>
+        <w:t xml:space="preserve"> = </w:t>
+      </w:r>
+      <w:proofErr w:type="spellStart"/>
+      <w:r>
+        <w:rPr>
+          <w:rFonts w:ascii="Consolas" w:eastAsia="Times New Roman" w:hAnsi="Consolas" w:cs="Times New Roman"/>
+          <w:color w:val="DCDCAA"/>
+          <w:sz w:val="21"/>
+          <w:szCs w:val="21"/>
+          <w:lang w:eastAsia="it-IT"/>
+        </w:rPr>
+        <w:t>len</w:t>
+      </w:r>
+      <w:proofErr w:type="spellEnd"/>
+      <w:r>
+        <w:rPr>
+          <w:rFonts w:ascii="Consolas" w:eastAsia="Times New Roman" w:hAnsi="Consolas" w:cs="Times New Roman"/>
+          <w:color w:val="D4D4D4"/>
+          <w:sz w:val="21"/>
+          <w:szCs w:val="21"/>
+          <w:lang w:eastAsia="it-IT"/>
+        </w:rPr>
+        <w:t>(</w:t>
+      </w:r>
+      <w:proofErr w:type="spellStart"/>
+      <w:r>
+        <w:rPr>
+          <w:rFonts w:ascii="Consolas" w:eastAsia="Times New Roman" w:hAnsi="Consolas" w:cs="Times New Roman"/>
+          <w:color w:val="D4D4D4"/>
+          <w:sz w:val="21"/>
+          <w:szCs w:val="21"/>
+          <w:lang w:eastAsia="it-IT"/>
+        </w:rPr>
+        <w:t>cand_a</w:t>
+      </w:r>
+      <w:proofErr w:type="spellEnd"/>
+      <w:r>
+        <w:rPr>
+          <w:rFonts w:ascii="Consolas" w:eastAsia="Times New Roman" w:hAnsi="Consolas" w:cs="Times New Roman"/>
+          <w:color w:val="D4D4D4"/>
+          <w:sz w:val="21"/>
+          <w:szCs w:val="21"/>
+          <w:lang w:eastAsia="it-IT"/>
+        </w:rPr>
+        <w:t>)</w:t>
+      </w:r>
+    </w:p>
+    <w:p>
+      <w:pPr>
+        <w:shd w:val="clear" w:color="auto" w:fill="1E1E1E"/>
+        <w:spacing w:after="0" w:line="285" w:lineRule="atLeast"/>
+        <w:rPr>
+          <w:rFonts w:ascii="Consolas" w:eastAsia="Times New Roman" w:hAnsi="Consolas" w:cs="Times New Roman"/>
+          <w:color w:val="D4D4D4"/>
+          <w:sz w:val="21"/>
+          <w:szCs w:val="21"/>
+          <w:lang w:eastAsia="it-IT"/>
+        </w:rPr>
+      </w:pPr>
+      <w:r>
+        <w:rPr>
+          <w:rFonts w:ascii="Consolas" w:eastAsia="Times New Roman" w:hAnsi="Consolas" w:cs="Times New Roman"/>
+          <w:color w:val="D4D4D4"/>
+          <w:sz w:val="21"/>
+          <w:szCs w:val="21"/>
+          <w:lang w:eastAsia="it-IT"/>
+        </w:rPr>
+        <w:t xml:space="preserve">            </w:t>
+      </w:r>
+      <w:proofErr w:type="spellStart"/>
+      <w:r>
+        <w:rPr>
+          <w:rFonts w:ascii="Consolas" w:eastAsia="Times New Roman" w:hAnsi="Consolas" w:cs="Times New Roman"/>
+          <w:color w:val="D4D4D4"/>
+          <w:sz w:val="21"/>
+          <w:szCs w:val="21"/>
+          <w:lang w:eastAsia="it-IT"/>
+        </w:rPr>
+        <w:t>n_b</w:t>
+      </w:r>
+      <w:proofErr w:type="spellEnd"/>
+      <w:r>
+        <w:rPr>
+          <w:rFonts w:ascii="Consolas" w:eastAsia="Times New Roman" w:hAnsi="Consolas" w:cs="Times New Roman"/>
+          <w:color w:val="D4D4D4"/>
+          <w:sz w:val="21"/>
+          <w:szCs w:val="21"/>
+          <w:lang w:eastAsia="it-IT"/>
+        </w:rPr>
+        <w:t xml:space="preserve"> = </w:t>
+      </w:r>
+      <w:proofErr w:type="spellStart"/>
+      <w:r>
+        <w:rPr>
+          <w:rFonts w:ascii="Consolas" w:eastAsia="Times New Roman" w:hAnsi="Consolas" w:cs="Times New Roman"/>
+          <w:color w:val="DCDCAA"/>
+          <w:sz w:val="21"/>
+          <w:szCs w:val="21"/>
+          <w:lang w:eastAsia="it-IT"/>
+        </w:rPr>
+        <w:t>len</w:t>
+      </w:r>
+      <w:proofErr w:type="spellEnd"/>
+      <w:r>
+        <w:rPr>
+          <w:rFonts w:ascii="Consolas" w:eastAsia="Times New Roman" w:hAnsi="Consolas" w:cs="Times New Roman"/>
+          <w:color w:val="D4D4D4"/>
+          <w:sz w:val="21"/>
+          <w:szCs w:val="21"/>
+          <w:lang w:eastAsia="it-IT"/>
+        </w:rPr>
+        <w:t>(</w:t>
+      </w:r>
+      <w:proofErr w:type="spellStart"/>
+      <w:r>
+        <w:rPr>
+          <w:rFonts w:ascii="Consolas" w:eastAsia="Times New Roman" w:hAnsi="Consolas" w:cs="Times New Roman"/>
+          <w:color w:val="D4D4D4"/>
+          <w:sz w:val="21"/>
+          <w:szCs w:val="21"/>
+          <w:lang w:eastAsia="it-IT"/>
+        </w:rPr>
+        <w:t>cand_b</w:t>
+      </w:r>
+      <w:proofErr w:type="spellEnd"/>
+      <w:r>
+        <w:rPr>
+          <w:rFonts w:ascii="Consolas" w:eastAsia="Times New Roman" w:hAnsi="Consolas" w:cs="Times New Roman"/>
+          <w:color w:val="D4D4D4"/>
+          <w:sz w:val="21"/>
+          <w:szCs w:val="21"/>
+          <w:lang w:eastAsia="it-IT"/>
+        </w:rPr>
+        <w:t>)</w:t>
+      </w:r>
+    </w:p>
+    <w:p>
+      <w:pPr>
+        <w:shd w:val="clear" w:color="auto" w:fill="1E1E1E"/>
+        <w:spacing w:after="0" w:line="285" w:lineRule="atLeast"/>
+        <w:rPr>
+          <w:rFonts w:ascii="Consolas" w:eastAsia="Times New Roman" w:hAnsi="Consolas" w:cs="Times New Roman"/>
+          <w:color w:val="D4D4D4"/>
+          <w:sz w:val="21"/>
+          <w:szCs w:val="21"/>
+          <w:lang w:eastAsia="it-IT"/>
+        </w:rPr>
+      </w:pPr>
+    </w:p>
+    <w:p>
+      <w:pPr>
+        <w:shd w:val="clear" w:color="auto" w:fill="1E1E1E"/>
+        <w:spacing w:after="0" w:line="285" w:lineRule="atLeast"/>
+        <w:rPr>
+          <w:rFonts w:ascii="Consolas" w:eastAsia="Times New Roman" w:hAnsi="Consolas" w:cs="Times New Roman"/>
+          <w:color w:val="D4D4D4"/>
+          <w:sz w:val="21"/>
+          <w:szCs w:val="21"/>
+          <w:lang w:eastAsia="it-IT"/>
+        </w:rPr>
+      </w:pPr>
+      <w:r>
+        <w:rPr>
+          <w:rFonts w:ascii="Consolas" w:eastAsia="Times New Roman" w:hAnsi="Consolas" w:cs="Times New Roman"/>
+          <w:color w:val="D4D4D4"/>
+          <w:sz w:val="21"/>
+          <w:szCs w:val="21"/>
+          <w:lang w:eastAsia="it-IT"/>
+        </w:rPr>
+        <w:t xml:space="preserve">            </w:t>
+      </w:r>
+      <w:r>
+        <w:rPr>
+          <w:rFonts w:ascii="Consolas" w:eastAsia="Times New Roman" w:hAnsi="Consolas" w:cs="Times New Roman"/>
+          <w:color w:val="6A9955"/>
+          <w:sz w:val="21"/>
+          <w:szCs w:val="21"/>
+          <w:lang w:eastAsia="it-IT"/>
+        </w:rPr>
+        <w:t xml:space="preserve"># </w:t>
+      </w:r>
+      <w:proofErr w:type="spellStart"/>
+      <w:r>
+        <w:rPr>
+          <w:rFonts w:ascii="Consolas" w:eastAsia="Times New Roman" w:hAnsi="Consolas" w:cs="Times New Roman"/>
+          <w:color w:val="6A9955"/>
+          <w:sz w:val="21"/>
+          <w:szCs w:val="21"/>
+          <w:lang w:eastAsia="it-IT"/>
+        </w:rPr>
+        <w:t>If</w:t>
+      </w:r>
+      <w:proofErr w:type="spellEnd"/>
+      <w:r>
+        <w:rPr>
+          <w:rFonts w:ascii="Consolas" w:eastAsia="Times New Roman" w:hAnsi="Consolas" w:cs="Times New Roman"/>
+          <w:color w:val="6A9955"/>
+          <w:sz w:val="21"/>
+          <w:szCs w:val="21"/>
+          <w:lang w:eastAsia="it-IT"/>
+        </w:rPr>
+        <w:t xml:space="preserve"> </w:t>
+      </w:r>
+      <w:proofErr w:type="spellStart"/>
+      <w:r>
+        <w:rPr>
+          <w:rFonts w:ascii="Consolas" w:eastAsia="Times New Roman" w:hAnsi="Consolas" w:cs="Times New Roman"/>
+          <w:color w:val="6A9955"/>
+          <w:sz w:val="21"/>
+          <w:szCs w:val="21"/>
+          <w:lang w:eastAsia="it-IT"/>
+        </w:rPr>
+        <w:t>keypoints</w:t>
+      </w:r>
+      <w:proofErr w:type="spellEnd"/>
+      <w:r>
+        <w:rPr>
+          <w:rFonts w:ascii="Consolas" w:eastAsia="Times New Roman" w:hAnsi="Consolas" w:cs="Times New Roman"/>
+          <w:color w:val="6A9955"/>
+          <w:sz w:val="21"/>
+          <w:szCs w:val="21"/>
+          <w:lang w:eastAsia="it-IT"/>
+        </w:rPr>
+        <w:t xml:space="preserve"> for the joint-</w:t>
+      </w:r>
+      <w:proofErr w:type="spellStart"/>
+      <w:r>
+        <w:rPr>
+          <w:rFonts w:ascii="Consolas" w:eastAsia="Times New Roman" w:hAnsi="Consolas" w:cs="Times New Roman"/>
+          <w:color w:val="6A9955"/>
+          <w:sz w:val="21"/>
+          <w:szCs w:val="21"/>
+          <w:lang w:eastAsia="it-IT"/>
+        </w:rPr>
+        <w:t>pair</w:t>
+      </w:r>
+      <w:proofErr w:type="spellEnd"/>
+      <w:r>
+        <w:rPr>
+          <w:rFonts w:ascii="Consolas" w:eastAsia="Times New Roman" w:hAnsi="Consolas" w:cs="Times New Roman"/>
+          <w:color w:val="6A9955"/>
+          <w:sz w:val="21"/>
+          <w:szCs w:val="21"/>
+          <w:lang w:eastAsia="it-IT"/>
+        </w:rPr>
+        <w:t xml:space="preserve"> </w:t>
+      </w:r>
+      <w:proofErr w:type="spellStart"/>
+      <w:r>
+        <w:rPr>
+          <w:rFonts w:ascii="Consolas" w:eastAsia="Times New Roman" w:hAnsi="Consolas" w:cs="Times New Roman"/>
+          <w:color w:val="6A9955"/>
+          <w:sz w:val="21"/>
+          <w:szCs w:val="21"/>
+          <w:lang w:eastAsia="it-IT"/>
+        </w:rPr>
+        <w:t>is</w:t>
+      </w:r>
+      <w:proofErr w:type="spellEnd"/>
+      <w:r>
+        <w:rPr>
+          <w:rFonts w:ascii="Consolas" w:eastAsia="Times New Roman" w:hAnsi="Consolas" w:cs="Times New Roman"/>
+          <w:color w:val="6A9955"/>
+          <w:sz w:val="21"/>
+          <w:szCs w:val="21"/>
+          <w:lang w:eastAsia="it-IT"/>
+        </w:rPr>
+        <w:t xml:space="preserve"> </w:t>
+      </w:r>
+      <w:proofErr w:type="spellStart"/>
+      <w:r>
+        <w:rPr>
+          <w:rFonts w:ascii="Consolas" w:eastAsia="Times New Roman" w:hAnsi="Consolas" w:cs="Times New Roman"/>
+          <w:color w:val="6A9955"/>
+          <w:sz w:val="21"/>
+          <w:szCs w:val="21"/>
+          <w:lang w:eastAsia="it-IT"/>
+        </w:rPr>
+        <w:t>detected</w:t>
+      </w:r>
+      <w:proofErr w:type="spellEnd"/>
+    </w:p>
+    <w:p>
+      <w:pPr>
+        <w:shd w:val="clear" w:color="auto" w:fill="1E1E1E"/>
+        <w:spacing w:after="0" w:line="285" w:lineRule="atLeast"/>
+        <w:rPr>
+          <w:rFonts w:ascii="Consolas" w:eastAsia="Times New Roman" w:hAnsi="Consolas" w:cs="Times New Roman"/>
+          <w:color w:val="D4D4D4"/>
+          <w:sz w:val="21"/>
+          <w:szCs w:val="21"/>
+          <w:lang w:eastAsia="it-IT"/>
+        </w:rPr>
+      </w:pPr>
+      <w:r>
+        <w:rPr>
+          <w:rFonts w:ascii="Consolas" w:eastAsia="Times New Roman" w:hAnsi="Consolas" w:cs="Times New Roman"/>
+          <w:color w:val="D4D4D4"/>
+          <w:sz w:val="21"/>
+          <w:szCs w:val="21"/>
+          <w:lang w:eastAsia="it-IT"/>
+        </w:rPr>
+        <w:t xml:space="preserve">            </w:t>
+      </w:r>
+      <w:r>
+        <w:rPr>
+          <w:rFonts w:ascii="Consolas" w:eastAsia="Times New Roman" w:hAnsi="Consolas" w:cs="Times New Roman"/>
+          <w:color w:val="6A9955"/>
+          <w:sz w:val="21"/>
+          <w:szCs w:val="21"/>
+          <w:lang w:eastAsia="it-IT"/>
+        </w:rPr>
+        <w:t xml:space="preserve"># check </w:t>
+      </w:r>
+      <w:proofErr w:type="spellStart"/>
+      <w:r>
+        <w:rPr>
+          <w:rFonts w:ascii="Consolas" w:eastAsia="Times New Roman" w:hAnsi="Consolas" w:cs="Times New Roman"/>
+          <w:color w:val="6A9955"/>
+          <w:sz w:val="21"/>
+          <w:szCs w:val="21"/>
+          <w:lang w:eastAsia="it-IT"/>
+        </w:rPr>
+        <w:t>every</w:t>
+      </w:r>
+      <w:proofErr w:type="spellEnd"/>
+      <w:r>
+        <w:rPr>
+          <w:rFonts w:ascii="Consolas" w:eastAsia="Times New Roman" w:hAnsi="Consolas" w:cs="Times New Roman"/>
+          <w:color w:val="6A9955"/>
+          <w:sz w:val="21"/>
+          <w:szCs w:val="21"/>
+          <w:lang w:eastAsia="it-IT"/>
+        </w:rPr>
+        <w:t xml:space="preserve"> joint in </w:t>
+      </w:r>
+      <w:proofErr w:type="spellStart"/>
+      <w:r>
+        <w:rPr>
+          <w:rFonts w:ascii="Consolas" w:eastAsia="Times New Roman" w:hAnsi="Consolas" w:cs="Times New Roman"/>
+          <w:color w:val="6A9955"/>
+          <w:sz w:val="21"/>
+          <w:szCs w:val="21"/>
+          <w:lang w:eastAsia="it-IT"/>
+        </w:rPr>
+        <w:t>cand_a</w:t>
+      </w:r>
+      <w:proofErr w:type="spellEnd"/>
+      <w:r>
+        <w:rPr>
+          <w:rFonts w:ascii="Consolas" w:eastAsia="Times New Roman" w:hAnsi="Consolas" w:cs="Times New Roman"/>
+          <w:color w:val="6A9955"/>
+          <w:sz w:val="21"/>
+          <w:szCs w:val="21"/>
+          <w:lang w:eastAsia="it-IT"/>
+        </w:rPr>
+        <w:t xml:space="preserve"> with </w:t>
+      </w:r>
+      <w:proofErr w:type="spellStart"/>
+      <w:r>
+        <w:rPr>
+          <w:rFonts w:ascii="Consolas" w:eastAsia="Times New Roman" w:hAnsi="Consolas" w:cs="Times New Roman"/>
+          <w:color w:val="6A9955"/>
+          <w:sz w:val="21"/>
+          <w:szCs w:val="21"/>
+          <w:lang w:eastAsia="it-IT"/>
+        </w:rPr>
+        <w:t>every</w:t>
+      </w:r>
+      <w:proofErr w:type="spellEnd"/>
+      <w:r>
+        <w:rPr>
+          <w:rFonts w:ascii="Consolas" w:eastAsia="Times New Roman" w:hAnsi="Consolas" w:cs="Times New Roman"/>
+          <w:color w:val="6A9955"/>
+          <w:sz w:val="21"/>
+          <w:szCs w:val="21"/>
+          <w:lang w:eastAsia="it-IT"/>
+        </w:rPr>
+        <w:t xml:space="preserve"> joint in </w:t>
+      </w:r>
+      <w:proofErr w:type="spellStart"/>
+      <w:r>
+        <w:rPr>
+          <w:rFonts w:ascii="Consolas" w:eastAsia="Times New Roman" w:hAnsi="Consolas" w:cs="Times New Roman"/>
+          <w:color w:val="6A9955"/>
+          <w:sz w:val="21"/>
+          <w:szCs w:val="21"/>
+          <w:lang w:eastAsia="it-IT"/>
+        </w:rPr>
+        <w:t>cand_b</w:t>
+      </w:r>
+      <w:proofErr w:type="spellEnd"/>
+    </w:p>
+    <w:p>
+      <w:pPr>
+        <w:shd w:val="clear" w:color="auto" w:fill="1E1E1E"/>
+        <w:spacing w:after="0" w:line="285" w:lineRule="atLeast"/>
+        <w:rPr>
+          <w:rFonts w:ascii="Consolas" w:eastAsia="Times New Roman" w:hAnsi="Consolas" w:cs="Times New Roman"/>
+          <w:color w:val="D4D4D4"/>
+          <w:sz w:val="21"/>
+          <w:szCs w:val="21"/>
+          <w:lang w:eastAsia="it-IT"/>
+        </w:rPr>
+      </w:pPr>
+      <w:r>
+        <w:rPr>
+          <w:rFonts w:ascii="Consolas" w:eastAsia="Times New Roman" w:hAnsi="Consolas" w:cs="Times New Roman"/>
+          <w:color w:val="D4D4D4"/>
+          <w:sz w:val="21"/>
+          <w:szCs w:val="21"/>
+          <w:lang w:eastAsia="it-IT"/>
+        </w:rPr>
+        <w:t xml:space="preserve">            </w:t>
+      </w:r>
+      <w:r>
+        <w:rPr>
+          <w:rFonts w:ascii="Consolas" w:eastAsia="Times New Roman" w:hAnsi="Consolas" w:cs="Times New Roman"/>
+          <w:color w:val="6A9955"/>
+          <w:sz w:val="21"/>
+          <w:szCs w:val="21"/>
+          <w:lang w:eastAsia="it-IT"/>
+        </w:rPr>
+        <w:t xml:space="preserve"># </w:t>
+      </w:r>
+      <w:proofErr w:type="spellStart"/>
+      <w:r>
+        <w:rPr>
+          <w:rFonts w:ascii="Consolas" w:eastAsia="Times New Roman" w:hAnsi="Consolas" w:cs="Times New Roman"/>
+          <w:color w:val="6A9955"/>
+          <w:sz w:val="21"/>
+          <w:szCs w:val="21"/>
+          <w:lang w:eastAsia="it-IT"/>
+        </w:rPr>
+        <w:t>Calculate</w:t>
+      </w:r>
+      <w:proofErr w:type="spellEnd"/>
+      <w:r>
+        <w:rPr>
+          <w:rFonts w:ascii="Consolas" w:eastAsia="Times New Roman" w:hAnsi="Consolas" w:cs="Times New Roman"/>
+          <w:color w:val="6A9955"/>
+          <w:sz w:val="21"/>
+          <w:szCs w:val="21"/>
+          <w:lang w:eastAsia="it-IT"/>
+        </w:rPr>
+        <w:t xml:space="preserve"> the </w:t>
+      </w:r>
+      <w:proofErr w:type="spellStart"/>
+      <w:r>
+        <w:rPr>
+          <w:rFonts w:ascii="Consolas" w:eastAsia="Times New Roman" w:hAnsi="Consolas" w:cs="Times New Roman"/>
+          <w:color w:val="6A9955"/>
+          <w:sz w:val="21"/>
+          <w:szCs w:val="21"/>
+          <w:lang w:eastAsia="it-IT"/>
+        </w:rPr>
+        <w:t>unitary</w:t>
+      </w:r>
+      <w:proofErr w:type="spellEnd"/>
+      <w:r>
+        <w:rPr>
+          <w:rFonts w:ascii="Consolas" w:eastAsia="Times New Roman" w:hAnsi="Consolas" w:cs="Times New Roman"/>
+          <w:color w:val="6A9955"/>
+          <w:sz w:val="21"/>
+          <w:szCs w:val="21"/>
+          <w:lang w:eastAsia="it-IT"/>
+        </w:rPr>
+        <w:t xml:space="preserve"> </w:t>
+      </w:r>
+      <w:proofErr w:type="spellStart"/>
+      <w:r>
+        <w:rPr>
+          <w:rFonts w:ascii="Consolas" w:eastAsia="Times New Roman" w:hAnsi="Consolas" w:cs="Times New Roman"/>
+          <w:color w:val="6A9955"/>
+          <w:sz w:val="21"/>
+          <w:szCs w:val="21"/>
+          <w:lang w:eastAsia="it-IT"/>
+        </w:rPr>
+        <w:t>direction</w:t>
+      </w:r>
+      <w:proofErr w:type="spellEnd"/>
+      <w:r>
+        <w:rPr>
+          <w:rFonts w:ascii="Consolas" w:eastAsia="Times New Roman" w:hAnsi="Consolas" w:cs="Times New Roman"/>
+          <w:color w:val="6A9955"/>
+          <w:sz w:val="21"/>
+          <w:szCs w:val="21"/>
+          <w:lang w:eastAsia="it-IT"/>
+        </w:rPr>
+        <w:t xml:space="preserve"> </w:t>
+      </w:r>
+      <w:proofErr w:type="spellStart"/>
+      <w:r>
+        <w:rPr>
+          <w:rFonts w:ascii="Consolas" w:eastAsia="Times New Roman" w:hAnsi="Consolas" w:cs="Times New Roman"/>
+          <w:color w:val="6A9955"/>
+          <w:sz w:val="21"/>
+          <w:szCs w:val="21"/>
+          <w:lang w:eastAsia="it-IT"/>
+        </w:rPr>
+        <w:t>vector</w:t>
+      </w:r>
+      <w:proofErr w:type="spellEnd"/>
+      <w:r>
+        <w:rPr>
+          <w:rFonts w:ascii="Consolas" w:eastAsia="Times New Roman" w:hAnsi="Consolas" w:cs="Times New Roman"/>
+          <w:color w:val="6A9955"/>
+          <w:sz w:val="21"/>
+          <w:szCs w:val="21"/>
+          <w:lang w:eastAsia="it-IT"/>
+        </w:rPr>
+        <w:t xml:space="preserve"> </w:t>
+      </w:r>
+      <w:proofErr w:type="spellStart"/>
+      <w:r>
+        <w:rPr>
+          <w:rFonts w:ascii="Consolas" w:eastAsia="Times New Roman" w:hAnsi="Consolas" w:cs="Times New Roman"/>
+          <w:color w:val="6A9955"/>
+          <w:sz w:val="21"/>
+          <w:szCs w:val="21"/>
+          <w:lang w:eastAsia="it-IT"/>
+        </w:rPr>
+        <w:t>between</w:t>
+      </w:r>
+      <w:proofErr w:type="spellEnd"/>
+      <w:r>
+        <w:rPr>
+          <w:rFonts w:ascii="Consolas" w:eastAsia="Times New Roman" w:hAnsi="Consolas" w:cs="Times New Roman"/>
+          <w:color w:val="6A9955"/>
+          <w:sz w:val="21"/>
+          <w:szCs w:val="21"/>
+          <w:lang w:eastAsia="it-IT"/>
+        </w:rPr>
+        <w:t xml:space="preserve"> the </w:t>
+      </w:r>
+      <w:proofErr w:type="spellStart"/>
+      <w:r>
+        <w:rPr>
+          <w:rFonts w:ascii="Consolas" w:eastAsia="Times New Roman" w:hAnsi="Consolas" w:cs="Times New Roman"/>
+          <w:color w:val="6A9955"/>
+          <w:sz w:val="21"/>
+          <w:szCs w:val="21"/>
+          <w:lang w:eastAsia="it-IT"/>
+        </w:rPr>
+        <w:t>two</w:t>
+      </w:r>
+      <w:proofErr w:type="spellEnd"/>
+      <w:r>
+        <w:rPr>
+          <w:rFonts w:ascii="Consolas" w:eastAsia="Times New Roman" w:hAnsi="Consolas" w:cs="Times New Roman"/>
+          <w:color w:val="6A9955"/>
+          <w:sz w:val="21"/>
+          <w:szCs w:val="21"/>
+          <w:lang w:eastAsia="it-IT"/>
+        </w:rPr>
+        <w:t xml:space="preserve"> joints</w:t>
+      </w:r>
+    </w:p>
+    <w:p>
+      <w:pPr>
+        <w:shd w:val="clear" w:color="auto" w:fill="1E1E1E"/>
+        <w:spacing w:after="0" w:line="285" w:lineRule="atLeast"/>
+        <w:rPr>
+          <w:rFonts w:ascii="Consolas" w:eastAsia="Times New Roman" w:hAnsi="Consolas" w:cs="Times New Roman"/>
+          <w:color w:val="D4D4D4"/>
+          <w:sz w:val="21"/>
+          <w:szCs w:val="21"/>
+          <w:lang w:eastAsia="it-IT"/>
+        </w:rPr>
+      </w:pPr>
+      <w:r>
+        <w:rPr>
+          <w:rFonts w:ascii="Consolas" w:eastAsia="Times New Roman" w:hAnsi="Consolas" w:cs="Times New Roman"/>
+          <w:color w:val="D4D4D4"/>
+          <w:sz w:val="21"/>
+          <w:szCs w:val="21"/>
+          <w:lang w:eastAsia="it-IT"/>
+        </w:rPr>
+        <w:t xml:space="preserve">            </w:t>
+      </w:r>
+      <w:r>
+        <w:rPr>
+          <w:rFonts w:ascii="Consolas" w:eastAsia="Times New Roman" w:hAnsi="Consolas" w:cs="Times New Roman"/>
+          <w:color w:val="6A9955"/>
+          <w:sz w:val="21"/>
+          <w:szCs w:val="21"/>
+          <w:lang w:eastAsia="it-IT"/>
+        </w:rPr>
+        <w:t xml:space="preserve"># </w:t>
+      </w:r>
+      <w:proofErr w:type="spellStart"/>
+      <w:r>
+        <w:rPr>
+          <w:rFonts w:ascii="Consolas" w:eastAsia="Times New Roman" w:hAnsi="Consolas" w:cs="Times New Roman"/>
+          <w:color w:val="6A9955"/>
+          <w:sz w:val="21"/>
+          <w:szCs w:val="21"/>
+          <w:lang w:eastAsia="it-IT"/>
+        </w:rPr>
+        <w:t>Find</w:t>
+      </w:r>
+      <w:proofErr w:type="spellEnd"/>
+      <w:r>
+        <w:rPr>
+          <w:rFonts w:ascii="Consolas" w:eastAsia="Times New Roman" w:hAnsi="Consolas" w:cs="Times New Roman"/>
+          <w:color w:val="6A9955"/>
+          <w:sz w:val="21"/>
+          <w:szCs w:val="21"/>
+          <w:lang w:eastAsia="it-IT"/>
+        </w:rPr>
+        <w:t xml:space="preserve"> the PAF </w:t>
+      </w:r>
+      <w:proofErr w:type="spellStart"/>
+      <w:r>
+        <w:rPr>
+          <w:rFonts w:ascii="Consolas" w:eastAsia="Times New Roman" w:hAnsi="Consolas" w:cs="Times New Roman"/>
+          <w:color w:val="6A9955"/>
+          <w:sz w:val="21"/>
+          <w:szCs w:val="21"/>
+          <w:lang w:eastAsia="it-IT"/>
+        </w:rPr>
+        <w:t>values</w:t>
+      </w:r>
+      <w:proofErr w:type="spellEnd"/>
+      <w:r>
+        <w:rPr>
+          <w:rFonts w:ascii="Consolas" w:eastAsia="Times New Roman" w:hAnsi="Consolas" w:cs="Times New Roman"/>
+          <w:color w:val="6A9955"/>
+          <w:sz w:val="21"/>
+          <w:szCs w:val="21"/>
+          <w:lang w:eastAsia="it-IT"/>
+        </w:rPr>
+        <w:t xml:space="preserve"> </w:t>
+      </w:r>
+      <w:proofErr w:type="spellStart"/>
+      <w:r>
+        <w:rPr>
+          <w:rFonts w:ascii="Consolas" w:eastAsia="Times New Roman" w:hAnsi="Consolas" w:cs="Times New Roman"/>
+          <w:color w:val="6A9955"/>
+          <w:sz w:val="21"/>
+          <w:szCs w:val="21"/>
+          <w:lang w:eastAsia="it-IT"/>
+        </w:rPr>
+        <w:t>at</w:t>
+      </w:r>
+      <w:proofErr w:type="spellEnd"/>
+      <w:r>
+        <w:rPr>
+          <w:rFonts w:ascii="Consolas" w:eastAsia="Times New Roman" w:hAnsi="Consolas" w:cs="Times New Roman"/>
+          <w:color w:val="6A9955"/>
+          <w:sz w:val="21"/>
+          <w:szCs w:val="21"/>
+          <w:lang w:eastAsia="it-IT"/>
+        </w:rPr>
+        <w:t xml:space="preserve"> a set of </w:t>
+      </w:r>
+      <w:proofErr w:type="spellStart"/>
+      <w:r>
+        <w:rPr>
+          <w:rFonts w:ascii="Consolas" w:eastAsia="Times New Roman" w:hAnsi="Consolas" w:cs="Times New Roman"/>
+          <w:color w:val="6A9955"/>
+          <w:sz w:val="21"/>
+          <w:szCs w:val="21"/>
+          <w:lang w:eastAsia="it-IT"/>
+        </w:rPr>
+        <w:t>interpolated</w:t>
+      </w:r>
+      <w:proofErr w:type="spellEnd"/>
+      <w:r>
+        <w:rPr>
+          <w:rFonts w:ascii="Consolas" w:eastAsia="Times New Roman" w:hAnsi="Consolas" w:cs="Times New Roman"/>
+          <w:color w:val="6A9955"/>
+          <w:sz w:val="21"/>
+          <w:szCs w:val="21"/>
+          <w:lang w:eastAsia="it-IT"/>
+        </w:rPr>
+        <w:t xml:space="preserve"> points </w:t>
+      </w:r>
+      <w:proofErr w:type="spellStart"/>
+      <w:r>
+        <w:rPr>
+          <w:rFonts w:ascii="Consolas" w:eastAsia="Times New Roman" w:hAnsi="Consolas" w:cs="Times New Roman"/>
+          <w:color w:val="6A9955"/>
+          <w:sz w:val="21"/>
+          <w:szCs w:val="21"/>
+          <w:lang w:eastAsia="it-IT"/>
+        </w:rPr>
+        <w:t>between</w:t>
+      </w:r>
+      <w:proofErr w:type="spellEnd"/>
+      <w:r>
+        <w:rPr>
+          <w:rFonts w:ascii="Consolas" w:eastAsia="Times New Roman" w:hAnsi="Consolas" w:cs="Times New Roman"/>
+          <w:color w:val="6A9955"/>
+          <w:sz w:val="21"/>
+          <w:szCs w:val="21"/>
+          <w:lang w:eastAsia="it-IT"/>
+        </w:rPr>
+        <w:t xml:space="preserve"> the joints</w:t>
+      </w:r>
+    </w:p>
+    <w:p>
+      <w:pPr>
+        <w:shd w:val="clear" w:color="auto" w:fill="1E1E1E"/>
+        <w:spacing w:after="0" w:line="285" w:lineRule="atLeast"/>
+        <w:rPr>
+          <w:rFonts w:ascii="Consolas" w:eastAsia="Times New Roman" w:hAnsi="Consolas" w:cs="Times New Roman"/>
+          <w:color w:val="D4D4D4"/>
+          <w:sz w:val="21"/>
+          <w:szCs w:val="21"/>
+          <w:lang w:eastAsia="it-IT"/>
+        </w:rPr>
+      </w:pPr>
+      <w:r>
+        <w:rPr>
+          <w:rFonts w:ascii="Consolas" w:eastAsia="Times New Roman" w:hAnsi="Consolas" w:cs="Times New Roman"/>
+          <w:color w:val="D4D4D4"/>
+          <w:sz w:val="21"/>
+          <w:szCs w:val="21"/>
+          <w:lang w:eastAsia="it-IT"/>
+        </w:rPr>
+        <w:t xml:space="preserve">            </w:t>
+      </w:r>
+      <w:r>
+        <w:rPr>
+          <w:rFonts w:ascii="Consolas" w:eastAsia="Times New Roman" w:hAnsi="Consolas" w:cs="Times New Roman"/>
+          <w:color w:val="6A9955"/>
+          <w:sz w:val="21"/>
+          <w:szCs w:val="21"/>
+          <w:lang w:eastAsia="it-IT"/>
+        </w:rPr>
+        <w:t xml:space="preserve"># Dot product </w:t>
+      </w:r>
+      <w:proofErr w:type="spellStart"/>
+      <w:r>
+        <w:rPr>
+          <w:rFonts w:ascii="Consolas" w:eastAsia="Times New Roman" w:hAnsi="Consolas" w:cs="Times New Roman"/>
+          <w:color w:val="6A9955"/>
+          <w:sz w:val="21"/>
+          <w:szCs w:val="21"/>
+          <w:lang w:eastAsia="it-IT"/>
+        </w:rPr>
+        <w:t>between</w:t>
+      </w:r>
+      <w:proofErr w:type="spellEnd"/>
+      <w:r>
+        <w:rPr>
+          <w:rFonts w:ascii="Consolas" w:eastAsia="Times New Roman" w:hAnsi="Consolas" w:cs="Times New Roman"/>
+          <w:color w:val="6A9955"/>
+          <w:sz w:val="21"/>
+          <w:szCs w:val="21"/>
+          <w:lang w:eastAsia="it-IT"/>
+        </w:rPr>
+        <w:t xml:space="preserve"> the </w:t>
+      </w:r>
+      <w:proofErr w:type="spellStart"/>
+      <w:r>
+        <w:rPr>
+          <w:rFonts w:ascii="Consolas" w:eastAsia="Times New Roman" w:hAnsi="Consolas" w:cs="Times New Roman"/>
+          <w:color w:val="6A9955"/>
+          <w:sz w:val="21"/>
+          <w:szCs w:val="21"/>
+          <w:lang w:eastAsia="it-IT"/>
+        </w:rPr>
+        <w:t>direction</w:t>
+      </w:r>
+      <w:proofErr w:type="spellEnd"/>
+      <w:r>
+        <w:rPr>
+          <w:rFonts w:ascii="Consolas" w:eastAsia="Times New Roman" w:hAnsi="Consolas" w:cs="Times New Roman"/>
+          <w:color w:val="6A9955"/>
+          <w:sz w:val="21"/>
+          <w:szCs w:val="21"/>
+          <w:lang w:eastAsia="it-IT"/>
+        </w:rPr>
+        <w:t xml:space="preserve"> </w:t>
+      </w:r>
+      <w:proofErr w:type="spellStart"/>
+      <w:r>
+        <w:rPr>
+          <w:rFonts w:ascii="Consolas" w:eastAsia="Times New Roman" w:hAnsi="Consolas" w:cs="Times New Roman"/>
+          <w:color w:val="6A9955"/>
+          <w:sz w:val="21"/>
+          <w:szCs w:val="21"/>
+          <w:lang w:eastAsia="it-IT"/>
+        </w:rPr>
+        <w:t>vector</w:t>
+      </w:r>
+      <w:proofErr w:type="spellEnd"/>
+      <w:r>
+        <w:rPr>
+          <w:rFonts w:ascii="Consolas" w:eastAsia="Times New Roman" w:hAnsi="Consolas" w:cs="Times New Roman"/>
+          <w:color w:val="6A9955"/>
+          <w:sz w:val="21"/>
+          <w:szCs w:val="21"/>
+          <w:lang w:eastAsia="it-IT"/>
+        </w:rPr>
+        <w:t xml:space="preserve"> and the PAF </w:t>
+      </w:r>
+      <w:proofErr w:type="spellStart"/>
+      <w:r>
+        <w:rPr>
+          <w:rFonts w:ascii="Consolas" w:eastAsia="Times New Roman" w:hAnsi="Consolas" w:cs="Times New Roman"/>
+          <w:color w:val="6A9955"/>
+          <w:sz w:val="21"/>
+          <w:szCs w:val="21"/>
+          <w:lang w:eastAsia="it-IT"/>
+        </w:rPr>
+        <w:t>values</w:t>
+      </w:r>
+      <w:proofErr w:type="spellEnd"/>
+      <w:r>
+        <w:rPr>
+          <w:rFonts w:ascii="Consolas" w:eastAsia="Times New Roman" w:hAnsi="Consolas" w:cs="Times New Roman"/>
+          <w:color w:val="6A9955"/>
+          <w:sz w:val="21"/>
+          <w:szCs w:val="21"/>
+          <w:lang w:eastAsia="it-IT"/>
+        </w:rPr>
+        <w:t xml:space="preserve"> to </w:t>
+      </w:r>
+      <w:proofErr w:type="spellStart"/>
+      <w:r>
+        <w:rPr>
+          <w:rFonts w:ascii="Consolas" w:eastAsia="Times New Roman" w:hAnsi="Consolas" w:cs="Times New Roman"/>
+          <w:color w:val="6A9955"/>
+          <w:sz w:val="21"/>
+          <w:szCs w:val="21"/>
+          <w:lang w:eastAsia="it-IT"/>
+        </w:rPr>
+        <w:t>find</w:t>
+      </w:r>
+      <w:proofErr w:type="spellEnd"/>
+      <w:r>
+        <w:rPr>
+          <w:rFonts w:ascii="Consolas" w:eastAsia="Times New Roman" w:hAnsi="Consolas" w:cs="Times New Roman"/>
+          <w:color w:val="6A9955"/>
+          <w:sz w:val="21"/>
+          <w:szCs w:val="21"/>
+          <w:lang w:eastAsia="it-IT"/>
+        </w:rPr>
+        <w:t xml:space="preserve"> the </w:t>
+      </w:r>
+      <w:proofErr w:type="spellStart"/>
+      <w:r>
+        <w:rPr>
+          <w:rFonts w:ascii="Consolas" w:eastAsia="Times New Roman" w:hAnsi="Consolas" w:cs="Times New Roman"/>
+          <w:color w:val="6A9955"/>
+          <w:sz w:val="21"/>
+          <w:szCs w:val="21"/>
+          <w:lang w:eastAsia="it-IT"/>
+        </w:rPr>
+        <w:t>value</w:t>
+      </w:r>
+      <w:proofErr w:type="spellEnd"/>
+      <w:r>
+        <w:rPr>
+          <w:rFonts w:ascii="Consolas" w:eastAsia="Times New Roman" w:hAnsi="Consolas" w:cs="Times New Roman"/>
+          <w:color w:val="6A9955"/>
+          <w:sz w:val="21"/>
+          <w:szCs w:val="21"/>
+          <w:lang w:eastAsia="it-IT"/>
+        </w:rPr>
+        <w:t xml:space="preserve"> of </w:t>
+      </w:r>
+      <w:proofErr w:type="spellStart"/>
+      <w:r>
+        <w:rPr>
+          <w:rFonts w:ascii="Consolas" w:eastAsia="Times New Roman" w:hAnsi="Consolas" w:cs="Times New Roman"/>
+          <w:color w:val="6A9955"/>
+          <w:sz w:val="21"/>
+          <w:szCs w:val="21"/>
+          <w:lang w:eastAsia="it-IT"/>
+        </w:rPr>
+        <w:t>certainty</w:t>
+      </w:r>
+      <w:proofErr w:type="spellEnd"/>
+      <w:r>
+        <w:rPr>
+          <w:rFonts w:ascii="Consolas" w:eastAsia="Times New Roman" w:hAnsi="Consolas" w:cs="Times New Roman"/>
+          <w:color w:val="6A9955"/>
+          <w:sz w:val="21"/>
+          <w:szCs w:val="21"/>
+          <w:lang w:eastAsia="it-IT"/>
+        </w:rPr>
+        <w:t xml:space="preserve"> of </w:t>
+      </w:r>
+      <w:proofErr w:type="spellStart"/>
+      <w:r>
+        <w:rPr>
+          <w:rFonts w:ascii="Consolas" w:eastAsia="Times New Roman" w:hAnsi="Consolas" w:cs="Times New Roman"/>
+          <w:color w:val="6A9955"/>
+          <w:sz w:val="21"/>
+          <w:szCs w:val="21"/>
+          <w:lang w:eastAsia="it-IT"/>
+        </w:rPr>
+        <w:t>that</w:t>
+      </w:r>
+      <w:proofErr w:type="spellEnd"/>
+      <w:r>
+        <w:rPr>
+          <w:rFonts w:ascii="Consolas" w:eastAsia="Times New Roman" w:hAnsi="Consolas" w:cs="Times New Roman"/>
+          <w:color w:val="6A9955"/>
+          <w:sz w:val="21"/>
+          <w:szCs w:val="21"/>
+          <w:lang w:eastAsia="it-IT"/>
+        </w:rPr>
+        <w:t xml:space="preserve"> connection</w:t>
+      </w:r>
+    </w:p>
+    <w:p>
+      <w:pPr>
+        <w:shd w:val="clear" w:color="auto" w:fill="1E1E1E"/>
+        <w:spacing w:after="0" w:line="285" w:lineRule="atLeast"/>
+        <w:rPr>
+          <w:rFonts w:ascii="Consolas" w:eastAsia="Times New Roman" w:hAnsi="Consolas" w:cs="Times New Roman"/>
+          <w:color w:val="D4D4D4"/>
+          <w:sz w:val="21"/>
+          <w:szCs w:val="21"/>
+          <w:lang w:eastAsia="it-IT"/>
+        </w:rPr>
+      </w:pPr>
+      <w:r>
+        <w:rPr>
+          <w:rFonts w:ascii="Consolas" w:eastAsia="Times New Roman" w:hAnsi="Consolas" w:cs="Times New Roman"/>
+          <w:color w:val="D4D4D4"/>
+          <w:sz w:val="21"/>
+          <w:szCs w:val="21"/>
+          <w:lang w:eastAsia="it-IT"/>
+        </w:rPr>
+        <w:t xml:space="preserve">            </w:t>
+      </w:r>
+      <w:proofErr w:type="spellStart"/>
+      <w:r>
+        <w:rPr>
+          <w:rFonts w:ascii="Consolas" w:eastAsia="Times New Roman" w:hAnsi="Consolas" w:cs="Times New Roman"/>
+          <w:color w:val="C586C0"/>
+          <w:sz w:val="21"/>
+          <w:szCs w:val="21"/>
+          <w:lang w:eastAsia="it-IT"/>
+        </w:rPr>
+        <w:t>if</w:t>
+      </w:r>
+      <w:proofErr w:type="spellEnd"/>
+      <w:r>
+        <w:rPr>
+          <w:rFonts w:ascii="Consolas" w:eastAsia="Times New Roman" w:hAnsi="Consolas" w:cs="Times New Roman"/>
+          <w:color w:val="D4D4D4"/>
+          <w:sz w:val="21"/>
+          <w:szCs w:val="21"/>
+          <w:lang w:eastAsia="it-IT"/>
+        </w:rPr>
+        <w:t xml:space="preserve"> </w:t>
+      </w:r>
+      <w:proofErr w:type="spellStart"/>
+      <w:r>
+        <w:rPr>
+          <w:rFonts w:ascii="Consolas" w:eastAsia="Times New Roman" w:hAnsi="Consolas" w:cs="Times New Roman"/>
+          <w:color w:val="D4D4D4"/>
+          <w:sz w:val="21"/>
+          <w:szCs w:val="21"/>
+          <w:lang w:eastAsia="it-IT"/>
+        </w:rPr>
+        <w:t>n_</w:t>
+      </w:r>
+      <w:proofErr w:type="gramStart"/>
+      <w:r>
+        <w:rPr>
+          <w:rFonts w:ascii="Consolas" w:eastAsia="Times New Roman" w:hAnsi="Consolas" w:cs="Times New Roman"/>
+          <w:color w:val="D4D4D4"/>
+          <w:sz w:val="21"/>
+          <w:szCs w:val="21"/>
+          <w:lang w:eastAsia="it-IT"/>
+        </w:rPr>
+        <w:t>a</w:t>
+      </w:r>
+      <w:proofErr w:type="spellEnd"/>
+      <w:r>
+        <w:rPr>
+          <w:rFonts w:ascii="Consolas" w:eastAsia="Times New Roman" w:hAnsi="Consolas" w:cs="Times New Roman"/>
+          <w:color w:val="D4D4D4"/>
+          <w:sz w:val="21"/>
+          <w:szCs w:val="21"/>
+          <w:lang w:eastAsia="it-IT"/>
+        </w:rPr>
+        <w:t xml:space="preserve"> !</w:t>
+      </w:r>
+      <w:proofErr w:type="gramEnd"/>
+      <w:r>
+        <w:rPr>
+          <w:rFonts w:ascii="Consolas" w:eastAsia="Times New Roman" w:hAnsi="Consolas" w:cs="Times New Roman"/>
+          <w:color w:val="D4D4D4"/>
+          <w:sz w:val="21"/>
+          <w:szCs w:val="21"/>
+          <w:lang w:eastAsia="it-IT"/>
+        </w:rPr>
+        <w:t xml:space="preserve">= </w:t>
+      </w:r>
+      <w:r>
+        <w:rPr>
+          <w:rFonts w:ascii="Consolas" w:eastAsia="Times New Roman" w:hAnsi="Consolas" w:cs="Times New Roman"/>
+          <w:color w:val="B5CEA8"/>
+          <w:sz w:val="21"/>
+          <w:szCs w:val="21"/>
+          <w:lang w:eastAsia="it-IT"/>
+        </w:rPr>
+        <w:t>0</w:t>
+      </w:r>
+      <w:r>
+        <w:rPr>
+          <w:rFonts w:ascii="Consolas" w:eastAsia="Times New Roman" w:hAnsi="Consolas" w:cs="Times New Roman"/>
+          <w:color w:val="D4D4D4"/>
+          <w:sz w:val="21"/>
+          <w:szCs w:val="21"/>
+          <w:lang w:eastAsia="it-IT"/>
+        </w:rPr>
+        <w:t xml:space="preserve"> </w:t>
+      </w:r>
+      <w:r>
+        <w:rPr>
+          <w:rFonts w:ascii="Consolas" w:eastAsia="Times New Roman" w:hAnsi="Consolas" w:cs="Times New Roman"/>
+          <w:color w:val="569CD6"/>
+          <w:sz w:val="21"/>
+          <w:szCs w:val="21"/>
+          <w:lang w:eastAsia="it-IT"/>
+        </w:rPr>
+        <w:t>and</w:t>
+      </w:r>
+      <w:r>
+        <w:rPr>
+          <w:rFonts w:ascii="Consolas" w:eastAsia="Times New Roman" w:hAnsi="Consolas" w:cs="Times New Roman"/>
+          <w:color w:val="D4D4D4"/>
+          <w:sz w:val="21"/>
+          <w:szCs w:val="21"/>
+          <w:lang w:eastAsia="it-IT"/>
+        </w:rPr>
+        <w:t xml:space="preserve"> </w:t>
+      </w:r>
+      <w:proofErr w:type="spellStart"/>
+      <w:r>
+        <w:rPr>
+          <w:rFonts w:ascii="Consolas" w:eastAsia="Times New Roman" w:hAnsi="Consolas" w:cs="Times New Roman"/>
+          <w:color w:val="D4D4D4"/>
+          <w:sz w:val="21"/>
+          <w:szCs w:val="21"/>
+          <w:lang w:eastAsia="it-IT"/>
+        </w:rPr>
+        <w:t>n_b</w:t>
+      </w:r>
+      <w:proofErr w:type="spellEnd"/>
+      <w:r>
+        <w:rPr>
+          <w:rFonts w:ascii="Consolas" w:eastAsia="Times New Roman" w:hAnsi="Consolas" w:cs="Times New Roman"/>
+          <w:color w:val="D4D4D4"/>
+          <w:sz w:val="21"/>
+          <w:szCs w:val="21"/>
+          <w:lang w:eastAsia="it-IT"/>
+        </w:rPr>
+        <w:t xml:space="preserve"> != </w:t>
+      </w:r>
+      <w:r>
+        <w:rPr>
+          <w:rFonts w:ascii="Consolas" w:eastAsia="Times New Roman" w:hAnsi="Consolas" w:cs="Times New Roman"/>
+          <w:color w:val="B5CEA8"/>
+          <w:sz w:val="21"/>
+          <w:szCs w:val="21"/>
+          <w:lang w:eastAsia="it-IT"/>
+        </w:rPr>
+        <w:t>0</w:t>
+      </w:r>
+      <w:r>
+        <w:rPr>
+          <w:rFonts w:ascii="Consolas" w:eastAsia="Times New Roman" w:hAnsi="Consolas" w:cs="Times New Roman"/>
+          <w:color w:val="D4D4D4"/>
+          <w:sz w:val="21"/>
+          <w:szCs w:val="21"/>
+          <w:lang w:eastAsia="it-IT"/>
+        </w:rPr>
+        <w:t>:</w:t>
+      </w:r>
+    </w:p>
+    <w:p>
+      <w:pPr>
+        <w:shd w:val="clear" w:color="auto" w:fill="1E1E1E"/>
+        <w:spacing w:after="0" w:line="285" w:lineRule="atLeast"/>
+        <w:rPr>
+          <w:rFonts w:ascii="Consolas" w:eastAsia="Times New Roman" w:hAnsi="Consolas" w:cs="Times New Roman"/>
+          <w:color w:val="D4D4D4"/>
+          <w:sz w:val="21"/>
+          <w:szCs w:val="21"/>
+          <w:lang w:eastAsia="it-IT"/>
+        </w:rPr>
+      </w:pPr>
+      <w:r>
+        <w:rPr>
+          <w:rFonts w:ascii="Consolas" w:eastAsia="Times New Roman" w:hAnsi="Consolas" w:cs="Times New Roman"/>
+          <w:color w:val="D4D4D4"/>
+          <w:sz w:val="21"/>
+          <w:szCs w:val="21"/>
+          <w:lang w:eastAsia="it-IT"/>
+        </w:rPr>
+        <w:t xml:space="preserve">                </w:t>
+      </w:r>
+      <w:proofErr w:type="spellStart"/>
+      <w:r>
+        <w:rPr>
+          <w:rFonts w:ascii="Consolas" w:eastAsia="Times New Roman" w:hAnsi="Consolas" w:cs="Times New Roman"/>
+          <w:color w:val="D4D4D4"/>
+          <w:sz w:val="21"/>
+          <w:szCs w:val="21"/>
+          <w:lang w:eastAsia="it-IT"/>
+        </w:rPr>
+        <w:t>valid_pair</w:t>
+      </w:r>
+      <w:proofErr w:type="spellEnd"/>
+      <w:r>
+        <w:rPr>
+          <w:rFonts w:ascii="Consolas" w:eastAsia="Times New Roman" w:hAnsi="Consolas" w:cs="Times New Roman"/>
+          <w:color w:val="D4D4D4"/>
+          <w:sz w:val="21"/>
+          <w:szCs w:val="21"/>
+          <w:lang w:eastAsia="it-IT"/>
+        </w:rPr>
+        <w:t xml:space="preserve"> = </w:t>
+      </w:r>
+      <w:proofErr w:type="spellStart"/>
+      <w:proofErr w:type="gramStart"/>
+      <w:r>
+        <w:rPr>
+          <w:rFonts w:ascii="Consolas" w:eastAsia="Times New Roman" w:hAnsi="Consolas" w:cs="Times New Roman"/>
+          <w:color w:val="D4D4D4"/>
+          <w:sz w:val="21"/>
+          <w:szCs w:val="21"/>
+          <w:lang w:eastAsia="it-IT"/>
+        </w:rPr>
+        <w:t>np.zeros</w:t>
+      </w:r>
+      <w:proofErr w:type="spellEnd"/>
+      <w:proofErr w:type="gramEnd"/>
+      <w:r>
+        <w:rPr>
+          <w:rFonts w:ascii="Consolas" w:eastAsia="Times New Roman" w:hAnsi="Consolas" w:cs="Times New Roman"/>
+          <w:color w:val="D4D4D4"/>
+          <w:sz w:val="21"/>
+          <w:szCs w:val="21"/>
+          <w:lang w:eastAsia="it-IT"/>
+        </w:rPr>
+        <w:t>((</w:t>
+      </w:r>
+      <w:r>
+        <w:rPr>
+          <w:rFonts w:ascii="Consolas" w:eastAsia="Times New Roman" w:hAnsi="Consolas" w:cs="Times New Roman"/>
+          <w:color w:val="B5CEA8"/>
+          <w:sz w:val="21"/>
+          <w:szCs w:val="21"/>
+          <w:lang w:eastAsia="it-IT"/>
+        </w:rPr>
+        <w:t>0</w:t>
+      </w:r>
+      <w:r>
+        <w:rPr>
+          <w:rFonts w:ascii="Consolas" w:eastAsia="Times New Roman" w:hAnsi="Consolas" w:cs="Times New Roman"/>
+          <w:color w:val="D4D4D4"/>
+          <w:sz w:val="21"/>
+          <w:szCs w:val="21"/>
+          <w:lang w:eastAsia="it-IT"/>
+        </w:rPr>
+        <w:t xml:space="preserve">, </w:t>
+      </w:r>
+      <w:r>
+        <w:rPr>
+          <w:rFonts w:ascii="Consolas" w:eastAsia="Times New Roman" w:hAnsi="Consolas" w:cs="Times New Roman"/>
+          <w:color w:val="B5CEA8"/>
+          <w:sz w:val="21"/>
+          <w:szCs w:val="21"/>
+          <w:lang w:eastAsia="it-IT"/>
+        </w:rPr>
+        <w:t>3</w:t>
+      </w:r>
+      <w:r>
+        <w:rPr>
+          <w:rFonts w:ascii="Consolas" w:eastAsia="Times New Roman" w:hAnsi="Consolas" w:cs="Times New Roman"/>
+          <w:color w:val="D4D4D4"/>
+          <w:sz w:val="21"/>
+          <w:szCs w:val="21"/>
+          <w:lang w:eastAsia="it-IT"/>
+        </w:rPr>
+        <w:t>))</w:t>
+      </w:r>
+    </w:p>
+    <w:p>
+      <w:pPr>
+        <w:shd w:val="clear" w:color="auto" w:fill="1E1E1E"/>
+        <w:spacing w:after="0" w:line="285" w:lineRule="atLeast"/>
+        <w:rPr>
+          <w:rFonts w:ascii="Consolas" w:eastAsia="Times New Roman" w:hAnsi="Consolas" w:cs="Times New Roman"/>
+          <w:color w:val="D4D4D4"/>
+          <w:sz w:val="21"/>
+          <w:szCs w:val="21"/>
+          <w:lang w:eastAsia="it-IT"/>
+        </w:rPr>
+      </w:pPr>
+      <w:r>
+        <w:rPr>
+          <w:rFonts w:ascii="Consolas" w:eastAsia="Times New Roman" w:hAnsi="Consolas" w:cs="Times New Roman"/>
+          <w:color w:val="D4D4D4"/>
+          <w:sz w:val="21"/>
+          <w:szCs w:val="21"/>
+          <w:lang w:eastAsia="it-IT"/>
+        </w:rPr>
+        <w:t xml:space="preserve">                </w:t>
+      </w:r>
+      <w:r>
+        <w:rPr>
+          <w:rFonts w:ascii="Consolas" w:eastAsia="Times New Roman" w:hAnsi="Consolas" w:cs="Times New Roman"/>
+          <w:color w:val="6A9955"/>
+          <w:sz w:val="21"/>
+          <w:szCs w:val="21"/>
+          <w:lang w:eastAsia="it-IT"/>
+        </w:rPr>
+        <w:t xml:space="preserve"># iterate </w:t>
+      </w:r>
+      <w:proofErr w:type="spellStart"/>
+      <w:r>
+        <w:rPr>
+          <w:rFonts w:ascii="Consolas" w:eastAsia="Times New Roman" w:hAnsi="Consolas" w:cs="Times New Roman"/>
+          <w:color w:val="6A9955"/>
+          <w:sz w:val="21"/>
+          <w:szCs w:val="21"/>
+          <w:lang w:eastAsia="it-IT"/>
+        </w:rPr>
+        <w:t>all</w:t>
+      </w:r>
+      <w:proofErr w:type="spellEnd"/>
+      <w:r>
+        <w:rPr>
+          <w:rFonts w:ascii="Consolas" w:eastAsia="Times New Roman" w:hAnsi="Consolas" w:cs="Times New Roman"/>
+          <w:color w:val="6A9955"/>
+          <w:sz w:val="21"/>
+          <w:szCs w:val="21"/>
+          <w:lang w:eastAsia="it-IT"/>
+        </w:rPr>
+        <w:t xml:space="preserve"> </w:t>
+      </w:r>
+      <w:proofErr w:type="spellStart"/>
+      <w:r>
+        <w:rPr>
+          <w:rFonts w:ascii="Consolas" w:eastAsia="Times New Roman" w:hAnsi="Consolas" w:cs="Times New Roman"/>
+          <w:color w:val="6A9955"/>
+          <w:sz w:val="21"/>
+          <w:szCs w:val="21"/>
+          <w:lang w:eastAsia="it-IT"/>
+        </w:rPr>
+        <w:t>keypoints</w:t>
+      </w:r>
+      <w:proofErr w:type="spellEnd"/>
+      <w:r>
+        <w:rPr>
+          <w:rFonts w:ascii="Consolas" w:eastAsia="Times New Roman" w:hAnsi="Consolas" w:cs="Times New Roman"/>
+          <w:color w:val="6A9955"/>
+          <w:sz w:val="21"/>
+          <w:szCs w:val="21"/>
+          <w:lang w:eastAsia="it-IT"/>
+        </w:rPr>
+        <w:t xml:space="preserve"> for </w:t>
+      </w:r>
+      <w:proofErr w:type="spellStart"/>
+      <w:r>
+        <w:rPr>
+          <w:rFonts w:ascii="Consolas" w:eastAsia="Times New Roman" w:hAnsi="Consolas" w:cs="Times New Roman"/>
+          <w:color w:val="6A9955"/>
+          <w:sz w:val="21"/>
+          <w:szCs w:val="21"/>
+          <w:lang w:eastAsia="it-IT"/>
+        </w:rPr>
+        <w:t>both</w:t>
+      </w:r>
+      <w:proofErr w:type="spellEnd"/>
+      <w:r>
+        <w:rPr>
+          <w:rFonts w:ascii="Consolas" w:eastAsia="Times New Roman" w:hAnsi="Consolas" w:cs="Times New Roman"/>
+          <w:color w:val="6A9955"/>
+          <w:sz w:val="21"/>
+          <w:szCs w:val="21"/>
+          <w:lang w:eastAsia="it-IT"/>
+        </w:rPr>
+        <w:t xml:space="preserve"> joints </w:t>
+      </w:r>
+      <w:proofErr w:type="spellStart"/>
+      <w:r>
+        <w:rPr>
+          <w:rFonts w:ascii="Consolas" w:eastAsia="Times New Roman" w:hAnsi="Consolas" w:cs="Times New Roman"/>
+          <w:color w:val="6A9955"/>
+          <w:sz w:val="21"/>
+          <w:szCs w:val="21"/>
+          <w:lang w:eastAsia="it-IT"/>
+        </w:rPr>
+        <w:t>cand_</w:t>
+      </w:r>
+      <w:proofErr w:type="gramStart"/>
+      <w:r>
+        <w:rPr>
+          <w:rFonts w:ascii="Consolas" w:eastAsia="Times New Roman" w:hAnsi="Consolas" w:cs="Times New Roman"/>
+          <w:color w:val="6A9955"/>
+          <w:sz w:val="21"/>
+          <w:szCs w:val="21"/>
+          <w:lang w:eastAsia="it-IT"/>
+        </w:rPr>
+        <w:t>a</w:t>
+      </w:r>
+      <w:proofErr w:type="spellEnd"/>
+      <w:proofErr w:type="gramEnd"/>
+      <w:r>
+        <w:rPr>
+          <w:rFonts w:ascii="Consolas" w:eastAsia="Times New Roman" w:hAnsi="Consolas" w:cs="Times New Roman"/>
+          <w:color w:val="6A9955"/>
+          <w:sz w:val="21"/>
+          <w:szCs w:val="21"/>
+          <w:lang w:eastAsia="it-IT"/>
+        </w:rPr>
+        <w:t xml:space="preserve"> and </w:t>
+      </w:r>
+      <w:proofErr w:type="spellStart"/>
+      <w:r>
+        <w:rPr>
+          <w:rFonts w:ascii="Consolas" w:eastAsia="Times New Roman" w:hAnsi="Consolas" w:cs="Times New Roman"/>
+          <w:color w:val="6A9955"/>
+          <w:sz w:val="21"/>
+          <w:szCs w:val="21"/>
+          <w:lang w:eastAsia="it-IT"/>
+        </w:rPr>
+        <w:t>cand_b</w:t>
+      </w:r>
+      <w:proofErr w:type="spellEnd"/>
+    </w:p>
+    <w:p>
+      <w:pPr>
+        <w:shd w:val="clear" w:color="auto" w:fill="1E1E1E"/>
+        <w:spacing w:after="0" w:line="285" w:lineRule="atLeast"/>
+        <w:rPr>
+          <w:rFonts w:ascii="Consolas" w:eastAsia="Times New Roman" w:hAnsi="Consolas" w:cs="Times New Roman"/>
+          <w:color w:val="D4D4D4"/>
+          <w:sz w:val="21"/>
+          <w:szCs w:val="21"/>
+          <w:lang w:eastAsia="it-IT"/>
+        </w:rPr>
+      </w:pPr>
+      <w:r>
+        <w:rPr>
+          <w:rFonts w:ascii="Consolas" w:eastAsia="Times New Roman" w:hAnsi="Consolas" w:cs="Times New Roman"/>
+          <w:color w:val="D4D4D4"/>
+          <w:sz w:val="21"/>
+          <w:szCs w:val="21"/>
+          <w:lang w:eastAsia="it-IT"/>
+        </w:rPr>
+        <w:t xml:space="preserve">                </w:t>
+      </w:r>
+      <w:r>
+        <w:rPr>
+          <w:rFonts w:ascii="Consolas" w:eastAsia="Times New Roman" w:hAnsi="Consolas" w:cs="Times New Roman"/>
+          <w:color w:val="C586C0"/>
+          <w:sz w:val="21"/>
+          <w:szCs w:val="21"/>
+          <w:lang w:eastAsia="it-IT"/>
+        </w:rPr>
+        <w:t>for</w:t>
+      </w:r>
+      <w:r>
+        <w:rPr>
+          <w:rFonts w:ascii="Consolas" w:eastAsia="Times New Roman" w:hAnsi="Consolas" w:cs="Times New Roman"/>
+          <w:color w:val="D4D4D4"/>
+          <w:sz w:val="21"/>
+          <w:szCs w:val="21"/>
+          <w:lang w:eastAsia="it-IT"/>
+        </w:rPr>
+        <w:t xml:space="preserve"> i </w:t>
+      </w:r>
+      <w:r>
+        <w:rPr>
+          <w:rFonts w:ascii="Consolas" w:eastAsia="Times New Roman" w:hAnsi="Consolas" w:cs="Times New Roman"/>
+          <w:color w:val="C586C0"/>
+          <w:sz w:val="21"/>
+          <w:szCs w:val="21"/>
+          <w:lang w:eastAsia="it-IT"/>
+        </w:rPr>
+        <w:t>in</w:t>
+      </w:r>
+      <w:r>
+        <w:rPr>
+          <w:rFonts w:ascii="Consolas" w:eastAsia="Times New Roman" w:hAnsi="Consolas" w:cs="Times New Roman"/>
+          <w:color w:val="D4D4D4"/>
+          <w:sz w:val="21"/>
+          <w:szCs w:val="21"/>
+          <w:lang w:eastAsia="it-IT"/>
+        </w:rPr>
+        <w:t xml:space="preserve"> </w:t>
+      </w:r>
+      <w:r>
+        <w:rPr>
+          <w:rFonts w:ascii="Consolas" w:eastAsia="Times New Roman" w:hAnsi="Consolas" w:cs="Times New Roman"/>
+          <w:color w:val="DCDCAA"/>
+          <w:sz w:val="21"/>
+          <w:szCs w:val="21"/>
+          <w:lang w:eastAsia="it-IT"/>
+        </w:rPr>
+        <w:t>range</w:t>
+      </w:r>
+      <w:r>
+        <w:rPr>
+          <w:rFonts w:ascii="Consolas" w:eastAsia="Times New Roman" w:hAnsi="Consolas" w:cs="Times New Roman"/>
+          <w:color w:val="D4D4D4"/>
+          <w:sz w:val="21"/>
+          <w:szCs w:val="21"/>
+          <w:lang w:eastAsia="it-IT"/>
+        </w:rPr>
+        <w:t>(</w:t>
+      </w:r>
+      <w:proofErr w:type="spellStart"/>
+      <w:r>
+        <w:rPr>
+          <w:rFonts w:ascii="Consolas" w:eastAsia="Times New Roman" w:hAnsi="Consolas" w:cs="Times New Roman"/>
+          <w:color w:val="D4D4D4"/>
+          <w:sz w:val="21"/>
+          <w:szCs w:val="21"/>
+          <w:lang w:eastAsia="it-IT"/>
+        </w:rPr>
+        <w:t>n_a</w:t>
+      </w:r>
+      <w:proofErr w:type="spellEnd"/>
+      <w:r>
+        <w:rPr>
+          <w:rFonts w:ascii="Consolas" w:eastAsia="Times New Roman" w:hAnsi="Consolas" w:cs="Times New Roman"/>
+          <w:color w:val="D4D4D4"/>
+          <w:sz w:val="21"/>
+          <w:szCs w:val="21"/>
+          <w:lang w:eastAsia="it-IT"/>
+        </w:rPr>
+        <w:t>):</w:t>
+      </w:r>
+    </w:p>
+    <w:p>
+      <w:pPr>
+        <w:shd w:val="clear" w:color="auto" w:fill="1E1E1E"/>
+        <w:spacing w:after="0" w:line="285" w:lineRule="atLeast"/>
+        <w:rPr>
+          <w:rFonts w:ascii="Consolas" w:eastAsia="Times New Roman" w:hAnsi="Consolas" w:cs="Times New Roman"/>
+          <w:color w:val="D4D4D4"/>
+          <w:sz w:val="21"/>
+          <w:szCs w:val="21"/>
+          <w:lang w:eastAsia="it-IT"/>
+        </w:rPr>
+      </w:pPr>
+      <w:r>
+        <w:rPr>
+          <w:rFonts w:ascii="Consolas" w:eastAsia="Times New Roman" w:hAnsi="Consolas" w:cs="Times New Roman"/>
+          <w:color w:val="D4D4D4"/>
+          <w:sz w:val="21"/>
+          <w:szCs w:val="21"/>
+          <w:lang w:eastAsia="it-IT"/>
+        </w:rPr>
+        <w:t xml:space="preserve">                    </w:t>
+      </w:r>
+      <w:proofErr w:type="spellStart"/>
+      <w:r>
+        <w:rPr>
+          <w:rFonts w:ascii="Consolas" w:eastAsia="Times New Roman" w:hAnsi="Consolas" w:cs="Times New Roman"/>
+          <w:color w:val="D4D4D4"/>
+          <w:sz w:val="21"/>
+          <w:szCs w:val="21"/>
+          <w:lang w:eastAsia="it-IT"/>
+        </w:rPr>
+        <w:t>max_j</w:t>
+      </w:r>
+      <w:proofErr w:type="spellEnd"/>
+      <w:r>
+        <w:rPr>
+          <w:rFonts w:ascii="Consolas" w:eastAsia="Times New Roman" w:hAnsi="Consolas" w:cs="Times New Roman"/>
+          <w:color w:val="D4D4D4"/>
+          <w:sz w:val="21"/>
+          <w:szCs w:val="21"/>
+          <w:lang w:eastAsia="it-IT"/>
+        </w:rPr>
+        <w:t xml:space="preserve"> = -</w:t>
+      </w:r>
+      <w:r>
+        <w:rPr>
+          <w:rFonts w:ascii="Consolas" w:eastAsia="Times New Roman" w:hAnsi="Consolas" w:cs="Times New Roman"/>
+          <w:color w:val="B5CEA8"/>
+          <w:sz w:val="21"/>
+          <w:szCs w:val="21"/>
+          <w:lang w:eastAsia="it-IT"/>
+        </w:rPr>
+        <w:t>1</w:t>
+      </w:r>
+    </w:p>
+    <w:p>
+      <w:pPr>
+        <w:shd w:val="clear" w:color="auto" w:fill="1E1E1E"/>
+        <w:spacing w:after="0" w:line="285" w:lineRule="atLeast"/>
+        <w:rPr>
+          <w:rFonts w:ascii="Consolas" w:eastAsia="Times New Roman" w:hAnsi="Consolas" w:cs="Times New Roman"/>
+          <w:color w:val="D4D4D4"/>
+          <w:sz w:val="21"/>
+          <w:szCs w:val="21"/>
+          <w:lang w:eastAsia="it-IT"/>
+        </w:rPr>
+      </w:pPr>
+      <w:r>
+        <w:rPr>
+          <w:rFonts w:ascii="Consolas" w:eastAsia="Times New Roman" w:hAnsi="Consolas" w:cs="Times New Roman"/>
+          <w:color w:val="D4D4D4"/>
+          <w:sz w:val="21"/>
+          <w:szCs w:val="21"/>
+          <w:lang w:eastAsia="it-IT"/>
+        </w:rPr>
+        <w:t xml:space="preserve">                    </w:t>
+      </w:r>
+      <w:proofErr w:type="spellStart"/>
+      <w:r>
+        <w:rPr>
+          <w:rFonts w:ascii="Consolas" w:eastAsia="Times New Roman" w:hAnsi="Consolas" w:cs="Times New Roman"/>
+          <w:color w:val="D4D4D4"/>
+          <w:sz w:val="21"/>
+          <w:szCs w:val="21"/>
+          <w:lang w:eastAsia="it-IT"/>
+        </w:rPr>
+        <w:t>max_score</w:t>
+      </w:r>
+      <w:proofErr w:type="spellEnd"/>
+      <w:r>
+        <w:rPr>
+          <w:rFonts w:ascii="Consolas" w:eastAsia="Times New Roman" w:hAnsi="Consolas" w:cs="Times New Roman"/>
+          <w:color w:val="D4D4D4"/>
+          <w:sz w:val="21"/>
+          <w:szCs w:val="21"/>
+          <w:lang w:eastAsia="it-IT"/>
+        </w:rPr>
+        <w:t xml:space="preserve"> = -</w:t>
+      </w:r>
+      <w:r>
+        <w:rPr>
+          <w:rFonts w:ascii="Consolas" w:eastAsia="Times New Roman" w:hAnsi="Consolas" w:cs="Times New Roman"/>
+          <w:color w:val="B5CEA8"/>
+          <w:sz w:val="21"/>
+          <w:szCs w:val="21"/>
+          <w:lang w:eastAsia="it-IT"/>
+        </w:rPr>
+        <w:t>1</w:t>
+      </w:r>
+    </w:p>
+    <w:p>
+      <w:pPr>
+        <w:shd w:val="clear" w:color="auto" w:fill="1E1E1E"/>
+        <w:spacing w:after="0" w:line="285" w:lineRule="atLeast"/>
+        <w:rPr>
+          <w:rFonts w:ascii="Consolas" w:eastAsia="Times New Roman" w:hAnsi="Consolas" w:cs="Times New Roman"/>
+          <w:color w:val="D4D4D4"/>
+          <w:sz w:val="21"/>
+          <w:szCs w:val="21"/>
+          <w:lang w:eastAsia="it-IT"/>
+        </w:rPr>
+      </w:pPr>
+      <w:r>
+        <w:rPr>
+          <w:rFonts w:ascii="Consolas" w:eastAsia="Times New Roman" w:hAnsi="Consolas" w:cs="Times New Roman"/>
+          <w:color w:val="D4D4D4"/>
+          <w:sz w:val="21"/>
+          <w:szCs w:val="21"/>
+          <w:lang w:eastAsia="it-IT"/>
+        </w:rPr>
+        <w:t xml:space="preserve">                    </w:t>
+      </w:r>
+      <w:proofErr w:type="spellStart"/>
+      <w:r>
+        <w:rPr>
+          <w:rFonts w:ascii="Consolas" w:eastAsia="Times New Roman" w:hAnsi="Consolas" w:cs="Times New Roman"/>
+          <w:color w:val="D4D4D4"/>
+          <w:sz w:val="21"/>
+          <w:szCs w:val="21"/>
+          <w:lang w:eastAsia="it-IT"/>
+        </w:rPr>
+        <w:t>found</w:t>
+      </w:r>
+      <w:proofErr w:type="spellEnd"/>
+      <w:r>
+        <w:rPr>
+          <w:rFonts w:ascii="Consolas" w:eastAsia="Times New Roman" w:hAnsi="Consolas" w:cs="Times New Roman"/>
+          <w:color w:val="D4D4D4"/>
+          <w:sz w:val="21"/>
+          <w:szCs w:val="21"/>
+          <w:lang w:eastAsia="it-IT"/>
+        </w:rPr>
+        <w:t xml:space="preserve"> = </w:t>
+      </w:r>
+      <w:r>
+        <w:rPr>
+          <w:rFonts w:ascii="Consolas" w:eastAsia="Times New Roman" w:hAnsi="Consolas" w:cs="Times New Roman"/>
+          <w:color w:val="B5CEA8"/>
+          <w:sz w:val="21"/>
+          <w:szCs w:val="21"/>
+          <w:lang w:eastAsia="it-IT"/>
+        </w:rPr>
+        <w:t>0</w:t>
+      </w:r>
+    </w:p>
+    <w:p>
+      <w:pPr>
+        <w:shd w:val="clear" w:color="auto" w:fill="1E1E1E"/>
+        <w:spacing w:after="0" w:line="285" w:lineRule="atLeast"/>
+        <w:rPr>
+          <w:rFonts w:ascii="Consolas" w:eastAsia="Times New Roman" w:hAnsi="Consolas" w:cs="Times New Roman"/>
+          <w:color w:val="D4D4D4"/>
+          <w:sz w:val="21"/>
+          <w:szCs w:val="21"/>
+          <w:lang w:eastAsia="it-IT"/>
+        </w:rPr>
+      </w:pPr>
+      <w:r>
+        <w:rPr>
+          <w:rFonts w:ascii="Consolas" w:eastAsia="Times New Roman" w:hAnsi="Consolas" w:cs="Times New Roman"/>
+          <w:color w:val="D4D4D4"/>
+          <w:sz w:val="21"/>
+          <w:szCs w:val="21"/>
+          <w:lang w:eastAsia="it-IT"/>
+        </w:rPr>
+        <w:t xml:space="preserve">                    </w:t>
+      </w:r>
+      <w:r>
+        <w:rPr>
+          <w:rFonts w:ascii="Consolas" w:eastAsia="Times New Roman" w:hAnsi="Consolas" w:cs="Times New Roman"/>
+          <w:color w:val="C586C0"/>
+          <w:sz w:val="21"/>
+          <w:szCs w:val="21"/>
+          <w:lang w:eastAsia="it-IT"/>
+        </w:rPr>
+        <w:t>for</w:t>
+      </w:r>
+      <w:r>
+        <w:rPr>
+          <w:rFonts w:ascii="Consolas" w:eastAsia="Times New Roman" w:hAnsi="Consolas" w:cs="Times New Roman"/>
+          <w:color w:val="D4D4D4"/>
+          <w:sz w:val="21"/>
+          <w:szCs w:val="21"/>
+          <w:lang w:eastAsia="it-IT"/>
+        </w:rPr>
+        <w:t xml:space="preserve"> j </w:t>
+      </w:r>
+      <w:r>
+        <w:rPr>
+          <w:rFonts w:ascii="Consolas" w:eastAsia="Times New Roman" w:hAnsi="Consolas" w:cs="Times New Roman"/>
+          <w:color w:val="C586C0"/>
+          <w:sz w:val="21"/>
+          <w:szCs w:val="21"/>
+          <w:lang w:eastAsia="it-IT"/>
+        </w:rPr>
+        <w:t>in</w:t>
+      </w:r>
+      <w:r>
+        <w:rPr>
+          <w:rFonts w:ascii="Consolas" w:eastAsia="Times New Roman" w:hAnsi="Consolas" w:cs="Times New Roman"/>
+          <w:color w:val="D4D4D4"/>
+          <w:sz w:val="21"/>
+          <w:szCs w:val="21"/>
+          <w:lang w:eastAsia="it-IT"/>
+        </w:rPr>
+        <w:t xml:space="preserve"> </w:t>
+      </w:r>
+      <w:r>
+        <w:rPr>
+          <w:rFonts w:ascii="Consolas" w:eastAsia="Times New Roman" w:hAnsi="Consolas" w:cs="Times New Roman"/>
+          <w:color w:val="DCDCAA"/>
+          <w:sz w:val="21"/>
+          <w:szCs w:val="21"/>
+          <w:lang w:eastAsia="it-IT"/>
+        </w:rPr>
+        <w:t>range</w:t>
+      </w:r>
+      <w:r>
+        <w:rPr>
+          <w:rFonts w:ascii="Consolas" w:eastAsia="Times New Roman" w:hAnsi="Consolas" w:cs="Times New Roman"/>
+          <w:color w:val="D4D4D4"/>
+          <w:sz w:val="21"/>
+          <w:szCs w:val="21"/>
+          <w:lang w:eastAsia="it-IT"/>
+        </w:rPr>
+        <w:t>(</w:t>
+      </w:r>
+      <w:proofErr w:type="spellStart"/>
+      <w:r>
+        <w:rPr>
+          <w:rFonts w:ascii="Consolas" w:eastAsia="Times New Roman" w:hAnsi="Consolas" w:cs="Times New Roman"/>
+          <w:color w:val="D4D4D4"/>
+          <w:sz w:val="21"/>
+          <w:szCs w:val="21"/>
+          <w:lang w:eastAsia="it-IT"/>
+        </w:rPr>
+        <w:t>n_b</w:t>
+      </w:r>
+      <w:proofErr w:type="spellEnd"/>
+      <w:r>
+        <w:rPr>
+          <w:rFonts w:ascii="Consolas" w:eastAsia="Times New Roman" w:hAnsi="Consolas" w:cs="Times New Roman"/>
+          <w:color w:val="D4D4D4"/>
+          <w:sz w:val="21"/>
+          <w:szCs w:val="21"/>
+          <w:lang w:eastAsia="it-IT"/>
+        </w:rPr>
+        <w:t>):</w:t>
+      </w:r>
+    </w:p>
+    <w:p>
+      <w:pPr>
+        <w:shd w:val="clear" w:color="auto" w:fill="1E1E1E"/>
+        <w:spacing w:after="0" w:line="285" w:lineRule="atLeast"/>
+        <w:rPr>
+          <w:rFonts w:ascii="Consolas" w:eastAsia="Times New Roman" w:hAnsi="Consolas" w:cs="Times New Roman"/>
+          <w:color w:val="D4D4D4"/>
+          <w:sz w:val="21"/>
+          <w:szCs w:val="21"/>
+          <w:lang w:eastAsia="it-IT"/>
+        </w:rPr>
+      </w:pPr>
+      <w:r>
+        <w:rPr>
+          <w:rFonts w:ascii="Consolas" w:eastAsia="Times New Roman" w:hAnsi="Consolas" w:cs="Times New Roman"/>
+          <w:color w:val="D4D4D4"/>
+          <w:sz w:val="21"/>
+          <w:szCs w:val="21"/>
+          <w:lang w:eastAsia="it-IT"/>
+        </w:rPr>
+        <w:t xml:space="preserve">                        </w:t>
+      </w:r>
+      <w:r>
+        <w:rPr>
+          <w:rFonts w:ascii="Consolas" w:eastAsia="Times New Roman" w:hAnsi="Consolas" w:cs="Times New Roman"/>
+          <w:color w:val="6A9955"/>
+          <w:sz w:val="21"/>
+          <w:szCs w:val="21"/>
+          <w:lang w:eastAsia="it-IT"/>
+        </w:rPr>
+        <w:t xml:space="preserve"># </w:t>
+      </w:r>
+      <w:proofErr w:type="spellStart"/>
+      <w:r>
+        <w:rPr>
+          <w:rFonts w:ascii="Consolas" w:eastAsia="Times New Roman" w:hAnsi="Consolas" w:cs="Times New Roman"/>
+          <w:color w:val="6A9955"/>
+          <w:sz w:val="21"/>
+          <w:szCs w:val="21"/>
+          <w:lang w:eastAsia="it-IT"/>
+        </w:rPr>
+        <w:t>Find</w:t>
+      </w:r>
+      <w:proofErr w:type="spellEnd"/>
+      <w:r>
+        <w:rPr>
+          <w:rFonts w:ascii="Consolas" w:eastAsia="Times New Roman" w:hAnsi="Consolas" w:cs="Times New Roman"/>
+          <w:color w:val="6A9955"/>
+          <w:sz w:val="21"/>
+          <w:szCs w:val="21"/>
+          <w:lang w:eastAsia="it-IT"/>
+        </w:rPr>
+        <w:t xml:space="preserve"> </w:t>
+      </w:r>
+      <w:proofErr w:type="spellStart"/>
+      <w:r>
+        <w:rPr>
+          <w:rFonts w:ascii="Consolas" w:eastAsia="Times New Roman" w:hAnsi="Consolas" w:cs="Times New Roman"/>
+          <w:color w:val="6A9955"/>
+          <w:sz w:val="21"/>
+          <w:szCs w:val="21"/>
+          <w:lang w:eastAsia="it-IT"/>
+        </w:rPr>
+        <w:t>d_ij</w:t>
+      </w:r>
+      <w:proofErr w:type="spellEnd"/>
+    </w:p>
+    <w:p>
+      <w:pPr>
+        <w:shd w:val="clear" w:color="auto" w:fill="1E1E1E"/>
+        <w:spacing w:after="0" w:line="285" w:lineRule="atLeast"/>
+        <w:rPr>
+          <w:rFonts w:ascii="Consolas" w:eastAsia="Times New Roman" w:hAnsi="Consolas" w:cs="Times New Roman"/>
+          <w:color w:val="D4D4D4"/>
+          <w:sz w:val="21"/>
+          <w:szCs w:val="21"/>
+          <w:lang w:eastAsia="it-IT"/>
+        </w:rPr>
+      </w:pPr>
+      <w:r>
+        <w:rPr>
+          <w:rFonts w:ascii="Consolas" w:eastAsia="Times New Roman" w:hAnsi="Consolas" w:cs="Times New Roman"/>
+          <w:color w:val="D4D4D4"/>
+          <w:sz w:val="21"/>
+          <w:szCs w:val="21"/>
+          <w:lang w:eastAsia="it-IT"/>
+        </w:rPr>
+        <w:t xml:space="preserve">                        </w:t>
+      </w:r>
+      <w:proofErr w:type="spellStart"/>
+      <w:r>
+        <w:rPr>
+          <w:rFonts w:ascii="Consolas" w:eastAsia="Times New Roman" w:hAnsi="Consolas" w:cs="Times New Roman"/>
+          <w:color w:val="D4D4D4"/>
+          <w:sz w:val="21"/>
+          <w:szCs w:val="21"/>
+          <w:lang w:eastAsia="it-IT"/>
+        </w:rPr>
+        <w:t>d_ij</w:t>
+      </w:r>
+      <w:proofErr w:type="spellEnd"/>
+      <w:r>
+        <w:rPr>
+          <w:rFonts w:ascii="Consolas" w:eastAsia="Times New Roman" w:hAnsi="Consolas" w:cs="Times New Roman"/>
+          <w:color w:val="D4D4D4"/>
+          <w:sz w:val="21"/>
+          <w:szCs w:val="21"/>
+          <w:lang w:eastAsia="it-IT"/>
+        </w:rPr>
+        <w:t xml:space="preserve"> = </w:t>
+      </w:r>
+      <w:proofErr w:type="spellStart"/>
+      <w:proofErr w:type="gramStart"/>
+      <w:r>
+        <w:rPr>
+          <w:rFonts w:ascii="Consolas" w:eastAsia="Times New Roman" w:hAnsi="Consolas" w:cs="Times New Roman"/>
+          <w:color w:val="D4D4D4"/>
+          <w:sz w:val="21"/>
+          <w:szCs w:val="21"/>
+          <w:lang w:eastAsia="it-IT"/>
+        </w:rPr>
+        <w:t>np.subtract</w:t>
+      </w:r>
+      <w:proofErr w:type="spellEnd"/>
+      <w:proofErr w:type="gramEnd"/>
+      <w:r>
+        <w:rPr>
+          <w:rFonts w:ascii="Consolas" w:eastAsia="Times New Roman" w:hAnsi="Consolas" w:cs="Times New Roman"/>
+          <w:color w:val="D4D4D4"/>
+          <w:sz w:val="21"/>
+          <w:szCs w:val="21"/>
+          <w:lang w:eastAsia="it-IT"/>
+        </w:rPr>
+        <w:t>(</w:t>
+      </w:r>
+      <w:proofErr w:type="spellStart"/>
+      <w:r>
+        <w:rPr>
+          <w:rFonts w:ascii="Consolas" w:eastAsia="Times New Roman" w:hAnsi="Consolas" w:cs="Times New Roman"/>
+          <w:color w:val="D4D4D4"/>
+          <w:sz w:val="21"/>
+          <w:szCs w:val="21"/>
+          <w:lang w:eastAsia="it-IT"/>
+        </w:rPr>
+        <w:t>cand_b</w:t>
+      </w:r>
+      <w:proofErr w:type="spellEnd"/>
+      <w:r>
+        <w:rPr>
+          <w:rFonts w:ascii="Consolas" w:eastAsia="Times New Roman" w:hAnsi="Consolas" w:cs="Times New Roman"/>
+          <w:color w:val="D4D4D4"/>
+          <w:sz w:val="21"/>
+          <w:szCs w:val="21"/>
+          <w:lang w:eastAsia="it-IT"/>
+        </w:rPr>
+        <w:t>[j][:</w:t>
+      </w:r>
+      <w:r>
+        <w:rPr>
+          <w:rFonts w:ascii="Consolas" w:eastAsia="Times New Roman" w:hAnsi="Consolas" w:cs="Times New Roman"/>
+          <w:color w:val="B5CEA8"/>
+          <w:sz w:val="21"/>
+          <w:szCs w:val="21"/>
+          <w:lang w:eastAsia="it-IT"/>
+        </w:rPr>
+        <w:t>2</w:t>
+      </w:r>
+      <w:r>
+        <w:rPr>
+          <w:rFonts w:ascii="Consolas" w:eastAsia="Times New Roman" w:hAnsi="Consolas" w:cs="Times New Roman"/>
+          <w:color w:val="D4D4D4"/>
+          <w:sz w:val="21"/>
+          <w:szCs w:val="21"/>
+          <w:lang w:eastAsia="it-IT"/>
+        </w:rPr>
+        <w:t xml:space="preserve">], </w:t>
+      </w:r>
+      <w:proofErr w:type="spellStart"/>
+      <w:r>
+        <w:rPr>
+          <w:rFonts w:ascii="Consolas" w:eastAsia="Times New Roman" w:hAnsi="Consolas" w:cs="Times New Roman"/>
+          <w:color w:val="D4D4D4"/>
+          <w:sz w:val="21"/>
+          <w:szCs w:val="21"/>
+          <w:lang w:eastAsia="it-IT"/>
+        </w:rPr>
+        <w:t>cand_a</w:t>
+      </w:r>
+      <w:proofErr w:type="spellEnd"/>
+      <w:r>
+        <w:rPr>
+          <w:rFonts w:ascii="Consolas" w:eastAsia="Times New Roman" w:hAnsi="Consolas" w:cs="Times New Roman"/>
+          <w:color w:val="D4D4D4"/>
+          <w:sz w:val="21"/>
+          <w:szCs w:val="21"/>
+          <w:lang w:eastAsia="it-IT"/>
+        </w:rPr>
+        <w:t>[i][:</w:t>
+      </w:r>
+      <w:r>
+        <w:rPr>
+          <w:rFonts w:ascii="Consolas" w:eastAsia="Times New Roman" w:hAnsi="Consolas" w:cs="Times New Roman"/>
+          <w:color w:val="B5CEA8"/>
+          <w:sz w:val="21"/>
+          <w:szCs w:val="21"/>
+          <w:lang w:eastAsia="it-IT"/>
+        </w:rPr>
+        <w:t>2</w:t>
+      </w:r>
+      <w:r>
+        <w:rPr>
+          <w:rFonts w:ascii="Consolas" w:eastAsia="Times New Roman" w:hAnsi="Consolas" w:cs="Times New Roman"/>
+          <w:color w:val="D4D4D4"/>
+          <w:sz w:val="21"/>
+          <w:szCs w:val="21"/>
+          <w:lang w:eastAsia="it-IT"/>
+        </w:rPr>
+        <w:t>])</w:t>
+      </w:r>
+    </w:p>
+    <w:p>
+      <w:pPr>
+        <w:shd w:val="clear" w:color="auto" w:fill="1E1E1E"/>
+        <w:spacing w:after="0" w:line="285" w:lineRule="atLeast"/>
+        <w:rPr>
+          <w:rFonts w:ascii="Consolas" w:eastAsia="Times New Roman" w:hAnsi="Consolas" w:cs="Times New Roman"/>
+          <w:color w:val="D4D4D4"/>
+          <w:sz w:val="21"/>
+          <w:szCs w:val="21"/>
+          <w:lang w:eastAsia="it-IT"/>
+        </w:rPr>
+      </w:pPr>
+      <w:r>
+        <w:rPr>
+          <w:rFonts w:ascii="Consolas" w:eastAsia="Times New Roman" w:hAnsi="Consolas" w:cs="Times New Roman"/>
+          <w:color w:val="D4D4D4"/>
+          <w:sz w:val="21"/>
+          <w:szCs w:val="21"/>
+          <w:lang w:eastAsia="it-IT"/>
+        </w:rPr>
+        <w:t xml:space="preserve">                        </w:t>
+      </w:r>
+      <w:proofErr w:type="spellStart"/>
+      <w:r>
+        <w:rPr>
+          <w:rFonts w:ascii="Consolas" w:eastAsia="Times New Roman" w:hAnsi="Consolas" w:cs="Times New Roman"/>
+          <w:color w:val="D4D4D4"/>
+          <w:sz w:val="21"/>
+          <w:szCs w:val="21"/>
+          <w:lang w:eastAsia="it-IT"/>
+        </w:rPr>
+        <w:t>norm</w:t>
+      </w:r>
+      <w:proofErr w:type="spellEnd"/>
+      <w:r>
+        <w:rPr>
+          <w:rFonts w:ascii="Consolas" w:eastAsia="Times New Roman" w:hAnsi="Consolas" w:cs="Times New Roman"/>
+          <w:color w:val="D4D4D4"/>
+          <w:sz w:val="21"/>
+          <w:szCs w:val="21"/>
+          <w:lang w:eastAsia="it-IT"/>
+        </w:rPr>
+        <w:t xml:space="preserve"> = </w:t>
+      </w:r>
+      <w:proofErr w:type="spellStart"/>
+      <w:proofErr w:type="gramStart"/>
+      <w:r>
+        <w:rPr>
+          <w:rFonts w:ascii="Consolas" w:eastAsia="Times New Roman" w:hAnsi="Consolas" w:cs="Times New Roman"/>
+          <w:color w:val="D4D4D4"/>
+          <w:sz w:val="21"/>
+          <w:szCs w:val="21"/>
+          <w:lang w:eastAsia="it-IT"/>
+        </w:rPr>
+        <w:t>np.linalg</w:t>
+      </w:r>
+      <w:proofErr w:type="gramEnd"/>
+      <w:r>
+        <w:rPr>
+          <w:rFonts w:ascii="Consolas" w:eastAsia="Times New Roman" w:hAnsi="Consolas" w:cs="Times New Roman"/>
+          <w:color w:val="D4D4D4"/>
+          <w:sz w:val="21"/>
+          <w:szCs w:val="21"/>
+          <w:lang w:eastAsia="it-IT"/>
+        </w:rPr>
+        <w:t>.norm</w:t>
+      </w:r>
+      <w:proofErr w:type="spellEnd"/>
+      <w:r>
+        <w:rPr>
+          <w:rFonts w:ascii="Consolas" w:eastAsia="Times New Roman" w:hAnsi="Consolas" w:cs="Times New Roman"/>
+          <w:color w:val="D4D4D4"/>
+          <w:sz w:val="21"/>
+          <w:szCs w:val="21"/>
+          <w:lang w:eastAsia="it-IT"/>
+        </w:rPr>
+        <w:t>(</w:t>
+      </w:r>
+      <w:proofErr w:type="spellStart"/>
+      <w:r>
+        <w:rPr>
+          <w:rFonts w:ascii="Consolas" w:eastAsia="Times New Roman" w:hAnsi="Consolas" w:cs="Times New Roman"/>
+          <w:color w:val="D4D4D4"/>
+          <w:sz w:val="21"/>
+          <w:szCs w:val="21"/>
+          <w:lang w:eastAsia="it-IT"/>
+        </w:rPr>
+        <w:t>d_ij</w:t>
+      </w:r>
+      <w:proofErr w:type="spellEnd"/>
+      <w:r>
+        <w:rPr>
+          <w:rFonts w:ascii="Consolas" w:eastAsia="Times New Roman" w:hAnsi="Consolas" w:cs="Times New Roman"/>
+          <w:color w:val="D4D4D4"/>
+          <w:sz w:val="21"/>
+          <w:szCs w:val="21"/>
+          <w:lang w:eastAsia="it-IT"/>
+        </w:rPr>
+        <w:t>)</w:t>
+      </w:r>
+    </w:p>
+    <w:p>
+      <w:pPr>
+        <w:shd w:val="clear" w:color="auto" w:fill="1E1E1E"/>
+        <w:spacing w:after="0" w:line="285" w:lineRule="atLeast"/>
+        <w:rPr>
+          <w:rFonts w:ascii="Consolas" w:eastAsia="Times New Roman" w:hAnsi="Consolas" w:cs="Times New Roman"/>
+          <w:color w:val="D4D4D4"/>
+          <w:sz w:val="21"/>
+          <w:szCs w:val="21"/>
+          <w:lang w:eastAsia="it-IT"/>
+        </w:rPr>
+      </w:pPr>
+      <w:r>
+        <w:rPr>
+          <w:rFonts w:ascii="Consolas" w:eastAsia="Times New Roman" w:hAnsi="Consolas" w:cs="Times New Roman"/>
+          <w:color w:val="D4D4D4"/>
+          <w:sz w:val="21"/>
+          <w:szCs w:val="21"/>
+          <w:lang w:eastAsia="it-IT"/>
+        </w:rPr>
+        <w:t xml:space="preserve">                        </w:t>
+      </w:r>
+      <w:proofErr w:type="spellStart"/>
+      <w:r>
+        <w:rPr>
+          <w:rFonts w:ascii="Consolas" w:eastAsia="Times New Roman" w:hAnsi="Consolas" w:cs="Times New Roman"/>
+          <w:color w:val="C586C0"/>
+          <w:sz w:val="21"/>
+          <w:szCs w:val="21"/>
+          <w:lang w:eastAsia="it-IT"/>
+        </w:rPr>
+        <w:t>if</w:t>
+      </w:r>
+      <w:proofErr w:type="spellEnd"/>
+      <w:r>
+        <w:rPr>
+          <w:rFonts w:ascii="Consolas" w:eastAsia="Times New Roman" w:hAnsi="Consolas" w:cs="Times New Roman"/>
+          <w:color w:val="D4D4D4"/>
+          <w:sz w:val="21"/>
+          <w:szCs w:val="21"/>
+          <w:lang w:eastAsia="it-IT"/>
+        </w:rPr>
+        <w:t xml:space="preserve"> </w:t>
+      </w:r>
+      <w:proofErr w:type="spellStart"/>
+      <w:r>
+        <w:rPr>
+          <w:rFonts w:ascii="Consolas" w:eastAsia="Times New Roman" w:hAnsi="Consolas" w:cs="Times New Roman"/>
+          <w:color w:val="D4D4D4"/>
+          <w:sz w:val="21"/>
+          <w:szCs w:val="21"/>
+          <w:lang w:eastAsia="it-IT"/>
+        </w:rPr>
+        <w:t>norm</w:t>
+      </w:r>
+      <w:proofErr w:type="spellEnd"/>
+      <w:r>
+        <w:rPr>
+          <w:rFonts w:ascii="Consolas" w:eastAsia="Times New Roman" w:hAnsi="Consolas" w:cs="Times New Roman"/>
+          <w:color w:val="D4D4D4"/>
+          <w:sz w:val="21"/>
+          <w:szCs w:val="21"/>
+          <w:lang w:eastAsia="it-IT"/>
+        </w:rPr>
+        <w:t>:</w:t>
+      </w:r>
+    </w:p>
+    <w:p>
+      <w:pPr>
+        <w:shd w:val="clear" w:color="auto" w:fill="1E1E1E"/>
+        <w:spacing w:after="0" w:line="285" w:lineRule="atLeast"/>
+        <w:rPr>
+          <w:rFonts w:ascii="Consolas" w:eastAsia="Times New Roman" w:hAnsi="Consolas" w:cs="Times New Roman"/>
+          <w:color w:val="D4D4D4"/>
+          <w:sz w:val="21"/>
+          <w:szCs w:val="21"/>
+          <w:lang w:eastAsia="it-IT"/>
+        </w:rPr>
+      </w:pPr>
+      <w:r>
+        <w:rPr>
+          <w:rFonts w:ascii="Consolas" w:eastAsia="Times New Roman" w:hAnsi="Consolas" w:cs="Times New Roman"/>
+          <w:color w:val="D4D4D4"/>
+          <w:sz w:val="21"/>
+          <w:szCs w:val="21"/>
+          <w:lang w:eastAsia="it-IT"/>
+        </w:rPr>
+        <w:t xml:space="preserve">                            </w:t>
+      </w:r>
+      <w:proofErr w:type="spellStart"/>
+      <w:r>
+        <w:rPr>
+          <w:rFonts w:ascii="Consolas" w:eastAsia="Times New Roman" w:hAnsi="Consolas" w:cs="Times New Roman"/>
+          <w:color w:val="D4D4D4"/>
+          <w:sz w:val="21"/>
+          <w:szCs w:val="21"/>
+          <w:lang w:eastAsia="it-IT"/>
+        </w:rPr>
+        <w:t>d_ij</w:t>
+      </w:r>
+      <w:proofErr w:type="spellEnd"/>
+      <w:r>
+        <w:rPr>
+          <w:rFonts w:ascii="Consolas" w:eastAsia="Times New Roman" w:hAnsi="Consolas" w:cs="Times New Roman"/>
+          <w:color w:val="D4D4D4"/>
+          <w:sz w:val="21"/>
+          <w:szCs w:val="21"/>
+          <w:lang w:eastAsia="it-IT"/>
+        </w:rPr>
+        <w:t xml:space="preserve"> = </w:t>
+      </w:r>
+      <w:proofErr w:type="spellStart"/>
+      <w:r>
+        <w:rPr>
+          <w:rFonts w:ascii="Consolas" w:eastAsia="Times New Roman" w:hAnsi="Consolas" w:cs="Times New Roman"/>
+          <w:color w:val="D4D4D4"/>
+          <w:sz w:val="21"/>
+          <w:szCs w:val="21"/>
+          <w:lang w:eastAsia="it-IT"/>
+        </w:rPr>
+        <w:t>d_ij</w:t>
+      </w:r>
+      <w:proofErr w:type="spellEnd"/>
+      <w:r>
+        <w:rPr>
+          <w:rFonts w:ascii="Consolas" w:eastAsia="Times New Roman" w:hAnsi="Consolas" w:cs="Times New Roman"/>
+          <w:color w:val="D4D4D4"/>
+          <w:sz w:val="21"/>
+          <w:szCs w:val="21"/>
+          <w:lang w:eastAsia="it-IT"/>
+        </w:rPr>
+        <w:t xml:space="preserve"> / </w:t>
+      </w:r>
+      <w:proofErr w:type="spellStart"/>
+      <w:r>
+        <w:rPr>
+          <w:rFonts w:ascii="Consolas" w:eastAsia="Times New Roman" w:hAnsi="Consolas" w:cs="Times New Roman"/>
+          <w:color w:val="D4D4D4"/>
+          <w:sz w:val="21"/>
+          <w:szCs w:val="21"/>
+          <w:lang w:eastAsia="it-IT"/>
+        </w:rPr>
+        <w:t>norm</w:t>
+      </w:r>
+      <w:proofErr w:type="spellEnd"/>
+    </w:p>
+    <w:p>
+      <w:pPr>
+        <w:shd w:val="clear" w:color="auto" w:fill="1E1E1E"/>
+        <w:spacing w:after="0" w:line="285" w:lineRule="atLeast"/>
+        <w:rPr>
+          <w:rFonts w:ascii="Consolas" w:eastAsia="Times New Roman" w:hAnsi="Consolas" w:cs="Times New Roman"/>
+          <w:color w:val="D4D4D4"/>
+          <w:sz w:val="21"/>
+          <w:szCs w:val="21"/>
+          <w:lang w:eastAsia="it-IT"/>
+        </w:rPr>
+      </w:pPr>
+      <w:r>
+        <w:rPr>
+          <w:rFonts w:ascii="Consolas" w:eastAsia="Times New Roman" w:hAnsi="Consolas" w:cs="Times New Roman"/>
+          <w:color w:val="D4D4D4"/>
+          <w:sz w:val="21"/>
+          <w:szCs w:val="21"/>
+          <w:lang w:eastAsia="it-IT"/>
+        </w:rPr>
+        <w:t xml:space="preserve">                        </w:t>
+      </w:r>
+      <w:r>
+        <w:rPr>
+          <w:rFonts w:ascii="Consolas" w:eastAsia="Times New Roman" w:hAnsi="Consolas" w:cs="Times New Roman"/>
+          <w:color w:val="C586C0"/>
+          <w:sz w:val="21"/>
+          <w:szCs w:val="21"/>
+          <w:lang w:eastAsia="it-IT"/>
+        </w:rPr>
+        <w:t>else</w:t>
+      </w:r>
+      <w:r>
+        <w:rPr>
+          <w:rFonts w:ascii="Consolas" w:eastAsia="Times New Roman" w:hAnsi="Consolas" w:cs="Times New Roman"/>
+          <w:color w:val="D4D4D4"/>
+          <w:sz w:val="21"/>
+          <w:szCs w:val="21"/>
+          <w:lang w:eastAsia="it-IT"/>
+        </w:rPr>
+        <w:t>:</w:t>
+      </w:r>
+    </w:p>
+    <w:p>
+      <w:pPr>
+        <w:shd w:val="clear" w:color="auto" w:fill="1E1E1E"/>
+        <w:spacing w:after="0" w:line="285" w:lineRule="atLeast"/>
+        <w:rPr>
+          <w:rFonts w:ascii="Consolas" w:eastAsia="Times New Roman" w:hAnsi="Consolas" w:cs="Times New Roman"/>
+          <w:color w:val="D4D4D4"/>
+          <w:sz w:val="21"/>
+          <w:szCs w:val="21"/>
+          <w:lang w:eastAsia="it-IT"/>
+        </w:rPr>
+      </w:pPr>
+      <w:r>
+        <w:rPr>
+          <w:rFonts w:ascii="Consolas" w:eastAsia="Times New Roman" w:hAnsi="Consolas" w:cs="Times New Roman"/>
+          <w:color w:val="D4D4D4"/>
+          <w:sz w:val="21"/>
+          <w:szCs w:val="21"/>
+          <w:lang w:eastAsia="it-IT"/>
+        </w:rPr>
+        <w:t xml:space="preserve">                            </w:t>
+      </w:r>
+      <w:r>
+        <w:rPr>
+          <w:rFonts w:ascii="Consolas" w:eastAsia="Times New Roman" w:hAnsi="Consolas" w:cs="Times New Roman"/>
+          <w:color w:val="C586C0"/>
+          <w:sz w:val="21"/>
+          <w:szCs w:val="21"/>
+          <w:lang w:eastAsia="it-IT"/>
+        </w:rPr>
+        <w:t>continue</w:t>
+      </w:r>
+    </w:p>
+    <w:p>
+      <w:pPr>
+        <w:shd w:val="clear" w:color="auto" w:fill="1E1E1E"/>
+        <w:spacing w:after="0" w:line="285" w:lineRule="atLeast"/>
+        <w:rPr>
+          <w:rFonts w:ascii="Consolas" w:eastAsia="Times New Roman" w:hAnsi="Consolas" w:cs="Times New Roman"/>
+          <w:color w:val="D4D4D4"/>
+          <w:sz w:val="21"/>
+          <w:szCs w:val="21"/>
+          <w:lang w:eastAsia="it-IT"/>
+        </w:rPr>
+      </w:pPr>
+      <w:r>
+        <w:rPr>
+          <w:rFonts w:ascii="Consolas" w:eastAsia="Times New Roman" w:hAnsi="Consolas" w:cs="Times New Roman"/>
+          <w:color w:val="D4D4D4"/>
+          <w:sz w:val="21"/>
+          <w:szCs w:val="21"/>
+          <w:lang w:eastAsia="it-IT"/>
+        </w:rPr>
+        <w:t xml:space="preserve">                        </w:t>
+      </w:r>
+      <w:r>
+        <w:rPr>
+          <w:rFonts w:ascii="Consolas" w:eastAsia="Times New Roman" w:hAnsi="Consolas" w:cs="Times New Roman"/>
+          <w:color w:val="6A9955"/>
+          <w:sz w:val="21"/>
+          <w:szCs w:val="21"/>
+          <w:lang w:eastAsia="it-IT"/>
+        </w:rPr>
+        <w:t xml:space="preserve"># Create an array of </w:t>
+      </w:r>
+      <w:proofErr w:type="spellStart"/>
+      <w:r>
+        <w:rPr>
+          <w:rFonts w:ascii="Consolas" w:eastAsia="Times New Roman" w:hAnsi="Consolas" w:cs="Times New Roman"/>
+          <w:color w:val="6A9955"/>
+          <w:sz w:val="21"/>
+          <w:szCs w:val="21"/>
+          <w:lang w:eastAsia="it-IT"/>
+        </w:rPr>
+        <w:t>n_interp_samples</w:t>
+      </w:r>
+      <w:proofErr w:type="spellEnd"/>
+      <w:r>
+        <w:rPr>
+          <w:rFonts w:ascii="Consolas" w:eastAsia="Times New Roman" w:hAnsi="Consolas" w:cs="Times New Roman"/>
+          <w:color w:val="6A9955"/>
+          <w:sz w:val="21"/>
+          <w:szCs w:val="21"/>
+          <w:lang w:eastAsia="it-IT"/>
+        </w:rPr>
+        <w:t xml:space="preserve"> </w:t>
+      </w:r>
+      <w:proofErr w:type="spellStart"/>
+      <w:r>
+        <w:rPr>
+          <w:rFonts w:ascii="Consolas" w:eastAsia="Times New Roman" w:hAnsi="Consolas" w:cs="Times New Roman"/>
+          <w:color w:val="6A9955"/>
+          <w:sz w:val="21"/>
+          <w:szCs w:val="21"/>
+          <w:lang w:eastAsia="it-IT"/>
+        </w:rPr>
+        <w:t>interpolated</w:t>
+      </w:r>
+      <w:proofErr w:type="spellEnd"/>
+      <w:r>
+        <w:rPr>
+          <w:rFonts w:ascii="Consolas" w:eastAsia="Times New Roman" w:hAnsi="Consolas" w:cs="Times New Roman"/>
+          <w:color w:val="6A9955"/>
+          <w:sz w:val="21"/>
+          <w:szCs w:val="21"/>
+          <w:lang w:eastAsia="it-IT"/>
+        </w:rPr>
+        <w:t xml:space="preserve"> points on the line </w:t>
+      </w:r>
+      <w:proofErr w:type="spellStart"/>
+      <w:r>
+        <w:rPr>
+          <w:rFonts w:ascii="Consolas" w:eastAsia="Times New Roman" w:hAnsi="Consolas" w:cs="Times New Roman"/>
+          <w:color w:val="6A9955"/>
+          <w:sz w:val="21"/>
+          <w:szCs w:val="21"/>
+          <w:lang w:eastAsia="it-IT"/>
+        </w:rPr>
+        <w:t>joining</w:t>
+      </w:r>
+      <w:proofErr w:type="spellEnd"/>
+      <w:r>
+        <w:rPr>
+          <w:rFonts w:ascii="Consolas" w:eastAsia="Times New Roman" w:hAnsi="Consolas" w:cs="Times New Roman"/>
+          <w:color w:val="6A9955"/>
+          <w:sz w:val="21"/>
+          <w:szCs w:val="21"/>
+          <w:lang w:eastAsia="it-IT"/>
+        </w:rPr>
+        <w:t xml:space="preserve"> the </w:t>
+      </w:r>
+      <w:proofErr w:type="spellStart"/>
+      <w:r>
+        <w:rPr>
+          <w:rFonts w:ascii="Consolas" w:eastAsia="Times New Roman" w:hAnsi="Consolas" w:cs="Times New Roman"/>
+          <w:color w:val="6A9955"/>
+          <w:sz w:val="21"/>
+          <w:szCs w:val="21"/>
+          <w:lang w:eastAsia="it-IT"/>
+        </w:rPr>
+        <w:t>two</w:t>
+      </w:r>
+      <w:proofErr w:type="spellEnd"/>
+      <w:r>
+        <w:rPr>
+          <w:rFonts w:ascii="Consolas" w:eastAsia="Times New Roman" w:hAnsi="Consolas" w:cs="Times New Roman"/>
+          <w:color w:val="6A9955"/>
+          <w:sz w:val="21"/>
+          <w:szCs w:val="21"/>
+          <w:lang w:eastAsia="it-IT"/>
+        </w:rPr>
+        <w:t xml:space="preserve"> </w:t>
+      </w:r>
+      <w:proofErr w:type="spellStart"/>
+      <w:r>
+        <w:rPr>
+          <w:rFonts w:ascii="Consolas" w:eastAsia="Times New Roman" w:hAnsi="Consolas" w:cs="Times New Roman"/>
+          <w:color w:val="6A9955"/>
+          <w:sz w:val="21"/>
+          <w:szCs w:val="21"/>
+          <w:lang w:eastAsia="it-IT"/>
+        </w:rPr>
+        <w:t>keypoints</w:t>
+      </w:r>
+      <w:proofErr w:type="spellEnd"/>
+      <w:r>
+        <w:rPr>
+          <w:rFonts w:ascii="Consolas" w:eastAsia="Times New Roman" w:hAnsi="Consolas" w:cs="Times New Roman"/>
+          <w:color w:val="6A9955"/>
+          <w:sz w:val="21"/>
+          <w:szCs w:val="21"/>
+          <w:lang w:eastAsia="it-IT"/>
+        </w:rPr>
+        <w:t>.</w:t>
+      </w:r>
+    </w:p>
+    <w:p>
+      <w:pPr>
+        <w:shd w:val="clear" w:color="auto" w:fill="1E1E1E"/>
+        <w:spacing w:after="0" w:line="285" w:lineRule="atLeast"/>
+        <w:rPr>
+          <w:rFonts w:ascii="Consolas" w:eastAsia="Times New Roman" w:hAnsi="Consolas" w:cs="Times New Roman"/>
+          <w:color w:val="D4D4D4"/>
+          <w:sz w:val="21"/>
+          <w:szCs w:val="21"/>
+          <w:lang w:eastAsia="it-IT"/>
+        </w:rPr>
+      </w:pPr>
+      <w:r>
+        <w:rPr>
+          <w:rFonts w:ascii="Consolas" w:eastAsia="Times New Roman" w:hAnsi="Consolas" w:cs="Times New Roman"/>
+          <w:color w:val="D4D4D4"/>
+          <w:sz w:val="21"/>
+          <w:szCs w:val="21"/>
+          <w:lang w:eastAsia="it-IT"/>
+        </w:rPr>
+        <w:t xml:space="preserve">                        </w:t>
+      </w:r>
+      <w:proofErr w:type="spellStart"/>
+      <w:r>
+        <w:rPr>
+          <w:rFonts w:ascii="Consolas" w:eastAsia="Times New Roman" w:hAnsi="Consolas" w:cs="Times New Roman"/>
+          <w:color w:val="D4D4D4"/>
+          <w:sz w:val="21"/>
+          <w:szCs w:val="21"/>
+          <w:lang w:eastAsia="it-IT"/>
+        </w:rPr>
+        <w:t>interp_coord</w:t>
+      </w:r>
+      <w:proofErr w:type="spellEnd"/>
+      <w:r>
+        <w:rPr>
+          <w:rFonts w:ascii="Consolas" w:eastAsia="Times New Roman" w:hAnsi="Consolas" w:cs="Times New Roman"/>
+          <w:color w:val="D4D4D4"/>
+          <w:sz w:val="21"/>
+          <w:szCs w:val="21"/>
+          <w:lang w:eastAsia="it-IT"/>
+        </w:rPr>
+        <w:t xml:space="preserve"> = </w:t>
+      </w:r>
+      <w:proofErr w:type="gramStart"/>
+      <w:r>
+        <w:rPr>
+          <w:rFonts w:ascii="Consolas" w:eastAsia="Times New Roman" w:hAnsi="Consolas" w:cs="Times New Roman"/>
+          <w:color w:val="4EC9B0"/>
+          <w:sz w:val="21"/>
+          <w:szCs w:val="21"/>
+          <w:lang w:eastAsia="it-IT"/>
+        </w:rPr>
+        <w:t>list</w:t>
+      </w:r>
+      <w:r>
+        <w:rPr>
+          <w:rFonts w:ascii="Consolas" w:eastAsia="Times New Roman" w:hAnsi="Consolas" w:cs="Times New Roman"/>
+          <w:color w:val="D4D4D4"/>
+          <w:sz w:val="21"/>
+          <w:szCs w:val="21"/>
+          <w:lang w:eastAsia="it-IT"/>
+        </w:rPr>
+        <w:t>(</w:t>
+      </w:r>
+      <w:proofErr w:type="gramEnd"/>
+    </w:p>
+    <w:p>
+      <w:pPr>
+        <w:shd w:val="clear" w:color="auto" w:fill="1E1E1E"/>
+        <w:spacing w:after="0" w:line="285" w:lineRule="atLeast"/>
+        <w:rPr>
+          <w:rFonts w:ascii="Consolas" w:eastAsia="Times New Roman" w:hAnsi="Consolas" w:cs="Times New Roman"/>
+          <w:color w:val="D4D4D4"/>
+          <w:sz w:val="21"/>
+          <w:szCs w:val="21"/>
+          <w:lang w:eastAsia="it-IT"/>
+        </w:rPr>
+      </w:pPr>
+      <w:r>
+        <w:rPr>
+          <w:rFonts w:ascii="Consolas" w:eastAsia="Times New Roman" w:hAnsi="Consolas" w:cs="Times New Roman"/>
+          <w:color w:val="D4D4D4"/>
+          <w:sz w:val="21"/>
+          <w:szCs w:val="21"/>
+          <w:lang w:eastAsia="it-IT"/>
+        </w:rPr>
+        <w:t xml:space="preserve">                            </w:t>
+      </w:r>
+      <w:proofErr w:type="gramStart"/>
+      <w:r>
+        <w:rPr>
+          <w:rFonts w:ascii="Consolas" w:eastAsia="Times New Roman" w:hAnsi="Consolas" w:cs="Times New Roman"/>
+          <w:color w:val="DCDCAA"/>
+          <w:sz w:val="21"/>
+          <w:szCs w:val="21"/>
+          <w:lang w:eastAsia="it-IT"/>
+        </w:rPr>
+        <w:t>zip</w:t>
+      </w:r>
+      <w:r>
+        <w:rPr>
+          <w:rFonts w:ascii="Consolas" w:eastAsia="Times New Roman" w:hAnsi="Consolas" w:cs="Times New Roman"/>
+          <w:color w:val="D4D4D4"/>
+          <w:sz w:val="21"/>
+          <w:szCs w:val="21"/>
+          <w:lang w:eastAsia="it-IT"/>
+        </w:rPr>
+        <w:t>(</w:t>
+      </w:r>
+      <w:proofErr w:type="gramEnd"/>
+    </w:p>
+    <w:p>
+      <w:pPr>
+        <w:shd w:val="clear" w:color="auto" w:fill="1E1E1E"/>
+        <w:spacing w:after="0" w:line="285" w:lineRule="atLeast"/>
+        <w:rPr>
+          <w:rFonts w:ascii="Consolas" w:eastAsia="Times New Roman" w:hAnsi="Consolas" w:cs="Times New Roman"/>
+          <w:color w:val="D4D4D4"/>
+          <w:sz w:val="21"/>
+          <w:szCs w:val="21"/>
+          <w:lang w:eastAsia="it-IT"/>
+        </w:rPr>
+      </w:pPr>
+      <w:r>
+        <w:rPr>
+          <w:rFonts w:ascii="Consolas" w:eastAsia="Times New Roman" w:hAnsi="Consolas" w:cs="Times New Roman"/>
+          <w:color w:val="D4D4D4"/>
+          <w:sz w:val="21"/>
+          <w:szCs w:val="21"/>
+          <w:lang w:eastAsia="it-IT"/>
+        </w:rPr>
+        <w:t xml:space="preserve">                                </w:t>
+      </w:r>
+      <w:proofErr w:type="spellStart"/>
+      <w:proofErr w:type="gramStart"/>
+      <w:r>
+        <w:rPr>
+          <w:rFonts w:ascii="Consolas" w:eastAsia="Times New Roman" w:hAnsi="Consolas" w:cs="Times New Roman"/>
+          <w:color w:val="D4D4D4"/>
+          <w:sz w:val="21"/>
+          <w:szCs w:val="21"/>
+          <w:lang w:eastAsia="it-IT"/>
+        </w:rPr>
+        <w:t>np.linspace</w:t>
+      </w:r>
+      <w:proofErr w:type="spellEnd"/>
+      <w:proofErr w:type="gramEnd"/>
+      <w:r>
+        <w:rPr>
+          <w:rFonts w:ascii="Consolas" w:eastAsia="Times New Roman" w:hAnsi="Consolas" w:cs="Times New Roman"/>
+          <w:color w:val="D4D4D4"/>
+          <w:sz w:val="21"/>
+          <w:szCs w:val="21"/>
+          <w:lang w:eastAsia="it-IT"/>
+        </w:rPr>
+        <w:t>(</w:t>
+      </w:r>
+    </w:p>
+    <w:p>
+      <w:pPr>
+        <w:shd w:val="clear" w:color="auto" w:fill="1E1E1E"/>
+        <w:spacing w:after="0" w:line="285" w:lineRule="atLeast"/>
+        <w:rPr>
+          <w:rFonts w:ascii="Consolas" w:eastAsia="Times New Roman" w:hAnsi="Consolas" w:cs="Times New Roman"/>
+          <w:color w:val="D4D4D4"/>
+          <w:sz w:val="21"/>
+          <w:szCs w:val="21"/>
+          <w:lang w:eastAsia="it-IT"/>
+        </w:rPr>
+      </w:pPr>
+      <w:r>
+        <w:rPr>
+          <w:rFonts w:ascii="Consolas" w:eastAsia="Times New Roman" w:hAnsi="Consolas" w:cs="Times New Roman"/>
+          <w:color w:val="D4D4D4"/>
+          <w:sz w:val="21"/>
+          <w:szCs w:val="21"/>
+          <w:lang w:eastAsia="it-IT"/>
+        </w:rPr>
+        <w:t xml:space="preserve">                                    </w:t>
+      </w:r>
+      <w:proofErr w:type="spellStart"/>
+      <w:r>
+        <w:rPr>
+          <w:rFonts w:ascii="Consolas" w:eastAsia="Times New Roman" w:hAnsi="Consolas" w:cs="Times New Roman"/>
+          <w:color w:val="D4D4D4"/>
+          <w:sz w:val="21"/>
+          <w:szCs w:val="21"/>
+          <w:lang w:eastAsia="it-IT"/>
+        </w:rPr>
+        <w:t>cand_a</w:t>
+      </w:r>
+      <w:proofErr w:type="spellEnd"/>
+      <w:r>
+        <w:rPr>
+          <w:rFonts w:ascii="Consolas" w:eastAsia="Times New Roman" w:hAnsi="Consolas" w:cs="Times New Roman"/>
+          <w:color w:val="D4D4D4"/>
+          <w:sz w:val="21"/>
+          <w:szCs w:val="21"/>
+          <w:lang w:eastAsia="it-IT"/>
+        </w:rPr>
+        <w:t>[i][</w:t>
+      </w:r>
+      <w:r>
+        <w:rPr>
+          <w:rFonts w:ascii="Consolas" w:eastAsia="Times New Roman" w:hAnsi="Consolas" w:cs="Times New Roman"/>
+          <w:color w:val="B5CEA8"/>
+          <w:sz w:val="21"/>
+          <w:szCs w:val="21"/>
+          <w:lang w:eastAsia="it-IT"/>
+        </w:rPr>
+        <w:t>0</w:t>
+      </w:r>
+      <w:r>
+        <w:rPr>
+          <w:rFonts w:ascii="Consolas" w:eastAsia="Times New Roman" w:hAnsi="Consolas" w:cs="Times New Roman"/>
+          <w:color w:val="D4D4D4"/>
+          <w:sz w:val="21"/>
+          <w:szCs w:val="21"/>
+          <w:lang w:eastAsia="it-IT"/>
+        </w:rPr>
+        <w:t>],</w:t>
+      </w:r>
+    </w:p>
+    <w:p>
+      <w:pPr>
+        <w:shd w:val="clear" w:color="auto" w:fill="1E1E1E"/>
+        <w:spacing w:after="0" w:line="285" w:lineRule="atLeast"/>
+        <w:rPr>
+          <w:rFonts w:ascii="Consolas" w:eastAsia="Times New Roman" w:hAnsi="Consolas" w:cs="Times New Roman"/>
+          <w:color w:val="D4D4D4"/>
+          <w:sz w:val="21"/>
+          <w:szCs w:val="21"/>
+          <w:lang w:eastAsia="it-IT"/>
+        </w:rPr>
+      </w:pPr>
+      <w:r>
+        <w:rPr>
+          <w:rFonts w:ascii="Consolas" w:eastAsia="Times New Roman" w:hAnsi="Consolas" w:cs="Times New Roman"/>
+          <w:color w:val="D4D4D4"/>
+          <w:sz w:val="21"/>
+          <w:szCs w:val="21"/>
+          <w:lang w:eastAsia="it-IT"/>
+        </w:rPr>
+        <w:t xml:space="preserve">                                    </w:t>
+      </w:r>
+      <w:proofErr w:type="spellStart"/>
+      <w:r>
+        <w:rPr>
+          <w:rFonts w:ascii="Consolas" w:eastAsia="Times New Roman" w:hAnsi="Consolas" w:cs="Times New Roman"/>
+          <w:color w:val="D4D4D4"/>
+          <w:sz w:val="21"/>
+          <w:szCs w:val="21"/>
+          <w:lang w:eastAsia="it-IT"/>
+        </w:rPr>
+        <w:t>cand_b</w:t>
+      </w:r>
+      <w:proofErr w:type="spellEnd"/>
+      <w:r>
+        <w:rPr>
+          <w:rFonts w:ascii="Consolas" w:eastAsia="Times New Roman" w:hAnsi="Consolas" w:cs="Times New Roman"/>
+          <w:color w:val="D4D4D4"/>
+          <w:sz w:val="21"/>
+          <w:szCs w:val="21"/>
+          <w:lang w:eastAsia="it-IT"/>
+        </w:rPr>
+        <w:t>[j][</w:t>
+      </w:r>
+      <w:r>
+        <w:rPr>
+          <w:rFonts w:ascii="Consolas" w:eastAsia="Times New Roman" w:hAnsi="Consolas" w:cs="Times New Roman"/>
+          <w:color w:val="B5CEA8"/>
+          <w:sz w:val="21"/>
+          <w:szCs w:val="21"/>
+          <w:lang w:eastAsia="it-IT"/>
+        </w:rPr>
+        <w:t>0</w:t>
+      </w:r>
+      <w:r>
+        <w:rPr>
+          <w:rFonts w:ascii="Consolas" w:eastAsia="Times New Roman" w:hAnsi="Consolas" w:cs="Times New Roman"/>
+          <w:color w:val="D4D4D4"/>
+          <w:sz w:val="21"/>
+          <w:szCs w:val="21"/>
+          <w:lang w:eastAsia="it-IT"/>
+        </w:rPr>
+        <w:t>],</w:t>
+      </w:r>
+    </w:p>
+    <w:p>
+      <w:pPr>
+        <w:shd w:val="clear" w:color="auto" w:fill="1E1E1E"/>
+        <w:spacing w:after="0" w:line="285" w:lineRule="atLeast"/>
+        <w:rPr>
+          <w:rFonts w:ascii="Consolas" w:eastAsia="Times New Roman" w:hAnsi="Consolas" w:cs="Times New Roman"/>
+          <w:color w:val="D4D4D4"/>
+          <w:sz w:val="21"/>
+          <w:szCs w:val="21"/>
+          <w:lang w:eastAsia="it-IT"/>
+        </w:rPr>
+      </w:pPr>
+      <w:r>
+        <w:rPr>
+          <w:rFonts w:ascii="Consolas" w:eastAsia="Times New Roman" w:hAnsi="Consolas" w:cs="Times New Roman"/>
+          <w:color w:val="D4D4D4"/>
+          <w:sz w:val="21"/>
+          <w:szCs w:val="21"/>
+          <w:lang w:eastAsia="it-IT"/>
+        </w:rPr>
+        <w:t xml:space="preserve">                                    </w:t>
+      </w:r>
+      <w:proofErr w:type="spellStart"/>
+      <w:r>
+        <w:rPr>
+          <w:rFonts w:ascii="Consolas" w:eastAsia="Times New Roman" w:hAnsi="Consolas" w:cs="Times New Roman"/>
+          <w:color w:val="9CDCFE"/>
+          <w:sz w:val="21"/>
+          <w:szCs w:val="21"/>
+          <w:lang w:eastAsia="it-IT"/>
+        </w:rPr>
+        <w:t>num</w:t>
+      </w:r>
+      <w:proofErr w:type="spellEnd"/>
+      <w:r>
+        <w:rPr>
+          <w:rFonts w:ascii="Consolas" w:eastAsia="Times New Roman" w:hAnsi="Consolas" w:cs="Times New Roman"/>
+          <w:color w:val="D4D4D4"/>
+          <w:sz w:val="21"/>
+          <w:szCs w:val="21"/>
+          <w:lang w:eastAsia="it-IT"/>
+        </w:rPr>
+        <w:t>=</w:t>
+      </w:r>
+      <w:proofErr w:type="spellStart"/>
+      <w:r>
+        <w:rPr>
+          <w:rFonts w:ascii="Consolas" w:eastAsia="Times New Roman" w:hAnsi="Consolas" w:cs="Times New Roman"/>
+          <w:color w:val="569CD6"/>
+          <w:sz w:val="21"/>
+          <w:szCs w:val="21"/>
+          <w:lang w:eastAsia="it-IT"/>
+        </w:rPr>
+        <w:t>self</w:t>
+      </w:r>
+      <w:r>
+        <w:rPr>
+          <w:rFonts w:ascii="Consolas" w:eastAsia="Times New Roman" w:hAnsi="Consolas" w:cs="Times New Roman"/>
+          <w:color w:val="D4D4D4"/>
+          <w:sz w:val="21"/>
+          <w:szCs w:val="21"/>
+          <w:lang w:eastAsia="it-IT"/>
+        </w:rPr>
+        <w:t>.n_interp_samples</w:t>
+      </w:r>
+      <w:proofErr w:type="spellEnd"/>
+      <w:r>
+        <w:rPr>
+          <w:rFonts w:ascii="Consolas" w:eastAsia="Times New Roman" w:hAnsi="Consolas" w:cs="Times New Roman"/>
+          <w:color w:val="D4D4D4"/>
+          <w:sz w:val="21"/>
+          <w:szCs w:val="21"/>
+          <w:lang w:eastAsia="it-IT"/>
+        </w:rPr>
+        <w:t>,</w:t>
+      </w:r>
+    </w:p>
+    <w:p>
+      <w:pPr>
+        <w:shd w:val="clear" w:color="auto" w:fill="1E1E1E"/>
+        <w:spacing w:after="0" w:line="285" w:lineRule="atLeast"/>
+        <w:rPr>
+          <w:rFonts w:ascii="Consolas" w:eastAsia="Times New Roman" w:hAnsi="Consolas" w:cs="Times New Roman"/>
+          <w:color w:val="D4D4D4"/>
+          <w:sz w:val="21"/>
+          <w:szCs w:val="21"/>
+          <w:lang w:eastAsia="it-IT"/>
+        </w:rPr>
+      </w:pPr>
+      <w:r>
+        <w:rPr>
+          <w:rFonts w:ascii="Consolas" w:eastAsia="Times New Roman" w:hAnsi="Consolas" w:cs="Times New Roman"/>
+          <w:color w:val="D4D4D4"/>
+          <w:sz w:val="21"/>
+          <w:szCs w:val="21"/>
+          <w:lang w:eastAsia="it-IT"/>
+        </w:rPr>
+        <w:t>                                ),</w:t>
+      </w:r>
+    </w:p>
+    <w:p>
+      <w:pPr>
+        <w:shd w:val="clear" w:color="auto" w:fill="1E1E1E"/>
+        <w:spacing w:after="0" w:line="285" w:lineRule="atLeast"/>
+        <w:rPr>
+          <w:rFonts w:ascii="Consolas" w:eastAsia="Times New Roman" w:hAnsi="Consolas" w:cs="Times New Roman"/>
+          <w:color w:val="D4D4D4"/>
+          <w:sz w:val="21"/>
+          <w:szCs w:val="21"/>
+          <w:lang w:eastAsia="it-IT"/>
+        </w:rPr>
+      </w:pPr>
+      <w:r>
+        <w:rPr>
+          <w:rFonts w:ascii="Consolas" w:eastAsia="Times New Roman" w:hAnsi="Consolas" w:cs="Times New Roman"/>
+          <w:color w:val="D4D4D4"/>
+          <w:sz w:val="21"/>
+          <w:szCs w:val="21"/>
+          <w:lang w:eastAsia="it-IT"/>
+        </w:rPr>
+        <w:t xml:space="preserve">                                </w:t>
+      </w:r>
+      <w:proofErr w:type="spellStart"/>
+      <w:proofErr w:type="gramStart"/>
+      <w:r>
+        <w:rPr>
+          <w:rFonts w:ascii="Consolas" w:eastAsia="Times New Roman" w:hAnsi="Consolas" w:cs="Times New Roman"/>
+          <w:color w:val="D4D4D4"/>
+          <w:sz w:val="21"/>
+          <w:szCs w:val="21"/>
+          <w:lang w:eastAsia="it-IT"/>
+        </w:rPr>
+        <w:t>np.linspace</w:t>
+      </w:r>
+      <w:proofErr w:type="spellEnd"/>
+      <w:proofErr w:type="gramEnd"/>
+      <w:r>
+        <w:rPr>
+          <w:rFonts w:ascii="Consolas" w:eastAsia="Times New Roman" w:hAnsi="Consolas" w:cs="Times New Roman"/>
+          <w:color w:val="D4D4D4"/>
+          <w:sz w:val="21"/>
+          <w:szCs w:val="21"/>
+          <w:lang w:eastAsia="it-IT"/>
+        </w:rPr>
+        <w:t>(</w:t>
+      </w:r>
+    </w:p>
+    <w:p>
+      <w:pPr>
+        <w:shd w:val="clear" w:color="auto" w:fill="1E1E1E"/>
+        <w:spacing w:after="0" w:line="285" w:lineRule="atLeast"/>
+        <w:rPr>
+          <w:rFonts w:ascii="Consolas" w:eastAsia="Times New Roman" w:hAnsi="Consolas" w:cs="Times New Roman"/>
+          <w:color w:val="D4D4D4"/>
+          <w:sz w:val="21"/>
+          <w:szCs w:val="21"/>
+          <w:lang w:eastAsia="it-IT"/>
+        </w:rPr>
+      </w:pPr>
+      <w:r>
+        <w:rPr>
+          <w:rFonts w:ascii="Consolas" w:eastAsia="Times New Roman" w:hAnsi="Consolas" w:cs="Times New Roman"/>
+          <w:color w:val="D4D4D4"/>
+          <w:sz w:val="21"/>
+          <w:szCs w:val="21"/>
+          <w:lang w:eastAsia="it-IT"/>
+        </w:rPr>
+        <w:t xml:space="preserve">                                    </w:t>
+      </w:r>
+      <w:proofErr w:type="spellStart"/>
+      <w:r>
+        <w:rPr>
+          <w:rFonts w:ascii="Consolas" w:eastAsia="Times New Roman" w:hAnsi="Consolas" w:cs="Times New Roman"/>
+          <w:color w:val="D4D4D4"/>
+          <w:sz w:val="21"/>
+          <w:szCs w:val="21"/>
+          <w:lang w:eastAsia="it-IT"/>
+        </w:rPr>
+        <w:t>cand_a</w:t>
+      </w:r>
+      <w:proofErr w:type="spellEnd"/>
+      <w:r>
+        <w:rPr>
+          <w:rFonts w:ascii="Consolas" w:eastAsia="Times New Roman" w:hAnsi="Consolas" w:cs="Times New Roman"/>
+          <w:color w:val="D4D4D4"/>
+          <w:sz w:val="21"/>
+          <w:szCs w:val="21"/>
+          <w:lang w:eastAsia="it-IT"/>
+        </w:rPr>
+        <w:t>[i][</w:t>
+      </w:r>
+      <w:r>
+        <w:rPr>
+          <w:rFonts w:ascii="Consolas" w:eastAsia="Times New Roman" w:hAnsi="Consolas" w:cs="Times New Roman"/>
+          <w:color w:val="B5CEA8"/>
+          <w:sz w:val="21"/>
+          <w:szCs w:val="21"/>
+          <w:lang w:eastAsia="it-IT"/>
+        </w:rPr>
+        <w:t>1</w:t>
+      </w:r>
+      <w:r>
+        <w:rPr>
+          <w:rFonts w:ascii="Consolas" w:eastAsia="Times New Roman" w:hAnsi="Consolas" w:cs="Times New Roman"/>
+          <w:color w:val="D4D4D4"/>
+          <w:sz w:val="21"/>
+          <w:szCs w:val="21"/>
+          <w:lang w:eastAsia="it-IT"/>
+        </w:rPr>
+        <w:t>],</w:t>
+      </w:r>
+    </w:p>
+    <w:p>
+      <w:pPr>
+        <w:shd w:val="clear" w:color="auto" w:fill="1E1E1E"/>
+        <w:spacing w:after="0" w:line="285" w:lineRule="atLeast"/>
+        <w:rPr>
+          <w:rFonts w:ascii="Consolas" w:eastAsia="Times New Roman" w:hAnsi="Consolas" w:cs="Times New Roman"/>
+          <w:color w:val="D4D4D4"/>
+          <w:sz w:val="21"/>
+          <w:szCs w:val="21"/>
+          <w:lang w:eastAsia="it-IT"/>
+        </w:rPr>
+      </w:pPr>
+      <w:r>
+        <w:rPr>
+          <w:rFonts w:ascii="Consolas" w:eastAsia="Times New Roman" w:hAnsi="Consolas" w:cs="Times New Roman"/>
+          <w:color w:val="D4D4D4"/>
+          <w:sz w:val="21"/>
+          <w:szCs w:val="21"/>
+          <w:lang w:eastAsia="it-IT"/>
+        </w:rPr>
+        <w:t xml:space="preserve">                                    </w:t>
+      </w:r>
+      <w:proofErr w:type="spellStart"/>
+      <w:r>
+        <w:rPr>
+          <w:rFonts w:ascii="Consolas" w:eastAsia="Times New Roman" w:hAnsi="Consolas" w:cs="Times New Roman"/>
+          <w:color w:val="D4D4D4"/>
+          <w:sz w:val="21"/>
+          <w:szCs w:val="21"/>
+          <w:lang w:eastAsia="it-IT"/>
+        </w:rPr>
+        <w:t>cand_b</w:t>
+      </w:r>
+      <w:proofErr w:type="spellEnd"/>
+      <w:r>
+        <w:rPr>
+          <w:rFonts w:ascii="Consolas" w:eastAsia="Times New Roman" w:hAnsi="Consolas" w:cs="Times New Roman"/>
+          <w:color w:val="D4D4D4"/>
+          <w:sz w:val="21"/>
+          <w:szCs w:val="21"/>
+          <w:lang w:eastAsia="it-IT"/>
+        </w:rPr>
+        <w:t>[j][</w:t>
+      </w:r>
+      <w:r>
+        <w:rPr>
+          <w:rFonts w:ascii="Consolas" w:eastAsia="Times New Roman" w:hAnsi="Consolas" w:cs="Times New Roman"/>
+          <w:color w:val="B5CEA8"/>
+          <w:sz w:val="21"/>
+          <w:szCs w:val="21"/>
+          <w:lang w:eastAsia="it-IT"/>
+        </w:rPr>
+        <w:t>1</w:t>
+      </w:r>
+      <w:r>
+        <w:rPr>
+          <w:rFonts w:ascii="Consolas" w:eastAsia="Times New Roman" w:hAnsi="Consolas" w:cs="Times New Roman"/>
+          <w:color w:val="D4D4D4"/>
+          <w:sz w:val="21"/>
+          <w:szCs w:val="21"/>
+          <w:lang w:eastAsia="it-IT"/>
+        </w:rPr>
+        <w:t>],</w:t>
+      </w:r>
+    </w:p>
+    <w:p>
+      <w:pPr>
+        <w:shd w:val="clear" w:color="auto" w:fill="1E1E1E"/>
+        <w:spacing w:after="0" w:line="285" w:lineRule="atLeast"/>
+        <w:rPr>
+          <w:rFonts w:ascii="Consolas" w:eastAsia="Times New Roman" w:hAnsi="Consolas" w:cs="Times New Roman"/>
+          <w:color w:val="D4D4D4"/>
+          <w:sz w:val="21"/>
+          <w:szCs w:val="21"/>
+          <w:lang w:eastAsia="it-IT"/>
+        </w:rPr>
+      </w:pPr>
+      <w:r>
+        <w:rPr>
+          <w:rFonts w:ascii="Consolas" w:eastAsia="Times New Roman" w:hAnsi="Consolas" w:cs="Times New Roman"/>
+          <w:color w:val="D4D4D4"/>
+          <w:sz w:val="21"/>
+          <w:szCs w:val="21"/>
+          <w:lang w:eastAsia="it-IT"/>
+        </w:rPr>
+        <w:t xml:space="preserve">                                    </w:t>
+      </w:r>
+      <w:proofErr w:type="spellStart"/>
+      <w:r>
+        <w:rPr>
+          <w:rFonts w:ascii="Consolas" w:eastAsia="Times New Roman" w:hAnsi="Consolas" w:cs="Times New Roman"/>
+          <w:color w:val="9CDCFE"/>
+          <w:sz w:val="21"/>
+          <w:szCs w:val="21"/>
+          <w:lang w:eastAsia="it-IT"/>
+        </w:rPr>
+        <w:t>num</w:t>
+      </w:r>
+      <w:proofErr w:type="spellEnd"/>
+      <w:r>
+        <w:rPr>
+          <w:rFonts w:ascii="Consolas" w:eastAsia="Times New Roman" w:hAnsi="Consolas" w:cs="Times New Roman"/>
+          <w:color w:val="D4D4D4"/>
+          <w:sz w:val="21"/>
+          <w:szCs w:val="21"/>
+          <w:lang w:eastAsia="it-IT"/>
+        </w:rPr>
+        <w:t>=</w:t>
+      </w:r>
+      <w:proofErr w:type="spellStart"/>
+      <w:r>
+        <w:rPr>
+          <w:rFonts w:ascii="Consolas" w:eastAsia="Times New Roman" w:hAnsi="Consolas" w:cs="Times New Roman"/>
+          <w:color w:val="569CD6"/>
+          <w:sz w:val="21"/>
+          <w:szCs w:val="21"/>
+          <w:lang w:eastAsia="it-IT"/>
+        </w:rPr>
+        <w:t>self</w:t>
+      </w:r>
+      <w:r>
+        <w:rPr>
+          <w:rFonts w:ascii="Consolas" w:eastAsia="Times New Roman" w:hAnsi="Consolas" w:cs="Times New Roman"/>
+          <w:color w:val="D4D4D4"/>
+          <w:sz w:val="21"/>
+          <w:szCs w:val="21"/>
+          <w:lang w:eastAsia="it-IT"/>
+        </w:rPr>
+        <w:t>.n_interp_samples</w:t>
+      </w:r>
+      <w:proofErr w:type="spellEnd"/>
+      <w:r>
+        <w:rPr>
+          <w:rFonts w:ascii="Consolas" w:eastAsia="Times New Roman" w:hAnsi="Consolas" w:cs="Times New Roman"/>
+          <w:color w:val="D4D4D4"/>
+          <w:sz w:val="21"/>
+          <w:szCs w:val="21"/>
+          <w:lang w:eastAsia="it-IT"/>
+        </w:rPr>
+        <w:t>,</w:t>
+      </w:r>
+    </w:p>
+    <w:p>
+      <w:pPr>
+        <w:shd w:val="clear" w:color="auto" w:fill="1E1E1E"/>
+        <w:spacing w:after="0" w:line="285" w:lineRule="atLeast"/>
+        <w:rPr>
+          <w:rFonts w:ascii="Consolas" w:eastAsia="Times New Roman" w:hAnsi="Consolas" w:cs="Times New Roman"/>
+          <w:color w:val="D4D4D4"/>
+          <w:sz w:val="21"/>
+          <w:szCs w:val="21"/>
+          <w:lang w:eastAsia="it-IT"/>
+        </w:rPr>
+      </w:pPr>
+      <w:r>
+        <w:rPr>
+          <w:rFonts w:ascii="Consolas" w:eastAsia="Times New Roman" w:hAnsi="Consolas" w:cs="Times New Roman"/>
+          <w:color w:val="D4D4D4"/>
+          <w:sz w:val="21"/>
+          <w:szCs w:val="21"/>
+          <w:lang w:eastAsia="it-IT"/>
+        </w:rPr>
+        <w:t>                                ),</w:t>
+      </w:r>
+    </w:p>
+    <w:p>
+      <w:pPr>
+        <w:shd w:val="clear" w:color="auto" w:fill="1E1E1E"/>
+        <w:spacing w:after="0" w:line="285" w:lineRule="atLeast"/>
+        <w:rPr>
+          <w:rFonts w:ascii="Consolas" w:eastAsia="Times New Roman" w:hAnsi="Consolas" w:cs="Times New Roman"/>
+          <w:color w:val="D4D4D4"/>
+          <w:sz w:val="21"/>
+          <w:szCs w:val="21"/>
+          <w:lang w:eastAsia="it-IT"/>
+        </w:rPr>
+      </w:pPr>
+      <w:r>
+        <w:rPr>
+          <w:rFonts w:ascii="Consolas" w:eastAsia="Times New Roman" w:hAnsi="Consolas" w:cs="Times New Roman"/>
+          <w:color w:val="D4D4D4"/>
+          <w:sz w:val="21"/>
+          <w:szCs w:val="21"/>
+          <w:lang w:eastAsia="it-IT"/>
+        </w:rPr>
+        <w:t>                            )</w:t>
+      </w:r>
+    </w:p>
+    <w:p>
+      <w:pPr>
+        <w:shd w:val="clear" w:color="auto" w:fill="1E1E1E"/>
+        <w:spacing w:after="0" w:line="285" w:lineRule="atLeast"/>
+        <w:rPr>
+          <w:rFonts w:ascii="Consolas" w:eastAsia="Times New Roman" w:hAnsi="Consolas" w:cs="Times New Roman"/>
+          <w:color w:val="D4D4D4"/>
+          <w:sz w:val="21"/>
+          <w:szCs w:val="21"/>
+          <w:lang w:eastAsia="it-IT"/>
+        </w:rPr>
+      </w:pPr>
+      <w:r>
+        <w:rPr>
+          <w:rFonts w:ascii="Consolas" w:eastAsia="Times New Roman" w:hAnsi="Consolas" w:cs="Times New Roman"/>
+          <w:color w:val="D4D4D4"/>
+          <w:sz w:val="21"/>
+          <w:szCs w:val="21"/>
+          <w:lang w:eastAsia="it-IT"/>
+        </w:rPr>
+        <w:t>                        )</w:t>
+      </w:r>
+    </w:p>
+    <w:p>
+      <w:pPr>
+        <w:shd w:val="clear" w:color="auto" w:fill="1E1E1E"/>
+        <w:spacing w:after="0" w:line="285" w:lineRule="atLeast"/>
+        <w:rPr>
+          <w:rFonts w:ascii="Consolas" w:eastAsia="Times New Roman" w:hAnsi="Consolas" w:cs="Times New Roman"/>
+          <w:color w:val="D4D4D4"/>
+          <w:sz w:val="21"/>
+          <w:szCs w:val="21"/>
+          <w:lang w:eastAsia="it-IT"/>
+        </w:rPr>
+      </w:pPr>
+      <w:r>
+        <w:rPr>
+          <w:rFonts w:ascii="Consolas" w:eastAsia="Times New Roman" w:hAnsi="Consolas" w:cs="Times New Roman"/>
+          <w:color w:val="D4D4D4"/>
+          <w:sz w:val="21"/>
+          <w:szCs w:val="21"/>
+          <w:lang w:eastAsia="it-IT"/>
+        </w:rPr>
+        <w:lastRenderedPageBreak/>
+        <w:t xml:space="preserve">                        </w:t>
+      </w:r>
+      <w:r>
+        <w:rPr>
+          <w:rFonts w:ascii="Consolas" w:eastAsia="Times New Roman" w:hAnsi="Consolas" w:cs="Times New Roman"/>
+          <w:color w:val="6A9955"/>
+          <w:sz w:val="21"/>
+          <w:szCs w:val="21"/>
+          <w:lang w:eastAsia="it-IT"/>
+        </w:rPr>
+        <w:t xml:space="preserve"># Create an array of </w:t>
+      </w:r>
+      <w:proofErr w:type="spellStart"/>
+      <w:r>
+        <w:rPr>
+          <w:rFonts w:ascii="Consolas" w:eastAsia="Times New Roman" w:hAnsi="Consolas" w:cs="Times New Roman"/>
+          <w:color w:val="6A9955"/>
+          <w:sz w:val="21"/>
+          <w:szCs w:val="21"/>
+          <w:lang w:eastAsia="it-IT"/>
+        </w:rPr>
+        <w:t>n_interp_samples</w:t>
+      </w:r>
+      <w:proofErr w:type="spellEnd"/>
+      <w:r>
+        <w:rPr>
+          <w:rFonts w:ascii="Consolas" w:eastAsia="Times New Roman" w:hAnsi="Consolas" w:cs="Times New Roman"/>
+          <w:color w:val="6A9955"/>
+          <w:sz w:val="21"/>
+          <w:szCs w:val="21"/>
+          <w:lang w:eastAsia="it-IT"/>
+        </w:rPr>
+        <w:t xml:space="preserve"> </w:t>
+      </w:r>
+      <w:proofErr w:type="spellStart"/>
+      <w:r>
+        <w:rPr>
+          <w:rFonts w:ascii="Consolas" w:eastAsia="Times New Roman" w:hAnsi="Consolas" w:cs="Times New Roman"/>
+          <w:color w:val="6A9955"/>
+          <w:sz w:val="21"/>
+          <w:szCs w:val="21"/>
+          <w:lang w:eastAsia="it-IT"/>
+        </w:rPr>
+        <w:t>probability</w:t>
+      </w:r>
+      <w:proofErr w:type="spellEnd"/>
+      <w:r>
+        <w:rPr>
+          <w:rFonts w:ascii="Consolas" w:eastAsia="Times New Roman" w:hAnsi="Consolas" w:cs="Times New Roman"/>
+          <w:color w:val="6A9955"/>
+          <w:sz w:val="21"/>
+          <w:szCs w:val="21"/>
+          <w:lang w:eastAsia="it-IT"/>
+        </w:rPr>
+        <w:t xml:space="preserve"> </w:t>
+      </w:r>
+      <w:proofErr w:type="spellStart"/>
+      <w:r>
+        <w:rPr>
+          <w:rFonts w:ascii="Consolas" w:eastAsia="Times New Roman" w:hAnsi="Consolas" w:cs="Times New Roman"/>
+          <w:color w:val="6A9955"/>
+          <w:sz w:val="21"/>
+          <w:szCs w:val="21"/>
+          <w:lang w:eastAsia="it-IT"/>
+        </w:rPr>
+        <w:t>values</w:t>
+      </w:r>
+      <w:proofErr w:type="spellEnd"/>
+      <w:r>
+        <w:rPr>
+          <w:rFonts w:ascii="Consolas" w:eastAsia="Times New Roman" w:hAnsi="Consolas" w:cs="Times New Roman"/>
+          <w:color w:val="6A9955"/>
+          <w:sz w:val="21"/>
+          <w:szCs w:val="21"/>
+          <w:lang w:eastAsia="it-IT"/>
+        </w:rPr>
+        <w:t xml:space="preserve"> of the </w:t>
+      </w:r>
+      <w:proofErr w:type="spellStart"/>
+      <w:r>
+        <w:rPr>
+          <w:rFonts w:ascii="Consolas" w:eastAsia="Times New Roman" w:hAnsi="Consolas" w:cs="Times New Roman"/>
+          <w:color w:val="6A9955"/>
+          <w:sz w:val="21"/>
+          <w:szCs w:val="21"/>
+          <w:lang w:eastAsia="it-IT"/>
+        </w:rPr>
+        <w:t>PAFs</w:t>
+      </w:r>
+      <w:proofErr w:type="spellEnd"/>
+      <w:r>
+        <w:rPr>
+          <w:rFonts w:ascii="Consolas" w:eastAsia="Times New Roman" w:hAnsi="Consolas" w:cs="Times New Roman"/>
+          <w:color w:val="6A9955"/>
+          <w:sz w:val="21"/>
+          <w:szCs w:val="21"/>
+          <w:lang w:eastAsia="it-IT"/>
+        </w:rPr>
+        <w:t xml:space="preserve"> in the position of the points </w:t>
+      </w:r>
+      <w:proofErr w:type="spellStart"/>
+      <w:r>
+        <w:rPr>
+          <w:rFonts w:ascii="Consolas" w:eastAsia="Times New Roman" w:hAnsi="Consolas" w:cs="Times New Roman"/>
+          <w:color w:val="6A9955"/>
+          <w:sz w:val="21"/>
+          <w:szCs w:val="21"/>
+          <w:lang w:eastAsia="it-IT"/>
+        </w:rPr>
+        <w:t>that</w:t>
+      </w:r>
+      <w:proofErr w:type="spellEnd"/>
+      <w:r>
+        <w:rPr>
+          <w:rFonts w:ascii="Consolas" w:eastAsia="Times New Roman" w:hAnsi="Consolas" w:cs="Times New Roman"/>
+          <w:color w:val="6A9955"/>
+          <w:sz w:val="21"/>
+          <w:szCs w:val="21"/>
+          <w:lang w:eastAsia="it-IT"/>
+        </w:rPr>
+        <w:t xml:space="preserve"> </w:t>
+      </w:r>
+      <w:proofErr w:type="spellStart"/>
+      <w:r>
+        <w:rPr>
+          <w:rFonts w:ascii="Consolas" w:eastAsia="Times New Roman" w:hAnsi="Consolas" w:cs="Times New Roman"/>
+          <w:color w:val="6A9955"/>
+          <w:sz w:val="21"/>
+          <w:szCs w:val="21"/>
+          <w:lang w:eastAsia="it-IT"/>
+        </w:rPr>
+        <w:t>we</w:t>
+      </w:r>
+      <w:proofErr w:type="spellEnd"/>
+      <w:r>
+        <w:rPr>
+          <w:rFonts w:ascii="Consolas" w:eastAsia="Times New Roman" w:hAnsi="Consolas" w:cs="Times New Roman"/>
+          <w:color w:val="6A9955"/>
+          <w:sz w:val="21"/>
+          <w:szCs w:val="21"/>
+          <w:lang w:eastAsia="it-IT"/>
+        </w:rPr>
+        <w:t xml:space="preserve"> </w:t>
+      </w:r>
+      <w:proofErr w:type="spellStart"/>
+      <w:r>
+        <w:rPr>
+          <w:rFonts w:ascii="Consolas" w:eastAsia="Times New Roman" w:hAnsi="Consolas" w:cs="Times New Roman"/>
+          <w:color w:val="6A9955"/>
+          <w:sz w:val="21"/>
+          <w:szCs w:val="21"/>
+          <w:lang w:eastAsia="it-IT"/>
+        </w:rPr>
+        <w:t>got</w:t>
+      </w:r>
+      <w:proofErr w:type="spellEnd"/>
+      <w:r>
+        <w:rPr>
+          <w:rFonts w:ascii="Consolas" w:eastAsia="Times New Roman" w:hAnsi="Consolas" w:cs="Times New Roman"/>
+          <w:color w:val="6A9955"/>
+          <w:sz w:val="21"/>
+          <w:szCs w:val="21"/>
+          <w:lang w:eastAsia="it-IT"/>
+        </w:rPr>
+        <w:t xml:space="preserve"> </w:t>
+      </w:r>
+      <w:proofErr w:type="spellStart"/>
+      <w:r>
+        <w:rPr>
+          <w:rFonts w:ascii="Consolas" w:eastAsia="Times New Roman" w:hAnsi="Consolas" w:cs="Times New Roman"/>
+          <w:color w:val="6A9955"/>
+          <w:sz w:val="21"/>
+          <w:szCs w:val="21"/>
+          <w:lang w:eastAsia="it-IT"/>
+        </w:rPr>
+        <w:t>beefore</w:t>
+      </w:r>
+      <w:proofErr w:type="spellEnd"/>
+      <w:r>
+        <w:rPr>
+          <w:rFonts w:ascii="Consolas" w:eastAsia="Times New Roman" w:hAnsi="Consolas" w:cs="Times New Roman"/>
+          <w:color w:val="6A9955"/>
+          <w:sz w:val="21"/>
+          <w:szCs w:val="21"/>
+          <w:lang w:eastAsia="it-IT"/>
+        </w:rPr>
+        <w:t>.</w:t>
+      </w:r>
+    </w:p>
+    <w:p>
+      <w:pPr>
+        <w:shd w:val="clear" w:color="auto" w:fill="1E1E1E"/>
+        <w:spacing w:after="0" w:line="285" w:lineRule="atLeast"/>
+        <w:rPr>
+          <w:rFonts w:ascii="Consolas" w:eastAsia="Times New Roman" w:hAnsi="Consolas" w:cs="Times New Roman"/>
+          <w:color w:val="D4D4D4"/>
+          <w:sz w:val="21"/>
+          <w:szCs w:val="21"/>
+          <w:lang w:eastAsia="it-IT"/>
+        </w:rPr>
+      </w:pPr>
+      <w:r>
+        <w:rPr>
+          <w:rFonts w:ascii="Consolas" w:eastAsia="Times New Roman" w:hAnsi="Consolas" w:cs="Times New Roman"/>
+          <w:color w:val="D4D4D4"/>
+          <w:sz w:val="21"/>
+          <w:szCs w:val="21"/>
+          <w:lang w:eastAsia="it-IT"/>
+        </w:rPr>
+        <w:t xml:space="preserve">                        </w:t>
+      </w:r>
+      <w:proofErr w:type="spellStart"/>
+      <w:r>
+        <w:rPr>
+          <w:rFonts w:ascii="Consolas" w:eastAsia="Times New Roman" w:hAnsi="Consolas" w:cs="Times New Roman"/>
+          <w:color w:val="D4D4D4"/>
+          <w:sz w:val="21"/>
+          <w:szCs w:val="21"/>
+          <w:lang w:eastAsia="it-IT"/>
+        </w:rPr>
+        <w:t>paf_interp</w:t>
+      </w:r>
+      <w:proofErr w:type="spellEnd"/>
+      <w:r>
+        <w:rPr>
+          <w:rFonts w:ascii="Consolas" w:eastAsia="Times New Roman" w:hAnsi="Consolas" w:cs="Times New Roman"/>
+          <w:color w:val="D4D4D4"/>
+          <w:sz w:val="21"/>
+          <w:szCs w:val="21"/>
+          <w:lang w:eastAsia="it-IT"/>
+        </w:rPr>
+        <w:t xml:space="preserve"> = []</w:t>
+      </w:r>
+    </w:p>
+    <w:p>
+      <w:pPr>
+        <w:shd w:val="clear" w:color="auto" w:fill="1E1E1E"/>
+        <w:spacing w:after="0" w:line="285" w:lineRule="atLeast"/>
+        <w:rPr>
+          <w:rFonts w:ascii="Consolas" w:eastAsia="Times New Roman" w:hAnsi="Consolas" w:cs="Times New Roman"/>
+          <w:color w:val="D4D4D4"/>
+          <w:sz w:val="21"/>
+          <w:szCs w:val="21"/>
+          <w:lang w:eastAsia="it-IT"/>
+        </w:rPr>
+      </w:pPr>
+      <w:r>
+        <w:rPr>
+          <w:rFonts w:ascii="Consolas" w:eastAsia="Times New Roman" w:hAnsi="Consolas" w:cs="Times New Roman"/>
+          <w:color w:val="D4D4D4"/>
+          <w:sz w:val="21"/>
+          <w:szCs w:val="21"/>
+          <w:lang w:eastAsia="it-IT"/>
+        </w:rPr>
+        <w:t xml:space="preserve">                        </w:t>
+      </w:r>
+      <w:r>
+        <w:rPr>
+          <w:rFonts w:ascii="Consolas" w:eastAsia="Times New Roman" w:hAnsi="Consolas" w:cs="Times New Roman"/>
+          <w:color w:val="C586C0"/>
+          <w:sz w:val="21"/>
+          <w:szCs w:val="21"/>
+          <w:lang w:eastAsia="it-IT"/>
+        </w:rPr>
+        <w:t>for</w:t>
+      </w:r>
+      <w:r>
+        <w:rPr>
+          <w:rFonts w:ascii="Consolas" w:eastAsia="Times New Roman" w:hAnsi="Consolas" w:cs="Times New Roman"/>
+          <w:color w:val="D4D4D4"/>
+          <w:sz w:val="21"/>
+          <w:szCs w:val="21"/>
+          <w:lang w:eastAsia="it-IT"/>
+        </w:rPr>
+        <w:t xml:space="preserve"> k </w:t>
+      </w:r>
+      <w:r>
+        <w:rPr>
+          <w:rFonts w:ascii="Consolas" w:eastAsia="Times New Roman" w:hAnsi="Consolas" w:cs="Times New Roman"/>
+          <w:color w:val="C586C0"/>
+          <w:sz w:val="21"/>
+          <w:szCs w:val="21"/>
+          <w:lang w:eastAsia="it-IT"/>
+        </w:rPr>
+        <w:t>in</w:t>
+      </w:r>
+      <w:r>
+        <w:rPr>
+          <w:rFonts w:ascii="Consolas" w:eastAsia="Times New Roman" w:hAnsi="Consolas" w:cs="Times New Roman"/>
+          <w:color w:val="D4D4D4"/>
+          <w:sz w:val="21"/>
+          <w:szCs w:val="21"/>
+          <w:lang w:eastAsia="it-IT"/>
+        </w:rPr>
+        <w:t xml:space="preserve"> </w:t>
+      </w:r>
+      <w:proofErr w:type="gramStart"/>
+      <w:r>
+        <w:rPr>
+          <w:rFonts w:ascii="Consolas" w:eastAsia="Times New Roman" w:hAnsi="Consolas" w:cs="Times New Roman"/>
+          <w:color w:val="DCDCAA"/>
+          <w:sz w:val="21"/>
+          <w:szCs w:val="21"/>
+          <w:lang w:eastAsia="it-IT"/>
+        </w:rPr>
+        <w:t>range</w:t>
+      </w:r>
+      <w:r>
+        <w:rPr>
+          <w:rFonts w:ascii="Consolas" w:eastAsia="Times New Roman" w:hAnsi="Consolas" w:cs="Times New Roman"/>
+          <w:color w:val="D4D4D4"/>
+          <w:sz w:val="21"/>
+          <w:szCs w:val="21"/>
+          <w:lang w:eastAsia="it-IT"/>
+        </w:rPr>
+        <w:t>(</w:t>
+      </w:r>
+      <w:proofErr w:type="spellStart"/>
+      <w:proofErr w:type="gramEnd"/>
+      <w:r>
+        <w:rPr>
+          <w:rFonts w:ascii="Consolas" w:eastAsia="Times New Roman" w:hAnsi="Consolas" w:cs="Times New Roman"/>
+          <w:color w:val="569CD6"/>
+          <w:sz w:val="21"/>
+          <w:szCs w:val="21"/>
+          <w:lang w:eastAsia="it-IT"/>
+        </w:rPr>
+        <w:t>self</w:t>
+      </w:r>
+      <w:r>
+        <w:rPr>
+          <w:rFonts w:ascii="Consolas" w:eastAsia="Times New Roman" w:hAnsi="Consolas" w:cs="Times New Roman"/>
+          <w:color w:val="D4D4D4"/>
+          <w:sz w:val="21"/>
+          <w:szCs w:val="21"/>
+          <w:lang w:eastAsia="it-IT"/>
+        </w:rPr>
+        <w:t>.n_interp_samples</w:t>
+      </w:r>
+      <w:proofErr w:type="spellEnd"/>
+      <w:r>
+        <w:rPr>
+          <w:rFonts w:ascii="Consolas" w:eastAsia="Times New Roman" w:hAnsi="Consolas" w:cs="Times New Roman"/>
+          <w:color w:val="D4D4D4"/>
+          <w:sz w:val="21"/>
+          <w:szCs w:val="21"/>
+          <w:lang w:eastAsia="it-IT"/>
+        </w:rPr>
+        <w:t>):</w:t>
+      </w:r>
+    </w:p>
+    <w:p>
+      <w:pPr>
+        <w:shd w:val="clear" w:color="auto" w:fill="1E1E1E"/>
+        <w:spacing w:after="0" w:line="285" w:lineRule="atLeast"/>
+        <w:rPr>
+          <w:rFonts w:ascii="Consolas" w:eastAsia="Times New Roman" w:hAnsi="Consolas" w:cs="Times New Roman"/>
+          <w:color w:val="D4D4D4"/>
+          <w:sz w:val="21"/>
+          <w:szCs w:val="21"/>
+          <w:lang w:eastAsia="it-IT"/>
+        </w:rPr>
+      </w:pPr>
+      <w:r>
+        <w:rPr>
+          <w:rFonts w:ascii="Consolas" w:eastAsia="Times New Roman" w:hAnsi="Consolas" w:cs="Times New Roman"/>
+          <w:color w:val="D4D4D4"/>
+          <w:sz w:val="21"/>
+          <w:szCs w:val="21"/>
+          <w:lang w:eastAsia="it-IT"/>
+        </w:rPr>
+        <w:t xml:space="preserve">                            </w:t>
+      </w:r>
+      <w:proofErr w:type="spellStart"/>
+      <w:r>
+        <w:rPr>
+          <w:rFonts w:ascii="Consolas" w:eastAsia="Times New Roman" w:hAnsi="Consolas" w:cs="Times New Roman"/>
+          <w:color w:val="D4D4D4"/>
+          <w:sz w:val="21"/>
+          <w:szCs w:val="21"/>
+          <w:lang w:eastAsia="it-IT"/>
+        </w:rPr>
+        <w:t>paf_</w:t>
+      </w:r>
+      <w:proofErr w:type="gramStart"/>
+      <w:r>
+        <w:rPr>
+          <w:rFonts w:ascii="Consolas" w:eastAsia="Times New Roman" w:hAnsi="Consolas" w:cs="Times New Roman"/>
+          <w:color w:val="D4D4D4"/>
+          <w:sz w:val="21"/>
+          <w:szCs w:val="21"/>
+          <w:lang w:eastAsia="it-IT"/>
+        </w:rPr>
+        <w:t>interp.append</w:t>
+      </w:r>
+      <w:proofErr w:type="spellEnd"/>
+      <w:proofErr w:type="gramEnd"/>
+      <w:r>
+        <w:rPr>
+          <w:rFonts w:ascii="Consolas" w:eastAsia="Times New Roman" w:hAnsi="Consolas" w:cs="Times New Roman"/>
+          <w:color w:val="D4D4D4"/>
+          <w:sz w:val="21"/>
+          <w:szCs w:val="21"/>
+          <w:lang w:eastAsia="it-IT"/>
+        </w:rPr>
+        <w:t>(</w:t>
+      </w:r>
+    </w:p>
+    <w:p>
+      <w:pPr>
+        <w:shd w:val="clear" w:color="auto" w:fill="1E1E1E"/>
+        <w:spacing w:after="0" w:line="285" w:lineRule="atLeast"/>
+        <w:rPr>
+          <w:rFonts w:ascii="Consolas" w:eastAsia="Times New Roman" w:hAnsi="Consolas" w:cs="Times New Roman"/>
+          <w:color w:val="D4D4D4"/>
+          <w:sz w:val="21"/>
+          <w:szCs w:val="21"/>
+          <w:lang w:eastAsia="it-IT"/>
+        </w:rPr>
+      </w:pPr>
+      <w:r>
+        <w:rPr>
+          <w:rFonts w:ascii="Consolas" w:eastAsia="Times New Roman" w:hAnsi="Consolas" w:cs="Times New Roman"/>
+          <w:color w:val="D4D4D4"/>
+          <w:sz w:val="21"/>
+          <w:szCs w:val="21"/>
+          <w:lang w:eastAsia="it-IT"/>
+        </w:rPr>
+        <w:t>                                [</w:t>
+      </w:r>
+    </w:p>
+    <w:p>
+      <w:pPr>
+        <w:shd w:val="clear" w:color="auto" w:fill="1E1E1E"/>
+        <w:spacing w:after="0" w:line="285" w:lineRule="atLeast"/>
+        <w:rPr>
+          <w:rFonts w:ascii="Consolas" w:eastAsia="Times New Roman" w:hAnsi="Consolas" w:cs="Times New Roman"/>
+          <w:color w:val="D4D4D4"/>
+          <w:sz w:val="21"/>
+          <w:szCs w:val="21"/>
+          <w:lang w:eastAsia="it-IT"/>
+        </w:rPr>
+      </w:pPr>
+      <w:r>
+        <w:rPr>
+          <w:rFonts w:ascii="Consolas" w:eastAsia="Times New Roman" w:hAnsi="Consolas" w:cs="Times New Roman"/>
+          <w:color w:val="D4D4D4"/>
+          <w:sz w:val="21"/>
+          <w:szCs w:val="21"/>
+          <w:lang w:eastAsia="it-IT"/>
+        </w:rPr>
+        <w:t xml:space="preserve">                                    </w:t>
+      </w:r>
+      <w:proofErr w:type="spellStart"/>
+      <w:r>
+        <w:rPr>
+          <w:rFonts w:ascii="Consolas" w:eastAsia="Times New Roman" w:hAnsi="Consolas" w:cs="Times New Roman"/>
+          <w:color w:val="D4D4D4"/>
+          <w:sz w:val="21"/>
+          <w:szCs w:val="21"/>
+          <w:lang w:eastAsia="it-IT"/>
+        </w:rPr>
+        <w:t>paf_</w:t>
+      </w:r>
+      <w:proofErr w:type="gramStart"/>
+      <w:r>
+        <w:rPr>
+          <w:rFonts w:ascii="Consolas" w:eastAsia="Times New Roman" w:hAnsi="Consolas" w:cs="Times New Roman"/>
+          <w:color w:val="D4D4D4"/>
+          <w:sz w:val="21"/>
+          <w:szCs w:val="21"/>
+          <w:lang w:eastAsia="it-IT"/>
+        </w:rPr>
+        <w:t>a</w:t>
+      </w:r>
+      <w:proofErr w:type="spellEnd"/>
+      <w:r>
+        <w:rPr>
+          <w:rFonts w:ascii="Consolas" w:eastAsia="Times New Roman" w:hAnsi="Consolas" w:cs="Times New Roman"/>
+          <w:color w:val="D4D4D4"/>
+          <w:sz w:val="21"/>
+          <w:szCs w:val="21"/>
+          <w:lang w:eastAsia="it-IT"/>
+        </w:rPr>
+        <w:t>[</w:t>
+      </w:r>
+      <w:proofErr w:type="gramEnd"/>
+    </w:p>
+    <w:p>
+      <w:pPr>
+        <w:shd w:val="clear" w:color="auto" w:fill="1E1E1E"/>
+        <w:spacing w:after="0" w:line="285" w:lineRule="atLeast"/>
+        <w:rPr>
+          <w:rFonts w:ascii="Consolas" w:eastAsia="Times New Roman" w:hAnsi="Consolas" w:cs="Times New Roman"/>
+          <w:color w:val="D4D4D4"/>
+          <w:sz w:val="21"/>
+          <w:szCs w:val="21"/>
+          <w:lang w:eastAsia="it-IT"/>
+        </w:rPr>
+      </w:pPr>
+      <w:r>
+        <w:rPr>
+          <w:rFonts w:ascii="Consolas" w:eastAsia="Times New Roman" w:hAnsi="Consolas" w:cs="Times New Roman"/>
+          <w:color w:val="D4D4D4"/>
+          <w:sz w:val="21"/>
+          <w:szCs w:val="21"/>
+          <w:lang w:eastAsia="it-IT"/>
+        </w:rPr>
+        <w:t xml:space="preserve">                                        </w:t>
+      </w:r>
+      <w:proofErr w:type="spellStart"/>
+      <w:r>
+        <w:rPr>
+          <w:rFonts w:ascii="Consolas" w:eastAsia="Times New Roman" w:hAnsi="Consolas" w:cs="Times New Roman"/>
+          <w:color w:val="4EC9B0"/>
+          <w:sz w:val="21"/>
+          <w:szCs w:val="21"/>
+          <w:lang w:eastAsia="it-IT"/>
+        </w:rPr>
+        <w:t>int</w:t>
+      </w:r>
+      <w:proofErr w:type="spellEnd"/>
+      <w:r>
+        <w:rPr>
+          <w:rFonts w:ascii="Consolas" w:eastAsia="Times New Roman" w:hAnsi="Consolas" w:cs="Times New Roman"/>
+          <w:color w:val="D4D4D4"/>
+          <w:sz w:val="21"/>
+          <w:szCs w:val="21"/>
+          <w:lang w:eastAsia="it-IT"/>
+        </w:rPr>
+        <w:t>(</w:t>
+      </w:r>
+      <w:r>
+        <w:rPr>
+          <w:rFonts w:ascii="Consolas" w:eastAsia="Times New Roman" w:hAnsi="Consolas" w:cs="Times New Roman"/>
+          <w:color w:val="DCDCAA"/>
+          <w:sz w:val="21"/>
+          <w:szCs w:val="21"/>
+          <w:lang w:eastAsia="it-IT"/>
+        </w:rPr>
+        <w:t>round</w:t>
+      </w:r>
+      <w:r>
+        <w:rPr>
+          <w:rFonts w:ascii="Consolas" w:eastAsia="Times New Roman" w:hAnsi="Consolas" w:cs="Times New Roman"/>
+          <w:color w:val="D4D4D4"/>
+          <w:sz w:val="21"/>
+          <w:szCs w:val="21"/>
+          <w:lang w:eastAsia="it-IT"/>
+        </w:rPr>
+        <w:t>(</w:t>
+      </w:r>
+      <w:proofErr w:type="spellStart"/>
+      <w:r>
+        <w:rPr>
+          <w:rFonts w:ascii="Consolas" w:eastAsia="Times New Roman" w:hAnsi="Consolas" w:cs="Times New Roman"/>
+          <w:color w:val="D4D4D4"/>
+          <w:sz w:val="21"/>
+          <w:szCs w:val="21"/>
+          <w:lang w:eastAsia="it-IT"/>
+        </w:rPr>
+        <w:t>interp_coord</w:t>
+      </w:r>
+      <w:proofErr w:type="spellEnd"/>
+      <w:r>
+        <w:rPr>
+          <w:rFonts w:ascii="Consolas" w:eastAsia="Times New Roman" w:hAnsi="Consolas" w:cs="Times New Roman"/>
+          <w:color w:val="D4D4D4"/>
+          <w:sz w:val="21"/>
+          <w:szCs w:val="21"/>
+          <w:lang w:eastAsia="it-IT"/>
+        </w:rPr>
+        <w:t>[k][</w:t>
+      </w:r>
+      <w:r>
+        <w:rPr>
+          <w:rFonts w:ascii="Consolas" w:eastAsia="Times New Roman" w:hAnsi="Consolas" w:cs="Times New Roman"/>
+          <w:color w:val="B5CEA8"/>
+          <w:sz w:val="21"/>
+          <w:szCs w:val="21"/>
+          <w:lang w:eastAsia="it-IT"/>
+        </w:rPr>
+        <w:t>1</w:t>
+      </w:r>
+      <w:r>
+        <w:rPr>
+          <w:rFonts w:ascii="Consolas" w:eastAsia="Times New Roman" w:hAnsi="Consolas" w:cs="Times New Roman"/>
+          <w:color w:val="D4D4D4"/>
+          <w:sz w:val="21"/>
+          <w:szCs w:val="21"/>
+          <w:lang w:eastAsia="it-IT"/>
+        </w:rPr>
+        <w:t>])),</w:t>
+      </w:r>
+    </w:p>
+    <w:p>
+      <w:pPr>
+        <w:shd w:val="clear" w:color="auto" w:fill="1E1E1E"/>
+        <w:spacing w:after="0" w:line="285" w:lineRule="atLeast"/>
+        <w:rPr>
+          <w:rFonts w:ascii="Consolas" w:eastAsia="Times New Roman" w:hAnsi="Consolas" w:cs="Times New Roman"/>
+          <w:color w:val="D4D4D4"/>
+          <w:sz w:val="21"/>
+          <w:szCs w:val="21"/>
+          <w:lang w:eastAsia="it-IT"/>
+        </w:rPr>
+      </w:pPr>
+      <w:r>
+        <w:rPr>
+          <w:rFonts w:ascii="Consolas" w:eastAsia="Times New Roman" w:hAnsi="Consolas" w:cs="Times New Roman"/>
+          <w:color w:val="D4D4D4"/>
+          <w:sz w:val="21"/>
+          <w:szCs w:val="21"/>
+          <w:lang w:eastAsia="it-IT"/>
+        </w:rPr>
+        <w:t xml:space="preserve">                                        </w:t>
+      </w:r>
+      <w:proofErr w:type="spellStart"/>
+      <w:r>
+        <w:rPr>
+          <w:rFonts w:ascii="Consolas" w:eastAsia="Times New Roman" w:hAnsi="Consolas" w:cs="Times New Roman"/>
+          <w:color w:val="4EC9B0"/>
+          <w:sz w:val="21"/>
+          <w:szCs w:val="21"/>
+          <w:lang w:eastAsia="it-IT"/>
+        </w:rPr>
+        <w:t>int</w:t>
+      </w:r>
+      <w:proofErr w:type="spellEnd"/>
+      <w:r>
+        <w:rPr>
+          <w:rFonts w:ascii="Consolas" w:eastAsia="Times New Roman" w:hAnsi="Consolas" w:cs="Times New Roman"/>
+          <w:color w:val="D4D4D4"/>
+          <w:sz w:val="21"/>
+          <w:szCs w:val="21"/>
+          <w:lang w:eastAsia="it-IT"/>
+        </w:rPr>
+        <w:t>(</w:t>
+      </w:r>
+      <w:r>
+        <w:rPr>
+          <w:rFonts w:ascii="Consolas" w:eastAsia="Times New Roman" w:hAnsi="Consolas" w:cs="Times New Roman"/>
+          <w:color w:val="DCDCAA"/>
+          <w:sz w:val="21"/>
+          <w:szCs w:val="21"/>
+          <w:lang w:eastAsia="it-IT"/>
+        </w:rPr>
+        <w:t>round</w:t>
+      </w:r>
+      <w:r>
+        <w:rPr>
+          <w:rFonts w:ascii="Consolas" w:eastAsia="Times New Roman" w:hAnsi="Consolas" w:cs="Times New Roman"/>
+          <w:color w:val="D4D4D4"/>
+          <w:sz w:val="21"/>
+          <w:szCs w:val="21"/>
+          <w:lang w:eastAsia="it-IT"/>
+        </w:rPr>
+        <w:t>(</w:t>
+      </w:r>
+      <w:proofErr w:type="spellStart"/>
+      <w:r>
+        <w:rPr>
+          <w:rFonts w:ascii="Consolas" w:eastAsia="Times New Roman" w:hAnsi="Consolas" w:cs="Times New Roman"/>
+          <w:color w:val="D4D4D4"/>
+          <w:sz w:val="21"/>
+          <w:szCs w:val="21"/>
+          <w:lang w:eastAsia="it-IT"/>
+        </w:rPr>
+        <w:t>interp_coord</w:t>
+      </w:r>
+      <w:proofErr w:type="spellEnd"/>
+      <w:r>
+        <w:rPr>
+          <w:rFonts w:ascii="Consolas" w:eastAsia="Times New Roman" w:hAnsi="Consolas" w:cs="Times New Roman"/>
+          <w:color w:val="D4D4D4"/>
+          <w:sz w:val="21"/>
+          <w:szCs w:val="21"/>
+          <w:lang w:eastAsia="it-IT"/>
+        </w:rPr>
+        <w:t>[k][</w:t>
+      </w:r>
+      <w:r>
+        <w:rPr>
+          <w:rFonts w:ascii="Consolas" w:eastAsia="Times New Roman" w:hAnsi="Consolas" w:cs="Times New Roman"/>
+          <w:color w:val="B5CEA8"/>
+          <w:sz w:val="21"/>
+          <w:szCs w:val="21"/>
+          <w:lang w:eastAsia="it-IT"/>
+        </w:rPr>
+        <w:t>0</w:t>
+      </w:r>
+      <w:r>
+        <w:rPr>
+          <w:rFonts w:ascii="Consolas" w:eastAsia="Times New Roman" w:hAnsi="Consolas" w:cs="Times New Roman"/>
+          <w:color w:val="D4D4D4"/>
+          <w:sz w:val="21"/>
+          <w:szCs w:val="21"/>
+          <w:lang w:eastAsia="it-IT"/>
+        </w:rPr>
+        <w:t>])),</w:t>
+      </w:r>
+    </w:p>
+    <w:p>
+      <w:pPr>
+        <w:shd w:val="clear" w:color="auto" w:fill="1E1E1E"/>
+        <w:spacing w:after="0" w:line="285" w:lineRule="atLeast"/>
+        <w:rPr>
+          <w:rFonts w:ascii="Consolas" w:eastAsia="Times New Roman" w:hAnsi="Consolas" w:cs="Times New Roman"/>
+          <w:color w:val="D4D4D4"/>
+          <w:sz w:val="21"/>
+          <w:szCs w:val="21"/>
+          <w:lang w:eastAsia="it-IT"/>
+        </w:rPr>
+      </w:pPr>
+      <w:r>
+        <w:rPr>
+          <w:rFonts w:ascii="Consolas" w:eastAsia="Times New Roman" w:hAnsi="Consolas" w:cs="Times New Roman"/>
+          <w:color w:val="D4D4D4"/>
+          <w:sz w:val="21"/>
+          <w:szCs w:val="21"/>
+          <w:lang w:eastAsia="it-IT"/>
+        </w:rPr>
+        <w:t>                                    ],</w:t>
+      </w:r>
+    </w:p>
+    <w:p>
+      <w:pPr>
+        <w:shd w:val="clear" w:color="auto" w:fill="1E1E1E"/>
+        <w:spacing w:after="0" w:line="285" w:lineRule="atLeast"/>
+        <w:rPr>
+          <w:rFonts w:ascii="Consolas" w:eastAsia="Times New Roman" w:hAnsi="Consolas" w:cs="Times New Roman"/>
+          <w:color w:val="D4D4D4"/>
+          <w:sz w:val="21"/>
+          <w:szCs w:val="21"/>
+          <w:lang w:eastAsia="it-IT"/>
+        </w:rPr>
+      </w:pPr>
+      <w:r>
+        <w:rPr>
+          <w:rFonts w:ascii="Consolas" w:eastAsia="Times New Roman" w:hAnsi="Consolas" w:cs="Times New Roman"/>
+          <w:color w:val="D4D4D4"/>
+          <w:sz w:val="21"/>
+          <w:szCs w:val="21"/>
+          <w:lang w:eastAsia="it-IT"/>
+        </w:rPr>
+        <w:t xml:space="preserve">                                    </w:t>
+      </w:r>
+      <w:proofErr w:type="spellStart"/>
+      <w:r>
+        <w:rPr>
+          <w:rFonts w:ascii="Consolas" w:eastAsia="Times New Roman" w:hAnsi="Consolas" w:cs="Times New Roman"/>
+          <w:color w:val="D4D4D4"/>
+          <w:sz w:val="21"/>
+          <w:szCs w:val="21"/>
+          <w:lang w:eastAsia="it-IT"/>
+        </w:rPr>
+        <w:t>paf_</w:t>
+      </w:r>
+      <w:proofErr w:type="gramStart"/>
+      <w:r>
+        <w:rPr>
+          <w:rFonts w:ascii="Consolas" w:eastAsia="Times New Roman" w:hAnsi="Consolas" w:cs="Times New Roman"/>
+          <w:color w:val="D4D4D4"/>
+          <w:sz w:val="21"/>
+          <w:szCs w:val="21"/>
+          <w:lang w:eastAsia="it-IT"/>
+        </w:rPr>
+        <w:t>b</w:t>
+      </w:r>
+      <w:proofErr w:type="spellEnd"/>
+      <w:r>
+        <w:rPr>
+          <w:rFonts w:ascii="Consolas" w:eastAsia="Times New Roman" w:hAnsi="Consolas" w:cs="Times New Roman"/>
+          <w:color w:val="D4D4D4"/>
+          <w:sz w:val="21"/>
+          <w:szCs w:val="21"/>
+          <w:lang w:eastAsia="it-IT"/>
+        </w:rPr>
+        <w:t>[</w:t>
+      </w:r>
+      <w:proofErr w:type="gramEnd"/>
+    </w:p>
+    <w:p>
+      <w:pPr>
+        <w:shd w:val="clear" w:color="auto" w:fill="1E1E1E"/>
+        <w:spacing w:after="0" w:line="285" w:lineRule="atLeast"/>
+        <w:rPr>
+          <w:rFonts w:ascii="Consolas" w:eastAsia="Times New Roman" w:hAnsi="Consolas" w:cs="Times New Roman"/>
+          <w:color w:val="D4D4D4"/>
+          <w:sz w:val="21"/>
+          <w:szCs w:val="21"/>
+          <w:lang w:eastAsia="it-IT"/>
+        </w:rPr>
+      </w:pPr>
+      <w:r>
+        <w:rPr>
+          <w:rFonts w:ascii="Consolas" w:eastAsia="Times New Roman" w:hAnsi="Consolas" w:cs="Times New Roman"/>
+          <w:color w:val="D4D4D4"/>
+          <w:sz w:val="21"/>
+          <w:szCs w:val="21"/>
+          <w:lang w:eastAsia="it-IT"/>
+        </w:rPr>
+        <w:t xml:space="preserve">                                        </w:t>
+      </w:r>
+      <w:proofErr w:type="spellStart"/>
+      <w:r>
+        <w:rPr>
+          <w:rFonts w:ascii="Consolas" w:eastAsia="Times New Roman" w:hAnsi="Consolas" w:cs="Times New Roman"/>
+          <w:color w:val="4EC9B0"/>
+          <w:sz w:val="21"/>
+          <w:szCs w:val="21"/>
+          <w:lang w:eastAsia="it-IT"/>
+        </w:rPr>
+        <w:t>int</w:t>
+      </w:r>
+      <w:proofErr w:type="spellEnd"/>
+      <w:r>
+        <w:rPr>
+          <w:rFonts w:ascii="Consolas" w:eastAsia="Times New Roman" w:hAnsi="Consolas" w:cs="Times New Roman"/>
+          <w:color w:val="D4D4D4"/>
+          <w:sz w:val="21"/>
+          <w:szCs w:val="21"/>
+          <w:lang w:eastAsia="it-IT"/>
+        </w:rPr>
+        <w:t>(</w:t>
+      </w:r>
+      <w:r>
+        <w:rPr>
+          <w:rFonts w:ascii="Consolas" w:eastAsia="Times New Roman" w:hAnsi="Consolas" w:cs="Times New Roman"/>
+          <w:color w:val="DCDCAA"/>
+          <w:sz w:val="21"/>
+          <w:szCs w:val="21"/>
+          <w:lang w:eastAsia="it-IT"/>
+        </w:rPr>
+        <w:t>round</w:t>
+      </w:r>
+      <w:r>
+        <w:rPr>
+          <w:rFonts w:ascii="Consolas" w:eastAsia="Times New Roman" w:hAnsi="Consolas" w:cs="Times New Roman"/>
+          <w:color w:val="D4D4D4"/>
+          <w:sz w:val="21"/>
+          <w:szCs w:val="21"/>
+          <w:lang w:eastAsia="it-IT"/>
+        </w:rPr>
+        <w:t>(</w:t>
+      </w:r>
+      <w:proofErr w:type="spellStart"/>
+      <w:r>
+        <w:rPr>
+          <w:rFonts w:ascii="Consolas" w:eastAsia="Times New Roman" w:hAnsi="Consolas" w:cs="Times New Roman"/>
+          <w:color w:val="D4D4D4"/>
+          <w:sz w:val="21"/>
+          <w:szCs w:val="21"/>
+          <w:lang w:eastAsia="it-IT"/>
+        </w:rPr>
+        <w:t>interp_coord</w:t>
+      </w:r>
+      <w:proofErr w:type="spellEnd"/>
+      <w:r>
+        <w:rPr>
+          <w:rFonts w:ascii="Consolas" w:eastAsia="Times New Roman" w:hAnsi="Consolas" w:cs="Times New Roman"/>
+          <w:color w:val="D4D4D4"/>
+          <w:sz w:val="21"/>
+          <w:szCs w:val="21"/>
+          <w:lang w:eastAsia="it-IT"/>
+        </w:rPr>
+        <w:t>[k][</w:t>
+      </w:r>
+      <w:r>
+        <w:rPr>
+          <w:rFonts w:ascii="Consolas" w:eastAsia="Times New Roman" w:hAnsi="Consolas" w:cs="Times New Roman"/>
+          <w:color w:val="B5CEA8"/>
+          <w:sz w:val="21"/>
+          <w:szCs w:val="21"/>
+          <w:lang w:eastAsia="it-IT"/>
+        </w:rPr>
+        <w:t>1</w:t>
+      </w:r>
+      <w:r>
+        <w:rPr>
+          <w:rFonts w:ascii="Consolas" w:eastAsia="Times New Roman" w:hAnsi="Consolas" w:cs="Times New Roman"/>
+          <w:color w:val="D4D4D4"/>
+          <w:sz w:val="21"/>
+          <w:szCs w:val="21"/>
+          <w:lang w:eastAsia="it-IT"/>
+        </w:rPr>
+        <w:t>])),</w:t>
+      </w:r>
+    </w:p>
+    <w:p>
+      <w:pPr>
+        <w:shd w:val="clear" w:color="auto" w:fill="1E1E1E"/>
+        <w:spacing w:after="0" w:line="285" w:lineRule="atLeast"/>
+        <w:rPr>
+          <w:rFonts w:ascii="Consolas" w:eastAsia="Times New Roman" w:hAnsi="Consolas" w:cs="Times New Roman"/>
+          <w:color w:val="D4D4D4"/>
+          <w:sz w:val="21"/>
+          <w:szCs w:val="21"/>
+          <w:lang w:eastAsia="it-IT"/>
+        </w:rPr>
+      </w:pPr>
+      <w:r>
+        <w:rPr>
+          <w:rFonts w:ascii="Consolas" w:eastAsia="Times New Roman" w:hAnsi="Consolas" w:cs="Times New Roman"/>
+          <w:color w:val="D4D4D4"/>
+          <w:sz w:val="21"/>
+          <w:szCs w:val="21"/>
+          <w:lang w:eastAsia="it-IT"/>
+        </w:rPr>
+        <w:t xml:space="preserve">                                        </w:t>
+      </w:r>
+      <w:proofErr w:type="spellStart"/>
+      <w:r>
+        <w:rPr>
+          <w:rFonts w:ascii="Consolas" w:eastAsia="Times New Roman" w:hAnsi="Consolas" w:cs="Times New Roman"/>
+          <w:color w:val="4EC9B0"/>
+          <w:sz w:val="21"/>
+          <w:szCs w:val="21"/>
+          <w:lang w:eastAsia="it-IT"/>
+        </w:rPr>
+        <w:t>int</w:t>
+      </w:r>
+      <w:proofErr w:type="spellEnd"/>
+      <w:r>
+        <w:rPr>
+          <w:rFonts w:ascii="Consolas" w:eastAsia="Times New Roman" w:hAnsi="Consolas" w:cs="Times New Roman"/>
+          <w:color w:val="D4D4D4"/>
+          <w:sz w:val="21"/>
+          <w:szCs w:val="21"/>
+          <w:lang w:eastAsia="it-IT"/>
+        </w:rPr>
+        <w:t>(</w:t>
+      </w:r>
+      <w:r>
+        <w:rPr>
+          <w:rFonts w:ascii="Consolas" w:eastAsia="Times New Roman" w:hAnsi="Consolas" w:cs="Times New Roman"/>
+          <w:color w:val="DCDCAA"/>
+          <w:sz w:val="21"/>
+          <w:szCs w:val="21"/>
+          <w:lang w:eastAsia="it-IT"/>
+        </w:rPr>
+        <w:t>round</w:t>
+      </w:r>
+      <w:r>
+        <w:rPr>
+          <w:rFonts w:ascii="Consolas" w:eastAsia="Times New Roman" w:hAnsi="Consolas" w:cs="Times New Roman"/>
+          <w:color w:val="D4D4D4"/>
+          <w:sz w:val="21"/>
+          <w:szCs w:val="21"/>
+          <w:lang w:eastAsia="it-IT"/>
+        </w:rPr>
+        <w:t>(</w:t>
+      </w:r>
+      <w:proofErr w:type="spellStart"/>
+      <w:r>
+        <w:rPr>
+          <w:rFonts w:ascii="Consolas" w:eastAsia="Times New Roman" w:hAnsi="Consolas" w:cs="Times New Roman"/>
+          <w:color w:val="D4D4D4"/>
+          <w:sz w:val="21"/>
+          <w:szCs w:val="21"/>
+          <w:lang w:eastAsia="it-IT"/>
+        </w:rPr>
+        <w:t>interp_coord</w:t>
+      </w:r>
+      <w:proofErr w:type="spellEnd"/>
+      <w:r>
+        <w:rPr>
+          <w:rFonts w:ascii="Consolas" w:eastAsia="Times New Roman" w:hAnsi="Consolas" w:cs="Times New Roman"/>
+          <w:color w:val="D4D4D4"/>
+          <w:sz w:val="21"/>
+          <w:szCs w:val="21"/>
+          <w:lang w:eastAsia="it-IT"/>
+        </w:rPr>
+        <w:t>[k][</w:t>
+      </w:r>
+      <w:r>
+        <w:rPr>
+          <w:rFonts w:ascii="Consolas" w:eastAsia="Times New Roman" w:hAnsi="Consolas" w:cs="Times New Roman"/>
+          <w:color w:val="B5CEA8"/>
+          <w:sz w:val="21"/>
+          <w:szCs w:val="21"/>
+          <w:lang w:eastAsia="it-IT"/>
+        </w:rPr>
+        <w:t>0</w:t>
+      </w:r>
+      <w:r>
+        <w:rPr>
+          <w:rFonts w:ascii="Consolas" w:eastAsia="Times New Roman" w:hAnsi="Consolas" w:cs="Times New Roman"/>
+          <w:color w:val="D4D4D4"/>
+          <w:sz w:val="21"/>
+          <w:szCs w:val="21"/>
+          <w:lang w:eastAsia="it-IT"/>
+        </w:rPr>
+        <w:t>])),</w:t>
+      </w:r>
+    </w:p>
+    <w:p>
+      <w:pPr>
+        <w:shd w:val="clear" w:color="auto" w:fill="1E1E1E"/>
+        <w:spacing w:after="0" w:line="285" w:lineRule="atLeast"/>
+        <w:rPr>
+          <w:rFonts w:ascii="Consolas" w:eastAsia="Times New Roman" w:hAnsi="Consolas" w:cs="Times New Roman"/>
+          <w:color w:val="D4D4D4"/>
+          <w:sz w:val="21"/>
+          <w:szCs w:val="21"/>
+          <w:lang w:eastAsia="it-IT"/>
+        </w:rPr>
+      </w:pPr>
+      <w:r>
+        <w:rPr>
+          <w:rFonts w:ascii="Consolas" w:eastAsia="Times New Roman" w:hAnsi="Consolas" w:cs="Times New Roman"/>
+          <w:color w:val="D4D4D4"/>
+          <w:sz w:val="21"/>
+          <w:szCs w:val="21"/>
+          <w:lang w:eastAsia="it-IT"/>
+        </w:rPr>
+        <w:t>                                    ],</w:t>
+      </w:r>
+    </w:p>
+    <w:p>
+      <w:pPr>
+        <w:shd w:val="clear" w:color="auto" w:fill="1E1E1E"/>
+        <w:spacing w:after="0" w:line="285" w:lineRule="atLeast"/>
+        <w:rPr>
+          <w:rFonts w:ascii="Consolas" w:eastAsia="Times New Roman" w:hAnsi="Consolas" w:cs="Times New Roman"/>
+          <w:color w:val="D4D4D4"/>
+          <w:sz w:val="21"/>
+          <w:szCs w:val="21"/>
+          <w:lang w:eastAsia="it-IT"/>
+        </w:rPr>
+      </w:pPr>
+      <w:r>
+        <w:rPr>
+          <w:rFonts w:ascii="Consolas" w:eastAsia="Times New Roman" w:hAnsi="Consolas" w:cs="Times New Roman"/>
+          <w:color w:val="D4D4D4"/>
+          <w:sz w:val="21"/>
+          <w:szCs w:val="21"/>
+          <w:lang w:eastAsia="it-IT"/>
+        </w:rPr>
+        <w:t>                                ]</w:t>
+      </w:r>
+    </w:p>
+    <w:p>
+      <w:pPr>
+        <w:shd w:val="clear" w:color="auto" w:fill="1E1E1E"/>
+        <w:spacing w:after="0" w:line="285" w:lineRule="atLeast"/>
+        <w:rPr>
+          <w:rFonts w:ascii="Consolas" w:eastAsia="Times New Roman" w:hAnsi="Consolas" w:cs="Times New Roman"/>
+          <w:color w:val="D4D4D4"/>
+          <w:sz w:val="21"/>
+          <w:szCs w:val="21"/>
+          <w:lang w:eastAsia="it-IT"/>
+        </w:rPr>
+      </w:pPr>
+      <w:r>
+        <w:rPr>
+          <w:rFonts w:ascii="Consolas" w:eastAsia="Times New Roman" w:hAnsi="Consolas" w:cs="Times New Roman"/>
+          <w:color w:val="D4D4D4"/>
+          <w:sz w:val="21"/>
+          <w:szCs w:val="21"/>
+          <w:lang w:eastAsia="it-IT"/>
+        </w:rPr>
+        <w:t>                            )</w:t>
+      </w:r>
+    </w:p>
+    <w:p>
+      <w:pPr>
+        <w:shd w:val="clear" w:color="auto" w:fill="1E1E1E"/>
+        <w:spacing w:after="0" w:line="285" w:lineRule="atLeast"/>
+        <w:rPr>
+          <w:rFonts w:ascii="Consolas" w:eastAsia="Times New Roman" w:hAnsi="Consolas" w:cs="Times New Roman"/>
+          <w:color w:val="D4D4D4"/>
+          <w:sz w:val="21"/>
+          <w:szCs w:val="21"/>
+          <w:lang w:eastAsia="it-IT"/>
+        </w:rPr>
+      </w:pPr>
+      <w:r>
+        <w:rPr>
+          <w:rFonts w:ascii="Consolas" w:eastAsia="Times New Roman" w:hAnsi="Consolas" w:cs="Times New Roman"/>
+          <w:color w:val="D4D4D4"/>
+          <w:sz w:val="21"/>
+          <w:szCs w:val="21"/>
+          <w:lang w:eastAsia="it-IT"/>
+        </w:rPr>
+        <w:t xml:space="preserve">                        </w:t>
+      </w:r>
+      <w:r>
+        <w:rPr>
+          <w:rFonts w:ascii="Consolas" w:eastAsia="Times New Roman" w:hAnsi="Consolas" w:cs="Times New Roman"/>
+          <w:color w:val="6A9955"/>
+          <w:sz w:val="21"/>
+          <w:szCs w:val="21"/>
+          <w:lang w:eastAsia="it-IT"/>
+        </w:rPr>
+        <w:t xml:space="preserve"># Check the PAF score of </w:t>
+      </w:r>
+      <w:proofErr w:type="spellStart"/>
+      <w:r>
+        <w:rPr>
+          <w:rFonts w:ascii="Consolas" w:eastAsia="Times New Roman" w:hAnsi="Consolas" w:cs="Times New Roman"/>
+          <w:color w:val="6A9955"/>
+          <w:sz w:val="21"/>
+          <w:szCs w:val="21"/>
+          <w:lang w:eastAsia="it-IT"/>
+        </w:rPr>
+        <w:t>each</w:t>
+      </w:r>
+      <w:proofErr w:type="spellEnd"/>
+      <w:r>
+        <w:rPr>
+          <w:rFonts w:ascii="Consolas" w:eastAsia="Times New Roman" w:hAnsi="Consolas" w:cs="Times New Roman"/>
+          <w:color w:val="6A9955"/>
+          <w:sz w:val="21"/>
+          <w:szCs w:val="21"/>
+          <w:lang w:eastAsia="it-IT"/>
+        </w:rPr>
+        <w:t xml:space="preserve"> </w:t>
+      </w:r>
+      <w:proofErr w:type="spellStart"/>
+      <w:r>
+        <w:rPr>
+          <w:rFonts w:ascii="Consolas" w:eastAsia="Times New Roman" w:hAnsi="Consolas" w:cs="Times New Roman"/>
+          <w:color w:val="6A9955"/>
+          <w:sz w:val="21"/>
+          <w:szCs w:val="21"/>
+          <w:lang w:eastAsia="it-IT"/>
+        </w:rPr>
+        <w:t>pair</w:t>
+      </w:r>
+      <w:proofErr w:type="spellEnd"/>
+      <w:r>
+        <w:rPr>
+          <w:rFonts w:ascii="Consolas" w:eastAsia="Times New Roman" w:hAnsi="Consolas" w:cs="Times New Roman"/>
+          <w:color w:val="6A9955"/>
+          <w:sz w:val="21"/>
+          <w:szCs w:val="21"/>
+          <w:lang w:eastAsia="it-IT"/>
+        </w:rPr>
+        <w:t xml:space="preserve"> of points, </w:t>
+      </w:r>
+      <w:proofErr w:type="spellStart"/>
+      <w:r>
+        <w:rPr>
+          <w:rFonts w:ascii="Consolas" w:eastAsia="Times New Roman" w:hAnsi="Consolas" w:cs="Times New Roman"/>
+          <w:color w:val="6A9955"/>
+          <w:sz w:val="21"/>
+          <w:szCs w:val="21"/>
+          <w:lang w:eastAsia="it-IT"/>
+        </w:rPr>
+        <w:t>doing</w:t>
+      </w:r>
+      <w:proofErr w:type="spellEnd"/>
+      <w:r>
+        <w:rPr>
+          <w:rFonts w:ascii="Consolas" w:eastAsia="Times New Roman" w:hAnsi="Consolas" w:cs="Times New Roman"/>
+          <w:color w:val="6A9955"/>
+          <w:sz w:val="21"/>
+          <w:szCs w:val="21"/>
+          <w:lang w:eastAsia="it-IT"/>
+        </w:rPr>
+        <w:t xml:space="preserve"> the dot product </w:t>
+      </w:r>
+      <w:proofErr w:type="spellStart"/>
+      <w:r>
+        <w:rPr>
+          <w:rFonts w:ascii="Consolas" w:eastAsia="Times New Roman" w:hAnsi="Consolas" w:cs="Times New Roman"/>
+          <w:color w:val="6A9955"/>
+          <w:sz w:val="21"/>
+          <w:szCs w:val="21"/>
+          <w:lang w:eastAsia="it-IT"/>
+        </w:rPr>
+        <w:t>between</w:t>
+      </w:r>
+      <w:proofErr w:type="spellEnd"/>
+      <w:r>
+        <w:rPr>
+          <w:rFonts w:ascii="Consolas" w:eastAsia="Times New Roman" w:hAnsi="Consolas" w:cs="Times New Roman"/>
+          <w:color w:val="6A9955"/>
+          <w:sz w:val="21"/>
+          <w:szCs w:val="21"/>
+          <w:lang w:eastAsia="it-IT"/>
+        </w:rPr>
+        <w:t xml:space="preserve"> the PAF and the </w:t>
+      </w:r>
+      <w:proofErr w:type="spellStart"/>
+      <w:r>
+        <w:rPr>
+          <w:rFonts w:ascii="Consolas" w:eastAsia="Times New Roman" w:hAnsi="Consolas" w:cs="Times New Roman"/>
+          <w:color w:val="6A9955"/>
+          <w:sz w:val="21"/>
+          <w:szCs w:val="21"/>
+          <w:lang w:eastAsia="it-IT"/>
+        </w:rPr>
+        <w:t>unit</w:t>
+      </w:r>
+      <w:proofErr w:type="spellEnd"/>
+      <w:r>
+        <w:rPr>
+          <w:rFonts w:ascii="Consolas" w:eastAsia="Times New Roman" w:hAnsi="Consolas" w:cs="Times New Roman"/>
+          <w:color w:val="6A9955"/>
+          <w:sz w:val="21"/>
+          <w:szCs w:val="21"/>
+          <w:lang w:eastAsia="it-IT"/>
+        </w:rPr>
+        <w:t xml:space="preserve"> </w:t>
+      </w:r>
+      <w:proofErr w:type="spellStart"/>
+      <w:r>
+        <w:rPr>
+          <w:rFonts w:ascii="Consolas" w:eastAsia="Times New Roman" w:hAnsi="Consolas" w:cs="Times New Roman"/>
+          <w:color w:val="6A9955"/>
+          <w:sz w:val="21"/>
+          <w:szCs w:val="21"/>
+          <w:lang w:eastAsia="it-IT"/>
+        </w:rPr>
+        <w:t>vector</w:t>
+      </w:r>
+      <w:proofErr w:type="spellEnd"/>
+      <w:r>
+        <w:rPr>
+          <w:rFonts w:ascii="Consolas" w:eastAsia="Times New Roman" w:hAnsi="Consolas" w:cs="Times New Roman"/>
+          <w:color w:val="6A9955"/>
+          <w:sz w:val="21"/>
+          <w:szCs w:val="21"/>
+          <w:lang w:eastAsia="it-IT"/>
+        </w:rPr>
+        <w:t xml:space="preserve"> giving the </w:t>
+      </w:r>
+      <w:proofErr w:type="spellStart"/>
+      <w:r>
+        <w:rPr>
+          <w:rFonts w:ascii="Consolas" w:eastAsia="Times New Roman" w:hAnsi="Consolas" w:cs="Times New Roman"/>
+          <w:color w:val="6A9955"/>
+          <w:sz w:val="21"/>
+          <w:szCs w:val="21"/>
+          <w:lang w:eastAsia="it-IT"/>
+        </w:rPr>
+        <w:t>direction</w:t>
+      </w:r>
+      <w:proofErr w:type="spellEnd"/>
+      <w:r>
+        <w:rPr>
+          <w:rFonts w:ascii="Consolas" w:eastAsia="Times New Roman" w:hAnsi="Consolas" w:cs="Times New Roman"/>
+          <w:color w:val="6A9955"/>
+          <w:sz w:val="21"/>
+          <w:szCs w:val="21"/>
+          <w:lang w:eastAsia="it-IT"/>
+        </w:rPr>
+        <w:t xml:space="preserve"> of the connection</w:t>
+      </w:r>
+    </w:p>
+    <w:p>
+      <w:pPr>
+        <w:shd w:val="clear" w:color="auto" w:fill="1E1E1E"/>
+        <w:spacing w:after="0" w:line="285" w:lineRule="atLeast"/>
+        <w:rPr>
+          <w:rFonts w:ascii="Consolas" w:eastAsia="Times New Roman" w:hAnsi="Consolas" w:cs="Times New Roman"/>
+          <w:color w:val="D4D4D4"/>
+          <w:sz w:val="21"/>
+          <w:szCs w:val="21"/>
+          <w:lang w:eastAsia="it-IT"/>
+        </w:rPr>
+      </w:pPr>
+      <w:r>
+        <w:rPr>
+          <w:rFonts w:ascii="Consolas" w:eastAsia="Times New Roman" w:hAnsi="Consolas" w:cs="Times New Roman"/>
+          <w:color w:val="D4D4D4"/>
+          <w:sz w:val="21"/>
+          <w:szCs w:val="21"/>
+          <w:lang w:eastAsia="it-IT"/>
+        </w:rPr>
+        <w:t xml:space="preserve">                        </w:t>
+      </w:r>
+      <w:proofErr w:type="spellStart"/>
+      <w:r>
+        <w:rPr>
+          <w:rFonts w:ascii="Consolas" w:eastAsia="Times New Roman" w:hAnsi="Consolas" w:cs="Times New Roman"/>
+          <w:color w:val="D4D4D4"/>
+          <w:sz w:val="21"/>
+          <w:szCs w:val="21"/>
+          <w:lang w:eastAsia="it-IT"/>
+        </w:rPr>
+        <w:t>paf_scores</w:t>
+      </w:r>
+      <w:proofErr w:type="spellEnd"/>
+      <w:r>
+        <w:rPr>
+          <w:rFonts w:ascii="Consolas" w:eastAsia="Times New Roman" w:hAnsi="Consolas" w:cs="Times New Roman"/>
+          <w:color w:val="D4D4D4"/>
+          <w:sz w:val="21"/>
+          <w:szCs w:val="21"/>
+          <w:lang w:eastAsia="it-IT"/>
+        </w:rPr>
+        <w:t xml:space="preserve"> = </w:t>
+      </w:r>
+      <w:proofErr w:type="gramStart"/>
+      <w:r>
+        <w:rPr>
+          <w:rFonts w:ascii="Consolas" w:eastAsia="Times New Roman" w:hAnsi="Consolas" w:cs="Times New Roman"/>
+          <w:color w:val="D4D4D4"/>
+          <w:sz w:val="21"/>
+          <w:szCs w:val="21"/>
+          <w:lang w:eastAsia="it-IT"/>
+        </w:rPr>
+        <w:t>np.dot(</w:t>
+      </w:r>
+      <w:proofErr w:type="spellStart"/>
+      <w:proofErr w:type="gramEnd"/>
+      <w:r>
+        <w:rPr>
+          <w:rFonts w:ascii="Consolas" w:eastAsia="Times New Roman" w:hAnsi="Consolas" w:cs="Times New Roman"/>
+          <w:color w:val="D4D4D4"/>
+          <w:sz w:val="21"/>
+          <w:szCs w:val="21"/>
+          <w:lang w:eastAsia="it-IT"/>
+        </w:rPr>
+        <w:t>paf_interp</w:t>
+      </w:r>
+      <w:proofErr w:type="spellEnd"/>
+      <w:r>
+        <w:rPr>
+          <w:rFonts w:ascii="Consolas" w:eastAsia="Times New Roman" w:hAnsi="Consolas" w:cs="Times New Roman"/>
+          <w:color w:val="D4D4D4"/>
+          <w:sz w:val="21"/>
+          <w:szCs w:val="21"/>
+          <w:lang w:eastAsia="it-IT"/>
+        </w:rPr>
+        <w:t xml:space="preserve">, </w:t>
+      </w:r>
+      <w:proofErr w:type="spellStart"/>
+      <w:r>
+        <w:rPr>
+          <w:rFonts w:ascii="Consolas" w:eastAsia="Times New Roman" w:hAnsi="Consolas" w:cs="Times New Roman"/>
+          <w:color w:val="D4D4D4"/>
+          <w:sz w:val="21"/>
+          <w:szCs w:val="21"/>
+          <w:lang w:eastAsia="it-IT"/>
+        </w:rPr>
+        <w:t>d_ij</w:t>
+      </w:r>
+      <w:proofErr w:type="spellEnd"/>
+      <w:r>
+        <w:rPr>
+          <w:rFonts w:ascii="Consolas" w:eastAsia="Times New Roman" w:hAnsi="Consolas" w:cs="Times New Roman"/>
+          <w:color w:val="D4D4D4"/>
+          <w:sz w:val="21"/>
+          <w:szCs w:val="21"/>
+          <w:lang w:eastAsia="it-IT"/>
+        </w:rPr>
+        <w:t>)</w:t>
+      </w:r>
+    </w:p>
+    <w:p>
+      <w:pPr>
+        <w:shd w:val="clear" w:color="auto" w:fill="1E1E1E"/>
+        <w:spacing w:after="0" w:line="285" w:lineRule="atLeast"/>
+        <w:rPr>
+          <w:rFonts w:ascii="Consolas" w:eastAsia="Times New Roman" w:hAnsi="Consolas" w:cs="Times New Roman"/>
+          <w:color w:val="D4D4D4"/>
+          <w:sz w:val="21"/>
+          <w:szCs w:val="21"/>
+          <w:lang w:eastAsia="it-IT"/>
+        </w:rPr>
+      </w:pPr>
+      <w:r>
+        <w:rPr>
+          <w:rFonts w:ascii="Consolas" w:eastAsia="Times New Roman" w:hAnsi="Consolas" w:cs="Times New Roman"/>
+          <w:color w:val="D4D4D4"/>
+          <w:sz w:val="21"/>
+          <w:szCs w:val="21"/>
+          <w:lang w:eastAsia="it-IT"/>
+        </w:rPr>
+        <w:t xml:space="preserve">                        </w:t>
+      </w:r>
+      <w:r>
+        <w:rPr>
+          <w:rFonts w:ascii="Consolas" w:eastAsia="Times New Roman" w:hAnsi="Consolas" w:cs="Times New Roman"/>
+          <w:color w:val="6A9955"/>
+          <w:sz w:val="21"/>
+          <w:szCs w:val="21"/>
+          <w:lang w:eastAsia="it-IT"/>
+        </w:rPr>
+        <w:t xml:space="preserve"># </w:t>
+      </w:r>
+      <w:proofErr w:type="spellStart"/>
+      <w:r>
+        <w:rPr>
+          <w:rFonts w:ascii="Consolas" w:eastAsia="Times New Roman" w:hAnsi="Consolas" w:cs="Times New Roman"/>
+          <w:color w:val="6A9955"/>
+          <w:sz w:val="21"/>
+          <w:szCs w:val="21"/>
+          <w:lang w:eastAsia="it-IT"/>
+        </w:rPr>
+        <w:t>Find</w:t>
+      </w:r>
+      <w:proofErr w:type="spellEnd"/>
+      <w:r>
+        <w:rPr>
+          <w:rFonts w:ascii="Consolas" w:eastAsia="Times New Roman" w:hAnsi="Consolas" w:cs="Times New Roman"/>
+          <w:color w:val="6A9955"/>
+          <w:sz w:val="21"/>
+          <w:szCs w:val="21"/>
+          <w:lang w:eastAsia="it-IT"/>
+        </w:rPr>
+        <w:t xml:space="preserve"> </w:t>
+      </w:r>
+      <w:proofErr w:type="spellStart"/>
+      <w:r>
+        <w:rPr>
+          <w:rFonts w:ascii="Consolas" w:eastAsia="Times New Roman" w:hAnsi="Consolas" w:cs="Times New Roman"/>
+          <w:color w:val="6A9955"/>
+          <w:sz w:val="21"/>
+          <w:szCs w:val="21"/>
+          <w:lang w:eastAsia="it-IT"/>
+        </w:rPr>
+        <w:t>avg_PAF_score</w:t>
+      </w:r>
+      <w:proofErr w:type="spellEnd"/>
+    </w:p>
+    <w:p>
+      <w:pPr>
+        <w:shd w:val="clear" w:color="auto" w:fill="1E1E1E"/>
+        <w:spacing w:after="0" w:line="285" w:lineRule="atLeast"/>
+        <w:rPr>
+          <w:rFonts w:ascii="Consolas" w:eastAsia="Times New Roman" w:hAnsi="Consolas" w:cs="Times New Roman"/>
+          <w:color w:val="D4D4D4"/>
+          <w:sz w:val="21"/>
+          <w:szCs w:val="21"/>
+          <w:lang w:eastAsia="it-IT"/>
+        </w:rPr>
+      </w:pPr>
+      <w:r>
+        <w:rPr>
+          <w:rFonts w:ascii="Consolas" w:eastAsia="Times New Roman" w:hAnsi="Consolas" w:cs="Times New Roman"/>
+          <w:color w:val="D4D4D4"/>
+          <w:sz w:val="21"/>
+          <w:szCs w:val="21"/>
+          <w:lang w:eastAsia="it-IT"/>
+        </w:rPr>
+        <w:t xml:space="preserve">                        </w:t>
+      </w:r>
+      <w:proofErr w:type="spellStart"/>
+      <w:r>
+        <w:rPr>
+          <w:rFonts w:ascii="Consolas" w:eastAsia="Times New Roman" w:hAnsi="Consolas" w:cs="Times New Roman"/>
+          <w:color w:val="D4D4D4"/>
+          <w:sz w:val="21"/>
+          <w:szCs w:val="21"/>
+          <w:lang w:eastAsia="it-IT"/>
+        </w:rPr>
+        <w:t>avg_paf_score</w:t>
+      </w:r>
+      <w:proofErr w:type="spellEnd"/>
+      <w:r>
+        <w:rPr>
+          <w:rFonts w:ascii="Consolas" w:eastAsia="Times New Roman" w:hAnsi="Consolas" w:cs="Times New Roman"/>
+          <w:color w:val="D4D4D4"/>
+          <w:sz w:val="21"/>
+          <w:szCs w:val="21"/>
+          <w:lang w:eastAsia="it-IT"/>
+        </w:rPr>
+        <w:t xml:space="preserve"> = </w:t>
+      </w:r>
+      <w:r>
+        <w:rPr>
+          <w:rFonts w:ascii="Consolas" w:eastAsia="Times New Roman" w:hAnsi="Consolas" w:cs="Times New Roman"/>
+          <w:color w:val="DCDCAA"/>
+          <w:sz w:val="21"/>
+          <w:szCs w:val="21"/>
+          <w:lang w:eastAsia="it-IT"/>
+        </w:rPr>
+        <w:t>sum</w:t>
+      </w:r>
+      <w:r>
+        <w:rPr>
+          <w:rFonts w:ascii="Consolas" w:eastAsia="Times New Roman" w:hAnsi="Consolas" w:cs="Times New Roman"/>
+          <w:color w:val="D4D4D4"/>
+          <w:sz w:val="21"/>
+          <w:szCs w:val="21"/>
+          <w:lang w:eastAsia="it-IT"/>
+        </w:rPr>
+        <w:t>(</w:t>
+      </w:r>
+      <w:proofErr w:type="spellStart"/>
+      <w:r>
+        <w:rPr>
+          <w:rFonts w:ascii="Consolas" w:eastAsia="Times New Roman" w:hAnsi="Consolas" w:cs="Times New Roman"/>
+          <w:color w:val="D4D4D4"/>
+          <w:sz w:val="21"/>
+          <w:szCs w:val="21"/>
+          <w:lang w:eastAsia="it-IT"/>
+        </w:rPr>
+        <w:t>paf_scores</w:t>
+      </w:r>
+      <w:proofErr w:type="spellEnd"/>
+      <w:r>
+        <w:rPr>
+          <w:rFonts w:ascii="Consolas" w:eastAsia="Times New Roman" w:hAnsi="Consolas" w:cs="Times New Roman"/>
+          <w:color w:val="D4D4D4"/>
+          <w:sz w:val="21"/>
+          <w:szCs w:val="21"/>
+          <w:lang w:eastAsia="it-IT"/>
+        </w:rPr>
+        <w:t xml:space="preserve">) / </w:t>
+      </w:r>
+      <w:proofErr w:type="spellStart"/>
+      <w:r>
+        <w:rPr>
+          <w:rFonts w:ascii="Consolas" w:eastAsia="Times New Roman" w:hAnsi="Consolas" w:cs="Times New Roman"/>
+          <w:color w:val="DCDCAA"/>
+          <w:sz w:val="21"/>
+          <w:szCs w:val="21"/>
+          <w:lang w:eastAsia="it-IT"/>
+        </w:rPr>
+        <w:t>len</w:t>
+      </w:r>
+      <w:proofErr w:type="spellEnd"/>
+      <w:r>
+        <w:rPr>
+          <w:rFonts w:ascii="Consolas" w:eastAsia="Times New Roman" w:hAnsi="Consolas" w:cs="Times New Roman"/>
+          <w:color w:val="D4D4D4"/>
+          <w:sz w:val="21"/>
+          <w:szCs w:val="21"/>
+          <w:lang w:eastAsia="it-IT"/>
+        </w:rPr>
+        <w:t>(</w:t>
+      </w:r>
+      <w:proofErr w:type="spellStart"/>
+      <w:r>
+        <w:rPr>
+          <w:rFonts w:ascii="Consolas" w:eastAsia="Times New Roman" w:hAnsi="Consolas" w:cs="Times New Roman"/>
+          <w:color w:val="D4D4D4"/>
+          <w:sz w:val="21"/>
+          <w:szCs w:val="21"/>
+          <w:lang w:eastAsia="it-IT"/>
+        </w:rPr>
+        <w:t>paf_scores</w:t>
+      </w:r>
+      <w:proofErr w:type="spellEnd"/>
+      <w:r>
+        <w:rPr>
+          <w:rFonts w:ascii="Consolas" w:eastAsia="Times New Roman" w:hAnsi="Consolas" w:cs="Times New Roman"/>
+          <w:color w:val="D4D4D4"/>
+          <w:sz w:val="21"/>
+          <w:szCs w:val="21"/>
+          <w:lang w:eastAsia="it-IT"/>
+        </w:rPr>
+        <w:t>)</w:t>
+      </w:r>
+    </w:p>
+    <w:p>
+      <w:pPr>
+        <w:shd w:val="clear" w:color="auto" w:fill="1E1E1E"/>
+        <w:spacing w:after="0" w:line="285" w:lineRule="atLeast"/>
+        <w:rPr>
+          <w:rFonts w:ascii="Consolas" w:eastAsia="Times New Roman" w:hAnsi="Consolas" w:cs="Times New Roman"/>
+          <w:color w:val="D4D4D4"/>
+          <w:sz w:val="21"/>
+          <w:szCs w:val="21"/>
+          <w:lang w:eastAsia="it-IT"/>
+        </w:rPr>
+      </w:pPr>
+    </w:p>
+    <w:p>
+      <w:pPr>
+        <w:shd w:val="clear" w:color="auto" w:fill="1E1E1E"/>
+        <w:spacing w:after="0" w:line="285" w:lineRule="atLeast"/>
+        <w:rPr>
+          <w:rFonts w:ascii="Consolas" w:eastAsia="Times New Roman" w:hAnsi="Consolas" w:cs="Times New Roman"/>
+          <w:color w:val="D4D4D4"/>
+          <w:sz w:val="21"/>
+          <w:szCs w:val="21"/>
+          <w:lang w:eastAsia="it-IT"/>
+        </w:rPr>
+      </w:pPr>
+      <w:r>
+        <w:rPr>
+          <w:rFonts w:ascii="Consolas" w:eastAsia="Times New Roman" w:hAnsi="Consolas" w:cs="Times New Roman"/>
+          <w:color w:val="D4D4D4"/>
+          <w:sz w:val="21"/>
+          <w:szCs w:val="21"/>
+          <w:lang w:eastAsia="it-IT"/>
+        </w:rPr>
+        <w:t xml:space="preserve">                        </w:t>
+      </w:r>
+      <w:r>
+        <w:rPr>
+          <w:rFonts w:ascii="Consolas" w:eastAsia="Times New Roman" w:hAnsi="Consolas" w:cs="Times New Roman"/>
+          <w:color w:val="6A9955"/>
+          <w:sz w:val="21"/>
+          <w:szCs w:val="21"/>
+          <w:lang w:eastAsia="it-IT"/>
+        </w:rPr>
+        <w:t xml:space="preserve"># Check </w:t>
+      </w:r>
+      <w:proofErr w:type="spellStart"/>
+      <w:r>
+        <w:rPr>
+          <w:rFonts w:ascii="Consolas" w:eastAsia="Times New Roman" w:hAnsi="Consolas" w:cs="Times New Roman"/>
+          <w:color w:val="6A9955"/>
+          <w:sz w:val="21"/>
+          <w:szCs w:val="21"/>
+          <w:lang w:eastAsia="it-IT"/>
+        </w:rPr>
+        <w:t>if</w:t>
+      </w:r>
+      <w:proofErr w:type="spellEnd"/>
+      <w:r>
+        <w:rPr>
+          <w:rFonts w:ascii="Consolas" w:eastAsia="Times New Roman" w:hAnsi="Consolas" w:cs="Times New Roman"/>
+          <w:color w:val="6A9955"/>
+          <w:sz w:val="21"/>
+          <w:szCs w:val="21"/>
+          <w:lang w:eastAsia="it-IT"/>
+        </w:rPr>
+        <w:t xml:space="preserve"> the connection </w:t>
+      </w:r>
+      <w:proofErr w:type="spellStart"/>
+      <w:r>
+        <w:rPr>
+          <w:rFonts w:ascii="Consolas" w:eastAsia="Times New Roman" w:hAnsi="Consolas" w:cs="Times New Roman"/>
+          <w:color w:val="6A9955"/>
+          <w:sz w:val="21"/>
+          <w:szCs w:val="21"/>
+          <w:lang w:eastAsia="it-IT"/>
+        </w:rPr>
+        <w:t>is</w:t>
+      </w:r>
+      <w:proofErr w:type="spellEnd"/>
+      <w:r>
+        <w:rPr>
+          <w:rFonts w:ascii="Consolas" w:eastAsia="Times New Roman" w:hAnsi="Consolas" w:cs="Times New Roman"/>
+          <w:color w:val="6A9955"/>
+          <w:sz w:val="21"/>
+          <w:szCs w:val="21"/>
+          <w:lang w:eastAsia="it-IT"/>
+        </w:rPr>
+        <w:t xml:space="preserve"> </w:t>
+      </w:r>
+      <w:proofErr w:type="spellStart"/>
+      <w:r>
+        <w:rPr>
+          <w:rFonts w:ascii="Consolas" w:eastAsia="Times New Roman" w:hAnsi="Consolas" w:cs="Times New Roman"/>
+          <w:color w:val="6A9955"/>
+          <w:sz w:val="21"/>
+          <w:szCs w:val="21"/>
+          <w:lang w:eastAsia="it-IT"/>
+        </w:rPr>
+        <w:t>valid</w:t>
+      </w:r>
+      <w:proofErr w:type="spellEnd"/>
+    </w:p>
+    <w:p>
+      <w:pPr>
+        <w:shd w:val="clear" w:color="auto" w:fill="1E1E1E"/>
+        <w:spacing w:after="0" w:line="285" w:lineRule="atLeast"/>
+        <w:rPr>
+          <w:rFonts w:ascii="Consolas" w:eastAsia="Times New Roman" w:hAnsi="Consolas" w:cs="Times New Roman"/>
+          <w:color w:val="D4D4D4"/>
+          <w:sz w:val="21"/>
+          <w:szCs w:val="21"/>
+          <w:lang w:eastAsia="it-IT"/>
+        </w:rPr>
+      </w:pPr>
+      <w:r>
+        <w:rPr>
+          <w:rFonts w:ascii="Consolas" w:eastAsia="Times New Roman" w:hAnsi="Consolas" w:cs="Times New Roman"/>
+          <w:color w:val="D4D4D4"/>
+          <w:sz w:val="21"/>
+          <w:szCs w:val="21"/>
+          <w:lang w:eastAsia="it-IT"/>
+        </w:rPr>
+        <w:t xml:space="preserve">                        </w:t>
+      </w:r>
+      <w:r>
+        <w:rPr>
+          <w:rFonts w:ascii="Consolas" w:eastAsia="Times New Roman" w:hAnsi="Consolas" w:cs="Times New Roman"/>
+          <w:color w:val="6A9955"/>
+          <w:sz w:val="21"/>
+          <w:szCs w:val="21"/>
+          <w:lang w:eastAsia="it-IT"/>
+        </w:rPr>
+        <w:t xml:space="preserve"># </w:t>
+      </w:r>
+      <w:proofErr w:type="spellStart"/>
+      <w:r>
+        <w:rPr>
+          <w:rFonts w:ascii="Consolas" w:eastAsia="Times New Roman" w:hAnsi="Consolas" w:cs="Times New Roman"/>
+          <w:color w:val="6A9955"/>
+          <w:sz w:val="21"/>
+          <w:szCs w:val="21"/>
+          <w:lang w:eastAsia="it-IT"/>
+        </w:rPr>
+        <w:t>If</w:t>
+      </w:r>
+      <w:proofErr w:type="spellEnd"/>
+      <w:r>
+        <w:rPr>
+          <w:rFonts w:ascii="Consolas" w:eastAsia="Times New Roman" w:hAnsi="Consolas" w:cs="Times New Roman"/>
+          <w:color w:val="6A9955"/>
+          <w:sz w:val="21"/>
+          <w:szCs w:val="21"/>
+          <w:lang w:eastAsia="it-IT"/>
+        </w:rPr>
+        <w:t xml:space="preserve"> the </w:t>
+      </w:r>
+      <w:proofErr w:type="spellStart"/>
+      <w:r>
+        <w:rPr>
+          <w:rFonts w:ascii="Consolas" w:eastAsia="Times New Roman" w:hAnsi="Consolas" w:cs="Times New Roman"/>
+          <w:color w:val="6A9955"/>
+          <w:sz w:val="21"/>
+          <w:szCs w:val="21"/>
+          <w:lang w:eastAsia="it-IT"/>
+        </w:rPr>
+        <w:t>fraction</w:t>
+      </w:r>
+      <w:proofErr w:type="spellEnd"/>
+      <w:r>
+        <w:rPr>
+          <w:rFonts w:ascii="Consolas" w:eastAsia="Times New Roman" w:hAnsi="Consolas" w:cs="Times New Roman"/>
+          <w:color w:val="6A9955"/>
+          <w:sz w:val="21"/>
+          <w:szCs w:val="21"/>
+          <w:lang w:eastAsia="it-IT"/>
+        </w:rPr>
+        <w:t xml:space="preserve"> of </w:t>
+      </w:r>
+      <w:proofErr w:type="spellStart"/>
+      <w:r>
+        <w:rPr>
+          <w:rFonts w:ascii="Consolas" w:eastAsia="Times New Roman" w:hAnsi="Consolas" w:cs="Times New Roman"/>
+          <w:color w:val="6A9955"/>
+          <w:sz w:val="21"/>
+          <w:szCs w:val="21"/>
+          <w:lang w:eastAsia="it-IT"/>
+        </w:rPr>
+        <w:t>interpolated</w:t>
+      </w:r>
+      <w:proofErr w:type="spellEnd"/>
+      <w:r>
+        <w:rPr>
+          <w:rFonts w:ascii="Consolas" w:eastAsia="Times New Roman" w:hAnsi="Consolas" w:cs="Times New Roman"/>
+          <w:color w:val="6A9955"/>
+          <w:sz w:val="21"/>
+          <w:szCs w:val="21"/>
+          <w:lang w:eastAsia="it-IT"/>
+        </w:rPr>
+        <w:t xml:space="preserve"> </w:t>
+      </w:r>
+      <w:proofErr w:type="spellStart"/>
+      <w:r>
+        <w:rPr>
+          <w:rFonts w:ascii="Consolas" w:eastAsia="Times New Roman" w:hAnsi="Consolas" w:cs="Times New Roman"/>
+          <w:color w:val="6A9955"/>
+          <w:sz w:val="21"/>
+          <w:szCs w:val="21"/>
+          <w:lang w:eastAsia="it-IT"/>
+        </w:rPr>
+        <w:t>vectors</w:t>
+      </w:r>
+      <w:proofErr w:type="spellEnd"/>
+      <w:r>
+        <w:rPr>
+          <w:rFonts w:ascii="Consolas" w:eastAsia="Times New Roman" w:hAnsi="Consolas" w:cs="Times New Roman"/>
+          <w:color w:val="6A9955"/>
+          <w:sz w:val="21"/>
+          <w:szCs w:val="21"/>
+          <w:lang w:eastAsia="it-IT"/>
+        </w:rPr>
+        <w:t xml:space="preserve"> </w:t>
+      </w:r>
+      <w:proofErr w:type="spellStart"/>
+      <w:r>
+        <w:rPr>
+          <w:rFonts w:ascii="Consolas" w:eastAsia="Times New Roman" w:hAnsi="Consolas" w:cs="Times New Roman"/>
+          <w:color w:val="6A9955"/>
+          <w:sz w:val="21"/>
+          <w:szCs w:val="21"/>
+          <w:lang w:eastAsia="it-IT"/>
+        </w:rPr>
+        <w:t>that</w:t>
+      </w:r>
+      <w:proofErr w:type="spellEnd"/>
+      <w:r>
+        <w:rPr>
+          <w:rFonts w:ascii="Consolas" w:eastAsia="Times New Roman" w:hAnsi="Consolas" w:cs="Times New Roman"/>
+          <w:color w:val="6A9955"/>
+          <w:sz w:val="21"/>
+          <w:szCs w:val="21"/>
+          <w:lang w:eastAsia="it-IT"/>
+        </w:rPr>
+        <w:t xml:space="preserve"> </w:t>
+      </w:r>
+      <w:proofErr w:type="spellStart"/>
+      <w:r>
+        <w:rPr>
+          <w:rFonts w:ascii="Consolas" w:eastAsia="Times New Roman" w:hAnsi="Consolas" w:cs="Times New Roman"/>
+          <w:color w:val="6A9955"/>
+          <w:sz w:val="21"/>
+          <w:szCs w:val="21"/>
+          <w:lang w:eastAsia="it-IT"/>
+        </w:rPr>
+        <w:t>has</w:t>
+      </w:r>
+      <w:proofErr w:type="spellEnd"/>
+      <w:r>
+        <w:rPr>
+          <w:rFonts w:ascii="Consolas" w:eastAsia="Times New Roman" w:hAnsi="Consolas" w:cs="Times New Roman"/>
+          <w:color w:val="6A9955"/>
+          <w:sz w:val="21"/>
+          <w:szCs w:val="21"/>
+          <w:lang w:eastAsia="it-IT"/>
+        </w:rPr>
+        <w:t xml:space="preserve"> </w:t>
+      </w:r>
+      <w:proofErr w:type="spellStart"/>
+      <w:r>
+        <w:rPr>
+          <w:rFonts w:ascii="Consolas" w:eastAsia="Times New Roman" w:hAnsi="Consolas" w:cs="Times New Roman"/>
+          <w:color w:val="6A9955"/>
+          <w:sz w:val="21"/>
+          <w:szCs w:val="21"/>
+          <w:lang w:eastAsia="it-IT"/>
+        </w:rPr>
+        <w:t>at</w:t>
+      </w:r>
+      <w:proofErr w:type="spellEnd"/>
+      <w:r>
+        <w:rPr>
+          <w:rFonts w:ascii="Consolas" w:eastAsia="Times New Roman" w:hAnsi="Consolas" w:cs="Times New Roman"/>
+          <w:color w:val="6A9955"/>
+          <w:sz w:val="21"/>
+          <w:szCs w:val="21"/>
+          <w:lang w:eastAsia="it-IT"/>
+        </w:rPr>
+        <w:t xml:space="preserve"> </w:t>
+      </w:r>
+      <w:proofErr w:type="spellStart"/>
+      <w:r>
+        <w:rPr>
+          <w:rFonts w:ascii="Consolas" w:eastAsia="Times New Roman" w:hAnsi="Consolas" w:cs="Times New Roman"/>
+          <w:color w:val="6A9955"/>
+          <w:sz w:val="21"/>
+          <w:szCs w:val="21"/>
+          <w:lang w:eastAsia="it-IT"/>
+        </w:rPr>
+        <w:t>least</w:t>
+      </w:r>
+      <w:proofErr w:type="spellEnd"/>
+      <w:r>
+        <w:rPr>
+          <w:rFonts w:ascii="Consolas" w:eastAsia="Times New Roman" w:hAnsi="Consolas" w:cs="Times New Roman"/>
+          <w:color w:val="6A9955"/>
+          <w:sz w:val="21"/>
+          <w:szCs w:val="21"/>
+          <w:lang w:eastAsia="it-IT"/>
+        </w:rPr>
+        <w:t xml:space="preserve"> </w:t>
+      </w:r>
+      <w:proofErr w:type="spellStart"/>
+      <w:r>
+        <w:rPr>
+          <w:rFonts w:ascii="Consolas" w:eastAsia="Times New Roman" w:hAnsi="Consolas" w:cs="Times New Roman"/>
+          <w:color w:val="6A9955"/>
+          <w:sz w:val="21"/>
+          <w:szCs w:val="21"/>
+          <w:lang w:eastAsia="it-IT"/>
+        </w:rPr>
+        <w:t>paf_score_th</w:t>
+      </w:r>
+      <w:proofErr w:type="spellEnd"/>
+      <w:r>
+        <w:rPr>
+          <w:rFonts w:ascii="Consolas" w:eastAsia="Times New Roman" w:hAnsi="Consolas" w:cs="Times New Roman"/>
+          <w:color w:val="6A9955"/>
+          <w:sz w:val="21"/>
+          <w:szCs w:val="21"/>
+          <w:lang w:eastAsia="it-IT"/>
+        </w:rPr>
+        <w:t xml:space="preserve">, </w:t>
+      </w:r>
+      <w:proofErr w:type="spellStart"/>
+      <w:r>
+        <w:rPr>
+          <w:rFonts w:ascii="Consolas" w:eastAsia="Times New Roman" w:hAnsi="Consolas" w:cs="Times New Roman"/>
+          <w:color w:val="6A9955"/>
+          <w:sz w:val="21"/>
+          <w:szCs w:val="21"/>
+          <w:lang w:eastAsia="it-IT"/>
+        </w:rPr>
+        <w:t>is</w:t>
+      </w:r>
+      <w:proofErr w:type="spellEnd"/>
+      <w:r>
+        <w:rPr>
+          <w:rFonts w:ascii="Consolas" w:eastAsia="Times New Roman" w:hAnsi="Consolas" w:cs="Times New Roman"/>
+          <w:color w:val="6A9955"/>
+          <w:sz w:val="21"/>
+          <w:szCs w:val="21"/>
+          <w:lang w:eastAsia="it-IT"/>
+        </w:rPr>
+        <w:t xml:space="preserve"> </w:t>
+      </w:r>
+      <w:proofErr w:type="spellStart"/>
+      <w:r>
+        <w:rPr>
+          <w:rFonts w:ascii="Consolas" w:eastAsia="Times New Roman" w:hAnsi="Consolas" w:cs="Times New Roman"/>
+          <w:color w:val="6A9955"/>
+          <w:sz w:val="21"/>
+          <w:szCs w:val="21"/>
+          <w:lang w:eastAsia="it-IT"/>
+        </w:rPr>
+        <w:t>higher</w:t>
+      </w:r>
+      <w:proofErr w:type="spellEnd"/>
+      <w:r>
+        <w:rPr>
+          <w:rFonts w:ascii="Consolas" w:eastAsia="Times New Roman" w:hAnsi="Consolas" w:cs="Times New Roman"/>
+          <w:color w:val="6A9955"/>
+          <w:sz w:val="21"/>
+          <w:szCs w:val="21"/>
+          <w:lang w:eastAsia="it-IT"/>
+        </w:rPr>
+        <w:t xml:space="preserve"> </w:t>
+      </w:r>
+      <w:proofErr w:type="spellStart"/>
+      <w:r>
+        <w:rPr>
+          <w:rFonts w:ascii="Consolas" w:eastAsia="Times New Roman" w:hAnsi="Consolas" w:cs="Times New Roman"/>
+          <w:color w:val="6A9955"/>
+          <w:sz w:val="21"/>
+          <w:szCs w:val="21"/>
+          <w:lang w:eastAsia="it-IT"/>
+        </w:rPr>
+        <w:t>then</w:t>
+      </w:r>
+      <w:proofErr w:type="spellEnd"/>
+      <w:r>
+        <w:rPr>
+          <w:rFonts w:ascii="Consolas" w:eastAsia="Times New Roman" w:hAnsi="Consolas" w:cs="Times New Roman"/>
+          <w:color w:val="6A9955"/>
+          <w:sz w:val="21"/>
+          <w:szCs w:val="21"/>
+          <w:lang w:eastAsia="it-IT"/>
+        </w:rPr>
+        <w:t xml:space="preserve"> </w:t>
+      </w:r>
+      <w:proofErr w:type="spellStart"/>
+      <w:r>
+        <w:rPr>
+          <w:rFonts w:ascii="Consolas" w:eastAsia="Times New Roman" w:hAnsi="Consolas" w:cs="Times New Roman"/>
+          <w:color w:val="6A9955"/>
+          <w:sz w:val="21"/>
+          <w:szCs w:val="21"/>
+          <w:lang w:eastAsia="it-IT"/>
+        </w:rPr>
+        <w:t>threshold</w:t>
+      </w:r>
+      <w:proofErr w:type="spellEnd"/>
+      <w:r>
+        <w:rPr>
+          <w:rFonts w:ascii="Consolas" w:eastAsia="Times New Roman" w:hAnsi="Consolas" w:cs="Times New Roman"/>
+          <w:color w:val="6A9955"/>
+          <w:sz w:val="21"/>
+          <w:szCs w:val="21"/>
+          <w:lang w:eastAsia="it-IT"/>
+        </w:rPr>
+        <w:t xml:space="preserve"> -&gt; </w:t>
+      </w:r>
+      <w:proofErr w:type="spellStart"/>
+      <w:r>
+        <w:rPr>
+          <w:rFonts w:ascii="Consolas" w:eastAsia="Times New Roman" w:hAnsi="Consolas" w:cs="Times New Roman"/>
+          <w:color w:val="6A9955"/>
+          <w:sz w:val="21"/>
+          <w:szCs w:val="21"/>
+          <w:lang w:eastAsia="it-IT"/>
+        </w:rPr>
+        <w:t>Valid</w:t>
+      </w:r>
+      <w:proofErr w:type="spellEnd"/>
+      <w:r>
+        <w:rPr>
+          <w:rFonts w:ascii="Consolas" w:eastAsia="Times New Roman" w:hAnsi="Consolas" w:cs="Times New Roman"/>
+          <w:color w:val="6A9955"/>
+          <w:sz w:val="21"/>
+          <w:szCs w:val="21"/>
+          <w:lang w:eastAsia="it-IT"/>
+        </w:rPr>
+        <w:t xml:space="preserve"> </w:t>
+      </w:r>
+      <w:proofErr w:type="spellStart"/>
+      <w:r>
+        <w:rPr>
+          <w:rFonts w:ascii="Consolas" w:eastAsia="Times New Roman" w:hAnsi="Consolas" w:cs="Times New Roman"/>
+          <w:color w:val="6A9955"/>
+          <w:sz w:val="21"/>
+          <w:szCs w:val="21"/>
+          <w:lang w:eastAsia="it-IT"/>
+        </w:rPr>
+        <w:t>Pair</w:t>
+      </w:r>
+      <w:proofErr w:type="spellEnd"/>
+    </w:p>
+    <w:p>
+      <w:pPr>
+        <w:shd w:val="clear" w:color="auto" w:fill="1E1E1E"/>
+        <w:spacing w:after="0" w:line="285" w:lineRule="atLeast"/>
+        <w:rPr>
+          <w:rFonts w:ascii="Consolas" w:eastAsia="Times New Roman" w:hAnsi="Consolas" w:cs="Times New Roman"/>
+          <w:color w:val="D4D4D4"/>
+          <w:sz w:val="21"/>
+          <w:szCs w:val="21"/>
+          <w:lang w:eastAsia="it-IT"/>
+        </w:rPr>
+      </w:pPr>
+      <w:r>
+        <w:rPr>
+          <w:rFonts w:ascii="Consolas" w:eastAsia="Times New Roman" w:hAnsi="Consolas" w:cs="Times New Roman"/>
+          <w:color w:val="D4D4D4"/>
+          <w:sz w:val="21"/>
+          <w:szCs w:val="21"/>
+          <w:lang w:eastAsia="it-IT"/>
+        </w:rPr>
+        <w:t xml:space="preserve">                        </w:t>
+      </w:r>
+      <w:proofErr w:type="spellStart"/>
+      <w:r>
+        <w:rPr>
+          <w:rFonts w:ascii="Consolas" w:eastAsia="Times New Roman" w:hAnsi="Consolas" w:cs="Times New Roman"/>
+          <w:color w:val="C586C0"/>
+          <w:sz w:val="21"/>
+          <w:szCs w:val="21"/>
+          <w:lang w:eastAsia="it-IT"/>
+        </w:rPr>
+        <w:t>if</w:t>
+      </w:r>
+      <w:proofErr w:type="spellEnd"/>
+      <w:r>
+        <w:rPr>
+          <w:rFonts w:ascii="Consolas" w:eastAsia="Times New Roman" w:hAnsi="Consolas" w:cs="Times New Roman"/>
+          <w:color w:val="D4D4D4"/>
+          <w:sz w:val="21"/>
+          <w:szCs w:val="21"/>
+          <w:lang w:eastAsia="it-IT"/>
+        </w:rPr>
+        <w:t xml:space="preserve"> (</w:t>
+      </w:r>
+    </w:p>
+    <w:p>
+      <w:pPr>
+        <w:shd w:val="clear" w:color="auto" w:fill="1E1E1E"/>
+        <w:spacing w:after="0" w:line="285" w:lineRule="atLeast"/>
+        <w:rPr>
+          <w:rFonts w:ascii="Consolas" w:eastAsia="Times New Roman" w:hAnsi="Consolas" w:cs="Times New Roman"/>
+          <w:color w:val="D4D4D4"/>
+          <w:sz w:val="21"/>
+          <w:szCs w:val="21"/>
+          <w:lang w:eastAsia="it-IT"/>
+        </w:rPr>
+      </w:pPr>
+      <w:r>
+        <w:rPr>
+          <w:rFonts w:ascii="Consolas" w:eastAsia="Times New Roman" w:hAnsi="Consolas" w:cs="Times New Roman"/>
+          <w:color w:val="D4D4D4"/>
+          <w:sz w:val="21"/>
+          <w:szCs w:val="21"/>
+          <w:lang w:eastAsia="it-IT"/>
+        </w:rPr>
+        <w:t xml:space="preserve">                            </w:t>
+      </w:r>
+      <w:proofErr w:type="spellStart"/>
+      <w:proofErr w:type="gramStart"/>
+      <w:r>
+        <w:rPr>
+          <w:rFonts w:ascii="Consolas" w:eastAsia="Times New Roman" w:hAnsi="Consolas" w:cs="Times New Roman"/>
+          <w:color w:val="DCDCAA"/>
+          <w:sz w:val="21"/>
+          <w:szCs w:val="21"/>
+          <w:lang w:eastAsia="it-IT"/>
+        </w:rPr>
+        <w:t>len</w:t>
+      </w:r>
+      <w:proofErr w:type="spellEnd"/>
+      <w:r>
+        <w:rPr>
+          <w:rFonts w:ascii="Consolas" w:eastAsia="Times New Roman" w:hAnsi="Consolas" w:cs="Times New Roman"/>
+          <w:color w:val="D4D4D4"/>
+          <w:sz w:val="21"/>
+          <w:szCs w:val="21"/>
+          <w:lang w:eastAsia="it-IT"/>
+        </w:rPr>
+        <w:t>(</w:t>
+      </w:r>
+      <w:proofErr w:type="spellStart"/>
+      <w:proofErr w:type="gramEnd"/>
+      <w:r>
+        <w:rPr>
+          <w:rFonts w:ascii="Consolas" w:eastAsia="Times New Roman" w:hAnsi="Consolas" w:cs="Times New Roman"/>
+          <w:color w:val="D4D4D4"/>
+          <w:sz w:val="21"/>
+          <w:szCs w:val="21"/>
+          <w:lang w:eastAsia="it-IT"/>
+        </w:rPr>
+        <w:t>np.where</w:t>
+      </w:r>
+      <w:proofErr w:type="spellEnd"/>
+      <w:r>
+        <w:rPr>
+          <w:rFonts w:ascii="Consolas" w:eastAsia="Times New Roman" w:hAnsi="Consolas" w:cs="Times New Roman"/>
+          <w:color w:val="D4D4D4"/>
+          <w:sz w:val="21"/>
+          <w:szCs w:val="21"/>
+          <w:lang w:eastAsia="it-IT"/>
+        </w:rPr>
+        <w:t>(</w:t>
+      </w:r>
+      <w:proofErr w:type="spellStart"/>
+      <w:r>
+        <w:rPr>
+          <w:rFonts w:ascii="Consolas" w:eastAsia="Times New Roman" w:hAnsi="Consolas" w:cs="Times New Roman"/>
+          <w:color w:val="D4D4D4"/>
+          <w:sz w:val="21"/>
+          <w:szCs w:val="21"/>
+          <w:lang w:eastAsia="it-IT"/>
+        </w:rPr>
+        <w:t>paf_scores</w:t>
+      </w:r>
+      <w:proofErr w:type="spellEnd"/>
+      <w:r>
+        <w:rPr>
+          <w:rFonts w:ascii="Consolas" w:eastAsia="Times New Roman" w:hAnsi="Consolas" w:cs="Times New Roman"/>
+          <w:color w:val="D4D4D4"/>
+          <w:sz w:val="21"/>
+          <w:szCs w:val="21"/>
+          <w:lang w:eastAsia="it-IT"/>
+        </w:rPr>
+        <w:t xml:space="preserve"> &gt; </w:t>
+      </w:r>
+      <w:proofErr w:type="spellStart"/>
+      <w:r>
+        <w:rPr>
+          <w:rFonts w:ascii="Consolas" w:eastAsia="Times New Roman" w:hAnsi="Consolas" w:cs="Times New Roman"/>
+          <w:color w:val="569CD6"/>
+          <w:sz w:val="21"/>
+          <w:szCs w:val="21"/>
+          <w:lang w:eastAsia="it-IT"/>
+        </w:rPr>
+        <w:t>self</w:t>
+      </w:r>
+      <w:r>
+        <w:rPr>
+          <w:rFonts w:ascii="Consolas" w:eastAsia="Times New Roman" w:hAnsi="Consolas" w:cs="Times New Roman"/>
+          <w:color w:val="D4D4D4"/>
+          <w:sz w:val="21"/>
+          <w:szCs w:val="21"/>
+          <w:lang w:eastAsia="it-IT"/>
+        </w:rPr>
+        <w:t>.paf_score_th</w:t>
+      </w:r>
+      <w:proofErr w:type="spellEnd"/>
+      <w:r>
+        <w:rPr>
+          <w:rFonts w:ascii="Consolas" w:eastAsia="Times New Roman" w:hAnsi="Consolas" w:cs="Times New Roman"/>
+          <w:color w:val="D4D4D4"/>
+          <w:sz w:val="21"/>
+          <w:szCs w:val="21"/>
+          <w:lang w:eastAsia="it-IT"/>
+        </w:rPr>
+        <w:t>)[</w:t>
+      </w:r>
+      <w:r>
+        <w:rPr>
+          <w:rFonts w:ascii="Consolas" w:eastAsia="Times New Roman" w:hAnsi="Consolas" w:cs="Times New Roman"/>
+          <w:color w:val="B5CEA8"/>
+          <w:sz w:val="21"/>
+          <w:szCs w:val="21"/>
+          <w:lang w:eastAsia="it-IT"/>
+        </w:rPr>
+        <w:t>0</w:t>
+      </w:r>
+      <w:r>
+        <w:rPr>
+          <w:rFonts w:ascii="Consolas" w:eastAsia="Times New Roman" w:hAnsi="Consolas" w:cs="Times New Roman"/>
+          <w:color w:val="D4D4D4"/>
+          <w:sz w:val="21"/>
+          <w:szCs w:val="21"/>
+          <w:lang w:eastAsia="it-IT"/>
+        </w:rPr>
+        <w:t>])</w:t>
+      </w:r>
+    </w:p>
+    <w:p>
+      <w:pPr>
+        <w:shd w:val="clear" w:color="auto" w:fill="1E1E1E"/>
+        <w:spacing w:after="0" w:line="285" w:lineRule="atLeast"/>
+        <w:rPr>
+          <w:rFonts w:ascii="Consolas" w:eastAsia="Times New Roman" w:hAnsi="Consolas" w:cs="Times New Roman"/>
+          <w:color w:val="D4D4D4"/>
+          <w:sz w:val="21"/>
+          <w:szCs w:val="21"/>
+          <w:lang w:eastAsia="it-IT"/>
+        </w:rPr>
+      </w:pPr>
+      <w:r>
+        <w:rPr>
+          <w:rFonts w:ascii="Consolas" w:eastAsia="Times New Roman" w:hAnsi="Consolas" w:cs="Times New Roman"/>
+          <w:color w:val="D4D4D4"/>
+          <w:sz w:val="21"/>
+          <w:szCs w:val="21"/>
+          <w:lang w:eastAsia="it-IT"/>
+        </w:rPr>
+        <w:t xml:space="preserve">                            / </w:t>
+      </w:r>
+      <w:proofErr w:type="spellStart"/>
+      <w:r>
+        <w:rPr>
+          <w:rFonts w:ascii="Consolas" w:eastAsia="Times New Roman" w:hAnsi="Consolas" w:cs="Times New Roman"/>
+          <w:color w:val="569CD6"/>
+          <w:sz w:val="21"/>
+          <w:szCs w:val="21"/>
+          <w:lang w:eastAsia="it-IT"/>
+        </w:rPr>
+        <w:t>self</w:t>
+      </w:r>
+      <w:r>
+        <w:rPr>
+          <w:rFonts w:ascii="Consolas" w:eastAsia="Times New Roman" w:hAnsi="Consolas" w:cs="Times New Roman"/>
+          <w:color w:val="D4D4D4"/>
+          <w:sz w:val="21"/>
+          <w:szCs w:val="21"/>
+          <w:lang w:eastAsia="it-IT"/>
+        </w:rPr>
+        <w:t>.n_interp_samples</w:t>
+      </w:r>
+      <w:proofErr w:type="spellEnd"/>
+    </w:p>
+    <w:p>
+      <w:pPr>
+        <w:shd w:val="clear" w:color="auto" w:fill="1E1E1E"/>
+        <w:spacing w:after="0" w:line="285" w:lineRule="atLeast"/>
+        <w:rPr>
+          <w:rFonts w:ascii="Consolas" w:eastAsia="Times New Roman" w:hAnsi="Consolas" w:cs="Times New Roman"/>
+          <w:color w:val="D4D4D4"/>
+          <w:sz w:val="21"/>
+          <w:szCs w:val="21"/>
+          <w:lang w:eastAsia="it-IT"/>
+        </w:rPr>
+      </w:pPr>
+      <w:r>
+        <w:rPr>
+          <w:rFonts w:ascii="Consolas" w:eastAsia="Times New Roman" w:hAnsi="Consolas" w:cs="Times New Roman"/>
+          <w:color w:val="D4D4D4"/>
+          <w:sz w:val="21"/>
+          <w:szCs w:val="21"/>
+          <w:lang w:eastAsia="it-IT"/>
+        </w:rPr>
+        <w:t xml:space="preserve">                        ) &gt; </w:t>
+      </w:r>
+      <w:proofErr w:type="spellStart"/>
+      <w:r>
+        <w:rPr>
+          <w:rFonts w:ascii="Consolas" w:eastAsia="Times New Roman" w:hAnsi="Consolas" w:cs="Times New Roman"/>
+          <w:color w:val="569CD6"/>
+          <w:sz w:val="21"/>
+          <w:szCs w:val="21"/>
+          <w:lang w:eastAsia="it-IT"/>
+        </w:rPr>
+        <w:t>self</w:t>
+      </w:r>
+      <w:r>
+        <w:rPr>
+          <w:rFonts w:ascii="Consolas" w:eastAsia="Times New Roman" w:hAnsi="Consolas" w:cs="Times New Roman"/>
+          <w:color w:val="D4D4D4"/>
+          <w:sz w:val="21"/>
+          <w:szCs w:val="21"/>
+          <w:lang w:eastAsia="it-IT"/>
+        </w:rPr>
+        <w:t>.conf_th</w:t>
+      </w:r>
+      <w:proofErr w:type="spellEnd"/>
+      <w:r>
+        <w:rPr>
+          <w:rFonts w:ascii="Consolas" w:eastAsia="Times New Roman" w:hAnsi="Consolas" w:cs="Times New Roman"/>
+          <w:color w:val="D4D4D4"/>
+          <w:sz w:val="21"/>
+          <w:szCs w:val="21"/>
+          <w:lang w:eastAsia="it-IT"/>
+        </w:rPr>
+        <w:t xml:space="preserve"> </w:t>
+      </w:r>
+      <w:r>
+        <w:rPr>
+          <w:rFonts w:ascii="Consolas" w:eastAsia="Times New Roman" w:hAnsi="Consolas" w:cs="Times New Roman"/>
+          <w:color w:val="569CD6"/>
+          <w:sz w:val="21"/>
+          <w:szCs w:val="21"/>
+          <w:lang w:eastAsia="it-IT"/>
+        </w:rPr>
+        <w:t>and</w:t>
+      </w:r>
+      <w:r>
+        <w:rPr>
+          <w:rFonts w:ascii="Consolas" w:eastAsia="Times New Roman" w:hAnsi="Consolas" w:cs="Times New Roman"/>
+          <w:color w:val="D4D4D4"/>
+          <w:sz w:val="21"/>
+          <w:szCs w:val="21"/>
+          <w:lang w:eastAsia="it-IT"/>
+        </w:rPr>
+        <w:t xml:space="preserve"> </w:t>
+      </w:r>
+      <w:proofErr w:type="spellStart"/>
+      <w:r>
+        <w:rPr>
+          <w:rFonts w:ascii="Consolas" w:eastAsia="Times New Roman" w:hAnsi="Consolas" w:cs="Times New Roman"/>
+          <w:color w:val="D4D4D4"/>
+          <w:sz w:val="21"/>
+          <w:szCs w:val="21"/>
+          <w:lang w:eastAsia="it-IT"/>
+        </w:rPr>
+        <w:t>avg_paf_score</w:t>
+      </w:r>
+      <w:proofErr w:type="spellEnd"/>
+      <w:r>
+        <w:rPr>
+          <w:rFonts w:ascii="Consolas" w:eastAsia="Times New Roman" w:hAnsi="Consolas" w:cs="Times New Roman"/>
+          <w:color w:val="D4D4D4"/>
+          <w:sz w:val="21"/>
+          <w:szCs w:val="21"/>
+          <w:lang w:eastAsia="it-IT"/>
+        </w:rPr>
+        <w:t xml:space="preserve"> &gt; </w:t>
+      </w:r>
+      <w:proofErr w:type="spellStart"/>
+      <w:r>
+        <w:rPr>
+          <w:rFonts w:ascii="Consolas" w:eastAsia="Times New Roman" w:hAnsi="Consolas" w:cs="Times New Roman"/>
+          <w:color w:val="D4D4D4"/>
+          <w:sz w:val="21"/>
+          <w:szCs w:val="21"/>
+          <w:lang w:eastAsia="it-IT"/>
+        </w:rPr>
+        <w:t>max_score</w:t>
+      </w:r>
+      <w:proofErr w:type="spellEnd"/>
+      <w:r>
+        <w:rPr>
+          <w:rFonts w:ascii="Consolas" w:eastAsia="Times New Roman" w:hAnsi="Consolas" w:cs="Times New Roman"/>
+          <w:color w:val="D4D4D4"/>
+          <w:sz w:val="21"/>
+          <w:szCs w:val="21"/>
+          <w:lang w:eastAsia="it-IT"/>
+        </w:rPr>
+        <w:t>:</w:t>
+      </w:r>
+    </w:p>
+    <w:p>
+      <w:pPr>
+        <w:shd w:val="clear" w:color="auto" w:fill="1E1E1E"/>
+        <w:spacing w:after="0" w:line="285" w:lineRule="atLeast"/>
+        <w:rPr>
+          <w:rFonts w:ascii="Consolas" w:eastAsia="Times New Roman" w:hAnsi="Consolas" w:cs="Times New Roman"/>
+          <w:color w:val="D4D4D4"/>
+          <w:sz w:val="21"/>
+          <w:szCs w:val="21"/>
+          <w:lang w:eastAsia="it-IT"/>
+        </w:rPr>
+      </w:pPr>
+      <w:r>
+        <w:rPr>
+          <w:rFonts w:ascii="Consolas" w:eastAsia="Times New Roman" w:hAnsi="Consolas" w:cs="Times New Roman"/>
+          <w:color w:val="D4D4D4"/>
+          <w:sz w:val="21"/>
+          <w:szCs w:val="21"/>
+          <w:lang w:eastAsia="it-IT"/>
+        </w:rPr>
+        <w:t xml:space="preserve">                            </w:t>
+      </w:r>
+      <w:proofErr w:type="spellStart"/>
+      <w:r>
+        <w:rPr>
+          <w:rFonts w:ascii="Consolas" w:eastAsia="Times New Roman" w:hAnsi="Consolas" w:cs="Times New Roman"/>
+          <w:color w:val="D4D4D4"/>
+          <w:sz w:val="21"/>
+          <w:szCs w:val="21"/>
+          <w:lang w:eastAsia="it-IT"/>
+        </w:rPr>
+        <w:t>max_j</w:t>
+      </w:r>
+      <w:proofErr w:type="spellEnd"/>
+      <w:r>
+        <w:rPr>
+          <w:rFonts w:ascii="Consolas" w:eastAsia="Times New Roman" w:hAnsi="Consolas" w:cs="Times New Roman"/>
+          <w:color w:val="D4D4D4"/>
+          <w:sz w:val="21"/>
+          <w:szCs w:val="21"/>
+          <w:lang w:eastAsia="it-IT"/>
+        </w:rPr>
+        <w:t xml:space="preserve"> = j</w:t>
+      </w:r>
+    </w:p>
+    <w:p>
+      <w:pPr>
+        <w:shd w:val="clear" w:color="auto" w:fill="1E1E1E"/>
+        <w:spacing w:after="0" w:line="285" w:lineRule="atLeast"/>
+        <w:rPr>
+          <w:rFonts w:ascii="Consolas" w:eastAsia="Times New Roman" w:hAnsi="Consolas" w:cs="Times New Roman"/>
+          <w:color w:val="D4D4D4"/>
+          <w:sz w:val="21"/>
+          <w:szCs w:val="21"/>
+          <w:lang w:eastAsia="it-IT"/>
+        </w:rPr>
+      </w:pPr>
+      <w:r>
+        <w:rPr>
+          <w:rFonts w:ascii="Consolas" w:eastAsia="Times New Roman" w:hAnsi="Consolas" w:cs="Times New Roman"/>
+          <w:color w:val="D4D4D4"/>
+          <w:sz w:val="21"/>
+          <w:szCs w:val="21"/>
+          <w:lang w:eastAsia="it-IT"/>
+        </w:rPr>
+        <w:t xml:space="preserve">                            </w:t>
+      </w:r>
+      <w:proofErr w:type="spellStart"/>
+      <w:r>
+        <w:rPr>
+          <w:rFonts w:ascii="Consolas" w:eastAsia="Times New Roman" w:hAnsi="Consolas" w:cs="Times New Roman"/>
+          <w:color w:val="D4D4D4"/>
+          <w:sz w:val="21"/>
+          <w:szCs w:val="21"/>
+          <w:lang w:eastAsia="it-IT"/>
+        </w:rPr>
+        <w:t>max_score</w:t>
+      </w:r>
+      <w:proofErr w:type="spellEnd"/>
+      <w:r>
+        <w:rPr>
+          <w:rFonts w:ascii="Consolas" w:eastAsia="Times New Roman" w:hAnsi="Consolas" w:cs="Times New Roman"/>
+          <w:color w:val="D4D4D4"/>
+          <w:sz w:val="21"/>
+          <w:szCs w:val="21"/>
+          <w:lang w:eastAsia="it-IT"/>
+        </w:rPr>
+        <w:t xml:space="preserve"> = </w:t>
+      </w:r>
+      <w:proofErr w:type="spellStart"/>
+      <w:r>
+        <w:rPr>
+          <w:rFonts w:ascii="Consolas" w:eastAsia="Times New Roman" w:hAnsi="Consolas" w:cs="Times New Roman"/>
+          <w:color w:val="D4D4D4"/>
+          <w:sz w:val="21"/>
+          <w:szCs w:val="21"/>
+          <w:lang w:eastAsia="it-IT"/>
+        </w:rPr>
+        <w:t>avg_paf_score</w:t>
+      </w:r>
+      <w:proofErr w:type="spellEnd"/>
+    </w:p>
+    <w:p>
+      <w:pPr>
+        <w:shd w:val="clear" w:color="auto" w:fill="1E1E1E"/>
+        <w:spacing w:after="0" w:line="285" w:lineRule="atLeast"/>
+        <w:rPr>
+          <w:rFonts w:ascii="Consolas" w:eastAsia="Times New Roman" w:hAnsi="Consolas" w:cs="Times New Roman"/>
+          <w:color w:val="D4D4D4"/>
+          <w:sz w:val="21"/>
+          <w:szCs w:val="21"/>
+          <w:lang w:eastAsia="it-IT"/>
+        </w:rPr>
+      </w:pPr>
+      <w:r>
+        <w:rPr>
+          <w:rFonts w:ascii="Consolas" w:eastAsia="Times New Roman" w:hAnsi="Consolas" w:cs="Times New Roman"/>
+          <w:color w:val="D4D4D4"/>
+          <w:sz w:val="21"/>
+          <w:szCs w:val="21"/>
+          <w:lang w:eastAsia="it-IT"/>
+        </w:rPr>
+        <w:t xml:space="preserve">                            </w:t>
+      </w:r>
+      <w:proofErr w:type="spellStart"/>
+      <w:r>
+        <w:rPr>
+          <w:rFonts w:ascii="Consolas" w:eastAsia="Times New Roman" w:hAnsi="Consolas" w:cs="Times New Roman"/>
+          <w:color w:val="D4D4D4"/>
+          <w:sz w:val="21"/>
+          <w:szCs w:val="21"/>
+          <w:lang w:eastAsia="it-IT"/>
+        </w:rPr>
+        <w:t>found</w:t>
+      </w:r>
+      <w:proofErr w:type="spellEnd"/>
+      <w:r>
+        <w:rPr>
+          <w:rFonts w:ascii="Consolas" w:eastAsia="Times New Roman" w:hAnsi="Consolas" w:cs="Times New Roman"/>
+          <w:color w:val="D4D4D4"/>
+          <w:sz w:val="21"/>
+          <w:szCs w:val="21"/>
+          <w:lang w:eastAsia="it-IT"/>
+        </w:rPr>
+        <w:t xml:space="preserve"> = </w:t>
+      </w:r>
+      <w:r>
+        <w:rPr>
+          <w:rFonts w:ascii="Consolas" w:eastAsia="Times New Roman" w:hAnsi="Consolas" w:cs="Times New Roman"/>
+          <w:color w:val="B5CEA8"/>
+          <w:sz w:val="21"/>
+          <w:szCs w:val="21"/>
+          <w:lang w:eastAsia="it-IT"/>
+        </w:rPr>
+        <w:t>1</w:t>
+      </w:r>
+    </w:p>
+    <w:p>
+      <w:pPr>
+        <w:shd w:val="clear" w:color="auto" w:fill="1E1E1E"/>
+        <w:spacing w:after="0" w:line="285" w:lineRule="atLeast"/>
+        <w:rPr>
+          <w:rFonts w:ascii="Consolas" w:eastAsia="Times New Roman" w:hAnsi="Consolas" w:cs="Times New Roman"/>
+          <w:color w:val="D4D4D4"/>
+          <w:sz w:val="21"/>
+          <w:szCs w:val="21"/>
+          <w:lang w:eastAsia="it-IT"/>
+        </w:rPr>
+      </w:pPr>
+      <w:r>
+        <w:rPr>
+          <w:rFonts w:ascii="Consolas" w:eastAsia="Times New Roman" w:hAnsi="Consolas" w:cs="Times New Roman"/>
+          <w:color w:val="D4D4D4"/>
+          <w:sz w:val="21"/>
+          <w:szCs w:val="21"/>
+          <w:lang w:eastAsia="it-IT"/>
+        </w:rPr>
+        <w:t xml:space="preserve">                    </w:t>
+      </w:r>
+      <w:r>
+        <w:rPr>
+          <w:rFonts w:ascii="Consolas" w:eastAsia="Times New Roman" w:hAnsi="Consolas" w:cs="Times New Roman"/>
+          <w:color w:val="6A9955"/>
+          <w:sz w:val="21"/>
+          <w:szCs w:val="21"/>
+          <w:lang w:eastAsia="it-IT"/>
+        </w:rPr>
+        <w:t xml:space="preserve"># </w:t>
+      </w:r>
+      <w:proofErr w:type="spellStart"/>
+      <w:r>
+        <w:rPr>
+          <w:rFonts w:ascii="Consolas" w:eastAsia="Times New Roman" w:hAnsi="Consolas" w:cs="Times New Roman"/>
+          <w:color w:val="6A9955"/>
+          <w:sz w:val="21"/>
+          <w:szCs w:val="21"/>
+          <w:lang w:eastAsia="it-IT"/>
+        </w:rPr>
+        <w:t>Append</w:t>
+      </w:r>
+      <w:proofErr w:type="spellEnd"/>
+      <w:r>
+        <w:rPr>
+          <w:rFonts w:ascii="Consolas" w:eastAsia="Times New Roman" w:hAnsi="Consolas" w:cs="Times New Roman"/>
+          <w:color w:val="6A9955"/>
+          <w:sz w:val="21"/>
+          <w:szCs w:val="21"/>
+          <w:lang w:eastAsia="it-IT"/>
+        </w:rPr>
+        <w:t xml:space="preserve"> the connection to the list [[</w:t>
+      </w:r>
+      <w:proofErr w:type="spellStart"/>
+      <w:proofErr w:type="gramStart"/>
+      <w:r>
+        <w:rPr>
+          <w:rFonts w:ascii="Consolas" w:eastAsia="Times New Roman" w:hAnsi="Consolas" w:cs="Times New Roman"/>
+          <w:color w:val="6A9955"/>
+          <w:sz w:val="21"/>
+          <w:szCs w:val="21"/>
+          <w:lang w:eastAsia="it-IT"/>
+        </w:rPr>
+        <w:t>x,y</w:t>
+      </w:r>
+      <w:proofErr w:type="spellEnd"/>
+      <w:proofErr w:type="gramEnd"/>
+      <w:r>
+        <w:rPr>
+          <w:rFonts w:ascii="Consolas" w:eastAsia="Times New Roman" w:hAnsi="Consolas" w:cs="Times New Roman"/>
+          <w:color w:val="6A9955"/>
+          <w:sz w:val="21"/>
+          <w:szCs w:val="21"/>
+          <w:lang w:eastAsia="it-IT"/>
+        </w:rPr>
+        <w:t>],score]</w:t>
+      </w:r>
+    </w:p>
+    <w:p>
+      <w:pPr>
+        <w:shd w:val="clear" w:color="auto" w:fill="1E1E1E"/>
+        <w:spacing w:after="0" w:line="285" w:lineRule="atLeast"/>
+        <w:rPr>
+          <w:rFonts w:ascii="Consolas" w:eastAsia="Times New Roman" w:hAnsi="Consolas" w:cs="Times New Roman"/>
+          <w:color w:val="D4D4D4"/>
+          <w:sz w:val="21"/>
+          <w:szCs w:val="21"/>
+          <w:lang w:eastAsia="it-IT"/>
+        </w:rPr>
+      </w:pPr>
+      <w:r>
+        <w:rPr>
+          <w:rFonts w:ascii="Consolas" w:eastAsia="Times New Roman" w:hAnsi="Consolas" w:cs="Times New Roman"/>
+          <w:color w:val="D4D4D4"/>
+          <w:sz w:val="21"/>
+          <w:szCs w:val="21"/>
+          <w:lang w:eastAsia="it-IT"/>
+        </w:rPr>
+        <w:t xml:space="preserve">                    </w:t>
+      </w:r>
+      <w:proofErr w:type="spellStart"/>
+      <w:r>
+        <w:rPr>
+          <w:rFonts w:ascii="Consolas" w:eastAsia="Times New Roman" w:hAnsi="Consolas" w:cs="Times New Roman"/>
+          <w:color w:val="C586C0"/>
+          <w:sz w:val="21"/>
+          <w:szCs w:val="21"/>
+          <w:lang w:eastAsia="it-IT"/>
+        </w:rPr>
+        <w:t>if</w:t>
+      </w:r>
+      <w:proofErr w:type="spellEnd"/>
+      <w:r>
+        <w:rPr>
+          <w:rFonts w:ascii="Consolas" w:eastAsia="Times New Roman" w:hAnsi="Consolas" w:cs="Times New Roman"/>
+          <w:color w:val="D4D4D4"/>
+          <w:sz w:val="21"/>
+          <w:szCs w:val="21"/>
+          <w:lang w:eastAsia="it-IT"/>
+        </w:rPr>
+        <w:t xml:space="preserve"> </w:t>
+      </w:r>
+      <w:proofErr w:type="spellStart"/>
+      <w:r>
+        <w:rPr>
+          <w:rFonts w:ascii="Consolas" w:eastAsia="Times New Roman" w:hAnsi="Consolas" w:cs="Times New Roman"/>
+          <w:color w:val="D4D4D4"/>
+          <w:sz w:val="21"/>
+          <w:szCs w:val="21"/>
+          <w:lang w:eastAsia="it-IT"/>
+        </w:rPr>
+        <w:t>found</w:t>
+      </w:r>
+      <w:proofErr w:type="spellEnd"/>
+      <w:r>
+        <w:rPr>
+          <w:rFonts w:ascii="Consolas" w:eastAsia="Times New Roman" w:hAnsi="Consolas" w:cs="Times New Roman"/>
+          <w:color w:val="D4D4D4"/>
+          <w:sz w:val="21"/>
+          <w:szCs w:val="21"/>
+          <w:lang w:eastAsia="it-IT"/>
+        </w:rPr>
+        <w:t>:</w:t>
+      </w:r>
+    </w:p>
+    <w:p>
+      <w:pPr>
+        <w:shd w:val="clear" w:color="auto" w:fill="1E1E1E"/>
+        <w:spacing w:after="0" w:line="285" w:lineRule="atLeast"/>
+        <w:rPr>
+          <w:rFonts w:ascii="Consolas" w:eastAsia="Times New Roman" w:hAnsi="Consolas" w:cs="Times New Roman"/>
+          <w:color w:val="D4D4D4"/>
+          <w:sz w:val="21"/>
+          <w:szCs w:val="21"/>
+          <w:lang w:eastAsia="it-IT"/>
+        </w:rPr>
+      </w:pPr>
+      <w:r>
+        <w:rPr>
+          <w:rFonts w:ascii="Consolas" w:eastAsia="Times New Roman" w:hAnsi="Consolas" w:cs="Times New Roman"/>
+          <w:color w:val="D4D4D4"/>
+          <w:sz w:val="21"/>
+          <w:szCs w:val="21"/>
+          <w:lang w:eastAsia="it-IT"/>
+        </w:rPr>
+        <w:t xml:space="preserve">                        </w:t>
+      </w:r>
+      <w:proofErr w:type="spellStart"/>
+      <w:r>
+        <w:rPr>
+          <w:rFonts w:ascii="Consolas" w:eastAsia="Times New Roman" w:hAnsi="Consolas" w:cs="Times New Roman"/>
+          <w:color w:val="D4D4D4"/>
+          <w:sz w:val="21"/>
+          <w:szCs w:val="21"/>
+          <w:lang w:eastAsia="it-IT"/>
+        </w:rPr>
+        <w:t>valid_pair</w:t>
+      </w:r>
+      <w:proofErr w:type="spellEnd"/>
+      <w:r>
+        <w:rPr>
+          <w:rFonts w:ascii="Consolas" w:eastAsia="Times New Roman" w:hAnsi="Consolas" w:cs="Times New Roman"/>
+          <w:color w:val="D4D4D4"/>
+          <w:sz w:val="21"/>
+          <w:szCs w:val="21"/>
+          <w:lang w:eastAsia="it-IT"/>
+        </w:rPr>
+        <w:t xml:space="preserve"> = </w:t>
+      </w:r>
+      <w:proofErr w:type="spellStart"/>
+      <w:proofErr w:type="gramStart"/>
+      <w:r>
+        <w:rPr>
+          <w:rFonts w:ascii="Consolas" w:eastAsia="Times New Roman" w:hAnsi="Consolas" w:cs="Times New Roman"/>
+          <w:color w:val="D4D4D4"/>
+          <w:sz w:val="21"/>
+          <w:szCs w:val="21"/>
+          <w:lang w:eastAsia="it-IT"/>
+        </w:rPr>
+        <w:t>np.append</w:t>
+      </w:r>
+      <w:proofErr w:type="spellEnd"/>
+      <w:proofErr w:type="gramEnd"/>
+      <w:r>
+        <w:rPr>
+          <w:rFonts w:ascii="Consolas" w:eastAsia="Times New Roman" w:hAnsi="Consolas" w:cs="Times New Roman"/>
+          <w:color w:val="D4D4D4"/>
+          <w:sz w:val="21"/>
+          <w:szCs w:val="21"/>
+          <w:lang w:eastAsia="it-IT"/>
+        </w:rPr>
+        <w:t>(</w:t>
+      </w:r>
+    </w:p>
+    <w:p>
+      <w:pPr>
+        <w:shd w:val="clear" w:color="auto" w:fill="1E1E1E"/>
+        <w:spacing w:after="0" w:line="285" w:lineRule="atLeast"/>
+        <w:rPr>
+          <w:rFonts w:ascii="Consolas" w:eastAsia="Times New Roman" w:hAnsi="Consolas" w:cs="Times New Roman"/>
+          <w:color w:val="D4D4D4"/>
+          <w:sz w:val="21"/>
+          <w:szCs w:val="21"/>
+          <w:lang w:eastAsia="it-IT"/>
+        </w:rPr>
+      </w:pPr>
+      <w:r>
+        <w:rPr>
+          <w:rFonts w:ascii="Consolas" w:eastAsia="Times New Roman" w:hAnsi="Consolas" w:cs="Times New Roman"/>
+          <w:color w:val="D4D4D4"/>
+          <w:sz w:val="21"/>
+          <w:szCs w:val="21"/>
+          <w:lang w:eastAsia="it-IT"/>
+        </w:rPr>
+        <w:t xml:space="preserve">                            </w:t>
+      </w:r>
+      <w:proofErr w:type="spellStart"/>
+      <w:r>
+        <w:rPr>
+          <w:rFonts w:ascii="Consolas" w:eastAsia="Times New Roman" w:hAnsi="Consolas" w:cs="Times New Roman"/>
+          <w:color w:val="D4D4D4"/>
+          <w:sz w:val="21"/>
+          <w:szCs w:val="21"/>
+          <w:lang w:eastAsia="it-IT"/>
+        </w:rPr>
+        <w:t>valid_pair</w:t>
+      </w:r>
+      <w:proofErr w:type="spellEnd"/>
+      <w:r>
+        <w:rPr>
+          <w:rFonts w:ascii="Consolas" w:eastAsia="Times New Roman" w:hAnsi="Consolas" w:cs="Times New Roman"/>
+          <w:color w:val="D4D4D4"/>
+          <w:sz w:val="21"/>
+          <w:szCs w:val="21"/>
+          <w:lang w:eastAsia="it-IT"/>
+        </w:rPr>
+        <w:t>,</w:t>
+      </w:r>
+    </w:p>
+    <w:p>
+      <w:pPr>
+        <w:shd w:val="clear" w:color="auto" w:fill="1E1E1E"/>
+        <w:spacing w:after="0" w:line="285" w:lineRule="atLeast"/>
+        <w:rPr>
+          <w:rFonts w:ascii="Consolas" w:eastAsia="Times New Roman" w:hAnsi="Consolas" w:cs="Times New Roman"/>
+          <w:color w:val="D4D4D4"/>
+          <w:sz w:val="21"/>
+          <w:szCs w:val="21"/>
+          <w:lang w:eastAsia="it-IT"/>
+        </w:rPr>
+      </w:pPr>
+      <w:r>
+        <w:rPr>
+          <w:rFonts w:ascii="Consolas" w:eastAsia="Times New Roman" w:hAnsi="Consolas" w:cs="Times New Roman"/>
+          <w:color w:val="D4D4D4"/>
+          <w:sz w:val="21"/>
+          <w:szCs w:val="21"/>
+          <w:lang w:eastAsia="it-IT"/>
+        </w:rPr>
+        <w:t>                            [[</w:t>
+      </w:r>
+      <w:proofErr w:type="spellStart"/>
+      <w:r>
+        <w:rPr>
+          <w:rFonts w:ascii="Consolas" w:eastAsia="Times New Roman" w:hAnsi="Consolas" w:cs="Times New Roman"/>
+          <w:color w:val="D4D4D4"/>
+          <w:sz w:val="21"/>
+          <w:szCs w:val="21"/>
+          <w:lang w:eastAsia="it-IT"/>
+        </w:rPr>
+        <w:t>cand_a</w:t>
+      </w:r>
+      <w:proofErr w:type="spellEnd"/>
+      <w:r>
+        <w:rPr>
+          <w:rFonts w:ascii="Consolas" w:eastAsia="Times New Roman" w:hAnsi="Consolas" w:cs="Times New Roman"/>
+          <w:color w:val="D4D4D4"/>
+          <w:sz w:val="21"/>
+          <w:szCs w:val="21"/>
+          <w:lang w:eastAsia="it-IT"/>
+        </w:rPr>
+        <w:t>[i][</w:t>
+      </w:r>
+      <w:r>
+        <w:rPr>
+          <w:rFonts w:ascii="Consolas" w:eastAsia="Times New Roman" w:hAnsi="Consolas" w:cs="Times New Roman"/>
+          <w:color w:val="B5CEA8"/>
+          <w:sz w:val="21"/>
+          <w:szCs w:val="21"/>
+          <w:lang w:eastAsia="it-IT"/>
+        </w:rPr>
+        <w:t>3</w:t>
+      </w:r>
+      <w:r>
+        <w:rPr>
+          <w:rFonts w:ascii="Consolas" w:eastAsia="Times New Roman" w:hAnsi="Consolas" w:cs="Times New Roman"/>
+          <w:color w:val="D4D4D4"/>
+          <w:sz w:val="21"/>
+          <w:szCs w:val="21"/>
+          <w:lang w:eastAsia="it-IT"/>
+        </w:rPr>
+        <w:t xml:space="preserve">], </w:t>
+      </w:r>
+      <w:proofErr w:type="spellStart"/>
+      <w:r>
+        <w:rPr>
+          <w:rFonts w:ascii="Consolas" w:eastAsia="Times New Roman" w:hAnsi="Consolas" w:cs="Times New Roman"/>
+          <w:color w:val="D4D4D4"/>
+          <w:sz w:val="21"/>
+          <w:szCs w:val="21"/>
+          <w:lang w:eastAsia="it-IT"/>
+        </w:rPr>
+        <w:t>cand_b</w:t>
+      </w:r>
+      <w:proofErr w:type="spellEnd"/>
+      <w:r>
+        <w:rPr>
+          <w:rFonts w:ascii="Consolas" w:eastAsia="Times New Roman" w:hAnsi="Consolas" w:cs="Times New Roman"/>
+          <w:color w:val="D4D4D4"/>
+          <w:sz w:val="21"/>
+          <w:szCs w:val="21"/>
+          <w:lang w:eastAsia="it-IT"/>
+        </w:rPr>
+        <w:t>[</w:t>
+      </w:r>
+      <w:proofErr w:type="spellStart"/>
+      <w:r>
+        <w:rPr>
+          <w:rFonts w:ascii="Consolas" w:eastAsia="Times New Roman" w:hAnsi="Consolas" w:cs="Times New Roman"/>
+          <w:color w:val="D4D4D4"/>
+          <w:sz w:val="21"/>
+          <w:szCs w:val="21"/>
+          <w:lang w:eastAsia="it-IT"/>
+        </w:rPr>
+        <w:t>max_j</w:t>
+      </w:r>
+      <w:proofErr w:type="spellEnd"/>
+      <w:r>
+        <w:rPr>
+          <w:rFonts w:ascii="Consolas" w:eastAsia="Times New Roman" w:hAnsi="Consolas" w:cs="Times New Roman"/>
+          <w:color w:val="D4D4D4"/>
+          <w:sz w:val="21"/>
+          <w:szCs w:val="21"/>
+          <w:lang w:eastAsia="it-IT"/>
+        </w:rPr>
+        <w:t>][</w:t>
+      </w:r>
+      <w:r>
+        <w:rPr>
+          <w:rFonts w:ascii="Consolas" w:eastAsia="Times New Roman" w:hAnsi="Consolas" w:cs="Times New Roman"/>
+          <w:color w:val="B5CEA8"/>
+          <w:sz w:val="21"/>
+          <w:szCs w:val="21"/>
+          <w:lang w:eastAsia="it-IT"/>
+        </w:rPr>
+        <w:t>3</w:t>
+      </w:r>
+      <w:r>
+        <w:rPr>
+          <w:rFonts w:ascii="Consolas" w:eastAsia="Times New Roman" w:hAnsi="Consolas" w:cs="Times New Roman"/>
+          <w:color w:val="D4D4D4"/>
+          <w:sz w:val="21"/>
+          <w:szCs w:val="21"/>
+          <w:lang w:eastAsia="it-IT"/>
+        </w:rPr>
+        <w:t xml:space="preserve">], </w:t>
+      </w:r>
+      <w:proofErr w:type="spellStart"/>
+      <w:r>
+        <w:rPr>
+          <w:rFonts w:ascii="Consolas" w:eastAsia="Times New Roman" w:hAnsi="Consolas" w:cs="Times New Roman"/>
+          <w:color w:val="D4D4D4"/>
+          <w:sz w:val="21"/>
+          <w:szCs w:val="21"/>
+          <w:lang w:eastAsia="it-IT"/>
+        </w:rPr>
+        <w:t>max_score</w:t>
+      </w:r>
+      <w:proofErr w:type="spellEnd"/>
+      <w:r>
+        <w:rPr>
+          <w:rFonts w:ascii="Consolas" w:eastAsia="Times New Roman" w:hAnsi="Consolas" w:cs="Times New Roman"/>
+          <w:color w:val="D4D4D4"/>
+          <w:sz w:val="21"/>
+          <w:szCs w:val="21"/>
+          <w:lang w:eastAsia="it-IT"/>
+        </w:rPr>
+        <w:t>]],</w:t>
+      </w:r>
+    </w:p>
+    <w:p>
+      <w:pPr>
+        <w:shd w:val="clear" w:color="auto" w:fill="1E1E1E"/>
+        <w:spacing w:after="0" w:line="285" w:lineRule="atLeast"/>
+        <w:rPr>
+          <w:rFonts w:ascii="Consolas" w:eastAsia="Times New Roman" w:hAnsi="Consolas" w:cs="Times New Roman"/>
+          <w:color w:val="D4D4D4"/>
+          <w:sz w:val="21"/>
+          <w:szCs w:val="21"/>
+          <w:lang w:eastAsia="it-IT"/>
+        </w:rPr>
+      </w:pPr>
+      <w:r>
+        <w:rPr>
+          <w:rFonts w:ascii="Consolas" w:eastAsia="Times New Roman" w:hAnsi="Consolas" w:cs="Times New Roman"/>
+          <w:color w:val="D4D4D4"/>
+          <w:sz w:val="21"/>
+          <w:szCs w:val="21"/>
+          <w:lang w:eastAsia="it-IT"/>
+        </w:rPr>
+        <w:t xml:space="preserve">                            </w:t>
+      </w:r>
+      <w:proofErr w:type="spellStart"/>
+      <w:r>
+        <w:rPr>
+          <w:rFonts w:ascii="Consolas" w:eastAsia="Times New Roman" w:hAnsi="Consolas" w:cs="Times New Roman"/>
+          <w:color w:val="9CDCFE"/>
+          <w:sz w:val="21"/>
+          <w:szCs w:val="21"/>
+          <w:lang w:eastAsia="it-IT"/>
+        </w:rPr>
+        <w:t>axis</w:t>
+      </w:r>
+      <w:proofErr w:type="spellEnd"/>
+      <w:r>
+        <w:rPr>
+          <w:rFonts w:ascii="Consolas" w:eastAsia="Times New Roman" w:hAnsi="Consolas" w:cs="Times New Roman"/>
+          <w:color w:val="D4D4D4"/>
+          <w:sz w:val="21"/>
+          <w:szCs w:val="21"/>
+          <w:lang w:eastAsia="it-IT"/>
+        </w:rPr>
+        <w:t>=</w:t>
+      </w:r>
+      <w:r>
+        <w:rPr>
+          <w:rFonts w:ascii="Consolas" w:eastAsia="Times New Roman" w:hAnsi="Consolas" w:cs="Times New Roman"/>
+          <w:color w:val="B5CEA8"/>
+          <w:sz w:val="21"/>
+          <w:szCs w:val="21"/>
+          <w:lang w:eastAsia="it-IT"/>
+        </w:rPr>
+        <w:t>0</w:t>
+      </w:r>
+      <w:r>
+        <w:rPr>
+          <w:rFonts w:ascii="Consolas" w:eastAsia="Times New Roman" w:hAnsi="Consolas" w:cs="Times New Roman"/>
+          <w:color w:val="D4D4D4"/>
+          <w:sz w:val="21"/>
+          <w:szCs w:val="21"/>
+          <w:lang w:eastAsia="it-IT"/>
+        </w:rPr>
+        <w:t>,</w:t>
+      </w:r>
+    </w:p>
+    <w:p>
+      <w:pPr>
+        <w:shd w:val="clear" w:color="auto" w:fill="1E1E1E"/>
+        <w:spacing w:after="0" w:line="285" w:lineRule="atLeast"/>
+        <w:rPr>
+          <w:rFonts w:ascii="Consolas" w:eastAsia="Times New Roman" w:hAnsi="Consolas" w:cs="Times New Roman"/>
+          <w:color w:val="D4D4D4"/>
+          <w:sz w:val="21"/>
+          <w:szCs w:val="21"/>
+          <w:lang w:eastAsia="it-IT"/>
+        </w:rPr>
+      </w:pPr>
+      <w:r>
+        <w:rPr>
+          <w:rFonts w:ascii="Consolas" w:eastAsia="Times New Roman" w:hAnsi="Consolas" w:cs="Times New Roman"/>
+          <w:color w:val="D4D4D4"/>
+          <w:sz w:val="21"/>
+          <w:szCs w:val="21"/>
+          <w:lang w:eastAsia="it-IT"/>
+        </w:rPr>
+        <w:t>                        )</w:t>
+      </w:r>
+    </w:p>
+    <w:p>
+      <w:pPr>
+        <w:shd w:val="clear" w:color="auto" w:fill="1E1E1E"/>
+        <w:spacing w:after="0" w:line="285" w:lineRule="atLeast"/>
+        <w:rPr>
+          <w:rFonts w:ascii="Consolas" w:eastAsia="Times New Roman" w:hAnsi="Consolas" w:cs="Times New Roman"/>
+          <w:color w:val="D4D4D4"/>
+          <w:sz w:val="21"/>
+          <w:szCs w:val="21"/>
+          <w:lang w:eastAsia="it-IT"/>
+        </w:rPr>
+      </w:pPr>
+    </w:p>
+    <w:p>
+      <w:pPr>
+        <w:shd w:val="clear" w:color="auto" w:fill="1E1E1E"/>
+        <w:spacing w:after="0" w:line="285" w:lineRule="atLeast"/>
+        <w:rPr>
+          <w:rFonts w:ascii="Consolas" w:eastAsia="Times New Roman" w:hAnsi="Consolas" w:cs="Times New Roman"/>
+          <w:color w:val="D4D4D4"/>
+          <w:sz w:val="21"/>
+          <w:szCs w:val="21"/>
+          <w:lang w:eastAsia="it-IT"/>
+        </w:rPr>
+      </w:pPr>
+      <w:r>
+        <w:rPr>
+          <w:rFonts w:ascii="Consolas" w:eastAsia="Times New Roman" w:hAnsi="Consolas" w:cs="Times New Roman"/>
+          <w:color w:val="D4D4D4"/>
+          <w:sz w:val="21"/>
+          <w:szCs w:val="21"/>
+          <w:lang w:eastAsia="it-IT"/>
+        </w:rPr>
+        <w:t xml:space="preserve">                </w:t>
+      </w:r>
+      <w:r>
+        <w:rPr>
+          <w:rFonts w:ascii="Consolas" w:eastAsia="Times New Roman" w:hAnsi="Consolas" w:cs="Times New Roman"/>
+          <w:color w:val="6A9955"/>
+          <w:sz w:val="21"/>
+          <w:szCs w:val="21"/>
+          <w:lang w:eastAsia="it-IT"/>
+        </w:rPr>
+        <w:t xml:space="preserve"># </w:t>
+      </w:r>
+      <w:proofErr w:type="spellStart"/>
+      <w:r>
+        <w:rPr>
+          <w:rFonts w:ascii="Consolas" w:eastAsia="Times New Roman" w:hAnsi="Consolas" w:cs="Times New Roman"/>
+          <w:color w:val="6A9955"/>
+          <w:sz w:val="21"/>
+          <w:szCs w:val="21"/>
+          <w:lang w:eastAsia="it-IT"/>
+        </w:rPr>
+        <w:t>Append</w:t>
+      </w:r>
+      <w:proofErr w:type="spellEnd"/>
+      <w:r>
+        <w:rPr>
+          <w:rFonts w:ascii="Consolas" w:eastAsia="Times New Roman" w:hAnsi="Consolas" w:cs="Times New Roman"/>
+          <w:color w:val="6A9955"/>
+          <w:sz w:val="21"/>
+          <w:szCs w:val="21"/>
+          <w:lang w:eastAsia="it-IT"/>
+        </w:rPr>
+        <w:t xml:space="preserve"> the </w:t>
+      </w:r>
+      <w:proofErr w:type="spellStart"/>
+      <w:r>
+        <w:rPr>
+          <w:rFonts w:ascii="Consolas" w:eastAsia="Times New Roman" w:hAnsi="Consolas" w:cs="Times New Roman"/>
+          <w:color w:val="6A9955"/>
+          <w:sz w:val="21"/>
+          <w:szCs w:val="21"/>
+          <w:lang w:eastAsia="it-IT"/>
+        </w:rPr>
+        <w:t>detected</w:t>
+      </w:r>
+      <w:proofErr w:type="spellEnd"/>
+      <w:r>
+        <w:rPr>
+          <w:rFonts w:ascii="Consolas" w:eastAsia="Times New Roman" w:hAnsi="Consolas" w:cs="Times New Roman"/>
+          <w:color w:val="6A9955"/>
+          <w:sz w:val="21"/>
+          <w:szCs w:val="21"/>
+          <w:lang w:eastAsia="it-IT"/>
+        </w:rPr>
+        <w:t xml:space="preserve"> connections to the global list</w:t>
+      </w:r>
+    </w:p>
+    <w:p>
+      <w:pPr>
+        <w:shd w:val="clear" w:color="auto" w:fill="1E1E1E"/>
+        <w:spacing w:after="0" w:line="285" w:lineRule="atLeast"/>
+        <w:rPr>
+          <w:rFonts w:ascii="Consolas" w:eastAsia="Times New Roman" w:hAnsi="Consolas" w:cs="Times New Roman"/>
+          <w:color w:val="D4D4D4"/>
+          <w:sz w:val="21"/>
+          <w:szCs w:val="21"/>
+          <w:lang w:eastAsia="it-IT"/>
+        </w:rPr>
+      </w:pPr>
+      <w:r>
+        <w:rPr>
+          <w:rFonts w:ascii="Consolas" w:eastAsia="Times New Roman" w:hAnsi="Consolas" w:cs="Times New Roman"/>
+          <w:color w:val="D4D4D4"/>
+          <w:sz w:val="21"/>
+          <w:szCs w:val="21"/>
+          <w:lang w:eastAsia="it-IT"/>
+        </w:rPr>
+        <w:t xml:space="preserve">                </w:t>
+      </w:r>
+      <w:proofErr w:type="spellStart"/>
+      <w:r>
+        <w:rPr>
+          <w:rFonts w:ascii="Consolas" w:eastAsia="Times New Roman" w:hAnsi="Consolas" w:cs="Times New Roman"/>
+          <w:color w:val="D4D4D4"/>
+          <w:sz w:val="21"/>
+          <w:szCs w:val="21"/>
+          <w:lang w:eastAsia="it-IT"/>
+        </w:rPr>
+        <w:t>valid_</w:t>
+      </w:r>
+      <w:proofErr w:type="gramStart"/>
+      <w:r>
+        <w:rPr>
+          <w:rFonts w:ascii="Consolas" w:eastAsia="Times New Roman" w:hAnsi="Consolas" w:cs="Times New Roman"/>
+          <w:color w:val="D4D4D4"/>
+          <w:sz w:val="21"/>
+          <w:szCs w:val="21"/>
+          <w:lang w:eastAsia="it-IT"/>
+        </w:rPr>
+        <w:t>pairs.append</w:t>
+      </w:r>
+      <w:proofErr w:type="spellEnd"/>
+      <w:proofErr w:type="gramEnd"/>
+      <w:r>
+        <w:rPr>
+          <w:rFonts w:ascii="Consolas" w:eastAsia="Times New Roman" w:hAnsi="Consolas" w:cs="Times New Roman"/>
+          <w:color w:val="D4D4D4"/>
+          <w:sz w:val="21"/>
+          <w:szCs w:val="21"/>
+          <w:lang w:eastAsia="it-IT"/>
+        </w:rPr>
+        <w:t>(</w:t>
+      </w:r>
+      <w:proofErr w:type="spellStart"/>
+      <w:r>
+        <w:rPr>
+          <w:rFonts w:ascii="Consolas" w:eastAsia="Times New Roman" w:hAnsi="Consolas" w:cs="Times New Roman"/>
+          <w:color w:val="D4D4D4"/>
+          <w:sz w:val="21"/>
+          <w:szCs w:val="21"/>
+          <w:lang w:eastAsia="it-IT"/>
+        </w:rPr>
+        <w:t>valid_pair</w:t>
+      </w:r>
+      <w:proofErr w:type="spellEnd"/>
+      <w:r>
+        <w:rPr>
+          <w:rFonts w:ascii="Consolas" w:eastAsia="Times New Roman" w:hAnsi="Consolas" w:cs="Times New Roman"/>
+          <w:color w:val="D4D4D4"/>
+          <w:sz w:val="21"/>
+          <w:szCs w:val="21"/>
+          <w:lang w:eastAsia="it-IT"/>
+        </w:rPr>
+        <w:t>)</w:t>
+      </w:r>
+    </w:p>
+    <w:p>
+      <w:pPr>
+        <w:shd w:val="clear" w:color="auto" w:fill="1E1E1E"/>
+        <w:spacing w:after="0" w:line="285" w:lineRule="atLeast"/>
+        <w:rPr>
+          <w:rFonts w:ascii="Consolas" w:eastAsia="Times New Roman" w:hAnsi="Consolas" w:cs="Times New Roman"/>
+          <w:color w:val="D4D4D4"/>
+          <w:sz w:val="21"/>
+          <w:szCs w:val="21"/>
+          <w:lang w:eastAsia="it-IT"/>
+        </w:rPr>
+      </w:pPr>
+      <w:r>
+        <w:rPr>
+          <w:rFonts w:ascii="Consolas" w:eastAsia="Times New Roman" w:hAnsi="Consolas" w:cs="Times New Roman"/>
+          <w:color w:val="D4D4D4"/>
+          <w:sz w:val="21"/>
+          <w:szCs w:val="21"/>
+          <w:lang w:eastAsia="it-IT"/>
+        </w:rPr>
+        <w:t xml:space="preserve">            </w:t>
+      </w:r>
+      <w:r>
+        <w:rPr>
+          <w:rFonts w:ascii="Consolas" w:eastAsia="Times New Roman" w:hAnsi="Consolas" w:cs="Times New Roman"/>
+          <w:color w:val="C586C0"/>
+          <w:sz w:val="21"/>
+          <w:szCs w:val="21"/>
+          <w:lang w:eastAsia="it-IT"/>
+        </w:rPr>
+        <w:t>else</w:t>
+      </w:r>
+      <w:r>
+        <w:rPr>
+          <w:rFonts w:ascii="Consolas" w:eastAsia="Times New Roman" w:hAnsi="Consolas" w:cs="Times New Roman"/>
+          <w:color w:val="D4D4D4"/>
+          <w:sz w:val="21"/>
+          <w:szCs w:val="21"/>
+          <w:lang w:eastAsia="it-IT"/>
+        </w:rPr>
+        <w:t xml:space="preserve">: </w:t>
+      </w:r>
+      <w:r>
+        <w:rPr>
+          <w:rFonts w:ascii="Consolas" w:eastAsia="Times New Roman" w:hAnsi="Consolas" w:cs="Times New Roman"/>
+          <w:color w:val="6A9955"/>
+          <w:sz w:val="21"/>
+          <w:szCs w:val="21"/>
+          <w:lang w:eastAsia="it-IT"/>
+        </w:rPr>
+        <w:t xml:space="preserve"># </w:t>
+      </w:r>
+      <w:proofErr w:type="spellStart"/>
+      <w:r>
+        <w:rPr>
+          <w:rFonts w:ascii="Consolas" w:eastAsia="Times New Roman" w:hAnsi="Consolas" w:cs="Times New Roman"/>
+          <w:color w:val="6A9955"/>
+          <w:sz w:val="21"/>
+          <w:szCs w:val="21"/>
+          <w:lang w:eastAsia="it-IT"/>
+        </w:rPr>
+        <w:t>If</w:t>
+      </w:r>
+      <w:proofErr w:type="spellEnd"/>
+      <w:r>
+        <w:rPr>
+          <w:rFonts w:ascii="Consolas" w:eastAsia="Times New Roman" w:hAnsi="Consolas" w:cs="Times New Roman"/>
+          <w:color w:val="6A9955"/>
+          <w:sz w:val="21"/>
+          <w:szCs w:val="21"/>
+          <w:lang w:eastAsia="it-IT"/>
+        </w:rPr>
+        <w:t xml:space="preserve"> no </w:t>
+      </w:r>
+      <w:proofErr w:type="spellStart"/>
+      <w:r>
+        <w:rPr>
+          <w:rFonts w:ascii="Consolas" w:eastAsia="Times New Roman" w:hAnsi="Consolas" w:cs="Times New Roman"/>
+          <w:color w:val="6A9955"/>
+          <w:sz w:val="21"/>
+          <w:szCs w:val="21"/>
+          <w:lang w:eastAsia="it-IT"/>
+        </w:rPr>
+        <w:t>keypoints</w:t>
+      </w:r>
+      <w:proofErr w:type="spellEnd"/>
+      <w:r>
+        <w:rPr>
+          <w:rFonts w:ascii="Consolas" w:eastAsia="Times New Roman" w:hAnsi="Consolas" w:cs="Times New Roman"/>
+          <w:color w:val="6A9955"/>
+          <w:sz w:val="21"/>
+          <w:szCs w:val="21"/>
+          <w:lang w:eastAsia="it-IT"/>
+        </w:rPr>
+        <w:t xml:space="preserve"> are </w:t>
+      </w:r>
+      <w:proofErr w:type="spellStart"/>
+      <w:r>
+        <w:rPr>
+          <w:rFonts w:ascii="Consolas" w:eastAsia="Times New Roman" w:hAnsi="Consolas" w:cs="Times New Roman"/>
+          <w:color w:val="6A9955"/>
+          <w:sz w:val="21"/>
+          <w:szCs w:val="21"/>
+          <w:lang w:eastAsia="it-IT"/>
+        </w:rPr>
+        <w:t>detected</w:t>
+      </w:r>
+      <w:proofErr w:type="spellEnd"/>
+    </w:p>
+    <w:p>
+      <w:pPr>
+        <w:shd w:val="clear" w:color="auto" w:fill="1E1E1E"/>
+        <w:spacing w:after="0" w:line="285" w:lineRule="atLeast"/>
+        <w:rPr>
+          <w:rFonts w:ascii="Consolas" w:eastAsia="Times New Roman" w:hAnsi="Consolas" w:cs="Times New Roman"/>
+          <w:color w:val="D4D4D4"/>
+          <w:sz w:val="21"/>
+          <w:szCs w:val="21"/>
+          <w:lang w:eastAsia="it-IT"/>
+        </w:rPr>
+      </w:pPr>
+      <w:r>
+        <w:rPr>
+          <w:rFonts w:ascii="Consolas" w:eastAsia="Times New Roman" w:hAnsi="Consolas" w:cs="Times New Roman"/>
+          <w:color w:val="D4D4D4"/>
+          <w:sz w:val="21"/>
+          <w:szCs w:val="21"/>
+          <w:lang w:eastAsia="it-IT"/>
+        </w:rPr>
+        <w:t xml:space="preserve">                </w:t>
+      </w:r>
+      <w:proofErr w:type="spellStart"/>
+      <w:r>
+        <w:rPr>
+          <w:rFonts w:ascii="Consolas" w:eastAsia="Times New Roman" w:hAnsi="Consolas" w:cs="Times New Roman"/>
+          <w:color w:val="D4D4D4"/>
+          <w:sz w:val="21"/>
+          <w:szCs w:val="21"/>
+          <w:lang w:eastAsia="it-IT"/>
+        </w:rPr>
+        <w:t>invalid_</w:t>
+      </w:r>
+      <w:proofErr w:type="gramStart"/>
+      <w:r>
+        <w:rPr>
+          <w:rFonts w:ascii="Consolas" w:eastAsia="Times New Roman" w:hAnsi="Consolas" w:cs="Times New Roman"/>
+          <w:color w:val="D4D4D4"/>
+          <w:sz w:val="21"/>
+          <w:szCs w:val="21"/>
+          <w:lang w:eastAsia="it-IT"/>
+        </w:rPr>
+        <w:t>pairs.append</w:t>
+      </w:r>
+      <w:proofErr w:type="spellEnd"/>
+      <w:proofErr w:type="gramEnd"/>
+      <w:r>
+        <w:rPr>
+          <w:rFonts w:ascii="Consolas" w:eastAsia="Times New Roman" w:hAnsi="Consolas" w:cs="Times New Roman"/>
+          <w:color w:val="D4D4D4"/>
+          <w:sz w:val="21"/>
+          <w:szCs w:val="21"/>
+          <w:lang w:eastAsia="it-IT"/>
+        </w:rPr>
+        <w:t>(k)</w:t>
+      </w:r>
+    </w:p>
+    <w:p>
+      <w:pPr>
+        <w:shd w:val="clear" w:color="auto" w:fill="1E1E1E"/>
+        <w:spacing w:after="0" w:line="285" w:lineRule="atLeast"/>
+        <w:rPr>
+          <w:rFonts w:ascii="Consolas" w:eastAsia="Times New Roman" w:hAnsi="Consolas" w:cs="Times New Roman"/>
+          <w:color w:val="D4D4D4"/>
+          <w:sz w:val="21"/>
+          <w:szCs w:val="21"/>
+          <w:lang w:eastAsia="it-IT"/>
+        </w:rPr>
+      </w:pPr>
+      <w:r>
+        <w:rPr>
+          <w:rFonts w:ascii="Consolas" w:eastAsia="Times New Roman" w:hAnsi="Consolas" w:cs="Times New Roman"/>
+          <w:color w:val="D4D4D4"/>
+          <w:sz w:val="21"/>
+          <w:szCs w:val="21"/>
+          <w:lang w:eastAsia="it-IT"/>
+        </w:rPr>
+        <w:t xml:space="preserve">                </w:t>
+      </w:r>
+      <w:proofErr w:type="spellStart"/>
+      <w:r>
+        <w:rPr>
+          <w:rFonts w:ascii="Consolas" w:eastAsia="Times New Roman" w:hAnsi="Consolas" w:cs="Times New Roman"/>
+          <w:color w:val="D4D4D4"/>
+          <w:sz w:val="21"/>
+          <w:szCs w:val="21"/>
+          <w:lang w:eastAsia="it-IT"/>
+        </w:rPr>
+        <w:t>valid_</w:t>
+      </w:r>
+      <w:proofErr w:type="gramStart"/>
+      <w:r>
+        <w:rPr>
+          <w:rFonts w:ascii="Consolas" w:eastAsia="Times New Roman" w:hAnsi="Consolas" w:cs="Times New Roman"/>
+          <w:color w:val="D4D4D4"/>
+          <w:sz w:val="21"/>
+          <w:szCs w:val="21"/>
+          <w:lang w:eastAsia="it-IT"/>
+        </w:rPr>
+        <w:t>pairs.append</w:t>
+      </w:r>
+      <w:proofErr w:type="spellEnd"/>
+      <w:proofErr w:type="gramEnd"/>
+      <w:r>
+        <w:rPr>
+          <w:rFonts w:ascii="Consolas" w:eastAsia="Times New Roman" w:hAnsi="Consolas" w:cs="Times New Roman"/>
+          <w:color w:val="D4D4D4"/>
+          <w:sz w:val="21"/>
+          <w:szCs w:val="21"/>
+          <w:lang w:eastAsia="it-IT"/>
+        </w:rPr>
+        <w:t>([])</w:t>
+      </w:r>
+    </w:p>
+    <w:p>
+      <w:pPr>
+        <w:shd w:val="clear" w:color="auto" w:fill="1E1E1E"/>
+        <w:spacing w:after="0" w:line="285" w:lineRule="atLeast"/>
+        <w:rPr>
+          <w:rFonts w:ascii="Consolas" w:eastAsia="Times New Roman" w:hAnsi="Consolas" w:cs="Times New Roman"/>
+          <w:color w:val="D4D4D4"/>
+          <w:sz w:val="21"/>
+          <w:szCs w:val="21"/>
+          <w:lang w:eastAsia="it-IT"/>
+        </w:rPr>
+      </w:pPr>
+      <w:r>
+        <w:rPr>
+          <w:rFonts w:ascii="Consolas" w:eastAsia="Times New Roman" w:hAnsi="Consolas" w:cs="Times New Roman"/>
+          <w:color w:val="D4D4D4"/>
+          <w:sz w:val="21"/>
+          <w:szCs w:val="21"/>
+          <w:lang w:eastAsia="it-IT"/>
+        </w:rPr>
+        <w:t xml:space="preserve">        </w:t>
+      </w:r>
+      <w:proofErr w:type="spellStart"/>
+      <w:r>
+        <w:rPr>
+          <w:rFonts w:ascii="Consolas" w:eastAsia="Times New Roman" w:hAnsi="Consolas" w:cs="Times New Roman"/>
+          <w:color w:val="C586C0"/>
+          <w:sz w:val="21"/>
+          <w:szCs w:val="21"/>
+          <w:lang w:eastAsia="it-IT"/>
+        </w:rPr>
+        <w:t>return</w:t>
+      </w:r>
+      <w:proofErr w:type="spellEnd"/>
+      <w:r>
+        <w:rPr>
+          <w:rFonts w:ascii="Consolas" w:eastAsia="Times New Roman" w:hAnsi="Consolas" w:cs="Times New Roman"/>
+          <w:color w:val="D4D4D4"/>
+          <w:sz w:val="21"/>
+          <w:szCs w:val="21"/>
+          <w:lang w:eastAsia="it-IT"/>
+        </w:rPr>
+        <w:t xml:space="preserve"> </w:t>
+      </w:r>
+      <w:proofErr w:type="spellStart"/>
+      <w:r>
+        <w:rPr>
+          <w:rFonts w:ascii="Consolas" w:eastAsia="Times New Roman" w:hAnsi="Consolas" w:cs="Times New Roman"/>
+          <w:color w:val="D4D4D4"/>
+          <w:sz w:val="21"/>
+          <w:szCs w:val="21"/>
+          <w:lang w:eastAsia="it-IT"/>
+        </w:rPr>
+        <w:t>valid_pairs</w:t>
+      </w:r>
+      <w:proofErr w:type="spellEnd"/>
+      <w:r>
+        <w:rPr>
+          <w:rFonts w:ascii="Consolas" w:eastAsia="Times New Roman" w:hAnsi="Consolas" w:cs="Times New Roman"/>
+          <w:color w:val="D4D4D4"/>
+          <w:sz w:val="21"/>
+          <w:szCs w:val="21"/>
+          <w:lang w:eastAsia="it-IT"/>
+        </w:rPr>
+        <w:t xml:space="preserve">, </w:t>
+      </w:r>
+      <w:proofErr w:type="spellStart"/>
+      <w:r>
+        <w:rPr>
+          <w:rFonts w:ascii="Consolas" w:eastAsia="Times New Roman" w:hAnsi="Consolas" w:cs="Times New Roman"/>
+          <w:color w:val="D4D4D4"/>
+          <w:sz w:val="21"/>
+          <w:szCs w:val="21"/>
+          <w:lang w:eastAsia="it-IT"/>
+        </w:rPr>
+        <w:t>invalid_pairs</w:t>
+      </w:r>
+      <w:proofErr w:type="spellEnd"/>
+    </w:p>
+    <w:p>
+      <w:pPr>
+        <w:rPr>
+          <w:rFonts w:ascii="Georgia Pro Light" w:hAnsi="Georgia Pro Light"/>
+        </w:rPr>
+      </w:pPr>
+    </w:p>
+    <w:p>
+      <w:pPr>
+        <w:rPr>
+          <w:rFonts w:ascii="Georgia Pro Light" w:hAnsi="Georgia Pro Light"/>
+        </w:rPr>
+      </w:pPr>
+    </w:p>
+    <w:p>
+      <w:pPr>
+        <w:rPr>
+          <w:rFonts w:ascii="Georgia Pro Light" w:hAnsi="Georgia Pro Light"/>
+        </w:rPr>
+      </w:pPr>
+    </w:p>
+    <w:p>
+      <w:pPr>
         <w:pStyle w:val="Titolo2"/>
       </w:pPr>
       <w:bookmarkStart w:id="10" w:name="_Toc87003768"/>
       <w:r>
+        <w:lastRenderedPageBreak/>
         <w:t>Dati Sperimentali</w:t>
       </w:r>
       <w:bookmarkEnd w:id="10"/>
@@ -7488,7 +15851,19 @@
         <w:rPr>
           <w:rFonts w:ascii="Georgia Pro Light" w:hAnsi="Georgia Pro Light"/>
         </w:rPr>
-        <w:t xml:space="preserve"> per l’identificazione dei </w:t>
+        <w:t xml:space="preserve"> per </w:t>
+      </w:r>
+      <w:r>
+        <w:rPr>
+          <w:rFonts w:ascii="Georgia Pro Light" w:hAnsi="Georgia Pro Light"/>
+        </w:rPr>
+        <w:t>poter rilevare più</w:t>
+      </w:r>
+      <w:r>
+        <w:rPr>
+          <w:rFonts w:ascii="Georgia Pro Light" w:hAnsi="Georgia Pro Light"/>
+        </w:rPr>
+        <w:t xml:space="preserve"> </w:t>
       </w:r>
       <w:proofErr w:type="spellStart"/>
       <w:r>
@@ -7496,6 +15871,12 @@
           <w:rFonts w:ascii="Georgia Pro Light" w:hAnsi="Georgia Pro Light"/>
         </w:rPr>
         <w:t>keypoint</w:t>
+      </w:r>
+      <w:r>
+        <w:rPr>
+          <w:rFonts w:ascii="Georgia Pro Light" w:hAnsi="Georgia Pro Light"/>
+        </w:rPr>
+        <w:t>s</w:t>
       </w:r>
       <w:proofErr w:type="spellEnd"/>
       <w:r>
@@ -7520,7 +15901,6 @@
         <w:rPr>
           <w:rFonts w:ascii="Georgia Pro Light" w:hAnsi="Georgia Pro Light"/>
         </w:rPr>
-        <w:lastRenderedPageBreak/>
         <w:t xml:space="preserve">nella seconda immagine vengono identificati dei </w:t>
       </w:r>
       <w:proofErr w:type="spellStart"/>
@@ -7549,7 +15929,7 @@
         <w:rPr>
           <w:rFonts w:ascii="Georgia Pro Light" w:hAnsi="Georgia Pro Light"/>
         </w:rPr>
-        <w:t xml:space="preserve">), suggerendo invece di aumentare il livello di </w:t>
+        <w:t xml:space="preserve">), suggerendo invece di aumentare il </w:t>
       </w:r>
       <w:proofErr w:type="spellStart"/>
       <w:r>
@@ -7568,9 +15948,7 @@
     </w:p>
     <w:p>
       <w:pPr>
-        <w:rPr>
-          <w:rFonts w:ascii="Georgia Pro Light" w:hAnsi="Georgia Pro Light"/>
-        </w:rPr>
+        <w:keepNext/>
       </w:pPr>
       <w:r>
         <w:rPr>
@@ -7629,6 +16007,17 @@
     </w:p>
     <w:p>
       <w:pPr>
+        <w:pStyle w:val="Didascalia"/>
+        <w:rPr>
+          <w:rFonts w:ascii="Georgia Pro Light" w:hAnsi="Georgia Pro Light"/>
+        </w:rPr>
+      </w:pPr>
+      <w:r>
+        <w:t>Immagine: GroupOut1.jpg</w:t>
+      </w:r>
+    </w:p>
+    <w:p>
+      <w:pPr>
         <w:rPr>
           <w:rFonts w:ascii="Georgia Pro Light" w:hAnsi="Georgia Pro Light"/>
         </w:rPr>
@@ -7738,10 +16127,18 @@
     </w:p>
     <w:p>
       <w:pPr>
+        <w:rPr>
+          <w:rFonts w:ascii="Georgia Pro Light" w:hAnsi="Georgia Pro Light"/>
+        </w:rPr>
+      </w:pPr>
+    </w:p>
+    <w:p>
+      <w:pPr>
         <w:pStyle w:val="Titolo2"/>
       </w:pPr>
       <w:bookmarkStart w:id="11" w:name="_Toc87003769"/>
       <w:r>
+        <w:lastRenderedPageBreak/>
         <w:t xml:space="preserve">Modifiche dei </w:t>
       </w:r>
       <w:proofErr w:type="spellStart"/>
@@ -7758,109 +16155,128 @@
       <w:pPr>
         <w:rPr>
           <w:rFonts w:ascii="Georgia Pro Light" w:hAnsi="Georgia Pro Light"/>
+        </w:rPr>
+      </w:pPr>
+      <w:r>
+        <w:rPr>
+          <w:rFonts w:ascii="Georgia Pro Light" w:hAnsi="Georgia Pro Light"/>
+        </w:rPr>
+        <w:t xml:space="preserve">Successivamente l’analisi della relazione tra identificazione dei </w:t>
+      </w:r>
+      <w:proofErr w:type="spellStart"/>
+      <w:r>
+        <w:rPr>
+          <w:rFonts w:ascii="Georgia Pro Light" w:hAnsi="Georgia Pro Light"/>
+        </w:rPr>
+        <w:t>keypoints</w:t>
+      </w:r>
+      <w:proofErr w:type="spellEnd"/>
+      <w:r>
+        <w:rPr>
+          <w:rFonts w:ascii="Georgia Pro Light" w:hAnsi="Georgia Pro Light"/>
+        </w:rPr>
+        <w:t xml:space="preserve">, valore </w:t>
+      </w:r>
+      <w:proofErr w:type="spellStart"/>
+      <w:r>
+        <w:rPr>
+          <w:rFonts w:ascii="Georgia Pro Light" w:hAnsi="Georgia Pro Light"/>
+        </w:rPr>
+        <w:t>threshold</w:t>
+      </w:r>
+      <w:proofErr w:type="spellEnd"/>
+      <w:r>
+        <w:rPr>
+          <w:rFonts w:ascii="Georgia Pro Light" w:hAnsi="Georgia Pro Light"/>
+        </w:rPr>
+        <w:t xml:space="preserve"> e prestazioni, si è deciso di aumentare il valore di </w:t>
+      </w:r>
+      <w:proofErr w:type="spellStart"/>
+      <w:r>
+        <w:rPr>
+          <w:rFonts w:ascii="Georgia Pro Light" w:hAnsi="Georgia Pro Light"/>
+        </w:rPr>
+        <w:t>threshold</w:t>
+      </w:r>
+      <w:proofErr w:type="spellEnd"/>
+      <w:r>
+        <w:rPr>
+          <w:rFonts w:ascii="Georgia Pro Light" w:hAnsi="Georgia Pro Light"/>
+        </w:rPr>
+        <w:t xml:space="preserve">, difatti, i problemi rilevati </w:t>
+      </w:r>
+      <w:r>
+        <w:rPr>
+          <w:rFonts w:ascii="Georgia Pro Light" w:hAnsi="Georgia Pro Light"/>
+        </w:rPr>
+        <w:t>in</w:t>
+      </w:r>
+      <w:r>
+        <w:rPr>
+          <w:rFonts w:ascii="Georgia Pro Light" w:hAnsi="Georgia Pro Light"/>
+        </w:rPr>
+        <w:t xml:space="preserve"> </w:t>
+      </w:r>
+      <w:r>
+        <w:rPr>
+          <w:rFonts w:ascii="Georgia Pro Light" w:hAnsi="Georgia Pro Light"/>
+          <w:i/>
+          <w:iCs/>
+        </w:rPr>
+        <w:t>Group</w:t>
+      </w:r>
+      <w:r>
+        <w:rPr>
+          <w:rFonts w:ascii="Georgia Pro Light" w:hAnsi="Georgia Pro Light"/>
+          <w:i/>
+          <w:iCs/>
+        </w:rPr>
+        <w:t>Out1</w:t>
+      </w:r>
+      <w:r>
+        <w:rPr>
+          <w:rFonts w:ascii="Georgia Pro Light" w:hAnsi="Georgia Pro Light"/>
+          <w:i/>
+          <w:iCs/>
+        </w:rPr>
+        <w:t xml:space="preserve">.jpg </w:t>
+      </w:r>
+      <w:r>
+        <w:rPr>
+          <w:rFonts w:ascii="Georgia Pro Light" w:hAnsi="Georgia Pro Light"/>
+        </w:rPr>
+        <w:t xml:space="preserve">sono legati alla rete neurale stessa, non al </w:t>
+      </w:r>
+      <w:proofErr w:type="spellStart"/>
+      <w:r>
+        <w:rPr>
+          <w:rFonts w:ascii="Georgia Pro Light" w:hAnsi="Georgia Pro Light"/>
+        </w:rPr>
+        <w:t>threshold</w:t>
+      </w:r>
+      <w:proofErr w:type="spellEnd"/>
+      <w:r>
+        <w:rPr>
+          <w:rFonts w:ascii="Georgia Pro Light" w:hAnsi="Georgia Pro Light"/>
+        </w:rPr>
+        <w:t xml:space="preserve"> di rilevazione.</w:t>
+      </w:r>
+      <w:r>
+        <w:rPr>
+          <w:rFonts w:ascii="Georgia Pro Light" w:hAnsi="Georgia Pro Light"/>
+        </w:rPr>
+        <w:br/>
+      </w:r>
+    </w:p>
+    <w:p>
+      <w:pPr>
+        <w:keepNext/>
+      </w:pPr>
+      <w:r>
+        <w:rPr>
+          <w:rFonts w:ascii="Georgia Pro Light" w:hAnsi="Georgia Pro Light"/>
           <w:noProof/>
         </w:rPr>
-      </w:pPr>
-      <w:r>
-        <w:rPr>
-          <w:rFonts w:ascii="Georgia Pro Light" w:hAnsi="Georgia Pro Light"/>
-        </w:rPr>
-        <w:t xml:space="preserve">Spiegazione della modifica dei valori di </w:t>
-      </w:r>
-      <w:proofErr w:type="spellStart"/>
-      <w:r>
-        <w:rPr>
-          <w:rFonts w:ascii="Georgia Pro Light" w:hAnsi="Georgia Pro Light"/>
-        </w:rPr>
-        <w:t>threshold</w:t>
-      </w:r>
-      <w:proofErr w:type="spellEnd"/>
-      <w:r>
-        <w:rPr>
-          <w:rFonts w:ascii="Georgia Pro Light" w:hAnsi="Georgia Pro Light"/>
-        </w:rPr>
-        <w:t xml:space="preserve"> per la rilevazione dei </w:t>
-      </w:r>
-      <w:proofErr w:type="spellStart"/>
-      <w:r>
-        <w:rPr>
-          <w:rFonts w:ascii="Georgia Pro Light" w:hAnsi="Georgia Pro Light"/>
-        </w:rPr>
-        <w:t>keypoints</w:t>
-      </w:r>
-      <w:proofErr w:type="spellEnd"/>
-      <w:r>
-        <w:rPr>
-          <w:rFonts w:ascii="Georgia Pro Light" w:hAnsi="Georgia Pro Light"/>
-        </w:rPr>
-        <w:t xml:space="preserve">, specificando che solitamente i </w:t>
-      </w:r>
-      <w:proofErr w:type="spellStart"/>
-      <w:r>
-        <w:rPr>
-          <w:rFonts w:ascii="Georgia Pro Light" w:hAnsi="Georgia Pro Light"/>
-        </w:rPr>
-        <w:t>keypoint</w:t>
-      </w:r>
-      <w:proofErr w:type="spellEnd"/>
-      <w:r>
-        <w:rPr>
-          <w:rFonts w:ascii="Georgia Pro Light" w:hAnsi="Georgia Pro Light"/>
-        </w:rPr>
-        <w:t xml:space="preserve"> meglio riconosciuti sono quelli del collo e del naso/viso, quindi anche perdere qualche </w:t>
-      </w:r>
-      <w:proofErr w:type="spellStart"/>
-      <w:r>
-        <w:rPr>
-          <w:rFonts w:ascii="Georgia Pro Light" w:hAnsi="Georgia Pro Light"/>
-        </w:rPr>
-        <w:t>keypoint</w:t>
-      </w:r>
-      <w:proofErr w:type="spellEnd"/>
-      <w:r>
-        <w:rPr>
-          <w:rFonts w:ascii="Georgia Pro Light" w:hAnsi="Georgia Pro Light"/>
-        </w:rPr>
-        <w:t xml:space="preserve"> dei </w:t>
-      </w:r>
-      <w:proofErr w:type="spellStart"/>
-      <w:r>
-        <w:rPr>
-          <w:rFonts w:ascii="Georgia Pro Light" w:hAnsi="Georgia Pro Light"/>
-        </w:rPr>
-        <w:t>piendi</w:t>
-      </w:r>
-      <w:proofErr w:type="spellEnd"/>
-      <w:r>
-        <w:rPr>
-          <w:rFonts w:ascii="Georgia Pro Light" w:hAnsi="Georgia Pro Light"/>
-        </w:rPr>
-        <w:t xml:space="preserve"> non ci interessa allo scopo dell’applicazione</w:t>
-      </w:r>
-      <w:r>
-        <w:rPr>
-          <w:rFonts w:ascii="Georgia Pro Light" w:hAnsi="Georgia Pro Light"/>
-        </w:rPr>
-        <w:t>.</w:t>
-      </w:r>
-      <w:r>
-        <w:rPr>
-          <w:rFonts w:ascii="Georgia Pro Light" w:hAnsi="Georgia Pro Light"/>
-          <w:noProof/>
-        </w:rPr>
-        <w:t xml:space="preserve"> </w:t>
-      </w:r>
-    </w:p>
-    <w:p>
-      <w:pPr>
-        <w:keepNext/>
-      </w:pPr>
-      <w:r>
-        <w:rPr>
-          <w:rFonts w:ascii="Georgia Pro Light" w:hAnsi="Georgia Pro Light"/>
-          <w:noProof/>
-        </w:rPr>
-        <w:lastRenderedPageBreak/>
         <w:drawing>
           <wp:inline distT="0" distB="0" distL="0" distR="0" wp14:anchorId="51C84E51" wp14:editId="3E809955">
             <wp:extent cx="3648897" cy="2367222"/>
@@ -7914,9 +16330,6 @@
     <w:p>
       <w:pPr>
         <w:pStyle w:val="Didascalia"/>
-        <w:rPr>
-          <w:rFonts w:ascii="Georgia Pro Light" w:hAnsi="Georgia Pro Light"/>
-        </w:rPr>
       </w:pPr>
       <w:r>
         <w:t xml:space="preserve">Esempio di immagine con </w:t>
@@ -7931,62 +16344,11 @@
       </w:r>
     </w:p>
     <w:p>
-      <w:pPr>
-        <w:rPr>
-          <w:rFonts w:ascii="Georgia Pro Light" w:hAnsi="Georgia Pro Light"/>
-        </w:rPr>
-      </w:pPr>
-      <w:proofErr w:type="spellStart"/>
-      <w:r>
-        <w:rPr>
-          <w:rFonts w:ascii="Georgia Pro Light" w:hAnsi="Georgia Pro Light"/>
-        </w:rPr>
-        <w:t>Sucessivamente</w:t>
-      </w:r>
-      <w:proofErr w:type="spellEnd"/>
-      <w:r>
-        <w:rPr>
-          <w:rFonts w:ascii="Georgia Pro Light" w:hAnsi="Georgia Pro Light"/>
-        </w:rPr>
-        <w:t xml:space="preserve"> all’analisi della relazione</w:t>
-      </w:r>
-      <w:r>
-        <w:rPr>
-          <w:rFonts w:ascii="Georgia Pro Light" w:hAnsi="Georgia Pro Light"/>
-        </w:rPr>
-        <w:t xml:space="preserve"> tra</w:t>
-      </w:r>
-      <w:r>
-        <w:rPr>
-          <w:rFonts w:ascii="Georgia Pro Light" w:hAnsi="Georgia Pro Light"/>
-        </w:rPr>
-        <w:t xml:space="preserve"> identificazione</w:t>
-      </w:r>
-      <w:r>
-        <w:rPr>
-          <w:rFonts w:ascii="Georgia Pro Light" w:hAnsi="Georgia Pro Light"/>
-        </w:rPr>
-        <w:t xml:space="preserve"> dei</w:t>
-      </w:r>
-      <w:r>
-        <w:rPr>
-          <w:rFonts w:ascii="Georgia Pro Light" w:hAnsi="Georgia Pro Light"/>
-        </w:rPr>
-        <w:t xml:space="preserve"> k</w:t>
-      </w:r>
-      <w:proofErr w:type="spellStart"/>
-      <w:r>
-        <w:rPr>
-          <w:rFonts w:ascii="Georgia Pro Light" w:hAnsi="Georgia Pro Light"/>
-        </w:rPr>
-        <w:t>eypoints</w:t>
-      </w:r>
-      <w:proofErr w:type="spellEnd"/>
-      <w:r>
-        <w:rPr>
-          <w:rFonts w:ascii="Georgia Pro Light" w:hAnsi="Georgia Pro Light"/>
-        </w:rPr>
-        <w:t xml:space="preserve">, valore </w:t>
+      <w:r>
+        <w:rPr>
+          <w:rFonts w:ascii="Georgia Pro Light" w:hAnsi="Georgia Pro Light"/>
+        </w:rPr>
+        <w:t xml:space="preserve">Eseguendo successivi test si è arrivati ad un valore di </w:t>
       </w:r>
       <w:proofErr w:type="spellStart"/>
       <w:r>
@@ -8000,21 +16362,7 @@
         <w:rPr>
           <w:rFonts w:ascii="Georgia Pro Light" w:hAnsi="Georgia Pro Light"/>
         </w:rPr>
-        <w:t xml:space="preserve"> e prestazioni, si è deciso di aumentare il valore di </w:t>
-      </w:r>
-      <w:proofErr w:type="spellStart"/>
-      <w:r>
-        <w:rPr>
-          <w:rFonts w:ascii="Georgia Pro Light" w:hAnsi="Georgia Pro Light"/>
-        </w:rPr>
-        <w:t>threshold</w:t>
-      </w:r>
-      <w:proofErr w:type="spellEnd"/>
-      <w:r>
-        <w:rPr>
-          <w:rFonts w:ascii="Georgia Pro Light" w:hAnsi="Georgia Pro Light"/>
-        </w:rPr>
-        <w:t xml:space="preserve"> a</w:t>
+        <w:t>:</w:t>
       </w:r>
     </w:p>
     <w:p>
@@ -8179,13 +16527,6 @@
           <w:rFonts w:ascii="Georgia Pro Light" w:hAnsi="Georgia Pro Light"/>
         </w:rPr>
       </w:pPr>
-    </w:p>
-    <w:p>
-      <w:pPr>
-        <w:rPr>
-          <w:rFonts w:ascii="Georgia Pro Light" w:hAnsi="Georgia Pro Light"/>
-        </w:rPr>
-      </w:pPr>
       <w:r>
         <w:rPr>
           <w:rFonts w:ascii="Georgia Pro Light" w:hAnsi="Georgia Pro Light"/>
@@ -8204,7 +16545,38 @@
         <w:rPr>
           <w:rFonts w:ascii="Georgia Pro Light" w:hAnsi="Georgia Pro Light"/>
         </w:rPr>
-        <w:t xml:space="preserve"> rilevati, con una relativamente piccola perdita in precisione in quanto la rete, tendenzialmente, identifica con più sicurezza la coppia di </w:t>
+        <w:t xml:space="preserve"> rilevati</w:t>
+      </w:r>
+      <w:r>
+        <w:rPr>
+          <w:rFonts w:ascii="Georgia Pro Light" w:hAnsi="Georgia Pro Light"/>
+        </w:rPr>
+        <w:t xml:space="preserve"> e quindi elaborati</w:t>
+      </w:r>
+      <w:r>
+        <w:rPr>
+          <w:rFonts w:ascii="Georgia Pro Light" w:hAnsi="Georgia Pro Light"/>
+        </w:rPr>
+        <w:t>, con una piccola perdita in precision</w:t>
+      </w:r>
+      <w:r>
+        <w:rPr>
+          <w:rFonts w:ascii="Georgia Pro Light" w:hAnsi="Georgia Pro Light"/>
+        </w:rPr>
+        <w:t>e.</w:t>
+      </w:r>
+      <w:r>
+        <w:rPr>
+          <w:rFonts w:ascii="Georgia Pro Light" w:hAnsi="Georgia Pro Light"/>
+        </w:rPr>
+        <w:br/>
+        <w:t>L</w:t>
+      </w:r>
+      <w:r>
+        <w:rPr>
+          <w:rFonts w:ascii="Georgia Pro Light" w:hAnsi="Georgia Pro Light"/>
+        </w:rPr>
+        <w:t xml:space="preserve">a rete, tendenzialmente, identifica con più sicurezza la coppia di </w:t>
       </w:r>
       <w:proofErr w:type="spellStart"/>
       <w:r>
@@ -8218,50 +16590,156 @@
         <w:rPr>
           <w:rFonts w:ascii="Georgia Pro Light" w:hAnsi="Georgia Pro Light"/>
         </w:rPr>
-        <w:t xml:space="preserve"> viso-petto.</w:t>
-      </w:r>
-    </w:p>
-    <w:p>
-      <w:pPr>
-        <w:rPr>
-          <w:rFonts w:ascii="Georgia Pro Light" w:hAnsi="Georgia Pro Light"/>
-        </w:rPr>
-      </w:pPr>
-      <w:r>
-        <w:rPr>
-          <w:rFonts w:ascii="Georgia Pro Light" w:hAnsi="Georgia Pro Light"/>
-        </w:rPr>
-        <w:t>Gli altri valori di soglia utilizzati per PAF si è notato che</w:t>
-      </w:r>
-      <w:r>
-        <w:rPr>
-          <w:rFonts w:ascii="Georgia Pro Light" w:hAnsi="Georgia Pro Light"/>
-        </w:rPr>
-        <w:t xml:space="preserve">, </w:t>
-      </w:r>
-      <w:r>
-        <w:rPr>
-          <w:rFonts w:ascii="Georgia Pro Light" w:hAnsi="Georgia Pro Light"/>
-        </w:rPr>
-        <w:t>sostanzialmente</w:t>
-      </w:r>
-      <w:r>
-        <w:rPr>
-          <w:rFonts w:ascii="Georgia Pro Light" w:hAnsi="Georgia Pro Light"/>
-        </w:rPr>
-        <w:t xml:space="preserve">, </w:t>
-      </w:r>
-      <w:r>
-        <w:rPr>
-          <w:rFonts w:ascii="Georgia Pro Light" w:hAnsi="Georgia Pro Light"/>
-        </w:rPr>
-        <w:t>non cambiano</w:t>
-      </w:r>
-      <w:r>
-        <w:rPr>
-          <w:rFonts w:ascii="Georgia Pro Light" w:hAnsi="Georgia Pro Light"/>
-        </w:rPr>
-        <w:t xml:space="preserve"> l’output, esclusi valori troppo alti che impedivano l</w:t>
+        <w:t xml:space="preserve"> viso-</w:t>
+      </w:r>
+      <w:proofErr w:type="gramStart"/>
+      <w:r>
+        <w:rPr>
+          <w:rFonts w:ascii="Georgia Pro Light" w:hAnsi="Georgia Pro Light"/>
+        </w:rPr>
+        <w:t>petto</w:t>
+      </w:r>
+      <w:r>
+        <w:rPr>
+          <w:rFonts w:ascii="Georgia Pro Light" w:hAnsi="Georgia Pro Light"/>
+        </w:rPr>
+        <w:t>, quindi</w:t>
+      </w:r>
+      <w:proofErr w:type="gramEnd"/>
+      <w:r>
+        <w:rPr>
+          <w:rFonts w:ascii="Georgia Pro Light" w:hAnsi="Georgia Pro Light"/>
+        </w:rPr>
+        <w:t xml:space="preserve"> la perdita di precisione è contemplabile</w:t>
+      </w:r>
+      <w:r>
+        <w:rPr>
+          <w:rFonts w:ascii="Georgia Pro Light" w:hAnsi="Georgia Pro Light"/>
+        </w:rPr>
+        <w:t>.</w:t>
+      </w:r>
+    </w:p>
+    <w:p>
+      <w:pPr>
+        <w:rPr>
+          <w:rFonts w:ascii="Georgia Pro Light" w:hAnsi="Georgia Pro Light"/>
+        </w:rPr>
+      </w:pPr>
+      <w:r>
+        <w:rPr>
+          <w:rFonts w:ascii="Georgia Pro Light" w:hAnsi="Georgia Pro Light"/>
+        </w:rPr>
+        <w:t>I</w:t>
+      </w:r>
+      <w:r>
+        <w:rPr>
+          <w:rFonts w:ascii="Georgia Pro Light" w:hAnsi="Georgia Pro Light"/>
+        </w:rPr>
+        <w:t xml:space="preserve"> valori di soglia utilizzati per</w:t>
+      </w:r>
+      <w:r>
+        <w:rPr>
+          <w:rFonts w:ascii="Georgia Pro Light" w:hAnsi="Georgia Pro Light"/>
+        </w:rPr>
+        <w:t xml:space="preserve"> </w:t>
+      </w:r>
+      <w:r>
+        <w:rPr>
+          <w:rFonts w:ascii="Georgia Pro Light" w:hAnsi="Georgia Pro Light"/>
+        </w:rPr>
+        <w:t xml:space="preserve">collegamenti tra </w:t>
+      </w:r>
+      <w:proofErr w:type="spellStart"/>
+      <w:r>
+        <w:rPr>
+          <w:rFonts w:ascii="Georgia Pro Light" w:hAnsi="Georgia Pro Light"/>
+        </w:rPr>
+        <w:t>keypoints</w:t>
+      </w:r>
+      <w:proofErr w:type="spellEnd"/>
+      <w:r>
+        <w:rPr>
+          <w:rFonts w:ascii="Georgia Pro Light" w:hAnsi="Georgia Pro Light"/>
+        </w:rPr>
+        <w:t xml:space="preserve"> </w:t>
+      </w:r>
+      <w:r>
+        <w:rPr>
+          <w:rFonts w:ascii="Georgia Pro Light" w:hAnsi="Georgia Pro Light"/>
+        </w:rPr>
+        <w:t>(</w:t>
+      </w:r>
+      <w:r>
+        <w:rPr>
+          <w:rFonts w:ascii="Georgia Pro Light" w:hAnsi="Georgia Pro Light"/>
+        </w:rPr>
+        <w:t>PAF</w:t>
+      </w:r>
+      <w:r>
+        <w:rPr>
+          <w:rFonts w:ascii="Georgia Pro Light" w:hAnsi="Georgia Pro Light"/>
+        </w:rPr>
+        <w:t>),</w:t>
+      </w:r>
+      <w:r>
+        <w:rPr>
+          <w:rFonts w:ascii="Georgia Pro Light" w:hAnsi="Georgia Pro Light"/>
+        </w:rPr>
+        <w:t xml:space="preserve"> si è notato</w:t>
+      </w:r>
+      <w:r>
+        <w:rPr>
+          <w:rFonts w:ascii="Georgia Pro Light" w:hAnsi="Georgia Pro Light"/>
+        </w:rPr>
+        <w:t xml:space="preserve"> che n</w:t>
+      </w:r>
+      <w:r>
+        <w:rPr>
+          <w:rFonts w:ascii="Georgia Pro Light" w:hAnsi="Georgia Pro Light"/>
+        </w:rPr>
+        <w:t>on cambiano</w:t>
+      </w:r>
+      <w:r>
+        <w:rPr>
+          <w:rFonts w:ascii="Georgia Pro Light" w:hAnsi="Georgia Pro Light"/>
+        </w:rPr>
+        <w:t xml:space="preserve"> l’output</w:t>
+      </w:r>
+      <w:r>
+        <w:rPr>
+          <w:rFonts w:ascii="Georgia Pro Light" w:hAnsi="Georgia Pro Light"/>
+        </w:rPr>
+        <w:t xml:space="preserve"> del programma;</w:t>
+      </w:r>
+      <w:r>
+        <w:rPr>
+          <w:rFonts w:ascii="Georgia Pro Light" w:hAnsi="Georgia Pro Light"/>
+        </w:rPr>
+        <w:t xml:space="preserve"> esclusi</w:t>
+      </w:r>
+      <w:r>
+        <w:rPr>
+          <w:rFonts w:ascii="Georgia Pro Light" w:hAnsi="Georgia Pro Light"/>
+        </w:rPr>
+        <w:t xml:space="preserve"> naturalmente</w:t>
+      </w:r>
+      <w:r>
+        <w:rPr>
+          <w:rFonts w:ascii="Georgia Pro Light" w:hAnsi="Georgia Pro Light"/>
+        </w:rPr>
+        <w:t xml:space="preserve"> valori troppo alti che impedi</w:t>
+      </w:r>
+      <w:r>
+        <w:rPr>
+          <w:rFonts w:ascii="Georgia Pro Light" w:hAnsi="Georgia Pro Light"/>
+        </w:rPr>
+        <w:t>scono</w:t>
+      </w:r>
+      <w:r>
+        <w:rPr>
+          <w:rFonts w:ascii="Georgia Pro Light" w:hAnsi="Georgia Pro Light"/>
+        </w:rPr>
+        <w:t xml:space="preserve"> l</w:t>
       </w:r>
       <w:r>
         <w:rPr>
@@ -8281,8 +16759,96 @@
         <w:rPr>
           <w:rFonts w:ascii="Georgia Pro Light" w:hAnsi="Georgia Pro Light"/>
         </w:rPr>
-        <w:t>; sono quindi rimasti intoccati.</w:t>
-      </w:r>
+        <w:t xml:space="preserve">. Questi valori </w:t>
+      </w:r>
+      <w:r>
+        <w:rPr>
+          <w:rFonts w:ascii="Georgia Pro Light" w:hAnsi="Georgia Pro Light"/>
+        </w:rPr>
+        <w:t>sono</w:t>
+      </w:r>
+      <w:r>
+        <w:rPr>
+          <w:rFonts w:ascii="Georgia Pro Light" w:hAnsi="Georgia Pro Light"/>
+        </w:rPr>
+        <w:t xml:space="preserve"> conseguentemente</w:t>
+      </w:r>
+      <w:r>
+        <w:rPr>
+          <w:rFonts w:ascii="Georgia Pro Light" w:hAnsi="Georgia Pro Light"/>
+        </w:rPr>
+        <w:t xml:space="preserve"> rimasti intoccati.</w:t>
+      </w:r>
+    </w:p>
+    <w:p>
+      <w:pPr>
+        <w:rPr>
+          <w:rFonts w:ascii="Georgia Pro Light" w:hAnsi="Georgia Pro Light"/>
+        </w:rPr>
+      </w:pPr>
+    </w:p>
+    <w:p>
+      <w:pPr>
+        <w:rPr>
+          <w:rFonts w:ascii="Georgia Pro Light" w:hAnsi="Georgia Pro Light"/>
+        </w:rPr>
+      </w:pPr>
+    </w:p>
+    <w:p>
+      <w:pPr>
+        <w:rPr>
+          <w:rFonts w:ascii="Georgia Pro Light" w:hAnsi="Georgia Pro Light"/>
+        </w:rPr>
+      </w:pPr>
+    </w:p>
+    <w:p>
+      <w:pPr>
+        <w:rPr>
+          <w:rFonts w:ascii="Georgia Pro Light" w:hAnsi="Georgia Pro Light"/>
+        </w:rPr>
+      </w:pPr>
+    </w:p>
+    <w:p>
+      <w:pPr>
+        <w:rPr>
+          <w:rFonts w:ascii="Georgia Pro Light" w:hAnsi="Georgia Pro Light"/>
+        </w:rPr>
+      </w:pPr>
+    </w:p>
+    <w:p>
+      <w:pPr>
+        <w:rPr>
+          <w:rFonts w:ascii="Georgia Pro Light" w:hAnsi="Georgia Pro Light"/>
+        </w:rPr>
+      </w:pPr>
+    </w:p>
+    <w:p>
+      <w:pPr>
+        <w:rPr>
+          <w:rFonts w:ascii="Georgia Pro Light" w:hAnsi="Georgia Pro Light"/>
+        </w:rPr>
+      </w:pPr>
+    </w:p>
+    <w:p>
+      <w:pPr>
+        <w:rPr>
+          <w:rFonts w:ascii="Georgia Pro Light" w:hAnsi="Georgia Pro Light"/>
+        </w:rPr>
+      </w:pPr>
+    </w:p>
+    <w:p>
+      <w:pPr>
+        <w:rPr>
+          <w:rFonts w:ascii="Georgia Pro Light" w:hAnsi="Georgia Pro Light"/>
+        </w:rPr>
+      </w:pPr>
+    </w:p>
+    <w:p>
+      <w:pPr>
+        <w:rPr>
+          <w:rFonts w:ascii="Georgia Pro Light" w:hAnsi="Georgia Pro Light"/>
+        </w:rPr>
+      </w:pPr>
     </w:p>
     <w:p>
       <w:pPr>
@@ -8297,6 +16863,7 @@
       </w:pPr>
       <w:bookmarkStart w:id="12" w:name="_Toc87003770"/>
       <w:r>
+        <w:lastRenderedPageBreak/>
         <w:t>Nuovi output</w:t>
       </w:r>
       <w:bookmarkEnd w:id="12"/>
@@ -8423,7 +16990,6 @@
           <w:rFonts w:ascii="Georgia Pro Light" w:hAnsi="Georgia Pro Light"/>
           <w:noProof/>
         </w:rPr>
-        <w:lastRenderedPageBreak/>
         <w:drawing>
           <wp:inline distT="0" distB="0" distL="0" distR="0" wp14:anchorId="5908B3CD" wp14:editId="33226BF2">
             <wp:extent cx="4270376" cy="2770851"/>
@@ -8508,7 +17074,19 @@
         <w:rPr>
           <w:rFonts w:ascii="Georgia Pro Light" w:hAnsi="Georgia Pro Light"/>
         </w:rPr>
-        <w:t xml:space="preserve">La rete neurale è molto pesante, quindi non integrabile con sistemi IOT con potenza computazionale ridotta, inoltre la rete scelta basata su MPI, essendo infatti la più leggera tra quelle prodotte da </w:t>
+        <w:t xml:space="preserve">La rete neurale è molto pesante, quindi non integrabile con sistemi IOT </w:t>
+      </w:r>
+      <w:r>
+        <w:rPr>
+          <w:rFonts w:ascii="Georgia Pro Light" w:hAnsi="Georgia Pro Light"/>
+        </w:rPr>
+        <w:t>di</w:t>
+      </w:r>
+      <w:r>
+        <w:rPr>
+          <w:rFonts w:ascii="Georgia Pro Light" w:hAnsi="Georgia Pro Light"/>
+        </w:rPr>
+        <w:t xml:space="preserve"> potenza computazionale ridotta, inoltre la rete scelta basata su MPI, essendo infatti la più leggera tra quelle prodotte da </w:t>
       </w:r>
       <w:proofErr w:type="spellStart"/>
       <w:r>
@@ -8536,8 +17114,29 @@
         <w:rPr>
           <w:rFonts w:ascii="Georgia Pro Light" w:hAnsi="Georgia Pro Light"/>
         </w:rPr>
-        <w:t>.</w:t>
-      </w:r>
+        <w:t>, come constatato ne</w:t>
+      </w:r>
+    </w:p>
+    <w:p>
+      <w:pPr>
+        <w:rPr>
+          <w:rFonts w:ascii="Georgia Pro Light" w:hAnsi="Georgia Pro Light"/>
+        </w:rPr>
+      </w:pPr>
+    </w:p>
+    <w:p>
+      <w:pPr>
+        <w:rPr>
+          <w:rFonts w:ascii="Georgia Pro Light" w:hAnsi="Georgia Pro Light"/>
+        </w:rPr>
+      </w:pPr>
+    </w:p>
+    <w:p>
+      <w:pPr>
+        <w:rPr>
+          <w:rFonts w:ascii="Georgia Pro Light" w:hAnsi="Georgia Pro Light"/>
+        </w:rPr>
+      </w:pPr>
     </w:p>
     <w:p>
       <w:pPr>
@@ -8552,6 +17151,7 @@
       </w:pPr>
       <w:bookmarkStart w:id="14" w:name="_Toc87003772"/>
       <w:r>
+        <w:lastRenderedPageBreak/>
         <w:t>Conclusione</w:t>
       </w:r>
       <w:bookmarkEnd w:id="14"/>
@@ -8855,6 +17455,7 @@
       <w:pgSz w:w="11906" w:h="16838"/>
       <w:pgMar w:top="1417" w:right="1134" w:bottom="1134" w:left="1134" w:header="708" w:footer="708" w:gutter="0"/>
       <w:cols w:space="708"/>
+      <w:titlePg/>
       <w:docGrid w:linePitch="360"/>
     </w:sectPr>
   </w:body>
@@ -10553,6 +19154,7 @@
   <w:style w:type="character" w:default="1" w:styleId="Carpredefinitoparagrafo">
     <w:name w:val="Default Paragraph Font"/>
     <w:uiPriority w:val="1"/>
+    <w:semiHidden/>
     <w:unhideWhenUsed/>
   </w:style>
   <w:style w:type="table" w:default="1" w:styleId="Tabellanormale">

--- a/Tesi.docx
+++ b/Tesi.docx
@@ -1042,7 +1042,7 @@
             </w:rPr>
             <w:fldChar w:fldCharType="separate"/>
           </w:r>
-          <w:hyperlink w:anchor="_Toc87003758" w:history="1">
+          <w:hyperlink w:anchor="_Toc87093849" w:history="1">
             <w:r>
               <w:rPr>
                 <w:rStyle w:val="Collegamentoipertestuale"/>
@@ -1084,7 +1084,7 @@
                 <w:noProof/>
                 <w:webHidden/>
               </w:rPr>
-              <w:instrText xml:space="preserve"> PAGEREF _Toc87003758 \h </w:instrText>
+              <w:instrText xml:space="preserve"> PAGEREF _Toc87093849 \h </w:instrText>
             </w:r>
             <w:r>
               <w:rPr>
@@ -1128,7 +1128,7 @@
               <w:lang w:eastAsia="it-IT"/>
             </w:rPr>
           </w:pPr>
-          <w:hyperlink w:anchor="_Toc87003759" w:history="1">
+          <w:hyperlink w:anchor="_Toc87093850" w:history="1">
             <w:r>
               <w:rPr>
                 <w:rStyle w:val="Collegamentoipertestuale"/>
@@ -1170,7 +1170,7 @@
                 <w:noProof/>
                 <w:webHidden/>
               </w:rPr>
-              <w:instrText xml:space="preserve"> PAGEREF _Toc87003759 \h </w:instrText>
+              <w:instrText xml:space="preserve"> PAGEREF _Toc87093850 \h </w:instrText>
             </w:r>
             <w:r>
               <w:rPr>
@@ -1214,7 +1214,7 @@
               <w:lang w:eastAsia="it-IT"/>
             </w:rPr>
           </w:pPr>
-          <w:hyperlink w:anchor="_Toc87003760" w:history="1">
+          <w:hyperlink w:anchor="_Toc87093851" w:history="1">
             <w:r>
               <w:rPr>
                 <w:rStyle w:val="Collegamentoipertestuale"/>
@@ -1256,7 +1256,7 @@
                 <w:noProof/>
                 <w:webHidden/>
               </w:rPr>
-              <w:instrText xml:space="preserve"> PAGEREF _Toc87003760 \h </w:instrText>
+              <w:instrText xml:space="preserve"> PAGEREF _Toc87093851 \h </w:instrText>
             </w:r>
             <w:r>
               <w:rPr>
@@ -1300,7 +1300,7 @@
               <w:lang w:eastAsia="it-IT"/>
             </w:rPr>
           </w:pPr>
-          <w:hyperlink w:anchor="_Toc87003761" w:history="1">
+          <w:hyperlink w:anchor="_Toc87093852" w:history="1">
             <w:r>
               <w:rPr>
                 <w:rStyle w:val="Collegamentoipertestuale"/>
@@ -1342,7 +1342,7 @@
                 <w:noProof/>
                 <w:webHidden/>
               </w:rPr>
-              <w:instrText xml:space="preserve"> PAGEREF _Toc87003761 \h </w:instrText>
+              <w:instrText xml:space="preserve"> PAGEREF _Toc87093852 \h </w:instrText>
             </w:r>
             <w:r>
               <w:rPr>
@@ -1386,7 +1386,7 @@
               <w:lang w:eastAsia="it-IT"/>
             </w:rPr>
           </w:pPr>
-          <w:hyperlink w:anchor="_Toc87003762" w:history="1">
+          <w:hyperlink w:anchor="_Toc87093853" w:history="1">
             <w:r>
               <w:rPr>
                 <w:rStyle w:val="Collegamentoipertestuale"/>
@@ -1428,7 +1428,7 @@
                 <w:noProof/>
                 <w:webHidden/>
               </w:rPr>
-              <w:instrText xml:space="preserve"> PAGEREF _Toc87003762 \h </w:instrText>
+              <w:instrText xml:space="preserve"> PAGEREF _Toc87093853 \h </w:instrText>
             </w:r>
             <w:r>
               <w:rPr>
@@ -1472,7 +1472,7 @@
               <w:lang w:eastAsia="it-IT"/>
             </w:rPr>
           </w:pPr>
-          <w:hyperlink w:anchor="_Toc87003763" w:history="1">
+          <w:hyperlink w:anchor="_Toc87093854" w:history="1">
             <w:r>
               <w:rPr>
                 <w:rStyle w:val="Collegamentoipertestuale"/>
@@ -1514,7 +1514,7 @@
                 <w:noProof/>
                 <w:webHidden/>
               </w:rPr>
-              <w:instrText xml:space="preserve"> PAGEREF _Toc87003763 \h </w:instrText>
+              <w:instrText xml:space="preserve"> PAGEREF _Toc87093854 \h </w:instrText>
             </w:r>
             <w:r>
               <w:rPr>
@@ -1558,7 +1558,7 @@
               <w:lang w:eastAsia="it-IT"/>
             </w:rPr>
           </w:pPr>
-          <w:hyperlink w:anchor="_Toc87003764" w:history="1">
+          <w:hyperlink w:anchor="_Toc87093855" w:history="1">
             <w:r>
               <w:rPr>
                 <w:rStyle w:val="Collegamentoipertestuale"/>
@@ -1600,7 +1600,7 @@
                 <w:noProof/>
                 <w:webHidden/>
               </w:rPr>
-              <w:instrText xml:space="preserve"> PAGEREF _Toc87003764 \h </w:instrText>
+              <w:instrText xml:space="preserve"> PAGEREF _Toc87093855 \h </w:instrText>
             </w:r>
             <w:r>
               <w:rPr>
@@ -1644,7 +1644,7 @@
               <w:lang w:eastAsia="it-IT"/>
             </w:rPr>
           </w:pPr>
-          <w:hyperlink w:anchor="_Toc87003765" w:history="1">
+          <w:hyperlink w:anchor="_Toc87093856" w:history="1">
             <w:r>
               <w:rPr>
                 <w:rStyle w:val="Collegamentoipertestuale"/>
@@ -1686,7 +1686,7 @@
                 <w:noProof/>
                 <w:webHidden/>
               </w:rPr>
-              <w:instrText xml:space="preserve"> PAGEREF _Toc87003765 \h </w:instrText>
+              <w:instrText xml:space="preserve"> PAGEREF _Toc87093856 \h </w:instrText>
             </w:r>
             <w:r>
               <w:rPr>
@@ -1730,7 +1730,7 @@
               <w:lang w:eastAsia="it-IT"/>
             </w:rPr>
           </w:pPr>
-          <w:hyperlink w:anchor="_Toc87003766" w:history="1">
+          <w:hyperlink w:anchor="_Toc87093857" w:history="1">
             <w:r>
               <w:rPr>
                 <w:rStyle w:val="Collegamentoipertestuale"/>
@@ -1772,93 +1772,7 @@
                 <w:noProof/>
                 <w:webHidden/>
               </w:rPr>
-              <w:instrText xml:space="preserve"> PAGEREF _Toc87003766 \h </w:instrText>
-            </w:r>
-            <w:r>
-              <w:rPr>
-                <w:noProof/>
-                <w:webHidden/>
-              </w:rPr>
-            </w:r>
-            <w:r>
-              <w:rPr>
-                <w:noProof/>
-                <w:webHidden/>
-              </w:rPr>
-              <w:fldChar w:fldCharType="separate"/>
-            </w:r>
-            <w:r>
-              <w:rPr>
-                <w:noProof/>
-                <w:webHidden/>
-              </w:rPr>
-              <w:t>5</w:t>
-            </w:r>
-            <w:r>
-              <w:rPr>
-                <w:noProof/>
-                <w:webHidden/>
-              </w:rPr>
-              <w:fldChar w:fldCharType="end"/>
-            </w:r>
-          </w:hyperlink>
-        </w:p>
-        <w:p>
-          <w:pPr>
-            <w:pStyle w:val="Sommario2"/>
-            <w:tabs>
-              <w:tab w:val="left" w:pos="880"/>
-              <w:tab w:val="right" w:leader="dot" w:pos="9628"/>
-            </w:tabs>
-            <w:rPr>
-              <w:rFonts w:eastAsiaTheme="minorEastAsia"/>
-              <w:noProof/>
-              <w:lang w:eastAsia="it-IT"/>
-            </w:rPr>
-          </w:pPr>
-          <w:hyperlink w:anchor="_Toc87003767" w:history="1">
-            <w:r>
-              <w:rPr>
-                <w:rStyle w:val="Collegamentoipertestuale"/>
-                <w:noProof/>
-              </w:rPr>
-              <w:t>3.2</w:t>
-            </w:r>
-            <w:r>
-              <w:rPr>
-                <w:rFonts w:eastAsiaTheme="minorEastAsia"/>
-                <w:noProof/>
-                <w:lang w:eastAsia="it-IT"/>
-              </w:rPr>
-              <w:tab/>
-            </w:r>
-            <w:r>
-              <w:rPr>
-                <w:rStyle w:val="Collegamentoipertestuale"/>
-                <w:noProof/>
-              </w:rPr>
-              <w:t>Logica</w:t>
-            </w:r>
-            <w:r>
-              <w:rPr>
-                <w:noProof/>
-                <w:webHidden/>
-              </w:rPr>
-              <w:tab/>
-            </w:r>
-            <w:r>
-              <w:rPr>
-                <w:noProof/>
-                <w:webHidden/>
-              </w:rPr>
-              <w:fldChar w:fldCharType="begin"/>
-            </w:r>
-            <w:r>
-              <w:rPr>
-                <w:noProof/>
-                <w:webHidden/>
-              </w:rPr>
-              <w:instrText xml:space="preserve"> PAGEREF _Toc87003767 \h </w:instrText>
+              <w:instrText xml:space="preserve"> PAGEREF _Toc87093857 \h </w:instrText>
             </w:r>
             <w:r>
               <w:rPr>
@@ -1902,13 +1816,13 @@
               <w:lang w:eastAsia="it-IT"/>
             </w:rPr>
           </w:pPr>
-          <w:hyperlink w:anchor="_Toc87003768" w:history="1">
+          <w:hyperlink w:anchor="_Toc87093858" w:history="1">
             <w:r>
               <w:rPr>
                 <w:rStyle w:val="Collegamentoipertestuale"/>
                 <w:noProof/>
               </w:rPr>
-              <w:t>3.3</w:t>
+              <w:t>3.2</w:t>
             </w:r>
             <w:r>
               <w:rPr>
@@ -1923,7 +1837,7 @@
                 <w:rStyle w:val="Collegamentoipertestuale"/>
                 <w:noProof/>
               </w:rPr>
-              <w:t>Dati Sperimentali</w:t>
+              <w:t>Logica</w:t>
             </w:r>
             <w:r>
               <w:rPr>
@@ -1944,7 +1858,7 @@
                 <w:noProof/>
                 <w:webHidden/>
               </w:rPr>
-              <w:instrText xml:space="preserve"> PAGEREF _Toc87003768 \h </w:instrText>
+              <w:instrText xml:space="preserve"> PAGEREF _Toc87093858 \h </w:instrText>
             </w:r>
             <w:r>
               <w:rPr>
@@ -1988,7 +1902,93 @@
               <w:lang w:eastAsia="it-IT"/>
             </w:rPr>
           </w:pPr>
-          <w:hyperlink w:anchor="_Toc87003769" w:history="1">
+          <w:hyperlink w:anchor="_Toc87093859" w:history="1">
+            <w:r>
+              <w:rPr>
+                <w:rStyle w:val="Collegamentoipertestuale"/>
+                <w:noProof/>
+              </w:rPr>
+              <w:t>3.3</w:t>
+            </w:r>
+            <w:r>
+              <w:rPr>
+                <w:rFonts w:eastAsiaTheme="minorEastAsia"/>
+                <w:noProof/>
+                <w:lang w:eastAsia="it-IT"/>
+              </w:rPr>
+              <w:tab/>
+            </w:r>
+            <w:r>
+              <w:rPr>
+                <w:rStyle w:val="Collegamentoipertestuale"/>
+                <w:noProof/>
+              </w:rPr>
+              <w:t>Dati Sperimentali</w:t>
+            </w:r>
+            <w:r>
+              <w:rPr>
+                <w:noProof/>
+                <w:webHidden/>
+              </w:rPr>
+              <w:tab/>
+            </w:r>
+            <w:r>
+              <w:rPr>
+                <w:noProof/>
+                <w:webHidden/>
+              </w:rPr>
+              <w:fldChar w:fldCharType="begin"/>
+            </w:r>
+            <w:r>
+              <w:rPr>
+                <w:noProof/>
+                <w:webHidden/>
+              </w:rPr>
+              <w:instrText xml:space="preserve"> PAGEREF _Toc87093859 \h </w:instrText>
+            </w:r>
+            <w:r>
+              <w:rPr>
+                <w:noProof/>
+                <w:webHidden/>
+              </w:rPr>
+            </w:r>
+            <w:r>
+              <w:rPr>
+                <w:noProof/>
+                <w:webHidden/>
+              </w:rPr>
+              <w:fldChar w:fldCharType="separate"/>
+            </w:r>
+            <w:r>
+              <w:rPr>
+                <w:noProof/>
+                <w:webHidden/>
+              </w:rPr>
+              <w:t>10</w:t>
+            </w:r>
+            <w:r>
+              <w:rPr>
+                <w:noProof/>
+                <w:webHidden/>
+              </w:rPr>
+              <w:fldChar w:fldCharType="end"/>
+            </w:r>
+          </w:hyperlink>
+        </w:p>
+        <w:p>
+          <w:pPr>
+            <w:pStyle w:val="Sommario2"/>
+            <w:tabs>
+              <w:tab w:val="left" w:pos="880"/>
+              <w:tab w:val="right" w:leader="dot" w:pos="9628"/>
+            </w:tabs>
+            <w:rPr>
+              <w:rFonts w:eastAsiaTheme="minorEastAsia"/>
+              <w:noProof/>
+              <w:lang w:eastAsia="it-IT"/>
+            </w:rPr>
+          </w:pPr>
+          <w:hyperlink w:anchor="_Toc87093860" w:history="1">
             <w:r>
               <w:rPr>
                 <w:rStyle w:val="Collegamentoipertestuale"/>
@@ -2030,7 +2030,7 @@
                 <w:noProof/>
                 <w:webHidden/>
               </w:rPr>
-              <w:instrText xml:space="preserve"> PAGEREF _Toc87003769 \h </w:instrText>
+              <w:instrText xml:space="preserve"> PAGEREF _Toc87093860 \h </w:instrText>
             </w:r>
             <w:r>
               <w:rPr>
@@ -2050,7 +2050,7 @@
                 <w:noProof/>
                 <w:webHidden/>
               </w:rPr>
-              <w:t>7</w:t>
+              <w:t>11</w:t>
             </w:r>
             <w:r>
               <w:rPr>
@@ -2074,7 +2074,7 @@
               <w:lang w:eastAsia="it-IT"/>
             </w:rPr>
           </w:pPr>
-          <w:hyperlink w:anchor="_Toc87003770" w:history="1">
+          <w:hyperlink w:anchor="_Toc87093861" w:history="1">
             <w:r>
               <w:rPr>
                 <w:rStyle w:val="Collegamentoipertestuale"/>
@@ -2116,7 +2116,7 @@
                 <w:noProof/>
                 <w:webHidden/>
               </w:rPr>
-              <w:instrText xml:space="preserve"> PAGEREF _Toc87003770 \h </w:instrText>
+              <w:instrText xml:space="preserve"> PAGEREF _Toc87093861 \h </w:instrText>
             </w:r>
             <w:r>
               <w:rPr>
@@ -2136,7 +2136,7 @@
                 <w:noProof/>
                 <w:webHidden/>
               </w:rPr>
-              <w:t>7</w:t>
+              <w:t>12</w:t>
             </w:r>
             <w:r>
               <w:rPr>
@@ -2160,7 +2160,7 @@
               <w:lang w:eastAsia="it-IT"/>
             </w:rPr>
           </w:pPr>
-          <w:hyperlink w:anchor="_Toc87003771" w:history="1">
+          <w:hyperlink w:anchor="_Toc87093862" w:history="1">
             <w:r>
               <w:rPr>
                 <w:rStyle w:val="Collegamentoipertestuale"/>
@@ -2202,7 +2202,7 @@
                 <w:noProof/>
                 <w:webHidden/>
               </w:rPr>
-              <w:instrText xml:space="preserve"> PAGEREF _Toc87003771 \h </w:instrText>
+              <w:instrText xml:space="preserve"> PAGEREF _Toc87093862 \h </w:instrText>
             </w:r>
             <w:r>
               <w:rPr>
@@ -2222,7 +2222,7 @@
                 <w:noProof/>
                 <w:webHidden/>
               </w:rPr>
-              <w:t>8</w:t>
+              <w:t>13</w:t>
             </w:r>
             <w:r>
               <w:rPr>
@@ -2246,7 +2246,7 @@
               <w:lang w:eastAsia="it-IT"/>
             </w:rPr>
           </w:pPr>
-          <w:hyperlink w:anchor="_Toc87003772" w:history="1">
+          <w:hyperlink w:anchor="_Toc87093863" w:history="1">
             <w:r>
               <w:rPr>
                 <w:rStyle w:val="Collegamentoipertestuale"/>
@@ -2288,7 +2288,7 @@
                 <w:noProof/>
                 <w:webHidden/>
               </w:rPr>
-              <w:instrText xml:space="preserve"> PAGEREF _Toc87003772 \h </w:instrText>
+              <w:instrText xml:space="preserve"> PAGEREF _Toc87093863 \h </w:instrText>
             </w:r>
             <w:r>
               <w:rPr>
@@ -2308,7 +2308,94 @@
                 <w:noProof/>
                 <w:webHidden/>
               </w:rPr>
-              <w:t>8</w:t>
+              <w:t>13</w:t>
+            </w:r>
+            <w:r>
+              <w:rPr>
+                <w:noProof/>
+                <w:webHidden/>
+              </w:rPr>
+              <w:fldChar w:fldCharType="end"/>
+            </w:r>
+          </w:hyperlink>
+        </w:p>
+        <w:p>
+          <w:pPr>
+            <w:pStyle w:val="Sommario1"/>
+            <w:tabs>
+              <w:tab w:val="left" w:pos="440"/>
+              <w:tab w:val="right" w:leader="dot" w:pos="9628"/>
+            </w:tabs>
+            <w:rPr>
+              <w:rFonts w:eastAsiaTheme="minorEastAsia"/>
+              <w:noProof/>
+              <w:lang w:eastAsia="it-IT"/>
+            </w:rPr>
+          </w:pPr>
+          <w:hyperlink w:anchor="_Toc87093864" w:history="1">
+            <w:r>
+              <w:rPr>
+                <w:rStyle w:val="Collegamentoipertestuale"/>
+                <w:noProof/>
+              </w:rPr>
+              <w:t>5</w:t>
+            </w:r>
+            <w:r>
+              <w:rPr>
+                <w:rFonts w:eastAsiaTheme="minorEastAsia"/>
+                <w:noProof/>
+                <w:lang w:eastAsia="it-IT"/>
+              </w:rPr>
+              <w:tab/>
+            </w:r>
+            <w:r>
+              <w:rPr>
+                <w:rStyle w:val="Collegamentoipertestuale"/>
+                <w:noProof/>
+                <w:shd w:val="clear" w:color="auto" w:fill="FFFFFF"/>
+              </w:rPr>
+              <w:t>Fonti bibliografiche e sitografia</w:t>
+            </w:r>
+            <w:r>
+              <w:rPr>
+                <w:noProof/>
+                <w:webHidden/>
+              </w:rPr>
+              <w:tab/>
+            </w:r>
+            <w:r>
+              <w:rPr>
+                <w:noProof/>
+                <w:webHidden/>
+              </w:rPr>
+              <w:fldChar w:fldCharType="begin"/>
+            </w:r>
+            <w:r>
+              <w:rPr>
+                <w:noProof/>
+                <w:webHidden/>
+              </w:rPr>
+              <w:instrText xml:space="preserve"> PAGEREF _Toc87093864 \h </w:instrText>
+            </w:r>
+            <w:r>
+              <w:rPr>
+                <w:noProof/>
+                <w:webHidden/>
+              </w:rPr>
+            </w:r>
+            <w:r>
+              <w:rPr>
+                <w:noProof/>
+                <w:webHidden/>
+              </w:rPr>
+              <w:fldChar w:fldCharType="separate"/>
+            </w:r>
+            <w:r>
+              <w:rPr>
+                <w:noProof/>
+                <w:webHidden/>
+              </w:rPr>
+              <w:t>13</w:t>
             </w:r>
             <w:r>
               <w:rPr>
@@ -2421,9 +2508,8 @@
         <w:pStyle w:val="Titolo1"/>
         <w:spacing w:line="240" w:lineRule="auto"/>
       </w:pPr>
-      <w:bookmarkStart w:id="0" w:name="_Toc87003758"/>
-      <w:r>
-        <w:lastRenderedPageBreak/>
+      <w:bookmarkStart w:id="0" w:name="_Toc87093849"/>
+      <w:r>
         <w:t>Introduzione</w:t>
       </w:r>
       <w:bookmarkEnd w:id="0"/>
@@ -2598,12 +2684,18 @@
         </w:rPr>
         <w:t xml:space="preserve"> che sfrutta una rete neurale per identificare delle diverse parti del corpo concentrandosi ad oscurare il volto delle persone identificate.</w:t>
       </w:r>
+      <w:r>
+        <w:rPr>
+          <w:rFonts w:ascii="Georgia Pro Light" w:hAnsi="Georgia Pro Light"/>
+        </w:rPr>
+        <w:br/>
+      </w:r>
     </w:p>
     <w:p>
       <w:pPr>
         <w:pStyle w:val="Titolo1"/>
       </w:pPr>
-      <w:bookmarkStart w:id="1" w:name="_Toc87003759"/>
+      <w:bookmarkStart w:id="1" w:name="_Toc87093850"/>
       <w:r>
         <w:t>Strumenti utilizzati</w:t>
       </w:r>
@@ -2639,12 +2731,18 @@
         </w:rPr>
         <w:t>li strumenti utilizzati sono stati:</w:t>
       </w:r>
+      <w:r>
+        <w:rPr>
+          <w:rFonts w:ascii="Georgia Pro Light" w:hAnsi="Georgia Pro Light"/>
+        </w:rPr>
+        <w:br/>
+      </w:r>
     </w:p>
     <w:p>
       <w:pPr>
         <w:pStyle w:val="Titolo2"/>
       </w:pPr>
-      <w:bookmarkStart w:id="2" w:name="_Toc87003760"/>
+      <w:bookmarkStart w:id="2" w:name="_Toc87093851"/>
       <w:r>
         <w:t>Anaconda</w:t>
       </w:r>
@@ -2821,12 +2919,18 @@
         </w:rPr>
         <w:t xml:space="preserve"> utilizzata è molto comoda sia dal punto di vista dell’automazione ma anche perché questo permette di non “sporcare” il resto del sistema operativo.</w:t>
       </w:r>
+      <w:r>
+        <w:rPr>
+          <w:rFonts w:ascii="Georgia Pro Light" w:hAnsi="Georgia Pro Light"/>
+        </w:rPr>
+        <w:br/>
+      </w:r>
     </w:p>
     <w:p>
       <w:pPr>
         <w:pStyle w:val="Titolo2"/>
       </w:pPr>
-      <w:bookmarkStart w:id="3" w:name="_Toc87003761"/>
+      <w:bookmarkStart w:id="3" w:name="_Toc87093852"/>
       <w:proofErr w:type="spellStart"/>
       <w:r>
         <w:t>CMake</w:t>
@@ -3063,7 +3167,7 @@
       <w:pPr>
         <w:pStyle w:val="Titolo2"/>
       </w:pPr>
-      <w:bookmarkStart w:id="4" w:name="_Toc87003762"/>
+      <w:bookmarkStart w:id="4" w:name="_Toc87093853"/>
       <w:proofErr w:type="spellStart"/>
       <w:r>
         <w:lastRenderedPageBreak/>
@@ -3081,25 +3185,19 @@
       <w:r>
         <w:rPr>
           <w:rFonts w:ascii="Georgia Pro Light" w:hAnsi="Georgia Pro Light"/>
-        </w:rPr>
-        <w:br/>
-      </w:r>
-      <w:r>
-        <w:rPr>
-          <w:rFonts w:ascii="Georgia Pro Light" w:hAnsi="Georgia Pro Light"/>
           <w:noProof/>
         </w:rPr>
         <w:drawing>
-          <wp:anchor distT="0" distB="0" distL="114300" distR="114300" simplePos="0" relativeHeight="251658240" behindDoc="0" locked="0" layoutInCell="1" allowOverlap="1" wp14:anchorId="4A60502C" wp14:editId="0D653A7A">
+          <wp:anchor distT="0" distB="0" distL="114300" distR="114300" simplePos="0" relativeHeight="251658240" behindDoc="0" locked="0" layoutInCell="1" allowOverlap="1" wp14:anchorId="4A60502C" wp14:editId="5D175EC8">
             <wp:simplePos x="0" y="0"/>
             <wp:positionH relativeFrom="column">
-              <wp:posOffset>1885950</wp:posOffset>
+              <wp:posOffset>1884045</wp:posOffset>
             </wp:positionH>
             <wp:positionV relativeFrom="paragraph">
-              <wp:posOffset>740410</wp:posOffset>
+              <wp:posOffset>738505</wp:posOffset>
             </wp:positionV>
-            <wp:extent cx="2324100" cy="3088005"/>
-            <wp:effectExtent l="0" t="0" r="0" b="0"/>
+            <wp:extent cx="2355850" cy="3130550"/>
+            <wp:effectExtent l="0" t="0" r="6350" b="0"/>
             <wp:wrapTopAndBottom/>
             <wp:docPr id="8" name="Immagine 8"/>
             <wp:cNvGraphicFramePr>
@@ -3130,7 +3228,7 @@
                   <pic:spPr bwMode="auto">
                     <a:xfrm>
                       <a:off x="0" y="0"/>
-                      <a:ext cx="2324100" cy="3088005"/>
+                      <a:ext cx="2355850" cy="3130550"/>
                     </a:xfrm>
                     <a:prstGeom prst="rect">
                       <a:avLst/>
@@ -3156,6 +3254,12 @@
         <w:rPr>
           <w:rFonts w:ascii="Georgia Pro Light" w:hAnsi="Georgia Pro Light"/>
         </w:rPr>
+        <w:br/>
+      </w:r>
+      <w:r>
+        <w:rPr>
+          <w:rFonts w:ascii="Georgia Pro Light" w:hAnsi="Georgia Pro Light"/>
+        </w:rPr>
         <w:t xml:space="preserve">Sfruttando il machine learning </w:t>
       </w:r>
       <w:proofErr w:type="spellStart"/>
@@ -3262,6 +3366,13 @@
         </w:rPr>
         <w:t>.</w:t>
       </w:r>
+    </w:p>
+    <w:p>
+      <w:pPr>
+        <w:rPr>
+          <w:rFonts w:ascii="Georgia Pro Light" w:hAnsi="Georgia Pro Light"/>
+        </w:rPr>
+      </w:pPr>
       <w:r>
         <w:rPr>
           <w:rFonts w:ascii="Georgia Pro Light" w:hAnsi="Georgia Pro Light"/>
@@ -3463,12 +3574,18 @@
         </w:rPr>
         <w:t xml:space="preserve"> </w:t>
       </w:r>
+      <w:r>
+        <w:rPr>
+          <w:rFonts w:ascii="Georgia Pro Light" w:hAnsi="Georgia Pro Light"/>
+        </w:rPr>
+        <w:br/>
+      </w:r>
     </w:p>
     <w:p>
       <w:pPr>
         <w:pStyle w:val="Titolo2"/>
       </w:pPr>
-      <w:bookmarkStart w:id="5" w:name="_Toc87003763"/>
+      <w:bookmarkStart w:id="5" w:name="_Toc87093854"/>
       <w:proofErr w:type="spellStart"/>
       <w:r>
         <w:t>OpenCv</w:t>
@@ -3828,19 +3945,18 @@
         </w:rPr>
         <w:t>.</w:t>
       </w:r>
-    </w:p>
-    <w:p>
-      <w:pPr>
-        <w:rPr>
-          <w:rFonts w:ascii="Georgia Pro Light" w:hAnsi="Georgia Pro Light"/>
-        </w:rPr>
-      </w:pPr>
+      <w:r>
+        <w:rPr>
+          <w:rFonts w:ascii="Georgia Pro Light" w:hAnsi="Georgia Pro Light"/>
+        </w:rPr>
+        <w:br/>
+      </w:r>
     </w:p>
     <w:p>
       <w:pPr>
         <w:pStyle w:val="Titolo2"/>
       </w:pPr>
-      <w:bookmarkStart w:id="6" w:name="_Toc87003764"/>
+      <w:bookmarkStart w:id="6" w:name="_Toc87093855"/>
       <w:proofErr w:type="spellStart"/>
       <w:r>
         <w:t>NumPy</w:t>
@@ -3994,23 +4110,9 @@
     </w:p>
     <w:p>
       <w:pPr>
-        <w:rPr>
-          <w:rFonts w:ascii="Georgia Pro Light" w:hAnsi="Georgia Pro Light"/>
-        </w:rPr>
-      </w:pPr>
-    </w:p>
-    <w:p>
-      <w:pPr>
-        <w:rPr>
-          <w:rFonts w:ascii="Georgia Pro Light" w:hAnsi="Georgia Pro Light"/>
-        </w:rPr>
-      </w:pPr>
-    </w:p>
-    <w:p>
-      <w:pPr>
         <w:pStyle w:val="Titolo1"/>
       </w:pPr>
-      <w:bookmarkStart w:id="7" w:name="_Toc87003765"/>
+      <w:bookmarkStart w:id="7" w:name="_Toc87093856"/>
       <w:r>
         <w:lastRenderedPageBreak/>
         <w:t>Sviluppo</w:t>
@@ -4035,6 +4137,12 @@
         </w:rPr>
         <w:t>Di seguito si esporranno le parti principali del codice.</w:t>
       </w:r>
+      <w:r>
+        <w:rPr>
+          <w:rFonts w:ascii="Georgia Pro Light" w:hAnsi="Georgia Pro Light"/>
+        </w:rPr>
+        <w:br/>
+      </w:r>
     </w:p>
     <w:p>
       <w:pPr>
@@ -4624,13 +4732,6 @@
           <w:rFonts w:ascii="Georgia Pro Light" w:hAnsi="Georgia Pro Light"/>
         </w:rPr>
       </w:pPr>
-    </w:p>
-    <w:p>
-      <w:pPr>
-        <w:rPr>
-          <w:rFonts w:ascii="Georgia Pro Light" w:hAnsi="Georgia Pro Light"/>
-        </w:rPr>
-      </w:pPr>
       <w:r>
         <w:rPr>
           <w:rFonts w:ascii="Georgia Pro Light" w:hAnsi="Georgia Pro Light"/>
@@ -4678,6 +4779,12 @@
           <w:rFonts w:ascii="Georgia Pro Light" w:hAnsi="Georgia Pro Light"/>
         </w:rPr>
         <w:t>.</w:t>
+      </w:r>
+      <w:r>
+        <w:rPr>
+          <w:rFonts w:ascii="Georgia Pro Light" w:hAnsi="Georgia Pro Light"/>
+        </w:rPr>
+        <w:br/>
       </w:r>
     </w:p>
     <w:p>
@@ -6691,13 +6798,6 @@
           <w:rFonts w:ascii="Georgia Pro Light" w:hAnsi="Georgia Pro Light"/>
         </w:rPr>
       </w:pPr>
-    </w:p>
-    <w:p>
-      <w:pPr>
-        <w:rPr>
-          <w:rFonts w:ascii="Georgia Pro Light" w:hAnsi="Georgia Pro Light"/>
-        </w:rPr>
-      </w:pPr>
       <w:r>
         <w:rPr>
           <w:rFonts w:ascii="Georgia Pro Light" w:hAnsi="Georgia Pro Light"/>
@@ -6785,7 +6885,7 @@
       <w:pPr>
         <w:pStyle w:val="Titolo2"/>
       </w:pPr>
-      <w:bookmarkStart w:id="8" w:name="_Toc87003766"/>
+      <w:bookmarkStart w:id="8" w:name="_Toc87093857"/>
       <w:r>
         <w:lastRenderedPageBreak/>
         <w:t>Input</w:t>
@@ -7024,7 +7124,7 @@
       <w:pPr>
         <w:pStyle w:val="Titolo2"/>
       </w:pPr>
-      <w:bookmarkStart w:id="9" w:name="_Toc87003767"/>
+      <w:bookmarkStart w:id="9" w:name="_Toc87093858"/>
       <w:r>
         <w:lastRenderedPageBreak/>
         <w:t>Logica</w:t>
@@ -7072,6 +7172,12 @@
         <w:t>probMap</w:t>
       </w:r>
       <w:proofErr w:type="spellEnd"/>
+      <w:r>
+        <w:rPr>
+          <w:rFonts w:ascii="Georgia Pro Light" w:hAnsi="Georgia Pro Light"/>
+        </w:rPr>
+        <w:t xml:space="preserve"> (da fare)</w:t>
+      </w:r>
       <w:r>
         <w:rPr>
           <w:rFonts w:ascii="Georgia Pro Light" w:hAnsi="Georgia Pro Light"/>
@@ -15769,6 +15875,465 @@
           <w:rFonts w:ascii="Georgia Pro Light" w:hAnsi="Georgia Pro Light"/>
         </w:rPr>
       </w:pPr>
+      <w:r>
+        <w:rPr>
+          <w:rFonts w:ascii="Georgia Pro Light" w:hAnsi="Georgia Pro Light"/>
+        </w:rPr>
+        <w:t>I</w:t>
+      </w:r>
+      <w:r>
+        <w:rPr>
+          <w:rFonts w:ascii="Georgia Pro Light" w:hAnsi="Georgia Pro Light"/>
+        </w:rPr>
+        <w:t>terando su tutti i POSE_PAIR definiti in precedenza, prendere i PAF di entrambi gli estremi della connessione</w:t>
+      </w:r>
+      <w:r>
+        <w:rPr>
+          <w:rFonts w:ascii="Georgia Pro Light" w:hAnsi="Georgia Pro Light"/>
+        </w:rPr>
+        <w:t>, che chiameremo ramo</w:t>
+      </w:r>
+      <w:r>
+        <w:rPr>
+          <w:rFonts w:ascii="Georgia Pro Light" w:hAnsi="Georgia Pro Light"/>
+        </w:rPr>
+        <w:t>.</w:t>
+      </w:r>
+    </w:p>
+    <w:p>
+      <w:pPr>
+        <w:rPr>
+          <w:rFonts w:ascii="Georgia Pro Light" w:hAnsi="Georgia Pro Light"/>
+        </w:rPr>
+      </w:pPr>
+      <w:r>
+        <w:rPr>
+          <w:rFonts w:ascii="Georgia Pro Light" w:hAnsi="Georgia Pro Light"/>
+        </w:rPr>
+        <w:lastRenderedPageBreak/>
+        <w:t xml:space="preserve">Iterare su tutti i </w:t>
+      </w:r>
+      <w:proofErr w:type="spellStart"/>
+      <w:r>
+        <w:rPr>
+          <w:rFonts w:ascii="Georgia Pro Light" w:hAnsi="Georgia Pro Light"/>
+        </w:rPr>
+        <w:t>keypoint</w:t>
+      </w:r>
+      <w:proofErr w:type="spellEnd"/>
+      <w:r>
+        <w:rPr>
+          <w:rFonts w:ascii="Georgia Pro Light" w:hAnsi="Georgia Pro Light"/>
+        </w:rPr>
+        <w:t xml:space="preserve"> dei </w:t>
+      </w:r>
+      <w:r>
+        <w:rPr>
+          <w:rFonts w:ascii="Georgia Pro Light" w:hAnsi="Georgia Pro Light"/>
+        </w:rPr>
+        <w:t>rami</w:t>
+      </w:r>
+      <w:r>
+        <w:rPr>
+          <w:rFonts w:ascii="Georgia Pro Light" w:hAnsi="Georgia Pro Light"/>
+        </w:rPr>
+        <w:t xml:space="preserve"> per cercare </w:t>
+      </w:r>
+      <w:r>
+        <w:rPr>
+          <w:rFonts w:ascii="Georgia Pro Light" w:hAnsi="Georgia Pro Light"/>
+        </w:rPr>
+        <w:t>di</w:t>
+      </w:r>
+      <w:r>
+        <w:rPr>
+          <w:rFonts w:ascii="Georgia Pro Light" w:hAnsi="Georgia Pro Light"/>
+        </w:rPr>
+        <w:t xml:space="preserve"> validar</w:t>
+      </w:r>
+      <w:r>
+        <w:rPr>
+          <w:rFonts w:ascii="Georgia Pro Light" w:hAnsi="Georgia Pro Light"/>
+        </w:rPr>
+        <w:t>li</w:t>
+      </w:r>
+      <w:r>
+        <w:rPr>
+          <w:rFonts w:ascii="Georgia Pro Light" w:hAnsi="Georgia Pro Light"/>
+        </w:rPr>
+        <w:t>:</w:t>
+      </w:r>
+    </w:p>
+    <w:p>
+      <w:pPr>
+        <w:rPr>
+          <w:rFonts w:ascii="Georgia Pro Light" w:hAnsi="Georgia Pro Light"/>
+        </w:rPr>
+      </w:pPr>
+      <w:r>
+        <w:rPr>
+          <w:rFonts w:ascii="Georgia Pro Light" w:hAnsi="Georgia Pro Light"/>
+        </w:rPr>
+        <w:tab/>
+        <w:t>per ogni coppia trovare il vettore unitario (</w:t>
+      </w:r>
+      <w:proofErr w:type="spellStart"/>
+      <w:r>
+        <w:rPr>
+          <w:rFonts w:ascii="Georgia Pro Light" w:hAnsi="Georgia Pro Light"/>
+        </w:rPr>
+        <w:t>d_ij</w:t>
+      </w:r>
+      <w:proofErr w:type="spellEnd"/>
+      <w:r>
+        <w:rPr>
+          <w:rFonts w:ascii="Georgia Pro Light" w:hAnsi="Georgia Pro Light"/>
+        </w:rPr>
+        <w:t xml:space="preserve">) che ci indica la direzione del vettore che collega i due </w:t>
+      </w:r>
+      <w:proofErr w:type="spellStart"/>
+      <w:r>
+        <w:rPr>
+          <w:rFonts w:ascii="Georgia Pro Light" w:hAnsi="Georgia Pro Light"/>
+        </w:rPr>
+        <w:t>keypoints</w:t>
+      </w:r>
+      <w:proofErr w:type="spellEnd"/>
+      <w:r>
+        <w:rPr>
+          <w:rFonts w:ascii="Georgia Pro Light" w:hAnsi="Georgia Pro Light"/>
+        </w:rPr>
+        <w:t xml:space="preserve"> </w:t>
+      </w:r>
+      <w:r>
+        <w:rPr>
+          <w:rFonts w:ascii="Georgia Pro Light" w:hAnsi="Georgia Pro Light"/>
+        </w:rPr>
+        <w:t xml:space="preserve">del </w:t>
+      </w:r>
+      <w:r>
+        <w:rPr>
+          <w:rFonts w:ascii="Georgia Pro Light" w:hAnsi="Georgia Pro Light"/>
+        </w:rPr>
+        <w:t>ramo,</w:t>
+      </w:r>
+    </w:p>
+    <w:p>
+      <w:pPr>
+        <w:rPr>
+          <w:rFonts w:ascii="Georgia Pro Light" w:hAnsi="Georgia Pro Light"/>
+        </w:rPr>
+      </w:pPr>
+      <w:r>
+        <w:rPr>
+          <w:rFonts w:ascii="Georgia Pro Light" w:hAnsi="Georgia Pro Light"/>
+        </w:rPr>
+        <w:tab/>
+      </w:r>
+      <w:proofErr w:type="spellStart"/>
+      <w:r>
+        <w:rPr>
+          <w:rFonts w:ascii="Georgia Pro Light" w:hAnsi="Georgia Pro Light"/>
+        </w:rPr>
+        <w:t>sucessimavente</w:t>
+      </w:r>
+      <w:proofErr w:type="spellEnd"/>
+      <w:r>
+        <w:rPr>
+          <w:rFonts w:ascii="Georgia Pro Light" w:hAnsi="Georgia Pro Light"/>
+        </w:rPr>
+        <w:t xml:space="preserve">, estrapolare da tale vettore </w:t>
+      </w:r>
+      <w:proofErr w:type="spellStart"/>
+      <w:r>
+        <w:rPr>
+          <w:rFonts w:ascii="Georgia Pro Light" w:hAnsi="Georgia Pro Light"/>
+        </w:rPr>
+        <w:t>n_interp_samples</w:t>
+      </w:r>
+      <w:proofErr w:type="spellEnd"/>
+      <w:r>
+        <w:rPr>
+          <w:rFonts w:ascii="Georgia Pro Light" w:hAnsi="Georgia Pro Light"/>
+        </w:rPr>
+        <w:t xml:space="preserve"> (=10) punti equidistanti tra loro,</w:t>
+      </w:r>
+    </w:p>
+    <w:p>
+      <w:pPr>
+        <w:rPr>
+          <w:rFonts w:ascii="Georgia Pro Light" w:hAnsi="Georgia Pro Light"/>
+        </w:rPr>
+      </w:pPr>
+      <w:r>
+        <w:rPr>
+          <w:rFonts w:ascii="Georgia Pro Light" w:hAnsi="Georgia Pro Light"/>
+        </w:rPr>
+        <w:tab/>
+        <w:t xml:space="preserve">per ognuno di questi punti trovare il </w:t>
+      </w:r>
+      <w:proofErr w:type="spellStart"/>
+      <w:r>
+        <w:rPr>
+          <w:rFonts w:ascii="Georgia Pro Light" w:hAnsi="Georgia Pro Light"/>
+        </w:rPr>
+        <w:t>PAF_score</w:t>
+      </w:r>
+      <w:proofErr w:type="spellEnd"/>
+      <w:r>
+        <w:rPr>
+          <w:rFonts w:ascii="Georgia Pro Light" w:hAnsi="Georgia Pro Light"/>
+        </w:rPr>
+        <w:t xml:space="preserve"> </w:t>
+      </w:r>
+      <w:r>
+        <w:rPr>
+          <w:rFonts w:ascii="Georgia Pro Light" w:hAnsi="Georgia Pro Light"/>
+        </w:rPr>
+        <w:t>nelle mappe</w:t>
+      </w:r>
+      <w:r>
+        <w:rPr>
+          <w:rFonts w:ascii="Georgia Pro Light" w:hAnsi="Georgia Pro Light"/>
+        </w:rPr>
+        <w:t xml:space="preserve"> PAF degli estremi A e B</w:t>
+      </w:r>
+      <w:r>
+        <w:rPr>
+          <w:rFonts w:ascii="Georgia Pro Light" w:hAnsi="Georgia Pro Light"/>
+        </w:rPr>
+        <w:t xml:space="preserve">, che chiameremo </w:t>
+      </w:r>
+      <w:proofErr w:type="spellStart"/>
+      <w:r>
+        <w:rPr>
+          <w:rFonts w:ascii="Georgia Pro Light" w:hAnsi="Georgia Pro Light"/>
+        </w:rPr>
+        <w:t>paf_a</w:t>
+      </w:r>
+      <w:proofErr w:type="spellEnd"/>
+      <w:r>
+        <w:rPr>
+          <w:rFonts w:ascii="Georgia Pro Light" w:hAnsi="Georgia Pro Light"/>
+        </w:rPr>
+        <w:t xml:space="preserve"> e </w:t>
+      </w:r>
+      <w:proofErr w:type="spellStart"/>
+      <w:r>
+        <w:rPr>
+          <w:rFonts w:ascii="Georgia Pro Light" w:hAnsi="Georgia Pro Light"/>
+        </w:rPr>
+        <w:t>paf_b</w:t>
+      </w:r>
+      <w:proofErr w:type="spellEnd"/>
+      <w:r>
+        <w:rPr>
+          <w:rFonts w:ascii="Georgia Pro Light" w:hAnsi="Georgia Pro Light"/>
+        </w:rPr>
+        <w:t>.</w:t>
+      </w:r>
+    </w:p>
+    <w:p>
+      <w:pPr>
+        <w:rPr>
+          <w:rFonts w:ascii="Georgia Pro Light" w:hAnsi="Georgia Pro Light"/>
+        </w:rPr>
+      </w:pPr>
+      <w:r>
+        <w:rPr>
+          <w:rFonts w:ascii="Georgia Pro Light" w:hAnsi="Georgia Pro Light"/>
+        </w:rPr>
+        <w:tab/>
+        <w:t xml:space="preserve">Per trovare il </w:t>
+      </w:r>
+      <w:proofErr w:type="spellStart"/>
+      <w:r>
+        <w:rPr>
+          <w:rFonts w:ascii="Georgia Pro Light" w:hAnsi="Georgia Pro Light"/>
+        </w:rPr>
+        <w:t>PAF_score</w:t>
+      </w:r>
+      <w:proofErr w:type="spellEnd"/>
+      <w:r>
+        <w:rPr>
+          <w:rFonts w:ascii="Georgia Pro Light" w:hAnsi="Georgia Pro Light"/>
+        </w:rPr>
+        <w:t xml:space="preserve"> di ogni punto bisogna fare il prodotto scalare con </w:t>
+      </w:r>
+      <w:proofErr w:type="spellStart"/>
+      <w:r>
+        <w:rPr>
+          <w:rFonts w:ascii="Georgia Pro Light" w:hAnsi="Georgia Pro Light"/>
+        </w:rPr>
+        <w:t>d_ij</w:t>
+      </w:r>
+      <w:proofErr w:type="spellEnd"/>
+      <w:r>
+        <w:rPr>
+          <w:rFonts w:ascii="Georgia Pro Light" w:hAnsi="Georgia Pro Light"/>
+        </w:rPr>
+        <w:t>, con il valore</w:t>
+      </w:r>
+      <w:r>
+        <w:rPr>
+          <w:rFonts w:ascii="Georgia Pro Light" w:hAnsi="Georgia Pro Light"/>
+        </w:rPr>
+        <w:t>.</w:t>
+      </w:r>
+    </w:p>
+    <w:p>
+      <w:pPr>
+        <w:rPr>
+          <w:rFonts w:ascii="Georgia Pro Light" w:hAnsi="Georgia Pro Light"/>
+        </w:rPr>
+      </w:pPr>
+      <w:r>
+        <w:rPr>
+          <w:rFonts w:ascii="Georgia Pro Light" w:hAnsi="Georgia Pro Light"/>
+        </w:rPr>
+        <w:tab/>
+        <w:t xml:space="preserve">Se il rapporto tra punti del </w:t>
+      </w:r>
+      <w:proofErr w:type="spellStart"/>
+      <w:r>
+        <w:rPr>
+          <w:rFonts w:ascii="Georgia Pro Light" w:hAnsi="Georgia Pro Light"/>
+        </w:rPr>
+        <w:t>ramp</w:t>
+      </w:r>
+      <w:proofErr w:type="spellEnd"/>
+      <w:r>
+        <w:rPr>
+          <w:rFonts w:ascii="Georgia Pro Light" w:hAnsi="Georgia Pro Light"/>
+        </w:rPr>
+        <w:t xml:space="preserve"> con </w:t>
+      </w:r>
+      <w:proofErr w:type="spellStart"/>
+      <w:r>
+        <w:rPr>
+          <w:rFonts w:ascii="Georgia Pro Light" w:hAnsi="Georgia Pro Light"/>
+        </w:rPr>
+        <w:t>paf_score</w:t>
+      </w:r>
+      <w:proofErr w:type="spellEnd"/>
+      <w:r>
+        <w:rPr>
+          <w:rFonts w:ascii="Georgia Pro Light" w:hAnsi="Georgia Pro Light"/>
+        </w:rPr>
+        <w:t>&gt;</w:t>
+      </w:r>
+      <w:proofErr w:type="spellStart"/>
+      <w:r>
+        <w:rPr>
+          <w:rFonts w:ascii="Georgia Pro Light" w:hAnsi="Georgia Pro Light"/>
+        </w:rPr>
+        <w:t>paf_score_th</w:t>
+      </w:r>
+      <w:proofErr w:type="spellEnd"/>
+      <w:r>
+        <w:rPr>
+          <w:rFonts w:ascii="Georgia Pro Light" w:hAnsi="Georgia Pro Light"/>
+        </w:rPr>
+        <w:t xml:space="preserve"> ed il numero totale di punti analizzati è &gt; di </w:t>
+      </w:r>
+      <w:proofErr w:type="spellStart"/>
+      <w:r>
+        <w:rPr>
+          <w:rFonts w:ascii="Georgia Pro Light" w:hAnsi="Georgia Pro Light"/>
+        </w:rPr>
+        <w:t>conf_th</w:t>
+      </w:r>
+      <w:proofErr w:type="spellEnd"/>
+      <w:r>
+        <w:rPr>
+          <w:rFonts w:ascii="Georgia Pro Light" w:hAnsi="Georgia Pro Light"/>
+        </w:rPr>
+        <w:t xml:space="preserve"> allora </w:t>
+      </w:r>
+    </w:p>
+    <w:p>
+      <w:pPr>
+        <w:rPr>
+          <w:rFonts w:ascii="Georgia Pro Light" w:hAnsi="Georgia Pro Light"/>
+        </w:rPr>
+      </w:pPr>
+      <w:r>
+        <w:rPr>
+          <w:rFonts w:ascii="Georgia Pro Light" w:hAnsi="Georgia Pro Light"/>
+        </w:rPr>
+        <w:tab/>
+        <w:t xml:space="preserve">il collegamento tra i due estremi del ramo è accettato, bisogna poi </w:t>
+      </w:r>
+      <w:proofErr w:type="spellStart"/>
+      <w:r>
+        <w:rPr>
+          <w:rFonts w:ascii="Georgia Pro Light" w:hAnsi="Georgia Pro Light"/>
+        </w:rPr>
+        <w:t>salvari</w:t>
+      </w:r>
+      <w:proofErr w:type="spellEnd"/>
+      <w:r>
+        <w:rPr>
+          <w:rFonts w:ascii="Georgia Pro Light" w:hAnsi="Georgia Pro Light"/>
+        </w:rPr>
+        <w:t xml:space="preserve"> il </w:t>
+      </w:r>
+      <w:proofErr w:type="spellStart"/>
+      <w:r>
+        <w:rPr>
+          <w:rFonts w:ascii="Georgia Pro Light" w:hAnsi="Georgia Pro Light"/>
+        </w:rPr>
+        <w:t>ramp</w:t>
+      </w:r>
+      <w:proofErr w:type="spellEnd"/>
+      <w:r>
+        <w:rPr>
+          <w:rFonts w:ascii="Georgia Pro Light" w:hAnsi="Georgia Pro Light"/>
+        </w:rPr>
+        <w:t xml:space="preserve"> con </w:t>
+      </w:r>
+      <w:proofErr w:type="spellStart"/>
+      <w:r>
+        <w:rPr>
+          <w:rFonts w:ascii="Georgia Pro Light" w:hAnsi="Georgia Pro Light"/>
+        </w:rPr>
+        <w:t>paf_score</w:t>
+      </w:r>
+      <w:proofErr w:type="spellEnd"/>
+      <w:r>
+        <w:rPr>
+          <w:rFonts w:ascii="Georgia Pro Light" w:hAnsi="Georgia Pro Light"/>
+        </w:rPr>
+        <w:t xml:space="preserve"> medio più alto.</w:t>
+      </w:r>
+    </w:p>
+    <w:p>
+      <w:pPr>
+        <w:rPr>
+          <w:rFonts w:ascii="Georgia Pro Light" w:hAnsi="Georgia Pro Light"/>
+        </w:rPr>
+      </w:pPr>
+      <w:r>
+        <w:rPr>
+          <w:rFonts w:ascii="Georgia Pro Light" w:hAnsi="Georgia Pro Light"/>
+        </w:rPr>
+        <w:tab/>
+        <w:t xml:space="preserve">Se per uno dei due estremi del ramo non sono stati travati dei </w:t>
+      </w:r>
+      <w:proofErr w:type="spellStart"/>
+      <w:r>
+        <w:rPr>
+          <w:rFonts w:ascii="Georgia Pro Light" w:hAnsi="Georgia Pro Light"/>
+        </w:rPr>
+        <w:t>keypoints</w:t>
+      </w:r>
+      <w:proofErr w:type="spellEnd"/>
+      <w:r>
+        <w:rPr>
+          <w:rFonts w:ascii="Georgia Pro Light" w:hAnsi="Georgia Pro Light"/>
+        </w:rPr>
+        <w:t xml:space="preserve"> salvarsi per quale coppia di lembi si è riscontrato questo problema.</w:t>
+      </w:r>
     </w:p>
     <w:p>
       <w:pPr>
@@ -15781,9 +16346,8 @@
       <w:pPr>
         <w:pStyle w:val="Titolo2"/>
       </w:pPr>
-      <w:bookmarkStart w:id="10" w:name="_Toc87003768"/>
-      <w:r>
-        <w:lastRenderedPageBreak/>
+      <w:bookmarkStart w:id="10" w:name="_Toc87093859"/>
+      <w:r>
         <w:t>Dati Sperimentali</w:t>
       </w:r>
       <w:bookmarkEnd w:id="10"/>
@@ -15794,13 +16358,12 @@
           <w:rFonts w:ascii="Georgia Pro Light" w:hAnsi="Georgia Pro Light"/>
         </w:rPr>
       </w:pPr>
-    </w:p>
-    <w:p>
-      <w:pPr>
-        <w:rPr>
-          <w:rFonts w:ascii="Georgia Pro Light" w:hAnsi="Georgia Pro Light"/>
-        </w:rPr>
-      </w:pPr>
+      <w:r>
+        <w:rPr>
+          <w:rFonts w:ascii="Georgia Pro Light" w:hAnsi="Georgia Pro Light"/>
+        </w:rPr>
+        <w:br/>
+      </w:r>
       <w:r>
         <w:rPr>
           <w:rFonts w:ascii="Georgia Pro Light" w:hAnsi="Georgia Pro Light"/>
@@ -16018,15 +16581,14 @@
     </w:p>
     <w:p>
       <w:pPr>
-        <w:rPr>
-          <w:rFonts w:ascii="Georgia Pro Light" w:hAnsi="Georgia Pro Light"/>
-        </w:rPr>
+        <w:keepNext/>
       </w:pPr>
       <w:r>
         <w:rPr>
           <w:rFonts w:ascii="Georgia Pro Light" w:hAnsi="Georgia Pro Light"/>
           <w:noProof/>
         </w:rPr>
+        <w:lastRenderedPageBreak/>
         <w:drawing>
           <wp:inline distT="0" distB="0" distL="0" distR="0" wp14:anchorId="182048F5" wp14:editId="299B9C26">
             <wp:extent cx="4358640" cy="2451735"/>
@@ -16079,6 +16641,17 @@
     </w:p>
     <w:p>
       <w:pPr>
+        <w:pStyle w:val="Didascalia"/>
+        <w:rPr>
+          <w:rFonts w:ascii="Georgia Pro Light" w:hAnsi="Georgia Pro Light"/>
+        </w:rPr>
+      </w:pPr>
+      <w:r>
+        <w:t>Immagine: ghostBinOut1.jpg</w:t>
+      </w:r>
+    </w:p>
+    <w:p>
+      <w:pPr>
         <w:rPr>
           <w:rFonts w:ascii="Georgia Pro Light" w:hAnsi="Georgia Pro Light"/>
         </w:rPr>
@@ -16127,18 +16700,10 @@
     </w:p>
     <w:p>
       <w:pPr>
-        <w:rPr>
-          <w:rFonts w:ascii="Georgia Pro Light" w:hAnsi="Georgia Pro Light"/>
-        </w:rPr>
-      </w:pPr>
-    </w:p>
-    <w:p>
-      <w:pPr>
         <w:pStyle w:val="Titolo2"/>
       </w:pPr>
-      <w:bookmarkStart w:id="11" w:name="_Toc87003769"/>
-      <w:r>
-        <w:lastRenderedPageBreak/>
+      <w:bookmarkStart w:id="11" w:name="_Toc87093860"/>
+      <w:r>
         <w:t xml:space="preserve">Modifiche dei </w:t>
       </w:r>
       <w:proofErr w:type="spellStart"/>
@@ -16147,16 +16712,19 @@
       </w:r>
       <w:bookmarkEnd w:id="11"/>
       <w:proofErr w:type="spellEnd"/>
-      <w:r>
+    </w:p>
+    <w:p>
+      <w:pPr>
+        <w:rPr>
+          <w:rFonts w:ascii="Georgia Pro Light" w:hAnsi="Georgia Pro Light"/>
+        </w:rPr>
+      </w:pPr>
+      <w:r>
+        <w:rPr>
+          <w:rFonts w:ascii="Georgia Pro Light" w:hAnsi="Georgia Pro Light"/>
+        </w:rPr>
         <w:br/>
       </w:r>
-    </w:p>
-    <w:p>
-      <w:pPr>
-        <w:rPr>
-          <w:rFonts w:ascii="Georgia Pro Light" w:hAnsi="Georgia Pro Light"/>
-        </w:rPr>
-      </w:pPr>
       <w:r>
         <w:rPr>
           <w:rFonts w:ascii="Georgia Pro Light" w:hAnsi="Georgia Pro Light"/>
@@ -16362,8 +16930,16 @@
         <w:rPr>
           <w:rFonts w:ascii="Georgia Pro Light" w:hAnsi="Georgia Pro Light"/>
         </w:rPr>
-        <w:t>:</w:t>
-      </w:r>
+        <w:t>=3.</w:t>
+      </w:r>
+      <w:proofErr w:type="gramStart"/>
+      <w:r>
+        <w:rPr>
+          <w:rFonts w:ascii="Georgia Pro Light" w:hAnsi="Georgia Pro Light"/>
+        </w:rPr>
+        <w:t>01042 .</w:t>
+      </w:r>
+      <w:proofErr w:type="gramEnd"/>
     </w:p>
     <w:p>
       <w:pPr>
@@ -16590,22 +17166,32 @@
         <w:rPr>
           <w:rFonts w:ascii="Georgia Pro Light" w:hAnsi="Georgia Pro Light"/>
         </w:rPr>
-        <w:t xml:space="preserve"> viso-</w:t>
-      </w:r>
-      <w:proofErr w:type="gramStart"/>
-      <w:r>
-        <w:rPr>
-          <w:rFonts w:ascii="Georgia Pro Light" w:hAnsi="Georgia Pro Light"/>
-        </w:rPr>
-        <w:t>petto</w:t>
-      </w:r>
-      <w:r>
-        <w:rPr>
-          <w:rFonts w:ascii="Georgia Pro Light" w:hAnsi="Georgia Pro Light"/>
-        </w:rPr>
-        <w:t>, quindi</w:t>
-      </w:r>
-      <w:proofErr w:type="gramEnd"/>
+        <w:t xml:space="preserve"> </w:t>
+      </w:r>
+      <w:r>
+        <w:rPr>
+          <w:rFonts w:ascii="Georgia Pro Light" w:hAnsi="Georgia Pro Light"/>
+        </w:rPr>
+        <w:t>testa</w:t>
+      </w:r>
+      <w:r>
+        <w:rPr>
+          <w:rFonts w:ascii="Georgia Pro Light" w:hAnsi="Georgia Pro Light"/>
+        </w:rPr>
+        <w:t>-</w:t>
+      </w:r>
+      <w:r>
+        <w:rPr>
+          <w:rFonts w:ascii="Georgia Pro Light" w:hAnsi="Georgia Pro Light"/>
+        </w:rPr>
+        <w:t>collo</w:t>
+      </w:r>
+      <w:r>
+        <w:rPr>
+          <w:rFonts w:ascii="Georgia Pro Light" w:hAnsi="Georgia Pro Light"/>
+        </w:rPr>
+        <w:t>; quindi,</w:t>
+      </w:r>
       <w:r>
         <w:rPr>
           <w:rFonts w:ascii="Georgia Pro Light" w:hAnsi="Georgia Pro Light"/>
@@ -16629,6 +17215,7 @@
         <w:rPr>
           <w:rFonts w:ascii="Georgia Pro Light" w:hAnsi="Georgia Pro Light"/>
         </w:rPr>
+        <w:lastRenderedPageBreak/>
         <w:t>I</w:t>
       </w:r>
       <w:r>
@@ -16861,9 +17448,8 @@
       <w:pPr>
         <w:pStyle w:val="Titolo2"/>
       </w:pPr>
-      <w:bookmarkStart w:id="12" w:name="_Toc87003770"/>
-      <w:r>
-        <w:lastRenderedPageBreak/>
+      <w:bookmarkStart w:id="12" w:name="_Toc87093861"/>
+      <w:r>
         <w:t>Nuovi output</w:t>
       </w:r>
       <w:bookmarkEnd w:id="12"/>
@@ -16911,10 +17497,7 @@
     </w:p>
     <w:p>
       <w:pPr>
-        <w:rPr>
-          <w:rFonts w:ascii="Georgia Pro Light" w:hAnsi="Georgia Pro Light"/>
-          <w:noProof/>
-        </w:rPr>
+        <w:keepNext/>
       </w:pPr>
       <w:r>
         <w:rPr>
@@ -16973,23 +17556,34 @@
     </w:p>
     <w:p>
       <w:pPr>
+        <w:pStyle w:val="Didascalia"/>
         <w:rPr>
           <w:rFonts w:ascii="Georgia Pro Light" w:hAnsi="Georgia Pro Light"/>
           <w:noProof/>
         </w:rPr>
       </w:pPr>
-    </w:p>
-    <w:p>
-      <w:pPr>
-        <w:rPr>
-          <w:rFonts w:ascii="Georgia Pro Light" w:hAnsi="Georgia Pro Light"/>
-        </w:rPr>
-      </w:pPr>
-      <w:r>
+      <w:r>
+        <w:t>Immagine: ghostBinOut2.jpg</w:t>
+      </w:r>
+    </w:p>
+    <w:p>
+      <w:pPr>
         <w:rPr>
           <w:rFonts w:ascii="Georgia Pro Light" w:hAnsi="Georgia Pro Light"/>
           <w:noProof/>
         </w:rPr>
+      </w:pPr>
+    </w:p>
+    <w:p>
+      <w:pPr>
+        <w:keepNext/>
+      </w:pPr>
+      <w:r>
+        <w:rPr>
+          <w:rFonts w:ascii="Georgia Pro Light" w:hAnsi="Georgia Pro Light"/>
+          <w:noProof/>
+        </w:rPr>
+        <w:lastRenderedPageBreak/>
         <w:drawing>
           <wp:inline distT="0" distB="0" distL="0" distR="0" wp14:anchorId="5908B3CD" wp14:editId="33226BF2">
             <wp:extent cx="4270376" cy="2770851"/>
@@ -17042,6 +17636,17 @@
     </w:p>
     <w:p>
       <w:pPr>
+        <w:pStyle w:val="Didascalia"/>
+        <w:rPr>
+          <w:rFonts w:ascii="Georgia Pro Light" w:hAnsi="Georgia Pro Light"/>
+        </w:rPr>
+      </w:pPr>
+      <w:r>
+        <w:t>Immagine: groupOut2.jpg</w:t>
+      </w:r>
+    </w:p>
+    <w:p>
+      <w:pPr>
         <w:rPr>
           <w:rFonts w:ascii="Georgia Pro Light" w:hAnsi="Georgia Pro Light"/>
         </w:rPr>
@@ -17051,7 +17656,7 @@
       <w:pPr>
         <w:pStyle w:val="Titolo2"/>
       </w:pPr>
-      <w:bookmarkStart w:id="13" w:name="_Toc87003771"/>
+      <w:bookmarkStart w:id="13" w:name="_Toc87093862"/>
       <w:r>
         <w:t>Limiti dell’approccio</w:t>
       </w:r>
@@ -17063,13 +17668,12 @@
           <w:rFonts w:ascii="Georgia Pro Light" w:hAnsi="Georgia Pro Light"/>
         </w:rPr>
       </w:pPr>
-    </w:p>
-    <w:p>
-      <w:pPr>
-        <w:rPr>
-          <w:rFonts w:ascii="Georgia Pro Light" w:hAnsi="Georgia Pro Light"/>
-        </w:rPr>
-      </w:pPr>
+      <w:r>
+        <w:rPr>
+          <w:rFonts w:ascii="Georgia Pro Light" w:hAnsi="Georgia Pro Light"/>
+        </w:rPr>
+        <w:br/>
+      </w:r>
       <w:r>
         <w:rPr>
           <w:rFonts w:ascii="Georgia Pro Light" w:hAnsi="Georgia Pro Light"/>
@@ -17086,7 +17690,7 @@
         <w:rPr>
           <w:rFonts w:ascii="Georgia Pro Light" w:hAnsi="Georgia Pro Light"/>
         </w:rPr>
-        <w:t xml:space="preserve"> potenza computazionale ridotta, inoltre la rete scelta basata su MPI, essendo infatti la più leggera tra quelle prodotte da </w:t>
+        <w:t xml:space="preserve"> potenza computazionale ridotta, inoltre la rete scelta basata su MPI, essendo la più leggera tra quelle prodotte da </w:t>
       </w:r>
       <w:proofErr w:type="spellStart"/>
       <w:r>
@@ -17114,29 +17718,8 @@
         <w:rPr>
           <w:rFonts w:ascii="Georgia Pro Light" w:hAnsi="Georgia Pro Light"/>
         </w:rPr>
-        <w:t>, come constatato ne</w:t>
-      </w:r>
-    </w:p>
-    <w:p>
-      <w:pPr>
-        <w:rPr>
-          <w:rFonts w:ascii="Georgia Pro Light" w:hAnsi="Georgia Pro Light"/>
-        </w:rPr>
-      </w:pPr>
-    </w:p>
-    <w:p>
-      <w:pPr>
-        <w:rPr>
-          <w:rFonts w:ascii="Georgia Pro Light" w:hAnsi="Georgia Pro Light"/>
-        </w:rPr>
-      </w:pPr>
-    </w:p>
-    <w:p>
-      <w:pPr>
-        <w:rPr>
-          <w:rFonts w:ascii="Georgia Pro Light" w:hAnsi="Georgia Pro Light"/>
-        </w:rPr>
-      </w:pPr>
+        <w:t>.</w:t>
+      </w:r>
     </w:p>
     <w:p>
       <w:pPr>
@@ -17149,135 +17732,228 @@
       <w:pPr>
         <w:pStyle w:val="Titolo1"/>
       </w:pPr>
-      <w:bookmarkStart w:id="14" w:name="_Toc87003772"/>
-      <w:r>
+      <w:bookmarkStart w:id="14" w:name="_Toc87093863"/>
+      <w:r>
+        <w:t>Conclusione</w:t>
+      </w:r>
+      <w:bookmarkEnd w:id="14"/>
+    </w:p>
+    <w:p>
+      <w:pPr>
+        <w:rPr>
+          <w:rFonts w:ascii="Georgia Pro Light" w:hAnsi="Georgia Pro Light"/>
+        </w:rPr>
+      </w:pPr>
+      <w:r>
+        <w:rPr>
+          <w:rFonts w:ascii="Georgia Pro Light" w:hAnsi="Georgia Pro Light"/>
+        </w:rPr>
+        <w:br/>
+      </w:r>
+      <w:r>
+        <w:rPr>
+          <w:rFonts w:ascii="Georgia Pro Light" w:hAnsi="Georgia Pro Light"/>
+        </w:rPr>
+        <w:t>Possibili ambiti di utilizzo</w:t>
+      </w:r>
+      <w:r>
+        <w:rPr>
+          <w:rFonts w:ascii="Georgia Pro Light" w:hAnsi="Georgia Pro Light"/>
+        </w:rPr>
+        <w:t>, utilità di questa applicazione</w:t>
+      </w:r>
+      <w:r>
+        <w:rPr>
+          <w:rFonts w:ascii="Georgia Pro Light" w:hAnsi="Georgia Pro Light"/>
+        </w:rPr>
+        <w:t xml:space="preserve"> e possibili migliorie</w:t>
+      </w:r>
+      <w:r>
+        <w:rPr>
+          <w:rFonts w:ascii="Georgia Pro Light" w:hAnsi="Georgia Pro Light"/>
+        </w:rPr>
+        <w:t xml:space="preserve"> quali, per esempio, r</w:t>
+      </w:r>
+      <w:r>
+        <w:rPr>
+          <w:rFonts w:ascii="Georgia Pro Light" w:hAnsi="Georgia Pro Light"/>
+        </w:rPr>
+        <w:t xml:space="preserve">idurre il peso di esecuzione limitandosi ad analizzare la posizione soltanto dei </w:t>
+      </w:r>
+      <w:proofErr w:type="spellStart"/>
+      <w:r>
+        <w:rPr>
+          <w:rFonts w:ascii="Georgia Pro Light" w:hAnsi="Georgia Pro Light"/>
+        </w:rPr>
+        <w:t>keypoints</w:t>
+      </w:r>
+      <w:proofErr w:type="spellEnd"/>
+      <w:r>
+        <w:rPr>
+          <w:rFonts w:ascii="Georgia Pro Light" w:hAnsi="Georgia Pro Light"/>
+        </w:rPr>
+        <w:t xml:space="preserve"> del viso</w:t>
+      </w:r>
+      <w:r>
+        <w:rPr>
+          <w:rFonts w:ascii="Georgia Pro Light" w:hAnsi="Georgia Pro Light"/>
+        </w:rPr>
+        <w:t xml:space="preserve"> per avere un </w:t>
+      </w:r>
+      <w:proofErr w:type="spellStart"/>
+      <w:r>
+        <w:rPr>
+          <w:rFonts w:ascii="Georgia Pro Light" w:hAnsi="Georgia Pro Light"/>
+        </w:rPr>
+        <w:t>framerate</w:t>
+      </w:r>
+      <w:proofErr w:type="spellEnd"/>
+      <w:r>
+        <w:rPr>
+          <w:rFonts w:ascii="Georgia Pro Light" w:hAnsi="Georgia Pro Light"/>
+        </w:rPr>
+        <w:t xml:space="preserve"> migliore</w:t>
+      </w:r>
+      <w:r>
+        <w:rPr>
+          <w:rFonts w:ascii="Georgia Pro Light" w:hAnsi="Georgia Pro Light"/>
+        </w:rPr>
+        <w:t xml:space="preserve"> oppure utilizzare una rete neurale specificatamente studiata per trovare la posizione e la dimensione dei volti in un frame.</w:t>
+      </w:r>
+    </w:p>
+    <w:p>
+      <w:pPr>
+        <w:rPr>
+          <w:rFonts w:ascii="Georgia Pro Light" w:hAnsi="Georgia Pro Light"/>
+        </w:rPr>
+      </w:pPr>
+    </w:p>
+    <w:p>
+      <w:pPr>
+        <w:rPr>
+          <w:rFonts w:ascii="Georgia Pro Light" w:hAnsi="Georgia Pro Light"/>
+        </w:rPr>
+      </w:pPr>
+    </w:p>
+    <w:p>
+      <w:pPr>
+        <w:rPr>
+          <w:rFonts w:ascii="Georgia Pro Light" w:hAnsi="Georgia Pro Light"/>
+        </w:rPr>
+      </w:pPr>
+    </w:p>
+    <w:p>
+      <w:pPr>
+        <w:rPr>
+          <w:rFonts w:ascii="Georgia Pro Light" w:hAnsi="Georgia Pro Light"/>
+        </w:rPr>
+      </w:pPr>
+    </w:p>
+    <w:p>
+      <w:pPr>
+        <w:rPr>
+          <w:rFonts w:ascii="Georgia Pro Light" w:hAnsi="Georgia Pro Light"/>
+        </w:rPr>
+      </w:pPr>
+    </w:p>
+    <w:p>
+      <w:pPr>
+        <w:rPr>
+          <w:rFonts w:ascii="Georgia Pro Light" w:hAnsi="Georgia Pro Light"/>
+        </w:rPr>
+      </w:pPr>
+    </w:p>
+    <w:p>
+      <w:pPr>
+        <w:rPr>
+          <w:rFonts w:ascii="Georgia Pro Light" w:hAnsi="Georgia Pro Light"/>
+        </w:rPr>
+      </w:pPr>
+    </w:p>
+    <w:p>
+      <w:pPr>
+        <w:rPr>
+          <w:rFonts w:ascii="Georgia Pro Light" w:hAnsi="Georgia Pro Light"/>
+        </w:rPr>
+      </w:pPr>
+    </w:p>
+    <w:p>
+      <w:pPr>
+        <w:rPr>
+          <w:rFonts w:ascii="Georgia Pro Light" w:hAnsi="Georgia Pro Light"/>
+        </w:rPr>
+      </w:pPr>
+    </w:p>
+    <w:p>
+      <w:pPr>
+        <w:rPr>
+          <w:rFonts w:ascii="Georgia Pro Light" w:hAnsi="Georgia Pro Light"/>
+        </w:rPr>
+      </w:pPr>
+    </w:p>
+    <w:p>
+      <w:pPr>
+        <w:rPr>
+          <w:rFonts w:ascii="Georgia Pro Light" w:hAnsi="Georgia Pro Light"/>
+        </w:rPr>
+      </w:pPr>
+    </w:p>
+    <w:p>
+      <w:pPr>
+        <w:rPr>
+          <w:rFonts w:ascii="Georgia Pro Light" w:hAnsi="Georgia Pro Light"/>
+        </w:rPr>
+      </w:pPr>
+    </w:p>
+    <w:p>
+      <w:pPr>
+        <w:pStyle w:val="Titolo1"/>
+        <w:rPr>
+          <w:shd w:val="clear" w:color="auto" w:fill="FFFFFF"/>
+        </w:rPr>
+      </w:pPr>
+      <w:bookmarkStart w:id="15" w:name="_Toc87093864"/>
+      <w:r>
+        <w:rPr>
+          <w:shd w:val="clear" w:color="auto" w:fill="FFFFFF"/>
+        </w:rPr>
         <w:lastRenderedPageBreak/>
-        <w:t>Conclusione</w:t>
-      </w:r>
-      <w:bookmarkEnd w:id="14"/>
-    </w:p>
-    <w:p>
-      <w:pPr>
-        <w:rPr>
-          <w:rFonts w:ascii="Georgia Pro Light" w:hAnsi="Georgia Pro Light"/>
-        </w:rPr>
-      </w:pPr>
-      <w:r>
-        <w:rPr>
-          <w:rFonts w:ascii="Georgia Pro Light" w:hAnsi="Georgia Pro Light"/>
-        </w:rPr>
-        <w:t>Possibili ambiti di utilizzo</w:t>
-      </w:r>
-      <w:r>
-        <w:rPr>
-          <w:rFonts w:ascii="Georgia Pro Light" w:hAnsi="Georgia Pro Light"/>
-        </w:rPr>
-        <w:t>, utilità di questa applicazione</w:t>
-      </w:r>
-      <w:r>
-        <w:rPr>
-          <w:rFonts w:ascii="Georgia Pro Light" w:hAnsi="Georgia Pro Light"/>
-        </w:rPr>
-        <w:t xml:space="preserve"> e possibili migliorie</w:t>
-      </w:r>
-      <w:r>
-        <w:rPr>
-          <w:rFonts w:ascii="Georgia Pro Light" w:hAnsi="Georgia Pro Light"/>
-        </w:rPr>
-        <w:t xml:space="preserve"> quali, per esempio, r</w:t>
-      </w:r>
-      <w:r>
-        <w:rPr>
-          <w:rFonts w:ascii="Georgia Pro Light" w:hAnsi="Georgia Pro Light"/>
-        </w:rPr>
-        <w:t xml:space="preserve">idurre il peso di esecuzione limitandosi ad analizzare la posizione soltanto dei </w:t>
-      </w:r>
-      <w:proofErr w:type="spellStart"/>
-      <w:r>
-        <w:rPr>
-          <w:rFonts w:ascii="Georgia Pro Light" w:hAnsi="Georgia Pro Light"/>
-        </w:rPr>
-        <w:t>keypoints</w:t>
-      </w:r>
-      <w:proofErr w:type="spellEnd"/>
-      <w:r>
-        <w:rPr>
-          <w:rFonts w:ascii="Georgia Pro Light" w:hAnsi="Georgia Pro Light"/>
-        </w:rPr>
-        <w:t xml:space="preserve"> del viso</w:t>
-      </w:r>
-      <w:r>
-        <w:rPr>
-          <w:rFonts w:ascii="Georgia Pro Light" w:hAnsi="Georgia Pro Light"/>
-        </w:rPr>
-        <w:t xml:space="preserve"> per avere un </w:t>
-      </w:r>
-      <w:proofErr w:type="spellStart"/>
-      <w:r>
-        <w:rPr>
-          <w:rFonts w:ascii="Georgia Pro Light" w:hAnsi="Georgia Pro Light"/>
-        </w:rPr>
-        <w:t>framerate</w:t>
-      </w:r>
-      <w:proofErr w:type="spellEnd"/>
-      <w:r>
-        <w:rPr>
-          <w:rFonts w:ascii="Georgia Pro Light" w:hAnsi="Georgia Pro Light"/>
-        </w:rPr>
-        <w:t xml:space="preserve"> migliore</w:t>
-      </w:r>
-      <w:r>
-        <w:rPr>
-          <w:rFonts w:ascii="Georgia Pro Light" w:hAnsi="Georgia Pro Light"/>
-        </w:rPr>
-        <w:t xml:space="preserve"> oppure utilizzare una rete neurale specificatamente studiata per trovare la posizione e la dimensione dei volti in un frame.</w:t>
-      </w:r>
-    </w:p>
-    <w:p>
-      <w:pPr>
-        <w:rPr>
-          <w:rFonts w:ascii="Georgia Pro Light" w:hAnsi="Georgia Pro Light"/>
-        </w:rPr>
-      </w:pPr>
-    </w:p>
-    <w:p>
-      <w:pPr>
-        <w:rPr>
-          <w:rFonts w:ascii="Georgia Pro Light" w:hAnsi="Georgia Pro Light"/>
-        </w:rPr>
-      </w:pPr>
-    </w:p>
-    <w:p>
-      <w:pPr>
-        <w:pStyle w:val="Titolo1"/>
+        <w:t>F</w:t>
+      </w:r>
+      <w:r>
         <w:rPr>
           <w:shd w:val="clear" w:color="auto" w:fill="FFFFFF"/>
         </w:rPr>
-      </w:pPr>
-      <w:r>
-        <w:rPr>
-          <w:shd w:val="clear" w:color="auto" w:fill="FFFFFF"/>
-        </w:rPr>
-        <w:t>F</w:t>
-      </w:r>
-      <w:r>
-        <w:rPr>
-          <w:shd w:val="clear" w:color="auto" w:fill="FFFFFF"/>
-        </w:rPr>
         <w:t>onti bibliografiche e sitografia</w:t>
       </w:r>
-    </w:p>
-    <w:p>
-      <w:pPr>
-        <w:rPr>
-          <w:rFonts w:ascii="Georgia Pro Light" w:hAnsi="Georgia Pro Light"/>
-        </w:rPr>
-      </w:pPr>
+      <w:bookmarkEnd w:id="15"/>
+    </w:p>
+    <w:p>
+      <w:pPr>
+        <w:rPr>
+          <w:rFonts w:ascii="Georgia Pro Light" w:hAnsi="Georgia Pro Light" w:cstheme="majorHAnsi"/>
+          <w:i/>
+          <w:iCs/>
+        </w:rPr>
+      </w:pPr>
+      <w:r>
+        <w:br/>
+      </w:r>
+      <w:r>
+        <w:rPr>
+          <w:rFonts w:ascii="Georgia Pro Light" w:hAnsi="Georgia Pro Light" w:cstheme="majorHAnsi"/>
+          <w:i/>
+          <w:iCs/>
+        </w:rPr>
+        <w:t>-</w:t>
+      </w:r>
       <w:hyperlink r:id="rId16" w:history="1">
         <w:r>
           <w:rPr>
             <w:rStyle w:val="Collegamentoipertestuale"/>
-            <w:rFonts w:ascii="Georgia Pro Light" w:hAnsi="Georgia Pro Light"/>
+            <w:rFonts w:ascii="Georgia Pro Light" w:hAnsi="Georgia Pro Light" w:cstheme="majorHAnsi"/>
+            <w:i/>
+            <w:iCs/>
             <w:color w:val="auto"/>
           </w:rPr>
           <w:t>https://github.com/CMU-Perceptual-Computing-Lab/openpose</w:t>
@@ -17285,23 +17961,37 @@
       </w:hyperlink>
       <w:r>
         <w:rPr>
-          <w:rFonts w:ascii="Georgia Pro Light" w:hAnsi="Georgia Pro Light"/>
+          <w:rFonts w:ascii="Georgia Pro Light" w:hAnsi="Georgia Pro Light" w:cstheme="majorHAnsi"/>
+          <w:i/>
+          <w:iCs/>
           <w:u w:val="single"/>
         </w:rPr>
         <w:br/>
       </w:r>
       <w:r>
         <w:rPr>
-          <w:rFonts w:ascii="Georgia Pro Light" w:hAnsi="Georgia Pro Light"/>
+          <w:rFonts w:ascii="Georgia Pro Light" w:hAnsi="Georgia Pro Light" w:cstheme="majorHAnsi"/>
+          <w:i/>
+          <w:iCs/>
           <w:u w:val="single"/>
         </w:rPr>
         <w:br/>
+      </w:r>
+      <w:r>
+        <w:rPr>
+          <w:rFonts w:ascii="Georgia Pro Light" w:hAnsi="Georgia Pro Light" w:cstheme="majorHAnsi"/>
+          <w:i/>
+          <w:iCs/>
+        </w:rPr>
+        <w:t>-</w:t>
       </w:r>
       <w:hyperlink r:id="rId17" w:history="1">
         <w:r>
           <w:rPr>
             <w:rStyle w:val="Collegamentoipertestuale"/>
-            <w:rFonts w:ascii="Georgia Pro Light" w:hAnsi="Georgia Pro Light"/>
+            <w:rFonts w:ascii="Georgia Pro Light" w:hAnsi="Georgia Pro Light" w:cstheme="majorHAnsi"/>
+            <w:i/>
+            <w:iCs/>
             <w:color w:val="auto"/>
           </w:rPr>
           <w:t>https://learnopencv.com/multi-person-pose-estimation-in-opencv-using-openpose/</w:t>
@@ -17309,23 +17999,37 @@
       </w:hyperlink>
       <w:r>
         <w:rPr>
-          <w:rFonts w:ascii="Georgia Pro Light" w:hAnsi="Georgia Pro Light"/>
+          <w:rFonts w:ascii="Georgia Pro Light" w:hAnsi="Georgia Pro Light" w:cstheme="majorHAnsi"/>
+          <w:i/>
+          <w:iCs/>
           <w:u w:val="single"/>
         </w:rPr>
         <w:br/>
       </w:r>
       <w:r>
         <w:rPr>
-          <w:rFonts w:ascii="Georgia Pro Light" w:hAnsi="Georgia Pro Light"/>
+          <w:rFonts w:ascii="Georgia Pro Light" w:hAnsi="Georgia Pro Light" w:cstheme="majorHAnsi"/>
+          <w:i/>
+          <w:iCs/>
           <w:u w:val="single"/>
         </w:rPr>
         <w:br/>
+      </w:r>
+      <w:r>
+        <w:rPr>
+          <w:rFonts w:ascii="Georgia Pro Light" w:hAnsi="Georgia Pro Light" w:cstheme="majorHAnsi"/>
+          <w:i/>
+          <w:iCs/>
+        </w:rPr>
+        <w:t>-</w:t>
       </w:r>
       <w:hyperlink r:id="rId18" w:history="1">
         <w:r>
           <w:rPr>
             <w:rStyle w:val="Collegamentoipertestuale"/>
-            <w:rFonts w:ascii="Georgia Pro Light" w:hAnsi="Georgia Pro Light"/>
+            <w:rFonts w:ascii="Georgia Pro Light" w:hAnsi="Georgia Pro Light" w:cstheme="majorHAnsi"/>
+            <w:i/>
+            <w:iCs/>
             <w:color w:val="auto"/>
           </w:rPr>
           <w:t>https://learnopencv.com/deep-learning-based-human-pose-estimation-using-opencv-cpp-python/</w:t>
@@ -17333,24 +18037,39 @@
       </w:hyperlink>
       <w:r>
         <w:rPr>
-          <w:rFonts w:ascii="Georgia Pro Light" w:hAnsi="Georgia Pro Light"/>
+          <w:rFonts w:ascii="Georgia Pro Light" w:hAnsi="Georgia Pro Light" w:cstheme="majorHAnsi"/>
+          <w:i/>
+          <w:iCs/>
           <w:u w:val="single"/>
         </w:rPr>
         <w:br/>
       </w:r>
       <w:r>
         <w:rPr>
-          <w:rFonts w:ascii="Georgia Pro Light" w:hAnsi="Georgia Pro Light"/>
+          <w:rFonts w:ascii="Georgia Pro Light" w:hAnsi="Georgia Pro Light" w:cstheme="majorHAnsi"/>
+          <w:i/>
+          <w:iCs/>
           <w:u w:val="single"/>
         </w:rPr>
         <w:br/>
+      </w:r>
+      <w:r>
+        <w:rPr>
+          <w:rFonts w:ascii="Georgia Pro Light" w:hAnsi="Georgia Pro Light" w:cstheme="majorHAnsi"/>
+          <w:i/>
+          <w:iCs/>
+        </w:rPr>
+        <w:t>-</w:t>
       </w:r>
       <w:hyperlink r:id="rId19" w:history="1">
         <w:r>
           <w:rPr>
             <w:rStyle w:val="Collegamentoipertestuale"/>
-            <w:rFonts w:ascii="Georgia Pro Light" w:hAnsi="Georgia Pro Light"/>
+            <w:rFonts w:ascii="Georgia Pro Light" w:hAnsi="Georgia Pro Light" w:cstheme="majorHAnsi"/>
+            <w:i/>
+            <w:iCs/>
             <w:color w:val="auto"/>
+            <w:u w:val="none"/>
           </w:rPr>
           <w:t xml:space="preserve">Build and </w:t>
         </w:r>
@@ -17358,8 +18077,11 @@
         <w:r>
           <w:rPr>
             <w:rStyle w:val="Collegamentoipertestuale"/>
-            <w:rFonts w:ascii="Georgia Pro Light" w:hAnsi="Georgia Pro Light"/>
+            <w:rFonts w:ascii="Georgia Pro Light" w:hAnsi="Georgia Pro Light" w:cstheme="majorHAnsi"/>
+            <w:i/>
+            <w:iCs/>
             <w:color w:val="auto"/>
+            <w:u w:val="none"/>
           </w:rPr>
           <w:t>Install</w:t>
         </w:r>
@@ -17367,8 +18089,11 @@
         <w:r>
           <w:rPr>
             <w:rStyle w:val="Collegamentoipertestuale"/>
-            <w:rFonts w:ascii="Georgia Pro Light" w:hAnsi="Georgia Pro Light"/>
+            <w:rFonts w:ascii="Georgia Pro Light" w:hAnsi="Georgia Pro Light" w:cstheme="majorHAnsi"/>
+            <w:i/>
+            <w:iCs/>
             <w:color w:val="auto"/>
+            <w:u w:val="none"/>
           </w:rPr>
           <w:t xml:space="preserve"> </w:t>
         </w:r>
@@ -17376,8 +18101,11 @@
         <w:r>
           <w:rPr>
             <w:rStyle w:val="Collegamentoipertestuale"/>
-            <w:rFonts w:ascii="Georgia Pro Light" w:hAnsi="Georgia Pro Light"/>
+            <w:rFonts w:ascii="Georgia Pro Light" w:hAnsi="Georgia Pro Light" w:cstheme="majorHAnsi"/>
+            <w:i/>
+            <w:iCs/>
             <w:color w:val="auto"/>
+            <w:u w:val="none"/>
           </w:rPr>
           <w:t>OpenCV</w:t>
         </w:r>
@@ -17385,8 +18113,11 @@
         <w:r>
           <w:rPr>
             <w:rStyle w:val="Collegamentoipertestuale"/>
-            <w:rFonts w:ascii="Georgia Pro Light" w:hAnsi="Georgia Pro Light"/>
+            <w:rFonts w:ascii="Georgia Pro Light" w:hAnsi="Georgia Pro Light" w:cstheme="majorHAnsi"/>
+            <w:i/>
+            <w:iCs/>
             <w:color w:val="auto"/>
+            <w:u w:val="none"/>
           </w:rPr>
           <w:t xml:space="preserve"> With CUDA GPU Support on Windows 10 | </w:t>
         </w:r>
@@ -17394,8 +18125,11 @@
         <w:r>
           <w:rPr>
             <w:rStyle w:val="Collegamentoipertestuale"/>
-            <w:rFonts w:ascii="Georgia Pro Light" w:hAnsi="Georgia Pro Light"/>
+            <w:rFonts w:ascii="Georgia Pro Light" w:hAnsi="Georgia Pro Light" w:cstheme="majorHAnsi"/>
+            <w:i/>
+            <w:iCs/>
             <w:color w:val="auto"/>
+            <w:u w:val="none"/>
           </w:rPr>
           <w:t>OpenCV</w:t>
         </w:r>
@@ -17403,8 +18137,11 @@
         <w:r>
           <w:rPr>
             <w:rStyle w:val="Collegamentoipertestuale"/>
-            <w:rFonts w:ascii="Georgia Pro Light" w:hAnsi="Georgia Pro Light"/>
+            <w:rFonts w:ascii="Georgia Pro Light" w:hAnsi="Georgia Pro Light" w:cstheme="majorHAnsi"/>
+            <w:i/>
+            <w:iCs/>
             <w:color w:val="auto"/>
+            <w:u w:val="none"/>
           </w:rPr>
           <w:t xml:space="preserve"> 4.5.1 | 2021 - YouTube</w:t>
         </w:r>

--- a/Tesi.docx
+++ b/Tesi.docx
@@ -1042,7 +1042,7 @@
             </w:rPr>
             <w:fldChar w:fldCharType="separate"/>
           </w:r>
-          <w:hyperlink w:anchor="_Toc87003758" w:history="1">
+          <w:hyperlink w:anchor="_Toc87093849" w:history="1">
             <w:r>
               <w:rPr>
                 <w:rStyle w:val="Collegamentoipertestuale"/>
@@ -1084,7 +1084,7 @@
                 <w:noProof/>
                 <w:webHidden/>
               </w:rPr>
-              <w:instrText xml:space="preserve"> PAGEREF _Toc87003758 \h </w:instrText>
+              <w:instrText xml:space="preserve"> PAGEREF _Toc87093849 \h </w:instrText>
             </w:r>
             <w:r>
               <w:rPr>
@@ -1128,7 +1128,7 @@
               <w:lang w:eastAsia="it-IT"/>
             </w:rPr>
           </w:pPr>
-          <w:hyperlink w:anchor="_Toc87003759" w:history="1">
+          <w:hyperlink w:anchor="_Toc87093850" w:history="1">
             <w:r>
               <w:rPr>
                 <w:rStyle w:val="Collegamentoipertestuale"/>
@@ -1170,7 +1170,7 @@
                 <w:noProof/>
                 <w:webHidden/>
               </w:rPr>
-              <w:instrText xml:space="preserve"> PAGEREF _Toc87003759 \h </w:instrText>
+              <w:instrText xml:space="preserve"> PAGEREF _Toc87093850 \h </w:instrText>
             </w:r>
             <w:r>
               <w:rPr>
@@ -1214,7 +1214,7 @@
               <w:lang w:eastAsia="it-IT"/>
             </w:rPr>
           </w:pPr>
-          <w:hyperlink w:anchor="_Toc87003760" w:history="1">
+          <w:hyperlink w:anchor="_Toc87093851" w:history="1">
             <w:r>
               <w:rPr>
                 <w:rStyle w:val="Collegamentoipertestuale"/>
@@ -1256,7 +1256,7 @@
                 <w:noProof/>
                 <w:webHidden/>
               </w:rPr>
-              <w:instrText xml:space="preserve"> PAGEREF _Toc87003760 \h </w:instrText>
+              <w:instrText xml:space="preserve"> PAGEREF _Toc87093851 \h </w:instrText>
             </w:r>
             <w:r>
               <w:rPr>
@@ -1300,7 +1300,7 @@
               <w:lang w:eastAsia="it-IT"/>
             </w:rPr>
           </w:pPr>
-          <w:hyperlink w:anchor="_Toc87003761" w:history="1">
+          <w:hyperlink w:anchor="_Toc87093852" w:history="1">
             <w:r>
               <w:rPr>
                 <w:rStyle w:val="Collegamentoipertestuale"/>
@@ -1342,7 +1342,7 @@
                 <w:noProof/>
                 <w:webHidden/>
               </w:rPr>
-              <w:instrText xml:space="preserve"> PAGEREF _Toc87003761 \h </w:instrText>
+              <w:instrText xml:space="preserve"> PAGEREF _Toc87093852 \h </w:instrText>
             </w:r>
             <w:r>
               <w:rPr>
@@ -1386,7 +1386,7 @@
               <w:lang w:eastAsia="it-IT"/>
             </w:rPr>
           </w:pPr>
-          <w:hyperlink w:anchor="_Toc87003762" w:history="1">
+          <w:hyperlink w:anchor="_Toc87093853" w:history="1">
             <w:r>
               <w:rPr>
                 <w:rStyle w:val="Collegamentoipertestuale"/>
@@ -1428,7 +1428,7 @@
                 <w:noProof/>
                 <w:webHidden/>
               </w:rPr>
-              <w:instrText xml:space="preserve"> PAGEREF _Toc87003762 \h </w:instrText>
+              <w:instrText xml:space="preserve"> PAGEREF _Toc87093853 \h </w:instrText>
             </w:r>
             <w:r>
               <w:rPr>
@@ -1472,7 +1472,7 @@
               <w:lang w:eastAsia="it-IT"/>
             </w:rPr>
           </w:pPr>
-          <w:hyperlink w:anchor="_Toc87003763" w:history="1">
+          <w:hyperlink w:anchor="_Toc87093854" w:history="1">
             <w:r>
               <w:rPr>
                 <w:rStyle w:val="Collegamentoipertestuale"/>
@@ -1514,7 +1514,7 @@
                 <w:noProof/>
                 <w:webHidden/>
               </w:rPr>
-              <w:instrText xml:space="preserve"> PAGEREF _Toc87003763 \h </w:instrText>
+              <w:instrText xml:space="preserve"> PAGEREF _Toc87093854 \h </w:instrText>
             </w:r>
             <w:r>
               <w:rPr>
@@ -1558,7 +1558,7 @@
               <w:lang w:eastAsia="it-IT"/>
             </w:rPr>
           </w:pPr>
-          <w:hyperlink w:anchor="_Toc87003764" w:history="1">
+          <w:hyperlink w:anchor="_Toc87093855" w:history="1">
             <w:r>
               <w:rPr>
                 <w:rStyle w:val="Collegamentoipertestuale"/>
@@ -1600,7 +1600,7 @@
                 <w:noProof/>
                 <w:webHidden/>
               </w:rPr>
-              <w:instrText xml:space="preserve"> PAGEREF _Toc87003764 \h </w:instrText>
+              <w:instrText xml:space="preserve"> PAGEREF _Toc87093855 \h </w:instrText>
             </w:r>
             <w:r>
               <w:rPr>
@@ -1644,7 +1644,7 @@
               <w:lang w:eastAsia="it-IT"/>
             </w:rPr>
           </w:pPr>
-          <w:hyperlink w:anchor="_Toc87003765" w:history="1">
+          <w:hyperlink w:anchor="_Toc87093856" w:history="1">
             <w:r>
               <w:rPr>
                 <w:rStyle w:val="Collegamentoipertestuale"/>
@@ -1686,7 +1686,7 @@
                 <w:noProof/>
                 <w:webHidden/>
               </w:rPr>
-              <w:instrText xml:space="preserve"> PAGEREF _Toc87003765 \h </w:instrText>
+              <w:instrText xml:space="preserve"> PAGEREF _Toc87093856 \h </w:instrText>
             </w:r>
             <w:r>
               <w:rPr>
@@ -1730,7 +1730,7 @@
               <w:lang w:eastAsia="it-IT"/>
             </w:rPr>
           </w:pPr>
-          <w:hyperlink w:anchor="_Toc87003766" w:history="1">
+          <w:hyperlink w:anchor="_Toc87093857" w:history="1">
             <w:r>
               <w:rPr>
                 <w:rStyle w:val="Collegamentoipertestuale"/>
@@ -1772,93 +1772,7 @@
                 <w:noProof/>
                 <w:webHidden/>
               </w:rPr>
-              <w:instrText xml:space="preserve"> PAGEREF _Toc87003766 \h </w:instrText>
-            </w:r>
-            <w:r>
-              <w:rPr>
-                <w:noProof/>
-                <w:webHidden/>
-              </w:rPr>
-            </w:r>
-            <w:r>
-              <w:rPr>
-                <w:noProof/>
-                <w:webHidden/>
-              </w:rPr>
-              <w:fldChar w:fldCharType="separate"/>
-            </w:r>
-            <w:r>
-              <w:rPr>
-                <w:noProof/>
-                <w:webHidden/>
-              </w:rPr>
-              <w:t>5</w:t>
-            </w:r>
-            <w:r>
-              <w:rPr>
-                <w:noProof/>
-                <w:webHidden/>
-              </w:rPr>
-              <w:fldChar w:fldCharType="end"/>
-            </w:r>
-          </w:hyperlink>
-        </w:p>
-        <w:p>
-          <w:pPr>
-            <w:pStyle w:val="Sommario2"/>
-            <w:tabs>
-              <w:tab w:val="left" w:pos="880"/>
-              <w:tab w:val="right" w:leader="dot" w:pos="9628"/>
-            </w:tabs>
-            <w:rPr>
-              <w:rFonts w:eastAsiaTheme="minorEastAsia"/>
-              <w:noProof/>
-              <w:lang w:eastAsia="it-IT"/>
-            </w:rPr>
-          </w:pPr>
-          <w:hyperlink w:anchor="_Toc87003767" w:history="1">
-            <w:r>
-              <w:rPr>
-                <w:rStyle w:val="Collegamentoipertestuale"/>
-                <w:noProof/>
-              </w:rPr>
-              <w:t>3.2</w:t>
-            </w:r>
-            <w:r>
-              <w:rPr>
-                <w:rFonts w:eastAsiaTheme="minorEastAsia"/>
-                <w:noProof/>
-                <w:lang w:eastAsia="it-IT"/>
-              </w:rPr>
-              <w:tab/>
-            </w:r>
-            <w:r>
-              <w:rPr>
-                <w:rStyle w:val="Collegamentoipertestuale"/>
-                <w:noProof/>
-              </w:rPr>
-              <w:t>Logica</w:t>
-            </w:r>
-            <w:r>
-              <w:rPr>
-                <w:noProof/>
-                <w:webHidden/>
-              </w:rPr>
-              <w:tab/>
-            </w:r>
-            <w:r>
-              <w:rPr>
-                <w:noProof/>
-                <w:webHidden/>
-              </w:rPr>
-              <w:fldChar w:fldCharType="begin"/>
-            </w:r>
-            <w:r>
-              <w:rPr>
-                <w:noProof/>
-                <w:webHidden/>
-              </w:rPr>
-              <w:instrText xml:space="preserve"> PAGEREF _Toc87003767 \h </w:instrText>
+              <w:instrText xml:space="preserve"> PAGEREF _Toc87093857 \h </w:instrText>
             </w:r>
             <w:r>
               <w:rPr>
@@ -1902,13 +1816,13 @@
               <w:lang w:eastAsia="it-IT"/>
             </w:rPr>
           </w:pPr>
-          <w:hyperlink w:anchor="_Toc87003768" w:history="1">
+          <w:hyperlink w:anchor="_Toc87093858" w:history="1">
             <w:r>
               <w:rPr>
                 <w:rStyle w:val="Collegamentoipertestuale"/>
                 <w:noProof/>
               </w:rPr>
-              <w:t>3.3</w:t>
+              <w:t>3.2</w:t>
             </w:r>
             <w:r>
               <w:rPr>
@@ -1923,7 +1837,7 @@
                 <w:rStyle w:val="Collegamentoipertestuale"/>
                 <w:noProof/>
               </w:rPr>
-              <w:t>Dati Sperimentali</w:t>
+              <w:t>Logica</w:t>
             </w:r>
             <w:r>
               <w:rPr>
@@ -1944,7 +1858,7 @@
                 <w:noProof/>
                 <w:webHidden/>
               </w:rPr>
-              <w:instrText xml:space="preserve"> PAGEREF _Toc87003768 \h </w:instrText>
+              <w:instrText xml:space="preserve"> PAGEREF _Toc87093858 \h </w:instrText>
             </w:r>
             <w:r>
               <w:rPr>
@@ -1988,7 +1902,93 @@
               <w:lang w:eastAsia="it-IT"/>
             </w:rPr>
           </w:pPr>
-          <w:hyperlink w:anchor="_Toc87003769" w:history="1">
+          <w:hyperlink w:anchor="_Toc87093859" w:history="1">
+            <w:r>
+              <w:rPr>
+                <w:rStyle w:val="Collegamentoipertestuale"/>
+                <w:noProof/>
+              </w:rPr>
+              <w:t>3.3</w:t>
+            </w:r>
+            <w:r>
+              <w:rPr>
+                <w:rFonts w:eastAsiaTheme="minorEastAsia"/>
+                <w:noProof/>
+                <w:lang w:eastAsia="it-IT"/>
+              </w:rPr>
+              <w:tab/>
+            </w:r>
+            <w:r>
+              <w:rPr>
+                <w:rStyle w:val="Collegamentoipertestuale"/>
+                <w:noProof/>
+              </w:rPr>
+              <w:t>Dati Sperimentali</w:t>
+            </w:r>
+            <w:r>
+              <w:rPr>
+                <w:noProof/>
+                <w:webHidden/>
+              </w:rPr>
+              <w:tab/>
+            </w:r>
+            <w:r>
+              <w:rPr>
+                <w:noProof/>
+                <w:webHidden/>
+              </w:rPr>
+              <w:fldChar w:fldCharType="begin"/>
+            </w:r>
+            <w:r>
+              <w:rPr>
+                <w:noProof/>
+                <w:webHidden/>
+              </w:rPr>
+              <w:instrText xml:space="preserve"> PAGEREF _Toc87093859 \h </w:instrText>
+            </w:r>
+            <w:r>
+              <w:rPr>
+                <w:noProof/>
+                <w:webHidden/>
+              </w:rPr>
+            </w:r>
+            <w:r>
+              <w:rPr>
+                <w:noProof/>
+                <w:webHidden/>
+              </w:rPr>
+              <w:fldChar w:fldCharType="separate"/>
+            </w:r>
+            <w:r>
+              <w:rPr>
+                <w:noProof/>
+                <w:webHidden/>
+              </w:rPr>
+              <w:t>10</w:t>
+            </w:r>
+            <w:r>
+              <w:rPr>
+                <w:noProof/>
+                <w:webHidden/>
+              </w:rPr>
+              <w:fldChar w:fldCharType="end"/>
+            </w:r>
+          </w:hyperlink>
+        </w:p>
+        <w:p>
+          <w:pPr>
+            <w:pStyle w:val="Sommario2"/>
+            <w:tabs>
+              <w:tab w:val="left" w:pos="880"/>
+              <w:tab w:val="right" w:leader="dot" w:pos="9628"/>
+            </w:tabs>
+            <w:rPr>
+              <w:rFonts w:eastAsiaTheme="minorEastAsia"/>
+              <w:noProof/>
+              <w:lang w:eastAsia="it-IT"/>
+            </w:rPr>
+          </w:pPr>
+          <w:hyperlink w:anchor="_Toc87093860" w:history="1">
             <w:r>
               <w:rPr>
                 <w:rStyle w:val="Collegamentoipertestuale"/>
@@ -2030,7 +2030,7 @@
                 <w:noProof/>
                 <w:webHidden/>
               </w:rPr>
-              <w:instrText xml:space="preserve"> PAGEREF _Toc87003769 \h </w:instrText>
+              <w:instrText xml:space="preserve"> PAGEREF _Toc87093860 \h </w:instrText>
             </w:r>
             <w:r>
               <w:rPr>
@@ -2050,7 +2050,7 @@
                 <w:noProof/>
                 <w:webHidden/>
               </w:rPr>
-              <w:t>7</w:t>
+              <w:t>11</w:t>
             </w:r>
             <w:r>
               <w:rPr>
@@ -2074,7 +2074,7 @@
               <w:lang w:eastAsia="it-IT"/>
             </w:rPr>
           </w:pPr>
-          <w:hyperlink w:anchor="_Toc87003770" w:history="1">
+          <w:hyperlink w:anchor="_Toc87093861" w:history="1">
             <w:r>
               <w:rPr>
                 <w:rStyle w:val="Collegamentoipertestuale"/>
@@ -2116,7 +2116,7 @@
                 <w:noProof/>
                 <w:webHidden/>
               </w:rPr>
-              <w:instrText xml:space="preserve"> PAGEREF _Toc87003770 \h </w:instrText>
+              <w:instrText xml:space="preserve"> PAGEREF _Toc87093861 \h </w:instrText>
             </w:r>
             <w:r>
               <w:rPr>
@@ -2136,7 +2136,7 @@
                 <w:noProof/>
                 <w:webHidden/>
               </w:rPr>
-              <w:t>7</w:t>
+              <w:t>12</w:t>
             </w:r>
             <w:r>
               <w:rPr>
@@ -2160,7 +2160,7 @@
               <w:lang w:eastAsia="it-IT"/>
             </w:rPr>
           </w:pPr>
-          <w:hyperlink w:anchor="_Toc87003771" w:history="1">
+          <w:hyperlink w:anchor="_Toc87093862" w:history="1">
             <w:r>
               <w:rPr>
                 <w:rStyle w:val="Collegamentoipertestuale"/>
@@ -2202,7 +2202,7 @@
                 <w:noProof/>
                 <w:webHidden/>
               </w:rPr>
-              <w:instrText xml:space="preserve"> PAGEREF _Toc87003771 \h </w:instrText>
+              <w:instrText xml:space="preserve"> PAGEREF _Toc87093862 \h </w:instrText>
             </w:r>
             <w:r>
               <w:rPr>
@@ -2222,7 +2222,7 @@
                 <w:noProof/>
                 <w:webHidden/>
               </w:rPr>
-              <w:t>8</w:t>
+              <w:t>13</w:t>
             </w:r>
             <w:r>
               <w:rPr>
@@ -2246,7 +2246,7 @@
               <w:lang w:eastAsia="it-IT"/>
             </w:rPr>
           </w:pPr>
-          <w:hyperlink w:anchor="_Toc87003772" w:history="1">
+          <w:hyperlink w:anchor="_Toc87093863" w:history="1">
             <w:r>
               <w:rPr>
                 <w:rStyle w:val="Collegamentoipertestuale"/>
@@ -2288,7 +2288,7 @@
                 <w:noProof/>
                 <w:webHidden/>
               </w:rPr>
-              <w:instrText xml:space="preserve"> PAGEREF _Toc87003772 \h </w:instrText>
+              <w:instrText xml:space="preserve"> PAGEREF _Toc87093863 \h </w:instrText>
             </w:r>
             <w:r>
               <w:rPr>
@@ -2308,7 +2308,94 @@
                 <w:noProof/>
                 <w:webHidden/>
               </w:rPr>
-              <w:t>8</w:t>
+              <w:t>13</w:t>
+            </w:r>
+            <w:r>
+              <w:rPr>
+                <w:noProof/>
+                <w:webHidden/>
+              </w:rPr>
+              <w:fldChar w:fldCharType="end"/>
+            </w:r>
+          </w:hyperlink>
+        </w:p>
+        <w:p>
+          <w:pPr>
+            <w:pStyle w:val="Sommario1"/>
+            <w:tabs>
+              <w:tab w:val="left" w:pos="440"/>
+              <w:tab w:val="right" w:leader="dot" w:pos="9628"/>
+            </w:tabs>
+            <w:rPr>
+              <w:rFonts w:eastAsiaTheme="minorEastAsia"/>
+              <w:noProof/>
+              <w:lang w:eastAsia="it-IT"/>
+            </w:rPr>
+          </w:pPr>
+          <w:hyperlink w:anchor="_Toc87093864" w:history="1">
+            <w:r>
+              <w:rPr>
+                <w:rStyle w:val="Collegamentoipertestuale"/>
+                <w:noProof/>
+              </w:rPr>
+              <w:t>5</w:t>
+            </w:r>
+            <w:r>
+              <w:rPr>
+                <w:rFonts w:eastAsiaTheme="minorEastAsia"/>
+                <w:noProof/>
+                <w:lang w:eastAsia="it-IT"/>
+              </w:rPr>
+              <w:tab/>
+            </w:r>
+            <w:r>
+              <w:rPr>
+                <w:rStyle w:val="Collegamentoipertestuale"/>
+                <w:noProof/>
+                <w:shd w:val="clear" w:color="auto" w:fill="FFFFFF"/>
+              </w:rPr>
+              <w:t>Fonti bibliografiche e sitografia</w:t>
+            </w:r>
+            <w:r>
+              <w:rPr>
+                <w:noProof/>
+                <w:webHidden/>
+              </w:rPr>
+              <w:tab/>
+            </w:r>
+            <w:r>
+              <w:rPr>
+                <w:noProof/>
+                <w:webHidden/>
+              </w:rPr>
+              <w:fldChar w:fldCharType="begin"/>
+            </w:r>
+            <w:r>
+              <w:rPr>
+                <w:noProof/>
+                <w:webHidden/>
+              </w:rPr>
+              <w:instrText xml:space="preserve"> PAGEREF _Toc87093864 \h </w:instrText>
+            </w:r>
+            <w:r>
+              <w:rPr>
+                <w:noProof/>
+                <w:webHidden/>
+              </w:rPr>
+            </w:r>
+            <w:r>
+              <w:rPr>
+                <w:noProof/>
+                <w:webHidden/>
+              </w:rPr>
+              <w:fldChar w:fldCharType="separate"/>
+            </w:r>
+            <w:r>
+              <w:rPr>
+                <w:noProof/>
+                <w:webHidden/>
+              </w:rPr>
+              <w:t>13</w:t>
             </w:r>
             <w:r>
               <w:rPr>
@@ -2421,9 +2508,8 @@
         <w:pStyle w:val="Titolo1"/>
         <w:spacing w:line="240" w:lineRule="auto"/>
       </w:pPr>
-      <w:bookmarkStart w:id="0" w:name="_Toc87003758"/>
-      <w:r>
-        <w:lastRenderedPageBreak/>
+      <w:bookmarkStart w:id="0" w:name="_Toc87093849"/>
+      <w:r>
         <w:t>Introduzione</w:t>
       </w:r>
       <w:bookmarkEnd w:id="0"/>
@@ -2598,12 +2684,18 @@
         </w:rPr>
         <w:t xml:space="preserve"> che sfrutta una rete neurale per identificare delle diverse parti del corpo concentrandosi ad oscurare il volto delle persone identificate.</w:t>
       </w:r>
+      <w:r>
+        <w:rPr>
+          <w:rFonts w:ascii="Georgia Pro Light" w:hAnsi="Georgia Pro Light"/>
+        </w:rPr>
+        <w:br/>
+      </w:r>
     </w:p>
     <w:p>
       <w:pPr>
         <w:pStyle w:val="Titolo1"/>
       </w:pPr>
-      <w:bookmarkStart w:id="1" w:name="_Toc87003759"/>
+      <w:bookmarkStart w:id="1" w:name="_Toc87093850"/>
       <w:r>
         <w:t>Strumenti utilizzati</w:t>
       </w:r>
@@ -2639,12 +2731,18 @@
         </w:rPr>
         <w:t>li strumenti utilizzati sono stati:</w:t>
       </w:r>
+      <w:r>
+        <w:rPr>
+          <w:rFonts w:ascii="Georgia Pro Light" w:hAnsi="Georgia Pro Light"/>
+        </w:rPr>
+        <w:br/>
+      </w:r>
     </w:p>
     <w:p>
       <w:pPr>
         <w:pStyle w:val="Titolo2"/>
       </w:pPr>
-      <w:bookmarkStart w:id="2" w:name="_Toc87003760"/>
+      <w:bookmarkStart w:id="2" w:name="_Toc87093851"/>
       <w:r>
         <w:t>Anaconda</w:t>
       </w:r>
@@ -2821,12 +2919,18 @@
         </w:rPr>
         <w:t xml:space="preserve"> utilizzata è molto comoda sia dal punto di vista dell’automazione ma anche perché questo permette di non “sporcare” il resto del sistema operativo.</w:t>
       </w:r>
+      <w:r>
+        <w:rPr>
+          <w:rFonts w:ascii="Georgia Pro Light" w:hAnsi="Georgia Pro Light"/>
+        </w:rPr>
+        <w:br/>
+      </w:r>
     </w:p>
     <w:p>
       <w:pPr>
         <w:pStyle w:val="Titolo2"/>
       </w:pPr>
-      <w:bookmarkStart w:id="3" w:name="_Toc87003761"/>
+      <w:bookmarkStart w:id="3" w:name="_Toc87093852"/>
       <w:proofErr w:type="spellStart"/>
       <w:r>
         <w:t>CMake</w:t>
@@ -3063,7 +3167,7 @@
       <w:pPr>
         <w:pStyle w:val="Titolo2"/>
       </w:pPr>
-      <w:bookmarkStart w:id="4" w:name="_Toc87003762"/>
+      <w:bookmarkStart w:id="4" w:name="_Toc87093853"/>
       <w:proofErr w:type="spellStart"/>
       <w:r>
         <w:lastRenderedPageBreak/>
@@ -3081,25 +3185,19 @@
       <w:r>
         <w:rPr>
           <w:rFonts w:ascii="Georgia Pro Light" w:hAnsi="Georgia Pro Light"/>
-        </w:rPr>
-        <w:br/>
-      </w:r>
-      <w:r>
-        <w:rPr>
-          <w:rFonts w:ascii="Georgia Pro Light" w:hAnsi="Georgia Pro Light"/>
           <w:noProof/>
         </w:rPr>
         <w:drawing>
-          <wp:anchor distT="0" distB="0" distL="114300" distR="114300" simplePos="0" relativeHeight="251658240" behindDoc="0" locked="0" layoutInCell="1" allowOverlap="1" wp14:anchorId="4A60502C" wp14:editId="0D653A7A">
+          <wp:anchor distT="0" distB="0" distL="114300" distR="114300" simplePos="0" relativeHeight="251658240" behindDoc="0" locked="0" layoutInCell="1" allowOverlap="1" wp14:anchorId="4A60502C" wp14:editId="5D175EC8">
             <wp:simplePos x="0" y="0"/>
             <wp:positionH relativeFrom="column">
-              <wp:posOffset>1885950</wp:posOffset>
+              <wp:posOffset>1884045</wp:posOffset>
             </wp:positionH>
             <wp:positionV relativeFrom="paragraph">
-              <wp:posOffset>740410</wp:posOffset>
+              <wp:posOffset>738505</wp:posOffset>
             </wp:positionV>
-            <wp:extent cx="2324100" cy="3088005"/>
-            <wp:effectExtent l="0" t="0" r="0" b="0"/>
+            <wp:extent cx="2355850" cy="3130550"/>
+            <wp:effectExtent l="0" t="0" r="6350" b="0"/>
             <wp:wrapTopAndBottom/>
             <wp:docPr id="8" name="Immagine 8"/>
             <wp:cNvGraphicFramePr>
@@ -3130,7 +3228,7 @@
                   <pic:spPr bwMode="auto">
                     <a:xfrm>
                       <a:off x="0" y="0"/>
-                      <a:ext cx="2324100" cy="3088005"/>
+                      <a:ext cx="2355850" cy="3130550"/>
                     </a:xfrm>
                     <a:prstGeom prst="rect">
                       <a:avLst/>
@@ -3156,6 +3254,12 @@
         <w:rPr>
           <w:rFonts w:ascii="Georgia Pro Light" w:hAnsi="Georgia Pro Light"/>
         </w:rPr>
+        <w:br/>
+      </w:r>
+      <w:r>
+        <w:rPr>
+          <w:rFonts w:ascii="Georgia Pro Light" w:hAnsi="Georgia Pro Light"/>
+        </w:rPr>
         <w:t xml:space="preserve">Sfruttando il machine learning </w:t>
       </w:r>
       <w:proofErr w:type="spellStart"/>
@@ -3262,6 +3366,13 @@
         </w:rPr>
         <w:t>.</w:t>
       </w:r>
+    </w:p>
+    <w:p>
+      <w:pPr>
+        <w:rPr>
+          <w:rFonts w:ascii="Georgia Pro Light" w:hAnsi="Georgia Pro Light"/>
+        </w:rPr>
+      </w:pPr>
       <w:r>
         <w:rPr>
           <w:rFonts w:ascii="Georgia Pro Light" w:hAnsi="Georgia Pro Light"/>
@@ -3463,12 +3574,18 @@
         </w:rPr>
         <w:t xml:space="preserve"> </w:t>
       </w:r>
+      <w:r>
+        <w:rPr>
+          <w:rFonts w:ascii="Georgia Pro Light" w:hAnsi="Georgia Pro Light"/>
+        </w:rPr>
+        <w:br/>
+      </w:r>
     </w:p>
     <w:p>
       <w:pPr>
         <w:pStyle w:val="Titolo2"/>
       </w:pPr>
-      <w:bookmarkStart w:id="5" w:name="_Toc87003763"/>
+      <w:bookmarkStart w:id="5" w:name="_Toc87093854"/>
       <w:proofErr w:type="spellStart"/>
       <w:r>
         <w:t>OpenCv</w:t>
@@ -3828,19 +3945,18 @@
         </w:rPr>
         <w:t>.</w:t>
       </w:r>
-    </w:p>
-    <w:p>
-      <w:pPr>
-        <w:rPr>
-          <w:rFonts w:ascii="Georgia Pro Light" w:hAnsi="Georgia Pro Light"/>
-        </w:rPr>
-      </w:pPr>
+      <w:r>
+        <w:rPr>
+          <w:rFonts w:ascii="Georgia Pro Light" w:hAnsi="Georgia Pro Light"/>
+        </w:rPr>
+        <w:br/>
+      </w:r>
     </w:p>
     <w:p>
       <w:pPr>
         <w:pStyle w:val="Titolo2"/>
       </w:pPr>
-      <w:bookmarkStart w:id="6" w:name="_Toc87003764"/>
+      <w:bookmarkStart w:id="6" w:name="_Toc87093855"/>
       <w:proofErr w:type="spellStart"/>
       <w:r>
         <w:t>NumPy</w:t>
@@ -3994,23 +4110,9 @@
     </w:p>
     <w:p>
       <w:pPr>
-        <w:rPr>
-          <w:rFonts w:ascii="Georgia Pro Light" w:hAnsi="Georgia Pro Light"/>
-        </w:rPr>
-      </w:pPr>
-    </w:p>
-    <w:p>
-      <w:pPr>
-        <w:rPr>
-          <w:rFonts w:ascii="Georgia Pro Light" w:hAnsi="Georgia Pro Light"/>
-        </w:rPr>
-      </w:pPr>
-    </w:p>
-    <w:p>
-      <w:pPr>
         <w:pStyle w:val="Titolo1"/>
       </w:pPr>
-      <w:bookmarkStart w:id="7" w:name="_Toc87003765"/>
+      <w:bookmarkStart w:id="7" w:name="_Toc87093856"/>
       <w:r>
         <w:lastRenderedPageBreak/>
         <w:t>Sviluppo</w:t>
@@ -4035,6 +4137,12 @@
         </w:rPr>
         <w:t>Di seguito si esporranno le parti principali del codice.</w:t>
       </w:r>
+      <w:r>
+        <w:rPr>
+          <w:rFonts w:ascii="Georgia Pro Light" w:hAnsi="Georgia Pro Light"/>
+        </w:rPr>
+        <w:br/>
+      </w:r>
     </w:p>
     <w:p>
       <w:pPr>
@@ -4148,7 +4256,6 @@
         <w:t xml:space="preserve">        </w:t>
       </w:r>
       <w:proofErr w:type="spellStart"/>
-      <w:proofErr w:type="gramStart"/>
       <w:r>
         <w:rPr>
           <w:rFonts w:ascii="Consolas" w:eastAsia="Times New Roman" w:hAnsi="Consolas" w:cs="Times New Roman"/>
@@ -4170,7 +4277,6 @@
         <w:t>.threshold</w:t>
       </w:r>
       <w:proofErr w:type="spellEnd"/>
-      <w:proofErr w:type="gramEnd"/>
       <w:r>
         <w:rPr>
           <w:rFonts w:ascii="Consolas" w:eastAsia="Times New Roman" w:hAnsi="Consolas" w:cs="Times New Roman"/>
@@ -4624,13 +4730,6 @@
           <w:rFonts w:ascii="Georgia Pro Light" w:hAnsi="Georgia Pro Light"/>
         </w:rPr>
       </w:pPr>
-    </w:p>
-    <w:p>
-      <w:pPr>
-        <w:rPr>
-          <w:rFonts w:ascii="Georgia Pro Light" w:hAnsi="Georgia Pro Light"/>
-        </w:rPr>
-      </w:pPr>
       <w:r>
         <w:rPr>
           <w:rFonts w:ascii="Georgia Pro Light" w:hAnsi="Georgia Pro Light"/>
@@ -4678,6 +4777,12 @@
           <w:rFonts w:ascii="Georgia Pro Light" w:hAnsi="Georgia Pro Light"/>
         </w:rPr>
         <w:t>.</w:t>
+      </w:r>
+      <w:r>
+        <w:rPr>
+          <w:rFonts w:ascii="Georgia Pro Light" w:hAnsi="Georgia Pro Light"/>
+        </w:rPr>
+        <w:br/>
       </w:r>
     </w:p>
     <w:p>
@@ -4723,18 +4828,7 @@
           <w:szCs w:val="21"/>
           <w:lang w:eastAsia="it-IT"/>
         </w:rPr>
-        <w:t>get_</w:t>
-      </w:r>
-      <w:proofErr w:type="gramStart"/>
-      <w:r>
-        <w:rPr>
-          <w:rFonts w:ascii="Consolas" w:eastAsia="Times New Roman" w:hAnsi="Consolas" w:cs="Times New Roman"/>
-          <w:color w:val="DCDCAA"/>
-          <w:sz w:val="21"/>
-          <w:szCs w:val="21"/>
-          <w:lang w:eastAsia="it-IT"/>
-        </w:rPr>
-        <w:t>keypoints</w:t>
+        <w:t>get_keypoints</w:t>
       </w:r>
       <w:proofErr w:type="spellEnd"/>
       <w:r>
@@ -4747,7 +4841,6 @@
         </w:rPr>
         <w:t>(</w:t>
       </w:r>
-      <w:proofErr w:type="gramEnd"/>
       <w:r>
         <w:rPr>
           <w:rFonts w:ascii="Consolas" w:eastAsia="Times New Roman" w:hAnsi="Consolas" w:cs="Times New Roman"/>
@@ -4836,7 +4929,6 @@
         <w:t xml:space="preserve"> = </w:t>
       </w:r>
       <w:proofErr w:type="spellStart"/>
-      <w:proofErr w:type="gramStart"/>
       <w:r>
         <w:rPr>
           <w:rFonts w:ascii="Consolas" w:eastAsia="Times New Roman" w:hAnsi="Consolas" w:cs="Times New Roman"/>
@@ -4848,7 +4940,6 @@
         <w:t>cv.GaussianBlur</w:t>
       </w:r>
       <w:proofErr w:type="spellEnd"/>
-      <w:proofErr w:type="gramEnd"/>
       <w:r>
         <w:rPr>
           <w:rFonts w:ascii="Consolas" w:eastAsia="Times New Roman" w:hAnsi="Consolas" w:cs="Times New Roman"/>
@@ -5073,7 +5164,6 @@
         <w:t xml:space="preserve"> &gt; </w:t>
       </w:r>
       <w:proofErr w:type="spellStart"/>
-      <w:proofErr w:type="gramStart"/>
       <w:r>
         <w:rPr>
           <w:rFonts w:ascii="Consolas" w:eastAsia="Times New Roman" w:hAnsi="Consolas" w:cs="Times New Roman"/>
@@ -5095,7 +5185,6 @@
         <w:t>.threshold</w:t>
       </w:r>
       <w:proofErr w:type="spellEnd"/>
-      <w:proofErr w:type="gramEnd"/>
       <w:r>
         <w:rPr>
           <w:rFonts w:ascii="Consolas" w:eastAsia="Times New Roman" w:hAnsi="Consolas" w:cs="Times New Roman"/>
@@ -5353,7 +5442,6 @@
         <w:t xml:space="preserve">, _ = </w:t>
       </w:r>
       <w:proofErr w:type="spellStart"/>
-      <w:proofErr w:type="gramStart"/>
       <w:r>
         <w:rPr>
           <w:rFonts w:ascii="Consolas" w:eastAsia="Times New Roman" w:hAnsi="Consolas" w:cs="Times New Roman"/>
@@ -5365,7 +5453,6 @@
         <w:t>cv.findContours</w:t>
       </w:r>
       <w:proofErr w:type="spellEnd"/>
-      <w:proofErr w:type="gramEnd"/>
       <w:r>
         <w:rPr>
           <w:rFonts w:ascii="Consolas" w:eastAsia="Times New Roman" w:hAnsi="Consolas" w:cs="Times New Roman"/>
@@ -5806,7 +5893,6 @@
         <w:t xml:space="preserve"> = </w:t>
       </w:r>
       <w:proofErr w:type="spellStart"/>
-      <w:proofErr w:type="gramStart"/>
       <w:r>
         <w:rPr>
           <w:rFonts w:ascii="Consolas" w:eastAsia="Times New Roman" w:hAnsi="Consolas" w:cs="Times New Roman"/>
@@ -5818,7 +5904,6 @@
         <w:t>np.zeros</w:t>
       </w:r>
       <w:proofErr w:type="spellEnd"/>
-      <w:proofErr w:type="gramEnd"/>
       <w:r>
         <w:rPr>
           <w:rFonts w:ascii="Consolas" w:eastAsia="Times New Roman" w:hAnsi="Consolas" w:cs="Times New Roman"/>
@@ -5897,7 +5982,6 @@
         <w:t xml:space="preserve"> = </w:t>
       </w:r>
       <w:proofErr w:type="spellStart"/>
-      <w:proofErr w:type="gramStart"/>
       <w:r>
         <w:rPr>
           <w:rFonts w:ascii="Consolas" w:eastAsia="Times New Roman" w:hAnsi="Consolas" w:cs="Times New Roman"/>
@@ -5909,7 +5993,6 @@
         <w:t>cv.fillConvexPoly</w:t>
       </w:r>
       <w:proofErr w:type="spellEnd"/>
-      <w:proofErr w:type="gramEnd"/>
       <w:r>
         <w:rPr>
           <w:rFonts w:ascii="Consolas" w:eastAsia="Times New Roman" w:hAnsi="Consolas" w:cs="Times New Roman"/>
@@ -6109,7 +6192,6 @@
         <w:t xml:space="preserve"> = </w:t>
       </w:r>
       <w:proofErr w:type="spellStart"/>
-      <w:proofErr w:type="gramStart"/>
       <w:r>
         <w:rPr>
           <w:rFonts w:ascii="Consolas" w:eastAsia="Times New Roman" w:hAnsi="Consolas" w:cs="Times New Roman"/>
@@ -6121,7 +6203,6 @@
         <w:t>cv.minMaxLoc</w:t>
       </w:r>
       <w:proofErr w:type="spellEnd"/>
-      <w:proofErr w:type="gramEnd"/>
       <w:r>
         <w:rPr>
           <w:rFonts w:ascii="Consolas" w:eastAsia="Times New Roman" w:hAnsi="Consolas" w:cs="Times New Roman"/>
@@ -6476,7 +6557,6 @@
         <w:t xml:space="preserve">            </w:t>
       </w:r>
       <w:proofErr w:type="spellStart"/>
-      <w:proofErr w:type="gramStart"/>
       <w:r>
         <w:rPr>
           <w:rFonts w:ascii="Consolas" w:eastAsia="Times New Roman" w:hAnsi="Consolas" w:cs="Times New Roman"/>
@@ -6488,7 +6568,6 @@
         <w:t>keypoints.append</w:t>
       </w:r>
       <w:proofErr w:type="spellEnd"/>
-      <w:proofErr w:type="gramEnd"/>
       <w:r>
         <w:rPr>
           <w:rFonts w:ascii="Consolas" w:eastAsia="Times New Roman" w:hAnsi="Consolas" w:cs="Times New Roman"/>
@@ -6691,13 +6770,6 @@
           <w:rFonts w:ascii="Georgia Pro Light" w:hAnsi="Georgia Pro Light"/>
         </w:rPr>
       </w:pPr>
-    </w:p>
-    <w:p>
-      <w:pPr>
-        <w:rPr>
-          <w:rFonts w:ascii="Georgia Pro Light" w:hAnsi="Georgia Pro Light"/>
-        </w:rPr>
-      </w:pPr>
       <w:r>
         <w:rPr>
           <w:rFonts w:ascii="Georgia Pro Light" w:hAnsi="Georgia Pro Light"/>
@@ -6785,7 +6857,7 @@
       <w:pPr>
         <w:pStyle w:val="Titolo2"/>
       </w:pPr>
-      <w:bookmarkStart w:id="8" w:name="_Toc87003766"/>
+      <w:bookmarkStart w:id="8" w:name="_Toc87093857"/>
       <w:r>
         <w:lastRenderedPageBreak/>
         <w:t>Input</w:t>
@@ -7024,7 +7096,7 @@
       <w:pPr>
         <w:pStyle w:val="Titolo2"/>
       </w:pPr>
-      <w:bookmarkStart w:id="9" w:name="_Toc87003767"/>
+      <w:bookmarkStart w:id="9" w:name="_Toc87093858"/>
       <w:r>
         <w:lastRenderedPageBreak/>
         <w:t>Logica</w:t>
@@ -7072,6 +7144,12 @@
         <w:t>probMap</w:t>
       </w:r>
       <w:proofErr w:type="spellEnd"/>
+      <w:r>
+        <w:rPr>
+          <w:rFonts w:ascii="Georgia Pro Light" w:hAnsi="Georgia Pro Light"/>
+        </w:rPr>
+        <w:t xml:space="preserve"> (da fare)</w:t>
+      </w:r>
       <w:r>
         <w:rPr>
           <w:rFonts w:ascii="Georgia Pro Light" w:hAnsi="Georgia Pro Light"/>
@@ -7503,18 +7581,7 @@
           <w:szCs w:val="21"/>
           <w:lang w:eastAsia="it-IT"/>
         </w:rPr>
-        <w:t>get_valid_</w:t>
-      </w:r>
-      <w:proofErr w:type="gramStart"/>
-      <w:r>
-        <w:rPr>
-          <w:rFonts w:ascii="Consolas" w:eastAsia="Times New Roman" w:hAnsi="Consolas" w:cs="Times New Roman"/>
-          <w:color w:val="DCDCAA"/>
-          <w:sz w:val="21"/>
-          <w:szCs w:val="21"/>
-          <w:lang w:eastAsia="it-IT"/>
-        </w:rPr>
-        <w:t>pairs</w:t>
+        <w:t>get_valid_pairs</w:t>
       </w:r>
       <w:proofErr w:type="spellEnd"/>
       <w:r>
@@ -7527,7 +7594,6 @@
         </w:rPr>
         <w:t>(</w:t>
       </w:r>
-      <w:proofErr w:type="gramEnd"/>
       <w:r>
         <w:rPr>
           <w:rFonts w:ascii="Consolas" w:eastAsia="Times New Roman" w:hAnsi="Consolas" w:cs="Times New Roman"/>
@@ -7776,7 +7842,6 @@
         </w:rPr>
         <w:t xml:space="preserve"> </w:t>
       </w:r>
-      <w:proofErr w:type="gramStart"/>
       <w:r>
         <w:rPr>
           <w:rFonts w:ascii="Consolas" w:eastAsia="Times New Roman" w:hAnsi="Consolas" w:cs="Times New Roman"/>
@@ -7798,7 +7863,6 @@
         <w:t>(</w:t>
       </w:r>
       <w:proofErr w:type="spellStart"/>
-      <w:proofErr w:type="gramEnd"/>
       <w:r>
         <w:rPr>
           <w:rFonts w:ascii="Consolas" w:eastAsia="Times New Roman" w:hAnsi="Consolas" w:cs="Times New Roman"/>
@@ -7960,20 +8024,8 @@
           <w:szCs w:val="21"/>
           <w:lang w:eastAsia="it-IT"/>
         </w:rPr>
-        <w:t xml:space="preserve"> = </w:t>
-      </w:r>
-      <w:proofErr w:type="gramStart"/>
-      <w:r>
-        <w:rPr>
-          <w:rFonts w:ascii="Consolas" w:eastAsia="Times New Roman" w:hAnsi="Consolas" w:cs="Times New Roman"/>
-          <w:color w:val="D4D4D4"/>
-          <w:sz w:val="21"/>
-          <w:szCs w:val="21"/>
-          <w:lang w:eastAsia="it-IT"/>
-        </w:rPr>
-        <w:t>output[</w:t>
-      </w:r>
-      <w:proofErr w:type="gramEnd"/>
+        <w:t xml:space="preserve"> = output[</w:t>
+      </w:r>
       <w:r>
         <w:rPr>
           <w:rFonts w:ascii="Consolas" w:eastAsia="Times New Roman" w:hAnsi="Consolas" w:cs="Times New Roman"/>
@@ -8013,7 +8065,27 @@
           <w:szCs w:val="21"/>
           <w:lang w:eastAsia="it-IT"/>
         </w:rPr>
-        <w:t>.map_idx</w:t>
+        <w:t>.</w:t>
+      </w:r>
+      <w:r>
+        <w:rPr>
+          <w:rFonts w:ascii="Consolas" w:eastAsia="Times New Roman" w:hAnsi="Consolas" w:cs="Times New Roman"/>
+          <w:color w:val="D4D4D4"/>
+          <w:sz w:val="21"/>
+          <w:szCs w:val="21"/>
+          <w:lang w:eastAsia="it-IT"/>
+        </w:rPr>
+        <w:t>paf</w:t>
+      </w:r>
+      <w:r>
+        <w:rPr>
+          <w:rFonts w:ascii="Consolas" w:eastAsia="Times New Roman" w:hAnsi="Consolas" w:cs="Times New Roman"/>
+          <w:color w:val="D4D4D4"/>
+          <w:sz w:val="21"/>
+          <w:szCs w:val="21"/>
+          <w:lang w:eastAsia="it-IT"/>
+        </w:rPr>
+        <w:t>_idx</w:t>
       </w:r>
       <w:proofErr w:type="spellEnd"/>
       <w:r>
@@ -8090,20 +8162,8 @@
           <w:szCs w:val="21"/>
           <w:lang w:eastAsia="it-IT"/>
         </w:rPr>
-        <w:t xml:space="preserve"> = </w:t>
-      </w:r>
-      <w:proofErr w:type="gramStart"/>
-      <w:r>
-        <w:rPr>
-          <w:rFonts w:ascii="Consolas" w:eastAsia="Times New Roman" w:hAnsi="Consolas" w:cs="Times New Roman"/>
-          <w:color w:val="D4D4D4"/>
-          <w:sz w:val="21"/>
-          <w:szCs w:val="21"/>
-          <w:lang w:eastAsia="it-IT"/>
-        </w:rPr>
-        <w:t>output[</w:t>
-      </w:r>
-      <w:proofErr w:type="gramEnd"/>
+        <w:t xml:space="preserve"> = output[</w:t>
+      </w:r>
       <w:r>
         <w:rPr>
           <w:rFonts w:ascii="Consolas" w:eastAsia="Times New Roman" w:hAnsi="Consolas" w:cs="Times New Roman"/>
@@ -8143,7 +8203,27 @@
           <w:szCs w:val="21"/>
           <w:lang w:eastAsia="it-IT"/>
         </w:rPr>
-        <w:t>.map_idx</w:t>
+        <w:t>.</w:t>
+      </w:r>
+      <w:r>
+        <w:rPr>
+          <w:rFonts w:ascii="Consolas" w:eastAsia="Times New Roman" w:hAnsi="Consolas" w:cs="Times New Roman"/>
+          <w:color w:val="D4D4D4"/>
+          <w:sz w:val="21"/>
+          <w:szCs w:val="21"/>
+          <w:lang w:eastAsia="it-IT"/>
+        </w:rPr>
+        <w:t>paf</w:t>
+      </w:r>
+      <w:r>
+        <w:rPr>
+          <w:rFonts w:ascii="Consolas" w:eastAsia="Times New Roman" w:hAnsi="Consolas" w:cs="Times New Roman"/>
+          <w:color w:val="D4D4D4"/>
+          <w:sz w:val="21"/>
+          <w:szCs w:val="21"/>
+          <w:lang w:eastAsia="it-IT"/>
+        </w:rPr>
+        <w:t>_idx</w:t>
       </w:r>
       <w:proofErr w:type="spellEnd"/>
       <w:r>
@@ -8222,7 +8302,6 @@
         <w:t xml:space="preserve"> = </w:t>
       </w:r>
       <w:proofErr w:type="spellStart"/>
-      <w:proofErr w:type="gramStart"/>
       <w:r>
         <w:rPr>
           <w:rFonts w:ascii="Consolas" w:eastAsia="Times New Roman" w:hAnsi="Consolas" w:cs="Times New Roman"/>
@@ -8234,7 +8313,6 @@
         <w:t>cv.resize</w:t>
       </w:r>
       <w:proofErr w:type="spellEnd"/>
-      <w:proofErr w:type="gramEnd"/>
       <w:r>
         <w:rPr>
           <w:rFonts w:ascii="Consolas" w:eastAsia="Times New Roman" w:hAnsi="Consolas" w:cs="Times New Roman"/>
@@ -8377,7 +8455,6 @@
         <w:t xml:space="preserve"> = </w:t>
       </w:r>
       <w:proofErr w:type="spellStart"/>
-      <w:proofErr w:type="gramStart"/>
       <w:r>
         <w:rPr>
           <w:rFonts w:ascii="Consolas" w:eastAsia="Times New Roman" w:hAnsi="Consolas" w:cs="Times New Roman"/>
@@ -8389,7 +8466,6 @@
         <w:t>cv.resize</w:t>
       </w:r>
       <w:proofErr w:type="spellEnd"/>
-      <w:proofErr w:type="gramEnd"/>
       <w:r>
         <w:rPr>
           <w:rFonts w:ascii="Consolas" w:eastAsia="Times New Roman" w:hAnsi="Consolas" w:cs="Times New Roman"/>
@@ -8672,29 +8748,7 @@
           <w:szCs w:val="21"/>
           <w:lang w:eastAsia="it-IT"/>
         </w:rPr>
-        <w:t xml:space="preserve"> (0=</w:t>
-      </w:r>
-      <w:proofErr w:type="gramStart"/>
-      <w:r>
-        <w:rPr>
-          <w:rFonts w:ascii="Consolas" w:eastAsia="Times New Roman" w:hAnsi="Consolas" w:cs="Times New Roman"/>
-          <w:color w:val="6A9955"/>
-          <w:sz w:val="21"/>
-          <w:szCs w:val="21"/>
-          <w:lang w:eastAsia="it-IT"/>
-        </w:rPr>
-        <w:t>Head,...</w:t>
-      </w:r>
-      <w:proofErr w:type="gramEnd"/>
-      <w:r>
-        <w:rPr>
-          <w:rFonts w:ascii="Consolas" w:eastAsia="Times New Roman" w:hAnsi="Consolas" w:cs="Times New Roman"/>
-          <w:color w:val="6A9955"/>
-          <w:sz w:val="21"/>
-          <w:szCs w:val="21"/>
-          <w:lang w:eastAsia="it-IT"/>
-        </w:rPr>
-        <w:t>)</w:t>
+        <w:t xml:space="preserve"> (0=Head,...)</w:t>
       </w:r>
     </w:p>
     <w:p>
@@ -8742,7 +8796,6 @@
         <w:t xml:space="preserve"> = </w:t>
       </w:r>
       <w:proofErr w:type="spellStart"/>
-      <w:proofErr w:type="gramStart"/>
       <w:r>
         <w:rPr>
           <w:rFonts w:ascii="Consolas" w:eastAsia="Times New Roman" w:hAnsi="Consolas" w:cs="Times New Roman"/>
@@ -8761,18 +8814,7 @@
           <w:szCs w:val="21"/>
           <w:lang w:eastAsia="it-IT"/>
         </w:rPr>
-        <w:t>.detected</w:t>
-      </w:r>
-      <w:proofErr w:type="gramEnd"/>
-      <w:r>
-        <w:rPr>
-          <w:rFonts w:ascii="Consolas" w:eastAsia="Times New Roman" w:hAnsi="Consolas" w:cs="Times New Roman"/>
-          <w:color w:val="D4D4D4"/>
-          <w:sz w:val="21"/>
-          <w:szCs w:val="21"/>
-          <w:lang w:eastAsia="it-IT"/>
-        </w:rPr>
-        <w:t>_keypoints</w:t>
+        <w:t>.detected_keypoints</w:t>
       </w:r>
       <w:proofErr w:type="spellEnd"/>
       <w:r>
@@ -8934,29 +8976,7 @@
           <w:szCs w:val="21"/>
           <w:lang w:eastAsia="it-IT"/>
         </w:rPr>
-        <w:t xml:space="preserve"> (1=</w:t>
-      </w:r>
-      <w:proofErr w:type="gramStart"/>
-      <w:r>
-        <w:rPr>
-          <w:rFonts w:ascii="Consolas" w:eastAsia="Times New Roman" w:hAnsi="Consolas" w:cs="Times New Roman"/>
-          <w:color w:val="6A9955"/>
-          <w:sz w:val="21"/>
-          <w:szCs w:val="21"/>
-          <w:lang w:eastAsia="it-IT"/>
-        </w:rPr>
-        <w:t>Neck,...</w:t>
-      </w:r>
-      <w:proofErr w:type="gramEnd"/>
-      <w:r>
-        <w:rPr>
-          <w:rFonts w:ascii="Consolas" w:eastAsia="Times New Roman" w:hAnsi="Consolas" w:cs="Times New Roman"/>
-          <w:color w:val="6A9955"/>
-          <w:sz w:val="21"/>
-          <w:szCs w:val="21"/>
-          <w:lang w:eastAsia="it-IT"/>
-        </w:rPr>
-        <w:t>)</w:t>
+        <w:t xml:space="preserve"> (1=Neck,...)</w:t>
       </w:r>
     </w:p>
     <w:p>
@@ -9004,7 +9024,6 @@
         <w:t xml:space="preserve"> = </w:t>
       </w:r>
       <w:proofErr w:type="spellStart"/>
-      <w:proofErr w:type="gramStart"/>
       <w:r>
         <w:rPr>
           <w:rFonts w:ascii="Consolas" w:eastAsia="Times New Roman" w:hAnsi="Consolas" w:cs="Times New Roman"/>
@@ -9023,18 +9042,7 @@
           <w:szCs w:val="21"/>
           <w:lang w:eastAsia="it-IT"/>
         </w:rPr>
-        <w:t>.detected</w:t>
-      </w:r>
-      <w:proofErr w:type="gramEnd"/>
-      <w:r>
-        <w:rPr>
-          <w:rFonts w:ascii="Consolas" w:eastAsia="Times New Roman" w:hAnsi="Consolas" w:cs="Times New Roman"/>
-          <w:color w:val="D4D4D4"/>
-          <w:sz w:val="21"/>
-          <w:szCs w:val="21"/>
-          <w:lang w:eastAsia="it-IT"/>
-        </w:rPr>
-        <w:t>_keypoints</w:t>
+        <w:t>.detected_keypoints</w:t>
       </w:r>
       <w:proofErr w:type="spellEnd"/>
       <w:r>
@@ -10105,40 +10113,18 @@
           <w:szCs w:val="21"/>
           <w:lang w:eastAsia="it-IT"/>
         </w:rPr>
-        <w:t>n_</w:t>
-      </w:r>
-      <w:proofErr w:type="gramStart"/>
-      <w:r>
-        <w:rPr>
-          <w:rFonts w:ascii="Consolas" w:eastAsia="Times New Roman" w:hAnsi="Consolas" w:cs="Times New Roman"/>
-          <w:color w:val="D4D4D4"/>
-          <w:sz w:val="21"/>
-          <w:szCs w:val="21"/>
-          <w:lang w:eastAsia="it-IT"/>
-        </w:rPr>
-        <w:t>a</w:t>
-      </w:r>
-      <w:proofErr w:type="spellEnd"/>
-      <w:r>
-        <w:rPr>
-          <w:rFonts w:ascii="Consolas" w:eastAsia="Times New Roman" w:hAnsi="Consolas" w:cs="Times New Roman"/>
-          <w:color w:val="D4D4D4"/>
-          <w:sz w:val="21"/>
-          <w:szCs w:val="21"/>
-          <w:lang w:eastAsia="it-IT"/>
-        </w:rPr>
-        <w:t xml:space="preserve"> !</w:t>
-      </w:r>
-      <w:proofErr w:type="gramEnd"/>
-      <w:r>
-        <w:rPr>
-          <w:rFonts w:ascii="Consolas" w:eastAsia="Times New Roman" w:hAnsi="Consolas" w:cs="Times New Roman"/>
-          <w:color w:val="D4D4D4"/>
-          <w:sz w:val="21"/>
-          <w:szCs w:val="21"/>
-          <w:lang w:eastAsia="it-IT"/>
-        </w:rPr>
-        <w:t xml:space="preserve">= </w:t>
+        <w:t>n_a</w:t>
+      </w:r>
+      <w:proofErr w:type="spellEnd"/>
+      <w:r>
+        <w:rPr>
+          <w:rFonts w:ascii="Consolas" w:eastAsia="Times New Roman" w:hAnsi="Consolas" w:cs="Times New Roman"/>
+          <w:color w:val="D4D4D4"/>
+          <w:sz w:val="21"/>
+          <w:szCs w:val="21"/>
+          <w:lang w:eastAsia="it-IT"/>
+        </w:rPr>
+        <w:t xml:space="preserve"> != </w:t>
       </w:r>
       <w:r>
         <w:rPr>
@@ -10268,7 +10254,6 @@
         <w:t xml:space="preserve"> = </w:t>
       </w:r>
       <w:proofErr w:type="spellStart"/>
-      <w:proofErr w:type="gramStart"/>
       <w:r>
         <w:rPr>
           <w:rFonts w:ascii="Consolas" w:eastAsia="Times New Roman" w:hAnsi="Consolas" w:cs="Times New Roman"/>
@@ -10280,7 +10265,6 @@
         <w:t>np.zeros</w:t>
       </w:r>
       <w:proofErr w:type="spellEnd"/>
-      <w:proofErr w:type="gramEnd"/>
       <w:r>
         <w:rPr>
           <w:rFonts w:ascii="Consolas" w:eastAsia="Times New Roman" w:hAnsi="Consolas" w:cs="Times New Roman"/>
@@ -10439,21 +10423,9 @@
           <w:szCs w:val="21"/>
           <w:lang w:eastAsia="it-IT"/>
         </w:rPr>
-        <w:t>cand_</w:t>
-      </w:r>
-      <w:proofErr w:type="gramStart"/>
-      <w:r>
-        <w:rPr>
-          <w:rFonts w:ascii="Consolas" w:eastAsia="Times New Roman" w:hAnsi="Consolas" w:cs="Times New Roman"/>
-          <w:color w:val="6A9955"/>
-          <w:sz w:val="21"/>
-          <w:szCs w:val="21"/>
-          <w:lang w:eastAsia="it-IT"/>
-        </w:rPr>
-        <w:t>a</w:t>
-      </w:r>
-      <w:proofErr w:type="spellEnd"/>
-      <w:proofErr w:type="gramEnd"/>
+        <w:t>cand_a</w:t>
+      </w:r>
+      <w:proofErr w:type="spellEnd"/>
       <w:r>
         <w:rPr>
           <w:rFonts w:ascii="Consolas" w:eastAsia="Times New Roman" w:hAnsi="Consolas" w:cs="Times New Roman"/>
@@ -10964,7 +10936,6 @@
         <w:t xml:space="preserve"> = </w:t>
       </w:r>
       <w:proofErr w:type="spellStart"/>
-      <w:proofErr w:type="gramStart"/>
       <w:r>
         <w:rPr>
           <w:rFonts w:ascii="Consolas" w:eastAsia="Times New Roman" w:hAnsi="Consolas" w:cs="Times New Roman"/>
@@ -10976,7 +10947,6 @@
         <w:t>np.subtract</w:t>
       </w:r>
       <w:proofErr w:type="spellEnd"/>
-      <w:proofErr w:type="gramEnd"/>
       <w:r>
         <w:rPr>
           <w:rFonts w:ascii="Consolas" w:eastAsia="Times New Roman" w:hAnsi="Consolas" w:cs="Times New Roman"/>
@@ -11117,27 +11087,15 @@
         <w:t xml:space="preserve"> = </w:t>
       </w:r>
       <w:proofErr w:type="spellStart"/>
-      <w:proofErr w:type="gramStart"/>
-      <w:r>
-        <w:rPr>
-          <w:rFonts w:ascii="Consolas" w:eastAsia="Times New Roman" w:hAnsi="Consolas" w:cs="Times New Roman"/>
-          <w:color w:val="D4D4D4"/>
-          <w:sz w:val="21"/>
-          <w:szCs w:val="21"/>
-          <w:lang w:eastAsia="it-IT"/>
-        </w:rPr>
-        <w:t>np.linalg</w:t>
-      </w:r>
-      <w:proofErr w:type="gramEnd"/>
-      <w:r>
-        <w:rPr>
-          <w:rFonts w:ascii="Consolas" w:eastAsia="Times New Roman" w:hAnsi="Consolas" w:cs="Times New Roman"/>
-          <w:color w:val="D4D4D4"/>
-          <w:sz w:val="21"/>
-          <w:szCs w:val="21"/>
-          <w:lang w:eastAsia="it-IT"/>
-        </w:rPr>
-        <w:t>.norm</w:t>
+      <w:r>
+        <w:rPr>
+          <w:rFonts w:ascii="Consolas" w:eastAsia="Times New Roman" w:hAnsi="Consolas" w:cs="Times New Roman"/>
+          <w:color w:val="D4D4D4"/>
+          <w:sz w:val="21"/>
+          <w:szCs w:val="21"/>
+          <w:lang w:eastAsia="it-IT"/>
+        </w:rPr>
+        <w:t>np.linalg.norm</w:t>
       </w:r>
       <w:proofErr w:type="spellEnd"/>
       <w:r>
@@ -11582,7 +11540,6 @@
         </w:rPr>
         <w:t xml:space="preserve"> = </w:t>
       </w:r>
-      <w:proofErr w:type="gramStart"/>
       <w:r>
         <w:rPr>
           <w:rFonts w:ascii="Consolas" w:eastAsia="Times New Roman" w:hAnsi="Consolas" w:cs="Times New Roman"/>
@@ -11603,7 +11560,6 @@
         </w:rPr>
         <w:t>(</w:t>
       </w:r>
-      <w:proofErr w:type="gramEnd"/>
     </w:p>
     <w:p>
       <w:pPr>
@@ -11627,7 +11583,6 @@
         </w:rPr>
         <w:t xml:space="preserve">                            </w:t>
       </w:r>
-      <w:proofErr w:type="gramStart"/>
       <w:r>
         <w:rPr>
           <w:rFonts w:ascii="Consolas" w:eastAsia="Times New Roman" w:hAnsi="Consolas" w:cs="Times New Roman"/>
@@ -11648,7 +11603,6 @@
         </w:rPr>
         <w:t>(</w:t>
       </w:r>
-      <w:proofErr w:type="gramEnd"/>
     </w:p>
     <w:p>
       <w:pPr>
@@ -11673,7 +11627,6 @@
         <w:t xml:space="preserve">                                </w:t>
       </w:r>
       <w:proofErr w:type="spellStart"/>
-      <w:proofErr w:type="gramStart"/>
       <w:r>
         <w:rPr>
           <w:rFonts w:ascii="Consolas" w:eastAsia="Times New Roman" w:hAnsi="Consolas" w:cs="Times New Roman"/>
@@ -11685,7 +11638,6 @@
         <w:t>np.linspace</w:t>
       </w:r>
       <w:proofErr w:type="spellEnd"/>
-      <w:proofErr w:type="gramEnd"/>
       <w:r>
         <w:rPr>
           <w:rFonts w:ascii="Consolas" w:eastAsia="Times New Roman" w:hAnsi="Consolas" w:cs="Times New Roman"/>
@@ -11950,7 +11902,6 @@
         <w:t xml:space="preserve">                                </w:t>
       </w:r>
       <w:proofErr w:type="spellStart"/>
-      <w:proofErr w:type="gramStart"/>
       <w:r>
         <w:rPr>
           <w:rFonts w:ascii="Consolas" w:eastAsia="Times New Roman" w:hAnsi="Consolas" w:cs="Times New Roman"/>
@@ -11962,7 +11913,6 @@
         <w:t>np.linspace</w:t>
       </w:r>
       <w:proofErr w:type="spellEnd"/>
-      <w:proofErr w:type="gramEnd"/>
       <w:r>
         <w:rPr>
           <w:rFonts w:ascii="Consolas" w:eastAsia="Times New Roman" w:hAnsi="Consolas" w:cs="Times New Roman"/>
@@ -12567,7 +12517,6 @@
         </w:rPr>
         <w:t xml:space="preserve"> </w:t>
       </w:r>
-      <w:proofErr w:type="gramStart"/>
       <w:r>
         <w:rPr>
           <w:rFonts w:ascii="Consolas" w:eastAsia="Times New Roman" w:hAnsi="Consolas" w:cs="Times New Roman"/>
@@ -12589,7 +12538,6 @@
         <w:t>(</w:t>
       </w:r>
       <w:proofErr w:type="spellStart"/>
-      <w:proofErr w:type="gramEnd"/>
       <w:r>
         <w:rPr>
           <w:rFonts w:ascii="Consolas" w:eastAsia="Times New Roman" w:hAnsi="Consolas" w:cs="Times New Roman"/>
@@ -12653,21 +12601,9 @@
           <w:szCs w:val="21"/>
           <w:lang w:eastAsia="it-IT"/>
         </w:rPr>
-        <w:t>paf_</w:t>
-      </w:r>
-      <w:proofErr w:type="gramStart"/>
-      <w:r>
-        <w:rPr>
-          <w:rFonts w:ascii="Consolas" w:eastAsia="Times New Roman" w:hAnsi="Consolas" w:cs="Times New Roman"/>
-          <w:color w:val="D4D4D4"/>
-          <w:sz w:val="21"/>
-          <w:szCs w:val="21"/>
-          <w:lang w:eastAsia="it-IT"/>
-        </w:rPr>
-        <w:t>interp.append</w:t>
-      </w:r>
-      <w:proofErr w:type="spellEnd"/>
-      <w:proofErr w:type="gramEnd"/>
+        <w:t>paf_interp.append</w:t>
+      </w:r>
+      <w:proofErr w:type="spellEnd"/>
       <w:r>
         <w:rPr>
           <w:rFonts w:ascii="Consolas" w:eastAsia="Times New Roman" w:hAnsi="Consolas" w:cs="Times New Roman"/>
@@ -12733,18 +12669,7 @@
           <w:szCs w:val="21"/>
           <w:lang w:eastAsia="it-IT"/>
         </w:rPr>
-        <w:t>paf_</w:t>
-      </w:r>
-      <w:proofErr w:type="gramStart"/>
-      <w:r>
-        <w:rPr>
-          <w:rFonts w:ascii="Consolas" w:eastAsia="Times New Roman" w:hAnsi="Consolas" w:cs="Times New Roman"/>
-          <w:color w:val="D4D4D4"/>
-          <w:sz w:val="21"/>
-          <w:szCs w:val="21"/>
-          <w:lang w:eastAsia="it-IT"/>
-        </w:rPr>
-        <w:t>a</w:t>
+        <w:t>paf_a</w:t>
       </w:r>
       <w:proofErr w:type="spellEnd"/>
       <w:r>
@@ -12757,7 +12682,6 @@
         </w:rPr>
         <w:t>[</w:t>
       </w:r>
-      <w:proofErr w:type="gramEnd"/>
     </w:p>
     <w:p>
       <w:pPr>
@@ -13027,18 +12951,7 @@
           <w:szCs w:val="21"/>
           <w:lang w:eastAsia="it-IT"/>
         </w:rPr>
-        <w:t>paf_</w:t>
-      </w:r>
-      <w:proofErr w:type="gramStart"/>
-      <w:r>
-        <w:rPr>
-          <w:rFonts w:ascii="Consolas" w:eastAsia="Times New Roman" w:hAnsi="Consolas" w:cs="Times New Roman"/>
-          <w:color w:val="D4D4D4"/>
-          <w:sz w:val="21"/>
-          <w:szCs w:val="21"/>
-          <w:lang w:eastAsia="it-IT"/>
-        </w:rPr>
-        <w:t>b</w:t>
+        <w:t>paf_b</w:t>
       </w:r>
       <w:proofErr w:type="spellEnd"/>
       <w:r>
@@ -13051,7 +12964,6 @@
         </w:rPr>
         <w:t>[</w:t>
       </w:r>
-      <w:proofErr w:type="gramEnd"/>
     </w:p>
     <w:p>
       <w:pPr>
@@ -13565,21 +13477,9 @@
           <w:szCs w:val="21"/>
           <w:lang w:eastAsia="it-IT"/>
         </w:rPr>
-        <w:t xml:space="preserve"> = </w:t>
-      </w:r>
-      <w:proofErr w:type="gramStart"/>
-      <w:r>
-        <w:rPr>
-          <w:rFonts w:ascii="Consolas" w:eastAsia="Times New Roman" w:hAnsi="Consolas" w:cs="Times New Roman"/>
-          <w:color w:val="D4D4D4"/>
-          <w:sz w:val="21"/>
-          <w:szCs w:val="21"/>
-          <w:lang w:eastAsia="it-IT"/>
-        </w:rPr>
-        <w:t>np.dot(</w:t>
-      </w:r>
-      <w:proofErr w:type="spellStart"/>
-      <w:proofErr w:type="gramEnd"/>
+        <w:t xml:space="preserve"> = np.dot(</w:t>
+      </w:r>
+      <w:proofErr w:type="spellStart"/>
       <w:r>
         <w:rPr>
           <w:rFonts w:ascii="Consolas" w:eastAsia="Times New Roman" w:hAnsi="Consolas" w:cs="Times New Roman"/>
@@ -14345,7 +14245,6 @@
         <w:t xml:space="preserve">                            </w:t>
       </w:r>
       <w:proofErr w:type="spellStart"/>
-      <w:proofErr w:type="gramStart"/>
       <w:r>
         <w:rPr>
           <w:rFonts w:ascii="Consolas" w:eastAsia="Times New Roman" w:hAnsi="Consolas" w:cs="Times New Roman"/>
@@ -14368,7 +14267,6 @@
         <w:t>(</w:t>
       </w:r>
       <w:proofErr w:type="spellStart"/>
-      <w:proofErr w:type="gramEnd"/>
       <w:r>
         <w:rPr>
           <w:rFonts w:ascii="Consolas" w:eastAsia="Times New Roman" w:hAnsi="Consolas" w:cs="Times New Roman"/>
@@ -14841,7 +14739,6 @@
         <w:t xml:space="preserve"> the connection to the list [[</w:t>
       </w:r>
       <w:proofErr w:type="spellStart"/>
-      <w:proofErr w:type="gramStart"/>
       <w:r>
         <w:rPr>
           <w:rFonts w:ascii="Consolas" w:eastAsia="Times New Roman" w:hAnsi="Consolas" w:cs="Times New Roman"/>
@@ -14853,7 +14750,6 @@
         <w:t>x,y</w:t>
       </w:r>
       <w:proofErr w:type="spellEnd"/>
-      <w:proofErr w:type="gramEnd"/>
       <w:r>
         <w:rPr>
           <w:rFonts w:ascii="Consolas" w:eastAsia="Times New Roman" w:hAnsi="Consolas" w:cs="Times New Roman"/>
@@ -14977,7 +14873,6 @@
         <w:t xml:space="preserve"> = </w:t>
       </w:r>
       <w:proofErr w:type="spellStart"/>
-      <w:proofErr w:type="gramStart"/>
       <w:r>
         <w:rPr>
           <w:rFonts w:ascii="Consolas" w:eastAsia="Times New Roman" w:hAnsi="Consolas" w:cs="Times New Roman"/>
@@ -14989,7 +14884,6 @@
         <w:t>np.append</w:t>
       </w:r>
       <w:proofErr w:type="spellEnd"/>
-      <w:proofErr w:type="gramEnd"/>
       <w:r>
         <w:rPr>
           <w:rFonts w:ascii="Consolas" w:eastAsia="Times New Roman" w:hAnsi="Consolas" w:cs="Times New Roman"/>
@@ -15406,21 +15300,9 @@
           <w:szCs w:val="21"/>
           <w:lang w:eastAsia="it-IT"/>
         </w:rPr>
-        <w:t>valid_</w:t>
-      </w:r>
-      <w:proofErr w:type="gramStart"/>
-      <w:r>
-        <w:rPr>
-          <w:rFonts w:ascii="Consolas" w:eastAsia="Times New Roman" w:hAnsi="Consolas" w:cs="Times New Roman"/>
-          <w:color w:val="D4D4D4"/>
-          <w:sz w:val="21"/>
-          <w:szCs w:val="21"/>
-          <w:lang w:eastAsia="it-IT"/>
-        </w:rPr>
-        <w:t>pairs.append</w:t>
-      </w:r>
-      <w:proofErr w:type="spellEnd"/>
-      <w:proofErr w:type="gramEnd"/>
+        <w:t>valid_pairs.append</w:t>
+      </w:r>
+      <w:proofErr w:type="spellEnd"/>
       <w:r>
         <w:rPr>
           <w:rFonts w:ascii="Consolas" w:eastAsia="Times New Roman" w:hAnsi="Consolas" w:cs="Times New Roman"/>
@@ -15594,21 +15476,9 @@
           <w:szCs w:val="21"/>
           <w:lang w:eastAsia="it-IT"/>
         </w:rPr>
-        <w:t>invalid_</w:t>
-      </w:r>
-      <w:proofErr w:type="gramStart"/>
-      <w:r>
-        <w:rPr>
-          <w:rFonts w:ascii="Consolas" w:eastAsia="Times New Roman" w:hAnsi="Consolas" w:cs="Times New Roman"/>
-          <w:color w:val="D4D4D4"/>
-          <w:sz w:val="21"/>
-          <w:szCs w:val="21"/>
-          <w:lang w:eastAsia="it-IT"/>
-        </w:rPr>
-        <w:t>pairs.append</w:t>
-      </w:r>
-      <w:proofErr w:type="spellEnd"/>
-      <w:proofErr w:type="gramEnd"/>
+        <w:t>invalid_pairs.append</w:t>
+      </w:r>
+      <w:proofErr w:type="spellEnd"/>
       <w:r>
         <w:rPr>
           <w:rFonts w:ascii="Consolas" w:eastAsia="Times New Roman" w:hAnsi="Consolas" w:cs="Times New Roman"/>
@@ -15651,21 +15521,9 @@
           <w:szCs w:val="21"/>
           <w:lang w:eastAsia="it-IT"/>
         </w:rPr>
-        <w:t>valid_</w:t>
-      </w:r>
-      <w:proofErr w:type="gramStart"/>
-      <w:r>
-        <w:rPr>
-          <w:rFonts w:ascii="Consolas" w:eastAsia="Times New Roman" w:hAnsi="Consolas" w:cs="Times New Roman"/>
-          <w:color w:val="D4D4D4"/>
-          <w:sz w:val="21"/>
-          <w:szCs w:val="21"/>
-          <w:lang w:eastAsia="it-IT"/>
-        </w:rPr>
-        <w:t>pairs.append</w:t>
-      </w:r>
-      <w:proofErr w:type="spellEnd"/>
-      <w:proofErr w:type="gramEnd"/>
+        <w:t>valid_pairs.append</w:t>
+      </w:r>
+      <w:proofErr w:type="spellEnd"/>
       <w:r>
         <w:rPr>
           <w:rFonts w:ascii="Consolas" w:eastAsia="Times New Roman" w:hAnsi="Consolas" w:cs="Times New Roman"/>
@@ -15769,6 +15627,465 @@
           <w:rFonts w:ascii="Georgia Pro Light" w:hAnsi="Georgia Pro Light"/>
         </w:rPr>
       </w:pPr>
+      <w:r>
+        <w:rPr>
+          <w:rFonts w:ascii="Georgia Pro Light" w:hAnsi="Georgia Pro Light"/>
+        </w:rPr>
+        <w:t>I</w:t>
+      </w:r>
+      <w:r>
+        <w:rPr>
+          <w:rFonts w:ascii="Georgia Pro Light" w:hAnsi="Georgia Pro Light"/>
+        </w:rPr>
+        <w:t>terando su tutti i POSE_PAIR definiti in precedenza, prendere i PAF di entrambi gli estremi della connessione</w:t>
+      </w:r>
+      <w:r>
+        <w:rPr>
+          <w:rFonts w:ascii="Georgia Pro Light" w:hAnsi="Georgia Pro Light"/>
+        </w:rPr>
+        <w:t>, che chiameremo ramo</w:t>
+      </w:r>
+      <w:r>
+        <w:rPr>
+          <w:rFonts w:ascii="Georgia Pro Light" w:hAnsi="Georgia Pro Light"/>
+        </w:rPr>
+        <w:t>.</w:t>
+      </w:r>
+    </w:p>
+    <w:p>
+      <w:pPr>
+        <w:rPr>
+          <w:rFonts w:ascii="Georgia Pro Light" w:hAnsi="Georgia Pro Light"/>
+        </w:rPr>
+      </w:pPr>
+      <w:r>
+        <w:rPr>
+          <w:rFonts w:ascii="Georgia Pro Light" w:hAnsi="Georgia Pro Light"/>
+        </w:rPr>
+        <w:lastRenderedPageBreak/>
+        <w:t xml:space="preserve">Iterare su tutti i </w:t>
+      </w:r>
+      <w:proofErr w:type="spellStart"/>
+      <w:r>
+        <w:rPr>
+          <w:rFonts w:ascii="Georgia Pro Light" w:hAnsi="Georgia Pro Light"/>
+        </w:rPr>
+        <w:t>keypoint</w:t>
+      </w:r>
+      <w:proofErr w:type="spellEnd"/>
+      <w:r>
+        <w:rPr>
+          <w:rFonts w:ascii="Georgia Pro Light" w:hAnsi="Georgia Pro Light"/>
+        </w:rPr>
+        <w:t xml:space="preserve"> dei </w:t>
+      </w:r>
+      <w:r>
+        <w:rPr>
+          <w:rFonts w:ascii="Georgia Pro Light" w:hAnsi="Georgia Pro Light"/>
+        </w:rPr>
+        <w:t>rami</w:t>
+      </w:r>
+      <w:r>
+        <w:rPr>
+          <w:rFonts w:ascii="Georgia Pro Light" w:hAnsi="Georgia Pro Light"/>
+        </w:rPr>
+        <w:t xml:space="preserve"> per cercare </w:t>
+      </w:r>
+      <w:r>
+        <w:rPr>
+          <w:rFonts w:ascii="Georgia Pro Light" w:hAnsi="Georgia Pro Light"/>
+        </w:rPr>
+        <w:t>di</w:t>
+      </w:r>
+      <w:r>
+        <w:rPr>
+          <w:rFonts w:ascii="Georgia Pro Light" w:hAnsi="Georgia Pro Light"/>
+        </w:rPr>
+        <w:t xml:space="preserve"> validar</w:t>
+      </w:r>
+      <w:r>
+        <w:rPr>
+          <w:rFonts w:ascii="Georgia Pro Light" w:hAnsi="Georgia Pro Light"/>
+        </w:rPr>
+        <w:t>li</w:t>
+      </w:r>
+      <w:r>
+        <w:rPr>
+          <w:rFonts w:ascii="Georgia Pro Light" w:hAnsi="Georgia Pro Light"/>
+        </w:rPr>
+        <w:t>:</w:t>
+      </w:r>
+    </w:p>
+    <w:p>
+      <w:pPr>
+        <w:rPr>
+          <w:rFonts w:ascii="Georgia Pro Light" w:hAnsi="Georgia Pro Light"/>
+        </w:rPr>
+      </w:pPr>
+      <w:r>
+        <w:rPr>
+          <w:rFonts w:ascii="Georgia Pro Light" w:hAnsi="Georgia Pro Light"/>
+        </w:rPr>
+        <w:tab/>
+        <w:t>per ogni coppia trovare il vettore unitario (</w:t>
+      </w:r>
+      <w:proofErr w:type="spellStart"/>
+      <w:r>
+        <w:rPr>
+          <w:rFonts w:ascii="Georgia Pro Light" w:hAnsi="Georgia Pro Light"/>
+        </w:rPr>
+        <w:t>d_ij</w:t>
+      </w:r>
+      <w:proofErr w:type="spellEnd"/>
+      <w:r>
+        <w:rPr>
+          <w:rFonts w:ascii="Georgia Pro Light" w:hAnsi="Georgia Pro Light"/>
+        </w:rPr>
+        <w:t xml:space="preserve">) che ci indica la direzione del vettore che collega i due </w:t>
+      </w:r>
+      <w:proofErr w:type="spellStart"/>
+      <w:r>
+        <w:rPr>
+          <w:rFonts w:ascii="Georgia Pro Light" w:hAnsi="Georgia Pro Light"/>
+        </w:rPr>
+        <w:t>keypoints</w:t>
+      </w:r>
+      <w:proofErr w:type="spellEnd"/>
+      <w:r>
+        <w:rPr>
+          <w:rFonts w:ascii="Georgia Pro Light" w:hAnsi="Georgia Pro Light"/>
+        </w:rPr>
+        <w:t xml:space="preserve"> </w:t>
+      </w:r>
+      <w:r>
+        <w:rPr>
+          <w:rFonts w:ascii="Georgia Pro Light" w:hAnsi="Georgia Pro Light"/>
+        </w:rPr>
+        <w:t xml:space="preserve">del </w:t>
+      </w:r>
+      <w:r>
+        <w:rPr>
+          <w:rFonts w:ascii="Georgia Pro Light" w:hAnsi="Georgia Pro Light"/>
+        </w:rPr>
+        <w:t>ramo,</w:t>
+      </w:r>
+    </w:p>
+    <w:p>
+      <w:pPr>
+        <w:rPr>
+          <w:rFonts w:ascii="Georgia Pro Light" w:hAnsi="Georgia Pro Light"/>
+        </w:rPr>
+      </w:pPr>
+      <w:r>
+        <w:rPr>
+          <w:rFonts w:ascii="Georgia Pro Light" w:hAnsi="Georgia Pro Light"/>
+        </w:rPr>
+        <w:tab/>
+      </w:r>
+      <w:proofErr w:type="spellStart"/>
+      <w:r>
+        <w:rPr>
+          <w:rFonts w:ascii="Georgia Pro Light" w:hAnsi="Georgia Pro Light"/>
+        </w:rPr>
+        <w:t>sucessimavente</w:t>
+      </w:r>
+      <w:proofErr w:type="spellEnd"/>
+      <w:r>
+        <w:rPr>
+          <w:rFonts w:ascii="Georgia Pro Light" w:hAnsi="Georgia Pro Light"/>
+        </w:rPr>
+        <w:t xml:space="preserve">, estrapolare da tale vettore </w:t>
+      </w:r>
+      <w:proofErr w:type="spellStart"/>
+      <w:r>
+        <w:rPr>
+          <w:rFonts w:ascii="Georgia Pro Light" w:hAnsi="Georgia Pro Light"/>
+        </w:rPr>
+        <w:t>n_interp_samples</w:t>
+      </w:r>
+      <w:proofErr w:type="spellEnd"/>
+      <w:r>
+        <w:rPr>
+          <w:rFonts w:ascii="Georgia Pro Light" w:hAnsi="Georgia Pro Light"/>
+        </w:rPr>
+        <w:t xml:space="preserve"> (=10) punti equidistanti tra loro,</w:t>
+      </w:r>
+    </w:p>
+    <w:p>
+      <w:pPr>
+        <w:rPr>
+          <w:rFonts w:ascii="Georgia Pro Light" w:hAnsi="Georgia Pro Light"/>
+        </w:rPr>
+      </w:pPr>
+      <w:r>
+        <w:rPr>
+          <w:rFonts w:ascii="Georgia Pro Light" w:hAnsi="Georgia Pro Light"/>
+        </w:rPr>
+        <w:tab/>
+        <w:t xml:space="preserve">per ognuno di questi punti trovare il </w:t>
+      </w:r>
+      <w:proofErr w:type="spellStart"/>
+      <w:r>
+        <w:rPr>
+          <w:rFonts w:ascii="Georgia Pro Light" w:hAnsi="Georgia Pro Light"/>
+        </w:rPr>
+        <w:t>PAF_score</w:t>
+      </w:r>
+      <w:proofErr w:type="spellEnd"/>
+      <w:r>
+        <w:rPr>
+          <w:rFonts w:ascii="Georgia Pro Light" w:hAnsi="Georgia Pro Light"/>
+        </w:rPr>
+        <w:t xml:space="preserve"> </w:t>
+      </w:r>
+      <w:r>
+        <w:rPr>
+          <w:rFonts w:ascii="Georgia Pro Light" w:hAnsi="Georgia Pro Light"/>
+        </w:rPr>
+        <w:t>nelle mappe</w:t>
+      </w:r>
+      <w:r>
+        <w:rPr>
+          <w:rFonts w:ascii="Georgia Pro Light" w:hAnsi="Georgia Pro Light"/>
+        </w:rPr>
+        <w:t xml:space="preserve"> PAF degli estremi A e B</w:t>
+      </w:r>
+      <w:r>
+        <w:rPr>
+          <w:rFonts w:ascii="Georgia Pro Light" w:hAnsi="Georgia Pro Light"/>
+        </w:rPr>
+        <w:t xml:space="preserve">, che chiameremo </w:t>
+      </w:r>
+      <w:proofErr w:type="spellStart"/>
+      <w:r>
+        <w:rPr>
+          <w:rFonts w:ascii="Georgia Pro Light" w:hAnsi="Georgia Pro Light"/>
+        </w:rPr>
+        <w:t>paf_a</w:t>
+      </w:r>
+      <w:proofErr w:type="spellEnd"/>
+      <w:r>
+        <w:rPr>
+          <w:rFonts w:ascii="Georgia Pro Light" w:hAnsi="Georgia Pro Light"/>
+        </w:rPr>
+        <w:t xml:space="preserve"> e </w:t>
+      </w:r>
+      <w:proofErr w:type="spellStart"/>
+      <w:r>
+        <w:rPr>
+          <w:rFonts w:ascii="Georgia Pro Light" w:hAnsi="Georgia Pro Light"/>
+        </w:rPr>
+        <w:t>paf_b</w:t>
+      </w:r>
+      <w:proofErr w:type="spellEnd"/>
+      <w:r>
+        <w:rPr>
+          <w:rFonts w:ascii="Georgia Pro Light" w:hAnsi="Georgia Pro Light"/>
+        </w:rPr>
+        <w:t>.</w:t>
+      </w:r>
+    </w:p>
+    <w:p>
+      <w:pPr>
+        <w:rPr>
+          <w:rFonts w:ascii="Georgia Pro Light" w:hAnsi="Georgia Pro Light"/>
+        </w:rPr>
+      </w:pPr>
+      <w:r>
+        <w:rPr>
+          <w:rFonts w:ascii="Georgia Pro Light" w:hAnsi="Georgia Pro Light"/>
+        </w:rPr>
+        <w:tab/>
+        <w:t xml:space="preserve">Per trovare il </w:t>
+      </w:r>
+      <w:proofErr w:type="spellStart"/>
+      <w:r>
+        <w:rPr>
+          <w:rFonts w:ascii="Georgia Pro Light" w:hAnsi="Georgia Pro Light"/>
+        </w:rPr>
+        <w:t>PAF_score</w:t>
+      </w:r>
+      <w:proofErr w:type="spellEnd"/>
+      <w:r>
+        <w:rPr>
+          <w:rFonts w:ascii="Georgia Pro Light" w:hAnsi="Georgia Pro Light"/>
+        </w:rPr>
+        <w:t xml:space="preserve"> di ogni punto bisogna fare il prodotto scalare con </w:t>
+      </w:r>
+      <w:proofErr w:type="spellStart"/>
+      <w:r>
+        <w:rPr>
+          <w:rFonts w:ascii="Georgia Pro Light" w:hAnsi="Georgia Pro Light"/>
+        </w:rPr>
+        <w:t>d_ij</w:t>
+      </w:r>
+      <w:proofErr w:type="spellEnd"/>
+      <w:r>
+        <w:rPr>
+          <w:rFonts w:ascii="Georgia Pro Light" w:hAnsi="Georgia Pro Light"/>
+        </w:rPr>
+        <w:t>, con il valore</w:t>
+      </w:r>
+      <w:r>
+        <w:rPr>
+          <w:rFonts w:ascii="Georgia Pro Light" w:hAnsi="Georgia Pro Light"/>
+        </w:rPr>
+        <w:t>.</w:t>
+      </w:r>
+    </w:p>
+    <w:p>
+      <w:pPr>
+        <w:rPr>
+          <w:rFonts w:ascii="Georgia Pro Light" w:hAnsi="Georgia Pro Light"/>
+        </w:rPr>
+      </w:pPr>
+      <w:r>
+        <w:rPr>
+          <w:rFonts w:ascii="Georgia Pro Light" w:hAnsi="Georgia Pro Light"/>
+        </w:rPr>
+        <w:tab/>
+        <w:t xml:space="preserve">Se il rapporto tra punti del </w:t>
+      </w:r>
+      <w:proofErr w:type="spellStart"/>
+      <w:r>
+        <w:rPr>
+          <w:rFonts w:ascii="Georgia Pro Light" w:hAnsi="Georgia Pro Light"/>
+        </w:rPr>
+        <w:t>ramp</w:t>
+      </w:r>
+      <w:proofErr w:type="spellEnd"/>
+      <w:r>
+        <w:rPr>
+          <w:rFonts w:ascii="Georgia Pro Light" w:hAnsi="Georgia Pro Light"/>
+        </w:rPr>
+        <w:t xml:space="preserve"> con </w:t>
+      </w:r>
+      <w:proofErr w:type="spellStart"/>
+      <w:r>
+        <w:rPr>
+          <w:rFonts w:ascii="Georgia Pro Light" w:hAnsi="Georgia Pro Light"/>
+        </w:rPr>
+        <w:t>paf_score</w:t>
+      </w:r>
+      <w:proofErr w:type="spellEnd"/>
+      <w:r>
+        <w:rPr>
+          <w:rFonts w:ascii="Georgia Pro Light" w:hAnsi="Georgia Pro Light"/>
+        </w:rPr>
+        <w:t>&gt;</w:t>
+      </w:r>
+      <w:proofErr w:type="spellStart"/>
+      <w:r>
+        <w:rPr>
+          <w:rFonts w:ascii="Georgia Pro Light" w:hAnsi="Georgia Pro Light"/>
+        </w:rPr>
+        <w:t>paf_score_th</w:t>
+      </w:r>
+      <w:proofErr w:type="spellEnd"/>
+      <w:r>
+        <w:rPr>
+          <w:rFonts w:ascii="Georgia Pro Light" w:hAnsi="Georgia Pro Light"/>
+        </w:rPr>
+        <w:t xml:space="preserve"> ed il numero totale di punti analizzati è &gt; di </w:t>
+      </w:r>
+      <w:proofErr w:type="spellStart"/>
+      <w:r>
+        <w:rPr>
+          <w:rFonts w:ascii="Georgia Pro Light" w:hAnsi="Georgia Pro Light"/>
+        </w:rPr>
+        <w:t>conf_th</w:t>
+      </w:r>
+      <w:proofErr w:type="spellEnd"/>
+      <w:r>
+        <w:rPr>
+          <w:rFonts w:ascii="Georgia Pro Light" w:hAnsi="Georgia Pro Light"/>
+        </w:rPr>
+        <w:t xml:space="preserve"> allora </w:t>
+      </w:r>
+    </w:p>
+    <w:p>
+      <w:pPr>
+        <w:rPr>
+          <w:rFonts w:ascii="Georgia Pro Light" w:hAnsi="Georgia Pro Light"/>
+        </w:rPr>
+      </w:pPr>
+      <w:r>
+        <w:rPr>
+          <w:rFonts w:ascii="Georgia Pro Light" w:hAnsi="Georgia Pro Light"/>
+        </w:rPr>
+        <w:tab/>
+        <w:t xml:space="preserve">il collegamento tra i due estremi del ramo è accettato, bisogna poi </w:t>
+      </w:r>
+      <w:proofErr w:type="spellStart"/>
+      <w:r>
+        <w:rPr>
+          <w:rFonts w:ascii="Georgia Pro Light" w:hAnsi="Georgia Pro Light"/>
+        </w:rPr>
+        <w:t>salvari</w:t>
+      </w:r>
+      <w:proofErr w:type="spellEnd"/>
+      <w:r>
+        <w:rPr>
+          <w:rFonts w:ascii="Georgia Pro Light" w:hAnsi="Georgia Pro Light"/>
+        </w:rPr>
+        <w:t xml:space="preserve"> il </w:t>
+      </w:r>
+      <w:proofErr w:type="spellStart"/>
+      <w:r>
+        <w:rPr>
+          <w:rFonts w:ascii="Georgia Pro Light" w:hAnsi="Georgia Pro Light"/>
+        </w:rPr>
+        <w:t>ramp</w:t>
+      </w:r>
+      <w:proofErr w:type="spellEnd"/>
+      <w:r>
+        <w:rPr>
+          <w:rFonts w:ascii="Georgia Pro Light" w:hAnsi="Georgia Pro Light"/>
+        </w:rPr>
+        <w:t xml:space="preserve"> con </w:t>
+      </w:r>
+      <w:proofErr w:type="spellStart"/>
+      <w:r>
+        <w:rPr>
+          <w:rFonts w:ascii="Georgia Pro Light" w:hAnsi="Georgia Pro Light"/>
+        </w:rPr>
+        <w:t>paf_score</w:t>
+      </w:r>
+      <w:proofErr w:type="spellEnd"/>
+      <w:r>
+        <w:rPr>
+          <w:rFonts w:ascii="Georgia Pro Light" w:hAnsi="Georgia Pro Light"/>
+        </w:rPr>
+        <w:t xml:space="preserve"> medio più alto.</w:t>
+      </w:r>
+    </w:p>
+    <w:p>
+      <w:pPr>
+        <w:rPr>
+          <w:rFonts w:ascii="Georgia Pro Light" w:hAnsi="Georgia Pro Light"/>
+        </w:rPr>
+      </w:pPr>
+      <w:r>
+        <w:rPr>
+          <w:rFonts w:ascii="Georgia Pro Light" w:hAnsi="Georgia Pro Light"/>
+        </w:rPr>
+        <w:tab/>
+        <w:t xml:space="preserve">Se per uno dei due estremi del ramo non sono stati travati dei </w:t>
+      </w:r>
+      <w:proofErr w:type="spellStart"/>
+      <w:r>
+        <w:rPr>
+          <w:rFonts w:ascii="Georgia Pro Light" w:hAnsi="Georgia Pro Light"/>
+        </w:rPr>
+        <w:t>keypoints</w:t>
+      </w:r>
+      <w:proofErr w:type="spellEnd"/>
+      <w:r>
+        <w:rPr>
+          <w:rFonts w:ascii="Georgia Pro Light" w:hAnsi="Georgia Pro Light"/>
+        </w:rPr>
+        <w:t xml:space="preserve"> salvarsi per quale coppia di lembi si è riscontrato questo problema.</w:t>
+      </w:r>
     </w:p>
     <w:p>
       <w:pPr>
@@ -15781,9 +16098,8 @@
       <w:pPr>
         <w:pStyle w:val="Titolo2"/>
       </w:pPr>
-      <w:bookmarkStart w:id="10" w:name="_Toc87003768"/>
-      <w:r>
-        <w:lastRenderedPageBreak/>
+      <w:bookmarkStart w:id="10" w:name="_Toc87093859"/>
+      <w:r>
         <w:t>Dati Sperimentali</w:t>
       </w:r>
       <w:bookmarkEnd w:id="10"/>
@@ -15794,13 +16110,12 @@
           <w:rFonts w:ascii="Georgia Pro Light" w:hAnsi="Georgia Pro Light"/>
         </w:rPr>
       </w:pPr>
-    </w:p>
-    <w:p>
-      <w:pPr>
-        <w:rPr>
-          <w:rFonts w:ascii="Georgia Pro Light" w:hAnsi="Georgia Pro Light"/>
-        </w:rPr>
-      </w:pPr>
+      <w:r>
+        <w:rPr>
+          <w:rFonts w:ascii="Georgia Pro Light" w:hAnsi="Georgia Pro Light"/>
+        </w:rPr>
+        <w:br/>
+      </w:r>
       <w:r>
         <w:rPr>
           <w:rFonts w:ascii="Georgia Pro Light" w:hAnsi="Georgia Pro Light"/>
@@ -16018,15 +16333,14 @@
     </w:p>
     <w:p>
       <w:pPr>
-        <w:rPr>
-          <w:rFonts w:ascii="Georgia Pro Light" w:hAnsi="Georgia Pro Light"/>
-        </w:rPr>
+        <w:keepNext/>
       </w:pPr>
       <w:r>
         <w:rPr>
           <w:rFonts w:ascii="Georgia Pro Light" w:hAnsi="Georgia Pro Light"/>
           <w:noProof/>
         </w:rPr>
+        <w:lastRenderedPageBreak/>
         <w:drawing>
           <wp:inline distT="0" distB="0" distL="0" distR="0" wp14:anchorId="182048F5" wp14:editId="299B9C26">
             <wp:extent cx="4358640" cy="2451735"/>
@@ -16079,6 +16393,17 @@
     </w:p>
     <w:p>
       <w:pPr>
+        <w:pStyle w:val="Didascalia"/>
+        <w:rPr>
+          <w:rFonts w:ascii="Georgia Pro Light" w:hAnsi="Georgia Pro Light"/>
+        </w:rPr>
+      </w:pPr>
+      <w:r>
+        <w:t>Immagine: ghostBinOut1.jpg</w:t>
+      </w:r>
+    </w:p>
+    <w:p>
+      <w:pPr>
         <w:rPr>
           <w:rFonts w:ascii="Georgia Pro Light" w:hAnsi="Georgia Pro Light"/>
         </w:rPr>
@@ -16127,18 +16452,10 @@
     </w:p>
     <w:p>
       <w:pPr>
-        <w:rPr>
-          <w:rFonts w:ascii="Georgia Pro Light" w:hAnsi="Georgia Pro Light"/>
-        </w:rPr>
-      </w:pPr>
-    </w:p>
-    <w:p>
-      <w:pPr>
         <w:pStyle w:val="Titolo2"/>
       </w:pPr>
-      <w:bookmarkStart w:id="11" w:name="_Toc87003769"/>
-      <w:r>
-        <w:lastRenderedPageBreak/>
+      <w:bookmarkStart w:id="11" w:name="_Toc87093860"/>
+      <w:r>
         <w:t xml:space="preserve">Modifiche dei </w:t>
       </w:r>
       <w:proofErr w:type="spellStart"/>
@@ -16147,16 +16464,19 @@
       </w:r>
       <w:bookmarkEnd w:id="11"/>
       <w:proofErr w:type="spellEnd"/>
-      <w:r>
+    </w:p>
+    <w:p>
+      <w:pPr>
+        <w:rPr>
+          <w:rFonts w:ascii="Georgia Pro Light" w:hAnsi="Georgia Pro Light"/>
+        </w:rPr>
+      </w:pPr>
+      <w:r>
+        <w:rPr>
+          <w:rFonts w:ascii="Georgia Pro Light" w:hAnsi="Georgia Pro Light"/>
+        </w:rPr>
         <w:br/>
       </w:r>
-    </w:p>
-    <w:p>
-      <w:pPr>
-        <w:rPr>
-          <w:rFonts w:ascii="Georgia Pro Light" w:hAnsi="Georgia Pro Light"/>
-        </w:rPr>
-      </w:pPr>
       <w:r>
         <w:rPr>
           <w:rFonts w:ascii="Georgia Pro Light" w:hAnsi="Georgia Pro Light"/>
@@ -16362,7 +16682,7 @@
         <w:rPr>
           <w:rFonts w:ascii="Georgia Pro Light" w:hAnsi="Georgia Pro Light"/>
         </w:rPr>
-        <w:t>:</w:t>
+        <w:t>=3.01042 .</w:t>
       </w:r>
     </w:p>
     <w:p>
@@ -16477,7 +16797,6 @@
         <w:t xml:space="preserve">        </w:t>
       </w:r>
       <w:proofErr w:type="spellStart"/>
-      <w:proofErr w:type="gramStart"/>
       <w:r>
         <w:rPr>
           <w:rFonts w:ascii="Consolas" w:eastAsia="Times New Roman" w:hAnsi="Consolas" w:cs="Times New Roman"/>
@@ -16499,7 +16818,6 @@
         <w:t>.threshold</w:t>
       </w:r>
       <w:proofErr w:type="spellEnd"/>
-      <w:proofErr w:type="gramEnd"/>
       <w:r>
         <w:rPr>
           <w:rFonts w:ascii="Consolas" w:eastAsia="Times New Roman" w:hAnsi="Consolas" w:cs="Times New Roman"/>
@@ -16590,22 +16908,32 @@
         <w:rPr>
           <w:rFonts w:ascii="Georgia Pro Light" w:hAnsi="Georgia Pro Light"/>
         </w:rPr>
-        <w:t xml:space="preserve"> viso-</w:t>
-      </w:r>
-      <w:proofErr w:type="gramStart"/>
-      <w:r>
-        <w:rPr>
-          <w:rFonts w:ascii="Georgia Pro Light" w:hAnsi="Georgia Pro Light"/>
-        </w:rPr>
-        <w:t>petto</w:t>
-      </w:r>
-      <w:r>
-        <w:rPr>
-          <w:rFonts w:ascii="Georgia Pro Light" w:hAnsi="Georgia Pro Light"/>
-        </w:rPr>
-        <w:t>, quindi</w:t>
-      </w:r>
-      <w:proofErr w:type="gramEnd"/>
+        <w:t xml:space="preserve"> </w:t>
+      </w:r>
+      <w:r>
+        <w:rPr>
+          <w:rFonts w:ascii="Georgia Pro Light" w:hAnsi="Georgia Pro Light"/>
+        </w:rPr>
+        <w:t>testa</w:t>
+      </w:r>
+      <w:r>
+        <w:rPr>
+          <w:rFonts w:ascii="Georgia Pro Light" w:hAnsi="Georgia Pro Light"/>
+        </w:rPr>
+        <w:t>-</w:t>
+      </w:r>
+      <w:r>
+        <w:rPr>
+          <w:rFonts w:ascii="Georgia Pro Light" w:hAnsi="Georgia Pro Light"/>
+        </w:rPr>
+        <w:t>collo</w:t>
+      </w:r>
+      <w:r>
+        <w:rPr>
+          <w:rFonts w:ascii="Georgia Pro Light" w:hAnsi="Georgia Pro Light"/>
+        </w:rPr>
+        <w:t>; quindi,</w:t>
+      </w:r>
       <w:r>
         <w:rPr>
           <w:rFonts w:ascii="Georgia Pro Light" w:hAnsi="Georgia Pro Light"/>
@@ -16629,6 +16957,7 @@
         <w:rPr>
           <w:rFonts w:ascii="Georgia Pro Light" w:hAnsi="Georgia Pro Light"/>
         </w:rPr>
+        <w:lastRenderedPageBreak/>
         <w:t>I</w:t>
       </w:r>
       <w:r>
@@ -16861,9 +17190,8 @@
       <w:pPr>
         <w:pStyle w:val="Titolo2"/>
       </w:pPr>
-      <w:bookmarkStart w:id="12" w:name="_Toc87003770"/>
-      <w:r>
-        <w:lastRenderedPageBreak/>
+      <w:bookmarkStart w:id="12" w:name="_Toc87093861"/>
+      <w:r>
         <w:t>Nuovi output</w:t>
       </w:r>
       <w:bookmarkEnd w:id="12"/>
@@ -16911,10 +17239,7 @@
     </w:p>
     <w:p>
       <w:pPr>
-        <w:rPr>
-          <w:rFonts w:ascii="Georgia Pro Light" w:hAnsi="Georgia Pro Light"/>
-          <w:noProof/>
-        </w:rPr>
+        <w:keepNext/>
       </w:pPr>
       <w:r>
         <w:rPr>
@@ -16973,23 +17298,34 @@
     </w:p>
     <w:p>
       <w:pPr>
+        <w:pStyle w:val="Didascalia"/>
         <w:rPr>
           <w:rFonts w:ascii="Georgia Pro Light" w:hAnsi="Georgia Pro Light"/>
           <w:noProof/>
         </w:rPr>
       </w:pPr>
-    </w:p>
-    <w:p>
-      <w:pPr>
-        <w:rPr>
-          <w:rFonts w:ascii="Georgia Pro Light" w:hAnsi="Georgia Pro Light"/>
-        </w:rPr>
-      </w:pPr>
-      <w:r>
+      <w:r>
+        <w:t>Immagine: ghostBinOut2.jpg</w:t>
+      </w:r>
+    </w:p>
+    <w:p>
+      <w:pPr>
         <w:rPr>
           <w:rFonts w:ascii="Georgia Pro Light" w:hAnsi="Georgia Pro Light"/>
           <w:noProof/>
         </w:rPr>
+      </w:pPr>
+    </w:p>
+    <w:p>
+      <w:pPr>
+        <w:keepNext/>
+      </w:pPr>
+      <w:r>
+        <w:rPr>
+          <w:rFonts w:ascii="Georgia Pro Light" w:hAnsi="Georgia Pro Light"/>
+          <w:noProof/>
+        </w:rPr>
+        <w:lastRenderedPageBreak/>
         <w:drawing>
           <wp:inline distT="0" distB="0" distL="0" distR="0" wp14:anchorId="5908B3CD" wp14:editId="33226BF2">
             <wp:extent cx="4270376" cy="2770851"/>
@@ -17042,6 +17378,17 @@
     </w:p>
     <w:p>
       <w:pPr>
+        <w:pStyle w:val="Didascalia"/>
+        <w:rPr>
+          <w:rFonts w:ascii="Georgia Pro Light" w:hAnsi="Georgia Pro Light"/>
+        </w:rPr>
+      </w:pPr>
+      <w:r>
+        <w:t>Immagine: groupOut2.jpg</w:t>
+      </w:r>
+    </w:p>
+    <w:p>
+      <w:pPr>
         <w:rPr>
           <w:rFonts w:ascii="Georgia Pro Light" w:hAnsi="Georgia Pro Light"/>
         </w:rPr>
@@ -17051,7 +17398,7 @@
       <w:pPr>
         <w:pStyle w:val="Titolo2"/>
       </w:pPr>
-      <w:bookmarkStart w:id="13" w:name="_Toc87003771"/>
+      <w:bookmarkStart w:id="13" w:name="_Toc87093862"/>
       <w:r>
         <w:t>Limiti dell’approccio</w:t>
       </w:r>
@@ -17063,13 +17410,12 @@
           <w:rFonts w:ascii="Georgia Pro Light" w:hAnsi="Georgia Pro Light"/>
         </w:rPr>
       </w:pPr>
-    </w:p>
-    <w:p>
-      <w:pPr>
-        <w:rPr>
-          <w:rFonts w:ascii="Georgia Pro Light" w:hAnsi="Georgia Pro Light"/>
-        </w:rPr>
-      </w:pPr>
+      <w:r>
+        <w:rPr>
+          <w:rFonts w:ascii="Georgia Pro Light" w:hAnsi="Georgia Pro Light"/>
+        </w:rPr>
+        <w:br/>
+      </w:r>
       <w:r>
         <w:rPr>
           <w:rFonts w:ascii="Georgia Pro Light" w:hAnsi="Georgia Pro Light"/>
@@ -17086,7 +17432,7 @@
         <w:rPr>
           <w:rFonts w:ascii="Georgia Pro Light" w:hAnsi="Georgia Pro Light"/>
         </w:rPr>
-        <w:t xml:space="preserve"> potenza computazionale ridotta, inoltre la rete scelta basata su MPI, essendo infatti la più leggera tra quelle prodotte da </w:t>
+        <w:t xml:space="preserve"> potenza computazionale ridotta, inoltre la rete scelta basata su MPI, essendo la più leggera tra quelle prodotte da </w:t>
       </w:r>
       <w:proofErr w:type="spellStart"/>
       <w:r>
@@ -17114,29 +17460,8 @@
         <w:rPr>
           <w:rFonts w:ascii="Georgia Pro Light" w:hAnsi="Georgia Pro Light"/>
         </w:rPr>
-        <w:t>, come constatato ne</w:t>
-      </w:r>
-    </w:p>
-    <w:p>
-      <w:pPr>
-        <w:rPr>
-          <w:rFonts w:ascii="Georgia Pro Light" w:hAnsi="Georgia Pro Light"/>
-        </w:rPr>
-      </w:pPr>
-    </w:p>
-    <w:p>
-      <w:pPr>
-        <w:rPr>
-          <w:rFonts w:ascii="Georgia Pro Light" w:hAnsi="Georgia Pro Light"/>
-        </w:rPr>
-      </w:pPr>
-    </w:p>
-    <w:p>
-      <w:pPr>
-        <w:rPr>
-          <w:rFonts w:ascii="Georgia Pro Light" w:hAnsi="Georgia Pro Light"/>
-        </w:rPr>
-      </w:pPr>
+        <w:t>.</w:t>
+      </w:r>
     </w:p>
     <w:p>
       <w:pPr>
@@ -17149,135 +17474,228 @@
       <w:pPr>
         <w:pStyle w:val="Titolo1"/>
       </w:pPr>
-      <w:bookmarkStart w:id="14" w:name="_Toc87003772"/>
-      <w:r>
+      <w:bookmarkStart w:id="14" w:name="_Toc87093863"/>
+      <w:r>
+        <w:t>Conclusione</w:t>
+      </w:r>
+      <w:bookmarkEnd w:id="14"/>
+    </w:p>
+    <w:p>
+      <w:pPr>
+        <w:rPr>
+          <w:rFonts w:ascii="Georgia Pro Light" w:hAnsi="Georgia Pro Light"/>
+        </w:rPr>
+      </w:pPr>
+      <w:r>
+        <w:rPr>
+          <w:rFonts w:ascii="Georgia Pro Light" w:hAnsi="Georgia Pro Light"/>
+        </w:rPr>
+        <w:br/>
+      </w:r>
+      <w:r>
+        <w:rPr>
+          <w:rFonts w:ascii="Georgia Pro Light" w:hAnsi="Georgia Pro Light"/>
+        </w:rPr>
+        <w:t>Possibili ambiti di utilizzo</w:t>
+      </w:r>
+      <w:r>
+        <w:rPr>
+          <w:rFonts w:ascii="Georgia Pro Light" w:hAnsi="Georgia Pro Light"/>
+        </w:rPr>
+        <w:t>, utilità di questa applicazione</w:t>
+      </w:r>
+      <w:r>
+        <w:rPr>
+          <w:rFonts w:ascii="Georgia Pro Light" w:hAnsi="Georgia Pro Light"/>
+        </w:rPr>
+        <w:t xml:space="preserve"> e possibili migliorie</w:t>
+      </w:r>
+      <w:r>
+        <w:rPr>
+          <w:rFonts w:ascii="Georgia Pro Light" w:hAnsi="Georgia Pro Light"/>
+        </w:rPr>
+        <w:t xml:space="preserve"> quali, per esempio, r</w:t>
+      </w:r>
+      <w:r>
+        <w:rPr>
+          <w:rFonts w:ascii="Georgia Pro Light" w:hAnsi="Georgia Pro Light"/>
+        </w:rPr>
+        <w:t xml:space="preserve">idurre il peso di esecuzione limitandosi ad analizzare la posizione soltanto dei </w:t>
+      </w:r>
+      <w:proofErr w:type="spellStart"/>
+      <w:r>
+        <w:rPr>
+          <w:rFonts w:ascii="Georgia Pro Light" w:hAnsi="Georgia Pro Light"/>
+        </w:rPr>
+        <w:t>keypoints</w:t>
+      </w:r>
+      <w:proofErr w:type="spellEnd"/>
+      <w:r>
+        <w:rPr>
+          <w:rFonts w:ascii="Georgia Pro Light" w:hAnsi="Georgia Pro Light"/>
+        </w:rPr>
+        <w:t xml:space="preserve"> del viso</w:t>
+      </w:r>
+      <w:r>
+        <w:rPr>
+          <w:rFonts w:ascii="Georgia Pro Light" w:hAnsi="Georgia Pro Light"/>
+        </w:rPr>
+        <w:t xml:space="preserve"> per avere un </w:t>
+      </w:r>
+      <w:proofErr w:type="spellStart"/>
+      <w:r>
+        <w:rPr>
+          <w:rFonts w:ascii="Georgia Pro Light" w:hAnsi="Georgia Pro Light"/>
+        </w:rPr>
+        <w:t>framerate</w:t>
+      </w:r>
+      <w:proofErr w:type="spellEnd"/>
+      <w:r>
+        <w:rPr>
+          <w:rFonts w:ascii="Georgia Pro Light" w:hAnsi="Georgia Pro Light"/>
+        </w:rPr>
+        <w:t xml:space="preserve"> migliore</w:t>
+      </w:r>
+      <w:r>
+        <w:rPr>
+          <w:rFonts w:ascii="Georgia Pro Light" w:hAnsi="Georgia Pro Light"/>
+        </w:rPr>
+        <w:t xml:space="preserve"> oppure utilizzare una rete neurale specificatamente studiata per trovare la posizione e la dimensione dei volti in un frame.</w:t>
+      </w:r>
+    </w:p>
+    <w:p>
+      <w:pPr>
+        <w:rPr>
+          <w:rFonts w:ascii="Georgia Pro Light" w:hAnsi="Georgia Pro Light"/>
+        </w:rPr>
+      </w:pPr>
+    </w:p>
+    <w:p>
+      <w:pPr>
+        <w:rPr>
+          <w:rFonts w:ascii="Georgia Pro Light" w:hAnsi="Georgia Pro Light"/>
+        </w:rPr>
+      </w:pPr>
+    </w:p>
+    <w:p>
+      <w:pPr>
+        <w:rPr>
+          <w:rFonts w:ascii="Georgia Pro Light" w:hAnsi="Georgia Pro Light"/>
+        </w:rPr>
+      </w:pPr>
+    </w:p>
+    <w:p>
+      <w:pPr>
+        <w:rPr>
+          <w:rFonts w:ascii="Georgia Pro Light" w:hAnsi="Georgia Pro Light"/>
+        </w:rPr>
+      </w:pPr>
+    </w:p>
+    <w:p>
+      <w:pPr>
+        <w:rPr>
+          <w:rFonts w:ascii="Georgia Pro Light" w:hAnsi="Georgia Pro Light"/>
+        </w:rPr>
+      </w:pPr>
+    </w:p>
+    <w:p>
+      <w:pPr>
+        <w:rPr>
+          <w:rFonts w:ascii="Georgia Pro Light" w:hAnsi="Georgia Pro Light"/>
+        </w:rPr>
+      </w:pPr>
+    </w:p>
+    <w:p>
+      <w:pPr>
+        <w:rPr>
+          <w:rFonts w:ascii="Georgia Pro Light" w:hAnsi="Georgia Pro Light"/>
+        </w:rPr>
+      </w:pPr>
+    </w:p>
+    <w:p>
+      <w:pPr>
+        <w:rPr>
+          <w:rFonts w:ascii="Georgia Pro Light" w:hAnsi="Georgia Pro Light"/>
+        </w:rPr>
+      </w:pPr>
+    </w:p>
+    <w:p>
+      <w:pPr>
+        <w:rPr>
+          <w:rFonts w:ascii="Georgia Pro Light" w:hAnsi="Georgia Pro Light"/>
+        </w:rPr>
+      </w:pPr>
+    </w:p>
+    <w:p>
+      <w:pPr>
+        <w:rPr>
+          <w:rFonts w:ascii="Georgia Pro Light" w:hAnsi="Georgia Pro Light"/>
+        </w:rPr>
+      </w:pPr>
+    </w:p>
+    <w:p>
+      <w:pPr>
+        <w:rPr>
+          <w:rFonts w:ascii="Georgia Pro Light" w:hAnsi="Georgia Pro Light"/>
+        </w:rPr>
+      </w:pPr>
+    </w:p>
+    <w:p>
+      <w:pPr>
+        <w:rPr>
+          <w:rFonts w:ascii="Georgia Pro Light" w:hAnsi="Georgia Pro Light"/>
+        </w:rPr>
+      </w:pPr>
+    </w:p>
+    <w:p>
+      <w:pPr>
+        <w:pStyle w:val="Titolo1"/>
+        <w:rPr>
+          <w:shd w:val="clear" w:color="auto" w:fill="FFFFFF"/>
+        </w:rPr>
+      </w:pPr>
+      <w:bookmarkStart w:id="15" w:name="_Toc87093864"/>
+      <w:r>
+        <w:rPr>
+          <w:shd w:val="clear" w:color="auto" w:fill="FFFFFF"/>
+        </w:rPr>
         <w:lastRenderedPageBreak/>
-        <w:t>Conclusione</w:t>
-      </w:r>
-      <w:bookmarkEnd w:id="14"/>
-    </w:p>
-    <w:p>
-      <w:pPr>
-        <w:rPr>
-          <w:rFonts w:ascii="Georgia Pro Light" w:hAnsi="Georgia Pro Light"/>
-        </w:rPr>
-      </w:pPr>
-      <w:r>
-        <w:rPr>
-          <w:rFonts w:ascii="Georgia Pro Light" w:hAnsi="Georgia Pro Light"/>
-        </w:rPr>
-        <w:t>Possibili ambiti di utilizzo</w:t>
-      </w:r>
-      <w:r>
-        <w:rPr>
-          <w:rFonts w:ascii="Georgia Pro Light" w:hAnsi="Georgia Pro Light"/>
-        </w:rPr>
-        <w:t>, utilità di questa applicazione</w:t>
-      </w:r>
-      <w:r>
-        <w:rPr>
-          <w:rFonts w:ascii="Georgia Pro Light" w:hAnsi="Georgia Pro Light"/>
-        </w:rPr>
-        <w:t xml:space="preserve"> e possibili migliorie</w:t>
-      </w:r>
-      <w:r>
-        <w:rPr>
-          <w:rFonts w:ascii="Georgia Pro Light" w:hAnsi="Georgia Pro Light"/>
-        </w:rPr>
-        <w:t xml:space="preserve"> quali, per esempio, r</w:t>
-      </w:r>
-      <w:r>
-        <w:rPr>
-          <w:rFonts w:ascii="Georgia Pro Light" w:hAnsi="Georgia Pro Light"/>
-        </w:rPr>
-        <w:t xml:space="preserve">idurre il peso di esecuzione limitandosi ad analizzare la posizione soltanto dei </w:t>
-      </w:r>
-      <w:proofErr w:type="spellStart"/>
-      <w:r>
-        <w:rPr>
-          <w:rFonts w:ascii="Georgia Pro Light" w:hAnsi="Georgia Pro Light"/>
-        </w:rPr>
-        <w:t>keypoints</w:t>
-      </w:r>
-      <w:proofErr w:type="spellEnd"/>
-      <w:r>
-        <w:rPr>
-          <w:rFonts w:ascii="Georgia Pro Light" w:hAnsi="Georgia Pro Light"/>
-        </w:rPr>
-        <w:t xml:space="preserve"> del viso</w:t>
-      </w:r>
-      <w:r>
-        <w:rPr>
-          <w:rFonts w:ascii="Georgia Pro Light" w:hAnsi="Georgia Pro Light"/>
-        </w:rPr>
-        <w:t xml:space="preserve"> per avere un </w:t>
-      </w:r>
-      <w:proofErr w:type="spellStart"/>
-      <w:r>
-        <w:rPr>
-          <w:rFonts w:ascii="Georgia Pro Light" w:hAnsi="Georgia Pro Light"/>
-        </w:rPr>
-        <w:t>framerate</w:t>
-      </w:r>
-      <w:proofErr w:type="spellEnd"/>
-      <w:r>
-        <w:rPr>
-          <w:rFonts w:ascii="Georgia Pro Light" w:hAnsi="Georgia Pro Light"/>
-        </w:rPr>
-        <w:t xml:space="preserve"> migliore</w:t>
-      </w:r>
-      <w:r>
-        <w:rPr>
-          <w:rFonts w:ascii="Georgia Pro Light" w:hAnsi="Georgia Pro Light"/>
-        </w:rPr>
-        <w:t xml:space="preserve"> oppure utilizzare una rete neurale specificatamente studiata per trovare la posizione e la dimensione dei volti in un frame.</w:t>
-      </w:r>
-    </w:p>
-    <w:p>
-      <w:pPr>
-        <w:rPr>
-          <w:rFonts w:ascii="Georgia Pro Light" w:hAnsi="Georgia Pro Light"/>
-        </w:rPr>
-      </w:pPr>
-    </w:p>
-    <w:p>
-      <w:pPr>
-        <w:rPr>
-          <w:rFonts w:ascii="Georgia Pro Light" w:hAnsi="Georgia Pro Light"/>
-        </w:rPr>
-      </w:pPr>
-    </w:p>
-    <w:p>
-      <w:pPr>
-        <w:pStyle w:val="Titolo1"/>
+        <w:t>F</w:t>
+      </w:r>
+      <w:r>
         <w:rPr>
           <w:shd w:val="clear" w:color="auto" w:fill="FFFFFF"/>
         </w:rPr>
-      </w:pPr>
-      <w:r>
-        <w:rPr>
-          <w:shd w:val="clear" w:color="auto" w:fill="FFFFFF"/>
-        </w:rPr>
-        <w:t>F</w:t>
-      </w:r>
-      <w:r>
-        <w:rPr>
-          <w:shd w:val="clear" w:color="auto" w:fill="FFFFFF"/>
-        </w:rPr>
         <w:t>onti bibliografiche e sitografia</w:t>
       </w:r>
-    </w:p>
-    <w:p>
-      <w:pPr>
-        <w:rPr>
-          <w:rFonts w:ascii="Georgia Pro Light" w:hAnsi="Georgia Pro Light"/>
-        </w:rPr>
-      </w:pPr>
+      <w:bookmarkEnd w:id="15"/>
+    </w:p>
+    <w:p>
+      <w:pPr>
+        <w:rPr>
+          <w:rFonts w:ascii="Georgia Pro Light" w:hAnsi="Georgia Pro Light" w:cstheme="majorHAnsi"/>
+          <w:i/>
+          <w:iCs/>
+        </w:rPr>
+      </w:pPr>
+      <w:r>
+        <w:br/>
+      </w:r>
+      <w:r>
+        <w:rPr>
+          <w:rFonts w:ascii="Georgia Pro Light" w:hAnsi="Georgia Pro Light" w:cstheme="majorHAnsi"/>
+          <w:i/>
+          <w:iCs/>
+        </w:rPr>
+        <w:t>-</w:t>
+      </w:r>
       <w:hyperlink r:id="rId16" w:history="1">
         <w:r>
           <w:rPr>
             <w:rStyle w:val="Collegamentoipertestuale"/>
-            <w:rFonts w:ascii="Georgia Pro Light" w:hAnsi="Georgia Pro Light"/>
+            <w:rFonts w:ascii="Georgia Pro Light" w:hAnsi="Georgia Pro Light" w:cstheme="majorHAnsi"/>
+            <w:i/>
+            <w:iCs/>
             <w:color w:val="auto"/>
           </w:rPr>
           <w:t>https://github.com/CMU-Perceptual-Computing-Lab/openpose</w:t>
@@ -17285,23 +17703,37 @@
       </w:hyperlink>
       <w:r>
         <w:rPr>
-          <w:rFonts w:ascii="Georgia Pro Light" w:hAnsi="Georgia Pro Light"/>
+          <w:rFonts w:ascii="Georgia Pro Light" w:hAnsi="Georgia Pro Light" w:cstheme="majorHAnsi"/>
+          <w:i/>
+          <w:iCs/>
           <w:u w:val="single"/>
         </w:rPr>
         <w:br/>
       </w:r>
       <w:r>
         <w:rPr>
-          <w:rFonts w:ascii="Georgia Pro Light" w:hAnsi="Georgia Pro Light"/>
+          <w:rFonts w:ascii="Georgia Pro Light" w:hAnsi="Georgia Pro Light" w:cstheme="majorHAnsi"/>
+          <w:i/>
+          <w:iCs/>
           <w:u w:val="single"/>
         </w:rPr>
         <w:br/>
+      </w:r>
+      <w:r>
+        <w:rPr>
+          <w:rFonts w:ascii="Georgia Pro Light" w:hAnsi="Georgia Pro Light" w:cstheme="majorHAnsi"/>
+          <w:i/>
+          <w:iCs/>
+        </w:rPr>
+        <w:t>-</w:t>
       </w:r>
       <w:hyperlink r:id="rId17" w:history="1">
         <w:r>
           <w:rPr>
             <w:rStyle w:val="Collegamentoipertestuale"/>
-            <w:rFonts w:ascii="Georgia Pro Light" w:hAnsi="Georgia Pro Light"/>
+            <w:rFonts w:ascii="Georgia Pro Light" w:hAnsi="Georgia Pro Light" w:cstheme="majorHAnsi"/>
+            <w:i/>
+            <w:iCs/>
             <w:color w:val="auto"/>
           </w:rPr>
           <w:t>https://learnopencv.com/multi-person-pose-estimation-in-opencv-using-openpose/</w:t>
@@ -17309,23 +17741,37 @@
       </w:hyperlink>
       <w:r>
         <w:rPr>
-          <w:rFonts w:ascii="Georgia Pro Light" w:hAnsi="Georgia Pro Light"/>
+          <w:rFonts w:ascii="Georgia Pro Light" w:hAnsi="Georgia Pro Light" w:cstheme="majorHAnsi"/>
+          <w:i/>
+          <w:iCs/>
           <w:u w:val="single"/>
         </w:rPr>
         <w:br/>
       </w:r>
       <w:r>
         <w:rPr>
-          <w:rFonts w:ascii="Georgia Pro Light" w:hAnsi="Georgia Pro Light"/>
+          <w:rFonts w:ascii="Georgia Pro Light" w:hAnsi="Georgia Pro Light" w:cstheme="majorHAnsi"/>
+          <w:i/>
+          <w:iCs/>
           <w:u w:val="single"/>
         </w:rPr>
         <w:br/>
+      </w:r>
+      <w:r>
+        <w:rPr>
+          <w:rFonts w:ascii="Georgia Pro Light" w:hAnsi="Georgia Pro Light" w:cstheme="majorHAnsi"/>
+          <w:i/>
+          <w:iCs/>
+        </w:rPr>
+        <w:t>-</w:t>
       </w:r>
       <w:hyperlink r:id="rId18" w:history="1">
         <w:r>
           <w:rPr>
             <w:rStyle w:val="Collegamentoipertestuale"/>
-            <w:rFonts w:ascii="Georgia Pro Light" w:hAnsi="Georgia Pro Light"/>
+            <w:rFonts w:ascii="Georgia Pro Light" w:hAnsi="Georgia Pro Light" w:cstheme="majorHAnsi"/>
+            <w:i/>
+            <w:iCs/>
             <w:color w:val="auto"/>
           </w:rPr>
           <w:t>https://learnopencv.com/deep-learning-based-human-pose-estimation-using-opencv-cpp-python/</w:t>
@@ -17333,24 +17779,39 @@
       </w:hyperlink>
       <w:r>
         <w:rPr>
-          <w:rFonts w:ascii="Georgia Pro Light" w:hAnsi="Georgia Pro Light"/>
+          <w:rFonts w:ascii="Georgia Pro Light" w:hAnsi="Georgia Pro Light" w:cstheme="majorHAnsi"/>
+          <w:i/>
+          <w:iCs/>
           <w:u w:val="single"/>
         </w:rPr>
         <w:br/>
       </w:r>
       <w:r>
         <w:rPr>
-          <w:rFonts w:ascii="Georgia Pro Light" w:hAnsi="Georgia Pro Light"/>
+          <w:rFonts w:ascii="Georgia Pro Light" w:hAnsi="Georgia Pro Light" w:cstheme="majorHAnsi"/>
+          <w:i/>
+          <w:iCs/>
           <w:u w:val="single"/>
         </w:rPr>
         <w:br/>
+      </w:r>
+      <w:r>
+        <w:rPr>
+          <w:rFonts w:ascii="Georgia Pro Light" w:hAnsi="Georgia Pro Light" w:cstheme="majorHAnsi"/>
+          <w:i/>
+          <w:iCs/>
+        </w:rPr>
+        <w:t>-</w:t>
       </w:r>
       <w:hyperlink r:id="rId19" w:history="1">
         <w:r>
           <w:rPr>
             <w:rStyle w:val="Collegamentoipertestuale"/>
-            <w:rFonts w:ascii="Georgia Pro Light" w:hAnsi="Georgia Pro Light"/>
+            <w:rFonts w:ascii="Georgia Pro Light" w:hAnsi="Georgia Pro Light" w:cstheme="majorHAnsi"/>
+            <w:i/>
+            <w:iCs/>
             <w:color w:val="auto"/>
+            <w:u w:val="none"/>
           </w:rPr>
           <w:t xml:space="preserve">Build and </w:t>
         </w:r>
@@ -17358,8 +17819,11 @@
         <w:r>
           <w:rPr>
             <w:rStyle w:val="Collegamentoipertestuale"/>
-            <w:rFonts w:ascii="Georgia Pro Light" w:hAnsi="Georgia Pro Light"/>
+            <w:rFonts w:ascii="Georgia Pro Light" w:hAnsi="Georgia Pro Light" w:cstheme="majorHAnsi"/>
+            <w:i/>
+            <w:iCs/>
             <w:color w:val="auto"/>
+            <w:u w:val="none"/>
           </w:rPr>
           <w:t>Install</w:t>
         </w:r>
@@ -17367,8 +17831,11 @@
         <w:r>
           <w:rPr>
             <w:rStyle w:val="Collegamentoipertestuale"/>
-            <w:rFonts w:ascii="Georgia Pro Light" w:hAnsi="Georgia Pro Light"/>
+            <w:rFonts w:ascii="Georgia Pro Light" w:hAnsi="Georgia Pro Light" w:cstheme="majorHAnsi"/>
+            <w:i/>
+            <w:iCs/>
             <w:color w:val="auto"/>
+            <w:u w:val="none"/>
           </w:rPr>
           <w:t xml:space="preserve"> </w:t>
         </w:r>
@@ -17376,8 +17843,11 @@
         <w:r>
           <w:rPr>
             <w:rStyle w:val="Collegamentoipertestuale"/>
-            <w:rFonts w:ascii="Georgia Pro Light" w:hAnsi="Georgia Pro Light"/>
+            <w:rFonts w:ascii="Georgia Pro Light" w:hAnsi="Georgia Pro Light" w:cstheme="majorHAnsi"/>
+            <w:i/>
+            <w:iCs/>
             <w:color w:val="auto"/>
+            <w:u w:val="none"/>
           </w:rPr>
           <w:t>OpenCV</w:t>
         </w:r>
@@ -17385,8 +17855,11 @@
         <w:r>
           <w:rPr>
             <w:rStyle w:val="Collegamentoipertestuale"/>
-            <w:rFonts w:ascii="Georgia Pro Light" w:hAnsi="Georgia Pro Light"/>
+            <w:rFonts w:ascii="Georgia Pro Light" w:hAnsi="Georgia Pro Light" w:cstheme="majorHAnsi"/>
+            <w:i/>
+            <w:iCs/>
             <w:color w:val="auto"/>
+            <w:u w:val="none"/>
           </w:rPr>
           <w:t xml:space="preserve"> With CUDA GPU Support on Windows 10 | </w:t>
         </w:r>
@@ -17394,8 +17867,11 @@
         <w:r>
           <w:rPr>
             <w:rStyle w:val="Collegamentoipertestuale"/>
-            <w:rFonts w:ascii="Georgia Pro Light" w:hAnsi="Georgia Pro Light"/>
+            <w:rFonts w:ascii="Georgia Pro Light" w:hAnsi="Georgia Pro Light" w:cstheme="majorHAnsi"/>
+            <w:i/>
+            <w:iCs/>
             <w:color w:val="auto"/>
+            <w:u w:val="none"/>
           </w:rPr>
           <w:t>OpenCV</w:t>
         </w:r>
@@ -17403,8 +17879,11 @@
         <w:r>
           <w:rPr>
             <w:rStyle w:val="Collegamentoipertestuale"/>
-            <w:rFonts w:ascii="Georgia Pro Light" w:hAnsi="Georgia Pro Light"/>
+            <w:rFonts w:ascii="Georgia Pro Light" w:hAnsi="Georgia Pro Light" w:cstheme="majorHAnsi"/>
+            <w:i/>
+            <w:iCs/>
             <w:color w:val="auto"/>
+            <w:u w:val="none"/>
           </w:rPr>
           <w:t xml:space="preserve"> 4.5.1 | 2021 - YouTube</w:t>
         </w:r>
